--- a/Laporan PKL/UNIKOM_Ahmad_Paudji-Ismail_Zakky-Handoyo_BAB_3.docx
+++ b/Laporan PKL/UNIKOM_Ahmad_Paudji-Ismail_Zakky-Handoyo_BAB_3.docx
@@ -1831,6 +1831,10 @@
         </w:rPr>
       </w:pPr>
       <w:r>
+        <w:rPr>
+          <w:noProof/>
+          <w:lang w:val="en-US"/>
+        </w:rPr>
         <w:drawing>
           <wp:inline distT="0" distB="0" distL="0" distR="0" wp14:anchorId="7CAC0289" wp14:editId="6DEA4172">
             <wp:extent cx="5249830" cy="1036320"/>
@@ -1969,6 +1973,10 @@
         </w:rPr>
       </w:pPr>
       <w:r>
+        <w:rPr>
+          <w:noProof/>
+          <w:lang w:val="en-US"/>
+        </w:rPr>
         <w:drawing>
           <wp:inline distT="0" distB="0" distL="0" distR="0" wp14:anchorId="0501DD0B" wp14:editId="33899C41">
             <wp:extent cx="4998720" cy="1330879"/>
@@ -2081,6 +2089,10 @@
         </w:rPr>
       </w:pPr>
       <w:r>
+        <w:rPr>
+          <w:noProof/>
+          <w:lang w:val="en-US"/>
+        </w:rPr>
         <w:drawing>
           <wp:inline distT="0" distB="0" distL="0" distR="0" wp14:anchorId="0BBFFFB0" wp14:editId="5FC0BFDA">
             <wp:extent cx="2278380" cy="1082040"/>
@@ -2261,6 +2273,10 @@
         </w:rPr>
       </w:pPr>
       <w:r>
+        <w:rPr>
+          <w:noProof/>
+          <w:lang w:val="en-US"/>
+        </w:rPr>
         <w:drawing>
           <wp:inline distT="0" distB="0" distL="0" distR="0" wp14:anchorId="5BCBF903" wp14:editId="3B1CBFD5">
             <wp:extent cx="5040630" cy="1234344"/>
@@ -2367,6 +2383,10 @@
         </w:rPr>
       </w:pPr>
       <w:r>
+        <w:rPr>
+          <w:noProof/>
+          <w:lang w:val="en-US"/>
+        </w:rPr>
         <w:drawing>
           <wp:inline distT="0" distB="0" distL="0" distR="0" wp14:anchorId="5D0C1A16" wp14:editId="3451B042">
             <wp:extent cx="5040630" cy="1018451"/>
@@ -2495,6 +2515,10 @@
         </w:rPr>
       </w:pPr>
       <w:r>
+        <w:rPr>
+          <w:noProof/>
+          <w:lang w:val="en-US"/>
+        </w:rPr>
         <w:drawing>
           <wp:inline distT="0" distB="0" distL="0" distR="0" wp14:anchorId="50DDA225" wp14:editId="61A2419A">
             <wp:extent cx="5040630" cy="1018451"/>
@@ -2601,6 +2625,10 @@
         </w:rPr>
       </w:pPr>
       <w:r>
+        <w:rPr>
+          <w:noProof/>
+          <w:lang w:val="en-US"/>
+        </w:rPr>
         <w:drawing>
           <wp:inline distT="0" distB="0" distL="0" distR="0" wp14:anchorId="74859784" wp14:editId="44129179">
             <wp:extent cx="5040630" cy="1018451"/>
@@ -2707,6 +2735,10 @@
         </w:rPr>
       </w:pPr>
       <w:r>
+        <w:rPr>
+          <w:noProof/>
+          <w:lang w:val="en-US"/>
+        </w:rPr>
         <w:drawing>
           <wp:inline distT="0" distB="0" distL="0" distR="0" wp14:anchorId="6B8DB811" wp14:editId="36DB4968">
             <wp:extent cx="5040630" cy="1018451"/>
@@ -10131,7 +10163,7 @@
         <w:rPr>
           <w:b/>
         </w:rPr>
-        <w:t>.2</w:t>
+        <w:t>.1.1</w:t>
       </w:r>
       <w:r>
         <w:rPr>
@@ -10952,7 +10984,7 @@
         <w:rPr>
           <w:b/>
         </w:rPr>
-        <w:t>.3</w:t>
+        <w:t>.1.2</w:t>
       </w:r>
       <w:r>
         <w:rPr>
@@ -12334,6 +12366,12 @@
         <w:rPr>
           <w:b/>
         </w:rPr>
+        <w:t>.2</w:t>
+      </w:r>
+      <w:r>
+        <w:rPr>
+          <w:b/>
+        </w:rPr>
         <w:t xml:space="preserve"> </w:t>
       </w:r>
       <w:r>
@@ -12469,14 +12507,14 @@
           <w:szCs w:val="24"/>
         </w:rPr>
         <w:lastRenderedPageBreak/>
-        <w:t xml:space="preserve">3.8.1 </w:t>
+        <w:t>3.8.2.1</w:t>
       </w:r>
       <w:r>
         <w:rPr>
           <w:b/>
           <w:szCs w:val="24"/>
         </w:rPr>
-        <w:tab/>
+        <w:t xml:space="preserve"> </w:t>
       </w:r>
       <w:r>
         <w:rPr>
@@ -13567,6 +13605,7 @@
     </w:p>
     <w:p>
       <w:pPr>
+        <w:ind w:left="-90"/>
         <w:rPr>
           <w:b/>
           <w:szCs w:val="24"/>
@@ -13578,6 +13617,13 @@
           <w:szCs w:val="24"/>
         </w:rPr>
         <w:t>3.8.2</w:t>
+      </w:r>
+      <w:r>
+        <w:rPr>
+          <w:b/>
+          <w:szCs w:val="24"/>
+        </w:rPr>
+        <w:t>.2</w:t>
       </w:r>
       <w:r>
         <w:rPr>
@@ -14602,6 +14648,7 @@
     </w:p>
     <w:p>
       <w:pPr>
+        <w:ind w:left="-90"/>
         <w:rPr>
           <w:b/>
           <w:i/>
@@ -14613,7 +14660,21 @@
           <w:b/>
           <w:szCs w:val="24"/>
         </w:rPr>
-        <w:t xml:space="preserve">3.8.3 </w:t>
+        <w:t>3.8.</w:t>
+      </w:r>
+      <w:r>
+        <w:rPr>
+          <w:b/>
+          <w:szCs w:val="24"/>
+        </w:rPr>
+        <w:t>2.</w:t>
+      </w:r>
+      <w:r>
+        <w:rPr>
+          <w:b/>
+          <w:szCs w:val="24"/>
+        </w:rPr>
+        <w:t xml:space="preserve">3 </w:t>
       </w:r>
       <w:r>
         <w:rPr>
@@ -15789,14 +15850,21 @@
           <w:szCs w:val="24"/>
         </w:rPr>
         <w:lastRenderedPageBreak/>
-        <w:t xml:space="preserve">3.8.4 </w:t>
+        <w:t>3.8.</w:t>
       </w:r>
       <w:r>
         <w:rPr>
           <w:b/>
           <w:szCs w:val="24"/>
         </w:rPr>
-        <w:tab/>
+        <w:t>2.</w:t>
+      </w:r>
+      <w:r>
+        <w:rPr>
+          <w:b/>
+          <w:szCs w:val="24"/>
+        </w:rPr>
+        <w:t xml:space="preserve">4 </w:t>
       </w:r>
       <w:r>
         <w:rPr>
@@ -16863,6 +16931,7 @@
     </w:p>
     <w:p>
       <w:pPr>
+        <w:ind w:left="-90"/>
         <w:rPr>
           <w:b/>
           <w:szCs w:val="24"/>
@@ -16873,7 +16942,21 @@
           <w:b/>
           <w:szCs w:val="24"/>
         </w:rPr>
-        <w:t xml:space="preserve">3.8.5 </w:t>
+        <w:t>3.8.</w:t>
+      </w:r>
+      <w:r>
+        <w:rPr>
+          <w:b/>
+          <w:szCs w:val="24"/>
+        </w:rPr>
+        <w:t>2.</w:t>
+      </w:r>
+      <w:r>
+        <w:rPr>
+          <w:b/>
+          <w:szCs w:val="24"/>
+        </w:rPr>
+        <w:t xml:space="preserve">5 </w:t>
       </w:r>
       <w:r>
         <w:rPr>
@@ -17946,6 +18029,7 @@
     </w:p>
     <w:p>
       <w:pPr>
+        <w:ind w:left="-90"/>
         <w:rPr>
           <w:b/>
           <w:szCs w:val="24"/>
@@ -17956,7 +18040,21 @@
           <w:b/>
           <w:szCs w:val="24"/>
         </w:rPr>
-        <w:t xml:space="preserve">3.8.6 </w:t>
+        <w:t>3.8.</w:t>
+      </w:r>
+      <w:r>
+        <w:rPr>
+          <w:b/>
+          <w:szCs w:val="24"/>
+        </w:rPr>
+        <w:t>2.</w:t>
+      </w:r>
+      <w:r>
+        <w:rPr>
+          <w:b/>
+          <w:szCs w:val="24"/>
+        </w:rPr>
+        <w:t xml:space="preserve">6 </w:t>
       </w:r>
       <w:r>
         <w:rPr>
@@ -19429,14 +19527,21 @@
           <w:szCs w:val="24"/>
         </w:rPr>
         <w:lastRenderedPageBreak/>
-        <w:t xml:space="preserve">3.8.7 </w:t>
+        <w:t>3.8.</w:t>
       </w:r>
       <w:r>
         <w:rPr>
           <w:b/>
           <w:szCs w:val="24"/>
         </w:rPr>
-        <w:tab/>
+        <w:t>2.</w:t>
+      </w:r>
+      <w:r>
+        <w:rPr>
+          <w:b/>
+          <w:szCs w:val="24"/>
+        </w:rPr>
+        <w:t xml:space="preserve">7 </w:t>
       </w:r>
       <w:r>
         <w:rPr>
@@ -20439,6 +20544,7 @@
     </w:p>
     <w:p>
       <w:pPr>
+        <w:ind w:left="-180"/>
         <w:rPr>
           <w:b/>
           <w:szCs w:val="24"/>
@@ -20449,7 +20555,21 @@
           <w:b/>
           <w:szCs w:val="24"/>
         </w:rPr>
-        <w:t xml:space="preserve">3.8.8 </w:t>
+        <w:t>3.8.</w:t>
+      </w:r>
+      <w:r>
+        <w:rPr>
+          <w:b/>
+          <w:szCs w:val="24"/>
+        </w:rPr>
+        <w:t>2.</w:t>
+      </w:r>
+      <w:r>
+        <w:rPr>
+          <w:b/>
+          <w:szCs w:val="24"/>
+        </w:rPr>
+        <w:t xml:space="preserve">8 </w:t>
       </w:r>
       <w:r>
         <w:rPr>
@@ -20465,6 +20585,14 @@
           <w:szCs w:val="24"/>
         </w:rPr>
         <w:t>Use Case</w:t>
+      </w:r>
+      <w:r>
+        <w:rPr>
+          <w:b/>
+          <w:i/>
+          <w:szCs w:val="24"/>
+        </w:rPr>
+        <w:t xml:space="preserve"> </w:t>
       </w:r>
       <w:r>
         <w:rPr>
@@ -21433,6 +21561,7 @@
     </w:p>
     <w:p>
       <w:pPr>
+        <w:ind w:left="-90"/>
         <w:rPr>
           <w:b/>
           <w:szCs w:val="24"/>
@@ -21443,7 +21572,21 @@
           <w:b/>
           <w:szCs w:val="24"/>
         </w:rPr>
-        <w:t xml:space="preserve">3.8.9 </w:t>
+        <w:t>3.8.</w:t>
+      </w:r>
+      <w:r>
+        <w:rPr>
+          <w:b/>
+          <w:szCs w:val="24"/>
+        </w:rPr>
+        <w:t>2.</w:t>
+      </w:r>
+      <w:r>
+        <w:rPr>
+          <w:b/>
+          <w:szCs w:val="24"/>
+        </w:rPr>
+        <w:t xml:space="preserve">9 </w:t>
       </w:r>
       <w:r>
         <w:rPr>
@@ -22440,7 +22583,21 @@
           <w:b/>
           <w:szCs w:val="24"/>
         </w:rPr>
-        <w:t xml:space="preserve">3.8.10 </w:t>
+        <w:t>3.8.</w:t>
+      </w:r>
+      <w:r>
+        <w:rPr>
+          <w:b/>
+          <w:szCs w:val="24"/>
+        </w:rPr>
+        <w:t>2.</w:t>
+      </w:r>
+      <w:r>
+        <w:rPr>
+          <w:b/>
+          <w:szCs w:val="24"/>
+        </w:rPr>
+        <w:t xml:space="preserve">10 </w:t>
       </w:r>
       <w:r>
         <w:rPr>
@@ -23478,6 +23635,7 @@
     </w:p>
     <w:p>
       <w:pPr>
+        <w:ind w:left="-180"/>
         <w:rPr>
           <w:b/>
           <w:szCs w:val="24"/>
@@ -23488,7 +23646,21 @@
           <w:b/>
           <w:szCs w:val="24"/>
         </w:rPr>
-        <w:t>3.8.11</w:t>
+        <w:t>3.8.</w:t>
+      </w:r>
+      <w:r>
+        <w:rPr>
+          <w:b/>
+          <w:szCs w:val="24"/>
+        </w:rPr>
+        <w:t>2.</w:t>
+      </w:r>
+      <w:r>
+        <w:rPr>
+          <w:b/>
+          <w:szCs w:val="24"/>
+        </w:rPr>
+        <w:t>11</w:t>
       </w:r>
       <w:r>
         <w:rPr>
@@ -24749,24 +24921,40 @@
     </w:p>
     <w:p>
       <w:pPr>
+        <w:ind w:left="-90"/>
         <w:rPr>
           <w:b/>
           <w:szCs w:val="24"/>
         </w:rPr>
       </w:pPr>
+      <w:proofErr w:type="gramStart"/>
       <w:r>
         <w:rPr>
           <w:b/>
           <w:szCs w:val="24"/>
         </w:rPr>
-        <w:t xml:space="preserve">3.8.12 </w:t>
+        <w:t>3.8.</w:t>
       </w:r>
       <w:r>
         <w:rPr>
           <w:b/>
           <w:szCs w:val="24"/>
         </w:rPr>
-        <w:tab/>
+        <w:t>2.</w:t>
+      </w:r>
+      <w:r>
+        <w:rPr>
+          <w:b/>
+          <w:szCs w:val="24"/>
+        </w:rPr>
+        <w:t xml:space="preserve">12 </w:t>
+      </w:r>
+      <w:r>
+        <w:rPr>
+          <w:b/>
+          <w:szCs w:val="24"/>
+        </w:rPr>
+        <w:t xml:space="preserve"> </w:t>
       </w:r>
       <w:r>
         <w:rPr>
@@ -24774,7 +24962,16 @@
           <w:i/>
           <w:szCs w:val="24"/>
         </w:rPr>
-        <w:t>Use Case</w:t>
+        <w:t>Use</w:t>
+      </w:r>
+      <w:proofErr w:type="gramEnd"/>
+      <w:r>
+        <w:rPr>
+          <w:b/>
+          <w:i/>
+          <w:szCs w:val="24"/>
+        </w:rPr>
+        <w:t xml:space="preserve"> Case</w:t>
       </w:r>
       <w:r>
         <w:rPr>
@@ -25684,12 +25881,2665 @@
           <w:sz w:val="18"/>
         </w:rPr>
       </w:pPr>
+    </w:p>
+    <w:p>
+      <w:pPr>
+        <w:spacing w:after="0" w:line="360" w:lineRule="auto"/>
+        <w:ind w:left="-90"/>
+        <w:jc w:val="both"/>
+        <w:rPr>
+          <w:b/>
+          <w:sz w:val="18"/>
+        </w:rPr>
+      </w:pPr>
+    </w:p>
+    <w:p>
+      <w:pPr>
+        <w:spacing w:after="0" w:line="360" w:lineRule="auto"/>
+        <w:ind w:left="-90"/>
+        <w:jc w:val="both"/>
+        <w:rPr>
+          <w:b/>
+          <w:sz w:val="18"/>
+        </w:rPr>
+      </w:pPr>
+    </w:p>
+    <w:p>
+      <w:pPr>
+        <w:spacing w:after="0" w:line="360" w:lineRule="auto"/>
+        <w:ind w:left="-90"/>
+        <w:jc w:val="both"/>
+        <w:rPr>
+          <w:b/>
+          <w:sz w:val="18"/>
+        </w:rPr>
+      </w:pPr>
+    </w:p>
+    <w:p>
+      <w:pPr>
+        <w:spacing w:after="0" w:line="360" w:lineRule="auto"/>
+        <w:ind w:left="-90"/>
+        <w:jc w:val="both"/>
+        <w:rPr>
+          <w:b/>
+          <w:sz w:val="18"/>
+        </w:rPr>
+      </w:pPr>
+    </w:p>
+    <w:p>
+      <w:pPr>
+        <w:spacing w:after="0" w:line="360" w:lineRule="auto"/>
+        <w:ind w:left="-90"/>
+        <w:jc w:val="both"/>
+        <w:rPr>
+          <w:b/>
+          <w:sz w:val="18"/>
+        </w:rPr>
+      </w:pPr>
+    </w:p>
+    <w:p>
+      <w:pPr>
+        <w:spacing w:after="0" w:line="360" w:lineRule="auto"/>
+        <w:ind w:left="-90"/>
+        <w:jc w:val="both"/>
+        <w:rPr>
+          <w:b/>
+          <w:sz w:val="18"/>
+        </w:rPr>
+      </w:pPr>
+    </w:p>
+    <w:p>
+      <w:pPr>
+        <w:spacing w:after="0" w:line="360" w:lineRule="auto"/>
+        <w:ind w:left="-90"/>
+        <w:jc w:val="both"/>
+        <w:rPr>
+          <w:b/>
+          <w:sz w:val="18"/>
+        </w:rPr>
+      </w:pPr>
+    </w:p>
+    <w:p>
+      <w:pPr>
+        <w:spacing w:after="0" w:line="360" w:lineRule="auto"/>
+        <w:ind w:left="-90"/>
+        <w:jc w:val="both"/>
+        <w:rPr>
+          <w:b/>
+          <w:sz w:val="18"/>
+        </w:rPr>
+      </w:pPr>
+    </w:p>
+    <w:p>
+      <w:pPr>
+        <w:spacing w:after="0" w:line="360" w:lineRule="auto"/>
+        <w:ind w:left="-90"/>
+        <w:jc w:val="both"/>
+        <w:rPr>
+          <w:b/>
+          <w:sz w:val="18"/>
+        </w:rPr>
+      </w:pPr>
+    </w:p>
+    <w:p>
+      <w:pPr>
+        <w:spacing w:after="0" w:line="360" w:lineRule="auto"/>
+        <w:ind w:left="-90"/>
+        <w:jc w:val="both"/>
+        <w:rPr>
+          <w:b/>
+          <w:sz w:val="18"/>
+        </w:rPr>
+      </w:pPr>
+    </w:p>
+    <w:p>
+      <w:pPr>
+        <w:spacing w:after="0" w:line="360" w:lineRule="auto"/>
+        <w:ind w:left="-90"/>
+        <w:jc w:val="both"/>
+        <w:rPr>
+          <w:b/>
+          <w:sz w:val="18"/>
+        </w:rPr>
+      </w:pPr>
+    </w:p>
+    <w:p>
+      <w:pPr>
+        <w:spacing w:after="0" w:line="360" w:lineRule="auto"/>
+        <w:ind w:left="-90"/>
+        <w:jc w:val="both"/>
+        <w:rPr>
+          <w:b/>
+          <w:sz w:val="18"/>
+        </w:rPr>
+      </w:pPr>
+    </w:p>
+    <w:p>
+      <w:pPr>
+        <w:spacing w:after="0" w:line="360" w:lineRule="auto"/>
+        <w:ind w:left="-90"/>
+        <w:jc w:val="both"/>
+        <w:rPr>
+          <w:b/>
+          <w:sz w:val="18"/>
+        </w:rPr>
+      </w:pPr>
+    </w:p>
+    <w:p>
+      <w:pPr>
+        <w:spacing w:after="0" w:line="360" w:lineRule="auto"/>
+        <w:ind w:left="-90"/>
+        <w:jc w:val="both"/>
+        <w:rPr>
+          <w:b/>
+          <w:sz w:val="18"/>
+        </w:rPr>
+      </w:pPr>
+    </w:p>
+    <w:p>
+      <w:pPr>
+        <w:spacing w:after="0" w:line="360" w:lineRule="auto"/>
+        <w:ind w:left="-90"/>
+        <w:jc w:val="both"/>
+        <w:rPr>
+          <w:b/>
+        </w:rPr>
+      </w:pPr>
+      <w:r>
+        <w:rPr>
+          <w:b/>
+        </w:rPr>
+        <w:lastRenderedPageBreak/>
+        <w:t xml:space="preserve">3.8.3 Model Analisis </w:t>
+      </w:r>
+    </w:p>
+    <w:p>
+      <w:pPr>
+        <w:spacing w:after="0" w:line="360" w:lineRule="auto"/>
+        <w:ind w:left="-90"/>
+        <w:jc w:val="both"/>
+      </w:pPr>
+      <w:r>
+        <w:rPr>
+          <w:b/>
+        </w:rPr>
+        <w:tab/>
+      </w:r>
+      <w:r>
+        <w:rPr>
+          <w:b/>
+        </w:rPr>
+        <w:tab/>
+      </w:r>
+      <w:proofErr w:type="gramStart"/>
+      <w:r>
+        <w:t>Model analisis adalah tahap analisa dasar sistem.</w:t>
+      </w:r>
+      <w:proofErr w:type="gramEnd"/>
+      <w:r>
+        <w:t xml:space="preserve"> </w:t>
+      </w:r>
+      <w:proofErr w:type="gramStart"/>
+      <w:r>
+        <w:t>Berikut ini adalah model analisis dari sistem yang dibangun.</w:t>
+      </w:r>
+      <w:proofErr w:type="gramEnd"/>
+      <w:r>
+        <w:t xml:space="preserve"> </w:t>
+      </w:r>
+    </w:p>
+    <w:p>
+      <w:pPr>
+        <w:spacing w:after="0" w:line="360" w:lineRule="auto"/>
+        <w:ind w:left="-90"/>
+        <w:jc w:val="both"/>
+        <w:rPr>
+          <w:b/>
+        </w:rPr>
+      </w:pPr>
+      <w:proofErr w:type="gramStart"/>
+      <w:r>
+        <w:rPr>
+          <w:b/>
+        </w:rPr>
+        <w:t>3.8.3.1  Realisisasi</w:t>
+      </w:r>
+      <w:proofErr w:type="gramEnd"/>
+      <w:r>
+        <w:rPr>
+          <w:b/>
+        </w:rPr>
+        <w:t xml:space="preserve"> </w:t>
+      </w:r>
+      <w:r>
+        <w:rPr>
+          <w:b/>
+          <w:i/>
+        </w:rPr>
+        <w:t>Use Case</w:t>
+      </w:r>
+      <w:r>
+        <w:rPr>
+          <w:b/>
+        </w:rPr>
+        <w:t xml:space="preserve"> Tahap Analisis</w:t>
+      </w:r>
+    </w:p>
+    <w:p>
+      <w:pPr>
+        <w:spacing w:after="0" w:line="360" w:lineRule="auto"/>
+        <w:ind w:left="-90"/>
+        <w:jc w:val="both"/>
+        <w:rPr>
+          <w:b/>
+        </w:rPr>
+      </w:pPr>
+      <w:r>
+        <w:rPr>
+          <w:b/>
+        </w:rPr>
+        <w:tab/>
+      </w:r>
+      <w:r>
+        <w:tab/>
+        <w:t xml:space="preserve">Bagian ini dibuat untuk memperjelas setiap </w:t>
+      </w:r>
+      <w:r>
+        <w:rPr>
+          <w:i/>
+        </w:rPr>
+        <w:t xml:space="preserve">use case </w:t>
+      </w:r>
+      <w:r>
+        <w:t xml:space="preserve">yang dibuat. Setiap </w:t>
+      </w:r>
+      <w:r>
+        <w:rPr>
+          <w:i/>
+        </w:rPr>
+        <w:t xml:space="preserve">use case </w:t>
+      </w:r>
+      <w:r>
+        <w:t xml:space="preserve">memiliki </w:t>
+      </w:r>
+      <w:r>
+        <w:rPr>
+          <w:i/>
+        </w:rPr>
+        <w:t xml:space="preserve">sequence diagram </w:t>
+      </w:r>
+      <w:r>
+        <w:t xml:space="preserve">dan </w:t>
+      </w:r>
+      <w:r>
+        <w:rPr>
+          <w:i/>
+        </w:rPr>
+        <w:t xml:space="preserve">class diagram </w:t>
+      </w:r>
+      <w:r>
+        <w:t xml:space="preserve">yang menggambarkan iteraksi setiap objek dari kelas analisis yang terlibat di dalam </w:t>
+      </w:r>
+      <w:r>
+        <w:rPr>
+          <w:i/>
+        </w:rPr>
+        <w:t xml:space="preserve">use case </w:t>
+      </w:r>
+      <w:r>
+        <w:t xml:space="preserve">tersebut. </w:t>
+      </w:r>
+    </w:p>
+    <w:p>
+      <w:pPr>
+        <w:spacing w:after="0" w:line="360" w:lineRule="auto"/>
+        <w:ind w:left="-90"/>
+        <w:jc w:val="both"/>
+        <w:rPr>
+          <w:b/>
+        </w:rPr>
+      </w:pPr>
+      <w:r>
+        <w:rPr>
+          <w:b/>
+        </w:rPr>
+        <w:t xml:space="preserve">3.8.3.1.1 </w:t>
+      </w:r>
+      <w:r>
+        <w:rPr>
+          <w:b/>
+          <w:i/>
+        </w:rPr>
+        <w:t xml:space="preserve">Use Case Login </w:t>
+      </w:r>
+    </w:p>
+    <w:p>
+      <w:pPr>
+        <w:spacing w:after="0" w:line="360" w:lineRule="auto"/>
+        <w:ind w:left="-90"/>
+        <w:jc w:val="both"/>
+      </w:pPr>
+      <w:r>
+        <w:rPr>
+          <w:b/>
+        </w:rPr>
+        <w:tab/>
+      </w:r>
+      <w:r>
+        <w:rPr>
+          <w:b/>
+        </w:rPr>
+        <w:tab/>
+      </w:r>
+      <w:r>
+        <w:t xml:space="preserve">Pada </w:t>
+      </w:r>
+      <w:r>
+        <w:rPr>
+          <w:i/>
+        </w:rPr>
+        <w:t>use case</w:t>
+      </w:r>
+      <w:r>
+        <w:t xml:space="preserve"> login, sistem </w:t>
+      </w:r>
+      <w:proofErr w:type="gramStart"/>
+      <w:r>
+        <w:t>akan</w:t>
+      </w:r>
+      <w:proofErr w:type="gramEnd"/>
+      <w:r>
+        <w:t xml:space="preserve"> mengautentikasi pengguna berdasarkan masukan </w:t>
+      </w:r>
+      <w:r>
+        <w:rPr>
+          <w:i/>
+        </w:rPr>
+        <w:t xml:space="preserve">username </w:t>
+      </w:r>
+      <w:r>
+        <w:t xml:space="preserve">dan </w:t>
+      </w:r>
+      <w:r>
+        <w:rPr>
+          <w:i/>
+        </w:rPr>
+        <w:t xml:space="preserve">password. Use case </w:t>
+      </w:r>
+      <w:r>
+        <w:t xml:space="preserve">ini melibatkan beberapa </w:t>
+      </w:r>
+      <w:r>
+        <w:rPr>
+          <w:i/>
+        </w:rPr>
+        <w:t xml:space="preserve">class </w:t>
+      </w:r>
+      <w:r>
+        <w:t xml:space="preserve">yang terdiri dari </w:t>
+      </w:r>
+      <w:r>
+        <w:rPr>
+          <w:i/>
+        </w:rPr>
+        <w:t xml:space="preserve">class model_login </w:t>
+      </w:r>
+      <w:r>
+        <w:t xml:space="preserve">dan </w:t>
+      </w:r>
+      <w:r>
+        <w:rPr>
+          <w:i/>
+        </w:rPr>
+        <w:t>view_login</w:t>
+      </w:r>
+      <w:r>
+        <w:t xml:space="preserve">. </w:t>
+      </w:r>
+    </w:p>
+    <w:p>
+      <w:pPr>
+        <w:spacing w:after="0" w:line="360" w:lineRule="auto"/>
+        <w:ind w:left="-90"/>
+        <w:jc w:val="center"/>
+        <w:rPr>
+          <w:b/>
+          <w:i/>
+        </w:rPr>
+      </w:pPr>
+      <w:r>
+        <w:rPr>
+          <w:b/>
+          <w:i/>
+          <w:noProof/>
+        </w:rPr>
+        <w:drawing>
+          <wp:inline distT="0" distB="0" distL="0" distR="0">
+            <wp:extent cx="3477296" cy="2677146"/>
+            <wp:effectExtent l="0" t="0" r="0" b="9525"/>
+            <wp:docPr id="5" name="Picture 5" descr="D:\Github\DTTI\Data Analisis\Model\UML\Sequence\Login.jpg"/>
+            <wp:cNvGraphicFramePr>
+              <a:graphicFrameLocks xmlns:a="http://schemas.openxmlformats.org/drawingml/2006/main" noChangeAspect="1"/>
+            </wp:cNvGraphicFramePr>
+            <a:graphic xmlns:a="http://schemas.openxmlformats.org/drawingml/2006/main">
+              <a:graphicData uri="http://schemas.openxmlformats.org/drawingml/2006/picture">
+                <pic:pic xmlns:pic="http://schemas.openxmlformats.org/drawingml/2006/picture">
+                  <pic:nvPicPr>
+                    <pic:cNvPr id="0" name="Picture 1" descr="D:\Github\DTTI\Data Analisis\Model\UML\Sequence\Login.jpg"/>
+                    <pic:cNvPicPr>
+                      <a:picLocks noChangeAspect="1" noChangeArrowheads="1"/>
+                    </pic:cNvPicPr>
+                  </pic:nvPicPr>
+                  <pic:blipFill>
+                    <a:blip r:embed="rId22">
+                      <a:extLst>
+                        <a:ext uri="{28A0092B-C50C-407E-A947-70E740481C1C}">
+                          <a14:useLocalDpi xmlns:a14="http://schemas.microsoft.com/office/drawing/2010/main" val="0"/>
+                        </a:ext>
+                      </a:extLst>
+                    </a:blip>
+                    <a:srcRect/>
+                    <a:stretch>
+                      <a:fillRect/>
+                    </a:stretch>
+                  </pic:blipFill>
+                  <pic:spPr bwMode="auto">
+                    <a:xfrm>
+                      <a:off x="0" y="0"/>
+                      <a:ext cx="3482439" cy="2681105"/>
+                    </a:xfrm>
+                    <a:prstGeom prst="rect">
+                      <a:avLst/>
+                    </a:prstGeom>
+                    <a:noFill/>
+                    <a:ln>
+                      <a:noFill/>
+                    </a:ln>
+                  </pic:spPr>
+                </pic:pic>
+              </a:graphicData>
+            </a:graphic>
+          </wp:inline>
+        </w:drawing>
+      </w:r>
+    </w:p>
+    <w:p>
+      <w:pPr>
+        <w:spacing w:after="0" w:line="360" w:lineRule="auto"/>
+        <w:ind w:left="-90"/>
+        <w:jc w:val="center"/>
+        <w:rPr>
+          <w:b/>
+          <w:i/>
+          <w:sz w:val="18"/>
+        </w:rPr>
+      </w:pPr>
+      <w:r>
+        <w:rPr>
+          <w:b/>
+          <w:sz w:val="18"/>
+        </w:rPr>
+        <w:t xml:space="preserve">Gambar 1.2 </w:t>
+      </w:r>
+      <w:r>
+        <w:rPr>
+          <w:b/>
+          <w:i/>
+          <w:sz w:val="18"/>
+        </w:rPr>
+        <w:t xml:space="preserve">Sequence Diagram Use </w:t>
+      </w:r>
+      <w:r>
+        <w:rPr>
+          <w:b/>
+          <w:i/>
+          <w:sz w:val="18"/>
+        </w:rPr>
+        <w:t>C</w:t>
+      </w:r>
+      <w:r>
+        <w:rPr>
+          <w:b/>
+          <w:i/>
+          <w:sz w:val="18"/>
+        </w:rPr>
+        <w:t>ase Login</w:t>
+      </w:r>
+    </w:p>
+    <w:p>
+      <w:pPr>
+        <w:spacing w:after="0" w:line="360" w:lineRule="auto"/>
+        <w:ind w:left="-90"/>
+        <w:jc w:val="center"/>
+        <w:rPr>
+          <w:b/>
+          <w:i/>
+          <w:sz w:val="18"/>
+        </w:rPr>
+      </w:pPr>
+    </w:p>
+    <w:p>
+      <w:pPr>
+        <w:pStyle w:val="ListParagraph"/>
+        <w:numPr>
+          <w:ilvl w:val="1"/>
+          <w:numId w:val="52"/>
+        </w:numPr>
+        <w:spacing w:after="0" w:line="360" w:lineRule="auto"/>
+        <w:ind w:left="360"/>
+        <w:jc w:val="both"/>
+      </w:pPr>
+      <w:r>
+        <w:t xml:space="preserve">Pengunjung memasukan </w:t>
+      </w:r>
+      <w:r>
+        <w:rPr>
+          <w:i/>
+        </w:rPr>
+        <w:t xml:space="preserve">username </w:t>
+      </w:r>
+      <w:r>
+        <w:t xml:space="preserve">dan </w:t>
+      </w:r>
+      <w:r>
+        <w:rPr>
+          <w:i/>
+        </w:rPr>
+        <w:t xml:space="preserve">password </w:t>
+      </w:r>
+      <w:r>
+        <w:t xml:space="preserve">pada form login </w:t>
+      </w:r>
+      <w:proofErr w:type="gramStart"/>
+      <w:r>
+        <w:rPr>
+          <w:i/>
+        </w:rPr>
+        <w:t>index(</w:t>
+      </w:r>
+      <w:proofErr w:type="gramEnd"/>
+      <w:r>
+        <w:rPr>
+          <w:i/>
+        </w:rPr>
+        <w:t>)</w:t>
+      </w:r>
+      <w:r>
+        <w:t>.</w:t>
+      </w:r>
+    </w:p>
+    <w:p>
+      <w:pPr>
+        <w:pStyle w:val="ListParagraph"/>
+        <w:numPr>
+          <w:ilvl w:val="1"/>
+          <w:numId w:val="52"/>
+        </w:numPr>
+        <w:spacing w:after="0" w:line="360" w:lineRule="auto"/>
+        <w:ind w:left="360"/>
+        <w:jc w:val="both"/>
+      </w:pPr>
+      <w:r>
+        <w:t xml:space="preserve">Kemudian masukan tersebut dikembalikan ke </w:t>
+      </w:r>
+      <w:r>
+        <w:rPr>
+          <w:i/>
+        </w:rPr>
+        <w:t xml:space="preserve">login controller. </w:t>
+      </w:r>
+    </w:p>
+    <w:p>
+      <w:pPr>
+        <w:pStyle w:val="ListParagraph"/>
+        <w:numPr>
+          <w:ilvl w:val="1"/>
+          <w:numId w:val="52"/>
+        </w:numPr>
+        <w:spacing w:after="0" w:line="360" w:lineRule="auto"/>
+        <w:ind w:left="360"/>
+        <w:jc w:val="both"/>
+      </w:pPr>
+      <w:r>
+        <w:t xml:space="preserve">Lakukan pengecekan masukan berdasarkan data pengguna dari database </w:t>
+      </w:r>
+      <w:proofErr w:type="gramStart"/>
+      <w:r>
+        <w:rPr>
+          <w:i/>
+        </w:rPr>
+        <w:t>login(</w:t>
+      </w:r>
+      <w:proofErr w:type="gramEnd"/>
+      <w:r>
+        <w:rPr>
+          <w:i/>
+        </w:rPr>
+        <w:t>)</w:t>
+      </w:r>
+      <w:r>
+        <w:rPr>
+          <w:i/>
+        </w:rPr>
+        <w:t>.</w:t>
+      </w:r>
+    </w:p>
+    <w:p>
+      <w:pPr>
+        <w:spacing w:after="0" w:line="360" w:lineRule="auto"/>
+      </w:pPr>
+    </w:p>
+    <w:p>
+      <w:pPr>
+        <w:spacing w:after="0" w:line="360" w:lineRule="auto"/>
+      </w:pPr>
+    </w:p>
+    <w:p>
+      <w:pPr>
+        <w:spacing w:after="0" w:line="360" w:lineRule="auto"/>
+        <w:ind w:left="-90"/>
+        <w:jc w:val="center"/>
+        <w:rPr>
+          <w:b/>
+          <w:sz w:val="18"/>
+        </w:rPr>
+      </w:pPr>
+    </w:p>
+    <w:p>
+      <w:pPr>
+        <w:spacing w:after="0" w:line="360" w:lineRule="auto"/>
+        <w:ind w:left="-90"/>
+        <w:jc w:val="center"/>
+        <w:rPr>
+          <w:b/>
+          <w:sz w:val="18"/>
+        </w:rPr>
+      </w:pPr>
+    </w:p>
+    <w:p>
+      <w:pPr>
+        <w:spacing w:after="0" w:line="360" w:lineRule="auto"/>
+        <w:ind w:left="-90"/>
+        <w:jc w:val="center"/>
+        <w:rPr>
+          <w:b/>
+          <w:sz w:val="18"/>
+        </w:rPr>
+      </w:pPr>
+    </w:p>
+    <w:p>
+      <w:pPr>
+        <w:spacing w:after="0" w:line="360" w:lineRule="auto"/>
+        <w:ind w:left="-90"/>
+        <w:jc w:val="center"/>
+        <w:rPr>
+          <w:b/>
+          <w:sz w:val="18"/>
+        </w:rPr>
+      </w:pPr>
+    </w:p>
+    <w:p>
+      <w:pPr>
+        <w:spacing w:after="0" w:line="360" w:lineRule="auto"/>
+        <w:ind w:left="-90"/>
+        <w:jc w:val="both"/>
+        <w:rPr>
+          <w:b/>
+        </w:rPr>
+      </w:pPr>
+      <w:r>
+        <w:rPr>
+          <w:b/>
+        </w:rPr>
+        <w:lastRenderedPageBreak/>
+        <w:t xml:space="preserve">3.8.3.1.2 </w:t>
+      </w:r>
+      <w:r>
+        <w:rPr>
+          <w:b/>
+          <w:i/>
+        </w:rPr>
+        <w:t xml:space="preserve">Use Case </w:t>
+      </w:r>
+      <w:r>
+        <w:rPr>
+          <w:b/>
+        </w:rPr>
+        <w:t xml:space="preserve">Tambah </w:t>
+      </w:r>
+      <w:r>
+        <w:rPr>
+          <w:b/>
+        </w:rPr>
+        <w:t xml:space="preserve">Muhasabah </w:t>
+      </w:r>
+    </w:p>
+    <w:p>
+      <w:pPr>
+        <w:spacing w:after="0" w:line="360" w:lineRule="auto"/>
+        <w:ind w:left="-90"/>
+        <w:jc w:val="both"/>
+      </w:pPr>
+      <w:r>
+        <w:rPr>
+          <w:b/>
+        </w:rPr>
+        <w:tab/>
+      </w:r>
+      <w:r>
+        <w:rPr>
+          <w:b/>
+        </w:rPr>
+        <w:tab/>
+      </w:r>
+      <w:r>
+        <w:t xml:space="preserve">Pada </w:t>
+      </w:r>
+      <w:r>
+        <w:rPr>
+          <w:i/>
+        </w:rPr>
+        <w:t xml:space="preserve">use case </w:t>
+      </w:r>
+      <w:r>
+        <w:t xml:space="preserve">tambah muhasabah, aktor </w:t>
+      </w:r>
+      <w:r>
+        <w:rPr>
+          <w:i/>
+        </w:rPr>
+        <w:t xml:space="preserve">user </w:t>
+      </w:r>
+      <w:proofErr w:type="gramStart"/>
+      <w:r>
+        <w:t>akan</w:t>
+      </w:r>
+      <w:proofErr w:type="gramEnd"/>
+      <w:r>
+        <w:t xml:space="preserve"> memasukan data kegiatan muhasabah harian </w:t>
+      </w:r>
+      <w:r>
+        <w:t xml:space="preserve">melalui </w:t>
+      </w:r>
+      <w:r>
+        <w:t>form</w:t>
+      </w:r>
+      <w:r>
+        <w:rPr>
+          <w:i/>
+        </w:rPr>
+        <w:t xml:space="preserve"> </w:t>
+      </w:r>
+      <w:r>
+        <w:t>muhasabah</w:t>
+      </w:r>
+      <w:r>
+        <w:t xml:space="preserve"> dan sistem akan merespon dengan memasukan inputan yang telah sesuai ke dalam </w:t>
+      </w:r>
+      <w:r>
+        <w:rPr>
+          <w:i/>
+        </w:rPr>
+        <w:t xml:space="preserve">database. </w:t>
+      </w:r>
+      <w:proofErr w:type="gramStart"/>
+      <w:r>
+        <w:rPr>
+          <w:i/>
+        </w:rPr>
+        <w:t xml:space="preserve">Class </w:t>
+      </w:r>
+      <w:r>
+        <w:t xml:space="preserve">yang terlibat, yaitu </w:t>
+      </w:r>
+      <w:r>
+        <w:rPr>
+          <w:i/>
+        </w:rPr>
+        <w:t>muhasabah</w:t>
+      </w:r>
+      <w:r>
+        <w:t xml:space="preserve">, </w:t>
+      </w:r>
+      <w:r>
+        <w:rPr>
+          <w:i/>
+        </w:rPr>
+        <w:t>model_muhasabah</w:t>
+      </w:r>
+      <w:r>
+        <w:t xml:space="preserve">, dan </w:t>
+      </w:r>
+      <w:r>
+        <w:rPr>
+          <w:i/>
+        </w:rPr>
+        <w:t>view_tambah</w:t>
+      </w:r>
+      <w:r>
+        <w:rPr>
+          <w:i/>
+        </w:rPr>
+        <w:t>.</w:t>
+      </w:r>
+      <w:proofErr w:type="gramEnd"/>
+      <w:r>
+        <w:t xml:space="preserve">  </w:t>
+      </w:r>
+      <w:r>
+        <w:rPr>
+          <w:i/>
+        </w:rPr>
+        <w:t xml:space="preserve"> </w:t>
+      </w:r>
+    </w:p>
+    <w:p>
+      <w:pPr>
+        <w:spacing w:after="0" w:line="360" w:lineRule="auto"/>
+        <w:ind w:left="-90"/>
+        <w:jc w:val="center"/>
+        <w:rPr>
+          <w:b/>
+        </w:rPr>
+      </w:pPr>
+      <w:r>
+        <w:rPr>
+          <w:b/>
+          <w:noProof/>
+        </w:rPr>
+        <w:drawing>
+          <wp:inline distT="0" distB="0" distL="0" distR="0">
+            <wp:extent cx="3057525" cy="2873321"/>
+            <wp:effectExtent l="0" t="0" r="0" b="3810"/>
+            <wp:docPr id="12" name="Picture 12" descr="D:\Github\DTTI\Data Analisis\Model\UML\Sequence\tambah muhasabah.jpg"/>
+            <wp:cNvGraphicFramePr>
+              <a:graphicFrameLocks xmlns:a="http://schemas.openxmlformats.org/drawingml/2006/main" noChangeAspect="1"/>
+            </wp:cNvGraphicFramePr>
+            <a:graphic xmlns:a="http://schemas.openxmlformats.org/drawingml/2006/main">
+              <a:graphicData uri="http://schemas.openxmlformats.org/drawingml/2006/picture">
+                <pic:pic xmlns:pic="http://schemas.openxmlformats.org/drawingml/2006/picture">
+                  <pic:nvPicPr>
+                    <pic:cNvPr id="0" name="Picture 2" descr="D:\Github\DTTI\Data Analisis\Model\UML\Sequence\tambah muhasabah.jpg"/>
+                    <pic:cNvPicPr>
+                      <a:picLocks noChangeAspect="1" noChangeArrowheads="1"/>
+                    </pic:cNvPicPr>
+                  </pic:nvPicPr>
+                  <pic:blipFill>
+                    <a:blip r:embed="rId23">
+                      <a:extLst>
+                        <a:ext uri="{28A0092B-C50C-407E-A947-70E740481C1C}">
+                          <a14:useLocalDpi xmlns:a14="http://schemas.microsoft.com/office/drawing/2010/main" val="0"/>
+                        </a:ext>
+                      </a:extLst>
+                    </a:blip>
+                    <a:srcRect/>
+                    <a:stretch>
+                      <a:fillRect/>
+                    </a:stretch>
+                  </pic:blipFill>
+                  <pic:spPr bwMode="auto">
+                    <a:xfrm>
+                      <a:off x="0" y="0"/>
+                      <a:ext cx="3054200" cy="2870197"/>
+                    </a:xfrm>
+                    <a:prstGeom prst="rect">
+                      <a:avLst/>
+                    </a:prstGeom>
+                    <a:noFill/>
+                    <a:ln>
+                      <a:noFill/>
+                    </a:ln>
+                  </pic:spPr>
+                </pic:pic>
+              </a:graphicData>
+            </a:graphic>
+          </wp:inline>
+        </w:drawing>
+      </w:r>
+    </w:p>
+    <w:p>
+      <w:pPr>
+        <w:spacing w:after="0" w:line="360" w:lineRule="auto"/>
+        <w:ind w:left="-90"/>
+        <w:jc w:val="center"/>
+        <w:rPr>
+          <w:b/>
+          <w:sz w:val="18"/>
+        </w:rPr>
+      </w:pPr>
+      <w:r>
+        <w:rPr>
+          <w:b/>
+          <w:sz w:val="18"/>
+        </w:rPr>
+        <w:t xml:space="preserve">Gambar 1.3 </w:t>
+      </w:r>
+      <w:r>
+        <w:rPr>
+          <w:b/>
+          <w:i/>
+          <w:sz w:val="18"/>
+        </w:rPr>
+        <w:t xml:space="preserve">Sequence Diagram Use </w:t>
+      </w:r>
+      <w:r>
+        <w:rPr>
+          <w:b/>
+          <w:i/>
+          <w:sz w:val="18"/>
+        </w:rPr>
+        <w:t xml:space="preserve">Case </w:t>
+      </w:r>
+      <w:r>
+        <w:rPr>
+          <w:b/>
+          <w:sz w:val="18"/>
+        </w:rPr>
+        <w:t xml:space="preserve">Tambah Muhasabah </w:t>
+      </w:r>
+    </w:p>
+    <w:p>
+      <w:pPr>
+        <w:spacing w:after="0" w:line="360" w:lineRule="auto"/>
+        <w:ind w:left="-90"/>
+        <w:jc w:val="center"/>
+        <w:rPr>
+          <w:b/>
+          <w:sz w:val="18"/>
+        </w:rPr>
+      </w:pPr>
+    </w:p>
+    <w:p>
+      <w:pPr>
+        <w:pStyle w:val="ListParagraph"/>
+        <w:numPr>
+          <w:ilvl w:val="1"/>
+          <w:numId w:val="42"/>
+        </w:numPr>
+        <w:spacing w:after="0" w:line="360" w:lineRule="auto"/>
+        <w:ind w:left="360"/>
+        <w:jc w:val="both"/>
+        <w:rPr>
+          <w:i/>
+        </w:rPr>
+      </w:pPr>
+      <w:r>
+        <w:rPr>
+          <w:i/>
+        </w:rPr>
+        <w:t>User</w:t>
+      </w:r>
+      <w:r>
+        <w:t xml:space="preserve"> menekan tombol tambah kemudian akan ditampilkan form </w:t>
+      </w:r>
+      <w:proofErr w:type="gramStart"/>
+      <w:r>
+        <w:rPr>
+          <w:i/>
+        </w:rPr>
+        <w:t>tambah(</w:t>
+      </w:r>
+      <w:proofErr w:type="gramEnd"/>
+      <w:r>
+        <w:rPr>
+          <w:i/>
+        </w:rPr>
+        <w:t xml:space="preserve">). </w:t>
+      </w:r>
+    </w:p>
+    <w:p>
+      <w:pPr>
+        <w:pStyle w:val="ListParagraph"/>
+        <w:numPr>
+          <w:ilvl w:val="1"/>
+          <w:numId w:val="42"/>
+        </w:numPr>
+        <w:spacing w:after="0" w:line="360" w:lineRule="auto"/>
+        <w:ind w:left="360"/>
+        <w:jc w:val="both"/>
+        <w:rPr>
+          <w:i/>
+        </w:rPr>
+      </w:pPr>
+      <w:r>
+        <w:rPr>
+          <w:i/>
+        </w:rPr>
+        <w:t xml:space="preserve">User </w:t>
+      </w:r>
+      <w:r>
+        <w:t xml:space="preserve">menginputkan data muhasabah baru. </w:t>
+      </w:r>
+    </w:p>
+    <w:p>
+      <w:pPr>
+        <w:pStyle w:val="ListParagraph"/>
+        <w:numPr>
+          <w:ilvl w:val="1"/>
+          <w:numId w:val="42"/>
+        </w:numPr>
+        <w:spacing w:after="0" w:line="360" w:lineRule="auto"/>
+        <w:ind w:left="360"/>
+        <w:jc w:val="both"/>
+        <w:rPr>
+          <w:i/>
+        </w:rPr>
+      </w:pPr>
+      <w:r>
+        <w:t xml:space="preserve">Kemudian </w:t>
+      </w:r>
+      <w:r>
+        <w:rPr>
+          <w:i/>
+        </w:rPr>
+        <w:t xml:space="preserve">user </w:t>
+      </w:r>
+      <w:r>
+        <w:t xml:space="preserve">menekan tombol simpan dan akan menerapkan </w:t>
+      </w:r>
+      <w:r>
+        <w:rPr>
+          <w:i/>
+        </w:rPr>
+        <w:t xml:space="preserve">value </w:t>
+      </w:r>
+      <w:r>
+        <w:t xml:space="preserve">untuk </w:t>
+      </w:r>
+      <w:r>
+        <w:rPr>
+          <w:i/>
+        </w:rPr>
+        <w:t xml:space="preserve">class model_muhasabah </w:t>
+      </w:r>
+      <w:r>
+        <w:t xml:space="preserve">dan kemudian objek tersebut digunakan sebagai parameter masukan untuk prosesdur </w:t>
+      </w:r>
+      <w:r>
+        <w:rPr>
+          <w:i/>
+        </w:rPr>
+        <w:t>aksi_</w:t>
+      </w:r>
+      <w:proofErr w:type="gramStart"/>
+      <w:r>
+        <w:rPr>
+          <w:i/>
+        </w:rPr>
+        <w:t>tambah(</w:t>
+      </w:r>
+      <w:proofErr w:type="gramEnd"/>
+      <w:r>
+        <w:rPr>
+          <w:i/>
+        </w:rPr>
+        <w:t>)</w:t>
+      </w:r>
+      <w:r>
+        <w:rPr>
+          <w:i/>
+        </w:rPr>
+        <w:t>.</w:t>
+      </w:r>
+    </w:p>
+    <w:p>
+      <w:pPr>
+        <w:pStyle w:val="ListParagraph"/>
+        <w:spacing w:after="0" w:line="360" w:lineRule="auto"/>
+        <w:ind w:left="360"/>
+        <w:jc w:val="both"/>
+        <w:rPr>
+          <w:i/>
+        </w:rPr>
+      </w:pPr>
+    </w:p>
+    <w:p>
+      <w:pPr>
+        <w:spacing w:after="0" w:line="360" w:lineRule="auto"/>
+        <w:ind w:left="-90"/>
+        <w:jc w:val="both"/>
+        <w:rPr>
+          <w:b/>
+          <w:i/>
+        </w:rPr>
+      </w:pPr>
+      <w:r>
+        <w:rPr>
+          <w:b/>
+        </w:rPr>
+        <w:t xml:space="preserve">3.8.3.1.3 </w:t>
+      </w:r>
+      <w:r>
+        <w:rPr>
+          <w:b/>
+          <w:i/>
+        </w:rPr>
+        <w:t xml:space="preserve">Use Case </w:t>
+      </w:r>
+      <w:r>
+        <w:rPr>
+          <w:b/>
+        </w:rPr>
+        <w:t xml:space="preserve">Tambah </w:t>
+      </w:r>
+      <w:r>
+        <w:rPr>
+          <w:b/>
+          <w:i/>
+        </w:rPr>
+        <w:t xml:space="preserve">Reward </w:t>
+      </w:r>
+    </w:p>
+    <w:p>
+      <w:pPr>
+        <w:spacing w:after="0" w:line="360" w:lineRule="auto"/>
+        <w:ind w:left="-90"/>
+        <w:jc w:val="both"/>
+        <w:rPr>
+          <w:i/>
+        </w:rPr>
+      </w:pPr>
+      <w:r>
+        <w:rPr>
+          <w:b/>
+        </w:rPr>
+        <w:tab/>
+      </w:r>
+      <w:r>
+        <w:rPr>
+          <w:b/>
+        </w:rPr>
+        <w:tab/>
+      </w:r>
+      <w:r>
+        <w:t xml:space="preserve">Pada </w:t>
+      </w:r>
+      <w:r>
+        <w:rPr>
+          <w:i/>
+        </w:rPr>
+        <w:t xml:space="preserve">use case </w:t>
+      </w:r>
+      <w:r>
+        <w:t xml:space="preserve">tambah </w:t>
+      </w:r>
+      <w:r>
+        <w:rPr>
+          <w:i/>
+        </w:rPr>
+        <w:t>reward</w:t>
+      </w:r>
+      <w:r>
+        <w:rPr>
+          <w:i/>
+        </w:rPr>
+        <w:t xml:space="preserve">, </w:t>
+      </w:r>
+      <w:r>
+        <w:t xml:space="preserve">aktor </w:t>
+      </w:r>
+      <w:r>
+        <w:rPr>
+          <w:i/>
+        </w:rPr>
+        <w:t xml:space="preserve">administrator </w:t>
+      </w:r>
+      <w:r>
+        <w:t xml:space="preserve">akan memasukan jenis </w:t>
+      </w:r>
+      <w:proofErr w:type="gramStart"/>
+      <w:r>
+        <w:rPr>
+          <w:i/>
+        </w:rPr>
+        <w:t xml:space="preserve">reward </w:t>
+      </w:r>
+      <w:r>
+        <w:t xml:space="preserve"> </w:t>
+      </w:r>
+      <w:r>
+        <w:t>yang</w:t>
+      </w:r>
+      <w:proofErr w:type="gramEnd"/>
+      <w:r>
+        <w:t xml:space="preserve"> diberikan kepada </w:t>
+      </w:r>
+      <w:r>
+        <w:rPr>
+          <w:i/>
+        </w:rPr>
+        <w:t xml:space="preserve">user </w:t>
+      </w:r>
+      <w:r>
+        <w:t xml:space="preserve">yang </w:t>
+      </w:r>
+      <w:r>
+        <w:t>mendapatkan nilai KPI individu terbaik</w:t>
+      </w:r>
+      <w:r>
+        <w:t xml:space="preserve">, jika inputan yang dimasukan telah sesuai maka sistem akan </w:t>
+      </w:r>
+      <w:r>
+        <w:t xml:space="preserve">merespon untuk </w:t>
+      </w:r>
+      <w:r>
+        <w:t xml:space="preserve">memasukan data tersebut ke dalam </w:t>
+      </w:r>
+      <w:r>
+        <w:rPr>
+          <w:i/>
+        </w:rPr>
+        <w:t xml:space="preserve">database. </w:t>
+      </w:r>
+      <w:proofErr w:type="gramStart"/>
+      <w:r>
+        <w:rPr>
+          <w:i/>
+        </w:rPr>
+        <w:t xml:space="preserve">Class </w:t>
+      </w:r>
+      <w:r>
+        <w:t xml:space="preserve">yang terlibat, yaitu </w:t>
+      </w:r>
+      <w:r>
+        <w:rPr>
+          <w:i/>
+        </w:rPr>
+        <w:t xml:space="preserve">reward, model_reward, </w:t>
+      </w:r>
+      <w:r>
+        <w:t xml:space="preserve">dan </w:t>
+      </w:r>
+      <w:r>
+        <w:rPr>
+          <w:i/>
+        </w:rPr>
+        <w:t>view_tambah_reward.</w:t>
+      </w:r>
+      <w:proofErr w:type="gramEnd"/>
+      <w:r>
+        <w:rPr>
+          <w:i/>
+        </w:rPr>
+        <w:t xml:space="preserve"> </w:t>
+      </w:r>
+    </w:p>
+    <w:p>
+      <w:pPr>
+        <w:spacing w:after="0" w:line="360" w:lineRule="auto"/>
+        <w:ind w:left="-90"/>
+        <w:jc w:val="center"/>
+        <w:rPr>
+          <w:b/>
+          <w:i/>
+        </w:rPr>
+      </w:pPr>
+      <w:r>
+        <w:rPr>
+          <w:b/>
+          <w:i/>
+          <w:noProof/>
+        </w:rPr>
+        <w:lastRenderedPageBreak/>
+        <w:drawing>
+          <wp:inline distT="0" distB="0" distL="0" distR="0">
+            <wp:extent cx="3683358" cy="2882036"/>
+            <wp:effectExtent l="0" t="0" r="0" b="0"/>
+            <wp:docPr id="13" name="Picture 13" descr="D:\Github\DTTI\Data Analisis\Model\UML\Sequence\tambah Punishment.jpg"/>
+            <wp:cNvGraphicFramePr>
+              <a:graphicFrameLocks xmlns:a="http://schemas.openxmlformats.org/drawingml/2006/main" noChangeAspect="1"/>
+            </wp:cNvGraphicFramePr>
+            <a:graphic xmlns:a="http://schemas.openxmlformats.org/drawingml/2006/main">
+              <a:graphicData uri="http://schemas.openxmlformats.org/drawingml/2006/picture">
+                <pic:pic xmlns:pic="http://schemas.openxmlformats.org/drawingml/2006/picture">
+                  <pic:nvPicPr>
+                    <pic:cNvPr id="0" name="Picture 3" descr="D:\Github\DTTI\Data Analisis\Model\UML\Sequence\tambah Punishment.jpg"/>
+                    <pic:cNvPicPr>
+                      <a:picLocks noChangeAspect="1" noChangeArrowheads="1"/>
+                    </pic:cNvPicPr>
+                  </pic:nvPicPr>
+                  <pic:blipFill>
+                    <a:blip r:embed="rId24">
+                      <a:extLst>
+                        <a:ext uri="{28A0092B-C50C-407E-A947-70E740481C1C}">
+                          <a14:useLocalDpi xmlns:a14="http://schemas.microsoft.com/office/drawing/2010/main" val="0"/>
+                        </a:ext>
+                      </a:extLst>
+                    </a:blip>
+                    <a:srcRect/>
+                    <a:stretch>
+                      <a:fillRect/>
+                    </a:stretch>
+                  </pic:blipFill>
+                  <pic:spPr bwMode="auto">
+                    <a:xfrm>
+                      <a:off x="0" y="0"/>
+                      <a:ext cx="3686014" cy="2884114"/>
+                    </a:xfrm>
+                    <a:prstGeom prst="rect">
+                      <a:avLst/>
+                    </a:prstGeom>
+                    <a:noFill/>
+                    <a:ln>
+                      <a:noFill/>
+                    </a:ln>
+                  </pic:spPr>
+                </pic:pic>
+              </a:graphicData>
+            </a:graphic>
+          </wp:inline>
+        </w:drawing>
+      </w:r>
+    </w:p>
+    <w:p>
+      <w:pPr>
+        <w:spacing w:after="0" w:line="360" w:lineRule="auto"/>
+        <w:ind w:left="-90"/>
+        <w:jc w:val="center"/>
+        <w:rPr>
+          <w:b/>
+          <w:i/>
+          <w:sz w:val="18"/>
+        </w:rPr>
+      </w:pPr>
+      <w:r>
+        <w:rPr>
+          <w:b/>
+          <w:sz w:val="18"/>
+        </w:rPr>
+        <w:t xml:space="preserve">Gambar 1.3 </w:t>
+      </w:r>
+      <w:r>
+        <w:rPr>
+          <w:b/>
+          <w:i/>
+          <w:sz w:val="18"/>
+        </w:rPr>
+        <w:t xml:space="preserve">Sequence Diagram Use </w:t>
+      </w:r>
+      <w:r>
+        <w:rPr>
+          <w:b/>
+          <w:i/>
+          <w:sz w:val="18"/>
+        </w:rPr>
+        <w:t xml:space="preserve">Case </w:t>
+      </w:r>
+      <w:r>
+        <w:rPr>
+          <w:b/>
+          <w:sz w:val="18"/>
+        </w:rPr>
+        <w:t xml:space="preserve">Tambah </w:t>
+      </w:r>
+      <w:r>
+        <w:rPr>
+          <w:b/>
+          <w:i/>
+          <w:sz w:val="18"/>
+        </w:rPr>
+        <w:t>Reward</w:t>
+      </w:r>
+    </w:p>
+    <w:p>
+      <w:pPr>
+        <w:pStyle w:val="ListParagraph"/>
+        <w:numPr>
+          <w:ilvl w:val="1"/>
+          <w:numId w:val="50"/>
+        </w:numPr>
+        <w:spacing w:after="0" w:line="360" w:lineRule="auto"/>
+        <w:ind w:left="360"/>
+        <w:jc w:val="both"/>
+      </w:pPr>
+      <w:r>
+        <w:rPr>
+          <w:i/>
+        </w:rPr>
+        <w:t xml:space="preserve">Administrator </w:t>
+      </w:r>
+      <w:r>
+        <w:t xml:space="preserve">menekan tombol tambah kemudian </w:t>
+      </w:r>
+      <w:proofErr w:type="gramStart"/>
+      <w:r>
+        <w:t>akan</w:t>
+      </w:r>
+      <w:proofErr w:type="gramEnd"/>
+      <w:r>
+        <w:t xml:space="preserve"> ditampilkan form tambah </w:t>
+      </w:r>
+      <w:r>
+        <w:rPr>
+          <w:i/>
+        </w:rPr>
+        <w:t xml:space="preserve">reward. </w:t>
+      </w:r>
+    </w:p>
+    <w:p>
+      <w:pPr>
+        <w:pStyle w:val="ListParagraph"/>
+        <w:numPr>
+          <w:ilvl w:val="1"/>
+          <w:numId w:val="50"/>
+        </w:numPr>
+        <w:spacing w:after="0" w:line="360" w:lineRule="auto"/>
+        <w:ind w:left="360"/>
+        <w:jc w:val="both"/>
+      </w:pPr>
+      <w:r>
+        <w:t xml:space="preserve">Kemudian </w:t>
+      </w:r>
+      <w:r>
+        <w:rPr>
+          <w:i/>
+        </w:rPr>
+        <w:t xml:space="preserve">Administrator </w:t>
+      </w:r>
+      <w:r>
+        <w:t xml:space="preserve">memberikan inputan yang sesuai pada </w:t>
+      </w:r>
+      <w:r>
+        <w:rPr>
+          <w:i/>
+        </w:rPr>
+        <w:t xml:space="preserve">form. </w:t>
+      </w:r>
+    </w:p>
+    <w:p>
+      <w:pPr>
+        <w:pStyle w:val="ListParagraph"/>
+        <w:numPr>
+          <w:ilvl w:val="1"/>
+          <w:numId w:val="50"/>
+        </w:numPr>
+        <w:spacing w:after="0" w:line="360" w:lineRule="auto"/>
+        <w:ind w:left="360"/>
+        <w:jc w:val="both"/>
+      </w:pPr>
+      <w:r>
+        <w:rPr>
+          <w:i/>
+        </w:rPr>
+        <w:t xml:space="preserve">Administrator </w:t>
+      </w:r>
+      <w:r>
+        <w:t xml:space="preserve">menekan tombol simpan yang membawa </w:t>
+      </w:r>
+      <w:r>
+        <w:rPr>
+          <w:i/>
+        </w:rPr>
+        <w:t>value</w:t>
+      </w:r>
+      <w:r>
+        <w:t xml:space="preserve"> yang akan digunakan pada </w:t>
+      </w:r>
+      <w:r>
+        <w:rPr>
+          <w:i/>
+        </w:rPr>
+        <w:t xml:space="preserve">class model_reward </w:t>
+      </w:r>
+      <w:r>
+        <w:t xml:space="preserve">sebagai nilai parameter dari method </w:t>
+      </w:r>
+      <w:r>
+        <w:rPr>
+          <w:i/>
+        </w:rPr>
+        <w:t>aksi_</w:t>
+      </w:r>
+      <w:proofErr w:type="gramStart"/>
+      <w:r>
+        <w:rPr>
+          <w:i/>
+        </w:rPr>
+        <w:t>tambah(</w:t>
+      </w:r>
+      <w:proofErr w:type="gramEnd"/>
+      <w:r>
+        <w:rPr>
+          <w:i/>
+        </w:rPr>
+        <w:t>)</w:t>
+      </w:r>
+      <w:r>
+        <w:t xml:space="preserve"> yang berfungsi untuk memasukan data ke dalam </w:t>
+      </w:r>
+      <w:r>
+        <w:rPr>
+          <w:i/>
+        </w:rPr>
+        <w:t>database</w:t>
+      </w:r>
+      <w:r>
+        <w:t xml:space="preserve">. </w:t>
+      </w:r>
+    </w:p>
+    <w:p>
+      <w:pPr>
+        <w:pStyle w:val="ListParagraph"/>
+        <w:spacing w:after="0" w:line="360" w:lineRule="auto"/>
+        <w:ind w:left="360"/>
+        <w:jc w:val="both"/>
+      </w:pPr>
+    </w:p>
+    <w:p>
+      <w:pPr>
+        <w:spacing w:after="0" w:line="360" w:lineRule="auto"/>
+        <w:ind w:left="-90"/>
+        <w:jc w:val="both"/>
+        <w:rPr>
+          <w:b/>
+        </w:rPr>
+      </w:pPr>
+      <w:r>
+        <w:rPr>
+          <w:b/>
+        </w:rPr>
+        <w:t xml:space="preserve">3.8.3.1.4 </w:t>
+      </w:r>
+      <w:r>
+        <w:rPr>
+          <w:b/>
+          <w:i/>
+        </w:rPr>
+        <w:t xml:space="preserve">Use Case </w:t>
+      </w:r>
+      <w:r>
+        <w:rPr>
+          <w:b/>
+        </w:rPr>
+        <w:t>Kelola Biodata Pegawai</w:t>
+      </w:r>
+    </w:p>
+    <w:p>
+      <w:pPr>
+        <w:spacing w:after="0" w:line="360" w:lineRule="auto"/>
+        <w:ind w:left="-90"/>
+        <w:jc w:val="both"/>
+      </w:pPr>
+      <w:r>
+        <w:rPr>
+          <w:b/>
+        </w:rPr>
+        <w:tab/>
+      </w:r>
+      <w:r>
+        <w:tab/>
+        <w:t xml:space="preserve">Pada </w:t>
+      </w:r>
+      <w:r>
+        <w:rPr>
+          <w:i/>
+        </w:rPr>
+        <w:t xml:space="preserve">use case </w:t>
+      </w:r>
+      <w:r>
+        <w:t xml:space="preserve">keloa bioda pegawai, aktor </w:t>
+      </w:r>
+      <w:r>
+        <w:rPr>
+          <w:i/>
+        </w:rPr>
+        <w:t xml:space="preserve">administrator </w:t>
+      </w:r>
+      <w:r>
+        <w:t xml:space="preserve">memasukan data pegawai dan sistem </w:t>
+      </w:r>
+      <w:proofErr w:type="gramStart"/>
+      <w:r>
+        <w:t>akan</w:t>
+      </w:r>
+      <w:proofErr w:type="gramEnd"/>
+      <w:r>
+        <w:t xml:space="preserve"> merespon ketika dengan memasukan data tersebut ke dalam </w:t>
+      </w:r>
+      <w:r>
+        <w:rPr>
+          <w:i/>
+        </w:rPr>
+        <w:t xml:space="preserve">database </w:t>
+      </w:r>
+      <w:r>
+        <w:t xml:space="preserve">ketika semua data pada form telah terpenuhi. </w:t>
+      </w:r>
+      <w:proofErr w:type="gramStart"/>
+      <w:r>
+        <w:rPr>
+          <w:i/>
+        </w:rPr>
+        <w:t xml:space="preserve">Class </w:t>
+      </w:r>
+      <w:r>
+        <w:t xml:space="preserve">yang terlibat, yaitu </w:t>
+      </w:r>
+      <w:r>
+        <w:rPr>
+          <w:i/>
+        </w:rPr>
+        <w:t>pegawai, model_pegawai, dan view_pegawai</w:t>
+      </w:r>
+      <w:r>
+        <w:t>.</w:t>
+      </w:r>
+      <w:proofErr w:type="gramEnd"/>
+    </w:p>
+    <w:p>
+      <w:pPr>
+        <w:spacing w:after="0" w:line="360" w:lineRule="auto"/>
+        <w:ind w:left="-90"/>
+        <w:jc w:val="center"/>
+        <w:rPr>
+          <w:b/>
+        </w:rPr>
+      </w:pPr>
+      <w:r>
+        <w:rPr>
+          <w:b/>
+          <w:noProof/>
+        </w:rPr>
+        <w:lastRenderedPageBreak/>
+        <w:drawing>
+          <wp:inline distT="0" distB="0" distL="0" distR="0">
+            <wp:extent cx="3889296" cy="2781300"/>
+            <wp:effectExtent l="0" t="0" r="0" b="0"/>
+            <wp:docPr id="15" name="Picture 15" descr="D:\Github\DTTI\Data Analisis\Model\UML\Sequence\Kelola BIodata Pegawai.jpg"/>
+            <wp:cNvGraphicFramePr>
+              <a:graphicFrameLocks xmlns:a="http://schemas.openxmlformats.org/drawingml/2006/main" noChangeAspect="1"/>
+            </wp:cNvGraphicFramePr>
+            <a:graphic xmlns:a="http://schemas.openxmlformats.org/drawingml/2006/main">
+              <a:graphicData uri="http://schemas.openxmlformats.org/drawingml/2006/picture">
+                <pic:pic xmlns:pic="http://schemas.openxmlformats.org/drawingml/2006/picture">
+                  <pic:nvPicPr>
+                    <pic:cNvPr id="0" name="Picture 5" descr="D:\Github\DTTI\Data Analisis\Model\UML\Sequence\Kelola BIodata Pegawai.jpg"/>
+                    <pic:cNvPicPr>
+                      <a:picLocks noChangeAspect="1" noChangeArrowheads="1"/>
+                    </pic:cNvPicPr>
+                  </pic:nvPicPr>
+                  <pic:blipFill>
+                    <a:blip r:embed="rId25">
+                      <a:extLst>
+                        <a:ext uri="{28A0092B-C50C-407E-A947-70E740481C1C}">
+                          <a14:useLocalDpi xmlns:a14="http://schemas.microsoft.com/office/drawing/2010/main" val="0"/>
+                        </a:ext>
+                      </a:extLst>
+                    </a:blip>
+                    <a:srcRect/>
+                    <a:stretch>
+                      <a:fillRect/>
+                    </a:stretch>
+                  </pic:blipFill>
+                  <pic:spPr bwMode="auto">
+                    <a:xfrm>
+                      <a:off x="0" y="0"/>
+                      <a:ext cx="3896462" cy="2786425"/>
+                    </a:xfrm>
+                    <a:prstGeom prst="rect">
+                      <a:avLst/>
+                    </a:prstGeom>
+                    <a:noFill/>
+                    <a:ln>
+                      <a:noFill/>
+                    </a:ln>
+                  </pic:spPr>
+                </pic:pic>
+              </a:graphicData>
+            </a:graphic>
+          </wp:inline>
+        </w:drawing>
+      </w:r>
+    </w:p>
+    <w:p>
+      <w:pPr>
+        <w:spacing w:after="0" w:line="360" w:lineRule="auto"/>
+        <w:ind w:left="-90"/>
+        <w:jc w:val="center"/>
+        <w:rPr>
+          <w:b/>
+          <w:sz w:val="18"/>
+        </w:rPr>
+      </w:pPr>
+      <w:r>
+        <w:rPr>
+          <w:b/>
+          <w:sz w:val="18"/>
+        </w:rPr>
+        <w:t xml:space="preserve">Gambar 1.4 </w:t>
+      </w:r>
+      <w:r>
+        <w:rPr>
+          <w:b/>
+          <w:i/>
+          <w:sz w:val="18"/>
+        </w:rPr>
+        <w:t xml:space="preserve">Sequence Diagram Use </w:t>
+      </w:r>
+      <w:r>
+        <w:rPr>
+          <w:b/>
+          <w:i/>
+          <w:sz w:val="18"/>
+        </w:rPr>
+        <w:t xml:space="preserve">Case </w:t>
+      </w:r>
+      <w:r>
+        <w:rPr>
+          <w:b/>
+          <w:sz w:val="18"/>
+        </w:rPr>
+        <w:t>Kelola Biodata Pegawai</w:t>
+      </w:r>
+    </w:p>
+    <w:p>
+      <w:pPr>
+        <w:spacing w:after="0" w:line="360" w:lineRule="auto"/>
+        <w:ind w:left="-90"/>
+        <w:jc w:val="center"/>
+        <w:rPr>
+          <w:b/>
+          <w:sz w:val="18"/>
+        </w:rPr>
+      </w:pPr>
+    </w:p>
+    <w:p>
+      <w:pPr>
+        <w:pStyle w:val="ListParagraph"/>
+        <w:numPr>
+          <w:ilvl w:val="0"/>
+          <w:numId w:val="59"/>
+        </w:numPr>
+        <w:spacing w:after="0" w:line="360" w:lineRule="auto"/>
+        <w:jc w:val="both"/>
+      </w:pPr>
+      <w:r>
+        <w:rPr>
+          <w:i/>
+        </w:rPr>
+        <w:t xml:space="preserve">Administrator </w:t>
+      </w:r>
+      <w:r>
+        <w:t xml:space="preserve">menekan tombol </w:t>
+      </w:r>
+      <w:proofErr w:type="gramStart"/>
+      <w:r>
+        <w:rPr>
+          <w:i/>
+        </w:rPr>
+        <w:t>tambah(</w:t>
+      </w:r>
+      <w:proofErr w:type="gramEnd"/>
+      <w:r>
+        <w:rPr>
+          <w:i/>
+        </w:rPr>
+        <w:t>)</w:t>
+      </w:r>
+      <w:r>
+        <w:t>, kemudian akan tampil form tambah pegawai.</w:t>
+      </w:r>
+    </w:p>
+    <w:p>
+      <w:pPr>
+        <w:pStyle w:val="ListParagraph"/>
+        <w:numPr>
+          <w:ilvl w:val="0"/>
+          <w:numId w:val="59"/>
+        </w:numPr>
+        <w:spacing w:after="0" w:line="360" w:lineRule="auto"/>
+        <w:jc w:val="both"/>
+      </w:pPr>
+      <w:r>
+        <w:rPr>
+          <w:i/>
+        </w:rPr>
+        <w:t xml:space="preserve">Administrator </w:t>
+      </w:r>
+      <w:r>
+        <w:t xml:space="preserve">mengisikan data pegawai sesuai data yang dibutuhkan pada </w:t>
+      </w:r>
+      <w:r>
+        <w:rPr>
+          <w:i/>
+        </w:rPr>
+        <w:t xml:space="preserve">form </w:t>
+      </w:r>
+      <w:r>
+        <w:t>tambah pegawai</w:t>
+      </w:r>
+      <w:r>
+        <w:t xml:space="preserve"> dan juga memanggil method </w:t>
+      </w:r>
+      <w:proofErr w:type="gramStart"/>
+      <w:r>
+        <w:rPr>
+          <w:i/>
+        </w:rPr>
+        <w:t>jabatan(</w:t>
+      </w:r>
+      <w:proofErr w:type="gramEnd"/>
+      <w:r>
+        <w:rPr>
+          <w:i/>
+        </w:rPr>
+        <w:t>)</w:t>
+      </w:r>
+      <w:r>
+        <w:t xml:space="preserve"> pada</w:t>
+      </w:r>
+      <w:r>
+        <w:rPr>
+          <w:i/>
+        </w:rPr>
+        <w:t xml:space="preserve"> class</w:t>
+      </w:r>
+      <w:r>
+        <w:t xml:space="preserve"> </w:t>
+      </w:r>
+      <w:r>
+        <w:rPr>
+          <w:i/>
+        </w:rPr>
+        <w:t>model_pegawai</w:t>
+      </w:r>
+      <w:r>
+        <w:t xml:space="preserve">. </w:t>
+      </w:r>
+    </w:p>
+    <w:p>
+      <w:pPr>
+        <w:pStyle w:val="ListParagraph"/>
+        <w:numPr>
+          <w:ilvl w:val="0"/>
+          <w:numId w:val="59"/>
+        </w:numPr>
+        <w:spacing w:after="0" w:line="360" w:lineRule="auto"/>
+        <w:jc w:val="both"/>
+      </w:pPr>
+      <w:r>
+        <w:t xml:space="preserve">Kemudian setelah selesai, </w:t>
+      </w:r>
+      <w:r>
+        <w:rPr>
+          <w:i/>
+        </w:rPr>
+        <w:t xml:space="preserve">administrator </w:t>
+      </w:r>
+      <w:r>
+        <w:t xml:space="preserve">menekan tombol simpan yang membawa </w:t>
+      </w:r>
+      <w:r>
+        <w:rPr>
+          <w:i/>
+        </w:rPr>
+        <w:t xml:space="preserve">value </w:t>
+      </w:r>
+      <w:r>
+        <w:t xml:space="preserve">yang akan digunakan </w:t>
+      </w:r>
+      <w:r>
+        <w:t xml:space="preserve">pada </w:t>
+      </w:r>
+      <w:r>
+        <w:rPr>
+          <w:i/>
+        </w:rPr>
+        <w:t>method</w:t>
+      </w:r>
+      <w:r>
+        <w:rPr>
+          <w:i/>
+        </w:rPr>
+        <w:t xml:space="preserve"> aksi_</w:t>
+      </w:r>
+      <w:proofErr w:type="gramStart"/>
+      <w:r>
+        <w:rPr>
+          <w:i/>
+        </w:rPr>
+        <w:t>tambah(</w:t>
+      </w:r>
+      <w:proofErr w:type="gramEnd"/>
+      <w:r>
+        <w:rPr>
+          <w:i/>
+        </w:rPr>
+        <w:t>)</w:t>
+      </w:r>
+      <w:r>
+        <w:t xml:space="preserve"> </w:t>
+      </w:r>
+      <w:r>
+        <w:t xml:space="preserve"> </w:t>
+      </w:r>
+      <w:r>
+        <w:t xml:space="preserve">pada model pegawai untuk menyimpan data ke dalam </w:t>
+      </w:r>
+      <w:r>
+        <w:rPr>
+          <w:i/>
+        </w:rPr>
+        <w:t>database</w:t>
+      </w:r>
+      <w:r>
+        <w:t>.</w:t>
+      </w:r>
+    </w:p>
+    <w:p>
+      <w:pPr>
+        <w:pStyle w:val="ListParagraph"/>
+        <w:spacing w:after="0" w:line="360" w:lineRule="auto"/>
+        <w:ind w:left="270"/>
+        <w:jc w:val="both"/>
+      </w:pPr>
+    </w:p>
+    <w:p>
+      <w:pPr>
+        <w:spacing w:after="0" w:line="360" w:lineRule="auto"/>
+        <w:ind w:left="-90"/>
+        <w:jc w:val="both"/>
+        <w:rPr>
+          <w:b/>
+        </w:rPr>
+      </w:pPr>
+      <w:r>
+        <w:rPr>
+          <w:b/>
+        </w:rPr>
+        <w:t>3.8.3.1.</w:t>
+      </w:r>
+      <w:r>
+        <w:rPr>
+          <w:b/>
+        </w:rPr>
+        <w:t>5</w:t>
+      </w:r>
+      <w:r>
+        <w:rPr>
+          <w:b/>
+        </w:rPr>
+        <w:t xml:space="preserve"> </w:t>
+      </w:r>
+      <w:r>
+        <w:rPr>
+          <w:b/>
+          <w:i/>
+        </w:rPr>
+        <w:t xml:space="preserve">Use Case </w:t>
+      </w:r>
+      <w:r>
+        <w:rPr>
+          <w:b/>
+        </w:rPr>
+        <w:t>Tambah Pengajuan SPPD</w:t>
+      </w:r>
+    </w:p>
+    <w:p>
+      <w:pPr>
+        <w:spacing w:after="0" w:line="360" w:lineRule="auto"/>
+        <w:ind w:left="-90"/>
+        <w:jc w:val="both"/>
+      </w:pPr>
+      <w:r>
+        <w:rPr>
+          <w:b/>
+        </w:rPr>
+        <w:tab/>
+      </w:r>
+      <w:r>
+        <w:rPr>
+          <w:b/>
+        </w:rPr>
+        <w:tab/>
+      </w:r>
+      <w:r>
+        <w:t xml:space="preserve">Pada </w:t>
+      </w:r>
+      <w:r>
+        <w:rPr>
+          <w:i/>
+        </w:rPr>
+        <w:t xml:space="preserve">use case </w:t>
+      </w:r>
+      <w:r>
+        <w:t xml:space="preserve">tambah pengajuan SPPD, aktor </w:t>
+      </w:r>
+      <w:r>
+        <w:rPr>
+          <w:i/>
+        </w:rPr>
+        <w:t xml:space="preserve">user </w:t>
+      </w:r>
+      <w:r>
+        <w:t xml:space="preserve">menginputkan data pengajuan perjalanan </w:t>
+      </w:r>
+      <w:proofErr w:type="gramStart"/>
+      <w:r>
+        <w:t>dinas</w:t>
+      </w:r>
+      <w:proofErr w:type="gramEnd"/>
+      <w:r>
+        <w:t xml:space="preserve">, sistem akan merespon ketika semua data telah terisi dan akan menyimpan data tersebut ke dalam </w:t>
+      </w:r>
+      <w:r>
+        <w:rPr>
+          <w:i/>
+        </w:rPr>
+        <w:t xml:space="preserve">database, Class </w:t>
+      </w:r>
+      <w:r>
+        <w:t xml:space="preserve">yang terlibat, yaitu </w:t>
+      </w:r>
+      <w:r>
+        <w:rPr>
+          <w:i/>
+        </w:rPr>
+        <w:t>sppd, model_sppd, view_tambah_sppd</w:t>
+      </w:r>
+      <w:r>
+        <w:rPr>
+          <w:i/>
+        </w:rPr>
+        <w:t>.</w:t>
+      </w:r>
+    </w:p>
+    <w:p>
+      <w:pPr>
+        <w:spacing w:after="0" w:line="360" w:lineRule="auto"/>
+        <w:ind w:left="-90"/>
+        <w:jc w:val="center"/>
+        <w:rPr>
+          <w:b/>
+        </w:rPr>
+      </w:pPr>
+      <w:r>
+        <w:rPr>
+          <w:b/>
+          <w:noProof/>
+        </w:rPr>
+        <w:lastRenderedPageBreak/>
+        <w:drawing>
+          <wp:inline distT="0" distB="0" distL="0" distR="0">
+            <wp:extent cx="3652491" cy="3206798"/>
+            <wp:effectExtent l="0" t="0" r="5715" b="0"/>
+            <wp:docPr id="14" name="Picture 14" descr="D:\Github\DTTI\Data Analisis\Model\UML\Sequence\tambah pengajuan.jpg"/>
+            <wp:cNvGraphicFramePr>
+              <a:graphicFrameLocks xmlns:a="http://schemas.openxmlformats.org/drawingml/2006/main" noChangeAspect="1"/>
+            </wp:cNvGraphicFramePr>
+            <a:graphic xmlns:a="http://schemas.openxmlformats.org/drawingml/2006/main">
+              <a:graphicData uri="http://schemas.openxmlformats.org/drawingml/2006/picture">
+                <pic:pic xmlns:pic="http://schemas.openxmlformats.org/drawingml/2006/picture">
+                  <pic:nvPicPr>
+                    <pic:cNvPr id="0" name="Picture 4" descr="D:\Github\DTTI\Data Analisis\Model\UML\Sequence\tambah pengajuan.jpg"/>
+                    <pic:cNvPicPr>
+                      <a:picLocks noChangeAspect="1" noChangeArrowheads="1"/>
+                    </pic:cNvPicPr>
+                  </pic:nvPicPr>
+                  <pic:blipFill>
+                    <a:blip r:embed="rId26">
+                      <a:extLst>
+                        <a:ext uri="{28A0092B-C50C-407E-A947-70E740481C1C}">
+                          <a14:useLocalDpi xmlns:a14="http://schemas.microsoft.com/office/drawing/2010/main" val="0"/>
+                        </a:ext>
+                      </a:extLst>
+                    </a:blip>
+                    <a:srcRect/>
+                    <a:stretch>
+                      <a:fillRect/>
+                    </a:stretch>
+                  </pic:blipFill>
+                  <pic:spPr bwMode="auto">
+                    <a:xfrm>
+                      <a:off x="0" y="0"/>
+                      <a:ext cx="3652396" cy="3206715"/>
+                    </a:xfrm>
+                    <a:prstGeom prst="rect">
+                      <a:avLst/>
+                    </a:prstGeom>
+                    <a:noFill/>
+                    <a:ln>
+                      <a:noFill/>
+                    </a:ln>
+                  </pic:spPr>
+                </pic:pic>
+              </a:graphicData>
+            </a:graphic>
+          </wp:inline>
+        </w:drawing>
+      </w:r>
+    </w:p>
+    <w:p>
+      <w:pPr>
+        <w:spacing w:after="0" w:line="360" w:lineRule="auto"/>
+        <w:ind w:left="-90"/>
+        <w:jc w:val="center"/>
+        <w:rPr>
+          <w:b/>
+          <w:sz w:val="18"/>
+        </w:rPr>
+      </w:pPr>
+      <w:r>
+        <w:rPr>
+          <w:b/>
+          <w:sz w:val="18"/>
+        </w:rPr>
+        <w:t xml:space="preserve">Gambar 1.5 </w:t>
+      </w:r>
+      <w:r>
+        <w:rPr>
+          <w:b/>
+          <w:i/>
+          <w:sz w:val="18"/>
+        </w:rPr>
+        <w:t xml:space="preserve">Sequence Diagram Use </w:t>
+      </w:r>
+      <w:r>
+        <w:rPr>
+          <w:b/>
+          <w:i/>
+          <w:sz w:val="18"/>
+        </w:rPr>
+        <w:t xml:space="preserve">Case </w:t>
+      </w:r>
+      <w:r>
+        <w:rPr>
+          <w:b/>
+          <w:sz w:val="18"/>
+        </w:rPr>
+        <w:t>Tambah Pengajuan SPPD</w:t>
+      </w:r>
+    </w:p>
+    <w:p>
+      <w:pPr>
+        <w:pStyle w:val="ListParagraph"/>
+        <w:numPr>
+          <w:ilvl w:val="0"/>
+          <w:numId w:val="60"/>
+        </w:numPr>
+        <w:spacing w:after="0" w:line="360" w:lineRule="auto"/>
+        <w:jc w:val="both"/>
+      </w:pPr>
+      <w:r>
+        <w:rPr>
+          <w:i/>
+        </w:rPr>
+        <w:t xml:space="preserve">User </w:t>
+      </w:r>
+      <w:proofErr w:type="gramStart"/>
+      <w:r>
+        <w:t>akan</w:t>
+      </w:r>
+      <w:proofErr w:type="gramEnd"/>
+      <w:r>
+        <w:t xml:space="preserve"> menekan tombol tambah dan kemudian mengisikan data SPPD</w:t>
+      </w:r>
+      <w:r>
+        <w:t xml:space="preserve"> pada form SPPD</w:t>
+      </w:r>
+      <w:r>
+        <w:t>.</w:t>
+      </w:r>
+    </w:p>
+    <w:p>
+      <w:pPr>
+        <w:pStyle w:val="ListParagraph"/>
+        <w:numPr>
+          <w:ilvl w:val="0"/>
+          <w:numId w:val="60"/>
+        </w:numPr>
+        <w:spacing w:after="0" w:line="360" w:lineRule="auto"/>
+        <w:jc w:val="both"/>
+      </w:pPr>
+      <w:r>
+        <w:t xml:space="preserve"> Setelah selesai, </w:t>
+      </w:r>
+      <w:r>
+        <w:rPr>
+          <w:i/>
+        </w:rPr>
+        <w:t xml:space="preserve">user </w:t>
+      </w:r>
+      <w:r>
+        <w:t xml:space="preserve">menekan tombol simpan yang juga membawa </w:t>
+      </w:r>
+      <w:r>
+        <w:rPr>
+          <w:i/>
+        </w:rPr>
+        <w:t xml:space="preserve">value </w:t>
+      </w:r>
+      <w:r>
+        <w:t xml:space="preserve">yang digunakan oleh </w:t>
+      </w:r>
+      <w:r>
+        <w:rPr>
+          <w:i/>
+        </w:rPr>
+        <w:t>aksi_</w:t>
+      </w:r>
+      <w:proofErr w:type="gramStart"/>
+      <w:r>
+        <w:rPr>
+          <w:i/>
+        </w:rPr>
+        <w:t>tambah(</w:t>
+      </w:r>
+      <w:proofErr w:type="gramEnd"/>
+      <w:r>
+        <w:rPr>
+          <w:i/>
+        </w:rPr>
+        <w:t>)</w:t>
+      </w:r>
+      <w:r>
+        <w:rPr>
+          <w:i/>
+        </w:rPr>
+        <w:t xml:space="preserve"> </w:t>
+      </w:r>
+      <w:r>
+        <w:t xml:space="preserve">pada </w:t>
+      </w:r>
+      <w:r>
+        <w:rPr>
+          <w:i/>
+        </w:rPr>
+        <w:t>model_sppd</w:t>
+      </w:r>
+      <w:r>
+        <w:rPr>
+          <w:i/>
+        </w:rPr>
+        <w:t xml:space="preserve"> </w:t>
+      </w:r>
+      <w:r>
+        <w:t xml:space="preserve">yang digunakan untuk menyimpan seluruh data ke dalam </w:t>
+      </w:r>
+      <w:r>
+        <w:rPr>
+          <w:i/>
+        </w:rPr>
+        <w:t>database.</w:t>
+      </w:r>
+    </w:p>
+    <w:p>
+      <w:pPr>
+        <w:pStyle w:val="ListParagraph"/>
+        <w:spacing w:after="0" w:line="360" w:lineRule="auto"/>
+        <w:ind w:left="270"/>
+        <w:jc w:val="both"/>
+      </w:pPr>
+    </w:p>
+    <w:p>
+      <w:pPr>
+        <w:spacing w:after="0" w:line="360" w:lineRule="auto"/>
+        <w:ind w:left="-90"/>
+        <w:jc w:val="both"/>
+        <w:rPr>
+          <w:b/>
+        </w:rPr>
+      </w:pPr>
+      <w:r>
+        <w:rPr>
+          <w:b/>
+        </w:rPr>
+        <w:t>3.8.3.1.</w:t>
+      </w:r>
+      <w:r>
+        <w:rPr>
+          <w:b/>
+        </w:rPr>
+        <w:t>6</w:t>
+      </w:r>
+      <w:r>
+        <w:rPr>
+          <w:b/>
+        </w:rPr>
+        <w:t xml:space="preserve"> </w:t>
+      </w:r>
+      <w:r>
+        <w:rPr>
+          <w:b/>
+          <w:i/>
+        </w:rPr>
+        <w:t xml:space="preserve">Use Case </w:t>
+      </w:r>
+      <w:r>
+        <w:rPr>
+          <w:b/>
+        </w:rPr>
+        <w:t xml:space="preserve">Konfirmasi Pengajuan </w:t>
+      </w:r>
+    </w:p>
+    <w:p>
+      <w:pPr>
+        <w:spacing w:after="0" w:line="360" w:lineRule="auto"/>
+        <w:ind w:left="-90"/>
+        <w:jc w:val="both"/>
+      </w:pPr>
+      <w:r>
+        <w:rPr>
+          <w:b/>
+        </w:rPr>
+        <w:tab/>
+      </w:r>
+      <w:r>
+        <w:rPr>
+          <w:b/>
+        </w:rPr>
+        <w:tab/>
+      </w:r>
+      <w:r>
+        <w:t xml:space="preserve">Pada </w:t>
+      </w:r>
+      <w:r>
+        <w:rPr>
+          <w:i/>
+        </w:rPr>
+        <w:t>u</w:t>
+      </w:r>
+      <w:r>
+        <w:rPr>
+          <w:i/>
+        </w:rPr>
+        <w:t>se case</w:t>
+      </w:r>
+      <w:r>
+        <w:rPr>
+          <w:i/>
+        </w:rPr>
+        <w:t xml:space="preserve"> </w:t>
+      </w:r>
+      <w:r>
+        <w:t xml:space="preserve">konfirmasi pengajuan, </w:t>
+      </w:r>
+      <w:r>
+        <w:t xml:space="preserve">aktor manajer bertugas untuk melakukan konfirmasi seluruh pengajuan yang diajukan oleh </w:t>
+      </w:r>
+      <w:r>
+        <w:rPr>
+          <w:i/>
+        </w:rPr>
+        <w:t xml:space="preserve">user </w:t>
+      </w:r>
+      <w:r>
+        <w:t xml:space="preserve">yaitu dari </w:t>
+      </w:r>
+      <w:r>
+        <w:t xml:space="preserve">staff </w:t>
+      </w:r>
+      <w:r>
+        <w:t>dan pengawas</w:t>
+      </w:r>
+      <w:r>
+        <w:rPr>
+          <w:i/>
+        </w:rPr>
+        <w:t xml:space="preserve">, </w:t>
+      </w:r>
+      <w:r>
+        <w:t xml:space="preserve">sistem </w:t>
+      </w:r>
+      <w:proofErr w:type="gramStart"/>
+      <w:r>
+        <w:t>akan</w:t>
+      </w:r>
+      <w:proofErr w:type="gramEnd"/>
+      <w:r>
+        <w:t xml:space="preserve"> merespon dengan menyimpan hasil konfirmasi ke dalam </w:t>
+      </w:r>
+      <w:r>
+        <w:rPr>
+          <w:i/>
+        </w:rPr>
+        <w:t xml:space="preserve">database. </w:t>
+      </w:r>
+      <w:proofErr w:type="gramStart"/>
+      <w:r>
+        <w:rPr>
+          <w:i/>
+        </w:rPr>
+        <w:t xml:space="preserve">Class </w:t>
+      </w:r>
+      <w:r>
+        <w:t xml:space="preserve">yang terlibat, yaitu </w:t>
+      </w:r>
+      <w:r>
+        <w:rPr>
+          <w:i/>
+        </w:rPr>
+        <w:t>sppd, model_sppd, view_sppd_konfirmasi</w:t>
+      </w:r>
+      <w:r>
+        <w:t>.</w:t>
+      </w:r>
+      <w:proofErr w:type="gramEnd"/>
+    </w:p>
+    <w:p>
+      <w:pPr>
+        <w:spacing w:after="0" w:line="360" w:lineRule="auto"/>
+        <w:ind w:left="-90"/>
+        <w:jc w:val="center"/>
+        <w:rPr>
+          <w:b/>
+        </w:rPr>
+      </w:pPr>
+      <w:r>
+        <w:rPr>
+          <w:b/>
+          <w:noProof/>
+        </w:rPr>
+        <w:lastRenderedPageBreak/>
+        <w:drawing>
+          <wp:inline distT="0" distB="0" distL="0" distR="0">
+            <wp:extent cx="3429000" cy="3023117"/>
+            <wp:effectExtent l="0" t="0" r="0" b="6350"/>
+            <wp:docPr id="16" name="Picture 16" descr="D:\Github\DTTI\Data Analisis\Model\UML\Sequence\konfirmasi pengajuan.jpg"/>
+            <wp:cNvGraphicFramePr>
+              <a:graphicFrameLocks xmlns:a="http://schemas.openxmlformats.org/drawingml/2006/main" noChangeAspect="1"/>
+            </wp:cNvGraphicFramePr>
+            <a:graphic xmlns:a="http://schemas.openxmlformats.org/drawingml/2006/main">
+              <a:graphicData uri="http://schemas.openxmlformats.org/drawingml/2006/picture">
+                <pic:pic xmlns:pic="http://schemas.openxmlformats.org/drawingml/2006/picture">
+                  <pic:nvPicPr>
+                    <pic:cNvPr id="0" name="Picture 6" descr="D:\Github\DTTI\Data Analisis\Model\UML\Sequence\konfirmasi pengajuan.jpg"/>
+                    <pic:cNvPicPr>
+                      <a:picLocks noChangeAspect="1" noChangeArrowheads="1"/>
+                    </pic:cNvPicPr>
+                  </pic:nvPicPr>
+                  <pic:blipFill>
+                    <a:blip r:embed="rId27">
+                      <a:extLst>
+                        <a:ext uri="{28A0092B-C50C-407E-A947-70E740481C1C}">
+                          <a14:useLocalDpi xmlns:a14="http://schemas.microsoft.com/office/drawing/2010/main" val="0"/>
+                        </a:ext>
+                      </a:extLst>
+                    </a:blip>
+                    <a:srcRect/>
+                    <a:stretch>
+                      <a:fillRect/>
+                    </a:stretch>
+                  </pic:blipFill>
+                  <pic:spPr bwMode="auto">
+                    <a:xfrm>
+                      <a:off x="0" y="0"/>
+                      <a:ext cx="3439446" cy="3032326"/>
+                    </a:xfrm>
+                    <a:prstGeom prst="rect">
+                      <a:avLst/>
+                    </a:prstGeom>
+                    <a:noFill/>
+                    <a:ln>
+                      <a:noFill/>
+                    </a:ln>
+                  </pic:spPr>
+                </pic:pic>
+              </a:graphicData>
+            </a:graphic>
+          </wp:inline>
+        </w:drawing>
+      </w:r>
+    </w:p>
+    <w:p>
+      <w:pPr>
+        <w:spacing w:after="0" w:line="360" w:lineRule="auto"/>
+        <w:ind w:left="-90"/>
+        <w:jc w:val="center"/>
+        <w:rPr>
+          <w:b/>
+          <w:sz w:val="18"/>
+        </w:rPr>
+      </w:pPr>
+      <w:r>
+        <w:rPr>
+          <w:b/>
+          <w:sz w:val="18"/>
+        </w:rPr>
+        <w:t xml:space="preserve">Gambar 1.6 </w:t>
+      </w:r>
+      <w:r>
+        <w:rPr>
+          <w:b/>
+          <w:i/>
+          <w:sz w:val="18"/>
+        </w:rPr>
+        <w:t xml:space="preserve">Sequence Diagram Use </w:t>
+      </w:r>
+      <w:r>
+        <w:rPr>
+          <w:b/>
+          <w:i/>
+          <w:sz w:val="18"/>
+        </w:rPr>
+        <w:t xml:space="preserve">Case </w:t>
+      </w:r>
+      <w:r>
+        <w:rPr>
+          <w:b/>
+          <w:sz w:val="18"/>
+        </w:rPr>
+        <w:t>Konfirmasi Pengajuan</w:t>
+      </w:r>
+    </w:p>
+    <w:p>
+      <w:pPr>
+        <w:pStyle w:val="ListParagraph"/>
+        <w:numPr>
+          <w:ilvl w:val="0"/>
+          <w:numId w:val="61"/>
+        </w:numPr>
+        <w:spacing w:after="0" w:line="360" w:lineRule="auto"/>
+        <w:jc w:val="both"/>
+      </w:pPr>
+      <w:r>
+        <w:t>Ma</w:t>
+      </w:r>
+      <w:r>
+        <w:t xml:space="preserve">najer membuka form sppd pegawai dan kemudian memilih tombol </w:t>
+      </w:r>
+      <w:r>
+        <w:t>opsi setuju</w:t>
+      </w:r>
+      <w:r>
+        <w:t xml:space="preserve"> atau tolak.</w:t>
+      </w:r>
+    </w:p>
+    <w:p>
+      <w:pPr>
+        <w:pStyle w:val="ListParagraph"/>
+        <w:numPr>
+          <w:ilvl w:val="0"/>
+          <w:numId w:val="61"/>
+        </w:numPr>
+        <w:spacing w:after="0" w:line="360" w:lineRule="auto"/>
+        <w:jc w:val="both"/>
+      </w:pPr>
+      <w:r>
+        <w:t>Kemudian menyimpan hasil konfirma</w:t>
+      </w:r>
+      <w:r>
+        <w:t xml:space="preserve">si dengan menekan tombol simpan. </w:t>
+      </w:r>
+    </w:p>
+    <w:p>
+      <w:pPr>
+        <w:pStyle w:val="ListParagraph"/>
+        <w:numPr>
+          <w:ilvl w:val="0"/>
+          <w:numId w:val="61"/>
+        </w:numPr>
+        <w:spacing w:after="0" w:line="360" w:lineRule="auto"/>
+        <w:jc w:val="both"/>
+      </w:pPr>
+      <w:r>
+        <w:t xml:space="preserve">Pada tombol simpan tersebut membawa </w:t>
+      </w:r>
+      <w:r>
+        <w:rPr>
+          <w:i/>
+        </w:rPr>
+        <w:t xml:space="preserve">value </w:t>
+      </w:r>
+      <w:r>
+        <w:t xml:space="preserve">yang digunakan untuk mengisikan parameter pada method </w:t>
+      </w:r>
+      <w:proofErr w:type="gramStart"/>
+      <w:r>
+        <w:rPr>
+          <w:i/>
+        </w:rPr>
+        <w:t>setuju(</w:t>
+      </w:r>
+      <w:proofErr w:type="gramEnd"/>
+      <w:r>
+        <w:rPr>
+          <w:i/>
+        </w:rPr>
+        <w:t>)</w:t>
+      </w:r>
+      <w:r>
+        <w:rPr>
+          <w:i/>
+        </w:rPr>
+        <w:t xml:space="preserve"> </w:t>
+      </w:r>
+      <w:r>
+        <w:t xml:space="preserve">di </w:t>
+      </w:r>
+      <w:r>
+        <w:rPr>
+          <w:i/>
+        </w:rPr>
+        <w:t>model_sppd</w:t>
+      </w:r>
+      <w:r>
+        <w:rPr>
+          <w:i/>
+        </w:rPr>
+        <w:t xml:space="preserve"> </w:t>
+      </w:r>
+      <w:r>
+        <w:t>yang kemudian disimpan ke dalam</w:t>
+      </w:r>
       <w:bookmarkStart w:id="10" w:name="_GoBack"/>
       <w:bookmarkEnd w:id="10"/>
+      <w:r>
+        <w:t xml:space="preserve"> </w:t>
+      </w:r>
+      <w:r>
+        <w:rPr>
+          <w:i/>
+        </w:rPr>
+        <w:t>database</w:t>
+      </w:r>
+      <w:r>
+        <w:t>.</w:t>
+      </w:r>
     </w:p>
     <w:sectPr>
-      <w:headerReference w:type="first" r:id="rId22"/>
-      <w:footerReference w:type="first" r:id="rId23"/>
+      <w:headerReference w:type="first" r:id="rId28"/>
+      <w:footerReference w:type="first" r:id="rId29"/>
       <w:pgSz w:w="11907" w:h="16840" w:code="9"/>
       <w:pgMar w:top="1701" w:right="1701" w:bottom="1701" w:left="2268" w:header="720" w:footer="720" w:gutter="0"/>
       <w:pgNumType w:start="27"/>
@@ -25745,7 +28595,7 @@
       <w:rPr>
         <w:noProof/>
       </w:rPr>
-      <w:t>42</w:t>
+      <w:t>48</w:t>
     </w:r>
     <w:r>
       <w:rPr>
@@ -27258,6 +30108,95 @@
     </w:lvl>
   </w:abstractNum>
   <w:abstractNum w:abstractNumId="14">
+    <w:nsid w:val="1C720970"/>
+    <w:multiLevelType w:val="hybridMultilevel"/>
+    <w:tmpl w:val="7E528B1A"/>
+    <w:lvl w:ilvl="0" w:tplc="D5829070">
+      <w:start w:val="1"/>
+      <w:numFmt w:val="lowerLetter"/>
+      <w:lvlText w:val="%1."/>
+      <w:lvlJc w:val="left"/>
+      <w:pPr>
+        <w:ind w:left="270" w:hanging="360"/>
+      </w:pPr>
+      <w:rPr>
+        <w:rFonts w:hint="default"/>
+      </w:rPr>
+    </w:lvl>
+    <w:lvl w:ilvl="1" w:tplc="04090019" w:tentative="1">
+      <w:start w:val="1"/>
+      <w:numFmt w:val="lowerLetter"/>
+      <w:lvlText w:val="%2."/>
+      <w:lvlJc w:val="left"/>
+      <w:pPr>
+        <w:ind w:left="990" w:hanging="360"/>
+      </w:pPr>
+    </w:lvl>
+    <w:lvl w:ilvl="2" w:tplc="0409001B" w:tentative="1">
+      <w:start w:val="1"/>
+      <w:numFmt w:val="lowerRoman"/>
+      <w:lvlText w:val="%3."/>
+      <w:lvlJc w:val="right"/>
+      <w:pPr>
+        <w:ind w:left="1710" w:hanging="180"/>
+      </w:pPr>
+    </w:lvl>
+    <w:lvl w:ilvl="3" w:tplc="0409000F" w:tentative="1">
+      <w:start w:val="1"/>
+      <w:numFmt w:val="decimal"/>
+      <w:lvlText w:val="%4."/>
+      <w:lvlJc w:val="left"/>
+      <w:pPr>
+        <w:ind w:left="2430" w:hanging="360"/>
+      </w:pPr>
+    </w:lvl>
+    <w:lvl w:ilvl="4" w:tplc="04090019" w:tentative="1">
+      <w:start w:val="1"/>
+      <w:numFmt w:val="lowerLetter"/>
+      <w:lvlText w:val="%5."/>
+      <w:lvlJc w:val="left"/>
+      <w:pPr>
+        <w:ind w:left="3150" w:hanging="360"/>
+      </w:pPr>
+    </w:lvl>
+    <w:lvl w:ilvl="5" w:tplc="0409001B" w:tentative="1">
+      <w:start w:val="1"/>
+      <w:numFmt w:val="lowerRoman"/>
+      <w:lvlText w:val="%6."/>
+      <w:lvlJc w:val="right"/>
+      <w:pPr>
+        <w:ind w:left="3870" w:hanging="180"/>
+      </w:pPr>
+    </w:lvl>
+    <w:lvl w:ilvl="6" w:tplc="0409000F" w:tentative="1">
+      <w:start w:val="1"/>
+      <w:numFmt w:val="decimal"/>
+      <w:lvlText w:val="%7."/>
+      <w:lvlJc w:val="left"/>
+      <w:pPr>
+        <w:ind w:left="4590" w:hanging="360"/>
+      </w:pPr>
+    </w:lvl>
+    <w:lvl w:ilvl="7" w:tplc="04090019" w:tentative="1">
+      <w:start w:val="1"/>
+      <w:numFmt w:val="lowerLetter"/>
+      <w:lvlText w:val="%8."/>
+      <w:lvlJc w:val="left"/>
+      <w:pPr>
+        <w:ind w:left="5310" w:hanging="360"/>
+      </w:pPr>
+    </w:lvl>
+    <w:lvl w:ilvl="8" w:tplc="0409001B" w:tentative="1">
+      <w:start w:val="1"/>
+      <w:numFmt w:val="lowerRoman"/>
+      <w:lvlText w:val="%9."/>
+      <w:lvlJc w:val="right"/>
+      <w:pPr>
+        <w:ind w:left="6030" w:hanging="180"/>
+      </w:pPr>
+    </w:lvl>
+  </w:abstractNum>
+  <w:abstractNum w:abstractNumId="15">
     <w:nsid w:val="1DC25FED"/>
     <w:multiLevelType w:val="hybridMultilevel"/>
     <w:tmpl w:val="CEC293D2"/>
@@ -27346,7 +30285,7 @@
       </w:pPr>
     </w:lvl>
   </w:abstractNum>
-  <w:abstractNum w:abstractNumId="15">
+  <w:abstractNum w:abstractNumId="16">
     <w:nsid w:val="1E280BFE"/>
     <w:multiLevelType w:val="hybridMultilevel"/>
     <w:tmpl w:val="EE6AE9A4"/>
@@ -27435,7 +30374,96 @@
       </w:pPr>
     </w:lvl>
   </w:abstractNum>
-  <w:abstractNum w:abstractNumId="16">
+  <w:abstractNum w:abstractNumId="17">
+    <w:nsid w:val="1E7A6F74"/>
+    <w:multiLevelType w:val="hybridMultilevel"/>
+    <w:tmpl w:val="B574D222"/>
+    <w:lvl w:ilvl="0" w:tplc="9312C164">
+      <w:start w:val="1"/>
+      <w:numFmt w:val="lowerLetter"/>
+      <w:lvlText w:val="%1."/>
+      <w:lvlJc w:val="left"/>
+      <w:pPr>
+        <w:ind w:left="270" w:hanging="360"/>
+      </w:pPr>
+      <w:rPr>
+        <w:rFonts w:hint="default"/>
+      </w:rPr>
+    </w:lvl>
+    <w:lvl w:ilvl="1" w:tplc="04090019" w:tentative="1">
+      <w:start w:val="1"/>
+      <w:numFmt w:val="lowerLetter"/>
+      <w:lvlText w:val="%2."/>
+      <w:lvlJc w:val="left"/>
+      <w:pPr>
+        <w:ind w:left="990" w:hanging="360"/>
+      </w:pPr>
+    </w:lvl>
+    <w:lvl w:ilvl="2" w:tplc="0409001B" w:tentative="1">
+      <w:start w:val="1"/>
+      <w:numFmt w:val="lowerRoman"/>
+      <w:lvlText w:val="%3."/>
+      <w:lvlJc w:val="right"/>
+      <w:pPr>
+        <w:ind w:left="1710" w:hanging="180"/>
+      </w:pPr>
+    </w:lvl>
+    <w:lvl w:ilvl="3" w:tplc="0409000F" w:tentative="1">
+      <w:start w:val="1"/>
+      <w:numFmt w:val="decimal"/>
+      <w:lvlText w:val="%4."/>
+      <w:lvlJc w:val="left"/>
+      <w:pPr>
+        <w:ind w:left="2430" w:hanging="360"/>
+      </w:pPr>
+    </w:lvl>
+    <w:lvl w:ilvl="4" w:tplc="04090019" w:tentative="1">
+      <w:start w:val="1"/>
+      <w:numFmt w:val="lowerLetter"/>
+      <w:lvlText w:val="%5."/>
+      <w:lvlJc w:val="left"/>
+      <w:pPr>
+        <w:ind w:left="3150" w:hanging="360"/>
+      </w:pPr>
+    </w:lvl>
+    <w:lvl w:ilvl="5" w:tplc="0409001B" w:tentative="1">
+      <w:start w:val="1"/>
+      <w:numFmt w:val="lowerRoman"/>
+      <w:lvlText w:val="%6."/>
+      <w:lvlJc w:val="right"/>
+      <w:pPr>
+        <w:ind w:left="3870" w:hanging="180"/>
+      </w:pPr>
+    </w:lvl>
+    <w:lvl w:ilvl="6" w:tplc="0409000F" w:tentative="1">
+      <w:start w:val="1"/>
+      <w:numFmt w:val="decimal"/>
+      <w:lvlText w:val="%7."/>
+      <w:lvlJc w:val="left"/>
+      <w:pPr>
+        <w:ind w:left="4590" w:hanging="360"/>
+      </w:pPr>
+    </w:lvl>
+    <w:lvl w:ilvl="7" w:tplc="04090019" w:tentative="1">
+      <w:start w:val="1"/>
+      <w:numFmt w:val="lowerLetter"/>
+      <w:lvlText w:val="%8."/>
+      <w:lvlJc w:val="left"/>
+      <w:pPr>
+        <w:ind w:left="5310" w:hanging="360"/>
+      </w:pPr>
+    </w:lvl>
+    <w:lvl w:ilvl="8" w:tplc="0409001B" w:tentative="1">
+      <w:start w:val="1"/>
+      <w:numFmt w:val="lowerRoman"/>
+      <w:lvlText w:val="%9."/>
+      <w:lvlJc w:val="right"/>
+      <w:pPr>
+        <w:ind w:left="6030" w:hanging="180"/>
+      </w:pPr>
+    </w:lvl>
+  </w:abstractNum>
+  <w:abstractNum w:abstractNumId="18">
     <w:nsid w:val="1EC10C25"/>
     <w:multiLevelType w:val="hybridMultilevel"/>
     <w:tmpl w:val="A420D9FE"/>
@@ -27525,7 +30553,7 @@
       </w:pPr>
     </w:lvl>
   </w:abstractNum>
-  <w:abstractNum w:abstractNumId="17">
+  <w:abstractNum w:abstractNumId="19">
     <w:nsid w:val="22D57B49"/>
     <w:multiLevelType w:val="hybridMultilevel"/>
     <w:tmpl w:val="0802B4F2"/>
@@ -27615,7 +30643,7 @@
       </w:pPr>
     </w:lvl>
   </w:abstractNum>
-  <w:abstractNum w:abstractNumId="18">
+  <w:abstractNum w:abstractNumId="20">
     <w:nsid w:val="22E85480"/>
     <w:multiLevelType w:val="hybridMultilevel"/>
     <w:tmpl w:val="D5D038E0"/>
@@ -27704,7 +30732,7 @@
       </w:pPr>
     </w:lvl>
   </w:abstractNum>
-  <w:abstractNum w:abstractNumId="19">
+  <w:abstractNum w:abstractNumId="21">
     <w:nsid w:val="26BA62C7"/>
     <w:multiLevelType w:val="hybridMultilevel"/>
     <w:tmpl w:val="A4C8FE7E"/>
@@ -27794,7 +30822,7 @@
       </w:pPr>
     </w:lvl>
   </w:abstractNum>
-  <w:abstractNum w:abstractNumId="20">
+  <w:abstractNum w:abstractNumId="22">
     <w:nsid w:val="29A13157"/>
     <w:multiLevelType w:val="hybridMultilevel"/>
     <w:tmpl w:val="05B2E0C2"/>
@@ -27883,7 +30911,7 @@
       </w:pPr>
     </w:lvl>
   </w:abstractNum>
-  <w:abstractNum w:abstractNumId="21">
+  <w:abstractNum w:abstractNumId="23">
     <w:nsid w:val="2A217717"/>
     <w:multiLevelType w:val="hybridMultilevel"/>
     <w:tmpl w:val="A34C0882"/>
@@ -27972,7 +31000,7 @@
       </w:pPr>
     </w:lvl>
   </w:abstractNum>
-  <w:abstractNum w:abstractNumId="22">
+  <w:abstractNum w:abstractNumId="24">
     <w:nsid w:val="2B406A6A"/>
     <w:multiLevelType w:val="hybridMultilevel"/>
     <w:tmpl w:val="DBF0471E"/>
@@ -28061,7 +31089,7 @@
       </w:pPr>
     </w:lvl>
   </w:abstractNum>
-  <w:abstractNum w:abstractNumId="23">
+  <w:abstractNum w:abstractNumId="25">
     <w:nsid w:val="2CD64617"/>
     <w:multiLevelType w:val="multilevel"/>
     <w:tmpl w:val="295638C0"/>
@@ -28174,7 +31202,7 @@
       </w:rPr>
     </w:lvl>
   </w:abstractNum>
-  <w:abstractNum w:abstractNumId="24">
+  <w:abstractNum w:abstractNumId="26">
     <w:nsid w:val="2D9158FD"/>
     <w:multiLevelType w:val="hybridMultilevel"/>
     <w:tmpl w:val="045A3DC4"/>
@@ -28264,7 +31292,7 @@
       </w:pPr>
     </w:lvl>
   </w:abstractNum>
-  <w:abstractNum w:abstractNumId="25">
+  <w:abstractNum w:abstractNumId="27">
     <w:nsid w:val="2ECF0113"/>
     <w:multiLevelType w:val="hybridMultilevel"/>
     <w:tmpl w:val="EC38C6C0"/>
@@ -28354,7 +31382,96 @@
       </w:pPr>
     </w:lvl>
   </w:abstractNum>
-  <w:abstractNum w:abstractNumId="26">
+  <w:abstractNum w:abstractNumId="28">
+    <w:nsid w:val="32436280"/>
+    <w:multiLevelType w:val="hybridMultilevel"/>
+    <w:tmpl w:val="06CC2DB8"/>
+    <w:lvl w:ilvl="0" w:tplc="FF029EAE">
+      <w:start w:val="1"/>
+      <w:numFmt w:val="lowerLetter"/>
+      <w:lvlText w:val="%1."/>
+      <w:lvlJc w:val="left"/>
+      <w:pPr>
+        <w:ind w:left="270" w:hanging="360"/>
+      </w:pPr>
+      <w:rPr>
+        <w:rFonts w:hint="default"/>
+      </w:rPr>
+    </w:lvl>
+    <w:lvl w:ilvl="1" w:tplc="04090019" w:tentative="1">
+      <w:start w:val="1"/>
+      <w:numFmt w:val="lowerLetter"/>
+      <w:lvlText w:val="%2."/>
+      <w:lvlJc w:val="left"/>
+      <w:pPr>
+        <w:ind w:left="990" w:hanging="360"/>
+      </w:pPr>
+    </w:lvl>
+    <w:lvl w:ilvl="2" w:tplc="0409001B" w:tentative="1">
+      <w:start w:val="1"/>
+      <w:numFmt w:val="lowerRoman"/>
+      <w:lvlText w:val="%3."/>
+      <w:lvlJc w:val="right"/>
+      <w:pPr>
+        <w:ind w:left="1710" w:hanging="180"/>
+      </w:pPr>
+    </w:lvl>
+    <w:lvl w:ilvl="3" w:tplc="0409000F" w:tentative="1">
+      <w:start w:val="1"/>
+      <w:numFmt w:val="decimal"/>
+      <w:lvlText w:val="%4."/>
+      <w:lvlJc w:val="left"/>
+      <w:pPr>
+        <w:ind w:left="2430" w:hanging="360"/>
+      </w:pPr>
+    </w:lvl>
+    <w:lvl w:ilvl="4" w:tplc="04090019" w:tentative="1">
+      <w:start w:val="1"/>
+      <w:numFmt w:val="lowerLetter"/>
+      <w:lvlText w:val="%5."/>
+      <w:lvlJc w:val="left"/>
+      <w:pPr>
+        <w:ind w:left="3150" w:hanging="360"/>
+      </w:pPr>
+    </w:lvl>
+    <w:lvl w:ilvl="5" w:tplc="0409001B" w:tentative="1">
+      <w:start w:val="1"/>
+      <w:numFmt w:val="lowerRoman"/>
+      <w:lvlText w:val="%6."/>
+      <w:lvlJc w:val="right"/>
+      <w:pPr>
+        <w:ind w:left="3870" w:hanging="180"/>
+      </w:pPr>
+    </w:lvl>
+    <w:lvl w:ilvl="6" w:tplc="0409000F" w:tentative="1">
+      <w:start w:val="1"/>
+      <w:numFmt w:val="decimal"/>
+      <w:lvlText w:val="%7."/>
+      <w:lvlJc w:val="left"/>
+      <w:pPr>
+        <w:ind w:left="4590" w:hanging="360"/>
+      </w:pPr>
+    </w:lvl>
+    <w:lvl w:ilvl="7" w:tplc="04090019" w:tentative="1">
+      <w:start w:val="1"/>
+      <w:numFmt w:val="lowerLetter"/>
+      <w:lvlText w:val="%8."/>
+      <w:lvlJc w:val="left"/>
+      <w:pPr>
+        <w:ind w:left="5310" w:hanging="360"/>
+      </w:pPr>
+    </w:lvl>
+    <w:lvl w:ilvl="8" w:tplc="0409001B" w:tentative="1">
+      <w:start w:val="1"/>
+      <w:numFmt w:val="lowerRoman"/>
+      <w:lvlText w:val="%9."/>
+      <w:lvlJc w:val="right"/>
+      <w:pPr>
+        <w:ind w:left="6030" w:hanging="180"/>
+      </w:pPr>
+    </w:lvl>
+  </w:abstractNum>
+  <w:abstractNum w:abstractNumId="29">
     <w:nsid w:val="328673AB"/>
     <w:multiLevelType w:val="hybridMultilevel"/>
     <w:tmpl w:val="817A9046"/>
@@ -28444,7 +31561,7 @@
       </w:pPr>
     </w:lvl>
   </w:abstractNum>
-  <w:abstractNum w:abstractNumId="27">
+  <w:abstractNum w:abstractNumId="30">
     <w:nsid w:val="34682A03"/>
     <w:multiLevelType w:val="hybridMultilevel"/>
     <w:tmpl w:val="01963382"/>
@@ -28533,7 +31650,7 @@
       </w:pPr>
     </w:lvl>
   </w:abstractNum>
-  <w:abstractNum w:abstractNumId="28">
+  <w:abstractNum w:abstractNumId="31">
     <w:nsid w:val="37E33442"/>
     <w:multiLevelType w:val="hybridMultilevel"/>
     <w:tmpl w:val="D2DE13FE"/>
@@ -28622,7 +31739,7 @@
       </w:pPr>
     </w:lvl>
   </w:abstractNum>
-  <w:abstractNum w:abstractNumId="29">
+  <w:abstractNum w:abstractNumId="32">
     <w:nsid w:val="38CC1F8F"/>
     <w:multiLevelType w:val="hybridMultilevel"/>
     <w:tmpl w:val="D53861CE"/>
@@ -28712,7 +31829,7 @@
       </w:pPr>
     </w:lvl>
   </w:abstractNum>
-  <w:abstractNum w:abstractNumId="30">
+  <w:abstractNum w:abstractNumId="33">
     <w:nsid w:val="3AAF117C"/>
     <w:multiLevelType w:val="hybridMultilevel"/>
     <w:tmpl w:val="E7A2B25E"/>
@@ -28802,7 +31919,7 @@
       </w:pPr>
     </w:lvl>
   </w:abstractNum>
-  <w:abstractNum w:abstractNumId="31">
+  <w:abstractNum w:abstractNumId="34">
     <w:nsid w:val="40BC32F9"/>
     <w:multiLevelType w:val="hybridMultilevel"/>
     <w:tmpl w:val="6FD6FC92"/>
@@ -28892,7 +32009,7 @@
       </w:pPr>
     </w:lvl>
   </w:abstractNum>
-  <w:abstractNum w:abstractNumId="32">
+  <w:abstractNum w:abstractNumId="35">
     <w:nsid w:val="41104249"/>
     <w:multiLevelType w:val="hybridMultilevel"/>
     <w:tmpl w:val="329A866C"/>
@@ -28982,7 +32099,7 @@
       </w:pPr>
     </w:lvl>
   </w:abstractNum>
-  <w:abstractNum w:abstractNumId="33">
+  <w:abstractNum w:abstractNumId="36">
     <w:nsid w:val="44246688"/>
     <w:multiLevelType w:val="multilevel"/>
     <w:tmpl w:val="6156A324"/>
@@ -29095,7 +32212,7 @@
       </w:rPr>
     </w:lvl>
   </w:abstractNum>
-  <w:abstractNum w:abstractNumId="34">
+  <w:abstractNum w:abstractNumId="37">
     <w:nsid w:val="44790C2A"/>
     <w:multiLevelType w:val="hybridMultilevel"/>
     <w:tmpl w:val="8102C098"/>
@@ -29208,7 +32325,7 @@
       </w:rPr>
     </w:lvl>
   </w:abstractNum>
-  <w:abstractNum w:abstractNumId="35">
+  <w:abstractNum w:abstractNumId="38">
     <w:nsid w:val="447F7664"/>
     <w:multiLevelType w:val="hybridMultilevel"/>
     <w:tmpl w:val="79DEDA9A"/>
@@ -29297,7 +32414,7 @@
       </w:pPr>
     </w:lvl>
   </w:abstractNum>
-  <w:abstractNum w:abstractNumId="36">
+  <w:abstractNum w:abstractNumId="39">
     <w:nsid w:val="45BE5925"/>
     <w:multiLevelType w:val="hybridMultilevel"/>
     <w:tmpl w:val="73AE69B2"/>
@@ -29387,7 +32504,7 @@
       </w:pPr>
     </w:lvl>
   </w:abstractNum>
-  <w:abstractNum w:abstractNumId="37">
+  <w:abstractNum w:abstractNumId="40">
     <w:nsid w:val="47D16D96"/>
     <w:multiLevelType w:val="multilevel"/>
     <w:tmpl w:val="2C8A1672"/>
@@ -29508,7 +32625,7 @@
       </w:rPr>
     </w:lvl>
   </w:abstractNum>
-  <w:abstractNum w:abstractNumId="38">
+  <w:abstractNum w:abstractNumId="41">
     <w:nsid w:val="49AD2E6D"/>
     <w:multiLevelType w:val="hybridMultilevel"/>
     <w:tmpl w:val="A9DCEAE0"/>
@@ -29598,7 +32715,7 @@
       </w:pPr>
     </w:lvl>
   </w:abstractNum>
-  <w:abstractNum w:abstractNumId="39">
+  <w:abstractNum w:abstractNumId="42">
     <w:nsid w:val="4BC578B6"/>
     <w:multiLevelType w:val="hybridMultilevel"/>
     <w:tmpl w:val="7BD624EE"/>
@@ -29690,7 +32807,7 @@
       </w:pPr>
     </w:lvl>
   </w:abstractNum>
-  <w:abstractNum w:abstractNumId="40">
+  <w:abstractNum w:abstractNumId="43">
     <w:nsid w:val="4D3C3E15"/>
     <w:multiLevelType w:val="hybridMultilevel"/>
     <w:tmpl w:val="7A28CF7C"/>
@@ -29780,7 +32897,7 @@
       </w:pPr>
     </w:lvl>
   </w:abstractNum>
-  <w:abstractNum w:abstractNumId="41">
+  <w:abstractNum w:abstractNumId="44">
     <w:nsid w:val="51DB79F2"/>
     <w:multiLevelType w:val="hybridMultilevel"/>
     <w:tmpl w:val="05142176"/>
@@ -29872,7 +32989,7 @@
       </w:pPr>
     </w:lvl>
   </w:abstractNum>
-  <w:abstractNum w:abstractNumId="42">
+  <w:abstractNum w:abstractNumId="45">
     <w:nsid w:val="53D6123D"/>
     <w:multiLevelType w:val="hybridMultilevel"/>
     <w:tmpl w:val="A2B80D30"/>
@@ -29985,7 +33102,7 @@
       </w:rPr>
     </w:lvl>
   </w:abstractNum>
-  <w:abstractNum w:abstractNumId="43">
+  <w:abstractNum w:abstractNumId="46">
     <w:nsid w:val="53E377F7"/>
     <w:multiLevelType w:val="hybridMultilevel"/>
     <w:tmpl w:val="AFB2E124"/>
@@ -30075,7 +33192,7 @@
       </w:pPr>
     </w:lvl>
   </w:abstractNum>
-  <w:abstractNum w:abstractNumId="44">
+  <w:abstractNum w:abstractNumId="47">
     <w:nsid w:val="58DE15D9"/>
     <w:multiLevelType w:val="hybridMultilevel"/>
     <w:tmpl w:val="A8F0A418"/>
@@ -30164,7 +33281,7 @@
       </w:pPr>
     </w:lvl>
   </w:abstractNum>
-  <w:abstractNum w:abstractNumId="45">
+  <w:abstractNum w:abstractNumId="48">
     <w:nsid w:val="58E473A1"/>
     <w:multiLevelType w:val="hybridMultilevel"/>
     <w:tmpl w:val="FCE22488"/>
@@ -30253,7 +33370,7 @@
       </w:pPr>
     </w:lvl>
   </w:abstractNum>
-  <w:abstractNum w:abstractNumId="46">
+  <w:abstractNum w:abstractNumId="49">
     <w:nsid w:val="600866CC"/>
     <w:multiLevelType w:val="hybridMultilevel"/>
     <w:tmpl w:val="6B60BF0A"/>
@@ -30342,7 +33459,7 @@
       </w:pPr>
     </w:lvl>
   </w:abstractNum>
-  <w:abstractNum w:abstractNumId="47">
+  <w:abstractNum w:abstractNumId="50">
     <w:nsid w:val="62FB762C"/>
     <w:multiLevelType w:val="hybridMultilevel"/>
     <w:tmpl w:val="6DAE4C0A"/>
@@ -30431,7 +33548,7 @@
       </w:pPr>
     </w:lvl>
   </w:abstractNum>
-  <w:abstractNum w:abstractNumId="48">
+  <w:abstractNum w:abstractNumId="51">
     <w:nsid w:val="6F640D2C"/>
     <w:multiLevelType w:val="hybridMultilevel"/>
     <w:tmpl w:val="3C4E0164"/>
@@ -30521,7 +33638,7 @@
       </w:pPr>
     </w:lvl>
   </w:abstractNum>
-  <w:abstractNum w:abstractNumId="49">
+  <w:abstractNum w:abstractNumId="52">
     <w:nsid w:val="70280FDD"/>
     <w:multiLevelType w:val="multilevel"/>
     <w:tmpl w:val="7F6845E0"/>
@@ -30634,7 +33751,7 @@
       </w:rPr>
     </w:lvl>
   </w:abstractNum>
-  <w:abstractNum w:abstractNumId="50">
+  <w:abstractNum w:abstractNumId="53">
     <w:nsid w:val="719F22E2"/>
     <w:multiLevelType w:val="hybridMultilevel"/>
     <w:tmpl w:val="E29C3ECC"/>
@@ -30726,7 +33843,7 @@
       </w:pPr>
     </w:lvl>
   </w:abstractNum>
-  <w:abstractNum w:abstractNumId="51">
+  <w:abstractNum w:abstractNumId="54">
     <w:nsid w:val="764633C7"/>
     <w:multiLevelType w:val="hybridMultilevel"/>
     <w:tmpl w:val="4EFEFBBE"/>
@@ -30816,7 +33933,7 @@
       </w:pPr>
     </w:lvl>
   </w:abstractNum>
-  <w:abstractNum w:abstractNumId="52">
+  <w:abstractNum w:abstractNumId="55">
     <w:nsid w:val="77815CEE"/>
     <w:multiLevelType w:val="hybridMultilevel"/>
     <w:tmpl w:val="BC7A3A2E"/>
@@ -30906,7 +34023,7 @@
       </w:pPr>
     </w:lvl>
   </w:abstractNum>
-  <w:abstractNum w:abstractNumId="53">
+  <w:abstractNum w:abstractNumId="56">
     <w:nsid w:val="77C04952"/>
     <w:multiLevelType w:val="multilevel"/>
     <w:tmpl w:val="DB70F9F4"/>
@@ -31027,7 +34144,7 @@
       </w:rPr>
     </w:lvl>
   </w:abstractNum>
-  <w:abstractNum w:abstractNumId="54">
+  <w:abstractNum w:abstractNumId="57">
     <w:nsid w:val="77EB416B"/>
     <w:multiLevelType w:val="hybridMultilevel"/>
     <w:tmpl w:val="5BF67374"/>
@@ -31117,7 +34234,7 @@
       </w:pPr>
     </w:lvl>
   </w:abstractNum>
-  <w:abstractNum w:abstractNumId="55">
+  <w:abstractNum w:abstractNumId="58">
     <w:nsid w:val="7BFD7BA2"/>
     <w:multiLevelType w:val="hybridMultilevel"/>
     <w:tmpl w:val="1BF28CBA"/>
@@ -31209,7 +34326,7 @@
       </w:pPr>
     </w:lvl>
   </w:abstractNum>
-  <w:abstractNum w:abstractNumId="56">
+  <w:abstractNum w:abstractNumId="59">
     <w:nsid w:val="7CD42921"/>
     <w:multiLevelType w:val="hybridMultilevel"/>
     <w:tmpl w:val="8102C098"/>
@@ -31322,7 +34439,7 @@
       </w:rPr>
     </w:lvl>
   </w:abstractNum>
-  <w:abstractNum w:abstractNumId="57">
+  <w:abstractNum w:abstractNumId="60">
     <w:nsid w:val="7EA2537D"/>
     <w:multiLevelType w:val="hybridMultilevel"/>
     <w:tmpl w:val="EC0E8A84"/>
@@ -31413,10 +34530,10 @@
     </w:lvl>
   </w:abstractNum>
   <w:num w:numId="1">
-    <w:abstractNumId w:val="55"/>
+    <w:abstractNumId w:val="58"/>
   </w:num>
   <w:num w:numId="2">
-    <w:abstractNumId w:val="41"/>
+    <w:abstractNumId w:val="44"/>
   </w:num>
   <w:num w:numId="3">
     <w:abstractNumId w:val="5"/>
@@ -31425,37 +34542,37 @@
     <w:abstractNumId w:val="8"/>
   </w:num>
   <w:num w:numId="5">
-    <w:abstractNumId w:val="17"/>
+    <w:abstractNumId w:val="19"/>
   </w:num>
   <w:num w:numId="6">
-    <w:abstractNumId w:val="32"/>
+    <w:abstractNumId w:val="35"/>
   </w:num>
   <w:num w:numId="7">
-    <w:abstractNumId w:val="54"/>
+    <w:abstractNumId w:val="57"/>
   </w:num>
   <w:num w:numId="8">
-    <w:abstractNumId w:val="38"/>
+    <w:abstractNumId w:val="41"/>
   </w:num>
   <w:num w:numId="9">
-    <w:abstractNumId w:val="16"/>
+    <w:abstractNumId w:val="18"/>
   </w:num>
   <w:num w:numId="10">
-    <w:abstractNumId w:val="40"/>
+    <w:abstractNumId w:val="43"/>
   </w:num>
   <w:num w:numId="11">
-    <w:abstractNumId w:val="25"/>
+    <w:abstractNumId w:val="27"/>
   </w:num>
   <w:num w:numId="12">
-    <w:abstractNumId w:val="24"/>
+    <w:abstractNumId w:val="26"/>
   </w:num>
   <w:num w:numId="13">
-    <w:abstractNumId w:val="53"/>
+    <w:abstractNumId w:val="56"/>
   </w:num>
   <w:num w:numId="14">
-    <w:abstractNumId w:val="34"/>
+    <w:abstractNumId w:val="37"/>
   </w:num>
   <w:num w:numId="15">
-    <w:abstractNumId w:val="56"/>
+    <w:abstractNumId w:val="59"/>
   </w:num>
   <w:num w:numId="16">
     <w:abstractNumId w:val="2"/>
@@ -31464,46 +34581,46 @@
     <w:abstractNumId w:val="6"/>
   </w:num>
   <w:num w:numId="18">
-    <w:abstractNumId w:val="48"/>
+    <w:abstractNumId w:val="51"/>
   </w:num>
   <w:num w:numId="19">
-    <w:abstractNumId w:val="57"/>
+    <w:abstractNumId w:val="60"/>
   </w:num>
   <w:num w:numId="20">
-    <w:abstractNumId w:val="19"/>
+    <w:abstractNumId w:val="21"/>
   </w:num>
   <w:num w:numId="21">
-    <w:abstractNumId w:val="29"/>
+    <w:abstractNumId w:val="32"/>
   </w:num>
   <w:num w:numId="22">
-    <w:abstractNumId w:val="31"/>
+    <w:abstractNumId w:val="34"/>
   </w:num>
   <w:num w:numId="23">
-    <w:abstractNumId w:val="43"/>
+    <w:abstractNumId w:val="46"/>
   </w:num>
   <w:num w:numId="24">
-    <w:abstractNumId w:val="52"/>
+    <w:abstractNumId w:val="55"/>
   </w:num>
   <w:num w:numId="25">
-    <w:abstractNumId w:val="36"/>
+    <w:abstractNumId w:val="39"/>
   </w:num>
   <w:num w:numId="26">
     <w:abstractNumId w:val="7"/>
   </w:num>
   <w:num w:numId="27">
-    <w:abstractNumId w:val="50"/>
+    <w:abstractNumId w:val="53"/>
   </w:num>
   <w:num w:numId="28">
-    <w:abstractNumId w:val="26"/>
+    <w:abstractNumId w:val="29"/>
   </w:num>
   <w:num w:numId="29">
     <w:abstractNumId w:val="4"/>
   </w:num>
   <w:num w:numId="30">
-    <w:abstractNumId w:val="30"/>
+    <w:abstractNumId w:val="33"/>
   </w:num>
   <w:num w:numId="31">
-    <w:abstractNumId w:val="51"/>
+    <w:abstractNumId w:val="54"/>
   </w:num>
   <w:num w:numId="32">
     <w:abstractNumId w:val="13"/>
@@ -31512,10 +34629,10 @@
     <w:abstractNumId w:val="10"/>
   </w:num>
   <w:num w:numId="34">
-    <w:abstractNumId w:val="39"/>
+    <w:abstractNumId w:val="42"/>
   </w:num>
   <w:num w:numId="35">
-    <w:abstractNumId w:val="44"/>
+    <w:abstractNumId w:val="47"/>
   </w:num>
   <w:num w:numId="36">
     <w:abstractNumId w:val="12"/>
@@ -31524,43 +34641,43 @@
     <w:abstractNumId w:val="9"/>
   </w:num>
   <w:num w:numId="38">
-    <w:abstractNumId w:val="27"/>
+    <w:abstractNumId w:val="30"/>
   </w:num>
   <w:num w:numId="39">
-    <w:abstractNumId w:val="14"/>
+    <w:abstractNumId w:val="15"/>
   </w:num>
   <w:num w:numId="40">
-    <w:abstractNumId w:val="22"/>
+    <w:abstractNumId w:val="24"/>
   </w:num>
   <w:num w:numId="41">
-    <w:abstractNumId w:val="47"/>
+    <w:abstractNumId w:val="50"/>
   </w:num>
   <w:num w:numId="42">
-    <w:abstractNumId w:val="46"/>
+    <w:abstractNumId w:val="49"/>
   </w:num>
   <w:num w:numId="43">
-    <w:abstractNumId w:val="15"/>
+    <w:abstractNumId w:val="16"/>
   </w:num>
   <w:num w:numId="44">
     <w:abstractNumId w:val="11"/>
   </w:num>
   <w:num w:numId="45">
-    <w:abstractNumId w:val="23"/>
+    <w:abstractNumId w:val="25"/>
   </w:num>
   <w:num w:numId="46">
-    <w:abstractNumId w:val="45"/>
+    <w:abstractNumId w:val="48"/>
   </w:num>
   <w:num w:numId="47">
     <w:abstractNumId w:val="3"/>
   </w:num>
   <w:num w:numId="48">
-    <w:abstractNumId w:val="21"/>
+    <w:abstractNumId w:val="23"/>
   </w:num>
   <w:num w:numId="49">
-    <w:abstractNumId w:val="28"/>
+    <w:abstractNumId w:val="31"/>
   </w:num>
   <w:num w:numId="50">
-    <w:abstractNumId w:val="35"/>
+    <w:abstractNumId w:val="38"/>
   </w:num>
   <w:num w:numId="51">
     <w:abstractNumId w:val="1"/>
@@ -31569,22 +34686,31 @@
     <w:abstractNumId w:val="0"/>
   </w:num>
   <w:num w:numId="53">
-    <w:abstractNumId w:val="33"/>
+    <w:abstractNumId w:val="36"/>
   </w:num>
   <w:num w:numId="54">
-    <w:abstractNumId w:val="42"/>
+    <w:abstractNumId w:val="45"/>
   </w:num>
   <w:num w:numId="55">
-    <w:abstractNumId w:val="37"/>
+    <w:abstractNumId w:val="40"/>
   </w:num>
   <w:num w:numId="56">
-    <w:abstractNumId w:val="49"/>
+    <w:abstractNumId w:val="52"/>
   </w:num>
   <w:num w:numId="57">
-    <w:abstractNumId w:val="18"/>
+    <w:abstractNumId w:val="20"/>
   </w:num>
   <w:num w:numId="58">
-    <w:abstractNumId w:val="20"/>
+    <w:abstractNumId w:val="22"/>
+  </w:num>
+  <w:num w:numId="59">
+    <w:abstractNumId w:val="28"/>
+  </w:num>
+  <w:num w:numId="60">
+    <w:abstractNumId w:val="17"/>
+  </w:num>
+  <w:num w:numId="61">
+    <w:abstractNumId w:val="14"/>
   </w:num>
   <w:numIdMacAtCleanup w:val="53"/>
 </w:numbering>
@@ -31994,7 +35120,6 @@
   <w:style w:type="character" w:default="1" w:styleId="DefaultParagraphFont">
     <w:name w:val="Default Paragraph Font"/>
     <w:uiPriority w:val="1"/>
-    <w:semiHidden/>
     <w:unhideWhenUsed/>
   </w:style>
   <w:style w:type="table" w:default="1" w:styleId="TableNormal">
@@ -33497,7 +36622,6 @@
   <w:style w:type="character" w:default="1" w:styleId="DefaultParagraphFont">
     <w:name w:val="Default Paragraph Font"/>
     <w:uiPriority w:val="1"/>
-    <w:semiHidden/>
     <w:unhideWhenUsed/>
   </w:style>
   <w:style w:type="table" w:default="1" w:styleId="TableNormal">
@@ -35176,7 +38300,7 @@
 </file>
 
 <file path=customXml/itemProps1.xml><?xml version="1.0" encoding="utf-8"?>
-<ds:datastoreItem xmlns:ds="http://schemas.openxmlformats.org/officeDocument/2006/customXml" ds:itemID="{8352A251-3B9E-4FE5-9E81-7B371A9BEA49}">
+<ds:datastoreItem xmlns:ds="http://schemas.openxmlformats.org/officeDocument/2006/customXml" ds:itemID="{8D385928-FAE1-48A4-A89F-383056F46F71}">
   <ds:schemaRefs>
     <ds:schemaRef ds:uri="http://schemas.openxmlformats.org/officeDocument/2006/bibliography"/>
   </ds:schemaRefs>

--- a/Laporan PKL/UNIKOM_Ahmad_Paudji-Ismail_Zakky-Handoyo_BAB_3.docx
+++ b/Laporan PKL/UNIKOM_Ahmad_Paudji-Ismail_Zakky-Handoyo_BAB_3.docx
@@ -466,7 +466,7 @@
               <w:pStyle w:val="ListParagraph"/>
               <w:numPr>
                 <w:ilvl w:val="0"/>
-                <w:numId w:val="37"/>
+                <w:numId w:val="35"/>
               </w:numPr>
               <w:tabs>
                 <w:tab w:val="left" w:pos="522"/>
@@ -483,7 +483,7 @@
               <w:pStyle w:val="ListParagraph"/>
               <w:numPr>
                 <w:ilvl w:val="0"/>
-                <w:numId w:val="37"/>
+                <w:numId w:val="35"/>
               </w:numPr>
               <w:tabs>
                 <w:tab w:val="left" w:pos="522"/>
@@ -956,7 +956,7 @@
               <w:pStyle w:val="ListParagraph"/>
               <w:numPr>
                 <w:ilvl w:val="0"/>
-                <w:numId w:val="40"/>
+                <w:numId w:val="36"/>
               </w:numPr>
               <w:spacing w:after="0" w:line="360" w:lineRule="auto"/>
             </w:pPr>
@@ -991,7 +991,7 @@
               <w:pStyle w:val="ListParagraph"/>
               <w:numPr>
                 <w:ilvl w:val="0"/>
-                <w:numId w:val="40"/>
+                <w:numId w:val="36"/>
               </w:numPr>
               <w:spacing w:after="0" w:line="360" w:lineRule="auto"/>
             </w:pPr>
@@ -1041,7 +1041,7 @@
               <w:pStyle w:val="ListParagraph"/>
               <w:numPr>
                 <w:ilvl w:val="0"/>
-                <w:numId w:val="41"/>
+                <w:numId w:val="37"/>
               </w:numPr>
               <w:spacing w:after="0" w:line="360" w:lineRule="auto"/>
             </w:pPr>
@@ -1054,7 +1054,7 @@
               <w:pStyle w:val="ListParagraph"/>
               <w:numPr>
                 <w:ilvl w:val="0"/>
-                <w:numId w:val="41"/>
+                <w:numId w:val="37"/>
               </w:numPr>
               <w:spacing w:after="0" w:line="360" w:lineRule="auto"/>
             </w:pPr>
@@ -1152,7 +1152,7 @@
         <w:pStyle w:val="ListParagraph"/>
         <w:numPr>
           <w:ilvl w:val="0"/>
-          <w:numId w:val="43"/>
+          <w:numId w:val="39"/>
         </w:numPr>
         <w:spacing w:after="0" w:line="360" w:lineRule="auto"/>
         <w:ind w:left="360"/>
@@ -1194,7 +1194,7 @@
         <w:pStyle w:val="ListParagraph"/>
         <w:numPr>
           <w:ilvl w:val="0"/>
-          <w:numId w:val="43"/>
+          <w:numId w:val="39"/>
         </w:numPr>
         <w:spacing w:after="0" w:line="360" w:lineRule="auto"/>
         <w:ind w:left="360"/>
@@ -1258,7 +1258,7 @@
         <w:pStyle w:val="ListParagraph"/>
         <w:numPr>
           <w:ilvl w:val="0"/>
-          <w:numId w:val="43"/>
+          <w:numId w:val="39"/>
         </w:numPr>
         <w:spacing w:after="0" w:line="360" w:lineRule="auto"/>
         <w:ind w:left="360"/>
@@ -1347,7 +1347,7 @@
         <w:pStyle w:val="ListParagraph"/>
         <w:numPr>
           <w:ilvl w:val="0"/>
-          <w:numId w:val="43"/>
+          <w:numId w:val="39"/>
         </w:numPr>
         <w:spacing w:after="0" w:line="360" w:lineRule="auto"/>
         <w:ind w:left="360"/>
@@ -1410,7 +1410,7 @@
         <w:pStyle w:val="ListParagraph"/>
         <w:numPr>
           <w:ilvl w:val="0"/>
-          <w:numId w:val="43"/>
+          <w:numId w:val="39"/>
         </w:numPr>
         <w:spacing w:after="0" w:line="360" w:lineRule="auto"/>
         <w:ind w:left="360"/>
@@ -1449,7 +1449,7 @@
         <w:pStyle w:val="ListParagraph"/>
         <w:numPr>
           <w:ilvl w:val="0"/>
-          <w:numId w:val="43"/>
+          <w:numId w:val="39"/>
         </w:numPr>
         <w:spacing w:after="0" w:line="360" w:lineRule="auto"/>
         <w:ind w:left="360"/>
@@ -1497,7 +1497,7 @@
         <w:pStyle w:val="ListParagraph"/>
         <w:numPr>
           <w:ilvl w:val="0"/>
-          <w:numId w:val="43"/>
+          <w:numId w:val="39"/>
         </w:numPr>
         <w:spacing w:after="0" w:line="360" w:lineRule="auto"/>
         <w:ind w:left="360"/>
@@ -1667,7 +1667,7 @@
         <w:pStyle w:val="ListParagraph"/>
         <w:numPr>
           <w:ilvl w:val="0"/>
-          <w:numId w:val="44"/>
+          <w:numId w:val="40"/>
         </w:numPr>
         <w:spacing w:after="0" w:line="360" w:lineRule="auto"/>
         <w:ind w:left="360"/>
@@ -1682,7 +1682,7 @@
         <w:pStyle w:val="ListParagraph"/>
         <w:numPr>
           <w:ilvl w:val="0"/>
-          <w:numId w:val="44"/>
+          <w:numId w:val="40"/>
         </w:numPr>
         <w:spacing w:after="0" w:line="360" w:lineRule="auto"/>
         <w:ind w:left="360"/>
@@ -1697,7 +1697,7 @@
         <w:pStyle w:val="ListParagraph"/>
         <w:numPr>
           <w:ilvl w:val="0"/>
-          <w:numId w:val="44"/>
+          <w:numId w:val="40"/>
         </w:numPr>
         <w:spacing w:after="0" w:line="360" w:lineRule="auto"/>
         <w:ind w:left="360"/>
@@ -1742,7 +1742,7 @@
         <w:pStyle w:val="331"/>
         <w:numPr>
           <w:ilvl w:val="1"/>
-          <w:numId w:val="45"/>
+          <w:numId w:val="41"/>
         </w:numPr>
       </w:pPr>
       <w:bookmarkStart w:id="7" w:name="_Toc379779962"/>
@@ -1786,7 +1786,7 @@
         <w:pStyle w:val="331"/>
         <w:numPr>
           <w:ilvl w:val="2"/>
-          <w:numId w:val="45"/>
+          <w:numId w:val="41"/>
         </w:numPr>
         <w:ind w:left="540" w:hanging="540"/>
       </w:pPr>
@@ -1919,7 +1919,7 @@
         <w:pStyle w:val="331"/>
         <w:numPr>
           <w:ilvl w:val="2"/>
-          <w:numId w:val="45"/>
+          <w:numId w:val="41"/>
         </w:numPr>
         <w:ind w:left="540" w:hanging="540"/>
       </w:pPr>
@@ -2173,7 +2173,7 @@
         <w:pStyle w:val="331"/>
         <w:numPr>
           <w:ilvl w:val="2"/>
-          <w:numId w:val="45"/>
+          <w:numId w:val="41"/>
         </w:numPr>
         <w:ind w:left="540" w:hanging="540"/>
       </w:pPr>
@@ -2238,7 +2238,7 @@
         <w:pStyle w:val="331"/>
         <w:numPr>
           <w:ilvl w:val="0"/>
-          <w:numId w:val="58"/>
+          <w:numId w:val="51"/>
         </w:numPr>
         <w:ind w:hanging="207"/>
         <w:rPr>
@@ -2354,7 +2354,7 @@
         <w:pStyle w:val="331"/>
         <w:numPr>
           <w:ilvl w:val="0"/>
-          <w:numId w:val="58"/>
+          <w:numId w:val="51"/>
         </w:numPr>
         <w:rPr>
           <w:b w:val="0"/>
@@ -2485,7 +2485,7 @@
         <w:pStyle w:val="331"/>
         <w:numPr>
           <w:ilvl w:val="0"/>
-          <w:numId w:val="58"/>
+          <w:numId w:val="51"/>
         </w:numPr>
         <w:rPr>
           <w:b w:val="0"/>
@@ -2596,7 +2596,7 @@
         <w:pStyle w:val="331"/>
         <w:numPr>
           <w:ilvl w:val="0"/>
-          <w:numId w:val="58"/>
+          <w:numId w:val="51"/>
         </w:numPr>
         <w:rPr>
           <w:b w:val="0"/>
@@ -2706,7 +2706,7 @@
         <w:pStyle w:val="331"/>
         <w:numPr>
           <w:ilvl w:val="0"/>
-          <w:numId w:val="58"/>
+          <w:numId w:val="51"/>
         </w:numPr>
         <w:rPr>
           <w:b w:val="0"/>
@@ -2831,7 +2831,7 @@
         <w:pStyle w:val="331"/>
         <w:numPr>
           <w:ilvl w:val="1"/>
-          <w:numId w:val="45"/>
+          <w:numId w:val="41"/>
         </w:numPr>
       </w:pPr>
       <w:r>
@@ -2888,7 +2888,7 @@
         <w:pStyle w:val="3321"/>
         <w:numPr>
           <w:ilvl w:val="2"/>
-          <w:numId w:val="45"/>
+          <w:numId w:val="41"/>
         </w:numPr>
         <w:tabs>
           <w:tab w:val="left" w:pos="720"/>
@@ -3122,7 +3122,7 @@
         <w:pStyle w:val="ListParagraph"/>
         <w:numPr>
           <w:ilvl w:val="0"/>
-          <w:numId w:val="51"/>
+          <w:numId w:val="46"/>
         </w:numPr>
         <w:tabs>
           <w:tab w:val="left" w:pos="900"/>
@@ -3167,7 +3167,7 @@
         <w:pStyle w:val="ListParagraph"/>
         <w:numPr>
           <w:ilvl w:val="0"/>
-          <w:numId w:val="51"/>
+          <w:numId w:val="46"/>
         </w:numPr>
         <w:tabs>
           <w:tab w:val="left" w:pos="900"/>
@@ -3195,7 +3195,7 @@
         <w:pStyle w:val="ListParagraph"/>
         <w:numPr>
           <w:ilvl w:val="0"/>
-          <w:numId w:val="51"/>
+          <w:numId w:val="46"/>
         </w:numPr>
         <w:tabs>
           <w:tab w:val="left" w:pos="900"/>
@@ -3251,7 +3251,7 @@
         <w:pStyle w:val="ListParagraph"/>
         <w:numPr>
           <w:ilvl w:val="0"/>
-          <w:numId w:val="51"/>
+          <w:numId w:val="46"/>
         </w:numPr>
         <w:tabs>
           <w:tab w:val="left" w:pos="900"/>
@@ -3286,7 +3286,7 @@
         <w:pStyle w:val="ListParagraph"/>
         <w:numPr>
           <w:ilvl w:val="0"/>
-          <w:numId w:val="51"/>
+          <w:numId w:val="46"/>
         </w:numPr>
         <w:tabs>
           <w:tab w:val="left" w:pos="900"/>
@@ -3320,7 +3320,7 @@
         <w:pStyle w:val="ListParagraph"/>
         <w:numPr>
           <w:ilvl w:val="0"/>
-          <w:numId w:val="51"/>
+          <w:numId w:val="46"/>
         </w:numPr>
         <w:tabs>
           <w:tab w:val="left" w:pos="900"/>
@@ -3358,7 +3358,7 @@
         <w:pStyle w:val="ListParagraph"/>
         <w:numPr>
           <w:ilvl w:val="0"/>
-          <w:numId w:val="51"/>
+          <w:numId w:val="46"/>
         </w:numPr>
         <w:tabs>
           <w:tab w:val="left" w:pos="900"/>
@@ -3410,7 +3410,7 @@
         <w:pStyle w:val="ListParagraph"/>
         <w:numPr>
           <w:ilvl w:val="0"/>
-          <w:numId w:val="42"/>
+          <w:numId w:val="38"/>
         </w:numPr>
         <w:spacing w:after="0" w:line="360" w:lineRule="auto"/>
       </w:pPr>
@@ -3441,7 +3441,7 @@
         <w:pStyle w:val="ListParagraph"/>
         <w:numPr>
           <w:ilvl w:val="0"/>
-          <w:numId w:val="50"/>
+          <w:numId w:val="45"/>
         </w:numPr>
         <w:autoSpaceDE w:val="0"/>
         <w:autoSpaceDN w:val="0"/>
@@ -3476,7 +3476,7 @@
         <w:pStyle w:val="ListParagraph"/>
         <w:numPr>
           <w:ilvl w:val="0"/>
-          <w:numId w:val="50"/>
+          <w:numId w:val="45"/>
         </w:numPr>
         <w:autoSpaceDE w:val="0"/>
         <w:autoSpaceDN w:val="0"/>
@@ -3508,7 +3508,7 @@
         <w:pStyle w:val="ListParagraph"/>
         <w:numPr>
           <w:ilvl w:val="0"/>
-          <w:numId w:val="50"/>
+          <w:numId w:val="45"/>
         </w:numPr>
         <w:autoSpaceDE w:val="0"/>
         <w:autoSpaceDN w:val="0"/>
@@ -3545,7 +3545,7 @@
         <w:pStyle w:val="ListParagraph"/>
         <w:numPr>
           <w:ilvl w:val="0"/>
-          <w:numId w:val="42"/>
+          <w:numId w:val="38"/>
         </w:numPr>
         <w:spacing w:after="0" w:line="360" w:lineRule="auto"/>
       </w:pPr>
@@ -3605,7 +3605,7 @@
         <w:pStyle w:val="3321"/>
         <w:numPr>
           <w:ilvl w:val="3"/>
-          <w:numId w:val="55"/>
+          <w:numId w:val="49"/>
         </w:numPr>
         <w:tabs>
           <w:tab w:val="left" w:pos="993"/>
@@ -4575,7 +4575,7 @@
               <w:pStyle w:val="ListParagraph"/>
               <w:numPr>
                 <w:ilvl w:val="0"/>
-                <w:numId w:val="46"/>
+                <w:numId w:val="42"/>
               </w:numPr>
               <w:autoSpaceDE w:val="0"/>
               <w:autoSpaceDN w:val="0"/>
@@ -4749,7 +4749,7 @@
         <w:pStyle w:val="ListParagraph"/>
         <w:numPr>
           <w:ilvl w:val="3"/>
-          <w:numId w:val="56"/>
+          <w:numId w:val="50"/>
         </w:numPr>
         <w:spacing w:after="0" w:line="360" w:lineRule="auto"/>
         <w:ind w:left="900" w:hanging="900"/>
@@ -4823,7 +4823,7 @@
         <w:pStyle w:val="ListParagraph"/>
         <w:numPr>
           <w:ilvl w:val="0"/>
-          <w:numId w:val="52"/>
+          <w:numId w:val="47"/>
         </w:numPr>
         <w:spacing w:after="0" w:line="360" w:lineRule="auto"/>
         <w:ind w:left="720" w:hanging="450"/>
@@ -4847,7 +4847,7 @@
         <w:pStyle w:val="ListParagraph"/>
         <w:numPr>
           <w:ilvl w:val="0"/>
-          <w:numId w:val="48"/>
+          <w:numId w:val="43"/>
         </w:numPr>
         <w:spacing w:after="0" w:line="360" w:lineRule="auto"/>
         <w:jc w:val="both"/>
@@ -4865,7 +4865,7 @@
         <w:pStyle w:val="ListParagraph"/>
         <w:numPr>
           <w:ilvl w:val="0"/>
-          <w:numId w:val="48"/>
+          <w:numId w:val="43"/>
         </w:numPr>
         <w:autoSpaceDE w:val="0"/>
         <w:autoSpaceDN w:val="0"/>
@@ -4890,7 +4890,7 @@
         <w:pStyle w:val="ListParagraph"/>
         <w:numPr>
           <w:ilvl w:val="0"/>
-          <w:numId w:val="48"/>
+          <w:numId w:val="43"/>
         </w:numPr>
         <w:autoSpaceDE w:val="0"/>
         <w:autoSpaceDN w:val="0"/>
@@ -4930,7 +4930,7 @@
         <w:pStyle w:val="ListParagraph"/>
         <w:numPr>
           <w:ilvl w:val="0"/>
-          <w:numId w:val="52"/>
+          <w:numId w:val="47"/>
         </w:numPr>
         <w:spacing w:after="0" w:line="360" w:lineRule="auto"/>
         <w:ind w:left="720" w:hanging="450"/>
@@ -4957,7 +4957,7 @@
         <w:pStyle w:val="ListParagraph"/>
         <w:numPr>
           <w:ilvl w:val="0"/>
-          <w:numId w:val="49"/>
+          <w:numId w:val="44"/>
         </w:numPr>
         <w:autoSpaceDE w:val="0"/>
         <w:autoSpaceDN w:val="0"/>
@@ -4982,7 +4982,7 @@
         <w:pStyle w:val="ListParagraph"/>
         <w:numPr>
           <w:ilvl w:val="0"/>
-          <w:numId w:val="49"/>
+          <w:numId w:val="44"/>
         </w:numPr>
         <w:autoSpaceDE w:val="0"/>
         <w:autoSpaceDN w:val="0"/>
@@ -5006,7 +5006,7 @@
         <w:pStyle w:val="ListParagraph"/>
         <w:numPr>
           <w:ilvl w:val="0"/>
-          <w:numId w:val="49"/>
+          <w:numId w:val="44"/>
         </w:numPr>
         <w:spacing w:after="0" w:line="360" w:lineRule="auto"/>
         <w:ind w:left="1170" w:hanging="450"/>
@@ -5024,7 +5024,7 @@
         <w:pStyle w:val="ListParagraph"/>
         <w:numPr>
           <w:ilvl w:val="0"/>
-          <w:numId w:val="52"/>
+          <w:numId w:val="47"/>
         </w:numPr>
         <w:spacing w:after="0" w:line="360" w:lineRule="auto"/>
         <w:ind w:left="810" w:hanging="540"/>
@@ -5089,7 +5089,7 @@
         <w:pStyle w:val="ListParagraph"/>
         <w:numPr>
           <w:ilvl w:val="3"/>
-          <w:numId w:val="56"/>
+          <w:numId w:val="50"/>
         </w:numPr>
         <w:tabs>
           <w:tab w:val="left" w:pos="1170"/>
@@ -5822,7 +5822,7 @@
         <w:pStyle w:val="3321"/>
         <w:numPr>
           <w:ilvl w:val="1"/>
-          <w:numId w:val="56"/>
+          <w:numId w:val="50"/>
         </w:numPr>
         <w:tabs>
           <w:tab w:val="left" w:pos="540"/>
@@ -17332,7 +17332,7 @@
               <w:pStyle w:val="ListParagraph"/>
               <w:numPr>
                 <w:ilvl w:val="0"/>
-                <w:numId w:val="54"/>
+                <w:numId w:val="48"/>
               </w:numPr>
               <w:spacing w:line="360" w:lineRule="auto"/>
               <w:ind w:left="121"/>
@@ -17366,7 +17366,7 @@
               <w:pStyle w:val="ListParagraph"/>
               <w:numPr>
                 <w:ilvl w:val="0"/>
-                <w:numId w:val="54"/>
+                <w:numId w:val="48"/>
               </w:numPr>
               <w:spacing w:line="360" w:lineRule="auto"/>
               <w:ind w:left="121"/>
@@ -26379,7 +26379,14 @@
           <w:b/>
           <w:sz w:val="18"/>
         </w:rPr>
-        <w:t xml:space="preserve">Gambar 1.2 </w:t>
+        <w:t>Gambar 3</w:t>
+      </w:r>
+      <w:r>
+        <w:rPr>
+          <w:b/>
+          <w:sz w:val="18"/>
+        </w:rPr>
+        <w:t xml:space="preserve">.2 </w:t>
       </w:r>
       <w:r>
         <w:rPr>
@@ -26423,7 +26430,7 @@
         <w:pStyle w:val="ListParagraph"/>
         <w:numPr>
           <w:ilvl w:val="1"/>
-          <w:numId w:val="52"/>
+          <w:numId w:val="47"/>
         </w:numPr>
         <w:spacing w:after="0" w:line="360" w:lineRule="auto"/>
         <w:ind w:left="360"/>
@@ -26473,7 +26480,7 @@
         <w:pStyle w:val="ListParagraph"/>
         <w:numPr>
           <w:ilvl w:val="1"/>
-          <w:numId w:val="52"/>
+          <w:numId w:val="47"/>
         </w:numPr>
         <w:spacing w:after="0" w:line="360" w:lineRule="auto"/>
         <w:ind w:left="360"/>
@@ -26494,7 +26501,7 @@
         <w:pStyle w:val="ListParagraph"/>
         <w:numPr>
           <w:ilvl w:val="1"/>
-          <w:numId w:val="52"/>
+          <w:numId w:val="47"/>
         </w:numPr>
         <w:spacing w:after="0" w:line="360" w:lineRule="auto"/>
         <w:ind w:left="360"/>
@@ -26812,7 +26819,14 @@
           <w:b/>
           <w:sz w:val="18"/>
         </w:rPr>
-        <w:t xml:space="preserve">Gambar 1.3 </w:t>
+        <w:t>Gambar 3</w:t>
+      </w:r>
+      <w:r>
+        <w:rPr>
+          <w:b/>
+          <w:sz w:val="18"/>
+        </w:rPr>
+        <w:t xml:space="preserve">.3 </w:t>
       </w:r>
       <w:r>
         <w:rPr>
@@ -26854,7 +26868,7 @@
         <w:pStyle w:val="ListParagraph"/>
         <w:numPr>
           <w:ilvl w:val="1"/>
-          <w:numId w:val="42"/>
+          <w:numId w:val="38"/>
         </w:numPr>
         <w:spacing w:after="0" w:line="360" w:lineRule="auto"/>
         <w:ind w:left="360"/>
@@ -26892,7 +26906,7 @@
         <w:pStyle w:val="ListParagraph"/>
         <w:numPr>
           <w:ilvl w:val="1"/>
-          <w:numId w:val="42"/>
+          <w:numId w:val="38"/>
         </w:numPr>
         <w:spacing w:after="0" w:line="360" w:lineRule="auto"/>
         <w:ind w:left="360"/>
@@ -26916,7 +26930,7 @@
         <w:pStyle w:val="ListParagraph"/>
         <w:numPr>
           <w:ilvl w:val="1"/>
-          <w:numId w:val="42"/>
+          <w:numId w:val="38"/>
         </w:numPr>
         <w:spacing w:after="0" w:line="360" w:lineRule="auto"/>
         <w:ind w:left="360"/>
@@ -27247,7 +27261,14 @@
           <w:b/>
           <w:sz w:val="18"/>
         </w:rPr>
-        <w:t xml:space="preserve">Gambar 1.3 </w:t>
+        <w:t>Gambar 3.4</w:t>
+      </w:r>
+      <w:r>
+        <w:rPr>
+          <w:b/>
+          <w:sz w:val="18"/>
+        </w:rPr>
+        <w:t xml:space="preserve"> </w:t>
       </w:r>
       <w:r>
         <w:rPr>
@@ -27286,7 +27307,7 @@
         <w:pStyle w:val="ListParagraph"/>
         <w:numPr>
           <w:ilvl w:val="1"/>
-          <w:numId w:val="50"/>
+          <w:numId w:val="45"/>
         </w:numPr>
         <w:spacing w:after="0" w:line="360" w:lineRule="auto"/>
         <w:ind w:left="360"/>
@@ -27321,7 +27342,7 @@
         <w:pStyle w:val="ListParagraph"/>
         <w:numPr>
           <w:ilvl w:val="1"/>
-          <w:numId w:val="50"/>
+          <w:numId w:val="45"/>
         </w:numPr>
         <w:spacing w:after="0" w:line="360" w:lineRule="auto"/>
         <w:ind w:left="360"/>
@@ -27351,7 +27372,7 @@
         <w:pStyle w:val="ListParagraph"/>
         <w:numPr>
           <w:ilvl w:val="1"/>
-          <w:numId w:val="50"/>
+          <w:numId w:val="45"/>
         </w:numPr>
         <w:spacing w:after="0" w:line="360" w:lineRule="auto"/>
         <w:ind w:left="360"/>
@@ -27606,7 +27627,14 @@
           <w:b/>
           <w:sz w:val="18"/>
         </w:rPr>
-        <w:t xml:space="preserve">Gambar 1.4 </w:t>
+        <w:t>Gambar 3.5</w:t>
+      </w:r>
+      <w:r>
+        <w:rPr>
+          <w:b/>
+          <w:sz w:val="18"/>
+        </w:rPr>
+        <w:t xml:space="preserve"> </w:t>
       </w:r>
       <w:r>
         <w:rPr>
@@ -27648,7 +27676,7 @@
         <w:pStyle w:val="ListParagraph"/>
         <w:numPr>
           <w:ilvl w:val="0"/>
-          <w:numId w:val="59"/>
+          <w:numId w:val="52"/>
         </w:numPr>
         <w:spacing w:after="0" w:line="360" w:lineRule="auto"/>
         <w:jc w:val="both"/>
@@ -27685,7 +27713,7 @@
         <w:pStyle w:val="ListParagraph"/>
         <w:numPr>
           <w:ilvl w:val="0"/>
-          <w:numId w:val="59"/>
+          <w:numId w:val="52"/>
         </w:numPr>
         <w:spacing w:after="0" w:line="360" w:lineRule="auto"/>
         <w:jc w:val="both"/>
@@ -27752,7 +27780,7 @@
         <w:pStyle w:val="ListParagraph"/>
         <w:numPr>
           <w:ilvl w:val="0"/>
-          <w:numId w:val="59"/>
+          <w:numId w:val="52"/>
         </w:numPr>
         <w:spacing w:after="0" w:line="360" w:lineRule="auto"/>
         <w:jc w:val="both"/>
@@ -28024,7 +28052,14 @@
           <w:b/>
           <w:sz w:val="18"/>
         </w:rPr>
-        <w:t xml:space="preserve">Gambar 1.5 </w:t>
+        <w:t>Gambar 3.6</w:t>
+      </w:r>
+      <w:r>
+        <w:rPr>
+          <w:b/>
+          <w:sz w:val="18"/>
+        </w:rPr>
+        <w:t xml:space="preserve"> </w:t>
       </w:r>
       <w:r>
         <w:rPr>
@@ -28055,7 +28090,7 @@
         <w:pStyle w:val="ListParagraph"/>
         <w:numPr>
           <w:ilvl w:val="0"/>
-          <w:numId w:val="60"/>
+          <w:numId w:val="53"/>
         </w:numPr>
         <w:spacing w:after="0" w:line="360" w:lineRule="auto"/>
         <w:jc w:val="both"/>
@@ -28086,13 +28121,13 @@
         <w:pStyle w:val="ListParagraph"/>
         <w:numPr>
           <w:ilvl w:val="0"/>
-          <w:numId w:val="60"/>
+          <w:numId w:val="53"/>
         </w:numPr>
         <w:spacing w:after="0" w:line="360" w:lineRule="auto"/>
         <w:jc w:val="both"/>
       </w:pPr>
       <w:r>
-        <w:t xml:space="preserve"> Setelah selesai, </w:t>
+        <w:t xml:space="preserve">Setelah selesai, </w:t>
       </w:r>
       <w:r>
         <w:rPr>
@@ -28396,7 +28431,14 @@
           <w:b/>
           <w:sz w:val="18"/>
         </w:rPr>
-        <w:t xml:space="preserve">Gambar 1.6 </w:t>
+        <w:t>Gambar 3.7</w:t>
+      </w:r>
+      <w:r>
+        <w:rPr>
+          <w:b/>
+          <w:sz w:val="18"/>
+        </w:rPr>
+        <w:t xml:space="preserve"> </w:t>
       </w:r>
       <w:r>
         <w:rPr>
@@ -28427,7 +28469,7 @@
         <w:pStyle w:val="ListParagraph"/>
         <w:numPr>
           <w:ilvl w:val="0"/>
-          <w:numId w:val="61"/>
+          <w:numId w:val="54"/>
         </w:numPr>
         <w:spacing w:after="0" w:line="360" w:lineRule="auto"/>
         <w:jc w:val="both"/>
@@ -28450,7 +28492,7 @@
         <w:pStyle w:val="ListParagraph"/>
         <w:numPr>
           <w:ilvl w:val="0"/>
-          <w:numId w:val="61"/>
+          <w:numId w:val="54"/>
         </w:numPr>
         <w:spacing w:after="0" w:line="360" w:lineRule="auto"/>
         <w:jc w:val="both"/>
@@ -28467,7 +28509,7 @@
         <w:pStyle w:val="ListParagraph"/>
         <w:numPr>
           <w:ilvl w:val="0"/>
-          <w:numId w:val="61"/>
+          <w:numId w:val="54"/>
         </w:numPr>
         <w:spacing w:after="0" w:line="360" w:lineRule="auto"/>
         <w:jc w:val="both"/>
@@ -28520,26 +28562,1806 @@
         <w:t xml:space="preserve"> </w:t>
       </w:r>
       <w:r>
-        <w:t>yang kemudian disimpan ke dalam</w:t>
-      </w:r>
+        <w:t xml:space="preserve">yang kemudian disimpan ke dalam </w:t>
+      </w:r>
+      <w:r>
+        <w:rPr>
+          <w:i/>
+        </w:rPr>
+        <w:t>database</w:t>
+      </w:r>
+      <w:r>
+        <w:t>.</w:t>
+      </w:r>
+      <w:r>
+        <w:t xml:space="preserve"> </w:t>
+      </w:r>
+    </w:p>
+    <w:p>
+      <w:pPr>
+        <w:spacing w:after="0" w:line="360" w:lineRule="auto"/>
+        <w:ind w:left="-90"/>
+        <w:jc w:val="both"/>
+        <w:rPr>
+          <w:b/>
+        </w:rPr>
+      </w:pPr>
+    </w:p>
+    <w:p>
+      <w:pPr>
+        <w:spacing w:after="0" w:line="360" w:lineRule="auto"/>
+        <w:ind w:left="-90"/>
+        <w:jc w:val="both"/>
+        <w:rPr>
+          <w:b/>
+        </w:rPr>
+      </w:pPr>
+      <w:r>
+        <w:rPr>
+          <w:b/>
+        </w:rPr>
+        <w:t xml:space="preserve">3.8.3.1.7 </w:t>
+      </w:r>
+      <w:r>
+        <w:rPr>
+          <w:b/>
+          <w:i/>
+        </w:rPr>
+        <w:t xml:space="preserve">Use Case </w:t>
+      </w:r>
+      <w:r>
+        <w:rPr>
+          <w:b/>
+        </w:rPr>
+        <w:t>Unggah Presensi</w:t>
+      </w:r>
+    </w:p>
+    <w:p>
+      <w:pPr>
+        <w:spacing w:after="0" w:line="360" w:lineRule="auto"/>
+        <w:ind w:left="-90"/>
+        <w:jc w:val="both"/>
+      </w:pPr>
+      <w:r>
+        <w:tab/>
+      </w:r>
+      <w:r>
+        <w:tab/>
+        <w:t xml:space="preserve">Pada </w:t>
+      </w:r>
+      <w:r>
+        <w:rPr>
+          <w:i/>
+        </w:rPr>
+        <w:t xml:space="preserve">use case </w:t>
+      </w:r>
+      <w:r>
+        <w:t xml:space="preserve">unggah presensi, </w:t>
+      </w:r>
+      <w:r>
+        <w:rPr>
+          <w:i/>
+        </w:rPr>
+        <w:t xml:space="preserve">administrator </w:t>
+      </w:r>
+      <w:r>
+        <w:t>bertugas untuk mengunggah presensi yang dilakukan setiap periode</w:t>
+      </w:r>
+      <w:r>
+        <w:rPr>
+          <w:b/>
+        </w:rPr>
+        <w:t xml:space="preserve">. </w:t>
+      </w:r>
+      <w:r>
+        <w:t xml:space="preserve">Sistem </w:t>
+      </w:r>
+      <w:proofErr w:type="gramStart"/>
+      <w:r>
+        <w:t>akan</w:t>
+      </w:r>
+      <w:proofErr w:type="gramEnd"/>
+      <w:r>
+        <w:t xml:space="preserve"> memberi respon dengan melakukan simpan data presensi ke dalam </w:t>
+      </w:r>
+      <w:r>
+        <w:rPr>
+          <w:i/>
+        </w:rPr>
+        <w:t>database</w:t>
+      </w:r>
+      <w:r>
+        <w:t xml:space="preserve">. </w:t>
+      </w:r>
+      <w:proofErr w:type="gramStart"/>
+      <w:r>
+        <w:rPr>
+          <w:i/>
+        </w:rPr>
+        <w:t xml:space="preserve">Class </w:t>
+      </w:r>
+      <w:r>
+        <w:t xml:space="preserve">yang terlibat, yaitu </w:t>
+      </w:r>
+      <w:r>
+        <w:rPr>
+          <w:i/>
+        </w:rPr>
+        <w:t>absen</w:t>
+      </w:r>
+      <w:r>
+        <w:t xml:space="preserve"> dan </w:t>
+      </w:r>
+      <w:r>
+        <w:rPr>
+          <w:i/>
+        </w:rPr>
+        <w:t>model_absen</w:t>
+      </w:r>
+      <w:r>
+        <w:t>.</w:t>
+      </w:r>
+      <w:proofErr w:type="gramEnd"/>
+    </w:p>
+    <w:p>
+      <w:pPr>
+        <w:spacing w:after="0" w:line="360" w:lineRule="auto"/>
+        <w:ind w:left="-90"/>
+        <w:jc w:val="center"/>
+        <w:rPr>
+          <w:b/>
+        </w:rPr>
+      </w:pPr>
+      <w:r>
+        <w:rPr>
+          <w:b/>
+          <w:noProof/>
+        </w:rPr>
+        <w:lastRenderedPageBreak/>
+        <w:drawing>
+          <wp:inline distT="0" distB="0" distL="0" distR="0">
+            <wp:extent cx="2899377" cy="3143250"/>
+            <wp:effectExtent l="0" t="0" r="0" b="0"/>
+            <wp:docPr id="17" name="Picture 17" descr="D:\Github\DTTI\Data Analisis\Model\UML\Sequence\Upload Absen.jpg"/>
+            <wp:cNvGraphicFramePr>
+              <a:graphicFrameLocks xmlns:a="http://schemas.openxmlformats.org/drawingml/2006/main" noChangeAspect="1"/>
+            </wp:cNvGraphicFramePr>
+            <a:graphic xmlns:a="http://schemas.openxmlformats.org/drawingml/2006/main">
+              <a:graphicData uri="http://schemas.openxmlformats.org/drawingml/2006/picture">
+                <pic:pic xmlns:pic="http://schemas.openxmlformats.org/drawingml/2006/picture">
+                  <pic:nvPicPr>
+                    <pic:cNvPr id="0" name="Picture 1" descr="D:\Github\DTTI\Data Analisis\Model\UML\Sequence\Upload Absen.jpg"/>
+                    <pic:cNvPicPr>
+                      <a:picLocks noChangeAspect="1" noChangeArrowheads="1"/>
+                    </pic:cNvPicPr>
+                  </pic:nvPicPr>
+                  <pic:blipFill>
+                    <a:blip r:embed="rId28">
+                      <a:extLst>
+                        <a:ext uri="{28A0092B-C50C-407E-A947-70E740481C1C}">
+                          <a14:useLocalDpi xmlns:a14="http://schemas.microsoft.com/office/drawing/2010/main" val="0"/>
+                        </a:ext>
+                      </a:extLst>
+                    </a:blip>
+                    <a:srcRect/>
+                    <a:stretch>
+                      <a:fillRect/>
+                    </a:stretch>
+                  </pic:blipFill>
+                  <pic:spPr bwMode="auto">
+                    <a:xfrm>
+                      <a:off x="0" y="0"/>
+                      <a:ext cx="2903141" cy="3147330"/>
+                    </a:xfrm>
+                    <a:prstGeom prst="rect">
+                      <a:avLst/>
+                    </a:prstGeom>
+                    <a:noFill/>
+                    <a:ln>
+                      <a:noFill/>
+                    </a:ln>
+                  </pic:spPr>
+                </pic:pic>
+              </a:graphicData>
+            </a:graphic>
+          </wp:inline>
+        </w:drawing>
+      </w:r>
+    </w:p>
+    <w:p>
+      <w:pPr>
+        <w:spacing w:after="0" w:line="360" w:lineRule="auto"/>
+        <w:ind w:left="-90"/>
+        <w:jc w:val="center"/>
+        <w:rPr>
+          <w:b/>
+          <w:sz w:val="18"/>
+        </w:rPr>
+      </w:pPr>
+      <w:r>
+        <w:rPr>
+          <w:b/>
+          <w:sz w:val="18"/>
+        </w:rPr>
+        <w:t xml:space="preserve">Gambar 3.8 </w:t>
+      </w:r>
+      <w:r>
+        <w:rPr>
+          <w:b/>
+          <w:i/>
+          <w:sz w:val="18"/>
+        </w:rPr>
+        <w:t xml:space="preserve">Sequence Diagram Use </w:t>
+      </w:r>
+      <w:r>
+        <w:rPr>
+          <w:b/>
+          <w:i/>
+          <w:sz w:val="18"/>
+        </w:rPr>
+        <w:t xml:space="preserve">Case </w:t>
+      </w:r>
+      <w:r>
+        <w:rPr>
+          <w:b/>
+          <w:sz w:val="18"/>
+        </w:rPr>
+        <w:t>Unggah Presensi</w:t>
+      </w:r>
+    </w:p>
+    <w:p>
+      <w:pPr>
+        <w:pStyle w:val="ListParagraph"/>
+        <w:numPr>
+          <w:ilvl w:val="0"/>
+          <w:numId w:val="55"/>
+        </w:numPr>
+        <w:spacing w:after="0" w:line="360" w:lineRule="auto"/>
+        <w:jc w:val="both"/>
+      </w:pPr>
+      <w:r>
+        <w:rPr>
+          <w:i/>
+        </w:rPr>
+        <w:t xml:space="preserve">Administrator </w:t>
+      </w:r>
+      <w:r>
+        <w:t xml:space="preserve">memilih tombol </w:t>
+      </w:r>
+      <w:r>
+        <w:rPr>
+          <w:i/>
+        </w:rPr>
+        <w:t>upload</w:t>
+      </w:r>
+      <w:r>
+        <w:t xml:space="preserve"> kemudian memilih data presensi. </w:t>
+      </w:r>
+    </w:p>
+    <w:p>
+      <w:pPr>
+        <w:pStyle w:val="ListParagraph"/>
+        <w:numPr>
+          <w:ilvl w:val="0"/>
+          <w:numId w:val="55"/>
+        </w:numPr>
+        <w:spacing w:after="0" w:line="360" w:lineRule="auto"/>
+        <w:jc w:val="both"/>
+      </w:pPr>
+      <w:r>
+        <w:t xml:space="preserve">Kemudian data disimpan dengan memilih tombol simpan yang membawa </w:t>
+      </w:r>
+      <w:r>
+        <w:rPr>
+          <w:i/>
+        </w:rPr>
+        <w:t>value</w:t>
+      </w:r>
+      <w:r>
+        <w:t xml:space="preserve"> dan melakukan </w:t>
+      </w:r>
+      <w:r>
+        <w:t xml:space="preserve">simpan data ke dalam </w:t>
+      </w:r>
+      <w:r>
+        <w:rPr>
+          <w:i/>
+        </w:rPr>
+        <w:t xml:space="preserve">database </w:t>
+      </w:r>
+      <w:r>
+        <w:t xml:space="preserve">dengan memanggil method </w:t>
+      </w:r>
+      <w:proofErr w:type="gramStart"/>
+      <w:r>
+        <w:rPr>
+          <w:i/>
+        </w:rPr>
+        <w:t>upload(</w:t>
+      </w:r>
+      <w:proofErr w:type="gramEnd"/>
+      <w:r>
+        <w:rPr>
+          <w:i/>
+        </w:rPr>
+        <w:t xml:space="preserve">) </w:t>
+      </w:r>
+      <w:r>
+        <w:t xml:space="preserve">pada </w:t>
+      </w:r>
+      <w:r>
+        <w:rPr>
+          <w:i/>
+        </w:rPr>
+        <w:t>model_absen</w:t>
+      </w:r>
+      <w:r>
+        <w:rPr>
+          <w:i/>
+        </w:rPr>
+        <w:t xml:space="preserve">. </w:t>
+      </w:r>
+      <w:r>
+        <w:t xml:space="preserve"> </w:t>
+      </w:r>
+    </w:p>
+    <w:p>
+      <w:pPr>
+        <w:pStyle w:val="ListParagraph"/>
+        <w:spacing w:after="0" w:line="360" w:lineRule="auto"/>
+        <w:ind w:left="0"/>
+        <w:jc w:val="both"/>
+        <w:rPr>
+          <w:b/>
+        </w:rPr>
+      </w:pPr>
+    </w:p>
+    <w:p>
+      <w:pPr>
+        <w:pStyle w:val="ListParagraph"/>
+        <w:spacing w:after="0" w:line="360" w:lineRule="auto"/>
+        <w:ind w:left="0"/>
+        <w:jc w:val="both"/>
+        <w:rPr>
+          <w:b/>
+        </w:rPr>
+      </w:pPr>
+      <w:proofErr w:type="gramStart"/>
+      <w:r>
+        <w:rPr>
+          <w:b/>
+        </w:rPr>
+        <w:t>3.8.3.1.8</w:t>
+      </w:r>
+      <w:r>
+        <w:rPr>
+          <w:b/>
+        </w:rPr>
+        <w:t xml:space="preserve"> </w:t>
+      </w:r>
+      <w:r>
+        <w:rPr>
+          <w:b/>
+        </w:rPr>
+        <w:t xml:space="preserve"> </w:t>
+      </w:r>
+      <w:r>
+        <w:rPr>
+          <w:b/>
+          <w:i/>
+        </w:rPr>
+        <w:t>Use</w:t>
+      </w:r>
+      <w:proofErr w:type="gramEnd"/>
+      <w:r>
+        <w:rPr>
+          <w:b/>
+          <w:i/>
+        </w:rPr>
+        <w:t xml:space="preserve"> Case </w:t>
+      </w:r>
+      <w:r>
+        <w:rPr>
+          <w:b/>
+        </w:rPr>
+        <w:t xml:space="preserve">Perhitungan KPI </w:t>
+      </w:r>
+    </w:p>
+    <w:p>
+      <w:pPr>
+        <w:pStyle w:val="ListParagraph"/>
+        <w:spacing w:after="0" w:line="360" w:lineRule="auto"/>
+        <w:ind w:left="0"/>
+        <w:jc w:val="both"/>
+        <w:rPr>
+          <w:b/>
+        </w:rPr>
+      </w:pPr>
+      <w:r>
+        <w:tab/>
+      </w:r>
+      <w:r>
+        <w:t xml:space="preserve">Pada </w:t>
+      </w:r>
+      <w:r>
+        <w:rPr>
+          <w:i/>
+        </w:rPr>
+        <w:t xml:space="preserve">use case </w:t>
+      </w:r>
+      <w:r>
+        <w:t>unggah perhitungan KPI</w:t>
+      </w:r>
+      <w:r>
+        <w:t xml:space="preserve">, </w:t>
+      </w:r>
+      <w:r>
+        <w:rPr>
+          <w:i/>
+        </w:rPr>
+        <w:t xml:space="preserve">administrator </w:t>
+      </w:r>
+      <w:r>
+        <w:t xml:space="preserve">bertugas untuk memperoleh nilai KPI setiap periode yang mana terdiri dari KPI Individu, Divisi, dan Perusahaan. Sistem </w:t>
+      </w:r>
+      <w:proofErr w:type="gramStart"/>
+      <w:r>
+        <w:t>akan</w:t>
+      </w:r>
+      <w:proofErr w:type="gramEnd"/>
+      <w:r>
+        <w:t xml:space="preserve"> merespon dengan </w:t>
+      </w:r>
+      <w:r>
+        <w:t xml:space="preserve">melakukan perhitungan dan </w:t>
+      </w:r>
+      <w:r>
+        <w:t xml:space="preserve">menyimpan ke dalam </w:t>
+      </w:r>
+      <w:r>
+        <w:rPr>
+          <w:i/>
+        </w:rPr>
+        <w:t xml:space="preserve">database. </w:t>
+      </w:r>
+      <w:proofErr w:type="gramStart"/>
+      <w:r>
+        <w:rPr>
+          <w:i/>
+        </w:rPr>
+        <w:t xml:space="preserve">Class </w:t>
+      </w:r>
+      <w:r>
+        <w:t xml:space="preserve">yang terlibat, yaitu </w:t>
+      </w:r>
+      <w:r>
+        <w:rPr>
+          <w:i/>
+        </w:rPr>
+        <w:t>kpi</w:t>
+      </w:r>
+      <w:r>
+        <w:t xml:space="preserve"> dan </w:t>
+      </w:r>
+      <w:r>
+        <w:rPr>
+          <w:i/>
+        </w:rPr>
+        <w:t>model_kpi</w:t>
+      </w:r>
+      <w:r>
+        <w:t>.</w:t>
+      </w:r>
+      <w:proofErr w:type="gramEnd"/>
+      <w:r>
+        <w:t xml:space="preserve"> </w:t>
+      </w:r>
+    </w:p>
+    <w:p>
+      <w:pPr>
+        <w:pStyle w:val="ListParagraph"/>
+        <w:spacing w:after="0" w:line="360" w:lineRule="auto"/>
+        <w:ind w:left="0"/>
+        <w:jc w:val="center"/>
+        <w:rPr>
+          <w:b/>
+        </w:rPr>
+      </w:pPr>
+      <w:r>
+        <w:rPr>
+          <w:b/>
+          <w:noProof/>
+        </w:rPr>
+        <w:lastRenderedPageBreak/>
+        <w:drawing>
+          <wp:inline distT="0" distB="0" distL="0" distR="0">
+            <wp:extent cx="2461260" cy="3233062"/>
+            <wp:effectExtent l="0" t="0" r="0" b="5715"/>
+            <wp:docPr id="18" name="Picture 18" descr="D:\Github\DTTI\Data Analisis\Model\UML\Sequence\Belum\Perhitungan KPI.jpg"/>
+            <wp:cNvGraphicFramePr>
+              <a:graphicFrameLocks xmlns:a="http://schemas.openxmlformats.org/drawingml/2006/main" noChangeAspect="1"/>
+            </wp:cNvGraphicFramePr>
+            <a:graphic xmlns:a="http://schemas.openxmlformats.org/drawingml/2006/main">
+              <a:graphicData uri="http://schemas.openxmlformats.org/drawingml/2006/picture">
+                <pic:pic xmlns:pic="http://schemas.openxmlformats.org/drawingml/2006/picture">
+                  <pic:nvPicPr>
+                    <pic:cNvPr id="0" name="Picture 2" descr="D:\Github\DTTI\Data Analisis\Model\UML\Sequence\Belum\Perhitungan KPI.jpg"/>
+                    <pic:cNvPicPr>
+                      <a:picLocks noChangeAspect="1" noChangeArrowheads="1"/>
+                    </pic:cNvPicPr>
+                  </pic:nvPicPr>
+                  <pic:blipFill>
+                    <a:blip r:embed="rId29">
+                      <a:extLst>
+                        <a:ext uri="{28A0092B-C50C-407E-A947-70E740481C1C}">
+                          <a14:useLocalDpi xmlns:a14="http://schemas.microsoft.com/office/drawing/2010/main" val="0"/>
+                        </a:ext>
+                      </a:extLst>
+                    </a:blip>
+                    <a:srcRect/>
+                    <a:stretch>
+                      <a:fillRect/>
+                    </a:stretch>
+                  </pic:blipFill>
+                  <pic:spPr bwMode="auto">
+                    <a:xfrm>
+                      <a:off x="0" y="0"/>
+                      <a:ext cx="2461722" cy="3233669"/>
+                    </a:xfrm>
+                    <a:prstGeom prst="rect">
+                      <a:avLst/>
+                    </a:prstGeom>
+                    <a:noFill/>
+                    <a:ln>
+                      <a:noFill/>
+                    </a:ln>
+                  </pic:spPr>
+                </pic:pic>
+              </a:graphicData>
+            </a:graphic>
+          </wp:inline>
+        </w:drawing>
+      </w:r>
+    </w:p>
+    <w:p>
+      <w:pPr>
+        <w:spacing w:after="0" w:line="360" w:lineRule="auto"/>
+        <w:ind w:left="-90"/>
+        <w:jc w:val="center"/>
+        <w:rPr>
+          <w:b/>
+          <w:sz w:val="18"/>
+        </w:rPr>
+      </w:pPr>
+      <w:r>
+        <w:rPr>
+          <w:b/>
+          <w:sz w:val="18"/>
+        </w:rPr>
+        <w:t>Gambar 3.9</w:t>
+      </w:r>
+      <w:r>
+        <w:rPr>
+          <w:b/>
+          <w:sz w:val="18"/>
+        </w:rPr>
+        <w:t xml:space="preserve"> </w:t>
+      </w:r>
+      <w:r>
+        <w:rPr>
+          <w:b/>
+          <w:i/>
+          <w:sz w:val="18"/>
+        </w:rPr>
+        <w:t xml:space="preserve">Sequence Diagram Use </w:t>
+      </w:r>
+      <w:r>
+        <w:rPr>
+          <w:b/>
+          <w:i/>
+          <w:sz w:val="18"/>
+        </w:rPr>
+        <w:t xml:space="preserve">Case </w:t>
+      </w:r>
+      <w:r>
+        <w:rPr>
+          <w:b/>
+          <w:sz w:val="18"/>
+        </w:rPr>
+        <w:t>Perhitungan KPI</w:t>
+      </w:r>
+    </w:p>
+    <w:p>
+      <w:pPr>
+        <w:pStyle w:val="ListParagraph"/>
+        <w:numPr>
+          <w:ilvl w:val="0"/>
+          <w:numId w:val="56"/>
+        </w:numPr>
+        <w:spacing w:after="0" w:line="360" w:lineRule="auto"/>
+        <w:jc w:val="both"/>
+        <w:rPr>
+          <w:i/>
+        </w:rPr>
+      </w:pPr>
+      <w:r>
+        <w:rPr>
+          <w:i/>
+        </w:rPr>
+        <w:t>Administrator</w:t>
+      </w:r>
+      <w:r>
+        <w:rPr>
+          <w:i/>
+        </w:rPr>
+        <w:t xml:space="preserve"> </w:t>
+      </w:r>
+      <w:r>
+        <w:t xml:space="preserve">menekan tombol </w:t>
+      </w:r>
+      <w:r>
+        <w:rPr>
+          <w:i/>
+        </w:rPr>
+        <w:t xml:space="preserve">generate </w:t>
+      </w:r>
+      <w:r>
+        <w:t xml:space="preserve">dengan memanggil metod </w:t>
+      </w:r>
+      <w:r>
+        <w:rPr>
+          <w:i/>
+        </w:rPr>
+        <w:t xml:space="preserve">generate </w:t>
+      </w:r>
+      <w:r>
+        <w:t xml:space="preserve">pada kontrol. </w:t>
+      </w:r>
+    </w:p>
+    <w:p>
+      <w:pPr>
+        <w:pStyle w:val="ListParagraph"/>
+        <w:numPr>
+          <w:ilvl w:val="0"/>
+          <w:numId w:val="56"/>
+        </w:numPr>
+        <w:spacing w:after="0" w:line="360" w:lineRule="auto"/>
+        <w:jc w:val="both"/>
+        <w:rPr>
+          <w:i/>
+        </w:rPr>
+      </w:pPr>
+      <w:r>
+        <w:t>Sebelum di</w:t>
+      </w:r>
+      <w:r>
+        <w:t xml:space="preserve">simpan ke dalam </w:t>
+      </w:r>
+      <w:r>
+        <w:rPr>
+          <w:i/>
+        </w:rPr>
+        <w:t xml:space="preserve">database, </w:t>
+      </w:r>
+      <w:r>
+        <w:t xml:space="preserve">akan dilakukan pengecekan terlebih   dahulu untuk validasi </w:t>
+      </w:r>
+      <w:r>
+        <w:rPr>
+          <w:i/>
+        </w:rPr>
+        <w:t>cek_tgl_</w:t>
+      </w:r>
+      <w:proofErr w:type="gramStart"/>
+      <w:r>
+        <w:rPr>
+          <w:i/>
+        </w:rPr>
+        <w:t>kpi(</w:t>
+      </w:r>
+      <w:proofErr w:type="gramEnd"/>
+      <w:r>
+        <w:rPr>
+          <w:i/>
+        </w:rPr>
+        <w:t>)</w:t>
+      </w:r>
+      <w:r>
+        <w:t xml:space="preserve">. </w:t>
+      </w:r>
+    </w:p>
+    <w:p>
+      <w:pPr>
+        <w:pStyle w:val="ListParagraph"/>
+        <w:numPr>
+          <w:ilvl w:val="0"/>
+          <w:numId w:val="56"/>
+        </w:numPr>
+        <w:spacing w:after="0" w:line="360" w:lineRule="auto"/>
+        <w:jc w:val="both"/>
+        <w:rPr>
+          <w:i/>
+        </w:rPr>
+      </w:pPr>
+      <w:r>
+        <w:t>Mel</w:t>
+      </w:r>
+      <w:r>
+        <w:t xml:space="preserve">akukan akumulasi setiap parameter KPI dengan memanggil beberapa metod </w:t>
+      </w:r>
+      <w:r>
+        <w:t xml:space="preserve">pada </w:t>
+      </w:r>
+      <w:r>
+        <w:rPr>
+          <w:i/>
+        </w:rPr>
+        <w:t xml:space="preserve">class KPI </w:t>
+      </w:r>
+      <w:r>
+        <w:t xml:space="preserve">di kontrol, </w:t>
+      </w:r>
+      <w:r>
+        <w:t xml:space="preserve">yaitu </w:t>
+      </w:r>
+      <w:r>
+        <w:rPr>
+          <w:i/>
+        </w:rPr>
+        <w:t>kpi_</w:t>
+      </w:r>
+      <w:proofErr w:type="gramStart"/>
+      <w:r>
+        <w:rPr>
+          <w:i/>
+        </w:rPr>
+        <w:t>presensi(</w:t>
+      </w:r>
+      <w:proofErr w:type="gramEnd"/>
+      <w:r>
+        <w:rPr>
+          <w:i/>
+        </w:rPr>
+        <w:t>),  kpi_muhasabah(),  kpi_pelatihan</w:t>
+      </w:r>
+      <w:r>
+        <w:rPr>
+          <w:i/>
+        </w:rPr>
+        <w:t>()</w:t>
+      </w:r>
+      <w:r>
+        <w:rPr>
+          <w:i/>
+        </w:rPr>
+        <w:t xml:space="preserve"> </w:t>
+      </w:r>
+      <w:r>
+        <w:t xml:space="preserve">yang kemudian hasil perhitungan </w:t>
+      </w:r>
+      <w:r>
+        <w:t xml:space="preserve">tersebut </w:t>
+      </w:r>
+      <w:r>
+        <w:t xml:space="preserve">disimpan ke dalam </w:t>
+      </w:r>
+      <w:r>
+        <w:rPr>
+          <w:i/>
+        </w:rPr>
+        <w:t>database</w:t>
+      </w:r>
+      <w:r>
+        <w:t>.</w:t>
+      </w:r>
+    </w:p>
+    <w:p>
+      <w:pPr>
+        <w:pStyle w:val="ListParagraph"/>
+        <w:spacing w:after="0" w:line="360" w:lineRule="auto"/>
+        <w:ind w:left="0"/>
+        <w:jc w:val="center"/>
+        <w:rPr>
+          <w:b/>
+        </w:rPr>
+      </w:pPr>
+    </w:p>
+    <w:p>
+      <w:pPr>
+        <w:pStyle w:val="ListParagraph"/>
+        <w:spacing w:after="0" w:line="360" w:lineRule="auto"/>
+        <w:ind w:left="0"/>
+        <w:jc w:val="both"/>
+        <w:rPr>
+          <w:b/>
+        </w:rPr>
+      </w:pPr>
+      <w:proofErr w:type="gramStart"/>
+      <w:r>
+        <w:rPr>
+          <w:b/>
+        </w:rPr>
+        <w:t>3.8.3.1.</w:t>
+      </w:r>
+      <w:r>
+        <w:rPr>
+          <w:b/>
+        </w:rPr>
+        <w:t>9</w:t>
+      </w:r>
+      <w:r>
+        <w:rPr>
+          <w:b/>
+        </w:rPr>
+        <w:t xml:space="preserve"> </w:t>
+      </w:r>
+      <w:r>
+        <w:rPr>
+          <w:b/>
+        </w:rPr>
+        <w:t xml:space="preserve"> </w:t>
+      </w:r>
+      <w:r>
+        <w:rPr>
+          <w:b/>
+          <w:i/>
+        </w:rPr>
+        <w:t>Use</w:t>
+      </w:r>
+      <w:proofErr w:type="gramEnd"/>
+      <w:r>
+        <w:rPr>
+          <w:b/>
+          <w:i/>
+        </w:rPr>
+        <w:t xml:space="preserve"> Case </w:t>
+      </w:r>
+      <w:r>
+        <w:rPr>
+          <w:b/>
+        </w:rPr>
+        <w:t>Lihat</w:t>
+      </w:r>
+      <w:r>
+        <w:rPr>
+          <w:b/>
+        </w:rPr>
+        <w:t xml:space="preserve"> KPI</w:t>
+      </w:r>
+    </w:p>
+    <w:p>
+      <w:pPr>
+        <w:pStyle w:val="ListParagraph"/>
+        <w:spacing w:after="0" w:line="360" w:lineRule="auto"/>
+        <w:ind w:left="0"/>
+        <w:jc w:val="both"/>
+        <w:rPr>
+          <w:b/>
+        </w:rPr>
+      </w:pPr>
+      <w:r>
+        <w:tab/>
+      </w:r>
+      <w:r>
+        <w:t xml:space="preserve">Pada </w:t>
+      </w:r>
+      <w:r>
+        <w:rPr>
+          <w:i/>
+        </w:rPr>
+        <w:t xml:space="preserve">use case </w:t>
+      </w:r>
+      <w:r>
+        <w:t>Lihat</w:t>
+      </w:r>
+      <w:r>
+        <w:t xml:space="preserve"> KPI, </w:t>
+      </w:r>
+      <w:r>
+        <w:rPr>
+          <w:i/>
+        </w:rPr>
+        <w:t xml:space="preserve">administrator </w:t>
+      </w:r>
+      <w:r>
+        <w:t xml:space="preserve">melihat hasil perhitungan KPI yang telah di lakukan. </w:t>
+      </w:r>
+      <w:proofErr w:type="gramStart"/>
+      <w:r>
+        <w:t>Sistem merespon dengan</w:t>
+      </w:r>
+      <w:r>
+        <w:t xml:space="preserve"> memanggil data dari </w:t>
+      </w:r>
+      <w:r>
+        <w:rPr>
+          <w:i/>
+        </w:rPr>
+        <w:t xml:space="preserve">database </w:t>
+      </w:r>
+      <w:r>
+        <w:t>dan</w:t>
+      </w:r>
+      <w:r>
+        <w:t xml:space="preserve"> menampilkan </w:t>
+      </w:r>
+      <w:r>
+        <w:t>hasil perhitungan</w:t>
+      </w:r>
+      <w:r>
+        <w:rPr>
+          <w:i/>
+        </w:rPr>
+        <w:t>.</w:t>
+      </w:r>
+      <w:proofErr w:type="gramEnd"/>
+      <w:r>
+        <w:rPr>
+          <w:i/>
+        </w:rPr>
+        <w:t xml:space="preserve"> </w:t>
+      </w:r>
+      <w:proofErr w:type="gramStart"/>
+      <w:r>
+        <w:rPr>
+          <w:i/>
+        </w:rPr>
+        <w:t xml:space="preserve">Class </w:t>
+      </w:r>
+      <w:r>
+        <w:t xml:space="preserve">yang terlibat, yaitu </w:t>
+      </w:r>
+      <w:r>
+        <w:rPr>
+          <w:i/>
+        </w:rPr>
+        <w:t xml:space="preserve">kpi, model_kpi, </w:t>
+      </w:r>
+      <w:r>
+        <w:t>dan</w:t>
+      </w:r>
+      <w:r>
+        <w:rPr>
+          <w:i/>
+        </w:rPr>
+        <w:t xml:space="preserve"> statisktik</w:t>
+      </w:r>
+      <w:r>
+        <w:rPr>
+          <w:i/>
+        </w:rPr>
+        <w:t>.</w:t>
+      </w:r>
+      <w:proofErr w:type="gramEnd"/>
+    </w:p>
+    <w:p>
+      <w:pPr>
+        <w:pStyle w:val="ListParagraph"/>
+        <w:spacing w:after="0" w:line="360" w:lineRule="auto"/>
+        <w:ind w:left="0"/>
+        <w:jc w:val="center"/>
+        <w:rPr>
+          <w:b/>
+        </w:rPr>
+      </w:pPr>
+      <w:r>
+        <w:rPr>
+          <w:b/>
+          <w:noProof/>
+        </w:rPr>
+        <w:lastRenderedPageBreak/>
+        <w:drawing>
+          <wp:inline distT="0" distB="0" distL="0" distR="0">
+            <wp:extent cx="3305175" cy="3271924"/>
+            <wp:effectExtent l="0" t="0" r="0" b="5080"/>
+            <wp:docPr id="19" name="Picture 19" descr="D:\Github\DTTI\Data Analisis\Model\UML\Sequence\Belum\Lihat KPI.jpg"/>
+            <wp:cNvGraphicFramePr>
+              <a:graphicFrameLocks xmlns:a="http://schemas.openxmlformats.org/drawingml/2006/main" noChangeAspect="1"/>
+            </wp:cNvGraphicFramePr>
+            <a:graphic xmlns:a="http://schemas.openxmlformats.org/drawingml/2006/main">
+              <a:graphicData uri="http://schemas.openxmlformats.org/drawingml/2006/picture">
+                <pic:pic xmlns:pic="http://schemas.openxmlformats.org/drawingml/2006/picture">
+                  <pic:nvPicPr>
+                    <pic:cNvPr id="0" name="Picture 3" descr="D:\Github\DTTI\Data Analisis\Model\UML\Sequence\Belum\Lihat KPI.jpg"/>
+                    <pic:cNvPicPr>
+                      <a:picLocks noChangeAspect="1" noChangeArrowheads="1"/>
+                    </pic:cNvPicPr>
+                  </pic:nvPicPr>
+                  <pic:blipFill>
+                    <a:blip r:embed="rId30">
+                      <a:extLst>
+                        <a:ext uri="{28A0092B-C50C-407E-A947-70E740481C1C}">
+                          <a14:useLocalDpi xmlns:a14="http://schemas.microsoft.com/office/drawing/2010/main" val="0"/>
+                        </a:ext>
+                      </a:extLst>
+                    </a:blip>
+                    <a:srcRect/>
+                    <a:stretch>
+                      <a:fillRect/>
+                    </a:stretch>
+                  </pic:blipFill>
+                  <pic:spPr bwMode="auto">
+                    <a:xfrm>
+                      <a:off x="0" y="0"/>
+                      <a:ext cx="3305175" cy="3271924"/>
+                    </a:xfrm>
+                    <a:prstGeom prst="rect">
+                      <a:avLst/>
+                    </a:prstGeom>
+                    <a:noFill/>
+                    <a:ln>
+                      <a:noFill/>
+                    </a:ln>
+                  </pic:spPr>
+                </pic:pic>
+              </a:graphicData>
+            </a:graphic>
+          </wp:inline>
+        </w:drawing>
+      </w:r>
+    </w:p>
+    <w:p>
+      <w:pPr>
+        <w:spacing w:after="0" w:line="360" w:lineRule="auto"/>
+        <w:ind w:left="-90"/>
+        <w:jc w:val="center"/>
+        <w:rPr>
+          <w:b/>
+          <w:sz w:val="18"/>
+        </w:rPr>
+      </w:pPr>
+      <w:r>
+        <w:rPr>
+          <w:b/>
+          <w:sz w:val="18"/>
+        </w:rPr>
+        <w:t>Gambar 3.10</w:t>
+      </w:r>
+      <w:r>
+        <w:rPr>
+          <w:b/>
+          <w:sz w:val="18"/>
+        </w:rPr>
+        <w:t xml:space="preserve"> </w:t>
+      </w:r>
+      <w:r>
+        <w:rPr>
+          <w:b/>
+          <w:i/>
+          <w:sz w:val="18"/>
+        </w:rPr>
+        <w:t xml:space="preserve">Sequence Diagram Use </w:t>
+      </w:r>
+      <w:r>
+        <w:rPr>
+          <w:b/>
+          <w:i/>
+          <w:sz w:val="18"/>
+        </w:rPr>
+        <w:t xml:space="preserve">Case </w:t>
+      </w:r>
+      <w:r>
+        <w:rPr>
+          <w:b/>
+          <w:sz w:val="18"/>
+        </w:rPr>
+        <w:t>Lihat KPI</w:t>
+      </w:r>
+    </w:p>
+    <w:p>
+      <w:pPr>
+        <w:pStyle w:val="ListParagraph"/>
+        <w:numPr>
+          <w:ilvl w:val="0"/>
+          <w:numId w:val="57"/>
+        </w:numPr>
+        <w:spacing w:after="0" w:line="360" w:lineRule="auto"/>
+        <w:jc w:val="both"/>
+      </w:pPr>
+      <w:r>
+        <w:rPr>
+          <w:i/>
+        </w:rPr>
+        <w:t xml:space="preserve">Administrator </w:t>
+      </w:r>
+      <w:r>
+        <w:t xml:space="preserve">memilih menu KPI </w:t>
+      </w:r>
+      <w:r>
+        <w:t xml:space="preserve">kemudian ditampilkan halaman utama </w:t>
+      </w:r>
+      <w:proofErr w:type="gramStart"/>
+      <w:r>
+        <w:rPr>
+          <w:i/>
+        </w:rPr>
+        <w:t>index(</w:t>
+      </w:r>
+      <w:proofErr w:type="gramEnd"/>
+      <w:r>
+        <w:rPr>
+          <w:i/>
+        </w:rPr>
+        <w:t>)</w:t>
+      </w:r>
+      <w:r>
+        <w:rPr>
+          <w:i/>
+        </w:rPr>
+        <w:t xml:space="preserve"> </w:t>
+      </w:r>
+      <w:r>
+        <w:t>yang</w:t>
+      </w:r>
+      <w:r>
+        <w:t xml:space="preserve"> </w:t>
+      </w:r>
+      <w:r>
+        <w:t xml:space="preserve">terdiri dari menampilkan nilai KPI Perusahaan, Divisi, dan Individu. </w:t>
+      </w:r>
+    </w:p>
+    <w:p>
+      <w:pPr>
+        <w:pStyle w:val="ListParagraph"/>
+        <w:numPr>
+          <w:ilvl w:val="0"/>
+          <w:numId w:val="57"/>
+        </w:numPr>
+        <w:spacing w:after="0" w:line="360" w:lineRule="auto"/>
+        <w:jc w:val="both"/>
+      </w:pPr>
+      <w:r>
+        <w:t xml:space="preserve">Ketika memilih KPI Divisi akan ditampilkan seluruh KPI Individu dari divisi tersebut dengan memangil metod </w:t>
+      </w:r>
+      <w:r>
+        <w:rPr>
+          <w:i/>
+        </w:rPr>
+        <w:t>get_</w:t>
+      </w:r>
+      <w:proofErr w:type="gramStart"/>
+      <w:r>
+        <w:rPr>
+          <w:i/>
+        </w:rPr>
+        <w:t>divisi(</w:t>
+      </w:r>
+      <w:proofErr w:type="gramEnd"/>
+      <w:r>
+        <w:rPr>
+          <w:i/>
+        </w:rPr>
+        <w:t>)</w:t>
+      </w:r>
+      <w:r>
+        <w:t xml:space="preserve">. </w:t>
+      </w:r>
+    </w:p>
+    <w:p>
+      <w:pPr>
+        <w:pStyle w:val="ListParagraph"/>
+        <w:numPr>
+          <w:ilvl w:val="0"/>
+          <w:numId w:val="57"/>
+        </w:numPr>
+        <w:spacing w:after="0" w:line="360" w:lineRule="auto"/>
+        <w:jc w:val="both"/>
+      </w:pPr>
+      <w:r>
+        <w:t xml:space="preserve">Dan akan </w:t>
+      </w:r>
+      <w:r>
+        <w:t>menampilkan</w:t>
+      </w:r>
+      <w:r>
+        <w:t xml:space="preserve"> total </w:t>
+      </w:r>
+      <w:r>
+        <w:t>KPI Peru</w:t>
+      </w:r>
+      <w:r>
+        <w:t>sa</w:t>
+      </w:r>
+      <w:r>
+        <w:t>haan</w:t>
+      </w:r>
+      <w:r>
+        <w:t xml:space="preserve"> dari metod </w:t>
+      </w:r>
+      <w:r>
+        <w:rPr>
+          <w:i/>
+        </w:rPr>
+        <w:t>kpi_</w:t>
+      </w:r>
+      <w:proofErr w:type="gramStart"/>
+      <w:r>
+        <w:rPr>
+          <w:i/>
+        </w:rPr>
+        <w:t>presensi(</w:t>
+      </w:r>
+      <w:proofErr w:type="gramEnd"/>
+      <w:r>
+        <w:rPr>
+          <w:i/>
+        </w:rPr>
+        <w:t>)</w:t>
+      </w:r>
+      <w:r>
+        <w:t xml:space="preserve"> </w:t>
+      </w:r>
+      <w:r>
+        <w:t xml:space="preserve">untuk dilakukan </w:t>
+      </w:r>
+      <w:r>
+        <w:t xml:space="preserve">akumulasi </w:t>
+      </w:r>
+      <w:r>
+        <w:t xml:space="preserve">berdasarkan KPI Individu </w:t>
+      </w:r>
+      <w:r>
+        <w:t>dan Divisi.</w:t>
+      </w:r>
+    </w:p>
+    <w:p>
+      <w:pPr>
+        <w:pStyle w:val="ListParagraph"/>
+        <w:spacing w:after="0" w:line="360" w:lineRule="auto"/>
+        <w:ind w:left="0"/>
+        <w:jc w:val="both"/>
+        <w:rPr>
+          <w:b/>
+        </w:rPr>
+      </w:pPr>
+    </w:p>
+    <w:p>
+      <w:pPr>
+        <w:pStyle w:val="ListParagraph"/>
+        <w:spacing w:after="0" w:line="360" w:lineRule="auto"/>
+        <w:ind w:left="0"/>
+        <w:jc w:val="center"/>
+        <w:rPr>
+          <w:b/>
+        </w:rPr>
+      </w:pPr>
+    </w:p>
+    <w:p>
+      <w:pPr>
+        <w:pStyle w:val="ListParagraph"/>
+        <w:spacing w:after="0" w:line="360" w:lineRule="auto"/>
+        <w:ind w:left="0"/>
+        <w:jc w:val="center"/>
+        <w:rPr>
+          <w:b/>
+        </w:rPr>
+      </w:pPr>
+    </w:p>
+    <w:p>
+      <w:pPr>
+        <w:pStyle w:val="ListParagraph"/>
+        <w:spacing w:after="0" w:line="360" w:lineRule="auto"/>
+        <w:ind w:left="0"/>
+        <w:jc w:val="center"/>
+        <w:rPr>
+          <w:b/>
+        </w:rPr>
+      </w:pPr>
+    </w:p>
+    <w:p>
+      <w:pPr>
+        <w:pStyle w:val="ListParagraph"/>
+        <w:spacing w:after="0" w:line="360" w:lineRule="auto"/>
+        <w:ind w:left="0"/>
+        <w:jc w:val="center"/>
+        <w:rPr>
+          <w:b/>
+        </w:rPr>
+      </w:pPr>
+    </w:p>
+    <w:p>
+      <w:pPr>
+        <w:pStyle w:val="ListParagraph"/>
+        <w:spacing w:after="0" w:line="360" w:lineRule="auto"/>
+        <w:ind w:left="0"/>
+        <w:jc w:val="center"/>
+        <w:rPr>
+          <w:b/>
+        </w:rPr>
+      </w:pPr>
+    </w:p>
+    <w:p>
+      <w:pPr>
+        <w:pStyle w:val="ListParagraph"/>
+        <w:spacing w:after="0" w:line="360" w:lineRule="auto"/>
+        <w:ind w:left="0"/>
+        <w:jc w:val="center"/>
+        <w:rPr>
+          <w:b/>
+        </w:rPr>
+      </w:pPr>
+    </w:p>
+    <w:p>
+      <w:pPr>
+        <w:pStyle w:val="ListParagraph"/>
+        <w:spacing w:after="0" w:line="360" w:lineRule="auto"/>
+        <w:ind w:left="0"/>
+        <w:jc w:val="center"/>
+        <w:rPr>
+          <w:b/>
+        </w:rPr>
+      </w:pPr>
+    </w:p>
+    <w:p>
+      <w:pPr>
+        <w:pStyle w:val="ListParagraph"/>
+        <w:spacing w:after="0" w:line="360" w:lineRule="auto"/>
+        <w:ind w:left="0"/>
+        <w:jc w:val="center"/>
+        <w:rPr>
+          <w:b/>
+        </w:rPr>
+      </w:pPr>
+    </w:p>
+    <w:p>
+      <w:pPr>
+        <w:pStyle w:val="ListParagraph"/>
+        <w:spacing w:after="0" w:line="360" w:lineRule="auto"/>
+        <w:ind w:left="0"/>
+        <w:jc w:val="center"/>
+        <w:rPr>
+          <w:b/>
+        </w:rPr>
+      </w:pPr>
+    </w:p>
+    <w:p>
+      <w:pPr>
+        <w:pStyle w:val="ListParagraph"/>
+        <w:spacing w:after="0" w:line="360" w:lineRule="auto"/>
+        <w:ind w:left="0"/>
+        <w:jc w:val="center"/>
+        <w:rPr>
+          <w:b/>
+        </w:rPr>
+      </w:pPr>
+    </w:p>
+    <w:p>
+      <w:pPr>
+        <w:pStyle w:val="ListParagraph"/>
+        <w:spacing w:after="0" w:line="360" w:lineRule="auto"/>
+        <w:ind w:left="0"/>
+        <w:jc w:val="center"/>
+        <w:rPr>
+          <w:b/>
+        </w:rPr>
+      </w:pPr>
+    </w:p>
+    <w:p>
+      <w:pPr>
+        <w:pStyle w:val="ListParagraph"/>
+        <w:spacing w:after="0" w:line="360" w:lineRule="auto"/>
+        <w:ind w:left="0"/>
+        <w:jc w:val="both"/>
+        <w:rPr>
+          <w:b/>
+        </w:rPr>
+      </w:pPr>
+      <w:proofErr w:type="gramStart"/>
+      <w:r>
+        <w:rPr>
+          <w:b/>
+        </w:rPr>
+        <w:lastRenderedPageBreak/>
+        <w:t>3.8.3.1.</w:t>
+      </w:r>
+      <w:r>
+        <w:rPr>
+          <w:b/>
+        </w:rPr>
+        <w:t xml:space="preserve">10  </w:t>
+      </w:r>
+      <w:r>
+        <w:rPr>
+          <w:b/>
+          <w:i/>
+        </w:rPr>
+        <w:t>Use</w:t>
+      </w:r>
+      <w:proofErr w:type="gramEnd"/>
+      <w:r>
+        <w:rPr>
+          <w:b/>
+          <w:i/>
+        </w:rPr>
+        <w:t xml:space="preserve"> Case </w:t>
+      </w:r>
+      <w:r>
+        <w:rPr>
+          <w:b/>
+        </w:rPr>
+        <w:t xml:space="preserve">Cetak </w:t>
+      </w:r>
+      <w:r>
+        <w:rPr>
+          <w:b/>
+        </w:rPr>
+        <w:t>KPI</w:t>
+      </w:r>
+    </w:p>
+    <w:p>
+      <w:pPr>
+        <w:pStyle w:val="ListParagraph"/>
+        <w:spacing w:after="0" w:line="360" w:lineRule="auto"/>
+        <w:ind w:left="0"/>
+        <w:jc w:val="both"/>
+      </w:pPr>
+      <w:r>
+        <w:rPr>
+          <w:b/>
+        </w:rPr>
+        <w:tab/>
+      </w:r>
+      <w:r>
+        <w:t xml:space="preserve">Pada </w:t>
+      </w:r>
+      <w:r>
+        <w:rPr>
+          <w:i/>
+        </w:rPr>
+        <w:t xml:space="preserve">use case </w:t>
+      </w:r>
+      <w:r>
+        <w:t xml:space="preserve">Cetak KPI, </w:t>
+      </w:r>
+      <w:r>
+        <w:rPr>
+          <w:i/>
+        </w:rPr>
+        <w:t xml:space="preserve">administrator </w:t>
+      </w:r>
+      <w:r>
+        <w:t xml:space="preserve">bertugas untuk mencetak nilai KPI Perusahaan. Sistem </w:t>
+      </w:r>
+      <w:proofErr w:type="gramStart"/>
+      <w:r>
+        <w:t>akan</w:t>
+      </w:r>
+      <w:proofErr w:type="gramEnd"/>
+      <w:r>
+        <w:t xml:space="preserve"> merespon dengan </w:t>
+      </w:r>
+      <w:r>
+        <w:t xml:space="preserve">memanggil nilai </w:t>
+      </w:r>
+      <w:r>
+        <w:t xml:space="preserve">KPI tersebut </w:t>
+      </w:r>
+      <w:r>
+        <w:t xml:space="preserve">dari </w:t>
+      </w:r>
+      <w:r>
+        <w:rPr>
+          <w:i/>
+        </w:rPr>
+        <w:t>database</w:t>
+      </w:r>
+      <w:r>
+        <w:t xml:space="preserve">. </w:t>
+      </w:r>
+      <w:proofErr w:type="gramStart"/>
+      <w:r>
+        <w:rPr>
+          <w:i/>
+        </w:rPr>
+        <w:t xml:space="preserve">Class </w:t>
+      </w:r>
+      <w:r>
+        <w:t xml:space="preserve">yang terlibat, yaitu </w:t>
+      </w:r>
+      <w:r>
+        <w:rPr>
+          <w:i/>
+        </w:rPr>
+        <w:t>kpi</w:t>
+      </w:r>
+      <w:r>
+        <w:t xml:space="preserve"> dan </w:t>
+      </w:r>
+      <w:r>
+        <w:rPr>
+          <w:i/>
+        </w:rPr>
+        <w:t>model_kpi</w:t>
+      </w:r>
+      <w:r>
+        <w:t>.</w:t>
+      </w:r>
+      <w:proofErr w:type="gramEnd"/>
+    </w:p>
+    <w:p>
+      <w:pPr>
+        <w:pStyle w:val="ListParagraph"/>
+        <w:spacing w:after="0" w:line="360" w:lineRule="auto"/>
+        <w:ind w:left="0"/>
+        <w:jc w:val="center"/>
+        <w:rPr>
+          <w:b/>
+        </w:rPr>
+      </w:pPr>
+      <w:r>
+        <w:rPr>
+          <w:b/>
+          <w:noProof/>
+        </w:rPr>
+        <w:drawing>
+          <wp:inline distT="0" distB="0" distL="0" distR="0">
+            <wp:extent cx="3069319" cy="4295775"/>
+            <wp:effectExtent l="0" t="0" r="0" b="0"/>
+            <wp:docPr id="20" name="Picture 20" descr="D:\Github\DTTI\Data Analisis\Model\UML\Sequence\Belum\Cetak KPI.jpg"/>
+            <wp:cNvGraphicFramePr>
+              <a:graphicFrameLocks xmlns:a="http://schemas.openxmlformats.org/drawingml/2006/main" noChangeAspect="1"/>
+            </wp:cNvGraphicFramePr>
+            <a:graphic xmlns:a="http://schemas.openxmlformats.org/drawingml/2006/main">
+              <a:graphicData uri="http://schemas.openxmlformats.org/drawingml/2006/picture">
+                <pic:pic xmlns:pic="http://schemas.openxmlformats.org/drawingml/2006/picture">
+                  <pic:nvPicPr>
+                    <pic:cNvPr id="0" name="Picture 4" descr="D:\Github\DTTI\Data Analisis\Model\UML\Sequence\Belum\Cetak KPI.jpg"/>
+                    <pic:cNvPicPr>
+                      <a:picLocks noChangeAspect="1" noChangeArrowheads="1"/>
+                    </pic:cNvPicPr>
+                  </pic:nvPicPr>
+                  <pic:blipFill>
+                    <a:blip r:embed="rId31">
+                      <a:extLst>
+                        <a:ext uri="{28A0092B-C50C-407E-A947-70E740481C1C}">
+                          <a14:useLocalDpi xmlns:a14="http://schemas.microsoft.com/office/drawing/2010/main" val="0"/>
+                        </a:ext>
+                      </a:extLst>
+                    </a:blip>
+                    <a:srcRect/>
+                    <a:stretch>
+                      <a:fillRect/>
+                    </a:stretch>
+                  </pic:blipFill>
+                  <pic:spPr bwMode="auto">
+                    <a:xfrm>
+                      <a:off x="0" y="0"/>
+                      <a:ext cx="3069319" cy="4295775"/>
+                    </a:xfrm>
+                    <a:prstGeom prst="rect">
+                      <a:avLst/>
+                    </a:prstGeom>
+                    <a:noFill/>
+                    <a:ln>
+                      <a:noFill/>
+                    </a:ln>
+                  </pic:spPr>
+                </pic:pic>
+              </a:graphicData>
+            </a:graphic>
+          </wp:inline>
+        </w:drawing>
+      </w:r>
+    </w:p>
+    <w:p>
+      <w:pPr>
+        <w:spacing w:after="0" w:line="360" w:lineRule="auto"/>
+        <w:ind w:left="-90"/>
+        <w:jc w:val="center"/>
+        <w:rPr>
+          <w:b/>
+          <w:sz w:val="18"/>
+        </w:rPr>
+      </w:pPr>
+      <w:r>
+        <w:rPr>
+          <w:b/>
+          <w:sz w:val="18"/>
+        </w:rPr>
+        <w:t>Gambar 3.11</w:t>
+      </w:r>
+      <w:r>
+        <w:rPr>
+          <w:b/>
+          <w:sz w:val="18"/>
+        </w:rPr>
+        <w:t xml:space="preserve"> </w:t>
+      </w:r>
+      <w:r>
+        <w:rPr>
+          <w:b/>
+          <w:i/>
+          <w:sz w:val="18"/>
+        </w:rPr>
+        <w:t xml:space="preserve">Sequence Diagram Use </w:t>
+      </w:r>
+      <w:r>
+        <w:rPr>
+          <w:b/>
+          <w:i/>
+          <w:sz w:val="18"/>
+        </w:rPr>
+        <w:t xml:space="preserve">Case </w:t>
+      </w:r>
+      <w:r>
+        <w:rPr>
+          <w:b/>
+          <w:sz w:val="18"/>
+        </w:rPr>
+        <w:t>Cetak KPI</w:t>
+      </w:r>
+    </w:p>
+    <w:p>
+      <w:pPr>
+        <w:spacing w:after="0" w:line="360" w:lineRule="auto"/>
+        <w:ind w:left="-90"/>
+        <w:jc w:val="center"/>
+        <w:rPr>
+          <w:b/>
+          <w:sz w:val="18"/>
+        </w:rPr>
+      </w:pPr>
+    </w:p>
+    <w:p>
+      <w:pPr>
+        <w:pStyle w:val="ListParagraph"/>
+        <w:numPr>
+          <w:ilvl w:val="0"/>
+          <w:numId w:val="58"/>
+        </w:numPr>
+        <w:spacing w:after="0" w:line="360" w:lineRule="auto"/>
+        <w:jc w:val="both"/>
+      </w:pPr>
+      <w:r>
+        <w:rPr>
+          <w:i/>
+        </w:rPr>
+        <w:t xml:space="preserve">Administrator </w:t>
+      </w:r>
+      <w:r>
+        <w:t xml:space="preserve">menekan tombol cetak pada menu KPI dengan memanggil metod </w:t>
+      </w:r>
+      <w:proofErr w:type="gramStart"/>
+      <w:r>
+        <w:rPr>
+          <w:i/>
+        </w:rPr>
+        <w:t>cetak(</w:t>
+      </w:r>
+      <w:proofErr w:type="gramEnd"/>
+      <w:r>
+        <w:rPr>
+          <w:i/>
+        </w:rPr>
+        <w:t>)</w:t>
+      </w:r>
+      <w:r>
+        <w:t>.</w:t>
+      </w:r>
+    </w:p>
+    <w:p>
+      <w:pPr>
+        <w:pStyle w:val="ListParagraph"/>
+        <w:numPr>
+          <w:ilvl w:val="0"/>
+          <w:numId w:val="58"/>
+        </w:numPr>
+        <w:spacing w:after="0" w:line="360" w:lineRule="auto"/>
+        <w:jc w:val="both"/>
+      </w:pPr>
+      <w:r>
+        <w:t xml:space="preserve">Memanggil keseluruhan data KPI dari </w:t>
+      </w:r>
+      <w:r>
+        <w:rPr>
+          <w:i/>
+        </w:rPr>
+        <w:t xml:space="preserve">database </w:t>
+      </w:r>
+      <w:r>
+        <w:t xml:space="preserve">dengan memanggil metod </w:t>
+      </w:r>
+      <w:r>
+        <w:rPr>
+          <w:i/>
+        </w:rPr>
+        <w:t>get_kpi_</w:t>
+      </w:r>
+      <w:proofErr w:type="gramStart"/>
+      <w:r>
+        <w:rPr>
+          <w:i/>
+        </w:rPr>
+        <w:t>divisi(</w:t>
+      </w:r>
+      <w:proofErr w:type="gramEnd"/>
+      <w:r>
+        <w:rPr>
+          <w:i/>
+        </w:rPr>
+        <w:t>)</w:t>
+      </w:r>
+      <w:r>
+        <w:rPr>
+          <w:i/>
+        </w:rPr>
+        <w:t xml:space="preserve">, get_direktur(), </w:t>
+      </w:r>
+      <w:r>
+        <w:t xml:space="preserve">dan </w:t>
+      </w:r>
+      <w:r>
+        <w:rPr>
+          <w:i/>
+        </w:rPr>
+        <w:t>chart()</w:t>
+      </w:r>
+      <w:r>
+        <w:t xml:space="preserve"> pada </w:t>
+      </w:r>
+      <w:r>
+        <w:rPr>
+          <w:i/>
+        </w:rPr>
+        <w:t>class model_kpi.</w:t>
+      </w:r>
+    </w:p>
+    <w:p>
+      <w:pPr>
+        <w:pStyle w:val="ListParagraph"/>
+        <w:numPr>
+          <w:ilvl w:val="0"/>
+          <w:numId w:val="58"/>
+        </w:numPr>
+        <w:spacing w:after="0" w:line="360" w:lineRule="auto"/>
+        <w:jc w:val="both"/>
+      </w:pPr>
+      <w:r>
+        <w:t>Seluruh l</w:t>
+      </w:r>
+      <w:r>
+        <w:t>aporan KPI disajikan dalam bentuk format PDF.</w:t>
+      </w:r>
+    </w:p>
+    <w:p>
+      <w:pPr>
+        <w:pStyle w:val="ListParagraph"/>
+        <w:spacing w:after="0" w:line="360" w:lineRule="auto"/>
+        <w:ind w:left="270"/>
+        <w:jc w:val="both"/>
+      </w:pPr>
       <w:bookmarkStart w:id="10" w:name="_GoBack"/>
       <w:bookmarkEnd w:id="10"/>
-      <w:r>
-        <w:t xml:space="preserve"> </w:t>
-      </w:r>
-      <w:r>
-        <w:rPr>
-          <w:i/>
-        </w:rPr>
-        <w:t>database</w:t>
-      </w:r>
-      <w:r>
-        <w:t>.</w:t>
-      </w:r>
+    </w:p>
+    <w:p>
+      <w:pPr>
+        <w:pStyle w:val="ListParagraph"/>
+        <w:spacing w:after="0" w:line="360" w:lineRule="auto"/>
+        <w:ind w:left="0"/>
+        <w:jc w:val="center"/>
+        <w:rPr>
+          <w:b/>
+        </w:rPr>
+      </w:pPr>
+    </w:p>
+    <w:p>
+      <w:pPr>
+        <w:pStyle w:val="ListParagraph"/>
+        <w:spacing w:after="0" w:line="360" w:lineRule="auto"/>
+        <w:ind w:left="0"/>
+        <w:jc w:val="both"/>
+      </w:pPr>
+    </w:p>
+    <w:p>
+      <w:pPr>
+        <w:pStyle w:val="ListParagraph"/>
+        <w:spacing w:after="0" w:line="360" w:lineRule="auto"/>
+        <w:ind w:left="630"/>
+      </w:pPr>
     </w:p>
     <w:sectPr>
-      <w:headerReference w:type="first" r:id="rId28"/>
-      <w:footerReference w:type="first" r:id="rId29"/>
+      <w:headerReference w:type="first" r:id="rId32"/>
+      <w:footerReference w:type="first" r:id="rId33"/>
       <w:pgSz w:w="11907" w:h="16840" w:code="9"/>
       <w:pgMar w:top="1701" w:right="1701" w:bottom="1701" w:left="2268" w:header="720" w:footer="720" w:gutter="0"/>
       <w:pgNumType w:start="27"/>
@@ -28595,7 +30417,7 @@
       <w:rPr>
         <w:noProof/>
       </w:rPr>
-      <w:t>48</w:t>
+      <w:t>52</w:t>
     </w:r>
     <w:r>
       <w:rPr>
@@ -29034,119 +30856,6 @@
     </w:lvl>
   </w:abstractNum>
   <w:abstractNum w:abstractNumId="3">
-    <w:nsid w:val="0E1F7158"/>
-    <w:multiLevelType w:val="multilevel"/>
-    <w:tmpl w:val="2D2C4690"/>
-    <w:lvl w:ilvl="0">
-      <w:start w:val="3"/>
-      <w:numFmt w:val="decimal"/>
-      <w:lvlText w:val="%1"/>
-      <w:lvlJc w:val="left"/>
-      <w:pPr>
-        <w:ind w:left="480" w:hanging="480"/>
-      </w:pPr>
-      <w:rPr>
-        <w:rFonts w:hint="default"/>
-      </w:rPr>
-    </w:lvl>
-    <w:lvl w:ilvl="1">
-      <w:start w:val="5"/>
-      <w:numFmt w:val="decimal"/>
-      <w:lvlText w:val="%1.%2"/>
-      <w:lvlJc w:val="left"/>
-      <w:pPr>
-        <w:ind w:left="1200" w:hanging="480"/>
-      </w:pPr>
-      <w:rPr>
-        <w:rFonts w:hint="default"/>
-      </w:rPr>
-    </w:lvl>
-    <w:lvl w:ilvl="2">
-      <w:start w:val="3"/>
-      <w:numFmt w:val="decimal"/>
-      <w:lvlText w:val="%1.%2.%3"/>
-      <w:lvlJc w:val="left"/>
-      <w:pPr>
-        <w:ind w:left="2160" w:hanging="720"/>
-      </w:pPr>
-      <w:rPr>
-        <w:rFonts w:hint="default"/>
-      </w:rPr>
-    </w:lvl>
-    <w:lvl w:ilvl="3">
-      <w:start w:val="1"/>
-      <w:numFmt w:val="decimal"/>
-      <w:lvlText w:val="%1.%2.%3.%4"/>
-      <w:lvlJc w:val="left"/>
-      <w:pPr>
-        <w:ind w:left="2880" w:hanging="720"/>
-      </w:pPr>
-      <w:rPr>
-        <w:rFonts w:hint="default"/>
-      </w:rPr>
-    </w:lvl>
-    <w:lvl w:ilvl="4">
-      <w:start w:val="1"/>
-      <w:numFmt w:val="decimal"/>
-      <w:lvlText w:val="%1.%2.%3.%4.%5"/>
-      <w:lvlJc w:val="left"/>
-      <w:pPr>
-        <w:ind w:left="3960" w:hanging="1080"/>
-      </w:pPr>
-      <w:rPr>
-        <w:rFonts w:hint="default"/>
-      </w:rPr>
-    </w:lvl>
-    <w:lvl w:ilvl="5">
-      <w:start w:val="1"/>
-      <w:numFmt w:val="decimal"/>
-      <w:lvlText w:val="%1.%2.%3.%4.%5.%6"/>
-      <w:lvlJc w:val="left"/>
-      <w:pPr>
-        <w:ind w:left="4680" w:hanging="1080"/>
-      </w:pPr>
-      <w:rPr>
-        <w:rFonts w:hint="default"/>
-      </w:rPr>
-    </w:lvl>
-    <w:lvl w:ilvl="6">
-      <w:start w:val="1"/>
-      <w:numFmt w:val="decimal"/>
-      <w:lvlText w:val="%1.%2.%3.%4.%5.%6.%7"/>
-      <w:lvlJc w:val="left"/>
-      <w:pPr>
-        <w:ind w:left="5760" w:hanging="1440"/>
-      </w:pPr>
-      <w:rPr>
-        <w:rFonts w:hint="default"/>
-      </w:rPr>
-    </w:lvl>
-    <w:lvl w:ilvl="7">
-      <w:start w:val="1"/>
-      <w:numFmt w:val="decimal"/>
-      <w:lvlText w:val="%1.%2.%3.%4.%5.%6.%7.%8"/>
-      <w:lvlJc w:val="left"/>
-      <w:pPr>
-        <w:ind w:left="6480" w:hanging="1440"/>
-      </w:pPr>
-      <w:rPr>
-        <w:rFonts w:hint="default"/>
-      </w:rPr>
-    </w:lvl>
-    <w:lvl w:ilvl="8">
-      <w:start w:val="1"/>
-      <w:numFmt w:val="decimal"/>
-      <w:lvlText w:val="%1.%2.%3.%4.%5.%6.%7.%8.%9"/>
-      <w:lvlJc w:val="left"/>
-      <w:pPr>
-        <w:ind w:left="7560" w:hanging="1800"/>
-      </w:pPr>
-      <w:rPr>
-        <w:rFonts w:hint="default"/>
-      </w:rPr>
-    </w:lvl>
-  </w:abstractNum>
-  <w:abstractNum w:abstractNumId="4">
     <w:nsid w:val="0FA71CFE"/>
     <w:multiLevelType w:val="hybridMultilevel"/>
     <w:tmpl w:val="D98EC4F4"/>
@@ -29238,7 +30947,7 @@
       </w:pPr>
     </w:lvl>
   </w:abstractNum>
-  <w:abstractNum w:abstractNumId="5">
+  <w:abstractNum w:abstractNumId="4">
     <w:nsid w:val="11C61A0A"/>
     <w:multiLevelType w:val="hybridMultilevel"/>
     <w:tmpl w:val="C3E23188"/>
@@ -29330,7 +31039,7 @@
       </w:pPr>
     </w:lvl>
   </w:abstractNum>
-  <w:abstractNum w:abstractNumId="6">
+  <w:abstractNum w:abstractNumId="5">
     <w:nsid w:val="126A2C23"/>
     <w:multiLevelType w:val="hybridMultilevel"/>
     <w:tmpl w:val="24566A2E"/>
@@ -29420,7 +31129,7 @@
       </w:pPr>
     </w:lvl>
   </w:abstractNum>
-  <w:abstractNum w:abstractNumId="7">
+  <w:abstractNum w:abstractNumId="6">
     <w:nsid w:val="13305484"/>
     <w:multiLevelType w:val="hybridMultilevel"/>
     <w:tmpl w:val="4C84EE8E"/>
@@ -29510,7 +31219,7 @@
       </w:pPr>
     </w:lvl>
   </w:abstractNum>
-  <w:abstractNum w:abstractNumId="8">
+  <w:abstractNum w:abstractNumId="7">
     <w:nsid w:val="15C60A80"/>
     <w:multiLevelType w:val="hybridMultilevel"/>
     <w:tmpl w:val="0EFA04EC"/>
@@ -29600,7 +31309,7 @@
       </w:pPr>
     </w:lvl>
   </w:abstractNum>
-  <w:abstractNum w:abstractNumId="9">
+  <w:abstractNum w:abstractNumId="8">
     <w:nsid w:val="162A07AD"/>
     <w:multiLevelType w:val="hybridMultilevel"/>
     <w:tmpl w:val="4C0A894A"/>
@@ -29713,7 +31422,7 @@
       </w:rPr>
     </w:lvl>
   </w:abstractNum>
-  <w:abstractNum w:abstractNumId="10">
+  <w:abstractNum w:abstractNumId="9">
     <w:nsid w:val="18DF48A7"/>
     <w:multiLevelType w:val="hybridMultilevel"/>
     <w:tmpl w:val="46B4CC92"/>
@@ -29805,7 +31514,7 @@
       </w:pPr>
     </w:lvl>
   </w:abstractNum>
-  <w:abstractNum w:abstractNumId="11">
+  <w:abstractNum w:abstractNumId="10">
     <w:nsid w:val="19B32640"/>
     <w:multiLevelType w:val="multilevel"/>
     <w:tmpl w:val="6DBC3EC2"/>
@@ -29926,96 +31635,7 @@
       </w:rPr>
     </w:lvl>
   </w:abstractNum>
-  <w:abstractNum w:abstractNumId="12">
-    <w:nsid w:val="1BBD45CB"/>
-    <w:multiLevelType w:val="hybridMultilevel"/>
-    <w:tmpl w:val="E0AE1F20"/>
-    <w:lvl w:ilvl="0" w:tplc="A70037EC">
-      <w:start w:val="1"/>
-      <w:numFmt w:val="decimal"/>
-      <w:lvlText w:val="%1."/>
-      <w:lvlJc w:val="left"/>
-      <w:pPr>
-        <w:ind w:left="372" w:hanging="360"/>
-      </w:pPr>
-      <w:rPr>
-        <w:rFonts w:hint="default"/>
-      </w:rPr>
-    </w:lvl>
-    <w:lvl w:ilvl="1" w:tplc="04090019" w:tentative="1">
-      <w:start w:val="1"/>
-      <w:numFmt w:val="lowerLetter"/>
-      <w:lvlText w:val="%2."/>
-      <w:lvlJc w:val="left"/>
-      <w:pPr>
-        <w:ind w:left="1092" w:hanging="360"/>
-      </w:pPr>
-    </w:lvl>
-    <w:lvl w:ilvl="2" w:tplc="0409001B" w:tentative="1">
-      <w:start w:val="1"/>
-      <w:numFmt w:val="lowerRoman"/>
-      <w:lvlText w:val="%3."/>
-      <w:lvlJc w:val="right"/>
-      <w:pPr>
-        <w:ind w:left="1812" w:hanging="180"/>
-      </w:pPr>
-    </w:lvl>
-    <w:lvl w:ilvl="3" w:tplc="0409000F" w:tentative="1">
-      <w:start w:val="1"/>
-      <w:numFmt w:val="decimal"/>
-      <w:lvlText w:val="%4."/>
-      <w:lvlJc w:val="left"/>
-      <w:pPr>
-        <w:ind w:left="2532" w:hanging="360"/>
-      </w:pPr>
-    </w:lvl>
-    <w:lvl w:ilvl="4" w:tplc="04090019" w:tentative="1">
-      <w:start w:val="1"/>
-      <w:numFmt w:val="lowerLetter"/>
-      <w:lvlText w:val="%5."/>
-      <w:lvlJc w:val="left"/>
-      <w:pPr>
-        <w:ind w:left="3252" w:hanging="360"/>
-      </w:pPr>
-    </w:lvl>
-    <w:lvl w:ilvl="5" w:tplc="0409001B" w:tentative="1">
-      <w:start w:val="1"/>
-      <w:numFmt w:val="lowerRoman"/>
-      <w:lvlText w:val="%6."/>
-      <w:lvlJc w:val="right"/>
-      <w:pPr>
-        <w:ind w:left="3972" w:hanging="180"/>
-      </w:pPr>
-    </w:lvl>
-    <w:lvl w:ilvl="6" w:tplc="0409000F" w:tentative="1">
-      <w:start w:val="1"/>
-      <w:numFmt w:val="decimal"/>
-      <w:lvlText w:val="%7."/>
-      <w:lvlJc w:val="left"/>
-      <w:pPr>
-        <w:ind w:left="4692" w:hanging="360"/>
-      </w:pPr>
-    </w:lvl>
-    <w:lvl w:ilvl="7" w:tplc="04090019" w:tentative="1">
-      <w:start w:val="1"/>
-      <w:numFmt w:val="lowerLetter"/>
-      <w:lvlText w:val="%8."/>
-      <w:lvlJc w:val="left"/>
-      <w:pPr>
-        <w:ind w:left="5412" w:hanging="360"/>
-      </w:pPr>
-    </w:lvl>
-    <w:lvl w:ilvl="8" w:tplc="0409001B" w:tentative="1">
-      <w:start w:val="1"/>
-      <w:numFmt w:val="lowerRoman"/>
-      <w:lvlText w:val="%9."/>
-      <w:lvlJc w:val="right"/>
-      <w:pPr>
-        <w:ind w:left="6132" w:hanging="180"/>
-      </w:pPr>
-    </w:lvl>
-  </w:abstractNum>
-  <w:abstractNum w:abstractNumId="13">
+  <w:abstractNum w:abstractNumId="11">
     <w:nsid w:val="1C702F0C"/>
     <w:multiLevelType w:val="hybridMultilevel"/>
     <w:tmpl w:val="5A28450C"/>
@@ -30107,7 +31727,7 @@
       </w:pPr>
     </w:lvl>
   </w:abstractNum>
-  <w:abstractNum w:abstractNumId="14">
+  <w:abstractNum w:abstractNumId="12">
     <w:nsid w:val="1C720970"/>
     <w:multiLevelType w:val="hybridMultilevel"/>
     <w:tmpl w:val="7E528B1A"/>
@@ -30196,96 +31816,7 @@
       </w:pPr>
     </w:lvl>
   </w:abstractNum>
-  <w:abstractNum w:abstractNumId="15">
-    <w:nsid w:val="1DC25FED"/>
-    <w:multiLevelType w:val="hybridMultilevel"/>
-    <w:tmpl w:val="CEC293D2"/>
-    <w:lvl w:ilvl="0" w:tplc="9B3E13B0">
-      <w:start w:val="1"/>
-      <w:numFmt w:val="decimal"/>
-      <w:lvlText w:val="%1."/>
-      <w:lvlJc w:val="left"/>
-      <w:pPr>
-        <w:ind w:left="372" w:hanging="360"/>
-      </w:pPr>
-      <w:rPr>
-        <w:rFonts w:hint="default"/>
-      </w:rPr>
-    </w:lvl>
-    <w:lvl w:ilvl="1" w:tplc="04090019" w:tentative="1">
-      <w:start w:val="1"/>
-      <w:numFmt w:val="lowerLetter"/>
-      <w:lvlText w:val="%2."/>
-      <w:lvlJc w:val="left"/>
-      <w:pPr>
-        <w:ind w:left="1092" w:hanging="360"/>
-      </w:pPr>
-    </w:lvl>
-    <w:lvl w:ilvl="2" w:tplc="0409001B" w:tentative="1">
-      <w:start w:val="1"/>
-      <w:numFmt w:val="lowerRoman"/>
-      <w:lvlText w:val="%3."/>
-      <w:lvlJc w:val="right"/>
-      <w:pPr>
-        <w:ind w:left="1812" w:hanging="180"/>
-      </w:pPr>
-    </w:lvl>
-    <w:lvl w:ilvl="3" w:tplc="0409000F" w:tentative="1">
-      <w:start w:val="1"/>
-      <w:numFmt w:val="decimal"/>
-      <w:lvlText w:val="%4."/>
-      <w:lvlJc w:val="left"/>
-      <w:pPr>
-        <w:ind w:left="2532" w:hanging="360"/>
-      </w:pPr>
-    </w:lvl>
-    <w:lvl w:ilvl="4" w:tplc="04090019" w:tentative="1">
-      <w:start w:val="1"/>
-      <w:numFmt w:val="lowerLetter"/>
-      <w:lvlText w:val="%5."/>
-      <w:lvlJc w:val="left"/>
-      <w:pPr>
-        <w:ind w:left="3252" w:hanging="360"/>
-      </w:pPr>
-    </w:lvl>
-    <w:lvl w:ilvl="5" w:tplc="0409001B" w:tentative="1">
-      <w:start w:val="1"/>
-      <w:numFmt w:val="lowerRoman"/>
-      <w:lvlText w:val="%6."/>
-      <w:lvlJc w:val="right"/>
-      <w:pPr>
-        <w:ind w:left="3972" w:hanging="180"/>
-      </w:pPr>
-    </w:lvl>
-    <w:lvl w:ilvl="6" w:tplc="0409000F" w:tentative="1">
-      <w:start w:val="1"/>
-      <w:numFmt w:val="decimal"/>
-      <w:lvlText w:val="%7."/>
-      <w:lvlJc w:val="left"/>
-      <w:pPr>
-        <w:ind w:left="4692" w:hanging="360"/>
-      </w:pPr>
-    </w:lvl>
-    <w:lvl w:ilvl="7" w:tplc="04090019" w:tentative="1">
-      <w:start w:val="1"/>
-      <w:numFmt w:val="lowerLetter"/>
-      <w:lvlText w:val="%8."/>
-      <w:lvlJc w:val="left"/>
-      <w:pPr>
-        <w:ind w:left="5412" w:hanging="360"/>
-      </w:pPr>
-    </w:lvl>
-    <w:lvl w:ilvl="8" w:tplc="0409001B" w:tentative="1">
-      <w:start w:val="1"/>
-      <w:numFmt w:val="lowerRoman"/>
-      <w:lvlText w:val="%9."/>
-      <w:lvlJc w:val="right"/>
-      <w:pPr>
-        <w:ind w:left="6132" w:hanging="180"/>
-      </w:pPr>
-    </w:lvl>
-  </w:abstractNum>
-  <w:abstractNum w:abstractNumId="16">
+  <w:abstractNum w:abstractNumId="13">
     <w:nsid w:val="1E280BFE"/>
     <w:multiLevelType w:val="hybridMultilevel"/>
     <w:tmpl w:val="EE6AE9A4"/>
@@ -30374,7 +31905,7 @@
       </w:pPr>
     </w:lvl>
   </w:abstractNum>
-  <w:abstractNum w:abstractNumId="17">
+  <w:abstractNum w:abstractNumId="14">
     <w:nsid w:val="1E7A6F74"/>
     <w:multiLevelType w:val="hybridMultilevel"/>
     <w:tmpl w:val="B574D222"/>
@@ -30463,7 +31994,7 @@
       </w:pPr>
     </w:lvl>
   </w:abstractNum>
-  <w:abstractNum w:abstractNumId="18">
+  <w:abstractNum w:abstractNumId="15">
     <w:nsid w:val="1EC10C25"/>
     <w:multiLevelType w:val="hybridMultilevel"/>
     <w:tmpl w:val="A420D9FE"/>
@@ -30553,7 +32084,7 @@
       </w:pPr>
     </w:lvl>
   </w:abstractNum>
-  <w:abstractNum w:abstractNumId="19">
+  <w:abstractNum w:abstractNumId="16">
     <w:nsid w:val="22D57B49"/>
     <w:multiLevelType w:val="hybridMultilevel"/>
     <w:tmpl w:val="0802B4F2"/>
@@ -30643,96 +32174,7 @@
       </w:pPr>
     </w:lvl>
   </w:abstractNum>
-  <w:abstractNum w:abstractNumId="20">
-    <w:nsid w:val="22E85480"/>
-    <w:multiLevelType w:val="hybridMultilevel"/>
-    <w:tmpl w:val="D5D038E0"/>
-    <w:lvl w:ilvl="0" w:tplc="0409000F">
-      <w:start w:val="1"/>
-      <w:numFmt w:val="decimal"/>
-      <w:lvlText w:val="%1."/>
-      <w:lvlJc w:val="left"/>
-      <w:pPr>
-        <w:ind w:left="720" w:hanging="360"/>
-      </w:pPr>
-      <w:rPr>
-        <w:rFonts w:hint="default"/>
-      </w:rPr>
-    </w:lvl>
-    <w:lvl w:ilvl="1" w:tplc="04090019" w:tentative="1">
-      <w:start w:val="1"/>
-      <w:numFmt w:val="lowerLetter"/>
-      <w:lvlText w:val="%2."/>
-      <w:lvlJc w:val="left"/>
-      <w:pPr>
-        <w:ind w:left="1440" w:hanging="360"/>
-      </w:pPr>
-    </w:lvl>
-    <w:lvl w:ilvl="2" w:tplc="0409001B" w:tentative="1">
-      <w:start w:val="1"/>
-      <w:numFmt w:val="lowerRoman"/>
-      <w:lvlText w:val="%3."/>
-      <w:lvlJc w:val="right"/>
-      <w:pPr>
-        <w:ind w:left="2160" w:hanging="180"/>
-      </w:pPr>
-    </w:lvl>
-    <w:lvl w:ilvl="3" w:tplc="0409000F" w:tentative="1">
-      <w:start w:val="1"/>
-      <w:numFmt w:val="decimal"/>
-      <w:lvlText w:val="%4."/>
-      <w:lvlJc w:val="left"/>
-      <w:pPr>
-        <w:ind w:left="2880" w:hanging="360"/>
-      </w:pPr>
-    </w:lvl>
-    <w:lvl w:ilvl="4" w:tplc="04090019" w:tentative="1">
-      <w:start w:val="1"/>
-      <w:numFmt w:val="lowerLetter"/>
-      <w:lvlText w:val="%5."/>
-      <w:lvlJc w:val="left"/>
-      <w:pPr>
-        <w:ind w:left="3600" w:hanging="360"/>
-      </w:pPr>
-    </w:lvl>
-    <w:lvl w:ilvl="5" w:tplc="0409001B" w:tentative="1">
-      <w:start w:val="1"/>
-      <w:numFmt w:val="lowerRoman"/>
-      <w:lvlText w:val="%6."/>
-      <w:lvlJc w:val="right"/>
-      <w:pPr>
-        <w:ind w:left="4320" w:hanging="180"/>
-      </w:pPr>
-    </w:lvl>
-    <w:lvl w:ilvl="6" w:tplc="0409000F" w:tentative="1">
-      <w:start w:val="1"/>
-      <w:numFmt w:val="decimal"/>
-      <w:lvlText w:val="%7."/>
-      <w:lvlJc w:val="left"/>
-      <w:pPr>
-        <w:ind w:left="5040" w:hanging="360"/>
-      </w:pPr>
-    </w:lvl>
-    <w:lvl w:ilvl="7" w:tplc="04090019" w:tentative="1">
-      <w:start w:val="1"/>
-      <w:numFmt w:val="lowerLetter"/>
-      <w:lvlText w:val="%8."/>
-      <w:lvlJc w:val="left"/>
-      <w:pPr>
-        <w:ind w:left="5760" w:hanging="360"/>
-      </w:pPr>
-    </w:lvl>
-    <w:lvl w:ilvl="8" w:tplc="0409001B" w:tentative="1">
-      <w:start w:val="1"/>
-      <w:numFmt w:val="lowerRoman"/>
-      <w:lvlText w:val="%9."/>
-      <w:lvlJc w:val="right"/>
-      <w:pPr>
-        <w:ind w:left="6480" w:hanging="180"/>
-      </w:pPr>
-    </w:lvl>
-  </w:abstractNum>
-  <w:abstractNum w:abstractNumId="21">
+  <w:abstractNum w:abstractNumId="17">
     <w:nsid w:val="26BA62C7"/>
     <w:multiLevelType w:val="hybridMultilevel"/>
     <w:tmpl w:val="A4C8FE7E"/>
@@ -30822,7 +32264,7 @@
       </w:pPr>
     </w:lvl>
   </w:abstractNum>
-  <w:abstractNum w:abstractNumId="22">
+  <w:abstractNum w:abstractNumId="18">
     <w:nsid w:val="29A13157"/>
     <w:multiLevelType w:val="hybridMultilevel"/>
     <w:tmpl w:val="05B2E0C2"/>
@@ -30911,7 +32353,7 @@
       </w:pPr>
     </w:lvl>
   </w:abstractNum>
-  <w:abstractNum w:abstractNumId="23">
+  <w:abstractNum w:abstractNumId="19">
     <w:nsid w:val="2A217717"/>
     <w:multiLevelType w:val="hybridMultilevel"/>
     <w:tmpl w:val="A34C0882"/>
@@ -31000,7 +32442,7 @@
       </w:pPr>
     </w:lvl>
   </w:abstractNum>
-  <w:abstractNum w:abstractNumId="24">
+  <w:abstractNum w:abstractNumId="20">
     <w:nsid w:val="2B406A6A"/>
     <w:multiLevelType w:val="hybridMultilevel"/>
     <w:tmpl w:val="DBF0471E"/>
@@ -31089,7 +32531,185 @@
       </w:pPr>
     </w:lvl>
   </w:abstractNum>
-  <w:abstractNum w:abstractNumId="25">
+  <w:abstractNum w:abstractNumId="21">
+    <w:nsid w:val="2B727882"/>
+    <w:multiLevelType w:val="hybridMultilevel"/>
+    <w:tmpl w:val="110EB3FE"/>
+    <w:lvl w:ilvl="0" w:tplc="1172B8C0">
+      <w:start w:val="1"/>
+      <w:numFmt w:val="lowerLetter"/>
+      <w:lvlText w:val="%1."/>
+      <w:lvlJc w:val="left"/>
+      <w:pPr>
+        <w:ind w:left="270" w:hanging="360"/>
+      </w:pPr>
+      <w:rPr>
+        <w:rFonts w:hint="default"/>
+      </w:rPr>
+    </w:lvl>
+    <w:lvl w:ilvl="1" w:tplc="04090019" w:tentative="1">
+      <w:start w:val="1"/>
+      <w:numFmt w:val="lowerLetter"/>
+      <w:lvlText w:val="%2."/>
+      <w:lvlJc w:val="left"/>
+      <w:pPr>
+        <w:ind w:left="990" w:hanging="360"/>
+      </w:pPr>
+    </w:lvl>
+    <w:lvl w:ilvl="2" w:tplc="0409001B" w:tentative="1">
+      <w:start w:val="1"/>
+      <w:numFmt w:val="lowerRoman"/>
+      <w:lvlText w:val="%3."/>
+      <w:lvlJc w:val="right"/>
+      <w:pPr>
+        <w:ind w:left="1710" w:hanging="180"/>
+      </w:pPr>
+    </w:lvl>
+    <w:lvl w:ilvl="3" w:tplc="0409000F" w:tentative="1">
+      <w:start w:val="1"/>
+      <w:numFmt w:val="decimal"/>
+      <w:lvlText w:val="%4."/>
+      <w:lvlJc w:val="left"/>
+      <w:pPr>
+        <w:ind w:left="2430" w:hanging="360"/>
+      </w:pPr>
+    </w:lvl>
+    <w:lvl w:ilvl="4" w:tplc="04090019" w:tentative="1">
+      <w:start w:val="1"/>
+      <w:numFmt w:val="lowerLetter"/>
+      <w:lvlText w:val="%5."/>
+      <w:lvlJc w:val="left"/>
+      <w:pPr>
+        <w:ind w:left="3150" w:hanging="360"/>
+      </w:pPr>
+    </w:lvl>
+    <w:lvl w:ilvl="5" w:tplc="0409001B" w:tentative="1">
+      <w:start w:val="1"/>
+      <w:numFmt w:val="lowerRoman"/>
+      <w:lvlText w:val="%6."/>
+      <w:lvlJc w:val="right"/>
+      <w:pPr>
+        <w:ind w:left="3870" w:hanging="180"/>
+      </w:pPr>
+    </w:lvl>
+    <w:lvl w:ilvl="6" w:tplc="0409000F" w:tentative="1">
+      <w:start w:val="1"/>
+      <w:numFmt w:val="decimal"/>
+      <w:lvlText w:val="%7."/>
+      <w:lvlJc w:val="left"/>
+      <w:pPr>
+        <w:ind w:left="4590" w:hanging="360"/>
+      </w:pPr>
+    </w:lvl>
+    <w:lvl w:ilvl="7" w:tplc="04090019" w:tentative="1">
+      <w:start w:val="1"/>
+      <w:numFmt w:val="lowerLetter"/>
+      <w:lvlText w:val="%8."/>
+      <w:lvlJc w:val="left"/>
+      <w:pPr>
+        <w:ind w:left="5310" w:hanging="360"/>
+      </w:pPr>
+    </w:lvl>
+    <w:lvl w:ilvl="8" w:tplc="0409001B" w:tentative="1">
+      <w:start w:val="1"/>
+      <w:numFmt w:val="lowerRoman"/>
+      <w:lvlText w:val="%9."/>
+      <w:lvlJc w:val="right"/>
+      <w:pPr>
+        <w:ind w:left="6030" w:hanging="180"/>
+      </w:pPr>
+    </w:lvl>
+  </w:abstractNum>
+  <w:abstractNum w:abstractNumId="22">
+    <w:nsid w:val="2CCF43C1"/>
+    <w:multiLevelType w:val="hybridMultilevel"/>
+    <w:tmpl w:val="5A68D5DE"/>
+    <w:lvl w:ilvl="0" w:tplc="E8E05E70">
+      <w:start w:val="1"/>
+      <w:numFmt w:val="lowerLetter"/>
+      <w:lvlText w:val="%1."/>
+      <w:lvlJc w:val="left"/>
+      <w:pPr>
+        <w:ind w:left="630" w:hanging="360"/>
+      </w:pPr>
+      <w:rPr>
+        <w:rFonts w:hint="default"/>
+      </w:rPr>
+    </w:lvl>
+    <w:lvl w:ilvl="1" w:tplc="04090019" w:tentative="1">
+      <w:start w:val="1"/>
+      <w:numFmt w:val="lowerLetter"/>
+      <w:lvlText w:val="%2."/>
+      <w:lvlJc w:val="left"/>
+      <w:pPr>
+        <w:ind w:left="1350" w:hanging="360"/>
+      </w:pPr>
+    </w:lvl>
+    <w:lvl w:ilvl="2" w:tplc="0409001B" w:tentative="1">
+      <w:start w:val="1"/>
+      <w:numFmt w:val="lowerRoman"/>
+      <w:lvlText w:val="%3."/>
+      <w:lvlJc w:val="right"/>
+      <w:pPr>
+        <w:ind w:left="2070" w:hanging="180"/>
+      </w:pPr>
+    </w:lvl>
+    <w:lvl w:ilvl="3" w:tplc="0409000F" w:tentative="1">
+      <w:start w:val="1"/>
+      <w:numFmt w:val="decimal"/>
+      <w:lvlText w:val="%4."/>
+      <w:lvlJc w:val="left"/>
+      <w:pPr>
+        <w:ind w:left="2790" w:hanging="360"/>
+      </w:pPr>
+    </w:lvl>
+    <w:lvl w:ilvl="4" w:tplc="04090019" w:tentative="1">
+      <w:start w:val="1"/>
+      <w:numFmt w:val="lowerLetter"/>
+      <w:lvlText w:val="%5."/>
+      <w:lvlJc w:val="left"/>
+      <w:pPr>
+        <w:ind w:left="3510" w:hanging="360"/>
+      </w:pPr>
+    </w:lvl>
+    <w:lvl w:ilvl="5" w:tplc="0409001B" w:tentative="1">
+      <w:start w:val="1"/>
+      <w:numFmt w:val="lowerRoman"/>
+      <w:lvlText w:val="%6."/>
+      <w:lvlJc w:val="right"/>
+      <w:pPr>
+        <w:ind w:left="4230" w:hanging="180"/>
+      </w:pPr>
+    </w:lvl>
+    <w:lvl w:ilvl="6" w:tplc="0409000F" w:tentative="1">
+      <w:start w:val="1"/>
+      <w:numFmt w:val="decimal"/>
+      <w:lvlText w:val="%7."/>
+      <w:lvlJc w:val="left"/>
+      <w:pPr>
+        <w:ind w:left="4950" w:hanging="360"/>
+      </w:pPr>
+    </w:lvl>
+    <w:lvl w:ilvl="7" w:tplc="04090019" w:tentative="1">
+      <w:start w:val="1"/>
+      <w:numFmt w:val="lowerLetter"/>
+      <w:lvlText w:val="%8."/>
+      <w:lvlJc w:val="left"/>
+      <w:pPr>
+        <w:ind w:left="5670" w:hanging="360"/>
+      </w:pPr>
+    </w:lvl>
+    <w:lvl w:ilvl="8" w:tplc="0409001B" w:tentative="1">
+      <w:start w:val="1"/>
+      <w:numFmt w:val="lowerRoman"/>
+      <w:lvlText w:val="%9."/>
+      <w:lvlJc w:val="right"/>
+      <w:pPr>
+        <w:ind w:left="6390" w:hanging="180"/>
+      </w:pPr>
+    </w:lvl>
+  </w:abstractNum>
+  <w:abstractNum w:abstractNumId="23">
     <w:nsid w:val="2CD64617"/>
     <w:multiLevelType w:val="multilevel"/>
     <w:tmpl w:val="295638C0"/>
@@ -31202,7 +32822,7 @@
       </w:rPr>
     </w:lvl>
   </w:abstractNum>
-  <w:abstractNum w:abstractNumId="26">
+  <w:abstractNum w:abstractNumId="24">
     <w:nsid w:val="2D9158FD"/>
     <w:multiLevelType w:val="hybridMultilevel"/>
     <w:tmpl w:val="045A3DC4"/>
@@ -31292,7 +32912,96 @@
       </w:pPr>
     </w:lvl>
   </w:abstractNum>
-  <w:abstractNum w:abstractNumId="27">
+  <w:abstractNum w:abstractNumId="25">
+    <w:nsid w:val="2E982917"/>
+    <w:multiLevelType w:val="hybridMultilevel"/>
+    <w:tmpl w:val="61C41AF8"/>
+    <w:lvl w:ilvl="0" w:tplc="8BBAC4CC">
+      <w:start w:val="1"/>
+      <w:numFmt w:val="lowerLetter"/>
+      <w:lvlText w:val="%1."/>
+      <w:lvlJc w:val="left"/>
+      <w:pPr>
+        <w:ind w:left="270" w:hanging="360"/>
+      </w:pPr>
+      <w:rPr>
+        <w:rFonts w:hint="default"/>
+      </w:rPr>
+    </w:lvl>
+    <w:lvl w:ilvl="1" w:tplc="04090019" w:tentative="1">
+      <w:start w:val="1"/>
+      <w:numFmt w:val="lowerLetter"/>
+      <w:lvlText w:val="%2."/>
+      <w:lvlJc w:val="left"/>
+      <w:pPr>
+        <w:ind w:left="990" w:hanging="360"/>
+      </w:pPr>
+    </w:lvl>
+    <w:lvl w:ilvl="2" w:tplc="0409001B" w:tentative="1">
+      <w:start w:val="1"/>
+      <w:numFmt w:val="lowerRoman"/>
+      <w:lvlText w:val="%3."/>
+      <w:lvlJc w:val="right"/>
+      <w:pPr>
+        <w:ind w:left="1710" w:hanging="180"/>
+      </w:pPr>
+    </w:lvl>
+    <w:lvl w:ilvl="3" w:tplc="0409000F" w:tentative="1">
+      <w:start w:val="1"/>
+      <w:numFmt w:val="decimal"/>
+      <w:lvlText w:val="%4."/>
+      <w:lvlJc w:val="left"/>
+      <w:pPr>
+        <w:ind w:left="2430" w:hanging="360"/>
+      </w:pPr>
+    </w:lvl>
+    <w:lvl w:ilvl="4" w:tplc="04090019" w:tentative="1">
+      <w:start w:val="1"/>
+      <w:numFmt w:val="lowerLetter"/>
+      <w:lvlText w:val="%5."/>
+      <w:lvlJc w:val="left"/>
+      <w:pPr>
+        <w:ind w:left="3150" w:hanging="360"/>
+      </w:pPr>
+    </w:lvl>
+    <w:lvl w:ilvl="5" w:tplc="0409001B" w:tentative="1">
+      <w:start w:val="1"/>
+      <w:numFmt w:val="lowerRoman"/>
+      <w:lvlText w:val="%6."/>
+      <w:lvlJc w:val="right"/>
+      <w:pPr>
+        <w:ind w:left="3870" w:hanging="180"/>
+      </w:pPr>
+    </w:lvl>
+    <w:lvl w:ilvl="6" w:tplc="0409000F" w:tentative="1">
+      <w:start w:val="1"/>
+      <w:numFmt w:val="decimal"/>
+      <w:lvlText w:val="%7."/>
+      <w:lvlJc w:val="left"/>
+      <w:pPr>
+        <w:ind w:left="4590" w:hanging="360"/>
+      </w:pPr>
+    </w:lvl>
+    <w:lvl w:ilvl="7" w:tplc="04090019" w:tentative="1">
+      <w:start w:val="1"/>
+      <w:numFmt w:val="lowerLetter"/>
+      <w:lvlText w:val="%8."/>
+      <w:lvlJc w:val="left"/>
+      <w:pPr>
+        <w:ind w:left="5310" w:hanging="360"/>
+      </w:pPr>
+    </w:lvl>
+    <w:lvl w:ilvl="8" w:tplc="0409001B" w:tentative="1">
+      <w:start w:val="1"/>
+      <w:numFmt w:val="lowerRoman"/>
+      <w:lvlText w:val="%9."/>
+      <w:lvlJc w:val="right"/>
+      <w:pPr>
+        <w:ind w:left="6030" w:hanging="180"/>
+      </w:pPr>
+    </w:lvl>
+  </w:abstractNum>
+  <w:abstractNum w:abstractNumId="26">
     <w:nsid w:val="2ECF0113"/>
     <w:multiLevelType w:val="hybridMultilevel"/>
     <w:tmpl w:val="EC38C6C0"/>
@@ -31382,7 +33091,7 @@
       </w:pPr>
     </w:lvl>
   </w:abstractNum>
-  <w:abstractNum w:abstractNumId="28">
+  <w:abstractNum w:abstractNumId="27">
     <w:nsid w:val="32436280"/>
     <w:multiLevelType w:val="hybridMultilevel"/>
     <w:tmpl w:val="06CC2DB8"/>
@@ -31471,7 +33180,7 @@
       </w:pPr>
     </w:lvl>
   </w:abstractNum>
-  <w:abstractNum w:abstractNumId="29">
+  <w:abstractNum w:abstractNumId="28">
     <w:nsid w:val="328673AB"/>
     <w:multiLevelType w:val="hybridMultilevel"/>
     <w:tmpl w:val="817A9046"/>
@@ -31561,96 +33270,7 @@
       </w:pPr>
     </w:lvl>
   </w:abstractNum>
-  <w:abstractNum w:abstractNumId="30">
-    <w:nsid w:val="34682A03"/>
-    <w:multiLevelType w:val="hybridMultilevel"/>
-    <w:tmpl w:val="01963382"/>
-    <w:lvl w:ilvl="0" w:tplc="3C48E814">
-      <w:start w:val="1"/>
-      <w:numFmt w:val="decimal"/>
-      <w:lvlText w:val="%1."/>
-      <w:lvlJc w:val="left"/>
-      <w:pPr>
-        <w:ind w:left="372" w:hanging="360"/>
-      </w:pPr>
-      <w:rPr>
-        <w:rFonts w:hint="default"/>
-      </w:rPr>
-    </w:lvl>
-    <w:lvl w:ilvl="1" w:tplc="04090019" w:tentative="1">
-      <w:start w:val="1"/>
-      <w:numFmt w:val="lowerLetter"/>
-      <w:lvlText w:val="%2."/>
-      <w:lvlJc w:val="left"/>
-      <w:pPr>
-        <w:ind w:left="1092" w:hanging="360"/>
-      </w:pPr>
-    </w:lvl>
-    <w:lvl w:ilvl="2" w:tplc="0409001B" w:tentative="1">
-      <w:start w:val="1"/>
-      <w:numFmt w:val="lowerRoman"/>
-      <w:lvlText w:val="%3."/>
-      <w:lvlJc w:val="right"/>
-      <w:pPr>
-        <w:ind w:left="1812" w:hanging="180"/>
-      </w:pPr>
-    </w:lvl>
-    <w:lvl w:ilvl="3" w:tplc="0409000F" w:tentative="1">
-      <w:start w:val="1"/>
-      <w:numFmt w:val="decimal"/>
-      <w:lvlText w:val="%4."/>
-      <w:lvlJc w:val="left"/>
-      <w:pPr>
-        <w:ind w:left="2532" w:hanging="360"/>
-      </w:pPr>
-    </w:lvl>
-    <w:lvl w:ilvl="4" w:tplc="04090019" w:tentative="1">
-      <w:start w:val="1"/>
-      <w:numFmt w:val="lowerLetter"/>
-      <w:lvlText w:val="%5."/>
-      <w:lvlJc w:val="left"/>
-      <w:pPr>
-        <w:ind w:left="3252" w:hanging="360"/>
-      </w:pPr>
-    </w:lvl>
-    <w:lvl w:ilvl="5" w:tplc="0409001B" w:tentative="1">
-      <w:start w:val="1"/>
-      <w:numFmt w:val="lowerRoman"/>
-      <w:lvlText w:val="%6."/>
-      <w:lvlJc w:val="right"/>
-      <w:pPr>
-        <w:ind w:left="3972" w:hanging="180"/>
-      </w:pPr>
-    </w:lvl>
-    <w:lvl w:ilvl="6" w:tplc="0409000F" w:tentative="1">
-      <w:start w:val="1"/>
-      <w:numFmt w:val="decimal"/>
-      <w:lvlText w:val="%7."/>
-      <w:lvlJc w:val="left"/>
-      <w:pPr>
-        <w:ind w:left="4692" w:hanging="360"/>
-      </w:pPr>
-    </w:lvl>
-    <w:lvl w:ilvl="7" w:tplc="04090019" w:tentative="1">
-      <w:start w:val="1"/>
-      <w:numFmt w:val="lowerLetter"/>
-      <w:lvlText w:val="%8."/>
-      <w:lvlJc w:val="left"/>
-      <w:pPr>
-        <w:ind w:left="5412" w:hanging="360"/>
-      </w:pPr>
-    </w:lvl>
-    <w:lvl w:ilvl="8" w:tplc="0409001B" w:tentative="1">
-      <w:start w:val="1"/>
-      <w:numFmt w:val="lowerRoman"/>
-      <w:lvlText w:val="%9."/>
-      <w:lvlJc w:val="right"/>
-      <w:pPr>
-        <w:ind w:left="6132" w:hanging="180"/>
-      </w:pPr>
-    </w:lvl>
-  </w:abstractNum>
-  <w:abstractNum w:abstractNumId="31">
+  <w:abstractNum w:abstractNumId="29">
     <w:nsid w:val="37E33442"/>
     <w:multiLevelType w:val="hybridMultilevel"/>
     <w:tmpl w:val="D2DE13FE"/>
@@ -31739,7 +33359,7 @@
       </w:pPr>
     </w:lvl>
   </w:abstractNum>
-  <w:abstractNum w:abstractNumId="32">
+  <w:abstractNum w:abstractNumId="30">
     <w:nsid w:val="38CC1F8F"/>
     <w:multiLevelType w:val="hybridMultilevel"/>
     <w:tmpl w:val="D53861CE"/>
@@ -31829,7 +33449,7 @@
       </w:pPr>
     </w:lvl>
   </w:abstractNum>
-  <w:abstractNum w:abstractNumId="33">
+  <w:abstractNum w:abstractNumId="31">
     <w:nsid w:val="3AAF117C"/>
     <w:multiLevelType w:val="hybridMultilevel"/>
     <w:tmpl w:val="E7A2B25E"/>
@@ -31919,7 +33539,7 @@
       </w:pPr>
     </w:lvl>
   </w:abstractNum>
-  <w:abstractNum w:abstractNumId="34">
+  <w:abstractNum w:abstractNumId="32">
     <w:nsid w:val="40BC32F9"/>
     <w:multiLevelType w:val="hybridMultilevel"/>
     <w:tmpl w:val="6FD6FC92"/>
@@ -32009,7 +33629,7 @@
       </w:pPr>
     </w:lvl>
   </w:abstractNum>
-  <w:abstractNum w:abstractNumId="35">
+  <w:abstractNum w:abstractNumId="33">
     <w:nsid w:val="41104249"/>
     <w:multiLevelType w:val="hybridMultilevel"/>
     <w:tmpl w:val="329A866C"/>
@@ -32099,120 +33719,7 @@
       </w:pPr>
     </w:lvl>
   </w:abstractNum>
-  <w:abstractNum w:abstractNumId="36">
-    <w:nsid w:val="44246688"/>
-    <w:multiLevelType w:val="multilevel"/>
-    <w:tmpl w:val="6156A324"/>
-    <w:lvl w:ilvl="0">
-      <w:start w:val="3"/>
-      <w:numFmt w:val="decimal"/>
-      <w:lvlText w:val="%1"/>
-      <w:lvlJc w:val="left"/>
-      <w:pPr>
-        <w:ind w:left="660" w:hanging="660"/>
-      </w:pPr>
-      <w:rPr>
-        <w:rFonts w:hint="default"/>
-      </w:rPr>
-    </w:lvl>
-    <w:lvl w:ilvl="1">
-      <w:start w:val="4"/>
-      <w:numFmt w:val="decimal"/>
-      <w:lvlText w:val="%1.%2"/>
-      <w:lvlJc w:val="left"/>
-      <w:pPr>
-        <w:ind w:left="1218" w:hanging="660"/>
-      </w:pPr>
-      <w:rPr>
-        <w:rFonts w:hint="default"/>
-      </w:rPr>
-    </w:lvl>
-    <w:lvl w:ilvl="2">
-      <w:start w:val="2"/>
-      <w:numFmt w:val="decimal"/>
-      <w:lvlText w:val="%1.%2.%3"/>
-      <w:lvlJc w:val="left"/>
-      <w:pPr>
-        <w:ind w:left="1836" w:hanging="720"/>
-      </w:pPr>
-      <w:rPr>
-        <w:rFonts w:hint="default"/>
-      </w:rPr>
-    </w:lvl>
-    <w:lvl w:ilvl="3">
-      <w:start w:val="1"/>
-      <w:numFmt w:val="decimal"/>
-      <w:lvlText w:val="%1.%2.%3.%4"/>
-      <w:lvlJc w:val="left"/>
-      <w:pPr>
-        <w:ind w:left="2394" w:hanging="720"/>
-      </w:pPr>
-      <w:rPr>
-        <w:rFonts w:hint="default"/>
-      </w:rPr>
-    </w:lvl>
-    <w:lvl w:ilvl="4">
-      <w:start w:val="1"/>
-      <w:numFmt w:val="decimal"/>
-      <w:lvlText w:val="%1.%2.%3.%4.%5"/>
-      <w:lvlJc w:val="left"/>
-      <w:pPr>
-        <w:ind w:left="3312" w:hanging="1080"/>
-      </w:pPr>
-      <w:rPr>
-        <w:rFonts w:hint="default"/>
-      </w:rPr>
-    </w:lvl>
-    <w:lvl w:ilvl="5">
-      <w:start w:val="1"/>
-      <w:numFmt w:val="decimal"/>
-      <w:lvlText w:val="%1.%2.%3.%4.%5.%6"/>
-      <w:lvlJc w:val="left"/>
-      <w:pPr>
-        <w:ind w:left="3870" w:hanging="1080"/>
-      </w:pPr>
-      <w:rPr>
-        <w:rFonts w:hint="default"/>
-      </w:rPr>
-    </w:lvl>
-    <w:lvl w:ilvl="6">
-      <w:start w:val="1"/>
-      <w:numFmt w:val="decimal"/>
-      <w:lvlText w:val="%1.%2.%3.%4.%5.%6.%7"/>
-      <w:lvlJc w:val="left"/>
-      <w:pPr>
-        <w:ind w:left="4788" w:hanging="1440"/>
-      </w:pPr>
-      <w:rPr>
-        <w:rFonts w:hint="default"/>
-      </w:rPr>
-    </w:lvl>
-    <w:lvl w:ilvl="7">
-      <w:start w:val="1"/>
-      <w:numFmt w:val="decimal"/>
-      <w:lvlText w:val="%1.%2.%3.%4.%5.%6.%7.%8"/>
-      <w:lvlJc w:val="left"/>
-      <w:pPr>
-        <w:ind w:left="5346" w:hanging="1440"/>
-      </w:pPr>
-      <w:rPr>
-        <w:rFonts w:hint="default"/>
-      </w:rPr>
-    </w:lvl>
-    <w:lvl w:ilvl="8">
-      <w:start w:val="1"/>
-      <w:numFmt w:val="decimal"/>
-      <w:lvlText w:val="%1.%2.%3.%4.%5.%6.%7.%8.%9"/>
-      <w:lvlJc w:val="left"/>
-      <w:pPr>
-        <w:ind w:left="6264" w:hanging="1800"/>
-      </w:pPr>
-      <w:rPr>
-        <w:rFonts w:hint="default"/>
-      </w:rPr>
-    </w:lvl>
-  </w:abstractNum>
-  <w:abstractNum w:abstractNumId="37">
+  <w:abstractNum w:abstractNumId="34">
     <w:nsid w:val="44790C2A"/>
     <w:multiLevelType w:val="hybridMultilevel"/>
     <w:tmpl w:val="8102C098"/>
@@ -32325,7 +33832,7 @@
       </w:rPr>
     </w:lvl>
   </w:abstractNum>
-  <w:abstractNum w:abstractNumId="38">
+  <w:abstractNum w:abstractNumId="35">
     <w:nsid w:val="447F7664"/>
     <w:multiLevelType w:val="hybridMultilevel"/>
     <w:tmpl w:val="79DEDA9A"/>
@@ -32414,7 +33921,7 @@
       </w:pPr>
     </w:lvl>
   </w:abstractNum>
-  <w:abstractNum w:abstractNumId="39">
+  <w:abstractNum w:abstractNumId="36">
     <w:nsid w:val="45BE5925"/>
     <w:multiLevelType w:val="hybridMultilevel"/>
     <w:tmpl w:val="73AE69B2"/>
@@ -32504,7 +34011,7 @@
       </w:pPr>
     </w:lvl>
   </w:abstractNum>
-  <w:abstractNum w:abstractNumId="40">
+  <w:abstractNum w:abstractNumId="37">
     <w:nsid w:val="47D16D96"/>
     <w:multiLevelType w:val="multilevel"/>
     <w:tmpl w:val="2C8A1672"/>
@@ -32625,7 +34132,7 @@
       </w:rPr>
     </w:lvl>
   </w:abstractNum>
-  <w:abstractNum w:abstractNumId="41">
+  <w:abstractNum w:abstractNumId="38">
     <w:nsid w:val="49AD2E6D"/>
     <w:multiLevelType w:val="hybridMultilevel"/>
     <w:tmpl w:val="A9DCEAE0"/>
@@ -32715,7 +34222,7 @@
       </w:pPr>
     </w:lvl>
   </w:abstractNum>
-  <w:abstractNum w:abstractNumId="42">
+  <w:abstractNum w:abstractNumId="39">
     <w:nsid w:val="4BC578B6"/>
     <w:multiLevelType w:val="hybridMultilevel"/>
     <w:tmpl w:val="7BD624EE"/>
@@ -32807,7 +34314,7 @@
       </w:pPr>
     </w:lvl>
   </w:abstractNum>
-  <w:abstractNum w:abstractNumId="43">
+  <w:abstractNum w:abstractNumId="40">
     <w:nsid w:val="4D3C3E15"/>
     <w:multiLevelType w:val="hybridMultilevel"/>
     <w:tmpl w:val="7A28CF7C"/>
@@ -32897,7 +34404,7 @@
       </w:pPr>
     </w:lvl>
   </w:abstractNum>
-  <w:abstractNum w:abstractNumId="44">
+  <w:abstractNum w:abstractNumId="41">
     <w:nsid w:val="51DB79F2"/>
     <w:multiLevelType w:val="hybridMultilevel"/>
     <w:tmpl w:val="05142176"/>
@@ -32989,7 +34496,7 @@
       </w:pPr>
     </w:lvl>
   </w:abstractNum>
-  <w:abstractNum w:abstractNumId="45">
+  <w:abstractNum w:abstractNumId="42">
     <w:nsid w:val="53D6123D"/>
     <w:multiLevelType w:val="hybridMultilevel"/>
     <w:tmpl w:val="A2B80D30"/>
@@ -33102,7 +34609,7 @@
       </w:rPr>
     </w:lvl>
   </w:abstractNum>
-  <w:abstractNum w:abstractNumId="46">
+  <w:abstractNum w:abstractNumId="43">
     <w:nsid w:val="53E377F7"/>
     <w:multiLevelType w:val="hybridMultilevel"/>
     <w:tmpl w:val="AFB2E124"/>
@@ -33192,96 +34699,7 @@
       </w:pPr>
     </w:lvl>
   </w:abstractNum>
-  <w:abstractNum w:abstractNumId="47">
-    <w:nsid w:val="58DE15D9"/>
-    <w:multiLevelType w:val="hybridMultilevel"/>
-    <w:tmpl w:val="A8F0A418"/>
-    <w:lvl w:ilvl="0" w:tplc="AB10F6B8">
-      <w:start w:val="1"/>
-      <w:numFmt w:val="decimal"/>
-      <w:lvlText w:val="%1."/>
-      <w:lvlJc w:val="left"/>
-      <w:pPr>
-        <w:ind w:left="372" w:hanging="360"/>
-      </w:pPr>
-      <w:rPr>
-        <w:rFonts w:hint="default"/>
-      </w:rPr>
-    </w:lvl>
-    <w:lvl w:ilvl="1" w:tplc="04090019" w:tentative="1">
-      <w:start w:val="1"/>
-      <w:numFmt w:val="lowerLetter"/>
-      <w:lvlText w:val="%2."/>
-      <w:lvlJc w:val="left"/>
-      <w:pPr>
-        <w:ind w:left="1092" w:hanging="360"/>
-      </w:pPr>
-    </w:lvl>
-    <w:lvl w:ilvl="2" w:tplc="0409001B" w:tentative="1">
-      <w:start w:val="1"/>
-      <w:numFmt w:val="lowerRoman"/>
-      <w:lvlText w:val="%3."/>
-      <w:lvlJc w:val="right"/>
-      <w:pPr>
-        <w:ind w:left="1812" w:hanging="180"/>
-      </w:pPr>
-    </w:lvl>
-    <w:lvl w:ilvl="3" w:tplc="0409000F" w:tentative="1">
-      <w:start w:val="1"/>
-      <w:numFmt w:val="decimal"/>
-      <w:lvlText w:val="%4."/>
-      <w:lvlJc w:val="left"/>
-      <w:pPr>
-        <w:ind w:left="2532" w:hanging="360"/>
-      </w:pPr>
-    </w:lvl>
-    <w:lvl w:ilvl="4" w:tplc="04090019" w:tentative="1">
-      <w:start w:val="1"/>
-      <w:numFmt w:val="lowerLetter"/>
-      <w:lvlText w:val="%5."/>
-      <w:lvlJc w:val="left"/>
-      <w:pPr>
-        <w:ind w:left="3252" w:hanging="360"/>
-      </w:pPr>
-    </w:lvl>
-    <w:lvl w:ilvl="5" w:tplc="0409001B" w:tentative="1">
-      <w:start w:val="1"/>
-      <w:numFmt w:val="lowerRoman"/>
-      <w:lvlText w:val="%6."/>
-      <w:lvlJc w:val="right"/>
-      <w:pPr>
-        <w:ind w:left="3972" w:hanging="180"/>
-      </w:pPr>
-    </w:lvl>
-    <w:lvl w:ilvl="6" w:tplc="0409000F" w:tentative="1">
-      <w:start w:val="1"/>
-      <w:numFmt w:val="decimal"/>
-      <w:lvlText w:val="%7."/>
-      <w:lvlJc w:val="left"/>
-      <w:pPr>
-        <w:ind w:left="4692" w:hanging="360"/>
-      </w:pPr>
-    </w:lvl>
-    <w:lvl w:ilvl="7" w:tplc="04090019" w:tentative="1">
-      <w:start w:val="1"/>
-      <w:numFmt w:val="lowerLetter"/>
-      <w:lvlText w:val="%8."/>
-      <w:lvlJc w:val="left"/>
-      <w:pPr>
-        <w:ind w:left="5412" w:hanging="360"/>
-      </w:pPr>
-    </w:lvl>
-    <w:lvl w:ilvl="8" w:tplc="0409001B" w:tentative="1">
-      <w:start w:val="1"/>
-      <w:numFmt w:val="lowerRoman"/>
-      <w:lvlText w:val="%9."/>
-      <w:lvlJc w:val="right"/>
-      <w:pPr>
-        <w:ind w:left="6132" w:hanging="180"/>
-      </w:pPr>
-    </w:lvl>
-  </w:abstractNum>
-  <w:abstractNum w:abstractNumId="48">
+  <w:abstractNum w:abstractNumId="44">
     <w:nsid w:val="58E473A1"/>
     <w:multiLevelType w:val="hybridMultilevel"/>
     <w:tmpl w:val="FCE22488"/>
@@ -33370,7 +34788,7 @@
       </w:pPr>
     </w:lvl>
   </w:abstractNum>
-  <w:abstractNum w:abstractNumId="49">
+  <w:abstractNum w:abstractNumId="45">
     <w:nsid w:val="600866CC"/>
     <w:multiLevelType w:val="hybridMultilevel"/>
     <w:tmpl w:val="6B60BF0A"/>
@@ -33459,7 +34877,7 @@
       </w:pPr>
     </w:lvl>
   </w:abstractNum>
-  <w:abstractNum w:abstractNumId="50">
+  <w:abstractNum w:abstractNumId="46">
     <w:nsid w:val="62FB762C"/>
     <w:multiLevelType w:val="hybridMultilevel"/>
     <w:tmpl w:val="6DAE4C0A"/>
@@ -33548,7 +34966,7 @@
       </w:pPr>
     </w:lvl>
   </w:abstractNum>
-  <w:abstractNum w:abstractNumId="51">
+  <w:abstractNum w:abstractNumId="47">
     <w:nsid w:val="6F640D2C"/>
     <w:multiLevelType w:val="hybridMultilevel"/>
     <w:tmpl w:val="3C4E0164"/>
@@ -33638,7 +35056,96 @@
       </w:pPr>
     </w:lvl>
   </w:abstractNum>
-  <w:abstractNum w:abstractNumId="52">
+  <w:abstractNum w:abstractNumId="48">
+    <w:nsid w:val="6FDD3136"/>
+    <w:multiLevelType w:val="hybridMultilevel"/>
+    <w:tmpl w:val="72D6069E"/>
+    <w:lvl w:ilvl="0" w:tplc="04090019">
+      <w:start w:val="1"/>
+      <w:numFmt w:val="lowerLetter"/>
+      <w:lvlText w:val="%1."/>
+      <w:lvlJc w:val="left"/>
+      <w:pPr>
+        <w:ind w:left="720" w:hanging="360"/>
+      </w:pPr>
+      <w:rPr>
+        <w:rFonts w:hint="default"/>
+      </w:rPr>
+    </w:lvl>
+    <w:lvl w:ilvl="1" w:tplc="04090019" w:tentative="1">
+      <w:start w:val="1"/>
+      <w:numFmt w:val="lowerLetter"/>
+      <w:lvlText w:val="%2."/>
+      <w:lvlJc w:val="left"/>
+      <w:pPr>
+        <w:ind w:left="1440" w:hanging="360"/>
+      </w:pPr>
+    </w:lvl>
+    <w:lvl w:ilvl="2" w:tplc="0409001B" w:tentative="1">
+      <w:start w:val="1"/>
+      <w:numFmt w:val="lowerRoman"/>
+      <w:lvlText w:val="%3."/>
+      <w:lvlJc w:val="right"/>
+      <w:pPr>
+        <w:ind w:left="2160" w:hanging="180"/>
+      </w:pPr>
+    </w:lvl>
+    <w:lvl w:ilvl="3" w:tplc="0409000F" w:tentative="1">
+      <w:start w:val="1"/>
+      <w:numFmt w:val="decimal"/>
+      <w:lvlText w:val="%4."/>
+      <w:lvlJc w:val="left"/>
+      <w:pPr>
+        <w:ind w:left="2880" w:hanging="360"/>
+      </w:pPr>
+    </w:lvl>
+    <w:lvl w:ilvl="4" w:tplc="04090019" w:tentative="1">
+      <w:start w:val="1"/>
+      <w:numFmt w:val="lowerLetter"/>
+      <w:lvlText w:val="%5."/>
+      <w:lvlJc w:val="left"/>
+      <w:pPr>
+        <w:ind w:left="3600" w:hanging="360"/>
+      </w:pPr>
+    </w:lvl>
+    <w:lvl w:ilvl="5" w:tplc="0409001B" w:tentative="1">
+      <w:start w:val="1"/>
+      <w:numFmt w:val="lowerRoman"/>
+      <w:lvlText w:val="%6."/>
+      <w:lvlJc w:val="right"/>
+      <w:pPr>
+        <w:ind w:left="4320" w:hanging="180"/>
+      </w:pPr>
+    </w:lvl>
+    <w:lvl w:ilvl="6" w:tplc="0409000F" w:tentative="1">
+      <w:start w:val="1"/>
+      <w:numFmt w:val="decimal"/>
+      <w:lvlText w:val="%7."/>
+      <w:lvlJc w:val="left"/>
+      <w:pPr>
+        <w:ind w:left="5040" w:hanging="360"/>
+      </w:pPr>
+    </w:lvl>
+    <w:lvl w:ilvl="7" w:tplc="04090019" w:tentative="1">
+      <w:start w:val="1"/>
+      <w:numFmt w:val="lowerLetter"/>
+      <w:lvlText w:val="%8."/>
+      <w:lvlJc w:val="left"/>
+      <w:pPr>
+        <w:ind w:left="5760" w:hanging="360"/>
+      </w:pPr>
+    </w:lvl>
+    <w:lvl w:ilvl="8" w:tplc="0409001B" w:tentative="1">
+      <w:start w:val="1"/>
+      <w:numFmt w:val="lowerRoman"/>
+      <w:lvlText w:val="%9."/>
+      <w:lvlJc w:val="right"/>
+      <w:pPr>
+        <w:ind w:left="6480" w:hanging="180"/>
+      </w:pPr>
+    </w:lvl>
+  </w:abstractNum>
+  <w:abstractNum w:abstractNumId="49">
     <w:nsid w:val="70280FDD"/>
     <w:multiLevelType w:val="multilevel"/>
     <w:tmpl w:val="7F6845E0"/>
@@ -33751,7 +35258,7 @@
       </w:rPr>
     </w:lvl>
   </w:abstractNum>
-  <w:abstractNum w:abstractNumId="53">
+  <w:abstractNum w:abstractNumId="50">
     <w:nsid w:val="719F22E2"/>
     <w:multiLevelType w:val="hybridMultilevel"/>
     <w:tmpl w:val="E29C3ECC"/>
@@ -33843,7 +35350,7 @@
       </w:pPr>
     </w:lvl>
   </w:abstractNum>
-  <w:abstractNum w:abstractNumId="54">
+  <w:abstractNum w:abstractNumId="51">
     <w:nsid w:val="764633C7"/>
     <w:multiLevelType w:val="hybridMultilevel"/>
     <w:tmpl w:val="4EFEFBBE"/>
@@ -33933,7 +35440,7 @@
       </w:pPr>
     </w:lvl>
   </w:abstractNum>
-  <w:abstractNum w:abstractNumId="55">
+  <w:abstractNum w:abstractNumId="52">
     <w:nsid w:val="77815CEE"/>
     <w:multiLevelType w:val="hybridMultilevel"/>
     <w:tmpl w:val="BC7A3A2E"/>
@@ -34023,7 +35530,7 @@
       </w:pPr>
     </w:lvl>
   </w:abstractNum>
-  <w:abstractNum w:abstractNumId="56">
+  <w:abstractNum w:abstractNumId="53">
     <w:nsid w:val="77C04952"/>
     <w:multiLevelType w:val="multilevel"/>
     <w:tmpl w:val="DB70F9F4"/>
@@ -34144,7 +35651,7 @@
       </w:rPr>
     </w:lvl>
   </w:abstractNum>
-  <w:abstractNum w:abstractNumId="57">
+  <w:abstractNum w:abstractNumId="54">
     <w:nsid w:val="77EB416B"/>
     <w:multiLevelType w:val="hybridMultilevel"/>
     <w:tmpl w:val="5BF67374"/>
@@ -34234,7 +35741,7 @@
       </w:pPr>
     </w:lvl>
   </w:abstractNum>
-  <w:abstractNum w:abstractNumId="58">
+  <w:abstractNum w:abstractNumId="55">
     <w:nsid w:val="7BFD7BA2"/>
     <w:multiLevelType w:val="hybridMultilevel"/>
     <w:tmpl w:val="1BF28CBA"/>
@@ -34326,7 +35833,7 @@
       </w:pPr>
     </w:lvl>
   </w:abstractNum>
-  <w:abstractNum w:abstractNumId="59">
+  <w:abstractNum w:abstractNumId="56">
     <w:nsid w:val="7CD42921"/>
     <w:multiLevelType w:val="hybridMultilevel"/>
     <w:tmpl w:val="8102C098"/>
@@ -34439,7 +35946,7 @@
       </w:rPr>
     </w:lvl>
   </w:abstractNum>
-  <w:abstractNum w:abstractNumId="60">
+  <w:abstractNum w:abstractNumId="57">
     <w:nsid w:val="7EA2537D"/>
     <w:multiLevelType w:val="hybridMultilevel"/>
     <w:tmpl w:val="EC0E8A84"/>
@@ -34530,189 +36037,180 @@
     </w:lvl>
   </w:abstractNum>
   <w:num w:numId="1">
-    <w:abstractNumId w:val="58"/>
+    <w:abstractNumId w:val="55"/>
   </w:num>
   <w:num w:numId="2">
-    <w:abstractNumId w:val="44"/>
+    <w:abstractNumId w:val="41"/>
   </w:num>
   <w:num w:numId="3">
-    <w:abstractNumId w:val="5"/>
+    <w:abstractNumId w:val="4"/>
   </w:num>
   <w:num w:numId="4">
-    <w:abstractNumId w:val="8"/>
+    <w:abstractNumId w:val="7"/>
   </w:num>
   <w:num w:numId="5">
-    <w:abstractNumId w:val="19"/>
+    <w:abstractNumId w:val="16"/>
   </w:num>
   <w:num w:numId="6">
-    <w:abstractNumId w:val="35"/>
+    <w:abstractNumId w:val="33"/>
   </w:num>
   <w:num w:numId="7">
-    <w:abstractNumId w:val="57"/>
+    <w:abstractNumId w:val="54"/>
   </w:num>
   <w:num w:numId="8">
-    <w:abstractNumId w:val="41"/>
+    <w:abstractNumId w:val="38"/>
   </w:num>
   <w:num w:numId="9">
-    <w:abstractNumId w:val="18"/>
+    <w:abstractNumId w:val="15"/>
   </w:num>
   <w:num w:numId="10">
-    <w:abstractNumId w:val="43"/>
+    <w:abstractNumId w:val="40"/>
   </w:num>
   <w:num w:numId="11">
-    <w:abstractNumId w:val="27"/>
+    <w:abstractNumId w:val="26"/>
   </w:num>
   <w:num w:numId="12">
-    <w:abstractNumId w:val="26"/>
+    <w:abstractNumId w:val="24"/>
   </w:num>
   <w:num w:numId="13">
-    <w:abstractNumId w:val="56"/>
+    <w:abstractNumId w:val="53"/>
   </w:num>
   <w:num w:numId="14">
-    <w:abstractNumId w:val="37"/>
+    <w:abstractNumId w:val="34"/>
   </w:num>
   <w:num w:numId="15">
-    <w:abstractNumId w:val="59"/>
+    <w:abstractNumId w:val="56"/>
   </w:num>
   <w:num w:numId="16">
     <w:abstractNumId w:val="2"/>
   </w:num>
   <w:num w:numId="17">
+    <w:abstractNumId w:val="5"/>
+  </w:num>
+  <w:num w:numId="18">
+    <w:abstractNumId w:val="47"/>
+  </w:num>
+  <w:num w:numId="19">
+    <w:abstractNumId w:val="57"/>
+  </w:num>
+  <w:num w:numId="20">
+    <w:abstractNumId w:val="17"/>
+  </w:num>
+  <w:num w:numId="21">
+    <w:abstractNumId w:val="30"/>
+  </w:num>
+  <w:num w:numId="22">
+    <w:abstractNumId w:val="32"/>
+  </w:num>
+  <w:num w:numId="23">
+    <w:abstractNumId w:val="43"/>
+  </w:num>
+  <w:num w:numId="24">
+    <w:abstractNumId w:val="52"/>
+  </w:num>
+  <w:num w:numId="25">
+    <w:abstractNumId w:val="36"/>
+  </w:num>
+  <w:num w:numId="26">
     <w:abstractNumId w:val="6"/>
   </w:num>
-  <w:num w:numId="18">
+  <w:num w:numId="27">
+    <w:abstractNumId w:val="50"/>
+  </w:num>
+  <w:num w:numId="28">
+    <w:abstractNumId w:val="28"/>
+  </w:num>
+  <w:num w:numId="29">
+    <w:abstractNumId w:val="3"/>
+  </w:num>
+  <w:num w:numId="30">
+    <w:abstractNumId w:val="31"/>
+  </w:num>
+  <w:num w:numId="31">
     <w:abstractNumId w:val="51"/>
   </w:num>
-  <w:num w:numId="19">
-    <w:abstractNumId w:val="60"/>
+  <w:num w:numId="32">
+    <w:abstractNumId w:val="11"/>
   </w:num>
-  <w:num w:numId="20">
+  <w:num w:numId="33">
+    <w:abstractNumId w:val="9"/>
+  </w:num>
+  <w:num w:numId="34">
+    <w:abstractNumId w:val="39"/>
+  </w:num>
+  <w:num w:numId="35">
+    <w:abstractNumId w:val="8"/>
+  </w:num>
+  <w:num w:numId="36">
+    <w:abstractNumId w:val="20"/>
+  </w:num>
+  <w:num w:numId="37">
+    <w:abstractNumId w:val="46"/>
+  </w:num>
+  <w:num w:numId="38">
+    <w:abstractNumId w:val="45"/>
+  </w:num>
+  <w:num w:numId="39">
+    <w:abstractNumId w:val="13"/>
+  </w:num>
+  <w:num w:numId="40">
+    <w:abstractNumId w:val="10"/>
+  </w:num>
+  <w:num w:numId="41">
+    <w:abstractNumId w:val="23"/>
+  </w:num>
+  <w:num w:numId="42">
+    <w:abstractNumId w:val="44"/>
+  </w:num>
+  <w:num w:numId="43">
+    <w:abstractNumId w:val="19"/>
+  </w:num>
+  <w:num w:numId="44">
+    <w:abstractNumId w:val="29"/>
+  </w:num>
+  <w:num w:numId="45">
+    <w:abstractNumId w:val="35"/>
+  </w:num>
+  <w:num w:numId="46">
+    <w:abstractNumId w:val="1"/>
+  </w:num>
+  <w:num w:numId="47">
+    <w:abstractNumId w:val="0"/>
+  </w:num>
+  <w:num w:numId="48">
+    <w:abstractNumId w:val="42"/>
+  </w:num>
+  <w:num w:numId="49">
+    <w:abstractNumId w:val="37"/>
+  </w:num>
+  <w:num w:numId="50">
+    <w:abstractNumId w:val="49"/>
+  </w:num>
+  <w:num w:numId="51">
+    <w:abstractNumId w:val="18"/>
+  </w:num>
+  <w:num w:numId="52">
+    <w:abstractNumId w:val="27"/>
+  </w:num>
+  <w:num w:numId="53">
+    <w:abstractNumId w:val="14"/>
+  </w:num>
+  <w:num w:numId="54">
+    <w:abstractNumId w:val="12"/>
+  </w:num>
+  <w:num w:numId="55">
+    <w:abstractNumId w:val="22"/>
+  </w:num>
+  <w:num w:numId="56">
+    <w:abstractNumId w:val="25"/>
+  </w:num>
+  <w:num w:numId="57">
+    <w:abstractNumId w:val="48"/>
+  </w:num>
+  <w:num w:numId="58">
     <w:abstractNumId w:val="21"/>
   </w:num>
-  <w:num w:numId="21">
-    <w:abstractNumId w:val="32"/>
-  </w:num>
-  <w:num w:numId="22">
-    <w:abstractNumId w:val="34"/>
-  </w:num>
-  <w:num w:numId="23">
-    <w:abstractNumId w:val="46"/>
-  </w:num>
-  <w:num w:numId="24">
-    <w:abstractNumId w:val="55"/>
-  </w:num>
-  <w:num w:numId="25">
-    <w:abstractNumId w:val="39"/>
-  </w:num>
-  <w:num w:numId="26">
-    <w:abstractNumId w:val="7"/>
-  </w:num>
-  <w:num w:numId="27">
-    <w:abstractNumId w:val="53"/>
-  </w:num>
-  <w:num w:numId="28">
-    <w:abstractNumId w:val="29"/>
-  </w:num>
-  <w:num w:numId="29">
-    <w:abstractNumId w:val="4"/>
-  </w:num>
-  <w:num w:numId="30">
-    <w:abstractNumId w:val="33"/>
-  </w:num>
-  <w:num w:numId="31">
-    <w:abstractNumId w:val="54"/>
-  </w:num>
-  <w:num w:numId="32">
-    <w:abstractNumId w:val="13"/>
-  </w:num>
-  <w:num w:numId="33">
-    <w:abstractNumId w:val="10"/>
-  </w:num>
-  <w:num w:numId="34">
-    <w:abstractNumId w:val="42"/>
-  </w:num>
-  <w:num w:numId="35">
-    <w:abstractNumId w:val="47"/>
-  </w:num>
-  <w:num w:numId="36">
-    <w:abstractNumId w:val="12"/>
-  </w:num>
-  <w:num w:numId="37">
-    <w:abstractNumId w:val="9"/>
-  </w:num>
-  <w:num w:numId="38">
-    <w:abstractNumId w:val="30"/>
-  </w:num>
-  <w:num w:numId="39">
-    <w:abstractNumId w:val="15"/>
-  </w:num>
-  <w:num w:numId="40">
-    <w:abstractNumId w:val="24"/>
-  </w:num>
-  <w:num w:numId="41">
-    <w:abstractNumId w:val="50"/>
-  </w:num>
-  <w:num w:numId="42">
-    <w:abstractNumId w:val="49"/>
-  </w:num>
-  <w:num w:numId="43">
-    <w:abstractNumId w:val="16"/>
-  </w:num>
-  <w:num w:numId="44">
-    <w:abstractNumId w:val="11"/>
-  </w:num>
-  <w:num w:numId="45">
-    <w:abstractNumId w:val="25"/>
-  </w:num>
-  <w:num w:numId="46">
-    <w:abstractNumId w:val="48"/>
-  </w:num>
-  <w:num w:numId="47">
-    <w:abstractNumId w:val="3"/>
-  </w:num>
-  <w:num w:numId="48">
-    <w:abstractNumId w:val="23"/>
-  </w:num>
-  <w:num w:numId="49">
-    <w:abstractNumId w:val="31"/>
-  </w:num>
-  <w:num w:numId="50">
-    <w:abstractNumId w:val="38"/>
-  </w:num>
-  <w:num w:numId="51">
-    <w:abstractNumId w:val="1"/>
-  </w:num>
-  <w:num w:numId="52">
-    <w:abstractNumId w:val="0"/>
-  </w:num>
-  <w:num w:numId="53">
-    <w:abstractNumId w:val="36"/>
-  </w:num>
-  <w:num w:numId="54">
-    <w:abstractNumId w:val="45"/>
-  </w:num>
-  <w:num w:numId="55">
-    <w:abstractNumId w:val="40"/>
-  </w:num>
-  <w:num w:numId="56">
-    <w:abstractNumId w:val="52"/>
-  </w:num>
-  <w:num w:numId="57">
-    <w:abstractNumId w:val="20"/>
-  </w:num>
-  <w:num w:numId="58">
-    <w:abstractNumId w:val="22"/>
-  </w:num>
-  <w:num w:numId="59">
-    <w:abstractNumId w:val="28"/>
-  </w:num>
-  <w:num w:numId="60">
-    <w:abstractNumId w:val="17"/>
-  </w:num>
-  <w:num w:numId="61">
-    <w:abstractNumId w:val="14"/>
-  </w:num>
-  <w:numIdMacAtCleanup w:val="53"/>
+  <w:numIdMacAtCleanup w:val="58"/>
 </w:numbering>
 </file>
 
@@ -35120,6 +36618,7 @@
   <w:style w:type="character" w:default="1" w:styleId="DefaultParagraphFont">
     <w:name w:val="Default Paragraph Font"/>
     <w:uiPriority w:val="1"/>
+    <w:semiHidden/>
     <w:unhideWhenUsed/>
   </w:style>
   <w:style w:type="table" w:default="1" w:styleId="TableNormal">
@@ -36622,6 +38121,7 @@
   <w:style w:type="character" w:default="1" w:styleId="DefaultParagraphFont">
     <w:name w:val="Default Paragraph Font"/>
     <w:uiPriority w:val="1"/>
+    <w:semiHidden/>
     <w:unhideWhenUsed/>
   </w:style>
   <w:style w:type="table" w:default="1" w:styleId="TableNormal">
@@ -37975,7 +39475,7 @@
   <a:extraClrSchemeLst/>
   <a:extLst>
     <a:ext uri="{05A4C25C-085E-4340-85A3-A5531E510DB2}">
-      <thm15:themeFamily xmlns="" xmlns:thm15="http://schemas.microsoft.com/office/thememl/2012/main" name="Office Theme" id="{62F939B6-93AF-4DB8-9C6B-D6C7DFDC589F}" vid="{4A3C46E8-61CC-4603-A589-7422A47A8E4A}"/>
+      <thm15:themeFamily xmlns:thm15="http://schemas.microsoft.com/office/thememl/2012/main" xmlns="" name="Office Theme" id="{62F939B6-93AF-4DB8-9C6B-D6C7DFDC589F}" vid="{4A3C46E8-61CC-4603-A589-7422A47A8E4A}"/>
     </a:ext>
   </a:extLst>
 </a:theme>
@@ -38300,7 +39800,7 @@
 </file>
 
 <file path=customXml/itemProps1.xml><?xml version="1.0" encoding="utf-8"?>
-<ds:datastoreItem xmlns:ds="http://schemas.openxmlformats.org/officeDocument/2006/customXml" ds:itemID="{8D385928-FAE1-48A4-A89F-383056F46F71}">
+<ds:datastoreItem xmlns:ds="http://schemas.openxmlformats.org/officeDocument/2006/customXml" ds:itemID="{87769CAD-10A7-4F32-98FE-4D121A5182AF}">
   <ds:schemaRefs>
     <ds:schemaRef ds:uri="http://schemas.openxmlformats.org/officeDocument/2006/bibliography"/>
   </ds:schemaRefs>

--- a/Laporan PKL/UNIKOM_Ahmad_Paudji-Ismail_Zakky-Handoyo_BAB_3.docx
+++ b/Laporan PKL/UNIKOM_Ahmad_Paudji-Ismail_Zakky-Handoyo_BAB_3.docx
@@ -1,6 +1,6 @@
 
 <file path=word/document.xml><?xml version="1.0" encoding="utf-8"?>
-<w:document xmlns:wpc="http://schemas.microsoft.com/office/word/2010/wordprocessingCanvas" xmlns:mc="http://schemas.openxmlformats.org/markup-compatibility/2006" xmlns:o="urn:schemas-microsoft-com:office:office" xmlns:r="http://schemas.openxmlformats.org/officeDocument/2006/relationships" xmlns:m="http://schemas.openxmlformats.org/officeDocument/2006/math" xmlns:v="urn:schemas-microsoft-com:vml" xmlns:wp14="http://schemas.microsoft.com/office/word/2010/wordprocessingDrawing" xmlns:wp="http://schemas.openxmlformats.org/drawingml/2006/wordprocessingDrawing" xmlns:w10="urn:schemas-microsoft-com:office:word" xmlns:w="http://schemas.openxmlformats.org/wordprocessingml/2006/main" xmlns:w14="http://schemas.microsoft.com/office/word/2010/wordml" xmlns:wpg="http://schemas.microsoft.com/office/word/2010/wordprocessingGroup" xmlns:wpi="http://schemas.microsoft.com/office/word/2010/wordprocessingInk" xmlns:wne="http://schemas.microsoft.com/office/word/2006/wordml" xmlns:wps="http://schemas.microsoft.com/office/word/2010/wordprocessingShape" mc:Ignorable="w14 wp14">
+<w:document xmlns:wpc="http://schemas.microsoft.com/office/word/2010/wordprocessingCanvas" xmlns:mc="http://schemas.openxmlformats.org/markup-compatibility/2006" xmlns:o="urn:schemas-microsoft-com:office:office" xmlns:r="http://schemas.openxmlformats.org/officeDocument/2006/relationships" xmlns:m="http://schemas.openxmlformats.org/officeDocument/2006/math" xmlns:v="urn:schemas-microsoft-com:vml" xmlns:wp14="http://schemas.microsoft.com/office/word/2010/wordprocessingDrawing" xmlns:wp="http://schemas.openxmlformats.org/drawingml/2006/wordprocessingDrawing" xmlns:w10="urn:schemas-microsoft-com:office:word" xmlns:w="http://schemas.openxmlformats.org/wordprocessingml/2006/main" xmlns:w14="http://schemas.microsoft.com/office/word/2010/wordml" xmlns:w15="http://schemas.microsoft.com/office/word/2012/wordml" xmlns:wpg="http://schemas.microsoft.com/office/word/2010/wordprocessingGroup" xmlns:wpi="http://schemas.microsoft.com/office/word/2010/wordprocessingInk" xmlns:wne="http://schemas.microsoft.com/office/word/2006/wordml" xmlns:wps="http://schemas.microsoft.com/office/word/2010/wordprocessingShape" mc:Ignorable="w14 w15 wp14">
   <w:body>
     <w:p>
       <w:pPr>
@@ -37,7 +37,6 @@
         <w:ind w:firstLine="720"/>
         <w:jc w:val="both"/>
       </w:pPr>
-      <w:proofErr w:type="gramStart"/>
       <w:r>
         <w:t xml:space="preserve">Kerja praktek dilakukan di </w:t>
       </w:r>
@@ -48,15 +47,7 @@
         <w:t xml:space="preserve"> yang</w:t>
       </w:r>
       <w:r>
-        <w:t xml:space="preserve"> terletak di Jalan Gegerkalong Girang Baru No.4 Bandung.</w:t>
-      </w:r>
-      <w:proofErr w:type="gramEnd"/>
-      <w:r>
-        <w:t xml:space="preserve"> </w:t>
-      </w:r>
-      <w:proofErr w:type="gramStart"/>
-      <w:r>
-        <w:t>D</w:t>
+        <w:t xml:space="preserve"> terletak di Jalan Gegerkalong Girang Baru No.4 Bandung. D</w:t>
       </w:r>
       <w:r>
         <w:t>ilaksanakan</w:t>
@@ -65,19 +56,7 @@
         <w:t xml:space="preserve"> mulai tanggal 16 Juli 2014 sampai dengan 16 Oktober 2014</w:t>
       </w:r>
       <w:r>
-        <w:t>.</w:t>
-      </w:r>
-      <w:proofErr w:type="gramEnd"/>
-      <w:r>
-        <w:t xml:space="preserve"> Waktu kerja praktek bebas karena dari pihak tempat kerja praktek tidak mewajibkan untuk datang pada hari </w:t>
-      </w:r>
-      <w:proofErr w:type="gramStart"/>
-      <w:r>
-        <w:t>dan jam</w:t>
-      </w:r>
-      <w:proofErr w:type="gramEnd"/>
-      <w:r>
-        <w:t xml:space="preserve"> tertentu.</w:t>
+        <w:t>. Waktu kerja praktek bebas karena dari pihak tempat kerja praktek tidak mewajibkan untuk datang pada hari dan jam tertentu.</w:t>
       </w:r>
     </w:p>
     <w:p>
@@ -101,7 +80,6 @@
           <w:sz w:val="20"/>
         </w:rPr>
       </w:pPr>
-      <w:proofErr w:type="gramStart"/>
       <w:r>
         <w:t>Kerja praktek dilaksa</w:t>
       </w:r>
@@ -109,19 +87,7 @@
         <w:t>nakan mulai tanggal 16 Juli 2014 sampai dengan 16 Oktober 2014</w:t>
       </w:r>
       <w:r>
-        <w:t>.</w:t>
-      </w:r>
-      <w:proofErr w:type="gramEnd"/>
-      <w:r>
-        <w:t xml:space="preserve"> Waktu kerja praktek bebas karena dari pihak tempat kerja praktek tidak mewajibkan untuk datang pada hari </w:t>
-      </w:r>
-      <w:proofErr w:type="gramStart"/>
-      <w:r>
-        <w:t>dan jam</w:t>
-      </w:r>
-      <w:proofErr w:type="gramEnd"/>
-      <w:r>
-        <w:t xml:space="preserve"> tertentu. Adapun kegiatan yang dilakukan</w:t>
+        <w:t>. Waktu kerja praktek bebas karena dari pihak tempat kerja praktek tidak mewajibkan untuk datang pada hari dan jam tertentu. Adapun kegiatan yang dilakukan</w:t>
       </w:r>
       <w:r>
         <w:t>,</w:t>
@@ -141,14 +107,12 @@
         </w:rPr>
       </w:pPr>
       <w:bookmarkStart w:id="3" w:name="_Toc379779584"/>
-      <w:proofErr w:type="gramStart"/>
       <w:r>
         <w:rPr>
           <w:color w:val="auto"/>
         </w:rPr>
         <w:t>Tabel 3.</w:t>
       </w:r>
-      <w:proofErr w:type="gramEnd"/>
       <w:r>
         <w:rPr>
           <w:color w:val="auto"/>
@@ -1209,20 +1173,11 @@
         <w:ind w:left="360" w:firstLine="360"/>
         <w:jc w:val="both"/>
       </w:pPr>
-      <w:proofErr w:type="gramStart"/>
       <w:r>
         <w:t xml:space="preserve">Data presensi merupakan data kehadiran para pegawai </w:t>
       </w:r>
       <w:r>
-        <w:t>yang dihitung setiap hari kerja, mulai hari senin – jum’at.</w:t>
-      </w:r>
-      <w:proofErr w:type="gramEnd"/>
-      <w:r>
-        <w:t xml:space="preserve"> </w:t>
-      </w:r>
-      <w:proofErr w:type="gramStart"/>
-      <w:r>
-        <w:t>Data ini diolah setiap per tanggal 21 untuk diolah bagian personalia dalam menghitung KPI (</w:t>
+        <w:t>yang dihitung setiap hari kerja, mulai hari senin – jum’at. Data ini diolah setiap per tanggal 21 untuk diolah bagian personalia dalam menghitung KPI (</w:t>
       </w:r>
       <w:r>
         <w:rPr>
@@ -1246,11 +1201,7 @@
         <w:t>payroll</w:t>
       </w:r>
       <w:r>
-        <w:t>.</w:t>
-      </w:r>
-      <w:proofErr w:type="gramEnd"/>
-      <w:r>
-        <w:t xml:space="preserve">   </w:t>
+        <w:t xml:space="preserve">.   </w:t>
       </w:r>
     </w:p>
     <w:p>
@@ -1273,22 +1224,12 @@
         <w:ind w:left="360" w:firstLine="360"/>
         <w:jc w:val="both"/>
       </w:pPr>
-      <w:proofErr w:type="gramStart"/>
       <w:r>
         <w:t>Data m</w:t>
       </w:r>
       <w:r>
-        <w:t>uhasabah merupakan data yang harus diisi oleh para pegawai setiap hari untuk memotivasi pegawai dalam meningkatkan kerohanian dan performa kerja.</w:t>
-      </w:r>
-      <w:proofErr w:type="gramEnd"/>
-      <w:r>
-        <w:t xml:space="preserve"> </w:t>
-      </w:r>
-      <w:proofErr w:type="gramStart"/>
-      <w:r>
-        <w:t>Data ini meliputi tahajud, puasa sunah, dan shadaqah.</w:t>
-      </w:r>
-      <w:proofErr w:type="gramEnd"/>
+        <w:t>uhasabah merupakan data yang harus diisi oleh para pegawai setiap hari untuk memotivasi pegawai dalam meningkatkan kerohanian dan performa kerja. Data ini meliputi tahajud, puasa sunah, dan shadaqah.</w:t>
+      </w:r>
     </w:p>
     <w:p>
       <w:pPr>
@@ -1296,7 +1237,6 @@
         <w:ind w:left="360" w:firstLine="360"/>
         <w:jc w:val="both"/>
       </w:pPr>
-      <w:proofErr w:type="gramStart"/>
       <w:r>
         <w:t>Data ini diakumulasi per tanggal 21</w:t>
       </w:r>
@@ -1333,7 +1273,6 @@
         </w:rPr>
         <w:t>payroll.</w:t>
       </w:r>
-      <w:proofErr w:type="gramEnd"/>
     </w:p>
     <w:p>
       <w:pPr>
@@ -1364,7 +1303,6 @@
         <w:ind w:left="360" w:firstLine="360"/>
         <w:jc w:val="both"/>
       </w:pPr>
-      <w:proofErr w:type="gramStart"/>
       <w:r>
         <w:t xml:space="preserve">Data profil perusahaan merupakan data yang mendeskripsikan </w:t>
       </w:r>
@@ -1375,34 +1313,22 @@
         <w:t xml:space="preserve">company profile </w:t>
       </w:r>
       <w:r>
-        <w:t>dari PT. Duta Transformasi Insani.</w:t>
-      </w:r>
-      <w:proofErr w:type="gramEnd"/>
-      <w:r>
+        <w:t xml:space="preserve">dari PT. Duta Transformasi Insani. Data ini meliputi </w:t>
+      </w:r>
+      <w:r>
+        <w:t>struktur organisasi,</w:t>
+      </w:r>
+      <w:r>
+        <w:t xml:space="preserve"> kebijakan mutu,</w:t>
+      </w:r>
+      <w:r>
+        <w:rPr>
+          <w:lang w:val="id-ID"/>
+        </w:rPr>
         <w:t xml:space="preserve"> </w:t>
       </w:r>
-      <w:proofErr w:type="gramStart"/>
-      <w:r>
-        <w:t xml:space="preserve">Data ini meliputi </w:t>
-      </w:r>
-      <w:r>
-        <w:t>struktur organisasi,</w:t>
-      </w:r>
-      <w:r>
-        <w:t xml:space="preserve"> kebijakan mutu,</w:t>
-      </w:r>
-      <w:r>
-        <w:rPr>
-          <w:lang w:val="id-ID"/>
-        </w:rPr>
-        <w:t xml:space="preserve"> </w:t>
-      </w:r>
-      <w:r>
-        <w:t>sejarah, tujuan, visi dan misi, tugas pokok dan fungsi pegawai.</w:t>
-      </w:r>
-      <w:proofErr w:type="gramEnd"/>
-      <w:r>
-        <w:t xml:space="preserve">   </w:t>
+      <w:r>
+        <w:t xml:space="preserve">sejarah, tujuan, visi dan misi, tugas pokok dan fungsi pegawai.   </w:t>
       </w:r>
     </w:p>
     <w:p>
@@ -1426,7 +1352,6 @@
         <w:ind w:left="360" w:firstLine="360"/>
         <w:jc w:val="both"/>
       </w:pPr>
-      <w:proofErr w:type="gramStart"/>
       <w:r>
         <w:t>Data peraturan dan tata tertib ini merupakan data yang digunakan perusahaan dalam menerapkan peraturan dan tata tertib</w:t>
       </w:r>
@@ -1442,7 +1367,6 @@
       <w:r>
         <w:t xml:space="preserve"> memotivasi pegawai untuk dapat memberikan performa kerja yang baik sesuai keinginan dan tujuan perusahaan.</w:t>
       </w:r>
-      <w:proofErr w:type="gramEnd"/>
     </w:p>
     <w:p>
       <w:pPr>
@@ -1468,7 +1392,6 @@
         <w:ind w:left="360" w:firstLine="360"/>
         <w:jc w:val="both"/>
       </w:pPr>
-      <w:proofErr w:type="gramStart"/>
       <w:r>
         <w:t>Data KPI (</w:t>
       </w:r>
@@ -1485,11 +1408,7 @@
         <w:t xml:space="preserve">inerja </w:t>
       </w:r>
       <w:r>
-        <w:t>pegawai.</w:t>
-      </w:r>
-      <w:proofErr w:type="gramEnd"/>
-      <w:r>
-        <w:t xml:space="preserve"> </w:t>
+        <w:t xml:space="preserve">pegawai. </w:t>
       </w:r>
     </w:p>
     <w:p>
@@ -1516,9 +1435,6 @@
       </w:pPr>
       <w:r>
         <w:tab/>
-      </w:r>
-      <w:proofErr w:type="gramStart"/>
-      <w:r>
         <w:t>Data pengajuan merupakan data berupa formulir ya</w:t>
       </w:r>
       <w:r>
@@ -1548,7 +1464,6 @@
       <w:r>
         <w:t>pegawai.</w:t>
       </w:r>
-      <w:proofErr w:type="gramEnd"/>
     </w:p>
     <w:p>
       <w:pPr>
@@ -1604,11 +1519,7 @@
       </w:r>
       <w:proofErr w:type="gramEnd"/>
       <w:r>
-        <w:t xml:space="preserve"> dibuat atau dikembangakan. </w:t>
-      </w:r>
-      <w:proofErr w:type="gramStart"/>
-      <w:r>
-        <w:t>Pembahasan berikut merupakan analisis masalah, prosedur yang sedang berjalan, analisis kebutuhan non-f</w:t>
+        <w:t xml:space="preserve"> dibuat atau dikembangakan. Pembahasan berikut merupakan analisis masalah, prosedur yang sedang berjalan, analisis kebutuhan non-f</w:t>
       </w:r>
       <w:r>
         <w:t xml:space="preserve">ungsional, </w:t>
@@ -1616,7 +1527,6 @@
       <w:r>
         <w:t>dan analisis kebutuhan fungsional.</w:t>
       </w:r>
-      <w:proofErr w:type="gramEnd"/>
     </w:p>
     <w:p>
       <w:pPr>
@@ -1762,9 +1672,6 @@
       </w:pPr>
       <w:r>
         <w:tab/>
-      </w:r>
-      <w:proofErr w:type="gramStart"/>
-      <w:r>
         <w:t xml:space="preserve">Berikut ini analisis kasus yaitu berupa contoh penilaian muhasabah, penilaian kedisiplinan dan hasil </w:t>
       </w:r>
       <w:r>
@@ -1774,11 +1681,7 @@
         <w:t xml:space="preserve">key performance index </w:t>
       </w:r>
       <w:r>
-        <w:t>pegawai yang dilakukan oleh kepala sekretariat pegawai yang dijadikan sebagai acuan penilaian performa kinerja pegawai di PT. Duta Transformasi Insani.</w:t>
-      </w:r>
-      <w:proofErr w:type="gramEnd"/>
-      <w:r>
-        <w:t xml:space="preserve"> </w:t>
+        <w:t xml:space="preserve">pegawai yang dilakukan oleh kepala sekretariat pegawai yang dijadikan sebagai acuan penilaian performa kinerja pegawai di PT. Duta Transformasi Insani. </w:t>
       </w:r>
     </w:p>
     <w:p>
@@ -1833,7 +1736,7 @@
       <w:r>
         <w:rPr>
           <w:noProof/>
-          <w:lang w:val="en-US"/>
+          <w:lang w:val="en-US" w:eastAsia="ja-JP"/>
         </w:rPr>
         <w:drawing>
           <wp:inline distT="0" distB="0" distL="0" distR="0" wp14:anchorId="7CAC0289" wp14:editId="6DEA4172">
@@ -1853,7 +1756,7 @@
                     </pic:cNvPicPr>
                   </pic:nvPicPr>
                   <pic:blipFill>
-                    <a:blip r:embed="rId9">
+                    <a:blip r:embed="rId8">
                       <a:extLst>
                         <a:ext uri="{28A0092B-C50C-407E-A947-70E740481C1C}">
                           <a14:useLocalDpi xmlns:a14="http://schemas.microsoft.com/office/drawing/2010/main" val="0"/>
@@ -1975,7 +1878,7 @@
       <w:r>
         <w:rPr>
           <w:noProof/>
-          <w:lang w:val="en-US"/>
+          <w:lang w:val="en-US" w:eastAsia="ja-JP"/>
         </w:rPr>
         <w:drawing>
           <wp:inline distT="0" distB="0" distL="0" distR="0" wp14:anchorId="0501DD0B" wp14:editId="33899C41">
@@ -1995,7 +1898,7 @@
                     </pic:cNvPicPr>
                   </pic:nvPicPr>
                   <pic:blipFill>
-                    <a:blip r:embed="rId10">
+                    <a:blip r:embed="rId9">
                       <a:extLst>
                         <a:ext uri="{28A0092B-C50C-407E-A947-70E740481C1C}">
                           <a14:useLocalDpi xmlns:a14="http://schemas.microsoft.com/office/drawing/2010/main" val="0"/>
@@ -2091,7 +1994,7 @@
       <w:r>
         <w:rPr>
           <w:noProof/>
-          <w:lang w:val="en-US"/>
+          <w:lang w:val="en-US" w:eastAsia="ja-JP"/>
         </w:rPr>
         <w:drawing>
           <wp:inline distT="0" distB="0" distL="0" distR="0" wp14:anchorId="0BBFFFB0" wp14:editId="5FC0BFDA">
@@ -2111,7 +2014,7 @@
                     </pic:cNvPicPr>
                   </pic:nvPicPr>
                   <pic:blipFill rotWithShape="1">
-                    <a:blip r:embed="rId11" cstate="print">
+                    <a:blip r:embed="rId10" cstate="print">
                       <a:extLst>
                         <a:ext uri="{28A0092B-C50C-407E-A947-70E740481C1C}">
                           <a14:useLocalDpi xmlns:a14="http://schemas.microsoft.com/office/drawing/2010/main" val="0"/>
@@ -2275,7 +2178,7 @@
       <w:r>
         <w:rPr>
           <w:noProof/>
-          <w:lang w:val="en-US"/>
+          <w:lang w:val="en-US" w:eastAsia="ja-JP"/>
         </w:rPr>
         <w:drawing>
           <wp:inline distT="0" distB="0" distL="0" distR="0" wp14:anchorId="5BCBF903" wp14:editId="3B1CBFD5">
@@ -2295,7 +2198,7 @@
                     </pic:cNvPicPr>
                   </pic:nvPicPr>
                   <pic:blipFill>
-                    <a:blip r:embed="rId12">
+                    <a:blip r:embed="rId11">
                       <a:extLst>
                         <a:ext uri="{28A0092B-C50C-407E-A947-70E740481C1C}">
                           <a14:useLocalDpi xmlns:a14="http://schemas.microsoft.com/office/drawing/2010/main" val="0"/>
@@ -2385,7 +2288,7 @@
       <w:r>
         <w:rPr>
           <w:noProof/>
-          <w:lang w:val="en-US"/>
+          <w:lang w:val="en-US" w:eastAsia="ja-JP"/>
         </w:rPr>
         <w:drawing>
           <wp:inline distT="0" distB="0" distL="0" distR="0" wp14:anchorId="5D0C1A16" wp14:editId="3451B042">
@@ -2400,6 +2303,138 @@
                 <pic:pic xmlns:pic="http://schemas.openxmlformats.org/drawingml/2006/picture">
                   <pic:nvPicPr>
                     <pic:cNvPr id="0" name="Picture 5"/>
+                    <pic:cNvPicPr>
+                      <a:picLocks noChangeAspect="1" noChangeArrowheads="1"/>
+                    </pic:cNvPicPr>
+                  </pic:nvPicPr>
+                  <pic:blipFill>
+                    <a:blip r:embed="rId12">
+                      <a:extLst>
+                        <a:ext uri="{28A0092B-C50C-407E-A947-70E740481C1C}">
+                          <a14:useLocalDpi xmlns:a14="http://schemas.microsoft.com/office/drawing/2010/main" val="0"/>
+                        </a:ext>
+                      </a:extLst>
+                    </a:blip>
+                    <a:srcRect/>
+                    <a:stretch>
+                      <a:fillRect/>
+                    </a:stretch>
+                  </pic:blipFill>
+                  <pic:spPr bwMode="auto">
+                    <a:xfrm>
+                      <a:off x="0" y="0"/>
+                      <a:ext cx="5040630" cy="1018451"/>
+                    </a:xfrm>
+                    <a:prstGeom prst="rect">
+                      <a:avLst/>
+                    </a:prstGeom>
+                    <a:noFill/>
+                    <a:ln>
+                      <a:noFill/>
+                    </a:ln>
+                  </pic:spPr>
+                </pic:pic>
+              </a:graphicData>
+            </a:graphic>
+          </wp:inline>
+        </w:drawing>
+      </w:r>
+    </w:p>
+    <w:p>
+      <w:pPr>
+        <w:pStyle w:val="331"/>
+        <w:numPr>
+          <w:ilvl w:val="0"/>
+          <w:numId w:val="0"/>
+        </w:numPr>
+        <w:ind w:left="207"/>
+        <w:jc w:val="center"/>
+        <w:rPr>
+          <w:sz w:val="18"/>
+          <w:lang w:val="en-US"/>
+        </w:rPr>
+      </w:pPr>
+      <w:r>
+        <w:rPr>
+          <w:sz w:val="18"/>
+          <w:lang w:val="en-US"/>
+        </w:rPr>
+        <w:t>Tabel 3.5</w:t>
+      </w:r>
+      <w:r>
+        <w:rPr>
+          <w:sz w:val="18"/>
+          <w:lang w:val="en-US"/>
+        </w:rPr>
+        <w:t xml:space="preserve"> KPI Individu Pegawai Nurhayati</w:t>
+      </w:r>
+    </w:p>
+    <w:p>
+      <w:pPr>
+        <w:pStyle w:val="331"/>
+        <w:numPr>
+          <w:ilvl w:val="0"/>
+          <w:numId w:val="0"/>
+        </w:numPr>
+        <w:ind w:left="207"/>
+        <w:rPr>
+          <w:b w:val="0"/>
+          <w:lang w:val="en-US"/>
+        </w:rPr>
+      </w:pPr>
+    </w:p>
+    <w:p>
+      <w:pPr>
+        <w:pStyle w:val="331"/>
+        <w:numPr>
+          <w:ilvl w:val="0"/>
+          <w:numId w:val="51"/>
+        </w:numPr>
+        <w:rPr>
+          <w:b w:val="0"/>
+          <w:lang w:val="en-US"/>
+        </w:rPr>
+      </w:pPr>
+      <w:r>
+        <w:rPr>
+          <w:b w:val="0"/>
+          <w:lang w:val="en-US"/>
+        </w:rPr>
+        <w:lastRenderedPageBreak/>
+        <w:t>Sulestiono</w:t>
+      </w:r>
+    </w:p>
+    <w:p>
+      <w:pPr>
+        <w:pStyle w:val="331"/>
+        <w:numPr>
+          <w:ilvl w:val="0"/>
+          <w:numId w:val="0"/>
+        </w:numPr>
+        <w:ind w:left="207"/>
+        <w:rPr>
+          <w:b w:val="0"/>
+          <w:lang w:val="en-US"/>
+        </w:rPr>
+      </w:pPr>
+      <w:r>
+        <w:rPr>
+          <w:noProof/>
+          <w:lang w:val="en-US" w:eastAsia="ja-JP"/>
+        </w:rPr>
+        <w:drawing>
+          <wp:inline distT="0" distB="0" distL="0" distR="0" wp14:anchorId="50DDA225" wp14:editId="61A2419A">
+            <wp:extent cx="5040630" cy="1018451"/>
+            <wp:effectExtent l="0" t="0" r="0" b="0"/>
+            <wp:docPr id="8" name="Picture 8"/>
+            <wp:cNvGraphicFramePr>
+              <a:graphicFrameLocks xmlns:a="http://schemas.openxmlformats.org/drawingml/2006/main" noChangeAspect="1"/>
+            </wp:cNvGraphicFramePr>
+            <a:graphic xmlns:a="http://schemas.openxmlformats.org/drawingml/2006/main">
+              <a:graphicData uri="http://schemas.openxmlformats.org/drawingml/2006/picture">
+                <pic:pic xmlns:pic="http://schemas.openxmlformats.org/drawingml/2006/picture">
+                  <pic:nvPicPr>
+                    <pic:cNvPr id="0" name="Picture 6"/>
                     <pic:cNvPicPr>
                       <a:picLocks noChangeAspect="1" noChangeArrowheads="1"/>
                     </pic:cNvPicPr>
@@ -2456,14 +2491,27 @@
           <w:sz w:val="18"/>
           <w:lang w:val="en-US"/>
         </w:rPr>
-        <w:t>Tabel 3.5</w:t>
-      </w:r>
-      <w:r>
-        <w:rPr>
-          <w:sz w:val="18"/>
+        <w:t>Tabel 3.6 KPI Individu Pegawai Sulestiono</w:t>
+      </w:r>
+    </w:p>
+    <w:p>
+      <w:pPr>
+        <w:pStyle w:val="331"/>
+        <w:numPr>
+          <w:ilvl w:val="0"/>
+          <w:numId w:val="51"/>
+        </w:numPr>
+        <w:rPr>
+          <w:b w:val="0"/>
           <w:lang w:val="en-US"/>
         </w:rPr>
-        <w:t xml:space="preserve"> KPI Individu Pegawai Nurhayati</w:t>
+      </w:pPr>
+      <w:r>
+        <w:rPr>
+          <w:b w:val="0"/>
+          <w:lang w:val="en-US"/>
+        </w:rPr>
+        <w:t xml:space="preserve">Ahmad Haris Mufti </w:t>
       </w:r>
     </w:p>
     <w:p>
@@ -2479,51 +2527,16 @@
           <w:lang w:val="en-US"/>
         </w:rPr>
       </w:pPr>
-    </w:p>
-    <w:p>
-      <w:pPr>
-        <w:pStyle w:val="331"/>
-        <w:numPr>
-          <w:ilvl w:val="0"/>
-          <w:numId w:val="51"/>
-        </w:numPr>
-        <w:rPr>
-          <w:b w:val="0"/>
-          <w:lang w:val="en-US"/>
-        </w:rPr>
-      </w:pPr>
-      <w:r>
-        <w:rPr>
-          <w:b w:val="0"/>
-          <w:lang w:val="en-US"/>
-        </w:rPr>
-        <w:lastRenderedPageBreak/>
-        <w:t>Sulestiono</w:t>
-      </w:r>
-    </w:p>
-    <w:p>
-      <w:pPr>
-        <w:pStyle w:val="331"/>
-        <w:numPr>
-          <w:ilvl w:val="0"/>
-          <w:numId w:val="0"/>
-        </w:numPr>
-        <w:ind w:left="207"/>
-        <w:rPr>
-          <w:b w:val="0"/>
-          <w:lang w:val="en-US"/>
-        </w:rPr>
-      </w:pPr>
       <w:r>
         <w:rPr>
           <w:noProof/>
-          <w:lang w:val="en-US"/>
+          <w:lang w:val="en-US" w:eastAsia="ja-JP"/>
         </w:rPr>
         <w:drawing>
-          <wp:inline distT="0" distB="0" distL="0" distR="0" wp14:anchorId="50DDA225" wp14:editId="61A2419A">
+          <wp:inline distT="0" distB="0" distL="0" distR="0" wp14:anchorId="74859784" wp14:editId="44129179">
             <wp:extent cx="5040630" cy="1018451"/>
             <wp:effectExtent l="0" t="0" r="0" b="0"/>
-            <wp:docPr id="8" name="Picture 8"/>
+            <wp:docPr id="9" name="Picture 9"/>
             <wp:cNvGraphicFramePr>
               <a:graphicFrameLocks xmlns:a="http://schemas.openxmlformats.org/drawingml/2006/main" noChangeAspect="1"/>
             </wp:cNvGraphicFramePr>
@@ -2531,7 +2544,7 @@
               <a:graphicData uri="http://schemas.openxmlformats.org/drawingml/2006/picture">
                 <pic:pic xmlns:pic="http://schemas.openxmlformats.org/drawingml/2006/picture">
                   <pic:nvPicPr>
-                    <pic:cNvPr id="0" name="Picture 6"/>
+                    <pic:cNvPr id="0" name="Picture 7"/>
                     <pic:cNvPicPr>
                       <a:picLocks noChangeAspect="1" noChangeArrowheads="1"/>
                     </pic:cNvPicPr>
@@ -2588,7 +2601,7 @@
           <w:sz w:val="18"/>
           <w:lang w:val="en-US"/>
         </w:rPr>
-        <w:t>Tabel 3.6 KPI Individu Pegawai Sulestiono</w:t>
+        <w:t>Tabel 3.7 KPI Individu Pegawai Ahmad Haris Mufti</w:t>
       </w:r>
     </w:p>
     <w:p>
@@ -2608,7 +2621,7 @@
           <w:b w:val="0"/>
           <w:lang w:val="en-US"/>
         </w:rPr>
-        <w:t xml:space="preserve">Ahmad Haris Mufti </w:t>
+        <w:t>Marhaban</w:t>
       </w:r>
     </w:p>
     <w:p>
@@ -2627,13 +2640,13 @@
       <w:r>
         <w:rPr>
           <w:noProof/>
-          <w:lang w:val="en-US"/>
+          <w:lang w:val="en-US" w:eastAsia="ja-JP"/>
         </w:rPr>
         <w:drawing>
-          <wp:inline distT="0" distB="0" distL="0" distR="0" wp14:anchorId="74859784" wp14:editId="44129179">
+          <wp:inline distT="0" distB="0" distL="0" distR="0" wp14:anchorId="6B8DB811" wp14:editId="36DB4968">
             <wp:extent cx="5040630" cy="1018451"/>
             <wp:effectExtent l="0" t="0" r="0" b="0"/>
-            <wp:docPr id="9" name="Picture 9"/>
+            <wp:docPr id="11" name="Picture 11"/>
             <wp:cNvGraphicFramePr>
               <a:graphicFrameLocks xmlns:a="http://schemas.openxmlformats.org/drawingml/2006/main" noChangeAspect="1"/>
             </wp:cNvGraphicFramePr>
@@ -2641,7 +2654,7 @@
               <a:graphicData uri="http://schemas.openxmlformats.org/drawingml/2006/picture">
                 <pic:pic xmlns:pic="http://schemas.openxmlformats.org/drawingml/2006/picture">
                   <pic:nvPicPr>
-                    <pic:cNvPr id="0" name="Picture 7"/>
+                    <pic:cNvPr id="0" name="Picture 8"/>
                     <pic:cNvPicPr>
                       <a:picLocks noChangeAspect="1" noChangeArrowheads="1"/>
                     </pic:cNvPicPr>
@@ -2698,95 +2711,7 @@
           <w:sz w:val="18"/>
           <w:lang w:val="en-US"/>
         </w:rPr>
-        <w:t>Tabel 3.7 KPI Individu Pegawai Ahmad Haris Mufti</w:t>
-      </w:r>
-    </w:p>
-    <w:p>
-      <w:pPr>
-        <w:pStyle w:val="331"/>
-        <w:numPr>
-          <w:ilvl w:val="0"/>
-          <w:numId w:val="51"/>
-        </w:numPr>
-        <w:rPr>
-          <w:b w:val="0"/>
-          <w:lang w:val="en-US"/>
-        </w:rPr>
-      </w:pPr>
-      <w:r>
-        <w:rPr>
-          <w:b w:val="0"/>
-          <w:lang w:val="en-US"/>
-        </w:rPr>
-        <w:t>Marhaban</w:t>
-      </w:r>
-    </w:p>
-    <w:p>
-      <w:pPr>
-        <w:pStyle w:val="331"/>
-        <w:numPr>
-          <w:ilvl w:val="0"/>
-          <w:numId w:val="0"/>
-        </w:numPr>
-        <w:ind w:left="207"/>
-        <w:rPr>
-          <w:b w:val="0"/>
-          <w:lang w:val="en-US"/>
-        </w:rPr>
-      </w:pPr>
-      <w:r>
-        <w:rPr>
-          <w:noProof/>
-          <w:lang w:val="en-US"/>
-        </w:rPr>
-        <w:drawing>
-          <wp:inline distT="0" distB="0" distL="0" distR="0" wp14:anchorId="6B8DB811" wp14:editId="36DB4968">
-            <wp:extent cx="5040630" cy="1018451"/>
-            <wp:effectExtent l="0" t="0" r="0" b="0"/>
-            <wp:docPr id="11" name="Picture 11"/>
-            <wp:cNvGraphicFramePr>
-              <a:graphicFrameLocks xmlns:a="http://schemas.openxmlformats.org/drawingml/2006/main" noChangeAspect="1"/>
-            </wp:cNvGraphicFramePr>
-            <a:graphic xmlns:a="http://schemas.openxmlformats.org/drawingml/2006/main">
-              <a:graphicData uri="http://schemas.openxmlformats.org/drawingml/2006/picture">
-                <pic:pic xmlns:pic="http://schemas.openxmlformats.org/drawingml/2006/picture">
-                  <pic:nvPicPr>
-                    <pic:cNvPr id="0" name="Picture 8"/>
-                    <pic:cNvPicPr>
-                      <a:picLocks noChangeAspect="1" noChangeArrowheads="1"/>
-                    </pic:cNvPicPr>
-                  </pic:nvPicPr>
-                  <pic:blipFill>
-                    <a:blip r:embed="rId16">
-                      <a:extLst>
-                        <a:ext uri="{28A0092B-C50C-407E-A947-70E740481C1C}">
-                          <a14:useLocalDpi xmlns:a14="http://schemas.microsoft.com/office/drawing/2010/main" val="0"/>
-                        </a:ext>
-                      </a:extLst>
-                    </a:blip>
-                    <a:srcRect/>
-                    <a:stretch>
-                      <a:fillRect/>
-                    </a:stretch>
-                  </pic:blipFill>
-                  <pic:spPr bwMode="auto">
-                    <a:xfrm>
-                      <a:off x="0" y="0"/>
-                      <a:ext cx="5040630" cy="1018451"/>
-                    </a:xfrm>
-                    <a:prstGeom prst="rect">
-                      <a:avLst/>
-                    </a:prstGeom>
-                    <a:noFill/>
-                    <a:ln>
-                      <a:noFill/>
-                    </a:ln>
-                  </pic:spPr>
-                </pic:pic>
-              </a:graphicData>
-            </a:graphic>
-          </wp:inline>
-        </w:drawing>
+        <w:t>Tabel 3.8 KPI Individu Pegawai Marhaban</w:t>
       </w:r>
     </w:p>
     <w:p>
@@ -2803,28 +2728,6 @@
           <w:lang w:val="en-US"/>
         </w:rPr>
       </w:pPr>
-      <w:r>
-        <w:rPr>
-          <w:sz w:val="18"/>
-          <w:lang w:val="en-US"/>
-        </w:rPr>
-        <w:t>Tabel 3.8 KPI Individu Pegawai Marhaban</w:t>
-      </w:r>
-    </w:p>
-    <w:p>
-      <w:pPr>
-        <w:pStyle w:val="331"/>
-        <w:numPr>
-          <w:ilvl w:val="0"/>
-          <w:numId w:val="0"/>
-        </w:numPr>
-        <w:ind w:left="207"/>
-        <w:jc w:val="center"/>
-        <w:rPr>
-          <w:sz w:val="18"/>
-          <w:lang w:val="en-US"/>
-        </w:rPr>
-      </w:pPr>
     </w:p>
     <w:p>
       <w:pPr>
@@ -2844,13 +2747,8 @@
         <w:ind w:firstLine="720"/>
         <w:jc w:val="both"/>
       </w:pPr>
-      <w:proofErr w:type="gramStart"/>
-      <w:r>
-        <w:t>Analisis kebutuhan non fungsional merupakan analisis yang dibutuhkan untuk menentukan spesifikasi kebutuhan sistem.</w:t>
-      </w:r>
-      <w:proofErr w:type="gramEnd"/>
-      <w:r>
-        <w:t xml:space="preserve"> Spesifikasi ini juga meliputi elemen atau komponen-komponen </w:t>
+      <w:r>
+        <w:t xml:space="preserve">Analisis kebutuhan non fungsional merupakan analisis yang dibutuhkan untuk menentukan spesifikasi kebutuhan sistem. Spesifikasi ini juga meliputi elemen atau komponen-komponen </w:t>
       </w:r>
       <w:proofErr w:type="gramStart"/>
       <w:r>
@@ -2908,7 +2806,6 @@
         <w:ind w:firstLine="720"/>
         <w:jc w:val="both"/>
       </w:pPr>
-      <w:proofErr w:type="gramStart"/>
       <w:r>
         <w:t xml:space="preserve">Dalam pembangunan aplikasi pengelolaan SDM </w:t>
       </w:r>
@@ -2924,22 +2821,10 @@
         <w:t>hardware</w:t>
       </w:r>
       <w:r>
-        <w:t>).</w:t>
-      </w:r>
-      <w:proofErr w:type="gramEnd"/>
-      <w:r>
-        <w:t xml:space="preserve"> </w:t>
-      </w:r>
-      <w:proofErr w:type="gramStart"/>
-      <w:r>
-        <w:t>Analisis perangkat k</w:t>
-      </w:r>
-      <w:r>
-        <w:t>eras dibutuhkan PT. Duta Transformasi Insani untuk membantu pengguna yaitu pegawai, direksi, dan komisaris dalam mengoperasikan aplikasi.</w:t>
-      </w:r>
-      <w:proofErr w:type="gramEnd"/>
-      <w:r>
-        <w:t xml:space="preserve"> Berikut detil hasil analisis perbandingan fakta di lingkungan sistem dan kebutuhan minimum perangkat keras yang ada, </w:t>
+        <w:t>). Analisis perangkat k</w:t>
+      </w:r>
+      <w:r>
+        <w:t xml:space="preserve">eras dibutuhkan PT. Duta Transformasi Insani untuk membantu pengguna yaitu pegawai, direksi, dan komisaris dalam mengoperasikan aplikasi. Berikut detil hasil analisis perbandingan fakta di lingkungan sistem dan kebutuhan minimum perangkat keras yang ada, </w:t>
       </w:r>
       <w:proofErr w:type="gramStart"/>
       <w:r>
@@ -3709,7 +3594,6 @@
           <w:color w:val="auto"/>
         </w:rPr>
       </w:pPr>
-      <w:proofErr w:type="gramStart"/>
       <w:r>
         <w:rPr>
           <w:color w:val="auto"/>
@@ -3753,7 +3637,6 @@
         </w:rPr>
         <w:t>.</w:t>
       </w:r>
-      <w:proofErr w:type="gramEnd"/>
     </w:p>
     <w:tbl>
       <w:tblPr>
@@ -4282,7 +4165,6 @@
           <w:color w:val="auto"/>
         </w:rPr>
       </w:pPr>
-      <w:proofErr w:type="gramStart"/>
       <w:r>
         <w:rPr>
           <w:color w:val="auto"/>
@@ -4321,7 +4203,6 @@
         </w:rPr>
         <w:t>.</w:t>
       </w:r>
-      <w:proofErr w:type="gramEnd"/>
     </w:p>
     <w:tbl>
       <w:tblPr>
@@ -4631,7 +4512,6 @@
           <w:i/>
         </w:rPr>
       </w:pPr>
-      <w:proofErr w:type="gramStart"/>
       <w:r>
         <w:t>Setelah dilakukan analisis perangkat keras maka disimpulkan bahwa p</w:t>
       </w:r>
@@ -4659,7 +4539,6 @@
         </w:rPr>
         <w:t>hosting.</w:t>
       </w:r>
-      <w:proofErr w:type="gramEnd"/>
     </w:p>
     <w:p>
       <w:pPr>
@@ -4706,13 +4585,8 @@
         <w:ind w:firstLine="709"/>
         <w:jc w:val="both"/>
       </w:pPr>
-      <w:proofErr w:type="gramStart"/>
-      <w:r>
-        <w:t>Kebutuhan perangkat lunak merupakan faktor-faktor yang harus dipenuhi untuk merancang sebuah perangkat lunak sehingga perangkat lunak tersebut sesuai dengan maksud dan tujuan perangkat lunak tersebut dibuat.</w:t>
-      </w:r>
-      <w:proofErr w:type="gramEnd"/>
-      <w:r>
-        <w:t xml:space="preserve"> Beberapa perangkat lunak pendukung dari pihak perusahaan maupun </w:t>
+      <w:r>
+        <w:t xml:space="preserve">Kebutuhan perangkat lunak merupakan faktor-faktor yang harus dipenuhi untuk merancang sebuah perangkat lunak sehingga perangkat lunak tersebut sesuai dengan maksud dan tujuan perangkat lunak tersebut dibuat. Beberapa perangkat lunak pendukung dari pihak perusahaan maupun </w:t>
       </w:r>
       <w:r>
         <w:rPr>
@@ -4996,7 +4870,7 @@
       </w:pPr>
       <w:r>
         <w:rPr>
-          <w:rFonts w:eastAsia="MS Mincho"/>
+          <w:rFonts w:eastAsia="ＭＳ 明朝"/>
         </w:rPr>
         <w:t>Browser Internet Explorer</w:t>
       </w:r>
@@ -5014,7 +4888,7 @@
       </w:pPr>
       <w:r>
         <w:rPr>
-          <w:rFonts w:eastAsia="MS Mincho"/>
+          <w:rFonts w:eastAsia="ＭＳ 明朝"/>
         </w:rPr>
         <w:t>Foxit Reader 3</w:t>
       </w:r>
@@ -5053,7 +4927,6 @@
         <w:ind w:firstLine="709"/>
         <w:jc w:val="both"/>
       </w:pPr>
-      <w:proofErr w:type="gramStart"/>
       <w:r>
         <w:t>Setelah dilakukan analisis perangkat lunak maka disimpulkan bahwa p</w:t>
       </w:r>
@@ -5075,7 +4948,6 @@
       <w:r>
         <w:t>.</w:t>
       </w:r>
-      <w:proofErr w:type="gramEnd"/>
     </w:p>
     <w:p>
       <w:pPr>
@@ -5733,9 +5605,9 @@
         <w:ind w:left="-90"/>
         <w:jc w:val="center"/>
         <w:sectPr>
-          <w:footerReference w:type="default" r:id="rId17"/>
-          <w:headerReference w:type="first" r:id="rId18"/>
-          <w:footerReference w:type="first" r:id="rId19"/>
+          <w:footerReference w:type="default" r:id="rId16"/>
+          <w:headerReference w:type="first" r:id="rId17"/>
+          <w:footerReference w:type="first" r:id="rId18"/>
           <w:pgSz w:w="11907" w:h="16840" w:code="9"/>
           <w:pgMar w:top="1701" w:right="1701" w:bottom="1701" w:left="2268" w:header="720" w:footer="720" w:gutter="0"/>
           <w:pgNumType w:start="20"/>
@@ -5746,6 +5618,7 @@
       <w:r>
         <w:rPr>
           <w:noProof/>
+          <w:lang w:eastAsia="ja-JP"/>
         </w:rPr>
         <w:drawing>
           <wp:inline distT="0" distB="0" distL="0" distR="0" wp14:anchorId="3A4F15F6" wp14:editId="070A5AD5">
@@ -5765,7 +5638,7 @@
                     </pic:cNvPicPr>
                   </pic:nvPicPr>
                   <pic:blipFill rotWithShape="1">
-                    <a:blip r:embed="rId20" cstate="print">
+                    <a:blip r:embed="rId19" cstate="print">
                       <a:extLst>
                         <a:ext uri="{28A0092B-C50C-407E-A947-70E740481C1C}">
                           <a14:useLocalDpi xmlns:a14="http://schemas.microsoft.com/office/drawing/2010/main" val="0"/>
@@ -5901,7 +5774,6 @@
         <w:tblStyle w:val="TableGrid"/>
         <w:tblW w:w="10361" w:type="dxa"/>
         <w:jc w:val="center"/>
-        <w:tblInd w:w="1568" w:type="dxa"/>
         <w:tblLook w:val="04A0" w:firstRow="1" w:lastRow="0" w:firstColumn="1" w:lastColumn="0" w:noHBand="0" w:noVBand="1"/>
       </w:tblPr>
       <w:tblGrid>
@@ -7735,13 +7607,8 @@
         <w:ind w:firstLine="630"/>
         <w:jc w:val="both"/>
       </w:pPr>
-      <w:proofErr w:type="gramStart"/>
-      <w:r>
-        <w:t>Kebutuhan fungsional menjelaskan interaksi antara pengguna terhadap sistem.</w:t>
-      </w:r>
-      <w:proofErr w:type="gramEnd"/>
-      <w:r>
-        <w:t xml:space="preserve"> Kedua hal tersebut dapat dijelaskan lebih detil dengan menggunakan </w:t>
+      <w:r>
+        <w:t xml:space="preserve">Kebutuhan fungsional menjelaskan interaksi antara pengguna terhadap sistem. Kedua hal tersebut dapat dijelaskan lebih detil dengan menggunakan </w:t>
       </w:r>
       <w:r>
         <w:t>tabel</w:t>
@@ -10029,12 +9896,13 @@
       <w:r>
         <w:rPr>
           <w:noProof/>
+          <w:lang w:eastAsia="ja-JP"/>
         </w:rPr>
         <w:drawing>
-          <wp:inline distT="0" distB="0" distL="0" distR="0" wp14:anchorId="2DF5F2B0" wp14:editId="4DC04F1B">
-            <wp:extent cx="4911565" cy="3451860"/>
-            <wp:effectExtent l="0" t="0" r="0" b="0"/>
-            <wp:docPr id="1" name="Picture 1"/>
+          <wp:inline distT="0" distB="0" distL="0" distR="0">
+            <wp:extent cx="5040630" cy="3302907"/>
+            <wp:effectExtent l="0" t="0" r="7620" b="0"/>
+            <wp:docPr id="21" name="Picture 21" descr="D:\Project\DTTI\Data Analisis\Model\UML\Usecase\Main_revisi.jpg"/>
             <wp:cNvGraphicFramePr>
               <a:graphicFrameLocks xmlns:a="http://schemas.openxmlformats.org/drawingml/2006/main" noChangeAspect="1"/>
             </wp:cNvGraphicFramePr>
@@ -10042,30 +9910,36 @@
               <a:graphicData uri="http://schemas.openxmlformats.org/drawingml/2006/picture">
                 <pic:pic xmlns:pic="http://schemas.openxmlformats.org/drawingml/2006/picture">
                   <pic:nvPicPr>
-                    <pic:cNvPr id="0" name=""/>
-                    <pic:cNvPicPr/>
+                    <pic:cNvPr id="0" name="Picture 1" descr="D:\Project\DTTI\Data Analisis\Model\UML\Usecase\Main_revisi.jpg"/>
+                    <pic:cNvPicPr>
+                      <a:picLocks noChangeAspect="1" noChangeArrowheads="1"/>
+                    </pic:cNvPicPr>
                   </pic:nvPicPr>
-                  <pic:blipFill rotWithShape="1">
-                    <a:blip r:embed="rId21"/>
-                    <a:srcRect l="2420" t="442" b="-442"/>
-                    <a:stretch/>
+                  <pic:blipFill>
+                    <a:blip r:embed="rId20" cstate="print">
+                      <a:extLst>
+                        <a:ext uri="{28A0092B-C50C-407E-A947-70E740481C1C}">
+                          <a14:useLocalDpi xmlns:a14="http://schemas.microsoft.com/office/drawing/2010/main" val="0"/>
+                        </a:ext>
+                      </a:extLst>
+                    </a:blip>
+                    <a:srcRect/>
+                    <a:stretch>
+                      <a:fillRect/>
+                    </a:stretch>
                   </pic:blipFill>
                   <pic:spPr bwMode="auto">
                     <a:xfrm>
                       <a:off x="0" y="0"/>
-                      <a:ext cx="4918618" cy="3456817"/>
+                      <a:ext cx="5040630" cy="3302907"/>
                     </a:xfrm>
                     <a:prstGeom prst="rect">
                       <a:avLst/>
                     </a:prstGeom>
+                    <a:noFill/>
                     <a:ln>
                       <a:noFill/>
                     </a:ln>
-                    <a:extLst>
-                      <a:ext uri="{53640926-AAD7-44D8-BBD7-CCE9431645EC}">
-                        <a14:shadowObscured xmlns:a14="http://schemas.microsoft.com/office/drawing/2010/main"/>
-                      </a:ext>
-                    </a:extLst>
                   </pic:spPr>
                 </pic:pic>
               </a:graphicData>
@@ -19579,37 +19453,21 @@
           <w:i/>
           <w:szCs w:val="24"/>
         </w:rPr>
-        <w:t xml:space="preserve">Use </w:t>
-      </w:r>
-      <w:proofErr w:type="gramStart"/>
+        <w:t>Use case</w:t>
+      </w:r>
       <w:r>
         <w:rPr>
           <w:i/>
           <w:szCs w:val="24"/>
         </w:rPr>
-        <w:t>case</w:t>
+        <w:t xml:space="preserve"> </w:t>
       </w:r>
       <w:r>
         <w:rPr>
           <w:i/>
           <w:szCs w:val="24"/>
         </w:rPr>
-        <w:t xml:space="preserve"> </w:t>
-      </w:r>
-      <w:r>
-        <w:rPr>
-          <w:i/>
-          <w:szCs w:val="24"/>
-        </w:rPr>
-        <w:t>generate</w:t>
-      </w:r>
-      <w:proofErr w:type="gramEnd"/>
-      <w:r>
-        <w:rPr>
-          <w:i/>
-          <w:szCs w:val="24"/>
-        </w:rPr>
-        <w:t xml:space="preserve"> </w:t>
+        <w:t xml:space="preserve">generate </w:t>
       </w:r>
       <w:r>
         <w:rPr>
@@ -25148,6 +25006,7 @@
                 <w:szCs w:val="24"/>
               </w:rPr>
             </w:pPr>
+            <w:bookmarkStart w:id="10" w:name="_GoBack"/>
             <w:r>
               <w:rPr>
                 <w:b/>
@@ -25870,6 +25729,7 @@
           </w:p>
         </w:tc>
       </w:tr>
+      <w:bookmarkEnd w:id="10"/>
     </w:tbl>
     <w:p>
       <w:pPr>
@@ -26071,21 +25931,8 @@
         </w:rPr>
         <w:tab/>
       </w:r>
-      <w:proofErr w:type="gramStart"/>
-      <w:r>
-        <w:t>Model analisis adalah tahap analisa dasar sistem.</w:t>
-      </w:r>
-      <w:proofErr w:type="gramEnd"/>
-      <w:r>
-        <w:t xml:space="preserve"> </w:t>
-      </w:r>
-      <w:proofErr w:type="gramStart"/>
-      <w:r>
-        <w:t>Berikut ini adalah model analisis dari sistem yang dibangun.</w:t>
-      </w:r>
-      <w:proofErr w:type="gramEnd"/>
-      <w:r>
-        <w:t xml:space="preserve"> </w:t>
+      <w:r>
+        <w:t xml:space="preserve">Model analisis adalah tahap analisa dasar sistem. Berikut ini adalah model analisis dari sistem yang dibangun. </w:t>
       </w:r>
     </w:p>
     <w:p>
@@ -26312,6 +26159,7 @@
           <w:b/>
           <w:i/>
           <w:noProof/>
+          <w:lang w:eastAsia="ja-JP"/>
         </w:rPr>
         <w:drawing>
           <wp:inline distT="0" distB="0" distL="0" distR="0">
@@ -26331,7 +26179,7 @@
                     </pic:cNvPicPr>
                   </pic:nvPicPr>
                   <pic:blipFill>
-                    <a:blip r:embed="rId22">
+                    <a:blip r:embed="rId21">
                       <a:extLst>
                         <a:ext uri="{28A0092B-C50C-407E-A947-70E740481C1C}">
                           <a14:useLocalDpi xmlns:a14="http://schemas.microsoft.com/office/drawing/2010/main" val="0"/>
@@ -26689,7 +26537,6 @@
         </w:rPr>
         <w:t xml:space="preserve">database. </w:t>
       </w:r>
-      <w:proofErr w:type="gramStart"/>
       <w:r>
         <w:rPr>
           <w:i/>
@@ -26729,7 +26576,6 @@
         </w:rPr>
         <w:t>.</w:t>
       </w:r>
-      <w:proofErr w:type="gramEnd"/>
       <w:r>
         <w:t xml:space="preserve">  </w:t>
       </w:r>
@@ -26753,6 +26599,7 @@
         <w:rPr>
           <w:b/>
           <w:noProof/>
+          <w:lang w:eastAsia="ja-JP"/>
         </w:rPr>
         <w:drawing>
           <wp:inline distT="0" distB="0" distL="0" distR="0">
@@ -26772,7 +26619,7 @@
                     </pic:cNvPicPr>
                   </pic:nvPicPr>
                   <pic:blipFill>
-                    <a:blip r:embed="rId23">
+                    <a:blip r:embed="rId22">
                       <a:extLst>
                         <a:ext uri="{28A0092B-C50C-407E-A947-70E740481C1C}">
                           <a14:useLocalDpi xmlns:a14="http://schemas.microsoft.com/office/drawing/2010/main" val="0"/>
@@ -27143,14 +26990,7 @@
         <w:rPr>
           <w:i/>
         </w:rPr>
-        <w:t xml:space="preserve">database. </w:t>
-      </w:r>
-      <w:proofErr w:type="gramStart"/>
-      <w:r>
-        <w:rPr>
-          <w:i/>
-        </w:rPr>
-        <w:t xml:space="preserve">Class </w:t>
+        <w:t xml:space="preserve">database. Class </w:t>
       </w:r>
       <w:r>
         <w:t xml:space="preserve">yang terlibat, yaitu </w:t>
@@ -27170,7 +27010,6 @@
         </w:rPr>
         <w:t>view_tambah_reward.</w:t>
       </w:r>
-      <w:proofErr w:type="gramEnd"/>
       <w:r>
         <w:rPr>
           <w:i/>
@@ -27193,6 +27032,7 @@
           <w:b/>
           <w:i/>
           <w:noProof/>
+          <w:lang w:eastAsia="ja-JP"/>
         </w:rPr>
         <w:lastRenderedPageBreak/>
         <w:drawing>
@@ -27213,7 +27053,7 @@
                     </pic:cNvPicPr>
                   </pic:nvPicPr>
                   <pic:blipFill>
-                    <a:blip r:embed="rId24">
+                    <a:blip r:embed="rId23">
                       <a:extLst>
                         <a:ext uri="{28A0092B-C50C-407E-A947-70E740481C1C}">
                           <a14:useLocalDpi xmlns:a14="http://schemas.microsoft.com/office/drawing/2010/main" val="0"/>
@@ -27526,7 +27366,6 @@
       <w:r>
         <w:t xml:space="preserve">ketika semua data pada form telah terpenuhi. </w:t>
       </w:r>
-      <w:proofErr w:type="gramStart"/>
       <w:r>
         <w:rPr>
           <w:i/>
@@ -27545,7 +27384,6 @@
       <w:r>
         <w:t>.</w:t>
       </w:r>
-      <w:proofErr w:type="gramEnd"/>
     </w:p>
     <w:p>
       <w:pPr>
@@ -27560,6 +27398,7 @@
         <w:rPr>
           <w:b/>
           <w:noProof/>
+          <w:lang w:eastAsia="ja-JP"/>
         </w:rPr>
         <w:lastRenderedPageBreak/>
         <w:drawing>
@@ -27580,7 +27419,7 @@
                     </pic:cNvPicPr>
                   </pic:nvPicPr>
                   <pic:blipFill>
-                    <a:blip r:embed="rId25">
+                    <a:blip r:embed="rId24">
                       <a:extLst>
                         <a:ext uri="{28A0092B-C50C-407E-A947-70E740481C1C}">
                           <a14:useLocalDpi xmlns:a14="http://schemas.microsoft.com/office/drawing/2010/main" val="0"/>
@@ -27985,6 +27824,7 @@
         <w:rPr>
           <w:b/>
           <w:noProof/>
+          <w:lang w:eastAsia="ja-JP"/>
         </w:rPr>
         <w:lastRenderedPageBreak/>
         <w:drawing>
@@ -28005,7 +27845,7 @@
                     </pic:cNvPicPr>
                   </pic:nvPicPr>
                   <pic:blipFill>
-                    <a:blip r:embed="rId26">
+                    <a:blip r:embed="rId25">
                       <a:extLst>
                         <a:ext uri="{28A0092B-C50C-407E-A947-70E740481C1C}">
                           <a14:useLocalDpi xmlns:a14="http://schemas.microsoft.com/office/drawing/2010/main" val="0"/>
@@ -28328,14 +28168,7 @@
         <w:rPr>
           <w:i/>
         </w:rPr>
-        <w:t xml:space="preserve">database. </w:t>
-      </w:r>
-      <w:proofErr w:type="gramStart"/>
-      <w:r>
-        <w:rPr>
-          <w:i/>
-        </w:rPr>
-        <w:t xml:space="preserve">Class </w:t>
+        <w:t xml:space="preserve">database. Class </w:t>
       </w:r>
       <w:r>
         <w:t xml:space="preserve">yang terlibat, yaitu </w:t>
@@ -28349,7 +28182,6 @@
       <w:r>
         <w:t>.</w:t>
       </w:r>
-      <w:proofErr w:type="gramEnd"/>
     </w:p>
     <w:p>
       <w:pPr>
@@ -28364,6 +28196,7 @@
         <w:rPr>
           <w:b/>
           <w:noProof/>
+          <w:lang w:eastAsia="ja-JP"/>
         </w:rPr>
         <w:lastRenderedPageBreak/>
         <w:drawing>
@@ -28384,7 +28217,7 @@
                     </pic:cNvPicPr>
                   </pic:nvPicPr>
                   <pic:blipFill>
-                    <a:blip r:embed="rId27">
+                    <a:blip r:embed="rId26">
                       <a:extLst>
                         <a:ext uri="{28A0092B-C50C-407E-A947-70E740481C1C}">
                           <a14:useLocalDpi xmlns:a14="http://schemas.microsoft.com/office/drawing/2010/main" val="0"/>
@@ -28673,7 +28506,6 @@
       <w:r>
         <w:t xml:space="preserve">. </w:t>
       </w:r>
-      <w:proofErr w:type="gramStart"/>
       <w:r>
         <w:rPr>
           <w:i/>
@@ -28701,7 +28533,6 @@
       <w:r>
         <w:t>.</w:t>
       </w:r>
-      <w:proofErr w:type="gramEnd"/>
     </w:p>
     <w:p>
       <w:pPr>
@@ -28716,6 +28547,7 @@
         <w:rPr>
           <w:b/>
           <w:noProof/>
+          <w:lang w:eastAsia="ja-JP"/>
         </w:rPr>
         <w:lastRenderedPageBreak/>
         <w:drawing>
@@ -28736,7 +28568,7 @@
                     </pic:cNvPicPr>
                   </pic:nvPicPr>
                   <pic:blipFill>
-                    <a:blip r:embed="rId28">
+                    <a:blip r:embed="rId27">
                       <a:extLst>
                         <a:ext uri="{28A0092B-C50C-407E-A947-70E740481C1C}">
                           <a14:useLocalDpi xmlns:a14="http://schemas.microsoft.com/office/drawing/2010/main" val="0"/>
@@ -28979,8 +28811,6 @@
       </w:pPr>
       <w:r>
         <w:tab/>
-      </w:r>
-      <w:r>
         <w:t xml:space="preserve">Pada </w:t>
       </w:r>
       <w:r>
@@ -28990,10 +28820,7 @@
         <w:t xml:space="preserve">use case </w:t>
       </w:r>
       <w:r>
-        <w:t>unggah perhitungan KPI</w:t>
-      </w:r>
-      <w:r>
-        <w:t xml:space="preserve">, </w:t>
+        <w:t xml:space="preserve">unggah perhitungan KPI, </w:t>
       </w:r>
       <w:r>
         <w:rPr>
@@ -29022,14 +28849,7 @@
         <w:rPr>
           <w:i/>
         </w:rPr>
-        <w:t xml:space="preserve">database. </w:t>
-      </w:r>
-      <w:proofErr w:type="gramStart"/>
-      <w:r>
-        <w:rPr>
-          <w:i/>
-        </w:rPr>
-        <w:t xml:space="preserve">Class </w:t>
+        <w:t xml:space="preserve">database. Class </w:t>
       </w:r>
       <w:r>
         <w:t xml:space="preserve">yang terlibat, yaitu </w:t>
@@ -29050,11 +28870,7 @@
         <w:t>model_kpi</w:t>
       </w:r>
       <w:r>
-        <w:t>.</w:t>
-      </w:r>
-      <w:proofErr w:type="gramEnd"/>
-      <w:r>
-        <w:t xml:space="preserve"> </w:t>
+        <w:t xml:space="preserve">. </w:t>
       </w:r>
     </w:p>
     <w:p>
@@ -29071,6 +28887,7 @@
         <w:rPr>
           <w:b/>
           <w:noProof/>
+          <w:lang w:eastAsia="ja-JP"/>
         </w:rPr>
         <w:lastRenderedPageBreak/>
         <w:drawing>
@@ -29091,7 +28908,7 @@
                     </pic:cNvPicPr>
                   </pic:nvPicPr>
                   <pic:blipFill>
-                    <a:blip r:embed="rId29">
+                    <a:blip r:embed="rId28">
                       <a:extLst>
                         <a:ext uri="{28A0092B-C50C-407E-A947-70E740481C1C}">
                           <a14:useLocalDpi xmlns:a14="http://schemas.microsoft.com/office/drawing/2010/main" val="0"/>
@@ -29138,14 +28955,7 @@
           <w:b/>
           <w:sz w:val="18"/>
         </w:rPr>
-        <w:t>Gambar 3.9</w:t>
-      </w:r>
-      <w:r>
-        <w:rPr>
-          <w:b/>
-          <w:sz w:val="18"/>
-        </w:rPr>
-        <w:t xml:space="preserve"> </w:t>
+        <w:t xml:space="preserve">Gambar 3.9 </w:t>
       </w:r>
       <w:r>
         <w:rPr>
@@ -29381,13 +29191,13 @@
         <w:rPr>
           <w:b/>
         </w:rPr>
-        <w:t>3.8.3.1.</w:t>
+        <w:t>3.8.3.1.9</w:t>
       </w:r>
       <w:r>
         <w:rPr>
           <w:b/>
         </w:rPr>
-        <w:t>9</w:t>
+        <w:t xml:space="preserve"> </w:t>
       </w:r>
       <w:r>
         <w:rPr>
@@ -29398,35 +29208,23 @@
       <w:r>
         <w:rPr>
           <w:b/>
-        </w:rPr>
-        <w:t xml:space="preserve"> </w:t>
-      </w:r>
+          <w:i/>
+        </w:rPr>
+        <w:t>Use</w:t>
+      </w:r>
+      <w:proofErr w:type="gramEnd"/>
       <w:r>
         <w:rPr>
           <w:b/>
           <w:i/>
         </w:rPr>
-        <w:t>Use</w:t>
-      </w:r>
-      <w:proofErr w:type="gramEnd"/>
+        <w:t xml:space="preserve"> Case </w:t>
+      </w:r>
       <w:r>
         <w:rPr>
           <w:b/>
-          <w:i/>
-        </w:rPr>
-        <w:t xml:space="preserve"> Case </w:t>
-      </w:r>
-      <w:r>
-        <w:rPr>
-          <w:b/>
-        </w:rPr>
-        <w:t>Lihat</w:t>
-      </w:r>
-      <w:r>
-        <w:rPr>
-          <w:b/>
-        </w:rPr>
-        <w:t xml:space="preserve"> KPI</w:t>
+        </w:rPr>
+        <w:t>Lihat KPI</w:t>
       </w:r>
     </w:p>
     <w:p>
@@ -29441,8 +29239,6 @@
       </w:pPr>
       <w:r>
         <w:tab/>
-      </w:r>
-      <w:r>
         <w:t xml:space="preserve">Pada </w:t>
       </w:r>
       <w:r>
@@ -29452,10 +29248,7 @@
         <w:t xml:space="preserve">use case </w:t>
       </w:r>
       <w:r>
-        <w:t>Lihat</w:t>
-      </w:r>
-      <w:r>
-        <w:t xml:space="preserve"> KPI, </w:t>
+        <w:t xml:space="preserve">Lihat KPI, </w:t>
       </w:r>
       <w:r>
         <w:rPr>
@@ -29466,7 +29259,6 @@
       <w:r>
         <w:t xml:space="preserve">melihat hasil perhitungan KPI yang telah di lakukan. </w:t>
       </w:r>
-      <w:proofErr w:type="gramStart"/>
       <w:r>
         <w:t>Sistem merespon dengan</w:t>
       </w:r>
@@ -29492,47 +29284,32 @@
         <w:rPr>
           <w:i/>
         </w:rPr>
+        <w:t xml:space="preserve">. Class </w:t>
+      </w:r>
+      <w:r>
+        <w:t xml:space="preserve">yang terlibat, yaitu </w:t>
+      </w:r>
+      <w:r>
+        <w:rPr>
+          <w:i/>
+        </w:rPr>
+        <w:t xml:space="preserve">kpi, model_kpi, </w:t>
+      </w:r>
+      <w:r>
+        <w:t>dan</w:t>
+      </w:r>
+      <w:r>
+        <w:rPr>
+          <w:i/>
+        </w:rPr>
+        <w:t xml:space="preserve"> statisktik</w:t>
+      </w:r>
+      <w:r>
+        <w:rPr>
+          <w:i/>
+        </w:rPr>
         <w:t>.</w:t>
       </w:r>
-      <w:proofErr w:type="gramEnd"/>
-      <w:r>
-        <w:rPr>
-          <w:i/>
-        </w:rPr>
-        <w:t xml:space="preserve"> </w:t>
-      </w:r>
-      <w:proofErr w:type="gramStart"/>
-      <w:r>
-        <w:rPr>
-          <w:i/>
-        </w:rPr>
-        <w:t xml:space="preserve">Class </w:t>
-      </w:r>
-      <w:r>
-        <w:t xml:space="preserve">yang terlibat, yaitu </w:t>
-      </w:r>
-      <w:r>
-        <w:rPr>
-          <w:i/>
-        </w:rPr>
-        <w:t xml:space="preserve">kpi, model_kpi, </w:t>
-      </w:r>
-      <w:r>
-        <w:t>dan</w:t>
-      </w:r>
-      <w:r>
-        <w:rPr>
-          <w:i/>
-        </w:rPr>
-        <w:t xml:space="preserve"> statisktik</w:t>
-      </w:r>
-      <w:r>
-        <w:rPr>
-          <w:i/>
-        </w:rPr>
-        <w:t>.</w:t>
-      </w:r>
-      <w:proofErr w:type="gramEnd"/>
     </w:p>
     <w:p>
       <w:pPr>
@@ -29548,6 +29325,7 @@
         <w:rPr>
           <w:b/>
           <w:noProof/>
+          <w:lang w:eastAsia="ja-JP"/>
         </w:rPr>
         <w:lastRenderedPageBreak/>
         <w:drawing>
@@ -29568,7 +29346,7 @@
                     </pic:cNvPicPr>
                   </pic:nvPicPr>
                   <pic:blipFill>
-                    <a:blip r:embed="rId30">
+                    <a:blip r:embed="rId29">
                       <a:extLst>
                         <a:ext uri="{28A0092B-C50C-407E-A947-70E740481C1C}">
                           <a14:useLocalDpi xmlns:a14="http://schemas.microsoft.com/office/drawing/2010/main" val="0"/>
@@ -29615,14 +29393,7 @@
           <w:b/>
           <w:sz w:val="18"/>
         </w:rPr>
-        <w:t>Gambar 3.10</w:t>
-      </w:r>
-      <w:r>
-        <w:rPr>
-          <w:b/>
-          <w:sz w:val="18"/>
-        </w:rPr>
-        <w:t xml:space="preserve"> </w:t>
+        <w:t xml:space="preserve">Gambar 3.10 </w:t>
       </w:r>
       <w:r>
         <w:rPr>
@@ -29952,40 +29723,28 @@
           <w:b/>
         </w:rPr>
         <w:lastRenderedPageBreak/>
-        <w:t>3.8.3.1.</w:t>
+        <w:t xml:space="preserve">3.8.3.1.10  </w:t>
       </w:r>
       <w:r>
         <w:rPr>
           <w:b/>
-        </w:rPr>
-        <w:t xml:space="preserve">10  </w:t>
-      </w:r>
+          <w:i/>
+        </w:rPr>
+        <w:t>Use</w:t>
+      </w:r>
+      <w:proofErr w:type="gramEnd"/>
       <w:r>
         <w:rPr>
           <w:b/>
           <w:i/>
         </w:rPr>
-        <w:t>Use</w:t>
-      </w:r>
-      <w:proofErr w:type="gramEnd"/>
+        <w:t xml:space="preserve"> Case </w:t>
+      </w:r>
       <w:r>
         <w:rPr>
           <w:b/>
-          <w:i/>
-        </w:rPr>
-        <w:t xml:space="preserve"> Case </w:t>
-      </w:r>
-      <w:r>
-        <w:rPr>
-          <w:b/>
-        </w:rPr>
-        <w:t xml:space="preserve">Cetak </w:t>
-      </w:r>
-      <w:r>
-        <w:rPr>
-          <w:b/>
-        </w:rPr>
-        <w:t>KPI</w:t>
+        </w:rPr>
+        <w:t>Cetak KPI</w:t>
       </w:r>
     </w:p>
     <w:p>
@@ -30048,7 +29807,6 @@
       <w:r>
         <w:t xml:space="preserve">. </w:t>
       </w:r>
-      <w:proofErr w:type="gramStart"/>
       <w:r>
         <w:rPr>
           <w:i/>
@@ -30076,7 +29834,6 @@
       <w:r>
         <w:t>.</w:t>
       </w:r>
-      <w:proofErr w:type="gramEnd"/>
     </w:p>
     <w:p>
       <w:pPr>
@@ -30092,6 +29849,7 @@
         <w:rPr>
           <w:b/>
           <w:noProof/>
+          <w:lang w:eastAsia="ja-JP"/>
         </w:rPr>
         <w:drawing>
           <wp:inline distT="0" distB="0" distL="0" distR="0">
@@ -30111,7 +29869,7 @@
                     </pic:cNvPicPr>
                   </pic:nvPicPr>
                   <pic:blipFill>
-                    <a:blip r:embed="rId31">
+                    <a:blip r:embed="rId30">
                       <a:extLst>
                         <a:ext uri="{28A0092B-C50C-407E-A947-70E740481C1C}">
                           <a14:useLocalDpi xmlns:a14="http://schemas.microsoft.com/office/drawing/2010/main" val="0"/>
@@ -30158,14 +29916,7 @@
           <w:b/>
           <w:sz w:val="18"/>
         </w:rPr>
-        <w:t>Gambar 3.11</w:t>
-      </w:r>
-      <w:r>
-        <w:rPr>
-          <w:b/>
-          <w:sz w:val="18"/>
-        </w:rPr>
-        <w:t xml:space="preserve"> </w:t>
+        <w:t xml:space="preserve">Gambar 3.11 </w:t>
       </w:r>
       <w:r>
         <w:rPr>
@@ -30330,8 +30081,6 @@
         <w:ind w:left="270"/>
         <w:jc w:val="both"/>
       </w:pPr>
-      <w:bookmarkStart w:id="10" w:name="_GoBack"/>
-      <w:bookmarkEnd w:id="10"/>
     </w:p>
     <w:p>
       <w:pPr>
@@ -30360,8 +30109,8 @@
       </w:pPr>
     </w:p>
     <w:sectPr>
-      <w:headerReference w:type="first" r:id="rId32"/>
-      <w:footerReference w:type="first" r:id="rId33"/>
+      <w:headerReference w:type="first" r:id="rId31"/>
+      <w:footerReference w:type="first" r:id="rId32"/>
       <w:pgSz w:w="11907" w:h="16840" w:code="9"/>
       <w:pgMar w:top="1701" w:right="1701" w:bottom="1701" w:left="2268" w:header="720" w:footer="720" w:gutter="0"/>
       <w:pgNumType w:start="27"/>
@@ -30373,7 +30122,7 @@
 </file>
 
 <file path=word/endnotes.xml><?xml version="1.0" encoding="utf-8"?>
-<w:endnotes xmlns:wpc="http://schemas.microsoft.com/office/word/2010/wordprocessingCanvas" xmlns:mc="http://schemas.openxmlformats.org/markup-compatibility/2006" xmlns:o="urn:schemas-microsoft-com:office:office" xmlns:r="http://schemas.openxmlformats.org/officeDocument/2006/relationships" xmlns:m="http://schemas.openxmlformats.org/officeDocument/2006/math" xmlns:v="urn:schemas-microsoft-com:vml" xmlns:wp14="http://schemas.microsoft.com/office/word/2010/wordprocessingDrawing" xmlns:wp="http://schemas.openxmlformats.org/drawingml/2006/wordprocessingDrawing" xmlns:w10="urn:schemas-microsoft-com:office:word" xmlns:w="http://schemas.openxmlformats.org/wordprocessingml/2006/main" xmlns:w14="http://schemas.microsoft.com/office/word/2010/wordml" xmlns:wpg="http://schemas.microsoft.com/office/word/2010/wordprocessingGroup" xmlns:wpi="http://schemas.microsoft.com/office/word/2010/wordprocessingInk" xmlns:wne="http://schemas.microsoft.com/office/word/2006/wordml" xmlns:wps="http://schemas.microsoft.com/office/word/2010/wordprocessingShape" mc:Ignorable="w14 wp14">
+<w:endnotes xmlns:wpc="http://schemas.microsoft.com/office/word/2010/wordprocessingCanvas" xmlns:mc="http://schemas.openxmlformats.org/markup-compatibility/2006" xmlns:o="urn:schemas-microsoft-com:office:office" xmlns:r="http://schemas.openxmlformats.org/officeDocument/2006/relationships" xmlns:m="http://schemas.openxmlformats.org/officeDocument/2006/math" xmlns:v="urn:schemas-microsoft-com:vml" xmlns:wp14="http://schemas.microsoft.com/office/word/2010/wordprocessingDrawing" xmlns:wp="http://schemas.openxmlformats.org/drawingml/2006/wordprocessingDrawing" xmlns:w10="urn:schemas-microsoft-com:office:word" xmlns:w="http://schemas.openxmlformats.org/wordprocessingml/2006/main" xmlns:w14="http://schemas.microsoft.com/office/word/2010/wordml" xmlns:w15="http://schemas.microsoft.com/office/word/2012/wordml" xmlns:wpg="http://schemas.microsoft.com/office/word/2010/wordprocessingGroup" xmlns:wpi="http://schemas.microsoft.com/office/word/2010/wordprocessingInk" xmlns:wne="http://schemas.microsoft.com/office/word/2006/wordml" xmlns:wps="http://schemas.microsoft.com/office/word/2010/wordprocessingShape" mc:Ignorable="w14 w15 wp14">
   <w:endnote w:type="separator" w:id="-1">
     <w:p>
       <w:pPr>
@@ -30398,7 +30147,7 @@
 </file>
 
 <file path=word/footer1.xml><?xml version="1.0" encoding="utf-8"?>
-<w:ftr xmlns:wpc="http://schemas.microsoft.com/office/word/2010/wordprocessingCanvas" xmlns:mc="http://schemas.openxmlformats.org/markup-compatibility/2006" xmlns:o="urn:schemas-microsoft-com:office:office" xmlns:r="http://schemas.openxmlformats.org/officeDocument/2006/relationships" xmlns:m="http://schemas.openxmlformats.org/officeDocument/2006/math" xmlns:v="urn:schemas-microsoft-com:vml" xmlns:wp14="http://schemas.microsoft.com/office/word/2010/wordprocessingDrawing" xmlns:wp="http://schemas.openxmlformats.org/drawingml/2006/wordprocessingDrawing" xmlns:w10="urn:schemas-microsoft-com:office:word" xmlns:w="http://schemas.openxmlformats.org/wordprocessingml/2006/main" xmlns:w14="http://schemas.microsoft.com/office/word/2010/wordml" xmlns:wpg="http://schemas.microsoft.com/office/word/2010/wordprocessingGroup" xmlns:wpi="http://schemas.microsoft.com/office/word/2010/wordprocessingInk" xmlns:wne="http://schemas.microsoft.com/office/word/2006/wordml" xmlns:wps="http://schemas.microsoft.com/office/word/2010/wordprocessingShape" mc:Ignorable="w14 wp14">
+<w:ftr xmlns:wpc="http://schemas.microsoft.com/office/word/2010/wordprocessingCanvas" xmlns:mc="http://schemas.openxmlformats.org/markup-compatibility/2006" xmlns:o="urn:schemas-microsoft-com:office:office" xmlns:r="http://schemas.openxmlformats.org/officeDocument/2006/relationships" xmlns:m="http://schemas.openxmlformats.org/officeDocument/2006/math" xmlns:v="urn:schemas-microsoft-com:vml" xmlns:wp14="http://schemas.microsoft.com/office/word/2010/wordprocessingDrawing" xmlns:wp="http://schemas.openxmlformats.org/drawingml/2006/wordprocessingDrawing" xmlns:w10="urn:schemas-microsoft-com:office:word" xmlns:w="http://schemas.openxmlformats.org/wordprocessingml/2006/main" xmlns:w14="http://schemas.microsoft.com/office/word/2010/wordml" xmlns:w15="http://schemas.microsoft.com/office/word/2012/wordml" xmlns:wpg="http://schemas.microsoft.com/office/word/2010/wordprocessingGroup" xmlns:wpi="http://schemas.microsoft.com/office/word/2010/wordprocessingInk" xmlns:wne="http://schemas.microsoft.com/office/word/2006/wordml" xmlns:wps="http://schemas.microsoft.com/office/word/2010/wordprocessingShape" mc:Ignorable="w14 w15 wp14">
   <w:p>
     <w:pPr>
       <w:pStyle w:val="Footer"/>
@@ -30417,7 +30166,7 @@
       <w:rPr>
         <w:noProof/>
       </w:rPr>
-      <w:t>52</w:t>
+      <w:t>50</w:t>
     </w:r>
     <w:r>
       <w:rPr>
@@ -30435,7 +30184,7 @@
 </file>
 
 <file path=word/footer2.xml><?xml version="1.0" encoding="utf-8"?>
-<w:ftr xmlns:wpc="http://schemas.microsoft.com/office/word/2010/wordprocessingCanvas" xmlns:mc="http://schemas.openxmlformats.org/markup-compatibility/2006" xmlns:o="urn:schemas-microsoft-com:office:office" xmlns:r="http://schemas.openxmlformats.org/officeDocument/2006/relationships" xmlns:m="http://schemas.openxmlformats.org/officeDocument/2006/math" xmlns:v="urn:schemas-microsoft-com:vml" xmlns:wp14="http://schemas.microsoft.com/office/word/2010/wordprocessingDrawing" xmlns:wp="http://schemas.openxmlformats.org/drawingml/2006/wordprocessingDrawing" xmlns:w10="urn:schemas-microsoft-com:office:word" xmlns:w="http://schemas.openxmlformats.org/wordprocessingml/2006/main" xmlns:w14="http://schemas.microsoft.com/office/word/2010/wordml" xmlns:wpg="http://schemas.microsoft.com/office/word/2010/wordprocessingGroup" xmlns:wpi="http://schemas.microsoft.com/office/word/2010/wordprocessingInk" xmlns:wne="http://schemas.microsoft.com/office/word/2006/wordml" xmlns:wps="http://schemas.microsoft.com/office/word/2010/wordprocessingShape" mc:Ignorable="w14 wp14">
+<w:ftr xmlns:wpc="http://schemas.microsoft.com/office/word/2010/wordprocessingCanvas" xmlns:mc="http://schemas.openxmlformats.org/markup-compatibility/2006" xmlns:o="urn:schemas-microsoft-com:office:office" xmlns:r="http://schemas.openxmlformats.org/officeDocument/2006/relationships" xmlns:m="http://schemas.openxmlformats.org/officeDocument/2006/math" xmlns:v="urn:schemas-microsoft-com:vml" xmlns:wp14="http://schemas.microsoft.com/office/word/2010/wordprocessingDrawing" xmlns:wp="http://schemas.openxmlformats.org/drawingml/2006/wordprocessingDrawing" xmlns:w10="urn:schemas-microsoft-com:office:word" xmlns:w="http://schemas.openxmlformats.org/wordprocessingml/2006/main" xmlns:w14="http://schemas.microsoft.com/office/word/2010/wordml" xmlns:w15="http://schemas.microsoft.com/office/word/2012/wordml" xmlns:wpg="http://schemas.microsoft.com/office/word/2010/wordprocessingGroup" xmlns:wpi="http://schemas.microsoft.com/office/word/2010/wordprocessingInk" xmlns:wne="http://schemas.microsoft.com/office/word/2006/wordml" xmlns:wps="http://schemas.microsoft.com/office/word/2010/wordprocessingShape" mc:Ignorable="w14 w15 wp14">
   <w:p>
     <w:pPr>
       <w:pStyle w:val="Footer"/>
@@ -30451,7 +30200,7 @@
 </file>
 
 <file path=word/footer3.xml><?xml version="1.0" encoding="utf-8"?>
-<w:ftr xmlns:wpc="http://schemas.microsoft.com/office/word/2010/wordprocessingCanvas" xmlns:mc="http://schemas.openxmlformats.org/markup-compatibility/2006" xmlns:o="urn:schemas-microsoft-com:office:office" xmlns:r="http://schemas.openxmlformats.org/officeDocument/2006/relationships" xmlns:m="http://schemas.openxmlformats.org/officeDocument/2006/math" xmlns:v="urn:schemas-microsoft-com:vml" xmlns:wp14="http://schemas.microsoft.com/office/word/2010/wordprocessingDrawing" xmlns:wp="http://schemas.openxmlformats.org/drawingml/2006/wordprocessingDrawing" xmlns:w10="urn:schemas-microsoft-com:office:word" xmlns:w="http://schemas.openxmlformats.org/wordprocessingml/2006/main" xmlns:w14="http://schemas.microsoft.com/office/word/2010/wordml" xmlns:wpg="http://schemas.microsoft.com/office/word/2010/wordprocessingGroup" xmlns:wpi="http://schemas.microsoft.com/office/word/2010/wordprocessingInk" xmlns:wne="http://schemas.microsoft.com/office/word/2006/wordml" xmlns:wps="http://schemas.microsoft.com/office/word/2010/wordprocessingShape" mc:Ignorable="w14 wp14">
+<w:ftr xmlns:wpc="http://schemas.microsoft.com/office/word/2010/wordprocessingCanvas" xmlns:mc="http://schemas.openxmlformats.org/markup-compatibility/2006" xmlns:o="urn:schemas-microsoft-com:office:office" xmlns:r="http://schemas.openxmlformats.org/officeDocument/2006/relationships" xmlns:m="http://schemas.openxmlformats.org/officeDocument/2006/math" xmlns:v="urn:schemas-microsoft-com:vml" xmlns:wp14="http://schemas.microsoft.com/office/word/2010/wordprocessingDrawing" xmlns:wp="http://schemas.openxmlformats.org/drawingml/2006/wordprocessingDrawing" xmlns:w10="urn:schemas-microsoft-com:office:word" xmlns:w="http://schemas.openxmlformats.org/wordprocessingml/2006/main" xmlns:w14="http://schemas.microsoft.com/office/word/2010/wordml" xmlns:w15="http://schemas.microsoft.com/office/word/2012/wordml" xmlns:wpg="http://schemas.microsoft.com/office/word/2010/wordprocessingGroup" xmlns:wpi="http://schemas.microsoft.com/office/word/2010/wordprocessingInk" xmlns:wne="http://schemas.microsoft.com/office/word/2006/wordml" xmlns:wps="http://schemas.microsoft.com/office/word/2010/wordprocessingShape" mc:Ignorable="w14 w15 wp14">
   <w:p>
     <w:pPr>
       <w:pStyle w:val="Footer"/>
@@ -30467,7 +30216,7 @@
 </file>
 
 <file path=word/footnotes.xml><?xml version="1.0" encoding="utf-8"?>
-<w:footnotes xmlns:wpc="http://schemas.microsoft.com/office/word/2010/wordprocessingCanvas" xmlns:mc="http://schemas.openxmlformats.org/markup-compatibility/2006" xmlns:o="urn:schemas-microsoft-com:office:office" xmlns:r="http://schemas.openxmlformats.org/officeDocument/2006/relationships" xmlns:m="http://schemas.openxmlformats.org/officeDocument/2006/math" xmlns:v="urn:schemas-microsoft-com:vml" xmlns:wp14="http://schemas.microsoft.com/office/word/2010/wordprocessingDrawing" xmlns:wp="http://schemas.openxmlformats.org/drawingml/2006/wordprocessingDrawing" xmlns:w10="urn:schemas-microsoft-com:office:word" xmlns:w="http://schemas.openxmlformats.org/wordprocessingml/2006/main" xmlns:w14="http://schemas.microsoft.com/office/word/2010/wordml" xmlns:wpg="http://schemas.microsoft.com/office/word/2010/wordprocessingGroup" xmlns:wpi="http://schemas.microsoft.com/office/word/2010/wordprocessingInk" xmlns:wne="http://schemas.microsoft.com/office/word/2006/wordml" xmlns:wps="http://schemas.microsoft.com/office/word/2010/wordprocessingShape" mc:Ignorable="w14 wp14">
+<w:footnotes xmlns:wpc="http://schemas.microsoft.com/office/word/2010/wordprocessingCanvas" xmlns:mc="http://schemas.openxmlformats.org/markup-compatibility/2006" xmlns:o="urn:schemas-microsoft-com:office:office" xmlns:r="http://schemas.openxmlformats.org/officeDocument/2006/relationships" xmlns:m="http://schemas.openxmlformats.org/officeDocument/2006/math" xmlns:v="urn:schemas-microsoft-com:vml" xmlns:wp14="http://schemas.microsoft.com/office/word/2010/wordprocessingDrawing" xmlns:wp="http://schemas.openxmlformats.org/drawingml/2006/wordprocessingDrawing" xmlns:w10="urn:schemas-microsoft-com:office:word" xmlns:w="http://schemas.openxmlformats.org/wordprocessingml/2006/main" xmlns:w14="http://schemas.microsoft.com/office/word/2010/wordml" xmlns:w15="http://schemas.microsoft.com/office/word/2012/wordml" xmlns:wpg="http://schemas.microsoft.com/office/word/2010/wordprocessingGroup" xmlns:wpi="http://schemas.microsoft.com/office/word/2010/wordprocessingInk" xmlns:wne="http://schemas.microsoft.com/office/word/2006/wordml" xmlns:wps="http://schemas.microsoft.com/office/word/2010/wordprocessingShape" mc:Ignorable="w14 w15 wp14">
   <w:footnote w:type="separator" w:id="-1">
     <w:p>
       <w:pPr>
@@ -30492,7 +30241,7 @@
 </file>
 
 <file path=word/header1.xml><?xml version="1.0" encoding="utf-8"?>
-<w:hdr xmlns:wpc="http://schemas.microsoft.com/office/word/2010/wordprocessingCanvas" xmlns:mc="http://schemas.openxmlformats.org/markup-compatibility/2006" xmlns:o="urn:schemas-microsoft-com:office:office" xmlns:r="http://schemas.openxmlformats.org/officeDocument/2006/relationships" xmlns:m="http://schemas.openxmlformats.org/officeDocument/2006/math" xmlns:v="urn:schemas-microsoft-com:vml" xmlns:wp14="http://schemas.microsoft.com/office/word/2010/wordprocessingDrawing" xmlns:wp="http://schemas.openxmlformats.org/drawingml/2006/wordprocessingDrawing" xmlns:w10="urn:schemas-microsoft-com:office:word" xmlns:w="http://schemas.openxmlformats.org/wordprocessingml/2006/main" xmlns:w14="http://schemas.microsoft.com/office/word/2010/wordml" xmlns:wpg="http://schemas.microsoft.com/office/word/2010/wordprocessingGroup" xmlns:wpi="http://schemas.microsoft.com/office/word/2010/wordprocessingInk" xmlns:wne="http://schemas.microsoft.com/office/word/2006/wordml" xmlns:wps="http://schemas.microsoft.com/office/word/2010/wordprocessingShape" mc:Ignorable="w14 wp14">
+<w:hdr xmlns:wpc="http://schemas.microsoft.com/office/word/2010/wordprocessingCanvas" xmlns:mc="http://schemas.openxmlformats.org/markup-compatibility/2006" xmlns:o="urn:schemas-microsoft-com:office:office" xmlns:r="http://schemas.openxmlformats.org/officeDocument/2006/relationships" xmlns:m="http://schemas.openxmlformats.org/officeDocument/2006/math" xmlns:v="urn:schemas-microsoft-com:vml" xmlns:wp14="http://schemas.microsoft.com/office/word/2010/wordprocessingDrawing" xmlns:wp="http://schemas.openxmlformats.org/drawingml/2006/wordprocessingDrawing" xmlns:w10="urn:schemas-microsoft-com:office:word" xmlns:w="http://schemas.openxmlformats.org/wordprocessingml/2006/main" xmlns:w14="http://schemas.microsoft.com/office/word/2010/wordml" xmlns:w15="http://schemas.microsoft.com/office/word/2012/wordml" xmlns:wpg="http://schemas.microsoft.com/office/word/2010/wordprocessingGroup" xmlns:wpi="http://schemas.microsoft.com/office/word/2010/wordprocessingInk" xmlns:wne="http://schemas.microsoft.com/office/word/2006/wordml" xmlns:wps="http://schemas.microsoft.com/office/word/2010/wordprocessingShape" mc:Ignorable="w14 w15 wp14">
   <w:p>
     <w:pPr>
       <w:pStyle w:val="Header"/>
@@ -30529,7 +30278,7 @@
 </file>
 
 <file path=word/header2.xml><?xml version="1.0" encoding="utf-8"?>
-<w:hdr xmlns:wpc="http://schemas.microsoft.com/office/word/2010/wordprocessingCanvas" xmlns:mc="http://schemas.openxmlformats.org/markup-compatibility/2006" xmlns:o="urn:schemas-microsoft-com:office:office" xmlns:r="http://schemas.openxmlformats.org/officeDocument/2006/relationships" xmlns:m="http://schemas.openxmlformats.org/officeDocument/2006/math" xmlns:v="urn:schemas-microsoft-com:vml" xmlns:wp14="http://schemas.microsoft.com/office/word/2010/wordprocessingDrawing" xmlns:wp="http://schemas.openxmlformats.org/drawingml/2006/wordprocessingDrawing" xmlns:w10="urn:schemas-microsoft-com:office:word" xmlns:w="http://schemas.openxmlformats.org/wordprocessingml/2006/main" xmlns:w14="http://schemas.microsoft.com/office/word/2010/wordml" xmlns:wpg="http://schemas.microsoft.com/office/word/2010/wordprocessingGroup" xmlns:wpi="http://schemas.microsoft.com/office/word/2010/wordprocessingInk" xmlns:wne="http://schemas.microsoft.com/office/word/2006/wordml" xmlns:wps="http://schemas.microsoft.com/office/word/2010/wordprocessingShape" mc:Ignorable="w14 wp14">
+<w:hdr xmlns:wpc="http://schemas.microsoft.com/office/word/2010/wordprocessingCanvas" xmlns:mc="http://schemas.openxmlformats.org/markup-compatibility/2006" xmlns:o="urn:schemas-microsoft-com:office:office" xmlns:r="http://schemas.openxmlformats.org/officeDocument/2006/relationships" xmlns:m="http://schemas.openxmlformats.org/officeDocument/2006/math" xmlns:v="urn:schemas-microsoft-com:vml" xmlns:wp14="http://schemas.microsoft.com/office/word/2010/wordprocessingDrawing" xmlns:wp="http://schemas.openxmlformats.org/drawingml/2006/wordprocessingDrawing" xmlns:w10="urn:schemas-microsoft-com:office:word" xmlns:w="http://schemas.openxmlformats.org/wordprocessingml/2006/main" xmlns:w14="http://schemas.microsoft.com/office/word/2010/wordml" xmlns:w15="http://schemas.microsoft.com/office/word/2012/wordml" xmlns:wpg="http://schemas.microsoft.com/office/word/2010/wordprocessingGroup" xmlns:wpi="http://schemas.microsoft.com/office/word/2010/wordprocessingInk" xmlns:wne="http://schemas.microsoft.com/office/word/2006/wordml" xmlns:wps="http://schemas.microsoft.com/office/word/2010/wordprocessingShape" mc:Ignorable="w14 w15 wp14">
   <w:p>
     <w:pPr>
       <w:pStyle w:val="Header"/>
@@ -30566,7 +30315,7 @@
 </file>
 
 <file path=word/numbering.xml><?xml version="1.0" encoding="utf-8"?>
-<w:numbering xmlns:wpc="http://schemas.microsoft.com/office/word/2010/wordprocessingCanvas" xmlns:mc="http://schemas.openxmlformats.org/markup-compatibility/2006" xmlns:o="urn:schemas-microsoft-com:office:office" xmlns:r="http://schemas.openxmlformats.org/officeDocument/2006/relationships" xmlns:m="http://schemas.openxmlformats.org/officeDocument/2006/math" xmlns:v="urn:schemas-microsoft-com:vml" xmlns:wp14="http://schemas.microsoft.com/office/word/2010/wordprocessingDrawing" xmlns:wp="http://schemas.openxmlformats.org/drawingml/2006/wordprocessingDrawing" xmlns:w10="urn:schemas-microsoft-com:office:word" xmlns:w="http://schemas.openxmlformats.org/wordprocessingml/2006/main" xmlns:w14="http://schemas.microsoft.com/office/word/2010/wordml" xmlns:wpg="http://schemas.microsoft.com/office/word/2010/wordprocessingGroup" xmlns:wpi="http://schemas.microsoft.com/office/word/2010/wordprocessingInk" xmlns:wne="http://schemas.microsoft.com/office/word/2006/wordml" xmlns:wps="http://schemas.microsoft.com/office/word/2010/wordprocessingShape" mc:Ignorable="w14 wp14">
+<w:numbering xmlns:wpc="http://schemas.microsoft.com/office/word/2010/wordprocessingCanvas" xmlns:mc="http://schemas.openxmlformats.org/markup-compatibility/2006" xmlns:o="urn:schemas-microsoft-com:office:office" xmlns:r="http://schemas.openxmlformats.org/officeDocument/2006/relationships" xmlns:m="http://schemas.openxmlformats.org/officeDocument/2006/math" xmlns:v="urn:schemas-microsoft-com:vml" xmlns:wp14="http://schemas.microsoft.com/office/word/2010/wordprocessingDrawing" xmlns:wp="http://schemas.openxmlformats.org/drawingml/2006/wordprocessingDrawing" xmlns:w10="urn:schemas-microsoft-com:office:word" xmlns:w="http://schemas.openxmlformats.org/wordprocessingml/2006/main" xmlns:w14="http://schemas.microsoft.com/office/word/2010/wordml" xmlns:w15="http://schemas.microsoft.com/office/word/2012/wordml" xmlns:wpg="http://schemas.microsoft.com/office/word/2010/wordprocessingGroup" xmlns:wpi="http://schemas.microsoft.com/office/word/2010/wordprocessingInk" xmlns:wne="http://schemas.microsoft.com/office/word/2006/wordml" xmlns:wps="http://schemas.microsoft.com/office/word/2010/wordprocessingShape" mc:Ignorable="w14 w15 wp14">
   <w:abstractNum w:abstractNumId="0">
     <w:nsid w:val="081118E9"/>
     <w:multiLevelType w:val="hybridMultilevel"/>
@@ -36215,7 +35964,7 @@
 </file>
 
 <file path=word/styles.xml><?xml version="1.0" encoding="utf-8"?>
-<w:styles xmlns:mc="http://schemas.openxmlformats.org/markup-compatibility/2006" xmlns:r="http://schemas.openxmlformats.org/officeDocument/2006/relationships" xmlns:w="http://schemas.openxmlformats.org/wordprocessingml/2006/main" xmlns:w14="http://schemas.microsoft.com/office/word/2010/wordml" mc:Ignorable="w14">
+<w:styles xmlns:mc="http://schemas.openxmlformats.org/markup-compatibility/2006" xmlns:r="http://schemas.openxmlformats.org/officeDocument/2006/relationships" xmlns:w="http://schemas.openxmlformats.org/wordprocessingml/2006/main" xmlns:w14="http://schemas.microsoft.com/office/word/2010/wordml" xmlns:w15="http://schemas.microsoft.com/office/word/2012/wordml" mc:Ignorable="w14 w15">
   <w:docDefaults>
     <w:rPrDefault>
       <w:rPr>
@@ -36231,144 +35980,378 @@
       </w:pPr>
     </w:pPrDefault>
   </w:docDefaults>
-  <w:latentStyles w:defLockedState="0" w:defUIPriority="99" w:defSemiHidden="1" w:defUnhideWhenUsed="1" w:defQFormat="0" w:count="267">
-    <w:lsdException w:name="Normal" w:semiHidden="0" w:uiPriority="0" w:unhideWhenUsed="0" w:qFormat="1"/>
-    <w:lsdException w:name="heading 1" w:semiHidden="0" w:uiPriority="0" w:unhideWhenUsed="0" w:qFormat="1"/>
-    <w:lsdException w:name="heading 2" w:uiPriority="9" w:qFormat="1"/>
-    <w:lsdException w:name="heading 3" w:uiPriority="9" w:qFormat="1"/>
-    <w:lsdException w:name="heading 4" w:uiPriority="9" w:qFormat="1"/>
-    <w:lsdException w:name="heading 5" w:uiPriority="9" w:qFormat="1"/>
-    <w:lsdException w:name="heading 6" w:uiPriority="9" w:qFormat="1"/>
-    <w:lsdException w:name="heading 7" w:uiPriority="9" w:qFormat="1"/>
-    <w:lsdException w:name="heading 8" w:uiPriority="9" w:qFormat="1"/>
-    <w:lsdException w:name="heading 9" w:uiPriority="9" w:qFormat="1"/>
-    <w:lsdException w:name="toc 1" w:uiPriority="39"/>
-    <w:lsdException w:name="toc 2" w:uiPriority="39"/>
-    <w:lsdException w:name="toc 3" w:uiPriority="39"/>
-    <w:lsdException w:name="toc 4" w:uiPriority="39"/>
-    <w:lsdException w:name="toc 5" w:uiPriority="39"/>
-    <w:lsdException w:name="toc 6" w:uiPriority="39"/>
-    <w:lsdException w:name="toc 7" w:uiPriority="39"/>
-    <w:lsdException w:name="toc 8" w:uiPriority="39"/>
-    <w:lsdException w:name="toc 9" w:uiPriority="39"/>
-    <w:lsdException w:name="caption" w:uiPriority="35" w:qFormat="1"/>
-    <w:lsdException w:name="Title" w:semiHidden="0" w:uiPriority="10" w:unhideWhenUsed="0" w:qFormat="1"/>
-    <w:lsdException w:name="Default Paragraph Font" w:uiPriority="1"/>
-    <w:lsdException w:name="Subtitle" w:semiHidden="0" w:uiPriority="11" w:unhideWhenUsed="0" w:qFormat="1"/>
-    <w:lsdException w:name="Strong" w:semiHidden="0" w:uiPriority="22" w:unhideWhenUsed="0" w:qFormat="1"/>
-    <w:lsdException w:name="Emphasis" w:semiHidden="0" w:uiPriority="20" w:unhideWhenUsed="0" w:qFormat="1"/>
-    <w:lsdException w:name="Table Grid" w:semiHidden="0" w:uiPriority="39" w:unhideWhenUsed="0"/>
-    <w:lsdException w:name="Placeholder Text" w:unhideWhenUsed="0"/>
-    <w:lsdException w:name="No Spacing" w:semiHidden="0" w:uiPriority="1" w:unhideWhenUsed="0" w:qFormat="1"/>
-    <w:lsdException w:name="Light Shading" w:semiHidden="0" w:uiPriority="60" w:unhideWhenUsed="0"/>
-    <w:lsdException w:name="Light List" w:semiHidden="0" w:uiPriority="61" w:unhideWhenUsed="0"/>
-    <w:lsdException w:name="Light Grid" w:semiHidden="0" w:uiPriority="62" w:unhideWhenUsed="0"/>
-    <w:lsdException w:name="Medium Shading 1" w:semiHidden="0" w:uiPriority="63" w:unhideWhenUsed="0"/>
-    <w:lsdException w:name="Medium Shading 2" w:semiHidden="0" w:uiPriority="64" w:unhideWhenUsed="0"/>
-    <w:lsdException w:name="Medium List 1" w:semiHidden="0" w:uiPriority="65" w:unhideWhenUsed="0"/>
-    <w:lsdException w:name="Medium List 2" w:semiHidden="0" w:uiPriority="66" w:unhideWhenUsed="0"/>
-    <w:lsdException w:name="Medium Grid 1" w:semiHidden="0" w:uiPriority="67" w:unhideWhenUsed="0"/>
-    <w:lsdException w:name="Medium Grid 2" w:semiHidden="0" w:uiPriority="68" w:unhideWhenUsed="0"/>
-    <w:lsdException w:name="Medium Grid 3" w:semiHidden="0" w:uiPriority="69" w:unhideWhenUsed="0"/>
-    <w:lsdException w:name="Dark List" w:semiHidden="0" w:uiPriority="70" w:unhideWhenUsed="0"/>
-    <w:lsdException w:name="Colorful Shading" w:semiHidden="0" w:uiPriority="71" w:unhideWhenUsed="0"/>
-    <w:lsdException w:name="Colorful List" w:semiHidden="0" w:uiPriority="72" w:unhideWhenUsed="0"/>
-    <w:lsdException w:name="Colorful Grid" w:semiHidden="0" w:uiPriority="73" w:unhideWhenUsed="0"/>
-    <w:lsdException w:name="Light Shading Accent 1" w:semiHidden="0" w:uiPriority="60" w:unhideWhenUsed="0"/>
-    <w:lsdException w:name="Light List Accent 1" w:semiHidden="0" w:uiPriority="61" w:unhideWhenUsed="0"/>
-    <w:lsdException w:name="Light Grid Accent 1" w:semiHidden="0" w:uiPriority="62" w:unhideWhenUsed="0"/>
-    <w:lsdException w:name="Medium Shading 1 Accent 1" w:semiHidden="0" w:uiPriority="63" w:unhideWhenUsed="0"/>
-    <w:lsdException w:name="Medium Shading 2 Accent 1" w:semiHidden="0" w:uiPriority="64" w:unhideWhenUsed="0"/>
-    <w:lsdException w:name="Medium List 1 Accent 1" w:semiHidden="0" w:uiPriority="65" w:unhideWhenUsed="0"/>
-    <w:lsdException w:name="Revision" w:unhideWhenUsed="0"/>
-    <w:lsdException w:name="List Paragraph" w:semiHidden="0" w:uiPriority="34" w:unhideWhenUsed="0" w:qFormat="1"/>
-    <w:lsdException w:name="Quote" w:semiHidden="0" w:uiPriority="29" w:unhideWhenUsed="0" w:qFormat="1"/>
-    <w:lsdException w:name="Intense Quote" w:semiHidden="0" w:uiPriority="30" w:unhideWhenUsed="0" w:qFormat="1"/>
-    <w:lsdException w:name="Medium List 2 Accent 1" w:semiHidden="0" w:uiPriority="66" w:unhideWhenUsed="0"/>
-    <w:lsdException w:name="Medium Grid 1 Accent 1" w:semiHidden="0" w:uiPriority="67" w:unhideWhenUsed="0"/>
-    <w:lsdException w:name="Medium Grid 2 Accent 1" w:semiHidden="0" w:uiPriority="68" w:unhideWhenUsed="0"/>
-    <w:lsdException w:name="Medium Grid 3 Accent 1" w:semiHidden="0" w:uiPriority="69" w:unhideWhenUsed="0"/>
-    <w:lsdException w:name="Dark List Accent 1" w:semiHidden="0" w:uiPriority="70" w:unhideWhenUsed="0"/>
-    <w:lsdException w:name="Colorful Shading Accent 1" w:semiHidden="0" w:uiPriority="71" w:unhideWhenUsed="0"/>
-    <w:lsdException w:name="Colorful List Accent 1" w:semiHidden="0" w:uiPriority="72" w:unhideWhenUsed="0"/>
-    <w:lsdException w:name="Colorful Grid Accent 1" w:semiHidden="0" w:uiPriority="73" w:unhideWhenUsed="0"/>
-    <w:lsdException w:name="Light Shading Accent 2" w:semiHidden="0" w:uiPriority="60" w:unhideWhenUsed="0"/>
-    <w:lsdException w:name="Light List Accent 2" w:semiHidden="0" w:uiPriority="61" w:unhideWhenUsed="0"/>
-    <w:lsdException w:name="Light Grid Accent 2" w:semiHidden="0" w:uiPriority="62" w:unhideWhenUsed="0"/>
-    <w:lsdException w:name="Medium Shading 1 Accent 2" w:semiHidden="0" w:uiPriority="63" w:unhideWhenUsed="0"/>
-    <w:lsdException w:name="Medium Shading 2 Accent 2" w:semiHidden="0" w:uiPriority="64" w:unhideWhenUsed="0"/>
-    <w:lsdException w:name="Medium List 1 Accent 2" w:semiHidden="0" w:uiPriority="65" w:unhideWhenUsed="0"/>
-    <w:lsdException w:name="Medium List 2 Accent 2" w:semiHidden="0" w:uiPriority="66" w:unhideWhenUsed="0"/>
-    <w:lsdException w:name="Medium Grid 1 Accent 2" w:semiHidden="0" w:uiPriority="67" w:unhideWhenUsed="0"/>
-    <w:lsdException w:name="Medium Grid 2 Accent 2" w:semiHidden="0" w:uiPriority="68" w:unhideWhenUsed="0"/>
-    <w:lsdException w:name="Medium Grid 3 Accent 2" w:semiHidden="0" w:uiPriority="69" w:unhideWhenUsed="0"/>
-    <w:lsdException w:name="Dark List Accent 2" w:semiHidden="0" w:uiPriority="70" w:unhideWhenUsed="0"/>
-    <w:lsdException w:name="Colorful Shading Accent 2" w:semiHidden="0" w:uiPriority="71" w:unhideWhenUsed="0"/>
-    <w:lsdException w:name="Colorful List Accent 2" w:semiHidden="0" w:uiPriority="72" w:unhideWhenUsed="0"/>
-    <w:lsdException w:name="Colorful Grid Accent 2" w:semiHidden="0" w:uiPriority="73" w:unhideWhenUsed="0"/>
-    <w:lsdException w:name="Light Shading Accent 3" w:semiHidden="0" w:uiPriority="60" w:unhideWhenUsed="0"/>
-    <w:lsdException w:name="Light List Accent 3" w:semiHidden="0" w:uiPriority="61" w:unhideWhenUsed="0"/>
-    <w:lsdException w:name="Light Grid Accent 3" w:semiHidden="0" w:uiPriority="62" w:unhideWhenUsed="0"/>
-    <w:lsdException w:name="Medium Shading 1 Accent 3" w:semiHidden="0" w:uiPriority="63" w:unhideWhenUsed="0"/>
-    <w:lsdException w:name="Medium Shading 2 Accent 3" w:semiHidden="0" w:uiPriority="64" w:unhideWhenUsed="0"/>
-    <w:lsdException w:name="Medium List 1 Accent 3" w:semiHidden="0" w:uiPriority="65" w:unhideWhenUsed="0"/>
-    <w:lsdException w:name="Medium List 2 Accent 3" w:semiHidden="0" w:uiPriority="66" w:unhideWhenUsed="0"/>
-    <w:lsdException w:name="Medium Grid 1 Accent 3" w:semiHidden="0" w:uiPriority="67" w:unhideWhenUsed="0"/>
-    <w:lsdException w:name="Medium Grid 2 Accent 3" w:semiHidden="0" w:uiPriority="68" w:unhideWhenUsed="0"/>
-    <w:lsdException w:name="Medium Grid 3 Accent 3" w:semiHidden="0" w:uiPriority="69" w:unhideWhenUsed="0"/>
-    <w:lsdException w:name="Dark List Accent 3" w:semiHidden="0" w:uiPriority="70" w:unhideWhenUsed="0"/>
-    <w:lsdException w:name="Colorful Shading Accent 3" w:semiHidden="0" w:uiPriority="71" w:unhideWhenUsed="0"/>
-    <w:lsdException w:name="Colorful List Accent 3" w:semiHidden="0" w:uiPriority="72" w:unhideWhenUsed="0"/>
-    <w:lsdException w:name="Colorful Grid Accent 3" w:semiHidden="0" w:uiPriority="73" w:unhideWhenUsed="0"/>
-    <w:lsdException w:name="Light Shading Accent 4" w:semiHidden="0" w:uiPriority="60" w:unhideWhenUsed="0"/>
-    <w:lsdException w:name="Light List Accent 4" w:semiHidden="0" w:uiPriority="61" w:unhideWhenUsed="0"/>
-    <w:lsdException w:name="Light Grid Accent 4" w:semiHidden="0" w:uiPriority="62" w:unhideWhenUsed="0"/>
-    <w:lsdException w:name="Medium Shading 1 Accent 4" w:semiHidden="0" w:uiPriority="63" w:unhideWhenUsed="0"/>
-    <w:lsdException w:name="Medium Shading 2 Accent 4" w:semiHidden="0" w:uiPriority="64" w:unhideWhenUsed="0"/>
-    <w:lsdException w:name="Medium List 1 Accent 4" w:semiHidden="0" w:uiPriority="65" w:unhideWhenUsed="0"/>
-    <w:lsdException w:name="Medium List 2 Accent 4" w:semiHidden="0" w:uiPriority="66" w:unhideWhenUsed="0"/>
-    <w:lsdException w:name="Medium Grid 1 Accent 4" w:semiHidden="0" w:uiPriority="67" w:unhideWhenUsed="0"/>
-    <w:lsdException w:name="Medium Grid 2 Accent 4" w:semiHidden="0" w:uiPriority="68" w:unhideWhenUsed="0"/>
-    <w:lsdException w:name="Medium Grid 3 Accent 4" w:semiHidden="0" w:uiPriority="69" w:unhideWhenUsed="0"/>
-    <w:lsdException w:name="Dark List Accent 4" w:semiHidden="0" w:uiPriority="70" w:unhideWhenUsed="0"/>
-    <w:lsdException w:name="Colorful Shading Accent 4" w:semiHidden="0" w:uiPriority="71" w:unhideWhenUsed="0"/>
-    <w:lsdException w:name="Colorful List Accent 4" w:semiHidden="0" w:uiPriority="72" w:unhideWhenUsed="0"/>
-    <w:lsdException w:name="Colorful Grid Accent 4" w:semiHidden="0" w:uiPriority="73" w:unhideWhenUsed="0"/>
-    <w:lsdException w:name="Light Shading Accent 5" w:semiHidden="0" w:uiPriority="60" w:unhideWhenUsed="0"/>
-    <w:lsdException w:name="Light List Accent 5" w:semiHidden="0" w:uiPriority="61" w:unhideWhenUsed="0"/>
-    <w:lsdException w:name="Light Grid Accent 5" w:semiHidden="0" w:uiPriority="62" w:unhideWhenUsed="0"/>
-    <w:lsdException w:name="Medium Shading 1 Accent 5" w:semiHidden="0" w:uiPriority="63" w:unhideWhenUsed="0"/>
-    <w:lsdException w:name="Medium Shading 2 Accent 5" w:semiHidden="0" w:uiPriority="64" w:unhideWhenUsed="0"/>
-    <w:lsdException w:name="Medium List 1 Accent 5" w:semiHidden="0" w:uiPriority="65" w:unhideWhenUsed="0"/>
-    <w:lsdException w:name="Medium List 2 Accent 5" w:semiHidden="0" w:uiPriority="66" w:unhideWhenUsed="0"/>
-    <w:lsdException w:name="Medium Grid 1 Accent 5" w:semiHidden="0" w:uiPriority="67" w:unhideWhenUsed="0"/>
-    <w:lsdException w:name="Medium Grid 2 Accent 5" w:semiHidden="0" w:uiPriority="68" w:unhideWhenUsed="0"/>
-    <w:lsdException w:name="Medium Grid 3 Accent 5" w:semiHidden="0" w:uiPriority="69" w:unhideWhenUsed="0"/>
-    <w:lsdException w:name="Dark List Accent 5" w:semiHidden="0" w:uiPriority="70" w:unhideWhenUsed="0"/>
-    <w:lsdException w:name="Colorful Shading Accent 5" w:semiHidden="0" w:uiPriority="71" w:unhideWhenUsed="0"/>
-    <w:lsdException w:name="Colorful List Accent 5" w:semiHidden="0" w:uiPriority="72" w:unhideWhenUsed="0"/>
-    <w:lsdException w:name="Colorful Grid Accent 5" w:semiHidden="0" w:uiPriority="73" w:unhideWhenUsed="0"/>
-    <w:lsdException w:name="Light Shading Accent 6" w:semiHidden="0" w:uiPriority="60" w:unhideWhenUsed="0"/>
-    <w:lsdException w:name="Light List Accent 6" w:semiHidden="0" w:uiPriority="61" w:unhideWhenUsed="0"/>
-    <w:lsdException w:name="Light Grid Accent 6" w:semiHidden="0" w:uiPriority="62" w:unhideWhenUsed="0"/>
-    <w:lsdException w:name="Medium Shading 1 Accent 6" w:semiHidden="0" w:uiPriority="63" w:unhideWhenUsed="0"/>
-    <w:lsdException w:name="Medium Shading 2 Accent 6" w:semiHidden="0" w:uiPriority="64" w:unhideWhenUsed="0"/>
-    <w:lsdException w:name="Medium List 1 Accent 6" w:semiHidden="0" w:uiPriority="65" w:unhideWhenUsed="0"/>
-    <w:lsdException w:name="Medium List 2 Accent 6" w:semiHidden="0" w:uiPriority="66" w:unhideWhenUsed="0"/>
-    <w:lsdException w:name="Medium Grid 1 Accent 6" w:semiHidden="0" w:uiPriority="67" w:unhideWhenUsed="0"/>
-    <w:lsdException w:name="Medium Grid 2 Accent 6" w:semiHidden="0" w:uiPriority="68" w:unhideWhenUsed="0"/>
-    <w:lsdException w:name="Medium Grid 3 Accent 6" w:semiHidden="0" w:uiPriority="69" w:unhideWhenUsed="0"/>
-    <w:lsdException w:name="Dark List Accent 6" w:semiHidden="0" w:uiPriority="70" w:unhideWhenUsed="0"/>
-    <w:lsdException w:name="Colorful Shading Accent 6" w:semiHidden="0" w:uiPriority="71" w:unhideWhenUsed="0"/>
-    <w:lsdException w:name="Colorful List Accent 6" w:semiHidden="0" w:uiPriority="72" w:unhideWhenUsed="0"/>
-    <w:lsdException w:name="Colorful Grid Accent 6" w:semiHidden="0" w:uiPriority="73" w:unhideWhenUsed="0"/>
-    <w:lsdException w:name="Subtle Emphasis" w:semiHidden="0" w:uiPriority="19" w:unhideWhenUsed="0" w:qFormat="1"/>
-    <w:lsdException w:name="Intense Emphasis" w:semiHidden="0" w:uiPriority="21" w:unhideWhenUsed="0" w:qFormat="1"/>
-    <w:lsdException w:name="Subtle Reference" w:semiHidden="0" w:uiPriority="31" w:unhideWhenUsed="0" w:qFormat="1"/>
-    <w:lsdException w:name="Intense Reference" w:semiHidden="0" w:uiPriority="32" w:unhideWhenUsed="0" w:qFormat="1"/>
-    <w:lsdException w:name="Book Title" w:semiHidden="0" w:uiPriority="33" w:unhideWhenUsed="0" w:qFormat="1"/>
-    <w:lsdException w:name="Bibliography" w:uiPriority="37"/>
-    <w:lsdException w:name="TOC Heading" w:uiPriority="39" w:qFormat="1"/>
+  <w:latentStyles w:defLockedState="0" w:defUIPriority="99" w:defSemiHidden="0" w:defUnhideWhenUsed="0" w:defQFormat="0" w:count="371">
+    <w:lsdException w:name="Normal" w:uiPriority="0" w:qFormat="1"/>
+    <w:lsdException w:name="heading 1" w:uiPriority="0" w:qFormat="1"/>
+    <w:lsdException w:name="heading 2" w:semiHidden="1" w:uiPriority="9" w:unhideWhenUsed="1" w:qFormat="1"/>
+    <w:lsdException w:name="heading 3" w:semiHidden="1" w:uiPriority="9" w:unhideWhenUsed="1" w:qFormat="1"/>
+    <w:lsdException w:name="heading 4" w:semiHidden="1" w:uiPriority="9" w:unhideWhenUsed="1" w:qFormat="1"/>
+    <w:lsdException w:name="heading 5" w:semiHidden="1" w:uiPriority="9" w:unhideWhenUsed="1" w:qFormat="1"/>
+    <w:lsdException w:name="heading 6" w:semiHidden="1" w:uiPriority="9" w:unhideWhenUsed="1" w:qFormat="1"/>
+    <w:lsdException w:name="heading 7" w:semiHidden="1" w:uiPriority="9" w:unhideWhenUsed="1" w:qFormat="1"/>
+    <w:lsdException w:name="heading 8" w:semiHidden="1" w:uiPriority="9" w:unhideWhenUsed="1" w:qFormat="1"/>
+    <w:lsdException w:name="heading 9" w:semiHidden="1" w:uiPriority="9" w:unhideWhenUsed="1" w:qFormat="1"/>
+    <w:lsdException w:name="index 1" w:semiHidden="1" w:unhideWhenUsed="1"/>
+    <w:lsdException w:name="index 2" w:semiHidden="1" w:unhideWhenUsed="1"/>
+    <w:lsdException w:name="index 3" w:semiHidden="1" w:unhideWhenUsed="1"/>
+    <w:lsdException w:name="index 4" w:semiHidden="1" w:unhideWhenUsed="1"/>
+    <w:lsdException w:name="index 5" w:semiHidden="1" w:unhideWhenUsed="1"/>
+    <w:lsdException w:name="index 6" w:semiHidden="1" w:unhideWhenUsed="1"/>
+    <w:lsdException w:name="index 7" w:semiHidden="1" w:unhideWhenUsed="1"/>
+    <w:lsdException w:name="index 8" w:semiHidden="1" w:unhideWhenUsed="1"/>
+    <w:lsdException w:name="index 9" w:semiHidden="1" w:unhideWhenUsed="1"/>
+    <w:lsdException w:name="toc 1" w:semiHidden="1" w:uiPriority="39" w:unhideWhenUsed="1"/>
+    <w:lsdException w:name="toc 2" w:semiHidden="1" w:uiPriority="39" w:unhideWhenUsed="1"/>
+    <w:lsdException w:name="toc 3" w:semiHidden="1" w:uiPriority="39" w:unhideWhenUsed="1"/>
+    <w:lsdException w:name="toc 4" w:semiHidden="1" w:uiPriority="39" w:unhideWhenUsed="1"/>
+    <w:lsdException w:name="toc 5" w:semiHidden="1" w:uiPriority="39" w:unhideWhenUsed="1"/>
+    <w:lsdException w:name="toc 6" w:semiHidden="1" w:uiPriority="39" w:unhideWhenUsed="1"/>
+    <w:lsdException w:name="toc 7" w:semiHidden="1" w:uiPriority="39" w:unhideWhenUsed="1"/>
+    <w:lsdException w:name="toc 8" w:semiHidden="1" w:uiPriority="39" w:unhideWhenUsed="1"/>
+    <w:lsdException w:name="toc 9" w:semiHidden="1" w:uiPriority="39" w:unhideWhenUsed="1"/>
+    <w:lsdException w:name="Normal Indent" w:semiHidden="1" w:unhideWhenUsed="1"/>
+    <w:lsdException w:name="footnote text" w:semiHidden="1" w:unhideWhenUsed="1"/>
+    <w:lsdException w:name="annotation text" w:semiHidden="1" w:unhideWhenUsed="1"/>
+    <w:lsdException w:name="header" w:semiHidden="1" w:unhideWhenUsed="1"/>
+    <w:lsdException w:name="footer" w:semiHidden="1" w:unhideWhenUsed="1"/>
+    <w:lsdException w:name="index heading" w:semiHidden="1" w:unhideWhenUsed="1"/>
+    <w:lsdException w:name="caption" w:semiHidden="1" w:uiPriority="35" w:unhideWhenUsed="1" w:qFormat="1"/>
+    <w:lsdException w:name="table of figures" w:semiHidden="1" w:unhideWhenUsed="1"/>
+    <w:lsdException w:name="envelope address" w:semiHidden="1" w:unhideWhenUsed="1"/>
+    <w:lsdException w:name="envelope return" w:semiHidden="1" w:unhideWhenUsed="1"/>
+    <w:lsdException w:name="footnote reference" w:semiHidden="1" w:unhideWhenUsed="1"/>
+    <w:lsdException w:name="annotation reference" w:semiHidden="1" w:unhideWhenUsed="1"/>
+    <w:lsdException w:name="line number" w:semiHidden="1" w:unhideWhenUsed="1"/>
+    <w:lsdException w:name="page number" w:semiHidden="1" w:unhideWhenUsed="1"/>
+    <w:lsdException w:name="endnote reference" w:semiHidden="1" w:unhideWhenUsed="1"/>
+    <w:lsdException w:name="endnote text" w:semiHidden="1" w:unhideWhenUsed="1"/>
+    <w:lsdException w:name="table of authorities" w:semiHidden="1" w:unhideWhenUsed="1"/>
+    <w:lsdException w:name="macro" w:semiHidden="1" w:unhideWhenUsed="1"/>
+    <w:lsdException w:name="toa heading" w:semiHidden="1" w:unhideWhenUsed="1"/>
+    <w:lsdException w:name="List" w:semiHidden="1" w:unhideWhenUsed="1"/>
+    <w:lsdException w:name="List Bullet" w:semiHidden="1" w:unhideWhenUsed="1"/>
+    <w:lsdException w:name="List Number" w:semiHidden="1" w:unhideWhenUsed="1"/>
+    <w:lsdException w:name="List 2" w:semiHidden="1" w:unhideWhenUsed="1"/>
+    <w:lsdException w:name="List 3" w:semiHidden="1" w:unhideWhenUsed="1"/>
+    <w:lsdException w:name="List 4" w:semiHidden="1" w:unhideWhenUsed="1"/>
+    <w:lsdException w:name="List 5" w:semiHidden="1" w:unhideWhenUsed="1"/>
+    <w:lsdException w:name="List Bullet 2" w:semiHidden="1" w:unhideWhenUsed="1"/>
+    <w:lsdException w:name="List Bullet 3" w:semiHidden="1" w:unhideWhenUsed="1"/>
+    <w:lsdException w:name="List Bullet 4" w:semiHidden="1" w:unhideWhenUsed="1"/>
+    <w:lsdException w:name="List Bullet 5" w:semiHidden="1" w:unhideWhenUsed="1"/>
+    <w:lsdException w:name="List Number 2" w:semiHidden="1" w:unhideWhenUsed="1"/>
+    <w:lsdException w:name="List Number 3" w:semiHidden="1" w:unhideWhenUsed="1"/>
+    <w:lsdException w:name="List Number 4" w:semiHidden="1" w:unhideWhenUsed="1"/>
+    <w:lsdException w:name="List Number 5" w:semiHidden="1" w:unhideWhenUsed="1"/>
+    <w:lsdException w:name="Title" w:uiPriority="10" w:qFormat="1"/>
+    <w:lsdException w:name="Closing" w:semiHidden="1" w:unhideWhenUsed="1"/>
+    <w:lsdException w:name="Signature" w:semiHidden="1" w:unhideWhenUsed="1"/>
+    <w:lsdException w:name="Default Paragraph Font" w:semiHidden="1" w:uiPriority="1" w:unhideWhenUsed="1"/>
+    <w:lsdException w:name="Body Text" w:semiHidden="1" w:unhideWhenUsed="1"/>
+    <w:lsdException w:name="Body Text Indent" w:semiHidden="1" w:unhideWhenUsed="1"/>
+    <w:lsdException w:name="List Continue" w:semiHidden="1" w:unhideWhenUsed="1"/>
+    <w:lsdException w:name="List Continue 2" w:semiHidden="1" w:unhideWhenUsed="1"/>
+    <w:lsdException w:name="List Continue 3" w:semiHidden="1" w:unhideWhenUsed="1"/>
+    <w:lsdException w:name="List Continue 4" w:semiHidden="1" w:unhideWhenUsed="1"/>
+    <w:lsdException w:name="List Continue 5" w:semiHidden="1" w:unhideWhenUsed="1"/>
+    <w:lsdException w:name="Message Header" w:semiHidden="1" w:unhideWhenUsed="1"/>
+    <w:lsdException w:name="Subtitle" w:uiPriority="11" w:qFormat="1"/>
+    <w:lsdException w:name="Salutation" w:semiHidden="1" w:unhideWhenUsed="1"/>
+    <w:lsdException w:name="Date" w:semiHidden="1" w:unhideWhenUsed="1"/>
+    <w:lsdException w:name="Body Text First Indent" w:semiHidden="1" w:unhideWhenUsed="1"/>
+    <w:lsdException w:name="Body Text First Indent 2" w:semiHidden="1" w:unhideWhenUsed="1"/>
+    <w:lsdException w:name="Note Heading" w:semiHidden="1" w:unhideWhenUsed="1"/>
+    <w:lsdException w:name="Body Text 2" w:semiHidden="1" w:unhideWhenUsed="1"/>
+    <w:lsdException w:name="Body Text 3" w:semiHidden="1" w:unhideWhenUsed="1"/>
+    <w:lsdException w:name="Body Text Indent 2" w:semiHidden="1" w:unhideWhenUsed="1"/>
+    <w:lsdException w:name="Body Text Indent 3" w:semiHidden="1" w:unhideWhenUsed="1"/>
+    <w:lsdException w:name="Block Text" w:semiHidden="1" w:unhideWhenUsed="1"/>
+    <w:lsdException w:name="Hyperlink" w:semiHidden="1" w:unhideWhenUsed="1"/>
+    <w:lsdException w:name="FollowedHyperlink" w:semiHidden="1" w:unhideWhenUsed="1"/>
+    <w:lsdException w:name="Strong" w:uiPriority="22" w:qFormat="1"/>
+    <w:lsdException w:name="Emphasis" w:uiPriority="20" w:qFormat="1"/>
+    <w:lsdException w:name="Document Map" w:semiHidden="1" w:unhideWhenUsed="1"/>
+    <w:lsdException w:name="Plain Text" w:semiHidden="1" w:unhideWhenUsed="1"/>
+    <w:lsdException w:name="E-mail Signature" w:semiHidden="1" w:unhideWhenUsed="1"/>
+    <w:lsdException w:name="HTML Top of Form" w:semiHidden="1" w:unhideWhenUsed="1"/>
+    <w:lsdException w:name="HTML Bottom of Form" w:semiHidden="1" w:unhideWhenUsed="1"/>
+    <w:lsdException w:name="Normal (Web)" w:semiHidden="1" w:unhideWhenUsed="1"/>
+    <w:lsdException w:name="HTML Acronym" w:semiHidden="1" w:unhideWhenUsed="1"/>
+    <w:lsdException w:name="HTML Address" w:semiHidden="1" w:unhideWhenUsed="1"/>
+    <w:lsdException w:name="HTML Cite" w:semiHidden="1" w:unhideWhenUsed="1"/>
+    <w:lsdException w:name="HTML Code" w:semiHidden="1" w:unhideWhenUsed="1"/>
+    <w:lsdException w:name="HTML Definition" w:semiHidden="1" w:unhideWhenUsed="1"/>
+    <w:lsdException w:name="HTML Keyboard" w:semiHidden="1" w:unhideWhenUsed="1"/>
+    <w:lsdException w:name="HTML Preformatted" w:semiHidden="1" w:unhideWhenUsed="1"/>
+    <w:lsdException w:name="HTML Sample" w:semiHidden="1" w:unhideWhenUsed="1"/>
+    <w:lsdException w:name="HTML Typewriter" w:semiHidden="1" w:unhideWhenUsed="1"/>
+    <w:lsdException w:name="HTML Variable" w:semiHidden="1" w:unhideWhenUsed="1"/>
+    <w:lsdException w:name="Normal Table" w:semiHidden="1" w:unhideWhenUsed="1"/>
+    <w:lsdException w:name="annotation subject" w:semiHidden="1" w:unhideWhenUsed="1"/>
+    <w:lsdException w:name="No List" w:semiHidden="1" w:unhideWhenUsed="1"/>
+    <w:lsdException w:name="Outline List 1" w:semiHidden="1" w:unhideWhenUsed="1"/>
+    <w:lsdException w:name="Outline List 2" w:semiHidden="1" w:unhideWhenUsed="1"/>
+    <w:lsdException w:name="Outline List 3" w:semiHidden="1" w:unhideWhenUsed="1"/>
+    <w:lsdException w:name="Table Simple 1" w:semiHidden="1" w:unhideWhenUsed="1"/>
+    <w:lsdException w:name="Table Simple 2" w:semiHidden="1" w:unhideWhenUsed="1"/>
+    <w:lsdException w:name="Table Simple 3" w:semiHidden="1" w:unhideWhenUsed="1"/>
+    <w:lsdException w:name="Table Classic 1" w:semiHidden="1" w:unhideWhenUsed="1"/>
+    <w:lsdException w:name="Table Classic 2" w:semiHidden="1" w:unhideWhenUsed="1"/>
+    <w:lsdException w:name="Table Classic 3" w:semiHidden="1" w:unhideWhenUsed="1"/>
+    <w:lsdException w:name="Table Classic 4" w:semiHidden="1" w:unhideWhenUsed="1"/>
+    <w:lsdException w:name="Table Colorful 1" w:semiHidden="1" w:unhideWhenUsed="1"/>
+    <w:lsdException w:name="Table Colorful 2" w:semiHidden="1" w:unhideWhenUsed="1"/>
+    <w:lsdException w:name="Table Colorful 3" w:semiHidden="1" w:unhideWhenUsed="1"/>
+    <w:lsdException w:name="Table Columns 1" w:semiHidden="1" w:unhideWhenUsed="1"/>
+    <w:lsdException w:name="Table Columns 2" w:semiHidden="1" w:unhideWhenUsed="1"/>
+    <w:lsdException w:name="Table Columns 3" w:semiHidden="1" w:unhideWhenUsed="1"/>
+    <w:lsdException w:name="Table Columns 4" w:semiHidden="1" w:unhideWhenUsed="1"/>
+    <w:lsdException w:name="Table Columns 5" w:semiHidden="1" w:unhideWhenUsed="1"/>
+    <w:lsdException w:name="Table Grid 1" w:semiHidden="1" w:unhideWhenUsed="1"/>
+    <w:lsdException w:name="Table Grid 2" w:semiHidden="1" w:unhideWhenUsed="1"/>
+    <w:lsdException w:name="Table Grid 3" w:semiHidden="1" w:unhideWhenUsed="1"/>
+    <w:lsdException w:name="Table Grid 4" w:semiHidden="1" w:unhideWhenUsed="1"/>
+    <w:lsdException w:name="Table Grid 5" w:semiHidden="1" w:unhideWhenUsed="1"/>
+    <w:lsdException w:name="Table Grid 6" w:semiHidden="1" w:unhideWhenUsed="1"/>
+    <w:lsdException w:name="Table Grid 7" w:semiHidden="1" w:unhideWhenUsed="1"/>
+    <w:lsdException w:name="Table Grid 8" w:semiHidden="1" w:unhideWhenUsed="1"/>
+    <w:lsdException w:name="Table List 1" w:semiHidden="1" w:unhideWhenUsed="1"/>
+    <w:lsdException w:name="Table List 2" w:semiHidden="1" w:unhideWhenUsed="1"/>
+    <w:lsdException w:name="Table List 3" w:semiHidden="1" w:unhideWhenUsed="1"/>
+    <w:lsdException w:name="Table List 4" w:semiHidden="1" w:unhideWhenUsed="1"/>
+    <w:lsdException w:name="Table List 5" w:semiHidden="1" w:unhideWhenUsed="1"/>
+    <w:lsdException w:name="Table List 6" w:semiHidden="1" w:unhideWhenUsed="1"/>
+    <w:lsdException w:name="Table List 7" w:semiHidden="1" w:unhideWhenUsed="1"/>
+    <w:lsdException w:name="Table List 8" w:semiHidden="1" w:unhideWhenUsed="1"/>
+    <w:lsdException w:name="Table 3D effects 1" w:semiHidden="1" w:unhideWhenUsed="1"/>
+    <w:lsdException w:name="Table 3D effects 2" w:semiHidden="1" w:unhideWhenUsed="1"/>
+    <w:lsdException w:name="Table 3D effects 3" w:semiHidden="1" w:unhideWhenUsed="1"/>
+    <w:lsdException w:name="Table Contemporary" w:semiHidden="1" w:unhideWhenUsed="1"/>
+    <w:lsdException w:name="Table Elegant" w:semiHidden="1" w:unhideWhenUsed="1"/>
+    <w:lsdException w:name="Table Professional" w:semiHidden="1" w:unhideWhenUsed="1"/>
+    <w:lsdException w:name="Table Subtle 1" w:semiHidden="1" w:unhideWhenUsed="1"/>
+    <w:lsdException w:name="Table Subtle 2" w:semiHidden="1" w:unhideWhenUsed="1"/>
+    <w:lsdException w:name="Table Web 1" w:semiHidden="1" w:unhideWhenUsed="1"/>
+    <w:lsdException w:name="Table Web 2" w:semiHidden="1" w:unhideWhenUsed="1"/>
+    <w:lsdException w:name="Table Web 3" w:semiHidden="1" w:unhideWhenUsed="1"/>
+    <w:lsdException w:name="Balloon Text" w:semiHidden="1" w:unhideWhenUsed="1"/>
+    <w:lsdException w:name="Table Grid" w:uiPriority="39"/>
+    <w:lsdException w:name="Table Theme" w:semiHidden="1" w:unhideWhenUsed="1"/>
+    <w:lsdException w:name="Placeholder Text" w:semiHidden="1"/>
+    <w:lsdException w:name="No Spacing" w:uiPriority="1" w:qFormat="1"/>
+    <w:lsdException w:name="Light Shading" w:uiPriority="60"/>
+    <w:lsdException w:name="Light List" w:uiPriority="61"/>
+    <w:lsdException w:name="Light Grid" w:uiPriority="62"/>
+    <w:lsdException w:name="Medium Shading 1" w:uiPriority="63"/>
+    <w:lsdException w:name="Medium Shading 2" w:uiPriority="64"/>
+    <w:lsdException w:name="Medium List 1" w:uiPriority="65"/>
+    <w:lsdException w:name="Medium List 2" w:uiPriority="66"/>
+    <w:lsdException w:name="Medium Grid 1" w:uiPriority="67"/>
+    <w:lsdException w:name="Medium Grid 2" w:uiPriority="68"/>
+    <w:lsdException w:name="Medium Grid 3" w:uiPriority="69"/>
+    <w:lsdException w:name="Dark List" w:uiPriority="70"/>
+    <w:lsdException w:name="Colorful Shading" w:uiPriority="71"/>
+    <w:lsdException w:name="Colorful List" w:uiPriority="72"/>
+    <w:lsdException w:name="Colorful Grid" w:uiPriority="73"/>
+    <w:lsdException w:name="Light Shading Accent 1" w:uiPriority="60"/>
+    <w:lsdException w:name="Light List Accent 1" w:uiPriority="61"/>
+    <w:lsdException w:name="Light Grid Accent 1" w:uiPriority="62"/>
+    <w:lsdException w:name="Medium Shading 1 Accent 1" w:uiPriority="63"/>
+    <w:lsdException w:name="Medium Shading 2 Accent 1" w:uiPriority="64"/>
+    <w:lsdException w:name="Medium List 1 Accent 1" w:uiPriority="65"/>
+    <w:lsdException w:name="Revision" w:semiHidden="1"/>
+    <w:lsdException w:name="List Paragraph" w:uiPriority="34" w:qFormat="1"/>
+    <w:lsdException w:name="Quote" w:uiPriority="29" w:qFormat="1"/>
+    <w:lsdException w:name="Intense Quote" w:uiPriority="30" w:qFormat="1"/>
+    <w:lsdException w:name="Medium List 2 Accent 1" w:uiPriority="66"/>
+    <w:lsdException w:name="Medium Grid 1 Accent 1" w:uiPriority="67"/>
+    <w:lsdException w:name="Medium Grid 2 Accent 1" w:uiPriority="68"/>
+    <w:lsdException w:name="Medium Grid 3 Accent 1" w:uiPriority="69"/>
+    <w:lsdException w:name="Dark List Accent 1" w:uiPriority="70"/>
+    <w:lsdException w:name="Colorful Shading Accent 1" w:uiPriority="71"/>
+    <w:lsdException w:name="Colorful List Accent 1" w:uiPriority="72"/>
+    <w:lsdException w:name="Colorful Grid Accent 1" w:uiPriority="73"/>
+    <w:lsdException w:name="Light Shading Accent 2" w:uiPriority="60"/>
+    <w:lsdException w:name="Light List Accent 2" w:uiPriority="61"/>
+    <w:lsdException w:name="Light Grid Accent 2" w:uiPriority="62"/>
+    <w:lsdException w:name="Medium Shading 1 Accent 2" w:uiPriority="63"/>
+    <w:lsdException w:name="Medium Shading 2 Accent 2" w:uiPriority="64"/>
+    <w:lsdException w:name="Medium List 1 Accent 2" w:uiPriority="65"/>
+    <w:lsdException w:name="Medium List 2 Accent 2" w:uiPriority="66"/>
+    <w:lsdException w:name="Medium Grid 1 Accent 2" w:uiPriority="67"/>
+    <w:lsdException w:name="Medium Grid 2 Accent 2" w:uiPriority="68"/>
+    <w:lsdException w:name="Medium Grid 3 Accent 2" w:uiPriority="69"/>
+    <w:lsdException w:name="Dark List Accent 2" w:uiPriority="70"/>
+    <w:lsdException w:name="Colorful Shading Accent 2" w:uiPriority="71"/>
+    <w:lsdException w:name="Colorful List Accent 2" w:uiPriority="72"/>
+    <w:lsdException w:name="Colorful Grid Accent 2" w:uiPriority="73"/>
+    <w:lsdException w:name="Light Shading Accent 3" w:uiPriority="60"/>
+    <w:lsdException w:name="Light List Accent 3" w:uiPriority="61"/>
+    <w:lsdException w:name="Light Grid Accent 3" w:uiPriority="62"/>
+    <w:lsdException w:name="Medium Shading 1 Accent 3" w:uiPriority="63"/>
+    <w:lsdException w:name="Medium Shading 2 Accent 3" w:uiPriority="64"/>
+    <w:lsdException w:name="Medium List 1 Accent 3" w:uiPriority="65"/>
+    <w:lsdException w:name="Medium List 2 Accent 3" w:uiPriority="66"/>
+    <w:lsdException w:name="Medium Grid 1 Accent 3" w:uiPriority="67"/>
+    <w:lsdException w:name="Medium Grid 2 Accent 3" w:uiPriority="68"/>
+    <w:lsdException w:name="Medium Grid 3 Accent 3" w:uiPriority="69"/>
+    <w:lsdException w:name="Dark List Accent 3" w:uiPriority="70"/>
+    <w:lsdException w:name="Colorful Shading Accent 3" w:uiPriority="71"/>
+    <w:lsdException w:name="Colorful List Accent 3" w:uiPriority="72"/>
+    <w:lsdException w:name="Colorful Grid Accent 3" w:uiPriority="73"/>
+    <w:lsdException w:name="Light Shading Accent 4" w:uiPriority="60"/>
+    <w:lsdException w:name="Light List Accent 4" w:uiPriority="61"/>
+    <w:lsdException w:name="Light Grid Accent 4" w:uiPriority="62"/>
+    <w:lsdException w:name="Medium Shading 1 Accent 4" w:uiPriority="63"/>
+    <w:lsdException w:name="Medium Shading 2 Accent 4" w:uiPriority="64"/>
+    <w:lsdException w:name="Medium List 1 Accent 4" w:uiPriority="65"/>
+    <w:lsdException w:name="Medium List 2 Accent 4" w:uiPriority="66"/>
+    <w:lsdException w:name="Medium Grid 1 Accent 4" w:uiPriority="67"/>
+    <w:lsdException w:name="Medium Grid 2 Accent 4" w:uiPriority="68"/>
+    <w:lsdException w:name="Medium Grid 3 Accent 4" w:uiPriority="69"/>
+    <w:lsdException w:name="Dark List Accent 4" w:uiPriority="70"/>
+    <w:lsdException w:name="Colorful Shading Accent 4" w:uiPriority="71"/>
+    <w:lsdException w:name="Colorful List Accent 4" w:uiPriority="72"/>
+    <w:lsdException w:name="Colorful Grid Accent 4" w:uiPriority="73"/>
+    <w:lsdException w:name="Light Shading Accent 5" w:uiPriority="60"/>
+    <w:lsdException w:name="Light List Accent 5" w:uiPriority="61"/>
+    <w:lsdException w:name="Light Grid Accent 5" w:uiPriority="62"/>
+    <w:lsdException w:name="Medium Shading 1 Accent 5" w:uiPriority="63"/>
+    <w:lsdException w:name="Medium Shading 2 Accent 5" w:uiPriority="64"/>
+    <w:lsdException w:name="Medium List 1 Accent 5" w:uiPriority="65"/>
+    <w:lsdException w:name="Medium List 2 Accent 5" w:uiPriority="66"/>
+    <w:lsdException w:name="Medium Grid 1 Accent 5" w:uiPriority="67"/>
+    <w:lsdException w:name="Medium Grid 2 Accent 5" w:uiPriority="68"/>
+    <w:lsdException w:name="Medium Grid 3 Accent 5" w:uiPriority="69"/>
+    <w:lsdException w:name="Dark List Accent 5" w:uiPriority="70"/>
+    <w:lsdException w:name="Colorful Shading Accent 5" w:uiPriority="71"/>
+    <w:lsdException w:name="Colorful List Accent 5" w:uiPriority="72"/>
+    <w:lsdException w:name="Colorful Grid Accent 5" w:uiPriority="73"/>
+    <w:lsdException w:name="Light Shading Accent 6" w:uiPriority="60"/>
+    <w:lsdException w:name="Light List Accent 6" w:uiPriority="61"/>
+    <w:lsdException w:name="Light Grid Accent 6" w:uiPriority="62"/>
+    <w:lsdException w:name="Medium Shading 1 Accent 6" w:uiPriority="63"/>
+    <w:lsdException w:name="Medium Shading 2 Accent 6" w:uiPriority="64"/>
+    <w:lsdException w:name="Medium List 1 Accent 6" w:uiPriority="65"/>
+    <w:lsdException w:name="Medium List 2 Accent 6" w:uiPriority="66"/>
+    <w:lsdException w:name="Medium Grid 1 Accent 6" w:uiPriority="67"/>
+    <w:lsdException w:name="Medium Grid 2 Accent 6" w:uiPriority="68"/>
+    <w:lsdException w:name="Medium Grid 3 Accent 6" w:uiPriority="69"/>
+    <w:lsdException w:name="Dark List Accent 6" w:uiPriority="70"/>
+    <w:lsdException w:name="Colorful Shading Accent 6" w:uiPriority="71"/>
+    <w:lsdException w:name="Colorful List Accent 6" w:uiPriority="72"/>
+    <w:lsdException w:name="Colorful Grid Accent 6" w:uiPriority="73"/>
+    <w:lsdException w:name="Subtle Emphasis" w:uiPriority="19" w:qFormat="1"/>
+    <w:lsdException w:name="Intense Emphasis" w:uiPriority="21" w:qFormat="1"/>
+    <w:lsdException w:name="Subtle Reference" w:uiPriority="31" w:qFormat="1"/>
+    <w:lsdException w:name="Intense Reference" w:uiPriority="32" w:qFormat="1"/>
+    <w:lsdException w:name="Book Title" w:uiPriority="33" w:qFormat="1"/>
+    <w:lsdException w:name="Bibliography" w:semiHidden="1" w:uiPriority="37" w:unhideWhenUsed="1"/>
+    <w:lsdException w:name="TOC Heading" w:semiHidden="1" w:uiPriority="39" w:unhideWhenUsed="1" w:qFormat="1"/>
+    <w:lsdException w:name="Plain Table 1" w:uiPriority="41"/>
+    <w:lsdException w:name="Plain Table 2" w:uiPriority="42"/>
+    <w:lsdException w:name="Plain Table 3" w:uiPriority="43"/>
+    <w:lsdException w:name="Plain Table 4" w:uiPriority="44"/>
+    <w:lsdException w:name="Plain Table 5" w:uiPriority="45"/>
+    <w:lsdException w:name="Grid Table Light" w:uiPriority="40"/>
+    <w:lsdException w:name="Grid Table 1 Light" w:uiPriority="46"/>
+    <w:lsdException w:name="Grid Table 2" w:uiPriority="47"/>
+    <w:lsdException w:name="Grid Table 3" w:uiPriority="48"/>
+    <w:lsdException w:name="Grid Table 4" w:uiPriority="49"/>
+    <w:lsdException w:name="Grid Table 5 Dark" w:uiPriority="50"/>
+    <w:lsdException w:name="Grid Table 6 Colorful" w:uiPriority="51"/>
+    <w:lsdException w:name="Grid Table 7 Colorful" w:uiPriority="52"/>
+    <w:lsdException w:name="Grid Table 1 Light Accent 1" w:uiPriority="46"/>
+    <w:lsdException w:name="Grid Table 2 Accent 1" w:uiPriority="47"/>
+    <w:lsdException w:name="Grid Table 3 Accent 1" w:uiPriority="48"/>
+    <w:lsdException w:name="Grid Table 4 Accent 1" w:uiPriority="49"/>
+    <w:lsdException w:name="Grid Table 5 Dark Accent 1" w:uiPriority="50"/>
+    <w:lsdException w:name="Grid Table 6 Colorful Accent 1" w:uiPriority="51"/>
+    <w:lsdException w:name="Grid Table 7 Colorful Accent 1" w:uiPriority="52"/>
+    <w:lsdException w:name="Grid Table 1 Light Accent 2" w:uiPriority="46"/>
+    <w:lsdException w:name="Grid Table 2 Accent 2" w:uiPriority="47"/>
+    <w:lsdException w:name="Grid Table 3 Accent 2" w:uiPriority="48"/>
+    <w:lsdException w:name="Grid Table 4 Accent 2" w:uiPriority="49"/>
+    <w:lsdException w:name="Grid Table 5 Dark Accent 2" w:uiPriority="50"/>
+    <w:lsdException w:name="Grid Table 6 Colorful Accent 2" w:uiPriority="51"/>
+    <w:lsdException w:name="Grid Table 7 Colorful Accent 2" w:uiPriority="52"/>
+    <w:lsdException w:name="Grid Table 1 Light Accent 3" w:uiPriority="46"/>
+    <w:lsdException w:name="Grid Table 2 Accent 3" w:uiPriority="47"/>
+    <w:lsdException w:name="Grid Table 3 Accent 3" w:uiPriority="48"/>
+    <w:lsdException w:name="Grid Table 4 Accent 3" w:uiPriority="49"/>
+    <w:lsdException w:name="Grid Table 5 Dark Accent 3" w:uiPriority="50"/>
+    <w:lsdException w:name="Grid Table 6 Colorful Accent 3" w:uiPriority="51"/>
+    <w:lsdException w:name="Grid Table 7 Colorful Accent 3" w:uiPriority="52"/>
+    <w:lsdException w:name="Grid Table 1 Light Accent 4" w:uiPriority="46"/>
+    <w:lsdException w:name="Grid Table 2 Accent 4" w:uiPriority="47"/>
+    <w:lsdException w:name="Grid Table 3 Accent 4" w:uiPriority="48"/>
+    <w:lsdException w:name="Grid Table 4 Accent 4" w:uiPriority="49"/>
+    <w:lsdException w:name="Grid Table 5 Dark Accent 4" w:uiPriority="50"/>
+    <w:lsdException w:name="Grid Table 6 Colorful Accent 4" w:uiPriority="51"/>
+    <w:lsdException w:name="Grid Table 7 Colorful Accent 4" w:uiPriority="52"/>
+    <w:lsdException w:name="Grid Table 1 Light Accent 5" w:uiPriority="46"/>
+    <w:lsdException w:name="Grid Table 2 Accent 5" w:uiPriority="47"/>
+    <w:lsdException w:name="Grid Table 3 Accent 5" w:uiPriority="48"/>
+    <w:lsdException w:name="Grid Table 4 Accent 5" w:uiPriority="49"/>
+    <w:lsdException w:name="Grid Table 5 Dark Accent 5" w:uiPriority="50"/>
+    <w:lsdException w:name="Grid Table 6 Colorful Accent 5" w:uiPriority="51"/>
+    <w:lsdException w:name="Grid Table 7 Colorful Accent 5" w:uiPriority="52"/>
+    <w:lsdException w:name="Grid Table 1 Light Accent 6" w:uiPriority="46"/>
+    <w:lsdException w:name="Grid Table 2 Accent 6" w:uiPriority="47"/>
+    <w:lsdException w:name="Grid Table 3 Accent 6" w:uiPriority="48"/>
+    <w:lsdException w:name="Grid Table 4 Accent 6" w:uiPriority="49"/>
+    <w:lsdException w:name="Grid Table 5 Dark Accent 6" w:uiPriority="50"/>
+    <w:lsdException w:name="Grid Table 6 Colorful Accent 6" w:uiPriority="51"/>
+    <w:lsdException w:name="Grid Table 7 Colorful Accent 6" w:uiPriority="52"/>
+    <w:lsdException w:name="List Table 1 Light" w:uiPriority="46"/>
+    <w:lsdException w:name="List Table 2" w:uiPriority="47"/>
+    <w:lsdException w:name="List Table 3" w:uiPriority="48"/>
+    <w:lsdException w:name="List Table 4" w:uiPriority="49"/>
+    <w:lsdException w:name="List Table 5 Dark" w:uiPriority="50"/>
+    <w:lsdException w:name="List Table 6 Colorful" w:uiPriority="51"/>
+    <w:lsdException w:name="List Table 7 Colorful" w:uiPriority="52"/>
+    <w:lsdException w:name="List Table 1 Light Accent 1" w:uiPriority="46"/>
+    <w:lsdException w:name="List Table 2 Accent 1" w:uiPriority="47"/>
+    <w:lsdException w:name="List Table 3 Accent 1" w:uiPriority="48"/>
+    <w:lsdException w:name="List Table 4 Accent 1" w:uiPriority="49"/>
+    <w:lsdException w:name="List Table 5 Dark Accent 1" w:uiPriority="50"/>
+    <w:lsdException w:name="List Table 6 Colorful Accent 1" w:uiPriority="51"/>
+    <w:lsdException w:name="List Table 7 Colorful Accent 1" w:uiPriority="52"/>
+    <w:lsdException w:name="List Table 1 Light Accent 2" w:uiPriority="46"/>
+    <w:lsdException w:name="List Table 2 Accent 2" w:uiPriority="47"/>
+    <w:lsdException w:name="List Table 3 Accent 2" w:uiPriority="48"/>
+    <w:lsdException w:name="List Table 4 Accent 2" w:uiPriority="49"/>
+    <w:lsdException w:name="List Table 5 Dark Accent 2" w:uiPriority="50"/>
+    <w:lsdException w:name="List Table 6 Colorful Accent 2" w:uiPriority="51"/>
+    <w:lsdException w:name="List Table 7 Colorful Accent 2" w:uiPriority="52"/>
+    <w:lsdException w:name="List Table 1 Light Accent 3" w:uiPriority="46"/>
+    <w:lsdException w:name="List Table 2 Accent 3" w:uiPriority="47"/>
+    <w:lsdException w:name="List Table 3 Accent 3" w:uiPriority="48"/>
+    <w:lsdException w:name="List Table 4 Accent 3" w:uiPriority="49"/>
+    <w:lsdException w:name="List Table 5 Dark Accent 3" w:uiPriority="50"/>
+    <w:lsdException w:name="List Table 6 Colorful Accent 3" w:uiPriority="51"/>
+    <w:lsdException w:name="List Table 7 Colorful Accent 3" w:uiPriority="52"/>
+    <w:lsdException w:name="List Table 1 Light Accent 4" w:uiPriority="46"/>
+    <w:lsdException w:name="List Table 2 Accent 4" w:uiPriority="47"/>
+    <w:lsdException w:name="List Table 3 Accent 4" w:uiPriority="48"/>
+    <w:lsdException w:name="List Table 4 Accent 4" w:uiPriority="49"/>
+    <w:lsdException w:name="List Table 5 Dark Accent 4" w:uiPriority="50"/>
+    <w:lsdException w:name="List Table 6 Colorful Accent 4" w:uiPriority="51"/>
+    <w:lsdException w:name="List Table 7 Colorful Accent 4" w:uiPriority="52"/>
+    <w:lsdException w:name="List Table 1 Light Accent 5" w:uiPriority="46"/>
+    <w:lsdException w:name="List Table 2 Accent 5" w:uiPriority="47"/>
+    <w:lsdException w:name="List Table 3 Accent 5" w:uiPriority="48"/>
+    <w:lsdException w:name="List Table 4 Accent 5" w:uiPriority="49"/>
+    <w:lsdException w:name="List Table 5 Dark Accent 5" w:uiPriority="50"/>
+    <w:lsdException w:name="List Table 6 Colorful Accent 5" w:uiPriority="51"/>
+    <w:lsdException w:name="List Table 7 Colorful Accent 5" w:uiPriority="52"/>
+    <w:lsdException w:name="List Table 1 Light Accent 6" w:uiPriority="46"/>
+    <w:lsdException w:name="List Table 2 Accent 6" w:uiPriority="47"/>
+    <w:lsdException w:name="List Table 3 Accent 6" w:uiPriority="48"/>
+    <w:lsdException w:name="List Table 4 Accent 6" w:uiPriority="49"/>
+    <w:lsdException w:name="List Table 5 Dark Accent 6" w:uiPriority="50"/>
+    <w:lsdException w:name="List Table 6 Colorful Accent 6" w:uiPriority="51"/>
+    <w:lsdException w:name="List Table 7 Colorful Accent 6" w:uiPriority="52"/>
   </w:latentStyles>
   <w:style w:type="paragraph" w:default="1" w:styleId="Normal">
     <w:name w:val="Normal"/>
@@ -37092,1510 +37075,7 @@
       <w:ind w:left="720"/>
     </w:pPr>
     <w:rPr>
-      <w:rFonts w:eastAsia="MS Mincho"/>
-      <w:lang w:val="id-ID" w:eastAsia="ja-JP"/>
-    </w:rPr>
-    <w:tblPr>
-      <w:tblInd w:w="0" w:type="dxa"/>
-      <w:tblBorders>
-        <w:top w:val="single" w:sz="4" w:space="0" w:color="000000" w:themeColor="text1"/>
-        <w:left w:val="single" w:sz="4" w:space="0" w:color="000000" w:themeColor="text1"/>
-        <w:bottom w:val="single" w:sz="4" w:space="0" w:color="000000" w:themeColor="text1"/>
-        <w:right w:val="single" w:sz="4" w:space="0" w:color="000000" w:themeColor="text1"/>
-        <w:insideH w:val="single" w:sz="4" w:space="0" w:color="000000" w:themeColor="text1"/>
-        <w:insideV w:val="single" w:sz="4" w:space="0" w:color="000000" w:themeColor="text1"/>
-      </w:tblBorders>
-      <w:tblCellMar>
-        <w:top w:w="0" w:type="dxa"/>
-        <w:left w:w="108" w:type="dxa"/>
-        <w:bottom w:w="0" w:type="dxa"/>
-        <w:right w:w="108" w:type="dxa"/>
-      </w:tblCellMar>
-    </w:tblPr>
-  </w:style>
-  <w:style w:type="paragraph" w:customStyle="1" w:styleId="SubBab323">
-    <w:name w:val="Sub Bab 3.2.3"/>
-    <w:basedOn w:val="Heading3"/>
-    <w:qFormat/>
-    <w:rsid w:val="0026720F"/>
-    <w:pPr>
-      <w:keepLines/>
-      <w:numPr>
-        <w:numId w:val="12"/>
-      </w:numPr>
-      <w:spacing w:before="200"/>
-      <w:ind w:left="2313" w:hanging="873"/>
-      <w:jc w:val="left"/>
-    </w:pPr>
-    <w:rPr>
-      <w:rFonts w:eastAsiaTheme="majorEastAsia" w:cstheme="majorBidi"/>
-      <w:szCs w:val="22"/>
-      <w:lang w:val="en-US"/>
-    </w:rPr>
-  </w:style>
-  <w:style w:type="paragraph" w:customStyle="1" w:styleId="SubBab331">
-    <w:name w:val="Sub Bab 3.3.1"/>
-    <w:basedOn w:val="Heading3"/>
-    <w:autoRedefine/>
-    <w:qFormat/>
-    <w:rsid w:val="002F3DBD"/>
-    <w:pPr>
-      <w:numPr>
-        <w:numId w:val="0"/>
-      </w:numPr>
-      <w:spacing w:line="240" w:lineRule="auto"/>
-      <w:ind w:left="-567"/>
-    </w:pPr>
-  </w:style>
-  <w:style w:type="paragraph" w:customStyle="1" w:styleId="SubBab3311">
-    <w:name w:val="Sub Bab 3.3.1.1."/>
-    <w:basedOn w:val="Heading4"/>
-    <w:qFormat/>
-    <w:rsid w:val="0059356F"/>
-    <w:pPr>
-      <w:numPr>
-        <w:numId w:val="17"/>
-      </w:numPr>
-    </w:pPr>
-  </w:style>
-  <w:style w:type="paragraph" w:customStyle="1" w:styleId="SubBab3321">
-    <w:name w:val="Sub Bab 3.3.2.1"/>
-    <w:basedOn w:val="SubBab3311"/>
-    <w:qFormat/>
-    <w:rsid w:val="0026720F"/>
-    <w:pPr>
-      <w:numPr>
-        <w:numId w:val="18"/>
-      </w:numPr>
-      <w:spacing w:before="0"/>
-      <w:ind w:left="360"/>
-    </w:pPr>
-  </w:style>
-  <w:style w:type="paragraph" w:customStyle="1" w:styleId="SubBab3331">
-    <w:name w:val="Sub Bab 3.3.3.1."/>
-    <w:basedOn w:val="Normal"/>
-    <w:qFormat/>
-    <w:rsid w:val="0026720F"/>
-    <w:pPr>
-      <w:numPr>
-        <w:numId w:val="20"/>
-      </w:numPr>
-      <w:spacing w:after="200" w:line="240" w:lineRule="auto"/>
-      <w:jc w:val="both"/>
-    </w:pPr>
-    <w:rPr>
-      <w:rFonts w:eastAsiaTheme="minorHAnsi" w:cstheme="minorBidi"/>
-      <w:b/>
-    </w:rPr>
-  </w:style>
-  <w:style w:type="paragraph" w:customStyle="1" w:styleId="Style1">
-    <w:name w:val="Style1"/>
-    <w:basedOn w:val="Heading4"/>
-    <w:link w:val="Style1Char"/>
-    <w:qFormat/>
-    <w:rsid w:val="00D51037"/>
-    <w:pPr>
-      <w:numPr>
-        <w:numId w:val="19"/>
-      </w:numPr>
-      <w:spacing w:after="200"/>
-    </w:pPr>
-    <w:rPr>
-      <w:rFonts w:eastAsiaTheme="minorHAnsi" w:cstheme="minorBidi"/>
-    </w:rPr>
-  </w:style>
-  <w:style w:type="paragraph" w:customStyle="1" w:styleId="SubBab3341">
-    <w:name w:val="Sub Bab 3.3.4.1."/>
-    <w:basedOn w:val="Normal"/>
-    <w:qFormat/>
-    <w:rsid w:val="0026720F"/>
-    <w:pPr>
-      <w:numPr>
-        <w:numId w:val="21"/>
-      </w:numPr>
-      <w:spacing w:after="200" w:line="240" w:lineRule="auto"/>
-      <w:jc w:val="both"/>
-    </w:pPr>
-    <w:rPr>
-      <w:rFonts w:eastAsiaTheme="minorHAnsi" w:cstheme="minorBidi"/>
-      <w:b/>
-    </w:rPr>
-  </w:style>
-  <w:style w:type="paragraph" w:customStyle="1" w:styleId="41">
-    <w:name w:val="4.1."/>
-    <w:basedOn w:val="Heading2"/>
-    <w:link w:val="41Char"/>
-    <w:qFormat/>
-    <w:rsid w:val="0026720F"/>
-    <w:pPr>
-      <w:keepLines/>
-      <w:numPr>
-        <w:numId w:val="22"/>
-      </w:numPr>
-      <w:spacing w:before="40" w:line="259" w:lineRule="auto"/>
-      <w:jc w:val="left"/>
-    </w:pPr>
-    <w:rPr>
-      <w:rFonts w:eastAsiaTheme="majorEastAsia" w:cstheme="majorBidi"/>
-      <w:bCs w:val="0"/>
-      <w:iCs w:val="0"/>
-      <w:noProof/>
-      <w:sz w:val="26"/>
-      <w:szCs w:val="26"/>
-      <w:lang w:val="id-ID"/>
-    </w:rPr>
-  </w:style>
-  <w:style w:type="character" w:customStyle="1" w:styleId="41Char">
-    <w:name w:val="4.1. Char"/>
-    <w:basedOn w:val="Heading2Char"/>
-    <w:link w:val="41"/>
-    <w:rsid w:val="0026720F"/>
-    <w:rPr>
-      <w:rFonts w:ascii="Times New Roman" w:eastAsiaTheme="majorEastAsia" w:hAnsi="Times New Roman" w:cstheme="majorBidi"/>
-      <w:b/>
-      <w:bCs w:val="0"/>
-      <w:iCs w:val="0"/>
-      <w:noProof/>
-      <w:sz w:val="26"/>
-      <w:szCs w:val="26"/>
-      <w:lang w:val="id-ID"/>
-    </w:rPr>
-  </w:style>
-  <w:style w:type="paragraph" w:styleId="TOCHeading">
-    <w:name w:val="TOC Heading"/>
-    <w:basedOn w:val="Heading1"/>
-    <w:next w:val="Normal"/>
-    <w:uiPriority w:val="39"/>
-    <w:unhideWhenUsed/>
-    <w:qFormat/>
-    <w:rsid w:val="0026720F"/>
-    <w:pPr>
-      <w:keepLines/>
-      <w:spacing w:before="480" w:after="0" w:line="276" w:lineRule="auto"/>
-      <w:jc w:val="left"/>
-      <w:outlineLvl w:val="9"/>
-    </w:pPr>
-    <w:rPr>
-      <w:rFonts w:asciiTheme="majorHAnsi" w:eastAsiaTheme="majorEastAsia" w:hAnsiTheme="majorHAnsi" w:cstheme="majorBidi"/>
-      <w:color w:val="2E74B5" w:themeColor="accent1" w:themeShade="BF"/>
-      <w:kern w:val="0"/>
-      <w:szCs w:val="28"/>
-    </w:rPr>
-  </w:style>
-  <w:style w:type="paragraph" w:styleId="TOC1">
-    <w:name w:val="toc 1"/>
-    <w:basedOn w:val="Normal"/>
-    <w:next w:val="Normal"/>
-    <w:autoRedefine/>
-    <w:uiPriority w:val="39"/>
-    <w:unhideWhenUsed/>
-    <w:rsid w:val="00D51037"/>
-    <w:pPr>
-      <w:tabs>
-        <w:tab w:val="right" w:leader="dot" w:pos="7928"/>
-      </w:tabs>
-      <w:spacing w:after="100"/>
-    </w:pPr>
-  </w:style>
-  <w:style w:type="paragraph" w:styleId="TOC2">
-    <w:name w:val="toc 2"/>
-    <w:basedOn w:val="Normal"/>
-    <w:next w:val="Normal"/>
-    <w:autoRedefine/>
-    <w:uiPriority w:val="39"/>
-    <w:unhideWhenUsed/>
-    <w:rsid w:val="0026720F"/>
-    <w:pPr>
-      <w:spacing w:after="100"/>
-      <w:ind w:left="220"/>
-    </w:pPr>
-  </w:style>
-  <w:style w:type="paragraph" w:styleId="TOC3">
-    <w:name w:val="toc 3"/>
-    <w:basedOn w:val="Normal"/>
-    <w:next w:val="Normal"/>
-    <w:autoRedefine/>
-    <w:uiPriority w:val="39"/>
-    <w:unhideWhenUsed/>
-    <w:rsid w:val="0026720F"/>
-    <w:pPr>
-      <w:spacing w:after="100"/>
-      <w:ind w:left="440"/>
-    </w:pPr>
-  </w:style>
-  <w:style w:type="paragraph" w:customStyle="1" w:styleId="331">
-    <w:name w:val="3.3.1"/>
-    <w:basedOn w:val="Heading3"/>
-    <w:link w:val="331Char"/>
-    <w:qFormat/>
-    <w:rsid w:val="002F3DBD"/>
-    <w:pPr>
-      <w:numPr>
-        <w:numId w:val="23"/>
-      </w:numPr>
-    </w:pPr>
-  </w:style>
-  <w:style w:type="paragraph" w:customStyle="1" w:styleId="3311">
-    <w:name w:val="3.3.1.1"/>
-    <w:basedOn w:val="Heading4"/>
-    <w:link w:val="3311Char"/>
-    <w:qFormat/>
-    <w:rsid w:val="002F3DBD"/>
-    <w:pPr>
-      <w:numPr>
-        <w:numId w:val="24"/>
-      </w:numPr>
-    </w:pPr>
-  </w:style>
-  <w:style w:type="character" w:customStyle="1" w:styleId="331Char">
-    <w:name w:val="3.3.1 Char"/>
-    <w:basedOn w:val="Heading3Char"/>
-    <w:link w:val="331"/>
-    <w:rsid w:val="002F3DBD"/>
-    <w:rPr>
-      <w:rFonts w:ascii="Times New Roman" w:eastAsia="Times New Roman" w:hAnsi="Times New Roman" w:cs="Times New Roman"/>
-      <w:b/>
-      <w:bCs/>
-      <w:sz w:val="24"/>
-      <w:szCs w:val="24"/>
-      <w:lang w:val="id-ID"/>
-    </w:rPr>
-  </w:style>
-  <w:style w:type="paragraph" w:customStyle="1" w:styleId="3321">
-    <w:name w:val="3.3.2.1"/>
-    <w:basedOn w:val="Heading4"/>
-    <w:link w:val="3321Char"/>
-    <w:qFormat/>
-    <w:rsid w:val="002F3DBD"/>
-    <w:pPr>
-      <w:numPr>
-        <w:numId w:val="25"/>
-      </w:numPr>
-    </w:pPr>
-  </w:style>
-  <w:style w:type="character" w:customStyle="1" w:styleId="3311Char">
-    <w:name w:val="3.3.1.1 Char"/>
-    <w:basedOn w:val="Heading4Char"/>
-    <w:link w:val="3311"/>
-    <w:rsid w:val="002F3DBD"/>
-    <w:rPr>
-      <w:rFonts w:ascii="Times New Roman" w:eastAsia="Times New Roman" w:hAnsi="Times New Roman" w:cs="Times New Roman"/>
-      <w:b/>
-      <w:bCs/>
-      <w:sz w:val="24"/>
-      <w:szCs w:val="28"/>
-    </w:rPr>
-  </w:style>
-  <w:style w:type="paragraph" w:customStyle="1" w:styleId="21">
-    <w:name w:val="2.1"/>
-    <w:basedOn w:val="Heading2"/>
-    <w:link w:val="21Char"/>
-    <w:qFormat/>
-    <w:rsid w:val="008C675B"/>
-    <w:pPr>
-      <w:numPr>
-        <w:numId w:val="26"/>
-      </w:numPr>
-    </w:pPr>
-    <w:rPr>
-      <w:b w:val="0"/>
-    </w:rPr>
-  </w:style>
-  <w:style w:type="character" w:customStyle="1" w:styleId="3321Char">
-    <w:name w:val="3.3.2.1 Char"/>
-    <w:basedOn w:val="Heading4Char"/>
-    <w:link w:val="3321"/>
-    <w:rsid w:val="002F3DBD"/>
-    <w:rPr>
-      <w:rFonts w:ascii="Times New Roman" w:eastAsia="Times New Roman" w:hAnsi="Times New Roman" w:cs="Times New Roman"/>
-      <w:b/>
-      <w:bCs/>
-      <w:sz w:val="24"/>
-      <w:szCs w:val="28"/>
-    </w:rPr>
-  </w:style>
-  <w:style w:type="paragraph" w:customStyle="1" w:styleId="211">
-    <w:name w:val="2.1.1"/>
-    <w:basedOn w:val="Heading3"/>
-    <w:link w:val="211Char"/>
-    <w:qFormat/>
-    <w:rsid w:val="008C675B"/>
-    <w:pPr>
-      <w:numPr>
-        <w:numId w:val="27"/>
-      </w:numPr>
-    </w:pPr>
-    <w:rPr>
-      <w:b w:val="0"/>
-    </w:rPr>
-  </w:style>
-  <w:style w:type="character" w:customStyle="1" w:styleId="21Char">
-    <w:name w:val="2.1 Char"/>
-    <w:basedOn w:val="Heading2Char"/>
-    <w:link w:val="21"/>
-    <w:rsid w:val="008C675B"/>
-    <w:rPr>
-      <w:rFonts w:ascii="Times New Roman" w:eastAsia="Times New Roman" w:hAnsi="Times New Roman" w:cs="Times New Roman"/>
-      <w:b w:val="0"/>
-      <w:bCs/>
-      <w:iCs/>
-      <w:sz w:val="24"/>
-      <w:szCs w:val="28"/>
-    </w:rPr>
-  </w:style>
-  <w:style w:type="paragraph" w:customStyle="1" w:styleId="221">
-    <w:name w:val="2.2.1"/>
-    <w:basedOn w:val="Heading3"/>
-    <w:link w:val="221Char"/>
-    <w:qFormat/>
-    <w:rsid w:val="00D51037"/>
-    <w:pPr>
-      <w:numPr>
-        <w:numId w:val="28"/>
-      </w:numPr>
-    </w:pPr>
-  </w:style>
-  <w:style w:type="character" w:customStyle="1" w:styleId="211Char">
-    <w:name w:val="2.1.1 Char"/>
-    <w:basedOn w:val="Heading3Char"/>
-    <w:link w:val="211"/>
-    <w:rsid w:val="008C675B"/>
-    <w:rPr>
-      <w:rFonts w:ascii="Times New Roman" w:eastAsia="Times New Roman" w:hAnsi="Times New Roman" w:cs="Times New Roman"/>
-      <w:b w:val="0"/>
-      <w:bCs/>
-      <w:sz w:val="24"/>
-      <w:szCs w:val="24"/>
-      <w:lang w:val="id-ID"/>
-    </w:rPr>
-  </w:style>
-  <w:style w:type="paragraph" w:customStyle="1" w:styleId="2221">
-    <w:name w:val="2.2.2.1"/>
-    <w:basedOn w:val="Heading4"/>
-    <w:link w:val="2221Char"/>
-    <w:qFormat/>
-    <w:rsid w:val="0059356F"/>
-    <w:pPr>
-      <w:numPr>
-        <w:numId w:val="29"/>
-      </w:numPr>
-    </w:pPr>
-  </w:style>
-  <w:style w:type="character" w:customStyle="1" w:styleId="221Char">
-    <w:name w:val="2.2.1 Char"/>
-    <w:basedOn w:val="DefaultParagraphFont"/>
-    <w:link w:val="221"/>
-    <w:rsid w:val="00D51037"/>
-    <w:rPr>
-      <w:rFonts w:ascii="Times New Roman" w:eastAsia="Times New Roman" w:hAnsi="Times New Roman" w:cs="Times New Roman"/>
-      <w:b/>
-      <w:bCs/>
-      <w:sz w:val="24"/>
-      <w:szCs w:val="24"/>
-      <w:lang w:val="id-ID"/>
-    </w:rPr>
-  </w:style>
-  <w:style w:type="paragraph" w:customStyle="1" w:styleId="3331">
-    <w:name w:val="3.3.3.1"/>
-    <w:basedOn w:val="Heading4"/>
-    <w:link w:val="3331Char"/>
-    <w:qFormat/>
-    <w:rsid w:val="0059356F"/>
-    <w:pPr>
-      <w:numPr>
-        <w:numId w:val="30"/>
-      </w:numPr>
-    </w:pPr>
-  </w:style>
-  <w:style w:type="character" w:customStyle="1" w:styleId="2221Char">
-    <w:name w:val="2.2.2.1 Char"/>
-    <w:basedOn w:val="Heading4Char"/>
-    <w:link w:val="2221"/>
-    <w:rsid w:val="0059356F"/>
-    <w:rPr>
-      <w:rFonts w:ascii="Times New Roman" w:eastAsia="Times New Roman" w:hAnsi="Times New Roman" w:cs="Times New Roman"/>
-      <w:b/>
-      <w:bCs/>
-      <w:sz w:val="24"/>
-      <w:szCs w:val="28"/>
-    </w:rPr>
-  </w:style>
-  <w:style w:type="paragraph" w:customStyle="1" w:styleId="3341">
-    <w:name w:val="3.3.4.1"/>
-    <w:basedOn w:val="Heading4"/>
-    <w:link w:val="3341Char"/>
-    <w:qFormat/>
-    <w:rsid w:val="00D51037"/>
-    <w:pPr>
-      <w:numPr>
-        <w:numId w:val="31"/>
-      </w:numPr>
-      <w:spacing w:after="120"/>
-    </w:pPr>
-    <w:rPr>
-      <w:b w:val="0"/>
-    </w:rPr>
-  </w:style>
-  <w:style w:type="character" w:customStyle="1" w:styleId="3331Char">
-    <w:name w:val="3.3.3.1 Char"/>
-    <w:basedOn w:val="Heading4Char"/>
-    <w:link w:val="3331"/>
-    <w:rsid w:val="0059356F"/>
-    <w:rPr>
-      <w:rFonts w:ascii="Times New Roman" w:eastAsia="Times New Roman" w:hAnsi="Times New Roman" w:cs="Times New Roman"/>
-      <w:b/>
-      <w:bCs/>
-      <w:sz w:val="24"/>
-      <w:szCs w:val="28"/>
-    </w:rPr>
-  </w:style>
-  <w:style w:type="paragraph" w:customStyle="1" w:styleId="3351">
-    <w:name w:val="3.3.5.1"/>
-    <w:basedOn w:val="Heading4"/>
-    <w:link w:val="3351Char"/>
-    <w:qFormat/>
-    <w:rsid w:val="00D51037"/>
-    <w:pPr>
-      <w:numPr>
-        <w:numId w:val="32"/>
-      </w:numPr>
-    </w:pPr>
-  </w:style>
-  <w:style w:type="character" w:customStyle="1" w:styleId="3341Char">
-    <w:name w:val="3.3.4.1 Char"/>
-    <w:basedOn w:val="Heading4Char"/>
-    <w:link w:val="3341"/>
-    <w:rsid w:val="00D51037"/>
-    <w:rPr>
-      <w:rFonts w:ascii="Times New Roman" w:eastAsia="Times New Roman" w:hAnsi="Times New Roman" w:cs="Times New Roman"/>
-      <w:b w:val="0"/>
-      <w:bCs/>
-      <w:sz w:val="24"/>
-      <w:szCs w:val="28"/>
-    </w:rPr>
-  </w:style>
-  <w:style w:type="paragraph" w:customStyle="1" w:styleId="3361">
-    <w:name w:val="3.3.6.1"/>
-    <w:basedOn w:val="Heading4"/>
-    <w:link w:val="3361Char"/>
-    <w:qFormat/>
-    <w:rsid w:val="00D51037"/>
-    <w:pPr>
-      <w:numPr>
-        <w:numId w:val="33"/>
-      </w:numPr>
-      <w:spacing w:after="120"/>
-    </w:pPr>
-    <w:rPr>
-      <w:b w:val="0"/>
-    </w:rPr>
-  </w:style>
-  <w:style w:type="character" w:customStyle="1" w:styleId="3351Char">
-    <w:name w:val="3.3.5.1 Char"/>
-    <w:basedOn w:val="Heading4Char"/>
-    <w:link w:val="3351"/>
-    <w:rsid w:val="00D51037"/>
-    <w:rPr>
-      <w:rFonts w:ascii="Times New Roman" w:eastAsia="Times New Roman" w:hAnsi="Times New Roman" w:cs="Times New Roman"/>
-      <w:b/>
-      <w:bCs/>
-      <w:sz w:val="24"/>
-      <w:szCs w:val="28"/>
-    </w:rPr>
-  </w:style>
-  <w:style w:type="paragraph" w:styleId="TOC4">
-    <w:name w:val="toc 4"/>
-    <w:basedOn w:val="Normal"/>
-    <w:next w:val="Normal"/>
-    <w:autoRedefine/>
-    <w:uiPriority w:val="39"/>
-    <w:unhideWhenUsed/>
-    <w:rsid w:val="00D51037"/>
-    <w:pPr>
-      <w:spacing w:after="100"/>
-      <w:ind w:left="660"/>
-    </w:pPr>
-  </w:style>
-  <w:style w:type="character" w:customStyle="1" w:styleId="3361Char">
-    <w:name w:val="3.3.6.1 Char"/>
-    <w:basedOn w:val="Heading4Char"/>
-    <w:link w:val="3361"/>
-    <w:rsid w:val="00D51037"/>
-    <w:rPr>
-      <w:rFonts w:ascii="Times New Roman" w:eastAsia="Times New Roman" w:hAnsi="Times New Roman" w:cs="Times New Roman"/>
-      <w:b w:val="0"/>
-      <w:bCs/>
-      <w:sz w:val="24"/>
-      <w:szCs w:val="28"/>
-    </w:rPr>
-  </w:style>
-  <w:style w:type="paragraph" w:customStyle="1" w:styleId="DAFTARISI">
-    <w:name w:val="DAFTAR ISI"/>
-    <w:basedOn w:val="Heading1"/>
-    <w:next w:val="Heading1"/>
-    <w:link w:val="DAFTARISIChar"/>
-    <w:qFormat/>
-    <w:rsid w:val="006B628C"/>
-    <w:rPr>
-      <w:sz w:val="24"/>
-    </w:rPr>
-  </w:style>
-  <w:style w:type="character" w:customStyle="1" w:styleId="DAFTARISIChar">
-    <w:name w:val="DAFTAR ISI Char"/>
-    <w:basedOn w:val="Heading1Char"/>
-    <w:link w:val="DAFTARISI"/>
-    <w:rsid w:val="006B628C"/>
-    <w:rPr>
-      <w:rFonts w:ascii="Times New Roman" w:eastAsia="Times New Roman" w:hAnsi="Times New Roman" w:cs="Times New Roman"/>
-      <w:b/>
-      <w:bCs/>
-      <w:kern w:val="32"/>
-      <w:sz w:val="24"/>
-      <w:szCs w:val="32"/>
-    </w:rPr>
-  </w:style>
-  <w:style w:type="paragraph" w:styleId="TableofFigures">
-    <w:name w:val="table of figures"/>
-    <w:basedOn w:val="Normal"/>
-    <w:next w:val="Normal"/>
-    <w:uiPriority w:val="99"/>
-    <w:unhideWhenUsed/>
-    <w:rsid w:val="00B56BD4"/>
-    <w:pPr>
-      <w:spacing w:after="0"/>
-    </w:pPr>
-  </w:style>
-  <w:style w:type="paragraph" w:customStyle="1" w:styleId="SubBab3371">
-    <w:name w:val="Sub Bab 3.3.7.1"/>
-    <w:basedOn w:val="Heading4"/>
-    <w:qFormat/>
-    <w:rsid w:val="00997A6E"/>
-    <w:pPr>
-      <w:numPr>
-        <w:numId w:val="34"/>
-      </w:numPr>
-      <w:ind w:left="360"/>
-    </w:pPr>
-  </w:style>
-  <w:style w:type="character" w:customStyle="1" w:styleId="Style1Char">
-    <w:name w:val="Style1 Char"/>
-    <w:basedOn w:val="Heading1Char"/>
-    <w:link w:val="Style1"/>
-    <w:rsid w:val="00916351"/>
-    <w:rPr>
-      <w:rFonts w:ascii="Times New Roman" w:eastAsia="Times New Roman" w:hAnsi="Times New Roman" w:cs="Times New Roman"/>
-      <w:b/>
-      <w:bCs/>
-      <w:kern w:val="32"/>
-      <w:sz w:val="24"/>
-      <w:szCs w:val="28"/>
-    </w:rPr>
-  </w:style>
-  <w:style w:type="paragraph" w:styleId="Bibliography">
-    <w:name w:val="Bibliography"/>
-    <w:basedOn w:val="Normal"/>
-    <w:next w:val="Normal"/>
-    <w:uiPriority w:val="37"/>
-    <w:unhideWhenUsed/>
-    <w:rsid w:val="004273F2"/>
-    <w:rPr>
-      <w:rFonts w:eastAsiaTheme="minorHAnsi" w:cstheme="minorBidi"/>
-      <w:noProof/>
-      <w:lang w:val="id-ID"/>
-    </w:rPr>
-  </w:style>
-  <w:style w:type="character" w:styleId="PlaceholderText">
-    <w:name w:val="Placeholder Text"/>
-    <w:basedOn w:val="DefaultParagraphFont"/>
-    <w:uiPriority w:val="99"/>
-    <w:semiHidden/>
-    <w:rsid w:val="004B3F49"/>
-    <w:rPr>
-      <w:color w:val="808080"/>
-    </w:rPr>
-  </w:style>
-</w:styles>
-</file>
-
-<file path=word/stylesWithEffects.xml><?xml version="1.0" encoding="utf-8"?>
-<w:styles xmlns:wpc="http://schemas.microsoft.com/office/word/2010/wordprocessingCanvas" xmlns:mc="http://schemas.openxmlformats.org/markup-compatibility/2006" xmlns:o="urn:schemas-microsoft-com:office:office" xmlns:r="http://schemas.openxmlformats.org/officeDocument/2006/relationships" xmlns:m="http://schemas.openxmlformats.org/officeDocument/2006/math" xmlns:v="urn:schemas-microsoft-com:vml" xmlns:wp14="http://schemas.microsoft.com/office/word/2010/wordprocessingDrawing" xmlns:wp="http://schemas.openxmlformats.org/drawingml/2006/wordprocessingDrawing" xmlns:w10="urn:schemas-microsoft-com:office:word" xmlns:w="http://schemas.openxmlformats.org/wordprocessingml/2006/main" xmlns:w14="http://schemas.microsoft.com/office/word/2010/wordml" xmlns:wpg="http://schemas.microsoft.com/office/word/2010/wordprocessingGroup" xmlns:wpi="http://schemas.microsoft.com/office/word/2010/wordprocessingInk" xmlns:wne="http://schemas.microsoft.com/office/word/2006/wordml" xmlns:wps="http://schemas.microsoft.com/office/word/2010/wordprocessingShape" mc:Ignorable="w14 wp14">
-  <w:docDefaults>
-    <w:rPrDefault>
-      <w:rPr>
-        <w:rFonts w:asciiTheme="minorHAnsi" w:eastAsiaTheme="minorHAnsi" w:hAnsiTheme="minorHAnsi" w:cstheme="minorBidi"/>
-        <w:sz w:val="22"/>
-        <w:szCs w:val="22"/>
-        <w:lang w:val="en-US" w:eastAsia="en-US" w:bidi="ar-SA"/>
-      </w:rPr>
-    </w:rPrDefault>
-    <w:pPrDefault>
-      <w:pPr>
-        <w:spacing w:after="160" w:line="259" w:lineRule="auto"/>
-      </w:pPr>
-    </w:pPrDefault>
-  </w:docDefaults>
-  <w:latentStyles w:defLockedState="0" w:defUIPriority="99" w:defSemiHidden="1" w:defUnhideWhenUsed="1" w:defQFormat="0" w:count="267">
-    <w:lsdException w:name="Normal" w:semiHidden="0" w:uiPriority="0" w:unhideWhenUsed="0" w:qFormat="1"/>
-    <w:lsdException w:name="heading 1" w:semiHidden="0" w:uiPriority="0" w:unhideWhenUsed="0" w:qFormat="1"/>
-    <w:lsdException w:name="heading 2" w:uiPriority="9" w:qFormat="1"/>
-    <w:lsdException w:name="heading 3" w:uiPriority="9" w:qFormat="1"/>
-    <w:lsdException w:name="heading 4" w:uiPriority="9" w:qFormat="1"/>
-    <w:lsdException w:name="heading 5" w:uiPriority="9" w:qFormat="1"/>
-    <w:lsdException w:name="heading 6" w:uiPriority="9" w:qFormat="1"/>
-    <w:lsdException w:name="heading 7" w:uiPriority="9" w:qFormat="1"/>
-    <w:lsdException w:name="heading 8" w:uiPriority="9" w:qFormat="1"/>
-    <w:lsdException w:name="heading 9" w:uiPriority="9" w:qFormat="1"/>
-    <w:lsdException w:name="toc 1" w:uiPriority="39"/>
-    <w:lsdException w:name="toc 2" w:uiPriority="39"/>
-    <w:lsdException w:name="toc 3" w:uiPriority="39"/>
-    <w:lsdException w:name="toc 4" w:uiPriority="39"/>
-    <w:lsdException w:name="toc 5" w:uiPriority="39"/>
-    <w:lsdException w:name="toc 6" w:uiPriority="39"/>
-    <w:lsdException w:name="toc 7" w:uiPriority="39"/>
-    <w:lsdException w:name="toc 8" w:uiPriority="39"/>
-    <w:lsdException w:name="toc 9" w:uiPriority="39"/>
-    <w:lsdException w:name="caption" w:uiPriority="35" w:qFormat="1"/>
-    <w:lsdException w:name="Title" w:semiHidden="0" w:uiPriority="10" w:unhideWhenUsed="0" w:qFormat="1"/>
-    <w:lsdException w:name="Default Paragraph Font" w:uiPriority="1"/>
-    <w:lsdException w:name="Subtitle" w:semiHidden="0" w:uiPriority="11" w:unhideWhenUsed="0" w:qFormat="1"/>
-    <w:lsdException w:name="Strong" w:semiHidden="0" w:uiPriority="22" w:unhideWhenUsed="0" w:qFormat="1"/>
-    <w:lsdException w:name="Emphasis" w:semiHidden="0" w:uiPriority="20" w:unhideWhenUsed="0" w:qFormat="1"/>
-    <w:lsdException w:name="Table Grid" w:semiHidden="0" w:uiPriority="39" w:unhideWhenUsed="0"/>
-    <w:lsdException w:name="Placeholder Text" w:unhideWhenUsed="0"/>
-    <w:lsdException w:name="No Spacing" w:semiHidden="0" w:uiPriority="1" w:unhideWhenUsed="0" w:qFormat="1"/>
-    <w:lsdException w:name="Light Shading" w:semiHidden="0" w:uiPriority="60" w:unhideWhenUsed="0"/>
-    <w:lsdException w:name="Light List" w:semiHidden="0" w:uiPriority="61" w:unhideWhenUsed="0"/>
-    <w:lsdException w:name="Light Grid" w:semiHidden="0" w:uiPriority="62" w:unhideWhenUsed="0"/>
-    <w:lsdException w:name="Medium Shading 1" w:semiHidden="0" w:uiPriority="63" w:unhideWhenUsed="0"/>
-    <w:lsdException w:name="Medium Shading 2" w:semiHidden="0" w:uiPriority="64" w:unhideWhenUsed="0"/>
-    <w:lsdException w:name="Medium List 1" w:semiHidden="0" w:uiPriority="65" w:unhideWhenUsed="0"/>
-    <w:lsdException w:name="Medium List 2" w:semiHidden="0" w:uiPriority="66" w:unhideWhenUsed="0"/>
-    <w:lsdException w:name="Medium Grid 1" w:semiHidden="0" w:uiPriority="67" w:unhideWhenUsed="0"/>
-    <w:lsdException w:name="Medium Grid 2" w:semiHidden="0" w:uiPriority="68" w:unhideWhenUsed="0"/>
-    <w:lsdException w:name="Medium Grid 3" w:semiHidden="0" w:uiPriority="69" w:unhideWhenUsed="0"/>
-    <w:lsdException w:name="Dark List" w:semiHidden="0" w:uiPriority="70" w:unhideWhenUsed="0"/>
-    <w:lsdException w:name="Colorful Shading" w:semiHidden="0" w:uiPriority="71" w:unhideWhenUsed="0"/>
-    <w:lsdException w:name="Colorful List" w:semiHidden="0" w:uiPriority="72" w:unhideWhenUsed="0"/>
-    <w:lsdException w:name="Colorful Grid" w:semiHidden="0" w:uiPriority="73" w:unhideWhenUsed="0"/>
-    <w:lsdException w:name="Light Shading Accent 1" w:semiHidden="0" w:uiPriority="60" w:unhideWhenUsed="0"/>
-    <w:lsdException w:name="Light List Accent 1" w:semiHidden="0" w:uiPriority="61" w:unhideWhenUsed="0"/>
-    <w:lsdException w:name="Light Grid Accent 1" w:semiHidden="0" w:uiPriority="62" w:unhideWhenUsed="0"/>
-    <w:lsdException w:name="Medium Shading 1 Accent 1" w:semiHidden="0" w:uiPriority="63" w:unhideWhenUsed="0"/>
-    <w:lsdException w:name="Medium Shading 2 Accent 1" w:semiHidden="0" w:uiPriority="64" w:unhideWhenUsed="0"/>
-    <w:lsdException w:name="Medium List 1 Accent 1" w:semiHidden="0" w:uiPriority="65" w:unhideWhenUsed="0"/>
-    <w:lsdException w:name="Revision" w:unhideWhenUsed="0"/>
-    <w:lsdException w:name="List Paragraph" w:semiHidden="0" w:uiPriority="34" w:unhideWhenUsed="0" w:qFormat="1"/>
-    <w:lsdException w:name="Quote" w:semiHidden="0" w:uiPriority="29" w:unhideWhenUsed="0" w:qFormat="1"/>
-    <w:lsdException w:name="Intense Quote" w:semiHidden="0" w:uiPriority="30" w:unhideWhenUsed="0" w:qFormat="1"/>
-    <w:lsdException w:name="Medium List 2 Accent 1" w:semiHidden="0" w:uiPriority="66" w:unhideWhenUsed="0"/>
-    <w:lsdException w:name="Medium Grid 1 Accent 1" w:semiHidden="0" w:uiPriority="67" w:unhideWhenUsed="0"/>
-    <w:lsdException w:name="Medium Grid 2 Accent 1" w:semiHidden="0" w:uiPriority="68" w:unhideWhenUsed="0"/>
-    <w:lsdException w:name="Medium Grid 3 Accent 1" w:semiHidden="0" w:uiPriority="69" w:unhideWhenUsed="0"/>
-    <w:lsdException w:name="Dark List Accent 1" w:semiHidden="0" w:uiPriority="70" w:unhideWhenUsed="0"/>
-    <w:lsdException w:name="Colorful Shading Accent 1" w:semiHidden="0" w:uiPriority="71" w:unhideWhenUsed="0"/>
-    <w:lsdException w:name="Colorful List Accent 1" w:semiHidden="0" w:uiPriority="72" w:unhideWhenUsed="0"/>
-    <w:lsdException w:name="Colorful Grid Accent 1" w:semiHidden="0" w:uiPriority="73" w:unhideWhenUsed="0"/>
-    <w:lsdException w:name="Light Shading Accent 2" w:semiHidden="0" w:uiPriority="60" w:unhideWhenUsed="0"/>
-    <w:lsdException w:name="Light List Accent 2" w:semiHidden="0" w:uiPriority="61" w:unhideWhenUsed="0"/>
-    <w:lsdException w:name="Light Grid Accent 2" w:semiHidden="0" w:uiPriority="62" w:unhideWhenUsed="0"/>
-    <w:lsdException w:name="Medium Shading 1 Accent 2" w:semiHidden="0" w:uiPriority="63" w:unhideWhenUsed="0"/>
-    <w:lsdException w:name="Medium Shading 2 Accent 2" w:semiHidden="0" w:uiPriority="64" w:unhideWhenUsed="0"/>
-    <w:lsdException w:name="Medium List 1 Accent 2" w:semiHidden="0" w:uiPriority="65" w:unhideWhenUsed="0"/>
-    <w:lsdException w:name="Medium List 2 Accent 2" w:semiHidden="0" w:uiPriority="66" w:unhideWhenUsed="0"/>
-    <w:lsdException w:name="Medium Grid 1 Accent 2" w:semiHidden="0" w:uiPriority="67" w:unhideWhenUsed="0"/>
-    <w:lsdException w:name="Medium Grid 2 Accent 2" w:semiHidden="0" w:uiPriority="68" w:unhideWhenUsed="0"/>
-    <w:lsdException w:name="Medium Grid 3 Accent 2" w:semiHidden="0" w:uiPriority="69" w:unhideWhenUsed="0"/>
-    <w:lsdException w:name="Dark List Accent 2" w:semiHidden="0" w:uiPriority="70" w:unhideWhenUsed="0"/>
-    <w:lsdException w:name="Colorful Shading Accent 2" w:semiHidden="0" w:uiPriority="71" w:unhideWhenUsed="0"/>
-    <w:lsdException w:name="Colorful List Accent 2" w:semiHidden="0" w:uiPriority="72" w:unhideWhenUsed="0"/>
-    <w:lsdException w:name="Colorful Grid Accent 2" w:semiHidden="0" w:uiPriority="73" w:unhideWhenUsed="0"/>
-    <w:lsdException w:name="Light Shading Accent 3" w:semiHidden="0" w:uiPriority="60" w:unhideWhenUsed="0"/>
-    <w:lsdException w:name="Light List Accent 3" w:semiHidden="0" w:uiPriority="61" w:unhideWhenUsed="0"/>
-    <w:lsdException w:name="Light Grid Accent 3" w:semiHidden="0" w:uiPriority="62" w:unhideWhenUsed="0"/>
-    <w:lsdException w:name="Medium Shading 1 Accent 3" w:semiHidden="0" w:uiPriority="63" w:unhideWhenUsed="0"/>
-    <w:lsdException w:name="Medium Shading 2 Accent 3" w:semiHidden="0" w:uiPriority="64" w:unhideWhenUsed="0"/>
-    <w:lsdException w:name="Medium List 1 Accent 3" w:semiHidden="0" w:uiPriority="65" w:unhideWhenUsed="0"/>
-    <w:lsdException w:name="Medium List 2 Accent 3" w:semiHidden="0" w:uiPriority="66" w:unhideWhenUsed="0"/>
-    <w:lsdException w:name="Medium Grid 1 Accent 3" w:semiHidden="0" w:uiPriority="67" w:unhideWhenUsed="0"/>
-    <w:lsdException w:name="Medium Grid 2 Accent 3" w:semiHidden="0" w:uiPriority="68" w:unhideWhenUsed="0"/>
-    <w:lsdException w:name="Medium Grid 3 Accent 3" w:semiHidden="0" w:uiPriority="69" w:unhideWhenUsed="0"/>
-    <w:lsdException w:name="Dark List Accent 3" w:semiHidden="0" w:uiPriority="70" w:unhideWhenUsed="0"/>
-    <w:lsdException w:name="Colorful Shading Accent 3" w:semiHidden="0" w:uiPriority="71" w:unhideWhenUsed="0"/>
-    <w:lsdException w:name="Colorful List Accent 3" w:semiHidden="0" w:uiPriority="72" w:unhideWhenUsed="0"/>
-    <w:lsdException w:name="Colorful Grid Accent 3" w:semiHidden="0" w:uiPriority="73" w:unhideWhenUsed="0"/>
-    <w:lsdException w:name="Light Shading Accent 4" w:semiHidden="0" w:uiPriority="60" w:unhideWhenUsed="0"/>
-    <w:lsdException w:name="Light List Accent 4" w:semiHidden="0" w:uiPriority="61" w:unhideWhenUsed="0"/>
-    <w:lsdException w:name="Light Grid Accent 4" w:semiHidden="0" w:uiPriority="62" w:unhideWhenUsed="0"/>
-    <w:lsdException w:name="Medium Shading 1 Accent 4" w:semiHidden="0" w:uiPriority="63" w:unhideWhenUsed="0"/>
-    <w:lsdException w:name="Medium Shading 2 Accent 4" w:semiHidden="0" w:uiPriority="64" w:unhideWhenUsed="0"/>
-    <w:lsdException w:name="Medium List 1 Accent 4" w:semiHidden="0" w:uiPriority="65" w:unhideWhenUsed="0"/>
-    <w:lsdException w:name="Medium List 2 Accent 4" w:semiHidden="0" w:uiPriority="66" w:unhideWhenUsed="0"/>
-    <w:lsdException w:name="Medium Grid 1 Accent 4" w:semiHidden="0" w:uiPriority="67" w:unhideWhenUsed="0"/>
-    <w:lsdException w:name="Medium Grid 2 Accent 4" w:semiHidden="0" w:uiPriority="68" w:unhideWhenUsed="0"/>
-    <w:lsdException w:name="Medium Grid 3 Accent 4" w:semiHidden="0" w:uiPriority="69" w:unhideWhenUsed="0"/>
-    <w:lsdException w:name="Dark List Accent 4" w:semiHidden="0" w:uiPriority="70" w:unhideWhenUsed="0"/>
-    <w:lsdException w:name="Colorful Shading Accent 4" w:semiHidden="0" w:uiPriority="71" w:unhideWhenUsed="0"/>
-    <w:lsdException w:name="Colorful List Accent 4" w:semiHidden="0" w:uiPriority="72" w:unhideWhenUsed="0"/>
-    <w:lsdException w:name="Colorful Grid Accent 4" w:semiHidden="0" w:uiPriority="73" w:unhideWhenUsed="0"/>
-    <w:lsdException w:name="Light Shading Accent 5" w:semiHidden="0" w:uiPriority="60" w:unhideWhenUsed="0"/>
-    <w:lsdException w:name="Light List Accent 5" w:semiHidden="0" w:uiPriority="61" w:unhideWhenUsed="0"/>
-    <w:lsdException w:name="Light Grid Accent 5" w:semiHidden="0" w:uiPriority="62" w:unhideWhenUsed="0"/>
-    <w:lsdException w:name="Medium Shading 1 Accent 5" w:semiHidden="0" w:uiPriority="63" w:unhideWhenUsed="0"/>
-    <w:lsdException w:name="Medium Shading 2 Accent 5" w:semiHidden="0" w:uiPriority="64" w:unhideWhenUsed="0"/>
-    <w:lsdException w:name="Medium List 1 Accent 5" w:semiHidden="0" w:uiPriority="65" w:unhideWhenUsed="0"/>
-    <w:lsdException w:name="Medium List 2 Accent 5" w:semiHidden="0" w:uiPriority="66" w:unhideWhenUsed="0"/>
-    <w:lsdException w:name="Medium Grid 1 Accent 5" w:semiHidden="0" w:uiPriority="67" w:unhideWhenUsed="0"/>
-    <w:lsdException w:name="Medium Grid 2 Accent 5" w:semiHidden="0" w:uiPriority="68" w:unhideWhenUsed="0"/>
-    <w:lsdException w:name="Medium Grid 3 Accent 5" w:semiHidden="0" w:uiPriority="69" w:unhideWhenUsed="0"/>
-    <w:lsdException w:name="Dark List Accent 5" w:semiHidden="0" w:uiPriority="70" w:unhideWhenUsed="0"/>
-    <w:lsdException w:name="Colorful Shading Accent 5" w:semiHidden="0" w:uiPriority="71" w:unhideWhenUsed="0"/>
-    <w:lsdException w:name="Colorful List Accent 5" w:semiHidden="0" w:uiPriority="72" w:unhideWhenUsed="0"/>
-    <w:lsdException w:name="Colorful Grid Accent 5" w:semiHidden="0" w:uiPriority="73" w:unhideWhenUsed="0"/>
-    <w:lsdException w:name="Light Shading Accent 6" w:semiHidden="0" w:uiPriority="60" w:unhideWhenUsed="0"/>
-    <w:lsdException w:name="Light List Accent 6" w:semiHidden="0" w:uiPriority="61" w:unhideWhenUsed="0"/>
-    <w:lsdException w:name="Light Grid Accent 6" w:semiHidden="0" w:uiPriority="62" w:unhideWhenUsed="0"/>
-    <w:lsdException w:name="Medium Shading 1 Accent 6" w:semiHidden="0" w:uiPriority="63" w:unhideWhenUsed="0"/>
-    <w:lsdException w:name="Medium Shading 2 Accent 6" w:semiHidden="0" w:uiPriority="64" w:unhideWhenUsed="0"/>
-    <w:lsdException w:name="Medium List 1 Accent 6" w:semiHidden="0" w:uiPriority="65" w:unhideWhenUsed="0"/>
-    <w:lsdException w:name="Medium List 2 Accent 6" w:semiHidden="0" w:uiPriority="66" w:unhideWhenUsed="0"/>
-    <w:lsdException w:name="Medium Grid 1 Accent 6" w:semiHidden="0" w:uiPriority="67" w:unhideWhenUsed="0"/>
-    <w:lsdException w:name="Medium Grid 2 Accent 6" w:semiHidden="0" w:uiPriority="68" w:unhideWhenUsed="0"/>
-    <w:lsdException w:name="Medium Grid 3 Accent 6" w:semiHidden="0" w:uiPriority="69" w:unhideWhenUsed="0"/>
-    <w:lsdException w:name="Dark List Accent 6" w:semiHidden="0" w:uiPriority="70" w:unhideWhenUsed="0"/>
-    <w:lsdException w:name="Colorful Shading Accent 6" w:semiHidden="0" w:uiPriority="71" w:unhideWhenUsed="0"/>
-    <w:lsdException w:name="Colorful List Accent 6" w:semiHidden="0" w:uiPriority="72" w:unhideWhenUsed="0"/>
-    <w:lsdException w:name="Colorful Grid Accent 6" w:semiHidden="0" w:uiPriority="73" w:unhideWhenUsed="0"/>
-    <w:lsdException w:name="Subtle Emphasis" w:semiHidden="0" w:uiPriority="19" w:unhideWhenUsed="0" w:qFormat="1"/>
-    <w:lsdException w:name="Intense Emphasis" w:semiHidden="0" w:uiPriority="21" w:unhideWhenUsed="0" w:qFormat="1"/>
-    <w:lsdException w:name="Subtle Reference" w:semiHidden="0" w:uiPriority="31" w:unhideWhenUsed="0" w:qFormat="1"/>
-    <w:lsdException w:name="Intense Reference" w:semiHidden="0" w:uiPriority="32" w:unhideWhenUsed="0" w:qFormat="1"/>
-    <w:lsdException w:name="Book Title" w:semiHidden="0" w:uiPriority="33" w:unhideWhenUsed="0" w:qFormat="1"/>
-    <w:lsdException w:name="Bibliography" w:uiPriority="37"/>
-    <w:lsdException w:name="TOC Heading" w:uiPriority="39" w:qFormat="1"/>
-  </w:latentStyles>
-  <w:style w:type="paragraph" w:default="1" w:styleId="Normal">
-    <w:name w:val="Normal"/>
-    <w:qFormat/>
-    <w:rsid w:val="00076E29"/>
-    <w:rPr>
-      <w:rFonts w:ascii="Times New Roman" w:eastAsia="Calibri" w:hAnsi="Times New Roman" w:cs="Times New Roman"/>
-      <w:sz w:val="24"/>
-    </w:rPr>
-  </w:style>
-  <w:style w:type="paragraph" w:styleId="Heading1">
-    <w:name w:val="heading 1"/>
-    <w:aliases w:val="Bab"/>
-    <w:basedOn w:val="Normal"/>
-    <w:next w:val="Normal"/>
-    <w:link w:val="Heading1Char"/>
-    <w:autoRedefine/>
-    <w:qFormat/>
-    <w:rsid w:val="00AE21AF"/>
-    <w:pPr>
-      <w:keepNext/>
-      <w:spacing w:after="120" w:line="360" w:lineRule="auto"/>
-      <w:jc w:val="center"/>
-      <w:outlineLvl w:val="0"/>
-    </w:pPr>
-    <w:rPr>
-      <w:rFonts w:eastAsia="Times New Roman"/>
-      <w:b/>
-      <w:bCs/>
-      <w:kern w:val="32"/>
-      <w:sz w:val="28"/>
-      <w:szCs w:val="32"/>
-    </w:rPr>
-  </w:style>
-  <w:style w:type="paragraph" w:styleId="Heading2">
-    <w:name w:val="heading 2"/>
-    <w:aliases w:val="Sub Bab 1"/>
-    <w:basedOn w:val="Normal"/>
-    <w:next w:val="Normal"/>
-    <w:link w:val="Heading2Char"/>
-    <w:autoRedefine/>
-    <w:uiPriority w:val="9"/>
-    <w:unhideWhenUsed/>
-    <w:qFormat/>
-    <w:rsid w:val="0017494E"/>
-    <w:pPr>
-      <w:keepNext/>
-      <w:numPr>
-        <w:numId w:val="8"/>
-      </w:numPr>
-      <w:spacing w:after="0" w:line="360" w:lineRule="auto"/>
-      <w:ind w:left="0" w:firstLine="0"/>
-      <w:jc w:val="both"/>
-      <w:outlineLvl w:val="1"/>
-    </w:pPr>
-    <w:rPr>
-      <w:rFonts w:eastAsia="Times New Roman"/>
-      <w:b/>
-      <w:bCs/>
-      <w:iCs/>
-      <w:szCs w:val="28"/>
-    </w:rPr>
-  </w:style>
-  <w:style w:type="paragraph" w:styleId="Heading3">
-    <w:name w:val="heading 3"/>
-    <w:aliases w:val="Sub Bab 1.3.1"/>
-    <w:basedOn w:val="Normal"/>
-    <w:next w:val="Normal"/>
-    <w:link w:val="Heading3Char"/>
-    <w:autoRedefine/>
-    <w:uiPriority w:val="9"/>
-    <w:unhideWhenUsed/>
-    <w:qFormat/>
-    <w:rsid w:val="0017494E"/>
-    <w:pPr>
-      <w:keepNext/>
-      <w:numPr>
-        <w:numId w:val="1"/>
-      </w:numPr>
-      <w:spacing w:after="0" w:line="360" w:lineRule="auto"/>
-      <w:ind w:left="0" w:firstLine="0"/>
-      <w:jc w:val="both"/>
-      <w:outlineLvl w:val="2"/>
-    </w:pPr>
-    <w:rPr>
-      <w:rFonts w:eastAsia="Times New Roman"/>
-      <w:b/>
-      <w:bCs/>
-      <w:szCs w:val="24"/>
-      <w:lang w:val="id-ID"/>
-    </w:rPr>
-  </w:style>
-  <w:style w:type="paragraph" w:styleId="Heading4">
-    <w:name w:val="heading 4"/>
-    <w:aliases w:val="Sub Bab 1.5.1"/>
-    <w:basedOn w:val="Normal"/>
-    <w:next w:val="Normal"/>
-    <w:link w:val="Heading4Char"/>
-    <w:autoRedefine/>
-    <w:uiPriority w:val="9"/>
-    <w:unhideWhenUsed/>
-    <w:qFormat/>
-    <w:rsid w:val="005A1AA0"/>
-    <w:pPr>
-      <w:keepNext/>
-      <w:numPr>
-        <w:numId w:val="2"/>
-      </w:numPr>
-      <w:spacing w:before="240" w:after="60" w:line="240" w:lineRule="auto"/>
-      <w:ind w:left="714" w:hanging="357"/>
-      <w:jc w:val="both"/>
-      <w:outlineLvl w:val="3"/>
-    </w:pPr>
-    <w:rPr>
-      <w:rFonts w:eastAsia="Times New Roman"/>
-      <w:b/>
-      <w:bCs/>
-      <w:szCs w:val="28"/>
-    </w:rPr>
-  </w:style>
-  <w:style w:type="paragraph" w:styleId="Heading5">
-    <w:name w:val="heading 5"/>
-    <w:aliases w:val="Sub Bab 1.6.1"/>
-    <w:basedOn w:val="Normal"/>
-    <w:next w:val="Normal"/>
-    <w:link w:val="Heading5Char"/>
-    <w:autoRedefine/>
-    <w:uiPriority w:val="9"/>
-    <w:unhideWhenUsed/>
-    <w:qFormat/>
-    <w:rsid w:val="005A1AA0"/>
-    <w:pPr>
-      <w:numPr>
-        <w:numId w:val="3"/>
-      </w:numPr>
-      <w:spacing w:before="100" w:beforeAutospacing="1" w:after="120" w:line="360" w:lineRule="auto"/>
-      <w:ind w:left="0" w:firstLine="0"/>
-      <w:jc w:val="both"/>
-      <w:outlineLvl w:val="4"/>
-    </w:pPr>
-    <w:rPr>
-      <w:rFonts w:eastAsia="Times New Roman"/>
-      <w:b/>
-      <w:bCs/>
-      <w:iCs/>
-      <w:szCs w:val="26"/>
-    </w:rPr>
-  </w:style>
-  <w:style w:type="paragraph" w:styleId="Heading6">
-    <w:name w:val="heading 6"/>
-    <w:aliases w:val="Bab 2"/>
-    <w:basedOn w:val="Normal"/>
-    <w:next w:val="Normal"/>
-    <w:link w:val="Heading6Char"/>
-    <w:uiPriority w:val="9"/>
-    <w:unhideWhenUsed/>
-    <w:qFormat/>
-    <w:rsid w:val="00F40826"/>
-    <w:pPr>
-      <w:keepNext/>
-      <w:keepLines/>
-      <w:spacing w:before="200" w:after="0"/>
-      <w:jc w:val="center"/>
-      <w:outlineLvl w:val="5"/>
-    </w:pPr>
-    <w:rPr>
-      <w:rFonts w:eastAsiaTheme="majorEastAsia" w:cstheme="majorBidi"/>
-      <w:b/>
-      <w:iCs/>
-      <w:sz w:val="28"/>
-    </w:rPr>
-  </w:style>
-  <w:style w:type="paragraph" w:styleId="Heading7">
-    <w:name w:val="heading 7"/>
-    <w:aliases w:val="Sub Bab 2.1"/>
-    <w:basedOn w:val="Normal"/>
-    <w:next w:val="Normal"/>
-    <w:link w:val="Heading7Char"/>
-    <w:uiPriority w:val="9"/>
-    <w:unhideWhenUsed/>
-    <w:qFormat/>
-    <w:rsid w:val="00DE6D33"/>
-    <w:pPr>
-      <w:numPr>
-        <w:numId w:val="4"/>
-      </w:numPr>
-      <w:spacing w:after="120" w:line="360" w:lineRule="auto"/>
-      <w:jc w:val="both"/>
-      <w:outlineLvl w:val="6"/>
-    </w:pPr>
-    <w:rPr>
-      <w:b/>
-      <w:szCs w:val="24"/>
-    </w:rPr>
-  </w:style>
-  <w:style w:type="paragraph" w:styleId="Heading8">
-    <w:name w:val="heading 8"/>
-    <w:aliases w:val="Sub Bab 2.1.1"/>
-    <w:basedOn w:val="Normal"/>
-    <w:next w:val="Normal"/>
-    <w:link w:val="Heading8Char"/>
-    <w:uiPriority w:val="9"/>
-    <w:unhideWhenUsed/>
-    <w:qFormat/>
-    <w:rsid w:val="00DE6D33"/>
-    <w:pPr>
-      <w:keepNext/>
-      <w:keepLines/>
-      <w:numPr>
-        <w:numId w:val="5"/>
-      </w:numPr>
-      <w:spacing w:before="200" w:after="0"/>
-      <w:outlineLvl w:val="7"/>
-    </w:pPr>
-    <w:rPr>
-      <w:rFonts w:eastAsiaTheme="majorEastAsia" w:cstheme="majorBidi"/>
-      <w:b/>
-      <w:szCs w:val="20"/>
-    </w:rPr>
-  </w:style>
-  <w:style w:type="paragraph" w:styleId="Heading9">
-    <w:name w:val="heading 9"/>
-    <w:aliases w:val="Sub Bab 2.2.1"/>
-    <w:basedOn w:val="Normal"/>
-    <w:next w:val="Normal"/>
-    <w:link w:val="Heading9Char"/>
-    <w:uiPriority w:val="9"/>
-    <w:unhideWhenUsed/>
-    <w:qFormat/>
-    <w:rsid w:val="00EF3E96"/>
-    <w:pPr>
-      <w:keepNext/>
-      <w:keepLines/>
-      <w:numPr>
-        <w:numId w:val="6"/>
-      </w:numPr>
-      <w:spacing w:before="200" w:after="0"/>
-      <w:outlineLvl w:val="8"/>
-    </w:pPr>
-    <w:rPr>
-      <w:rFonts w:eastAsiaTheme="majorEastAsia" w:cstheme="majorBidi"/>
-      <w:b/>
-      <w:iCs/>
-      <w:szCs w:val="20"/>
-    </w:rPr>
-  </w:style>
-  <w:style w:type="character" w:default="1" w:styleId="DefaultParagraphFont">
-    <w:name w:val="Default Paragraph Font"/>
-    <w:uiPriority w:val="1"/>
-    <w:semiHidden/>
-    <w:unhideWhenUsed/>
-  </w:style>
-  <w:style w:type="table" w:default="1" w:styleId="TableNormal">
-    <w:name w:val="Normal Table"/>
-    <w:uiPriority w:val="99"/>
-    <w:semiHidden/>
-    <w:unhideWhenUsed/>
-    <w:tblPr>
-      <w:tblInd w:w="0" w:type="dxa"/>
-      <w:tblCellMar>
-        <w:top w:w="0" w:type="dxa"/>
-        <w:left w:w="108" w:type="dxa"/>
-        <w:bottom w:w="0" w:type="dxa"/>
-        <w:right w:w="108" w:type="dxa"/>
-      </w:tblCellMar>
-    </w:tblPr>
-  </w:style>
-  <w:style w:type="numbering" w:default="1" w:styleId="NoList">
-    <w:name w:val="No List"/>
-    <w:uiPriority w:val="99"/>
-    <w:semiHidden/>
-    <w:unhideWhenUsed/>
-  </w:style>
-  <w:style w:type="character" w:customStyle="1" w:styleId="Heading1Char">
-    <w:name w:val="Heading 1 Char"/>
-    <w:aliases w:val="Bab Char"/>
-    <w:basedOn w:val="DefaultParagraphFont"/>
-    <w:link w:val="Heading1"/>
-    <w:uiPriority w:val="9"/>
-    <w:rsid w:val="00AE21AF"/>
-    <w:rPr>
-      <w:rFonts w:ascii="Times New Roman" w:eastAsia="Times New Roman" w:hAnsi="Times New Roman" w:cs="Times New Roman"/>
-      <w:b/>
-      <w:bCs/>
-      <w:kern w:val="32"/>
-      <w:sz w:val="28"/>
-      <w:szCs w:val="32"/>
-    </w:rPr>
-  </w:style>
-  <w:style w:type="character" w:customStyle="1" w:styleId="Heading2Char">
-    <w:name w:val="Heading 2 Char"/>
-    <w:aliases w:val="Sub Bab 1 Char"/>
-    <w:basedOn w:val="DefaultParagraphFont"/>
-    <w:link w:val="Heading2"/>
-    <w:uiPriority w:val="9"/>
-    <w:rsid w:val="0017494E"/>
-    <w:rPr>
-      <w:rFonts w:ascii="Times New Roman" w:eastAsia="Times New Roman" w:hAnsi="Times New Roman" w:cs="Times New Roman"/>
-      <w:b/>
-      <w:bCs/>
-      <w:iCs/>
-      <w:sz w:val="24"/>
-      <w:szCs w:val="28"/>
-    </w:rPr>
-  </w:style>
-  <w:style w:type="character" w:customStyle="1" w:styleId="Heading3Char">
-    <w:name w:val="Heading 3 Char"/>
-    <w:aliases w:val="Sub Bab 1.3.1 Char"/>
-    <w:basedOn w:val="DefaultParagraphFont"/>
-    <w:link w:val="Heading3"/>
-    <w:uiPriority w:val="9"/>
-    <w:rsid w:val="0017494E"/>
-    <w:rPr>
-      <w:rFonts w:ascii="Times New Roman" w:eastAsia="Times New Roman" w:hAnsi="Times New Roman" w:cs="Times New Roman"/>
-      <w:b/>
-      <w:bCs/>
-      <w:sz w:val="24"/>
-      <w:szCs w:val="24"/>
-      <w:lang w:val="id-ID"/>
-    </w:rPr>
-  </w:style>
-  <w:style w:type="character" w:customStyle="1" w:styleId="Heading4Char">
-    <w:name w:val="Heading 4 Char"/>
-    <w:aliases w:val="Sub Bab 1.5.1 Char"/>
-    <w:basedOn w:val="DefaultParagraphFont"/>
-    <w:link w:val="Heading4"/>
-    <w:uiPriority w:val="9"/>
-    <w:rsid w:val="005A1AA0"/>
-    <w:rPr>
-      <w:rFonts w:ascii="Times New Roman" w:eastAsia="Times New Roman" w:hAnsi="Times New Roman" w:cs="Times New Roman"/>
-      <w:b/>
-      <w:bCs/>
-      <w:sz w:val="24"/>
-      <w:szCs w:val="28"/>
-    </w:rPr>
-  </w:style>
-  <w:style w:type="character" w:customStyle="1" w:styleId="Heading5Char">
-    <w:name w:val="Heading 5 Char"/>
-    <w:aliases w:val="Sub Bab 1.6.1 Char"/>
-    <w:basedOn w:val="DefaultParagraphFont"/>
-    <w:link w:val="Heading5"/>
-    <w:uiPriority w:val="9"/>
-    <w:rsid w:val="005A1AA0"/>
-    <w:rPr>
-      <w:rFonts w:ascii="Times New Roman" w:eastAsia="Times New Roman" w:hAnsi="Times New Roman" w:cs="Times New Roman"/>
-      <w:b/>
-      <w:bCs/>
-      <w:iCs/>
-      <w:sz w:val="24"/>
-      <w:szCs w:val="26"/>
-    </w:rPr>
-  </w:style>
-  <w:style w:type="paragraph" w:styleId="ListParagraph">
-    <w:name w:val="List Paragraph"/>
-    <w:basedOn w:val="Normal"/>
-    <w:link w:val="ListParagraphChar"/>
-    <w:uiPriority w:val="34"/>
-    <w:qFormat/>
-    <w:rsid w:val="005A1AA0"/>
-    <w:pPr>
-      <w:ind w:left="720"/>
-      <w:contextualSpacing/>
-    </w:pPr>
-  </w:style>
-  <w:style w:type="character" w:customStyle="1" w:styleId="ListParagraphChar">
-    <w:name w:val="List Paragraph Char"/>
-    <w:link w:val="ListParagraph"/>
-    <w:uiPriority w:val="34"/>
-    <w:rsid w:val="005A1AA0"/>
-    <w:rPr>
-      <w:rFonts w:ascii="Calibri" w:eastAsia="Calibri" w:hAnsi="Calibri" w:cs="Times New Roman"/>
-    </w:rPr>
-  </w:style>
-  <w:style w:type="paragraph" w:styleId="Caption">
-    <w:name w:val="caption"/>
-    <w:aliases w:val="Tabel"/>
-    <w:basedOn w:val="Normal"/>
-    <w:next w:val="Normal"/>
-    <w:link w:val="CaptionChar"/>
-    <w:uiPriority w:val="35"/>
-    <w:unhideWhenUsed/>
-    <w:qFormat/>
-    <w:rsid w:val="005A1AA0"/>
-    <w:pPr>
-      <w:spacing w:after="200" w:line="240" w:lineRule="auto"/>
-      <w:ind w:firstLine="567"/>
-      <w:jc w:val="both"/>
-    </w:pPr>
-    <w:rPr>
-      <w:b/>
-      <w:bCs/>
-      <w:color w:val="4F81BD"/>
-      <w:sz w:val="18"/>
-      <w:szCs w:val="18"/>
-    </w:rPr>
-  </w:style>
-  <w:style w:type="character" w:customStyle="1" w:styleId="CaptionChar">
-    <w:name w:val="Caption Char"/>
-    <w:aliases w:val="Tabel Char"/>
-    <w:link w:val="Caption"/>
-    <w:uiPriority w:val="35"/>
-    <w:rsid w:val="005A1AA0"/>
-    <w:rPr>
-      <w:rFonts w:ascii="Calibri" w:eastAsia="Calibri" w:hAnsi="Calibri" w:cs="Times New Roman"/>
-      <w:b/>
-      <w:bCs/>
-      <w:color w:val="4F81BD"/>
-      <w:sz w:val="18"/>
-      <w:szCs w:val="18"/>
-    </w:rPr>
-  </w:style>
-  <w:style w:type="paragraph" w:customStyle="1" w:styleId="Default">
-    <w:name w:val="Default"/>
-    <w:rsid w:val="005A1AA0"/>
-    <w:pPr>
-      <w:autoSpaceDE w:val="0"/>
-      <w:autoSpaceDN w:val="0"/>
-      <w:adjustRightInd w:val="0"/>
-      <w:spacing w:after="0" w:line="240" w:lineRule="auto"/>
-    </w:pPr>
-    <w:rPr>
-      <w:rFonts w:ascii="Times New Roman" w:eastAsia="Calibri" w:hAnsi="Times New Roman" w:cs="Times New Roman"/>
-      <w:color w:val="000000"/>
-      <w:sz w:val="24"/>
-      <w:szCs w:val="24"/>
-      <w:lang w:val="id-ID"/>
-    </w:rPr>
-  </w:style>
-  <w:style w:type="paragraph" w:styleId="BalloonText">
-    <w:name w:val="Balloon Text"/>
-    <w:basedOn w:val="Normal"/>
-    <w:link w:val="BalloonTextChar"/>
-    <w:uiPriority w:val="99"/>
-    <w:semiHidden/>
-    <w:unhideWhenUsed/>
-    <w:rsid w:val="005A1AA0"/>
-    <w:pPr>
-      <w:spacing w:after="0" w:line="240" w:lineRule="auto"/>
-    </w:pPr>
-    <w:rPr>
-      <w:rFonts w:ascii="Tahoma" w:hAnsi="Tahoma" w:cs="Tahoma"/>
-      <w:sz w:val="16"/>
-      <w:szCs w:val="16"/>
-    </w:rPr>
-  </w:style>
-  <w:style w:type="character" w:customStyle="1" w:styleId="BalloonTextChar">
-    <w:name w:val="Balloon Text Char"/>
-    <w:basedOn w:val="DefaultParagraphFont"/>
-    <w:link w:val="BalloonText"/>
-    <w:uiPriority w:val="99"/>
-    <w:semiHidden/>
-    <w:rsid w:val="005A1AA0"/>
-    <w:rPr>
-      <w:rFonts w:ascii="Tahoma" w:eastAsia="Calibri" w:hAnsi="Tahoma" w:cs="Tahoma"/>
-      <w:sz w:val="16"/>
-      <w:szCs w:val="16"/>
-    </w:rPr>
-  </w:style>
-  <w:style w:type="character" w:customStyle="1" w:styleId="Heading6Char">
-    <w:name w:val="Heading 6 Char"/>
-    <w:aliases w:val="Bab 2 Char"/>
-    <w:basedOn w:val="DefaultParagraphFont"/>
-    <w:link w:val="Heading6"/>
-    <w:uiPriority w:val="9"/>
-    <w:rsid w:val="00F40826"/>
-    <w:rPr>
-      <w:rFonts w:ascii="Times New Roman" w:eastAsiaTheme="majorEastAsia" w:hAnsi="Times New Roman" w:cstheme="majorBidi"/>
-      <w:b/>
-      <w:iCs/>
-      <w:sz w:val="28"/>
-    </w:rPr>
-  </w:style>
-  <w:style w:type="character" w:styleId="Strong">
-    <w:name w:val="Strong"/>
-    <w:basedOn w:val="DefaultParagraphFont"/>
-    <w:uiPriority w:val="22"/>
-    <w:qFormat/>
-    <w:rsid w:val="00F40826"/>
-    <w:rPr>
-      <w:b/>
-      <w:bCs/>
-    </w:rPr>
-  </w:style>
-  <w:style w:type="character" w:styleId="Hyperlink">
-    <w:name w:val="Hyperlink"/>
-    <w:basedOn w:val="DefaultParagraphFont"/>
-    <w:uiPriority w:val="99"/>
-    <w:unhideWhenUsed/>
-    <w:rsid w:val="00F40826"/>
-    <w:rPr>
-      <w:color w:val="0563C1" w:themeColor="hyperlink"/>
-      <w:u w:val="single"/>
-    </w:rPr>
-  </w:style>
-  <w:style w:type="character" w:customStyle="1" w:styleId="Heading7Char">
-    <w:name w:val="Heading 7 Char"/>
-    <w:aliases w:val="Sub Bab 2.1 Char"/>
-    <w:basedOn w:val="DefaultParagraphFont"/>
-    <w:link w:val="Heading7"/>
-    <w:uiPriority w:val="9"/>
-    <w:rsid w:val="00DE6D33"/>
-    <w:rPr>
-      <w:rFonts w:ascii="Times New Roman" w:eastAsia="Calibri" w:hAnsi="Times New Roman" w:cs="Times New Roman"/>
-      <w:b/>
-      <w:sz w:val="24"/>
-      <w:szCs w:val="24"/>
-    </w:rPr>
-  </w:style>
-  <w:style w:type="character" w:customStyle="1" w:styleId="Heading8Char">
-    <w:name w:val="Heading 8 Char"/>
-    <w:aliases w:val="Sub Bab 2.1.1 Char"/>
-    <w:basedOn w:val="DefaultParagraphFont"/>
-    <w:link w:val="Heading8"/>
-    <w:uiPriority w:val="9"/>
-    <w:rsid w:val="00DE6D33"/>
-    <w:rPr>
-      <w:rFonts w:ascii="Times New Roman" w:eastAsiaTheme="majorEastAsia" w:hAnsi="Times New Roman" w:cstheme="majorBidi"/>
-      <w:b/>
-      <w:sz w:val="24"/>
-      <w:szCs w:val="20"/>
-    </w:rPr>
-  </w:style>
-  <w:style w:type="character" w:customStyle="1" w:styleId="Heading9Char">
-    <w:name w:val="Heading 9 Char"/>
-    <w:aliases w:val="Sub Bab 2.2.1 Char"/>
-    <w:basedOn w:val="DefaultParagraphFont"/>
-    <w:link w:val="Heading9"/>
-    <w:uiPriority w:val="9"/>
-    <w:rsid w:val="00EF3E96"/>
-    <w:rPr>
-      <w:rFonts w:ascii="Times New Roman" w:eastAsiaTheme="majorEastAsia" w:hAnsi="Times New Roman" w:cstheme="majorBidi"/>
-      <w:b/>
-      <w:iCs/>
-      <w:sz w:val="24"/>
-      <w:szCs w:val="20"/>
-    </w:rPr>
-  </w:style>
-  <w:style w:type="paragraph" w:customStyle="1" w:styleId="SubBab2121">
-    <w:name w:val="Sub Bab 2.1.2.1"/>
-    <w:basedOn w:val="Normal"/>
-    <w:qFormat/>
-    <w:rsid w:val="00EF3E96"/>
-    <w:pPr>
-      <w:numPr>
-        <w:numId w:val="7"/>
-      </w:numPr>
-      <w:spacing w:after="120" w:line="360" w:lineRule="auto"/>
-      <w:jc w:val="both"/>
-    </w:pPr>
-    <w:rPr>
-      <w:b/>
-      <w:szCs w:val="24"/>
-    </w:rPr>
-  </w:style>
-  <w:style w:type="paragraph" w:styleId="DocumentMap">
-    <w:name w:val="Document Map"/>
-    <w:basedOn w:val="Normal"/>
-    <w:link w:val="DocumentMapChar"/>
-    <w:uiPriority w:val="99"/>
-    <w:semiHidden/>
-    <w:unhideWhenUsed/>
-    <w:rsid w:val="00D67129"/>
-    <w:pPr>
-      <w:spacing w:after="0" w:line="240" w:lineRule="auto"/>
-    </w:pPr>
-    <w:rPr>
-      <w:rFonts w:ascii="Tahoma" w:hAnsi="Tahoma" w:cs="Tahoma"/>
-      <w:sz w:val="16"/>
-      <w:szCs w:val="16"/>
-    </w:rPr>
-  </w:style>
-  <w:style w:type="character" w:customStyle="1" w:styleId="DocumentMapChar">
-    <w:name w:val="Document Map Char"/>
-    <w:basedOn w:val="DefaultParagraphFont"/>
-    <w:link w:val="DocumentMap"/>
-    <w:uiPriority w:val="99"/>
-    <w:semiHidden/>
-    <w:rsid w:val="00D67129"/>
-    <w:rPr>
-      <w:rFonts w:ascii="Tahoma" w:eastAsia="Calibri" w:hAnsi="Tahoma" w:cs="Tahoma"/>
-      <w:sz w:val="16"/>
-      <w:szCs w:val="16"/>
-    </w:rPr>
-  </w:style>
-  <w:style w:type="paragraph" w:styleId="Header">
-    <w:name w:val="header"/>
-    <w:basedOn w:val="Normal"/>
-    <w:link w:val="HeaderChar"/>
-    <w:uiPriority w:val="99"/>
-    <w:unhideWhenUsed/>
-    <w:rsid w:val="00D67129"/>
-    <w:pPr>
-      <w:tabs>
-        <w:tab w:val="center" w:pos="4680"/>
-        <w:tab w:val="right" w:pos="9360"/>
-      </w:tabs>
-      <w:spacing w:after="0" w:line="240" w:lineRule="auto"/>
-    </w:pPr>
-  </w:style>
-  <w:style w:type="character" w:customStyle="1" w:styleId="HeaderChar">
-    <w:name w:val="Header Char"/>
-    <w:basedOn w:val="DefaultParagraphFont"/>
-    <w:link w:val="Header"/>
-    <w:uiPriority w:val="99"/>
-    <w:rsid w:val="00D67129"/>
-    <w:rPr>
-      <w:rFonts w:ascii="Calibri" w:eastAsia="Calibri" w:hAnsi="Calibri" w:cs="Times New Roman"/>
-    </w:rPr>
-  </w:style>
-  <w:style w:type="paragraph" w:styleId="Footer">
-    <w:name w:val="footer"/>
-    <w:basedOn w:val="Normal"/>
-    <w:link w:val="FooterChar"/>
-    <w:uiPriority w:val="99"/>
-    <w:unhideWhenUsed/>
-    <w:rsid w:val="00D67129"/>
-    <w:pPr>
-      <w:tabs>
-        <w:tab w:val="center" w:pos="4680"/>
-        <w:tab w:val="right" w:pos="9360"/>
-      </w:tabs>
-      <w:spacing w:after="0" w:line="240" w:lineRule="auto"/>
-    </w:pPr>
-  </w:style>
-  <w:style w:type="character" w:customStyle="1" w:styleId="FooterChar">
-    <w:name w:val="Footer Char"/>
-    <w:basedOn w:val="DefaultParagraphFont"/>
-    <w:link w:val="Footer"/>
-    <w:uiPriority w:val="99"/>
-    <w:rsid w:val="00D67129"/>
-    <w:rPr>
-      <w:rFonts w:ascii="Calibri" w:eastAsia="Calibri" w:hAnsi="Calibri" w:cs="Times New Roman"/>
-    </w:rPr>
-  </w:style>
-  <w:style w:type="paragraph" w:customStyle="1" w:styleId="SubBab3">
-    <w:name w:val="Sub Bab 3"/>
-    <w:basedOn w:val="Heading2"/>
-    <w:qFormat/>
-    <w:rsid w:val="0026720F"/>
-    <w:pPr>
-      <w:keepLines/>
-      <w:numPr>
-        <w:numId w:val="0"/>
-      </w:numPr>
-      <w:spacing w:before="200"/>
-      <w:jc w:val="left"/>
-    </w:pPr>
-    <w:rPr>
-      <w:rFonts w:eastAsiaTheme="majorEastAsia" w:cstheme="majorBidi"/>
-      <w:iCs w:val="0"/>
-      <w:szCs w:val="26"/>
-    </w:rPr>
-  </w:style>
-  <w:style w:type="paragraph" w:customStyle="1" w:styleId="SubBab31">
-    <w:name w:val="Sub Bab 3.1"/>
-    <w:basedOn w:val="Heading3"/>
-    <w:qFormat/>
-    <w:rsid w:val="0026720F"/>
-    <w:pPr>
-      <w:keepLines/>
-      <w:numPr>
-        <w:numId w:val="9"/>
-      </w:numPr>
-      <w:spacing w:before="200"/>
-      <w:ind w:left="2160" w:hanging="720"/>
-      <w:jc w:val="left"/>
-    </w:pPr>
-    <w:rPr>
-      <w:rFonts w:eastAsiaTheme="majorEastAsia" w:cstheme="majorBidi"/>
-      <w:szCs w:val="22"/>
-      <w:lang w:val="en-US"/>
-    </w:rPr>
-  </w:style>
-  <w:style w:type="paragraph" w:customStyle="1" w:styleId="SubBab32">
-    <w:name w:val="Sub Bab 3.2"/>
-    <w:basedOn w:val="Heading3"/>
-    <w:qFormat/>
-    <w:rsid w:val="0026720F"/>
-    <w:pPr>
-      <w:keepLines/>
-      <w:numPr>
-        <w:numId w:val="10"/>
-      </w:numPr>
-      <w:spacing w:before="200"/>
-      <w:ind w:left="2160" w:hanging="720"/>
-      <w:jc w:val="left"/>
-    </w:pPr>
-    <w:rPr>
-      <w:rFonts w:eastAsiaTheme="majorEastAsia" w:cstheme="majorBidi"/>
-      <w:szCs w:val="22"/>
-      <w:lang w:val="en-US"/>
-    </w:rPr>
-  </w:style>
-  <w:style w:type="paragraph" w:customStyle="1" w:styleId="SubBab322">
-    <w:name w:val="Sub Bab 3.2.2"/>
-    <w:basedOn w:val="Heading3"/>
-    <w:qFormat/>
-    <w:rsid w:val="0026720F"/>
-    <w:pPr>
-      <w:keepLines/>
-      <w:numPr>
-        <w:numId w:val="11"/>
-      </w:numPr>
-      <w:spacing w:before="200"/>
-      <w:ind w:left="2313" w:hanging="873"/>
-      <w:jc w:val="left"/>
-    </w:pPr>
-    <w:rPr>
-      <w:rFonts w:eastAsiaTheme="majorEastAsia" w:cstheme="majorBidi"/>
-      <w:szCs w:val="22"/>
-      <w:lang w:val="en-US"/>
-    </w:rPr>
-  </w:style>
-  <w:style w:type="table" w:styleId="TableGrid">
-    <w:name w:val="Table Grid"/>
-    <w:basedOn w:val="TableNormal"/>
-    <w:uiPriority w:val="39"/>
-    <w:rsid w:val="0026720F"/>
-    <w:pPr>
-      <w:spacing w:after="0" w:line="240" w:lineRule="auto"/>
-      <w:ind w:left="720"/>
-    </w:pPr>
-    <w:rPr>
-      <w:rFonts w:eastAsia="MS Mincho"/>
+      <w:rFonts w:eastAsia="ＭＳ 明朝"/>
       <w:lang w:val="id-ID" w:eastAsia="ja-JP"/>
     </w:rPr>
     <w:tblPr>
@@ -39475,7 +37955,7 @@
   <a:extraClrSchemeLst/>
   <a:extLst>
     <a:ext uri="{05A4C25C-085E-4340-85A3-A5531E510DB2}">
-      <thm15:themeFamily xmlns:thm15="http://schemas.microsoft.com/office/thememl/2012/main" xmlns="" name="Office Theme" id="{62F939B6-93AF-4DB8-9C6B-D6C7DFDC589F}" vid="{4A3C46E8-61CC-4603-A589-7422A47A8E4A}"/>
+      <thm15:themeFamily xmlns:thm15="http://schemas.microsoft.com/office/thememl/2012/main" name="Office Theme" id="{62F939B6-93AF-4DB8-9C6B-D6C7DFDC589F}" vid="{4A3C46E8-61CC-4603-A589-7422A47A8E4A}"/>
     </a:ext>
   </a:extLst>
 </a:theme>
@@ -39800,7 +38280,7 @@
 </file>
 
 <file path=customXml/itemProps1.xml><?xml version="1.0" encoding="utf-8"?>
-<ds:datastoreItem xmlns:ds="http://schemas.openxmlformats.org/officeDocument/2006/customXml" ds:itemID="{87769CAD-10A7-4F32-98FE-4D121A5182AF}">
+<ds:datastoreItem xmlns:ds="http://schemas.openxmlformats.org/officeDocument/2006/customXml" ds:itemID="{44D9B1B1-2680-4FD1-AE17-93E400191DE2}">
   <ds:schemaRefs>
     <ds:schemaRef ds:uri="http://schemas.openxmlformats.org/officeDocument/2006/bibliography"/>
   </ds:schemaRefs>

--- a/Laporan PKL/UNIKOM_Ahmad_Paudji-Ismail_Zakky-Handoyo_BAB_3.docx
+++ b/Laporan PKL/UNIKOM_Ahmad_Paudji-Ismail_Zakky-Handoyo_BAB_3.docx
@@ -17,7 +17,6 @@
       </w:r>
       <w:bookmarkEnd w:id="0"/>
     </w:p>
-    <w:p/>
     <w:p>
       <w:pPr>
         <w:pStyle w:val="SubBab3"/>
@@ -755,7 +754,6 @@
               <w:jc w:val="center"/>
             </w:pPr>
             <w:r>
-              <w:lastRenderedPageBreak/>
               <w:t>Minggu ke</w:t>
             </w:r>
             <w:r>
@@ -803,6 +801,7 @@
               <w:ind w:left="372"/>
             </w:pPr>
             <w:r>
+              <w:lastRenderedPageBreak/>
               <w:t>manusia</w:t>
             </w:r>
           </w:p>
@@ -825,6 +824,7 @@
               <w:jc w:val="center"/>
             </w:pPr>
             <w:r>
+              <w:lastRenderedPageBreak/>
               <w:t>Minggu ke</w:t>
             </w:r>
             <w:r>
@@ -1283,6 +1283,20 @@
     </w:p>
     <w:p>
       <w:pPr>
+        <w:spacing w:after="0" w:line="360" w:lineRule="auto"/>
+        <w:ind w:left="360" w:firstLine="360"/>
+        <w:jc w:val="both"/>
+      </w:pPr>
+    </w:p>
+    <w:p>
+      <w:pPr>
+        <w:spacing w:after="0" w:line="360" w:lineRule="auto"/>
+        <w:ind w:left="360" w:firstLine="360"/>
+        <w:jc w:val="both"/>
+      </w:pPr>
+    </w:p>
+    <w:p>
+      <w:pPr>
         <w:pStyle w:val="ListParagraph"/>
         <w:numPr>
           <w:ilvl w:val="0"/>
@@ -1292,7 +1306,6 @@
         <w:ind w:left="360"/>
       </w:pPr>
       <w:r>
-        <w:lastRenderedPageBreak/>
         <w:t>Profil Perusahaan</w:t>
       </w:r>
     </w:p>
@@ -1756,6 +1769,10 @@
         </w:rPr>
       </w:pPr>
       <w:r>
+        <w:rPr>
+          <w:noProof/>
+          <w:lang w:val="en-US"/>
+        </w:rPr>
         <w:drawing>
           <wp:inline distT="0" distB="0" distL="0" distR="0" wp14:anchorId="6F3841EB" wp14:editId="5C45BE18">
             <wp:extent cx="5509260" cy="815491"/>
@@ -2031,6 +2048,10 @@
         </w:rPr>
       </w:pPr>
       <w:r>
+        <w:rPr>
+          <w:noProof/>
+          <w:lang w:val="en-US"/>
+        </w:rPr>
         <w:drawing>
           <wp:inline distT="0" distB="0" distL="0" distR="0" wp14:anchorId="4CD0C30C" wp14:editId="7FD76E6F">
             <wp:extent cx="3968570" cy="980470"/>
@@ -2218,6 +2239,10 @@
         </w:rPr>
       </w:pPr>
       <w:r>
+        <w:rPr>
+          <w:noProof/>
+          <w:lang w:val="en-US"/>
+        </w:rPr>
         <w:drawing>
           <wp:inline distT="0" distB="0" distL="0" distR="0" wp14:anchorId="54D5E61D" wp14:editId="2CE9CEB0">
             <wp:extent cx="5040630" cy="823059"/>
@@ -2347,6 +2372,10 @@
         </w:rPr>
       </w:pPr>
       <w:r>
+        <w:rPr>
+          <w:noProof/>
+          <w:lang w:val="en-US"/>
+        </w:rPr>
         <w:drawing>
           <wp:inline distT="0" distB="0" distL="0" distR="0" wp14:anchorId="65AAF5E3" wp14:editId="6AA7E91E">
             <wp:extent cx="5040630" cy="823059"/>
@@ -2530,6 +2559,10 @@
         </w:rPr>
       </w:pPr>
       <w:r>
+        <w:rPr>
+          <w:noProof/>
+          <w:lang w:val="en-US"/>
+        </w:rPr>
         <w:drawing>
           <wp:inline distT="0" distB="0" distL="0" distR="0" wp14:anchorId="454712B9" wp14:editId="52A62716">
             <wp:extent cx="5040630" cy="823059"/>
@@ -2652,6 +2685,10 @@
         </w:rPr>
       </w:pPr>
       <w:r>
+        <w:rPr>
+          <w:noProof/>
+          <w:lang w:val="en-US"/>
+        </w:rPr>
         <w:drawing>
           <wp:inline distT="0" distB="0" distL="0" distR="0" wp14:anchorId="70F12E3B" wp14:editId="6F8780E5">
             <wp:extent cx="5040630" cy="823059"/>
@@ -2759,6 +2796,10 @@
         </w:rPr>
       </w:pPr>
       <w:r>
+        <w:rPr>
+          <w:noProof/>
+          <w:lang w:val="en-US"/>
+        </w:rPr>
         <w:drawing>
           <wp:inline distT="0" distB="0" distL="0" distR="0" wp14:anchorId="3F347C70" wp14:editId="5B96AFF3">
             <wp:extent cx="5040630" cy="823059"/>
@@ -7992,7 +8033,7 @@
         </w:trPr>
         <w:tc>
           <w:tcPr>
-            <w:tcW w:w="540" w:type="dxa"/>
+            <w:tcW w:w="558" w:type="dxa"/>
             <w:vAlign w:val="center"/>
           </w:tcPr>
           <w:p>
@@ -8018,7 +8059,7 @@
         </w:tc>
         <w:tc>
           <w:tcPr>
-            <w:tcW w:w="2520" w:type="dxa"/>
+            <w:tcW w:w="2516" w:type="dxa"/>
             <w:vAlign w:val="center"/>
           </w:tcPr>
           <w:p>
@@ -8043,7 +8084,7 @@
         </w:tc>
         <w:tc>
           <w:tcPr>
-            <w:tcW w:w="5304" w:type="dxa"/>
+            <w:tcW w:w="5290" w:type="dxa"/>
             <w:vAlign w:val="center"/>
           </w:tcPr>
           <w:p>
@@ -8076,7 +8117,7 @@
         </w:trPr>
         <w:tc>
           <w:tcPr>
-            <w:tcW w:w="540" w:type="dxa"/>
+            <w:tcW w:w="558" w:type="dxa"/>
             <w:vAlign w:val="center"/>
           </w:tcPr>
           <w:p>
@@ -8103,7 +8144,7 @@
         </w:tc>
         <w:tc>
           <w:tcPr>
-            <w:tcW w:w="2520" w:type="dxa"/>
+            <w:tcW w:w="2516" w:type="dxa"/>
             <w:vAlign w:val="center"/>
           </w:tcPr>
           <w:p>
@@ -8127,7 +8168,7 @@
         </w:tc>
         <w:tc>
           <w:tcPr>
-            <w:tcW w:w="5304" w:type="dxa"/>
+            <w:tcW w:w="5290" w:type="dxa"/>
             <w:vAlign w:val="center"/>
           </w:tcPr>
           <w:p>
@@ -8164,7 +8205,7 @@
         </w:trPr>
         <w:tc>
           <w:tcPr>
-            <w:tcW w:w="540" w:type="dxa"/>
+            <w:tcW w:w="558" w:type="dxa"/>
             <w:vAlign w:val="center"/>
           </w:tcPr>
           <w:p>
@@ -8191,7 +8232,7 @@
         </w:tc>
         <w:tc>
           <w:tcPr>
-            <w:tcW w:w="2520" w:type="dxa"/>
+            <w:tcW w:w="2516" w:type="dxa"/>
             <w:vAlign w:val="center"/>
           </w:tcPr>
           <w:p>
@@ -8214,7 +8255,7 @@
         </w:tc>
         <w:tc>
           <w:tcPr>
-            <w:tcW w:w="5304" w:type="dxa"/>
+            <w:tcW w:w="5290" w:type="dxa"/>
             <w:vAlign w:val="center"/>
           </w:tcPr>
           <w:p>
@@ -8250,7 +8291,7 @@
         </w:trPr>
         <w:tc>
           <w:tcPr>
-            <w:tcW w:w="540" w:type="dxa"/>
+            <w:tcW w:w="558" w:type="dxa"/>
             <w:vAlign w:val="center"/>
           </w:tcPr>
           <w:p>
@@ -8277,7 +8318,7 @@
         </w:tc>
         <w:tc>
           <w:tcPr>
-            <w:tcW w:w="2520" w:type="dxa"/>
+            <w:tcW w:w="2516" w:type="dxa"/>
             <w:vAlign w:val="center"/>
           </w:tcPr>
           <w:p>
@@ -8300,7 +8341,7 @@
         </w:tc>
         <w:tc>
           <w:tcPr>
-            <w:tcW w:w="5304" w:type="dxa"/>
+            <w:tcW w:w="5290" w:type="dxa"/>
             <w:vAlign w:val="center"/>
           </w:tcPr>
           <w:p>
@@ -8337,14 +8378,11 @@
         </w:trPr>
         <w:tc>
           <w:tcPr>
-            <w:tcW w:w="540" w:type="dxa"/>
+            <w:tcW w:w="558" w:type="dxa"/>
             <w:vAlign w:val="center"/>
           </w:tcPr>
           <w:p>
             <w:pPr>
-              <w:tabs>
-                <w:tab w:val="left" w:pos="180"/>
-              </w:tabs>
               <w:spacing w:line="360" w:lineRule="auto"/>
               <w:ind w:left="-18"/>
               <w:jc w:val="center"/>
@@ -8364,7 +8402,7 @@
         </w:tc>
         <w:tc>
           <w:tcPr>
-            <w:tcW w:w="2520" w:type="dxa"/>
+            <w:tcW w:w="2516" w:type="dxa"/>
             <w:vAlign w:val="center"/>
           </w:tcPr>
           <w:p>
@@ -8381,19 +8419,19 @@
                 <w:szCs w:val="24"/>
                 <w:lang w:val="en-US"/>
               </w:rPr>
-              <w:t>SISDM-DTI-F-1-04</w:t>
-            </w:r>
-          </w:p>
-        </w:tc>
-        <w:tc>
-          <w:tcPr>
-            <w:tcW w:w="5304" w:type="dxa"/>
+              <w:t>SISDM-DTI-F-1-06</w:t>
+            </w:r>
+          </w:p>
+        </w:tc>
+        <w:tc>
+          <w:tcPr>
+            <w:tcW w:w="5290" w:type="dxa"/>
             <w:vAlign w:val="center"/>
           </w:tcPr>
           <w:p>
             <w:pPr>
               <w:spacing w:line="360" w:lineRule="auto"/>
-              <w:ind w:left="-4"/>
+              <w:ind w:left="0"/>
               <w:jc w:val="both"/>
               <w:rPr>
                 <w:szCs w:val="24"/>
@@ -8405,36 +8443,28 @@
                 <w:szCs w:val="24"/>
                 <w:lang w:val="en-US"/>
               </w:rPr>
-              <w:t xml:space="preserve">Administrator </w:t>
-            </w:r>
-            <w:r>
-              <w:rPr>
-                <w:szCs w:val="24"/>
-                <w:lang w:val="en-US"/>
-              </w:rPr>
-              <w:t>dapat menambahkan</w:t>
-            </w:r>
-            <w:r>
-              <w:rPr>
-                <w:szCs w:val="24"/>
-                <w:lang w:val="en-US"/>
-              </w:rPr>
-              <w:t xml:space="preserve"> data </w:t>
-            </w:r>
-            <w:r>
-              <w:rPr>
-                <w:i/>
-                <w:szCs w:val="24"/>
-                <w:lang w:val="en-US"/>
-              </w:rPr>
-              <w:t xml:space="preserve">punishment </w:t>
-            </w:r>
-            <w:r>
-              <w:rPr>
-                <w:szCs w:val="24"/>
-                <w:lang w:val="en-US"/>
-              </w:rPr>
-              <w:t>pegawai.</w:t>
+              <w:t>Administrator</w:t>
+            </w:r>
+            <w:r>
+              <w:rPr>
+                <w:szCs w:val="24"/>
+                <w:lang w:val="en-US"/>
+              </w:rPr>
+              <w:t xml:space="preserve"> dapat unggah data presensi pegawai</w:t>
+            </w:r>
+            <w:r>
+              <w:rPr>
+                <w:szCs w:val="24"/>
+                <w:lang w:val="en-US"/>
+              </w:rPr>
+              <w:t xml:space="preserve"> per periode</w:t>
+            </w:r>
+            <w:r>
+              <w:rPr>
+                <w:szCs w:val="24"/>
+                <w:lang w:val="en-US"/>
+              </w:rPr>
+              <w:t>.</w:t>
             </w:r>
           </w:p>
         </w:tc>
@@ -8445,14 +8475,11 @@
         </w:trPr>
         <w:tc>
           <w:tcPr>
-            <w:tcW w:w="540" w:type="dxa"/>
+            <w:tcW w:w="558" w:type="dxa"/>
             <w:vAlign w:val="center"/>
           </w:tcPr>
           <w:p>
             <w:pPr>
-              <w:tabs>
-                <w:tab w:val="left" w:pos="180"/>
-              </w:tabs>
               <w:spacing w:line="360" w:lineRule="auto"/>
               <w:ind w:left="-18"/>
               <w:jc w:val="center"/>
@@ -8472,7 +8499,7 @@
         </w:tc>
         <w:tc>
           <w:tcPr>
-            <w:tcW w:w="2520" w:type="dxa"/>
+            <w:tcW w:w="2516" w:type="dxa"/>
             <w:vAlign w:val="center"/>
           </w:tcPr>
           <w:p>
@@ -8489,111 +8516,13 @@
                 <w:szCs w:val="24"/>
                 <w:lang w:val="en-US"/>
               </w:rPr>
-              <w:t>SISDM-DTI-F-1-05</w:t>
-            </w:r>
-          </w:p>
-        </w:tc>
-        <w:tc>
-          <w:tcPr>
-            <w:tcW w:w="5304" w:type="dxa"/>
-            <w:vAlign w:val="center"/>
-          </w:tcPr>
-          <w:p>
-            <w:pPr>
-              <w:spacing w:line="360" w:lineRule="auto"/>
-              <w:ind w:left="-4"/>
-              <w:jc w:val="both"/>
-              <w:rPr>
-                <w:szCs w:val="24"/>
-              </w:rPr>
-            </w:pPr>
-            <w:r>
-              <w:rPr>
-                <w:i/>
-                <w:szCs w:val="24"/>
-                <w:lang w:val="en-US"/>
-              </w:rPr>
-              <w:t>Administrator</w:t>
-            </w:r>
-            <w:r>
-              <w:rPr>
-                <w:szCs w:val="24"/>
-                <w:lang w:val="en-US"/>
-              </w:rPr>
-              <w:t xml:space="preserve"> dapat menambahkan data </w:t>
-            </w:r>
-            <w:r>
-              <w:rPr>
-                <w:i/>
-                <w:szCs w:val="24"/>
-                <w:lang w:val="en-US"/>
-              </w:rPr>
-              <w:t xml:space="preserve">reward </w:t>
-            </w:r>
-            <w:r>
-              <w:rPr>
-                <w:szCs w:val="24"/>
-                <w:lang w:val="en-US"/>
-              </w:rPr>
-              <w:t>pegawai.</w:t>
-            </w:r>
-          </w:p>
-        </w:tc>
-      </w:tr>
-      <w:tr>
-        <w:trPr>
-          <w:trHeight w:val="163"/>
-        </w:trPr>
-        <w:tc>
-          <w:tcPr>
-            <w:tcW w:w="540" w:type="dxa"/>
-            <w:vAlign w:val="center"/>
-          </w:tcPr>
-          <w:p>
-            <w:pPr>
-              <w:spacing w:line="360" w:lineRule="auto"/>
-              <w:ind w:left="-18"/>
-              <w:jc w:val="center"/>
-              <w:rPr>
-                <w:szCs w:val="24"/>
-                <w:lang w:val="en-US"/>
-              </w:rPr>
-            </w:pPr>
-            <w:r>
-              <w:rPr>
-                <w:szCs w:val="24"/>
-                <w:lang w:val="en-US"/>
-              </w:rPr>
-              <w:t>6</w:t>
-            </w:r>
-          </w:p>
-        </w:tc>
-        <w:tc>
-          <w:tcPr>
-            <w:tcW w:w="2520" w:type="dxa"/>
-            <w:vAlign w:val="center"/>
-          </w:tcPr>
-          <w:p>
-            <w:pPr>
-              <w:spacing w:line="360" w:lineRule="auto"/>
-              <w:ind w:left="144"/>
-              <w:jc w:val="both"/>
-              <w:rPr>
-                <w:szCs w:val="24"/>
-              </w:rPr>
-            </w:pPr>
-            <w:r>
-              <w:rPr>
-                <w:szCs w:val="24"/>
-                <w:lang w:val="en-US"/>
-              </w:rPr>
-              <w:t>SISDM-DTI-F-1-06</w:t>
-            </w:r>
-          </w:p>
-        </w:tc>
-        <w:tc>
-          <w:tcPr>
-            <w:tcW w:w="5304" w:type="dxa"/>
+              <w:t>SISDM-DTI-F-1-08</w:t>
+            </w:r>
+          </w:p>
+        </w:tc>
+        <w:tc>
+          <w:tcPr>
+            <w:tcW w:w="5290" w:type="dxa"/>
             <w:vAlign w:val="center"/>
           </w:tcPr>
           <w:p>
@@ -8618,17 +8547,11 @@
                 <w:szCs w:val="24"/>
                 <w:lang w:val="en-US"/>
               </w:rPr>
-              <w:t xml:space="preserve"> dapat unggah data presensi pegawai</w:t>
-            </w:r>
-            <w:r>
-              <w:rPr>
-                <w:szCs w:val="24"/>
-                <w:lang w:val="en-US"/>
-              </w:rPr>
-              <w:t xml:space="preserve"> per periode</w:t>
-            </w:r>
-            <w:r>
-              <w:rPr>
+              <w:t xml:space="preserve"> dapat mencetak data KPI</w:t>
+            </w:r>
+            <w:r>
+              <w:rPr>
+                <w:i/>
                 <w:szCs w:val="24"/>
                 <w:lang w:val="en-US"/>
               </w:rPr>
@@ -8643,7 +8566,7 @@
         </w:trPr>
         <w:tc>
           <w:tcPr>
-            <w:tcW w:w="540" w:type="dxa"/>
+            <w:tcW w:w="558" w:type="dxa"/>
             <w:vAlign w:val="center"/>
           </w:tcPr>
           <w:p>
@@ -8661,13 +8584,13 @@
                 <w:szCs w:val="24"/>
                 <w:lang w:val="en-US"/>
               </w:rPr>
-              <w:t>7</w:t>
-            </w:r>
-          </w:p>
-        </w:tc>
-        <w:tc>
-          <w:tcPr>
-            <w:tcW w:w="2520" w:type="dxa"/>
+              <w:t>6</w:t>
+            </w:r>
+          </w:p>
+        </w:tc>
+        <w:tc>
+          <w:tcPr>
+            <w:tcW w:w="2516" w:type="dxa"/>
             <w:vAlign w:val="center"/>
           </w:tcPr>
           <w:p>
@@ -8684,13 +8607,20 @@
                 <w:szCs w:val="24"/>
                 <w:lang w:val="en-US"/>
               </w:rPr>
-              <w:t>SISDM-DTI-F-1-07</w:t>
-            </w:r>
-          </w:p>
-        </w:tc>
-        <w:tc>
-          <w:tcPr>
-            <w:tcW w:w="5304" w:type="dxa"/>
+              <w:t>SISDM-DTI-F-1-0</w:t>
+            </w:r>
+            <w:r>
+              <w:rPr>
+                <w:szCs w:val="24"/>
+                <w:lang w:val="en-US"/>
+              </w:rPr>
+              <w:t>9</w:t>
+            </w:r>
+          </w:p>
+        </w:tc>
+        <w:tc>
+          <w:tcPr>
+            <w:tcW w:w="5290" w:type="dxa"/>
             <w:vAlign w:val="center"/>
           </w:tcPr>
           <w:p>
@@ -8708,28 +8638,21 @@
                 <w:szCs w:val="24"/>
                 <w:lang w:val="en-US"/>
               </w:rPr>
-              <w:t xml:space="preserve">Administrator </w:t>
-            </w:r>
-            <w:r>
-              <w:rPr>
-                <w:szCs w:val="24"/>
-                <w:lang w:val="en-US"/>
-              </w:rPr>
-              <w:t>dapat me</w:t>
-            </w:r>
-            <w:r>
-              <w:rPr>
-                <w:szCs w:val="24"/>
-                <w:lang w:val="en-US"/>
-              </w:rPr>
-              <w:t>lihat</w:t>
-            </w:r>
-            <w:r>
-              <w:rPr>
-                <w:szCs w:val="24"/>
-                <w:lang w:val="en-US"/>
-              </w:rPr>
-              <w:t xml:space="preserve"> data </w:t>
+              <w:t>Administrator</w:t>
+            </w:r>
+            <w:r>
+              <w:rPr>
+                <w:szCs w:val="24"/>
+                <w:lang w:val="en-US"/>
+              </w:rPr>
+              <w:t xml:space="preserve"> dapat </w:t>
+            </w:r>
+            <w:r>
+              <w:rPr>
+                <w:szCs w:val="24"/>
+                <w:lang w:val="en-US"/>
+              </w:rPr>
+              <w:t xml:space="preserve">menghitung data </w:t>
             </w:r>
             <w:r>
               <w:rPr>
@@ -8737,6 +8660,26 @@
                 <w:lang w:val="en-US"/>
               </w:rPr>
               <w:t>KPI</w:t>
+            </w:r>
+            <w:r>
+              <w:rPr>
+                <w:szCs w:val="24"/>
+              </w:rPr>
+              <w:t xml:space="preserve"> </w:t>
+            </w:r>
+            <w:r>
+              <w:rPr>
+                <w:szCs w:val="24"/>
+                <w:lang w:val="en-US"/>
+              </w:rPr>
+              <w:t>pegawai</w:t>
+            </w:r>
+            <w:r>
+              <w:rPr>
+                <w:szCs w:val="24"/>
+                <w:lang w:val="en-US"/>
+              </w:rPr>
+              <w:t xml:space="preserve"> per periode</w:t>
             </w:r>
             <w:r>
               <w:rPr>
@@ -8754,7 +8697,7 @@
         </w:trPr>
         <w:tc>
           <w:tcPr>
-            <w:tcW w:w="540" w:type="dxa"/>
+            <w:tcW w:w="558" w:type="dxa"/>
             <w:vAlign w:val="center"/>
           </w:tcPr>
           <w:p>
@@ -8772,13 +8715,13 @@
                 <w:szCs w:val="24"/>
                 <w:lang w:val="en-US"/>
               </w:rPr>
-              <w:t>8</w:t>
-            </w:r>
-          </w:p>
-        </w:tc>
-        <w:tc>
-          <w:tcPr>
-            <w:tcW w:w="2520" w:type="dxa"/>
+              <w:t>7</w:t>
+            </w:r>
+          </w:p>
+        </w:tc>
+        <w:tc>
+          <w:tcPr>
+            <w:tcW w:w="2516" w:type="dxa"/>
             <w:vAlign w:val="center"/>
           </w:tcPr>
           <w:p>
@@ -8795,13 +8738,13 @@
                 <w:szCs w:val="24"/>
                 <w:lang w:val="en-US"/>
               </w:rPr>
-              <w:t>SISDM-DTI-F-1-08</w:t>
-            </w:r>
-          </w:p>
-        </w:tc>
-        <w:tc>
-          <w:tcPr>
-            <w:tcW w:w="5304" w:type="dxa"/>
+              <w:t>SISDM-DTI-F-1-10</w:t>
+            </w:r>
+          </w:p>
+        </w:tc>
+        <w:tc>
+          <w:tcPr>
+            <w:tcW w:w="5290" w:type="dxa"/>
             <w:vAlign w:val="center"/>
           </w:tcPr>
           <w:p>
@@ -8819,22 +8762,56 @@
                 <w:szCs w:val="24"/>
                 <w:lang w:val="en-US"/>
               </w:rPr>
-              <w:t>Administrator</w:t>
-            </w:r>
-            <w:r>
-              <w:rPr>
-                <w:szCs w:val="24"/>
-                <w:lang w:val="en-US"/>
-              </w:rPr>
-              <w:t xml:space="preserve"> dapat mencetak data KPI</w:t>
-            </w:r>
-            <w:r>
-              <w:rPr>
-                <w:i/>
-                <w:szCs w:val="24"/>
-                <w:lang w:val="en-US"/>
-              </w:rPr>
-              <w:t>.</w:t>
+              <w:t xml:space="preserve">Administrator </w:t>
+            </w:r>
+            <w:r>
+              <w:rPr>
+                <w:szCs w:val="24"/>
+                <w:lang w:val="en-US"/>
+              </w:rPr>
+              <w:t>dapat me</w:t>
+            </w:r>
+            <w:r>
+              <w:rPr>
+                <w:szCs w:val="24"/>
+                <w:lang w:val="en-US"/>
+              </w:rPr>
+              <w:t xml:space="preserve">rekomendasikan </w:t>
+            </w:r>
+            <w:r>
+              <w:rPr>
+                <w:szCs w:val="24"/>
+                <w:lang w:val="en-US"/>
+              </w:rPr>
+              <w:t>pegawai telada</w:t>
+            </w:r>
+            <w:r>
+              <w:rPr>
+                <w:szCs w:val="24"/>
+                <w:lang w:val="en-US"/>
+              </w:rPr>
+              <w:t>n</w:t>
+            </w:r>
+            <w:r>
+              <w:rPr>
+                <w:szCs w:val="24"/>
+                <w:lang w:val="en-US"/>
+              </w:rPr>
+              <w:t xml:space="preserve"> berdasarkan data KPI</w:t>
+            </w:r>
+            <w:r>
+              <w:rPr>
+                <w:szCs w:val="24"/>
+                <w:lang w:val="en-US"/>
+              </w:rPr>
+              <w:t xml:space="preserve"> individu</w:t>
+            </w:r>
+            <w:r>
+              <w:rPr>
+                <w:szCs w:val="24"/>
+                <w:lang w:val="en-US"/>
+              </w:rPr>
+              <w:t xml:space="preserve"> per periode.</w:t>
             </w:r>
           </w:p>
         </w:tc>
@@ -8845,7 +8822,7 @@
         </w:trPr>
         <w:tc>
           <w:tcPr>
-            <w:tcW w:w="540" w:type="dxa"/>
+            <w:tcW w:w="558" w:type="dxa"/>
             <w:vAlign w:val="center"/>
           </w:tcPr>
           <w:p>
@@ -8863,13 +8840,13 @@
                 <w:szCs w:val="24"/>
                 <w:lang w:val="en-US"/>
               </w:rPr>
-              <w:t>9</w:t>
-            </w:r>
-          </w:p>
-        </w:tc>
-        <w:tc>
-          <w:tcPr>
-            <w:tcW w:w="2520" w:type="dxa"/>
+              <w:t>8</w:t>
+            </w:r>
+          </w:p>
+        </w:tc>
+        <w:tc>
+          <w:tcPr>
+            <w:tcW w:w="2516" w:type="dxa"/>
             <w:vAlign w:val="center"/>
           </w:tcPr>
           <w:p>
@@ -8886,20 +8863,27 @@
                 <w:szCs w:val="24"/>
                 <w:lang w:val="en-US"/>
               </w:rPr>
-              <w:t>SISDM-DTI-F-1-0</w:t>
-            </w:r>
-            <w:r>
-              <w:rPr>
-                <w:szCs w:val="24"/>
-                <w:lang w:val="en-US"/>
-              </w:rPr>
-              <w:t>9</w:t>
-            </w:r>
-          </w:p>
-        </w:tc>
-        <w:tc>
-          <w:tcPr>
-            <w:tcW w:w="5304" w:type="dxa"/>
+              <w:t>SISDM-DTI-F-2-</w:t>
+            </w:r>
+            <w:r>
+              <w:rPr>
+                <w:szCs w:val="24"/>
+                <w:lang w:val="en-US"/>
+              </w:rPr>
+              <w:t>0</w:t>
+            </w:r>
+            <w:r>
+              <w:rPr>
+                <w:szCs w:val="24"/>
+                <w:lang w:val="en-US"/>
+              </w:rPr>
+              <w:t>1</w:t>
+            </w:r>
+          </w:p>
+        </w:tc>
+        <w:tc>
+          <w:tcPr>
+            <w:tcW w:w="5290" w:type="dxa"/>
             <w:vAlign w:val="center"/>
           </w:tcPr>
           <w:p>
@@ -8913,36 +8897,37 @@
             </w:pPr>
             <w:r>
               <w:rPr>
-                <w:i/>
-                <w:szCs w:val="24"/>
-                <w:lang w:val="en-US"/>
-              </w:rPr>
-              <w:t>Administrator</w:t>
-            </w:r>
-            <w:r>
-              <w:rPr>
-                <w:szCs w:val="24"/>
-                <w:lang w:val="en-US"/>
-              </w:rPr>
-              <w:t xml:space="preserve"> dapat </w:t>
-            </w:r>
-            <w:r>
-              <w:rPr>
-                <w:szCs w:val="24"/>
-                <w:lang w:val="en-US"/>
-              </w:rPr>
-              <w:t xml:space="preserve">menghitung data </w:t>
-            </w:r>
-            <w:r>
-              <w:rPr>
-                <w:szCs w:val="24"/>
-                <w:lang w:val="en-US"/>
-              </w:rPr>
-              <w:t>KPI</w:t>
-            </w:r>
-            <w:r>
-              <w:rPr>
-                <w:szCs w:val="24"/>
+                <w:szCs w:val="24"/>
+                <w:lang w:val="en-US"/>
+              </w:rPr>
+              <w:t xml:space="preserve">Seluruh pengunjung harus </w:t>
+            </w:r>
+            <w:r>
+              <w:rPr>
+                <w:i/>
+                <w:szCs w:val="24"/>
+                <w:lang w:val="en-US"/>
+              </w:rPr>
+              <w:t>login</w:t>
+            </w:r>
+            <w:r>
+              <w:rPr>
+                <w:szCs w:val="24"/>
+                <w:lang w:val="en-US"/>
+              </w:rPr>
+              <w:t xml:space="preserve"> terlebih dahulu untuk</w:t>
+            </w:r>
+            <w:r>
+              <w:rPr>
+                <w:szCs w:val="24"/>
+                <w:lang w:val="en-US"/>
+              </w:rPr>
+              <w:t xml:space="preserve"> dapat</w:t>
+            </w:r>
+            <w:r>
+              <w:rPr>
+                <w:szCs w:val="24"/>
+                <w:lang w:val="en-US"/>
               </w:rPr>
               <w:t xml:space="preserve"> </w:t>
             </w:r>
@@ -8951,14 +8936,14 @@
                 <w:szCs w:val="24"/>
                 <w:lang w:val="en-US"/>
               </w:rPr>
-              <w:t>pegawai</w:t>
-            </w:r>
-            <w:r>
-              <w:rPr>
-                <w:szCs w:val="24"/>
-                <w:lang w:val="en-US"/>
-              </w:rPr>
-              <w:t xml:space="preserve"> per periode</w:t>
+              <w:t>meng</w:t>
+            </w:r>
+            <w:r>
+              <w:rPr>
+                <w:szCs w:val="24"/>
+                <w:lang w:val="en-US"/>
+              </w:rPr>
+              <w:t>akses sistem</w:t>
             </w:r>
             <w:r>
               <w:rPr>
@@ -8976,7 +8961,7 @@
         </w:trPr>
         <w:tc>
           <w:tcPr>
-            <w:tcW w:w="540" w:type="dxa"/>
+            <w:tcW w:w="558" w:type="dxa"/>
             <w:vAlign w:val="center"/>
           </w:tcPr>
           <w:p>
@@ -8994,14 +8979,13 @@
                 <w:szCs w:val="24"/>
                 <w:lang w:val="en-US"/>
               </w:rPr>
-              <w:lastRenderedPageBreak/>
-              <w:t>10</w:t>
-            </w:r>
-          </w:p>
-        </w:tc>
-        <w:tc>
-          <w:tcPr>
-            <w:tcW w:w="2520" w:type="dxa"/>
+              <w:t>9</w:t>
+            </w:r>
+          </w:p>
+        </w:tc>
+        <w:tc>
+          <w:tcPr>
+            <w:tcW w:w="2516" w:type="dxa"/>
             <w:vAlign w:val="center"/>
           </w:tcPr>
           <w:p>
@@ -9018,19 +9002,19 @@
                 <w:szCs w:val="24"/>
                 <w:lang w:val="en-US"/>
               </w:rPr>
-              <w:t>SISDM-DTI-F-1-10</w:t>
-            </w:r>
-          </w:p>
-        </w:tc>
-        <w:tc>
-          <w:tcPr>
-            <w:tcW w:w="5304" w:type="dxa"/>
+              <w:t>SISDM-DTI-F-5-01</w:t>
+            </w:r>
+          </w:p>
+        </w:tc>
+        <w:tc>
+          <w:tcPr>
+            <w:tcW w:w="5290" w:type="dxa"/>
             <w:vAlign w:val="center"/>
           </w:tcPr>
           <w:p>
             <w:pPr>
               <w:spacing w:line="360" w:lineRule="auto"/>
-              <w:ind w:left="0"/>
+              <w:ind w:left="86"/>
               <w:jc w:val="both"/>
               <w:rPr>
                 <w:szCs w:val="24"/>
@@ -9042,56 +9026,28 @@
                 <w:szCs w:val="24"/>
                 <w:lang w:val="en-US"/>
               </w:rPr>
-              <w:t xml:space="preserve">Administrator </w:t>
-            </w:r>
-            <w:r>
-              <w:rPr>
-                <w:szCs w:val="24"/>
-                <w:lang w:val="en-US"/>
-              </w:rPr>
-              <w:t>dapat me</w:t>
-            </w:r>
-            <w:r>
-              <w:rPr>
-                <w:szCs w:val="24"/>
-                <w:lang w:val="en-US"/>
-              </w:rPr>
-              <w:t xml:space="preserve">rekomendasikan </w:t>
-            </w:r>
-            <w:r>
-              <w:rPr>
-                <w:szCs w:val="24"/>
-                <w:lang w:val="en-US"/>
-              </w:rPr>
-              <w:t>pegawai telada</w:t>
-            </w:r>
-            <w:r>
-              <w:rPr>
-                <w:szCs w:val="24"/>
-                <w:lang w:val="en-US"/>
-              </w:rPr>
-              <w:t>n</w:t>
-            </w:r>
-            <w:r>
-              <w:rPr>
-                <w:szCs w:val="24"/>
-                <w:lang w:val="en-US"/>
-              </w:rPr>
-              <w:t xml:space="preserve"> berdasarkan data KPI</w:t>
-            </w:r>
-            <w:r>
-              <w:rPr>
-                <w:szCs w:val="24"/>
-                <w:lang w:val="en-US"/>
-              </w:rPr>
-              <w:t xml:space="preserve"> individu</w:t>
-            </w:r>
-            <w:r>
-              <w:rPr>
-                <w:szCs w:val="24"/>
-                <w:lang w:val="en-US"/>
-              </w:rPr>
-              <w:t xml:space="preserve"> per periode.</w:t>
+              <w:t xml:space="preserve">User </w:t>
+            </w:r>
+            <w:r>
+              <w:rPr>
+                <w:szCs w:val="24"/>
+                <w:lang w:val="en-US"/>
+              </w:rPr>
+              <w:t>dapat men</w:t>
+            </w:r>
+            <w:r>
+              <w:rPr>
+                <w:szCs w:val="24"/>
+                <w:lang w:val="en-US"/>
+              </w:rPr>
+              <w:t>ambahkan pengajuan izin</w:t>
+            </w:r>
+            <w:r>
+              <w:rPr>
+                <w:szCs w:val="24"/>
+                <w:lang w:val="en-US"/>
+              </w:rPr>
+              <w:t>.</w:t>
             </w:r>
           </w:p>
         </w:tc>
@@ -9102,7 +9058,7 @@
         </w:trPr>
         <w:tc>
           <w:tcPr>
-            <w:tcW w:w="540" w:type="dxa"/>
+            <w:tcW w:w="558" w:type="dxa"/>
             <w:vAlign w:val="center"/>
           </w:tcPr>
           <w:p>
@@ -9120,13 +9076,14 @@
                 <w:szCs w:val="24"/>
                 <w:lang w:val="en-US"/>
               </w:rPr>
-              <w:t>11</w:t>
-            </w:r>
-          </w:p>
-        </w:tc>
-        <w:tc>
-          <w:tcPr>
-            <w:tcW w:w="2520" w:type="dxa"/>
+              <w:lastRenderedPageBreak/>
+              <w:t>10</w:t>
+            </w:r>
+          </w:p>
+        </w:tc>
+        <w:tc>
+          <w:tcPr>
+            <w:tcW w:w="2516" w:type="dxa"/>
             <w:vAlign w:val="center"/>
           </w:tcPr>
           <w:p>
@@ -9143,33 +9100,19 @@
                 <w:szCs w:val="24"/>
                 <w:lang w:val="en-US"/>
               </w:rPr>
-              <w:t>SISDM-DTI-F-2-</w:t>
-            </w:r>
-            <w:r>
-              <w:rPr>
-                <w:szCs w:val="24"/>
-                <w:lang w:val="en-US"/>
-              </w:rPr>
-              <w:t>0</w:t>
-            </w:r>
-            <w:r>
-              <w:rPr>
-                <w:szCs w:val="24"/>
-                <w:lang w:val="en-US"/>
-              </w:rPr>
-              <w:t>1</w:t>
-            </w:r>
-          </w:p>
-        </w:tc>
-        <w:tc>
-          <w:tcPr>
-            <w:tcW w:w="5304" w:type="dxa"/>
+              <w:t>SISDM-DTI-F-5-02</w:t>
+            </w:r>
+          </w:p>
+        </w:tc>
+        <w:tc>
+          <w:tcPr>
+            <w:tcW w:w="5290" w:type="dxa"/>
             <w:vAlign w:val="center"/>
           </w:tcPr>
           <w:p>
             <w:pPr>
               <w:spacing w:line="360" w:lineRule="auto"/>
-              <w:ind w:left="0"/>
+              <w:ind w:left="86"/>
               <w:jc w:val="both"/>
               <w:rPr>
                 <w:szCs w:val="24"/>
@@ -9177,39 +9120,25 @@
             </w:pPr>
             <w:r>
               <w:rPr>
-                <w:szCs w:val="24"/>
-                <w:lang w:val="en-US"/>
-              </w:rPr>
-              <w:t xml:space="preserve">Seluruh pengunjung harus </w:t>
-            </w:r>
-            <w:r>
-              <w:rPr>
-                <w:i/>
-                <w:szCs w:val="24"/>
-                <w:lang w:val="en-US"/>
-              </w:rPr>
-              <w:t>login</w:t>
-            </w:r>
-            <w:r>
-              <w:rPr>
-                <w:szCs w:val="24"/>
-                <w:lang w:val="en-US"/>
-              </w:rPr>
-              <w:t xml:space="preserve"> terlebih dahulu untuk</w:t>
-            </w:r>
-            <w:r>
-              <w:rPr>
-                <w:szCs w:val="24"/>
-                <w:lang w:val="en-US"/>
-              </w:rPr>
-              <w:t xml:space="preserve"> dapatmeng</w:t>
-            </w:r>
-            <w:r>
-              <w:rPr>
-                <w:szCs w:val="24"/>
-                <w:lang w:val="en-US"/>
-              </w:rPr>
-              <w:t>akses sistem</w:t>
+                <w:i/>
+                <w:szCs w:val="24"/>
+                <w:lang w:val="en-US"/>
+              </w:rPr>
+              <w:t xml:space="preserve">User </w:t>
+            </w:r>
+            <w:r>
+              <w:rPr>
+                <w:szCs w:val="24"/>
+                <w:lang w:val="en-US"/>
+              </w:rPr>
+              <w:t xml:space="preserve">dapat menambahkan </w:t>
+            </w:r>
+            <w:r>
+              <w:rPr>
+                <w:szCs w:val="24"/>
+                <w:lang w:val="en-US"/>
+              </w:rPr>
+              <w:t>laporan kegiatan muhasabah setiap hari</w:t>
             </w:r>
             <w:r>
               <w:rPr>
@@ -9227,7 +9156,7 @@
         </w:trPr>
         <w:tc>
           <w:tcPr>
-            <w:tcW w:w="540" w:type="dxa"/>
+            <w:tcW w:w="558" w:type="dxa"/>
             <w:vAlign w:val="center"/>
           </w:tcPr>
           <w:p>
@@ -9251,7 +9180,7 @@
         </w:tc>
         <w:tc>
           <w:tcPr>
-            <w:tcW w:w="2520" w:type="dxa"/>
+            <w:tcW w:w="2516" w:type="dxa"/>
             <w:vAlign w:val="center"/>
           </w:tcPr>
           <w:p>
@@ -9268,19 +9197,19 @@
                 <w:szCs w:val="24"/>
                 <w:lang w:val="en-US"/>
               </w:rPr>
-              <w:t>SISDM-DTI-F-3-01</w:t>
-            </w:r>
-          </w:p>
-        </w:tc>
-        <w:tc>
-          <w:tcPr>
-            <w:tcW w:w="5304" w:type="dxa"/>
+              <w:t>SISDM-DTI-F-5-03</w:t>
+            </w:r>
+          </w:p>
+        </w:tc>
+        <w:tc>
+          <w:tcPr>
+            <w:tcW w:w="5290" w:type="dxa"/>
             <w:vAlign w:val="center"/>
           </w:tcPr>
           <w:p>
             <w:pPr>
               <w:spacing w:line="360" w:lineRule="auto"/>
-              <w:ind w:left="0"/>
+              <w:ind w:left="86"/>
               <w:jc w:val="both"/>
               <w:rPr>
                 <w:szCs w:val="24"/>
@@ -9292,14 +9221,84 @@
                 <w:szCs w:val="24"/>
                 <w:lang w:val="en-US"/>
               </w:rPr>
-              <w:t>System</w:t>
-            </w:r>
-            <w:r>
-              <w:rPr>
-                <w:szCs w:val="24"/>
-                <w:lang w:val="en-US"/>
-              </w:rPr>
-              <w:t xml:space="preserve"> dapat memberikan notifikasi kepada seluruh pengguna.</w:t>
+              <w:t xml:space="preserve">User </w:t>
+            </w:r>
+            <w:r>
+              <w:rPr>
+                <w:szCs w:val="24"/>
+                <w:lang w:val="en-US"/>
+              </w:rPr>
+              <w:t xml:space="preserve">dengan status jabatan </w:t>
+            </w:r>
+            <w:r>
+              <w:rPr>
+                <w:szCs w:val="24"/>
+                <w:lang w:val="en-US"/>
+              </w:rPr>
+              <w:t>m</w:t>
+            </w:r>
+            <w:r>
+              <w:rPr>
+                <w:szCs w:val="24"/>
+                <w:lang w:val="en-US"/>
+              </w:rPr>
+              <w:t>anajer</w:t>
+            </w:r>
+            <w:r>
+              <w:rPr>
+                <w:szCs w:val="24"/>
+                <w:lang w:val="en-US"/>
+              </w:rPr>
+              <w:t xml:space="preserve"> dan kepala s</w:t>
+            </w:r>
+            <w:r>
+              <w:rPr>
+                <w:szCs w:val="24"/>
+                <w:lang w:val="en-US"/>
+              </w:rPr>
+              <w:t xml:space="preserve">ekretariat </w:t>
+            </w:r>
+            <w:r>
+              <w:rPr>
+                <w:szCs w:val="24"/>
+                <w:lang w:val="en-US"/>
+              </w:rPr>
+              <w:t xml:space="preserve">dapat </w:t>
+            </w:r>
+            <w:r>
+              <w:rPr>
+                <w:szCs w:val="24"/>
+                <w:lang w:val="en-US"/>
+              </w:rPr>
+              <w:t>mengkonfirmasi pengajuan</w:t>
+            </w:r>
+            <w:r>
+              <w:rPr>
+                <w:szCs w:val="24"/>
+                <w:lang w:val="en-US"/>
+              </w:rPr>
+              <w:t xml:space="preserve"> yang diaju</w:t>
+            </w:r>
+            <w:r>
+              <w:rPr>
+                <w:szCs w:val="24"/>
+                <w:lang w:val="en-US"/>
+              </w:rPr>
+              <w:t>kan oleh pengawas, staff, atau d</w:t>
+            </w:r>
+            <w:r>
+              <w:rPr>
+                <w:szCs w:val="24"/>
+                <w:lang w:val="en-US"/>
+              </w:rPr>
+              <w:t>irektur</w:t>
+            </w:r>
+            <w:r>
+              <w:rPr>
+                <w:szCs w:val="24"/>
+                <w:lang w:val="en-US"/>
+              </w:rPr>
+              <w:t>.</w:t>
             </w:r>
           </w:p>
         </w:tc>
@@ -9310,7 +9309,7 @@
         </w:trPr>
         <w:tc>
           <w:tcPr>
-            <w:tcW w:w="540" w:type="dxa"/>
+            <w:tcW w:w="558" w:type="dxa"/>
             <w:vAlign w:val="center"/>
           </w:tcPr>
           <w:p>
@@ -9334,7 +9333,7 @@
         </w:tc>
         <w:tc>
           <w:tcPr>
-            <w:tcW w:w="2520" w:type="dxa"/>
+            <w:tcW w:w="2516" w:type="dxa"/>
             <w:vAlign w:val="center"/>
           </w:tcPr>
           <w:p>
@@ -9351,13 +9350,34 @@
                 <w:szCs w:val="24"/>
                 <w:lang w:val="en-US"/>
               </w:rPr>
-              <w:t>SISDM-DTI-F-5-01</w:t>
-            </w:r>
-          </w:p>
-        </w:tc>
-        <w:tc>
-          <w:tcPr>
-            <w:tcW w:w="5304" w:type="dxa"/>
+              <w:t>SISDM-DTI-F-</w:t>
+            </w:r>
+            <w:r>
+              <w:rPr>
+                <w:szCs w:val="24"/>
+                <w:lang w:val="en-US"/>
+              </w:rPr>
+              <w:t>6</w:t>
+            </w:r>
+            <w:r>
+              <w:rPr>
+                <w:szCs w:val="24"/>
+                <w:lang w:val="en-US"/>
+              </w:rPr>
+              <w:t>-0</w:t>
+            </w:r>
+            <w:r>
+              <w:rPr>
+                <w:szCs w:val="24"/>
+                <w:lang w:val="en-US"/>
+              </w:rPr>
+              <w:t>1</w:t>
+            </w:r>
+          </w:p>
+        </w:tc>
+        <w:tc>
+          <w:tcPr>
+            <w:tcW w:w="5290" w:type="dxa"/>
             <w:vAlign w:val="center"/>
           </w:tcPr>
           <w:p>
@@ -9367,278 +9387,51 @@
               <w:jc w:val="both"/>
               <w:rPr>
                 <w:szCs w:val="24"/>
-              </w:rPr>
-            </w:pPr>
-            <w:r>
-              <w:rPr>
-                <w:i/>
-                <w:szCs w:val="24"/>
-                <w:lang w:val="en-US"/>
-              </w:rPr>
-              <w:t xml:space="preserve">User </w:t>
-            </w:r>
-            <w:r>
-              <w:rPr>
-                <w:szCs w:val="24"/>
-                <w:lang w:val="en-US"/>
-              </w:rPr>
-              <w:t>dapat menambahkan pengajuan izin presensi.</w:t>
-            </w:r>
-          </w:p>
-        </w:tc>
-      </w:tr>
-      <w:tr>
-        <w:trPr>
-          <w:trHeight w:val="168"/>
-        </w:trPr>
-        <w:tc>
-          <w:tcPr>
-            <w:tcW w:w="540" w:type="dxa"/>
-            <w:vAlign w:val="center"/>
-          </w:tcPr>
-          <w:p>
-            <w:pPr>
-              <w:spacing w:line="360" w:lineRule="auto"/>
-              <w:ind w:left="-18"/>
-              <w:jc w:val="center"/>
-              <w:rPr>
-                <w:szCs w:val="24"/>
-                <w:lang w:val="en-US"/>
-              </w:rPr>
-            </w:pPr>
-            <w:r>
-              <w:rPr>
-                <w:szCs w:val="24"/>
-                <w:lang w:val="en-US"/>
-              </w:rPr>
-              <w:t>14</w:t>
-            </w:r>
-          </w:p>
-        </w:tc>
-        <w:tc>
-          <w:tcPr>
-            <w:tcW w:w="2520" w:type="dxa"/>
-            <w:vAlign w:val="center"/>
-          </w:tcPr>
-          <w:p>
-            <w:pPr>
-              <w:spacing w:line="360" w:lineRule="auto"/>
-              <w:ind w:left="144"/>
-              <w:jc w:val="both"/>
-              <w:rPr>
-                <w:szCs w:val="24"/>
-              </w:rPr>
-            </w:pPr>
-            <w:r>
-              <w:rPr>
-                <w:szCs w:val="24"/>
-                <w:lang w:val="en-US"/>
-              </w:rPr>
-              <w:t>SISDM-DTI-F-5-02</w:t>
-            </w:r>
-          </w:p>
-        </w:tc>
-        <w:tc>
-          <w:tcPr>
-            <w:tcW w:w="5304" w:type="dxa"/>
-            <w:vAlign w:val="center"/>
-          </w:tcPr>
-          <w:p>
-            <w:pPr>
-              <w:spacing w:line="360" w:lineRule="auto"/>
-              <w:ind w:left="86"/>
-              <w:jc w:val="both"/>
-              <w:rPr>
-                <w:szCs w:val="24"/>
-              </w:rPr>
-            </w:pPr>
-            <w:r>
-              <w:rPr>
-                <w:i/>
-                <w:szCs w:val="24"/>
-                <w:lang w:val="en-US"/>
-              </w:rPr>
-              <w:t xml:space="preserve">User </w:t>
-            </w:r>
-            <w:r>
-              <w:rPr>
-                <w:szCs w:val="24"/>
-                <w:lang w:val="en-US"/>
-              </w:rPr>
-              <w:t>dapat menambahkan pengajuan perjalanan dinas (SPPD).</w:t>
-            </w:r>
-          </w:p>
-        </w:tc>
-      </w:tr>
-      <w:tr>
-        <w:trPr>
-          <w:trHeight w:val="168"/>
-        </w:trPr>
-        <w:tc>
-          <w:tcPr>
-            <w:tcW w:w="540" w:type="dxa"/>
-            <w:vAlign w:val="center"/>
-          </w:tcPr>
-          <w:p>
-            <w:pPr>
-              <w:spacing w:line="360" w:lineRule="auto"/>
-              <w:ind w:left="-18"/>
-              <w:jc w:val="center"/>
-              <w:rPr>
-                <w:szCs w:val="24"/>
-                <w:lang w:val="en-US"/>
-              </w:rPr>
-            </w:pPr>
-            <w:r>
-              <w:rPr>
-                <w:szCs w:val="24"/>
-                <w:lang w:val="en-US"/>
-              </w:rPr>
-              <w:t>15</w:t>
-            </w:r>
-          </w:p>
-        </w:tc>
-        <w:tc>
-          <w:tcPr>
-            <w:tcW w:w="2520" w:type="dxa"/>
-            <w:vAlign w:val="center"/>
-          </w:tcPr>
-          <w:p>
-            <w:pPr>
-              <w:spacing w:line="360" w:lineRule="auto"/>
-              <w:ind w:left="144"/>
-              <w:jc w:val="both"/>
-              <w:rPr>
-                <w:szCs w:val="24"/>
-              </w:rPr>
-            </w:pPr>
-            <w:r>
-              <w:rPr>
-                <w:szCs w:val="24"/>
-                <w:lang w:val="en-US"/>
-              </w:rPr>
-              <w:t>SISDM-DTI-F-5-03</w:t>
-            </w:r>
-          </w:p>
-        </w:tc>
-        <w:tc>
-          <w:tcPr>
-            <w:tcW w:w="5304" w:type="dxa"/>
-            <w:vAlign w:val="center"/>
-          </w:tcPr>
-          <w:p>
-            <w:pPr>
-              <w:spacing w:line="360" w:lineRule="auto"/>
-              <w:ind w:left="86"/>
-              <w:jc w:val="both"/>
-              <w:rPr>
-                <w:szCs w:val="24"/>
-              </w:rPr>
-            </w:pPr>
-            <w:r>
-              <w:rPr>
-                <w:i/>
-                <w:szCs w:val="24"/>
-                <w:lang w:val="en-US"/>
-              </w:rPr>
-              <w:t xml:space="preserve">User </w:t>
-            </w:r>
-            <w:r>
-              <w:rPr>
-                <w:szCs w:val="24"/>
-                <w:lang w:val="en-US"/>
-              </w:rPr>
-              <w:t>dapat menambahkan pengajuan pelatihan.</w:t>
-            </w:r>
-          </w:p>
-        </w:tc>
-      </w:tr>
-      <w:tr>
-        <w:trPr>
-          <w:trHeight w:val="168"/>
-        </w:trPr>
-        <w:tc>
-          <w:tcPr>
-            <w:tcW w:w="540" w:type="dxa"/>
-            <w:vAlign w:val="center"/>
-          </w:tcPr>
-          <w:p>
-            <w:pPr>
-              <w:spacing w:line="360" w:lineRule="auto"/>
-              <w:ind w:left="-18"/>
-              <w:jc w:val="center"/>
-              <w:rPr>
-                <w:szCs w:val="24"/>
-                <w:lang w:val="en-US"/>
-              </w:rPr>
-            </w:pPr>
-            <w:r>
-              <w:rPr>
-                <w:szCs w:val="24"/>
-                <w:lang w:val="en-US"/>
-              </w:rPr>
-              <w:t>16</w:t>
-            </w:r>
-          </w:p>
-        </w:tc>
-        <w:tc>
-          <w:tcPr>
-            <w:tcW w:w="2520" w:type="dxa"/>
-            <w:vAlign w:val="center"/>
-          </w:tcPr>
-          <w:p>
-            <w:pPr>
-              <w:spacing w:line="360" w:lineRule="auto"/>
-              <w:ind w:left="144"/>
-              <w:jc w:val="both"/>
-              <w:rPr>
-                <w:szCs w:val="24"/>
-              </w:rPr>
-            </w:pPr>
-            <w:r>
-              <w:rPr>
-                <w:szCs w:val="24"/>
-                <w:lang w:val="en-US"/>
-              </w:rPr>
-              <w:t>SISDM-DTI-F-5-04</w:t>
-            </w:r>
-          </w:p>
-        </w:tc>
-        <w:tc>
-          <w:tcPr>
-            <w:tcW w:w="5304" w:type="dxa"/>
-            <w:vAlign w:val="center"/>
-          </w:tcPr>
-          <w:p>
-            <w:pPr>
-              <w:spacing w:line="360" w:lineRule="auto"/>
-              <w:ind w:left="86"/>
-              <w:jc w:val="both"/>
-              <w:rPr>
-                <w:szCs w:val="24"/>
-              </w:rPr>
-            </w:pPr>
-            <w:r>
-              <w:rPr>
-                <w:i/>
-                <w:szCs w:val="24"/>
-                <w:lang w:val="en-US"/>
-              </w:rPr>
-              <w:t xml:space="preserve">User </w:t>
-            </w:r>
-            <w:r>
-              <w:rPr>
-                <w:szCs w:val="24"/>
-                <w:lang w:val="en-US"/>
-              </w:rPr>
-              <w:t xml:space="preserve">dapat menambahkan </w:t>
-            </w:r>
-            <w:r>
-              <w:rPr>
-                <w:szCs w:val="24"/>
-                <w:lang w:val="en-US"/>
-              </w:rPr>
-              <w:t>laporan kegiatan muhasabah setiap hari</w:t>
+                <w:lang w:val="en-US"/>
+              </w:rPr>
+            </w:pPr>
+            <w:r>
+              <w:rPr>
+                <w:i/>
+                <w:szCs w:val="24"/>
+                <w:lang w:val="en-US"/>
+              </w:rPr>
+              <w:t xml:space="preserve">Special User </w:t>
+            </w:r>
+            <w:r>
+              <w:rPr>
+                <w:szCs w:val="24"/>
+                <w:lang w:val="en-US"/>
+              </w:rPr>
+              <w:t>dengan jabatan direktur dapat mengkonfirmasi pengajuan</w:t>
+            </w:r>
+            <w:r>
+              <w:rPr>
+                <w:szCs w:val="24"/>
+                <w:lang w:val="en-US"/>
+              </w:rPr>
+              <w:t xml:space="preserve"> yang diajukan oleh </w:t>
+            </w:r>
+            <w:r>
+              <w:rPr>
+                <w:szCs w:val="24"/>
+                <w:lang w:val="en-US"/>
+              </w:rPr>
+              <w:t>Manajer</w:t>
+            </w:r>
+            <w:r>
+              <w:rPr>
+                <w:szCs w:val="24"/>
+                <w:lang w:val="en-US"/>
+              </w:rPr>
+              <w:t xml:space="preserve"> atau Kepala S</w:t>
+            </w:r>
+            <w:r>
+              <w:rPr>
+                <w:szCs w:val="24"/>
+                <w:lang w:val="en-US"/>
+              </w:rPr>
+              <w:t>ekretariat</w:t>
             </w:r>
             <w:r>
               <w:rPr>
@@ -9646,376 +9439,6 @@
                 <w:lang w:val="en-US"/>
               </w:rPr>
               <w:t>.</w:t>
-            </w:r>
-          </w:p>
-        </w:tc>
-      </w:tr>
-      <w:tr>
-        <w:trPr>
-          <w:trHeight w:val="168"/>
-        </w:trPr>
-        <w:tc>
-          <w:tcPr>
-            <w:tcW w:w="540" w:type="dxa"/>
-            <w:vAlign w:val="center"/>
-          </w:tcPr>
-          <w:p>
-            <w:pPr>
-              <w:spacing w:line="360" w:lineRule="auto"/>
-              <w:ind w:left="-18"/>
-              <w:jc w:val="center"/>
-              <w:rPr>
-                <w:szCs w:val="24"/>
-                <w:lang w:val="en-US"/>
-              </w:rPr>
-            </w:pPr>
-            <w:r>
-              <w:rPr>
-                <w:szCs w:val="24"/>
-                <w:lang w:val="en-US"/>
-              </w:rPr>
-              <w:t>17</w:t>
-            </w:r>
-          </w:p>
-        </w:tc>
-        <w:tc>
-          <w:tcPr>
-            <w:tcW w:w="2520" w:type="dxa"/>
-            <w:vAlign w:val="center"/>
-          </w:tcPr>
-          <w:p>
-            <w:pPr>
-              <w:spacing w:line="360" w:lineRule="auto"/>
-              <w:ind w:left="144"/>
-              <w:jc w:val="both"/>
-              <w:rPr>
-                <w:szCs w:val="24"/>
-              </w:rPr>
-            </w:pPr>
-            <w:r>
-              <w:rPr>
-                <w:szCs w:val="24"/>
-                <w:lang w:val="en-US"/>
-              </w:rPr>
-              <w:t>SISDM-DTI-F-5-05</w:t>
-            </w:r>
-          </w:p>
-        </w:tc>
-        <w:tc>
-          <w:tcPr>
-            <w:tcW w:w="5304" w:type="dxa"/>
-            <w:vAlign w:val="center"/>
-          </w:tcPr>
-          <w:p>
-            <w:pPr>
-              <w:spacing w:line="360" w:lineRule="auto"/>
-              <w:ind w:left="86"/>
-              <w:jc w:val="both"/>
-              <w:rPr>
-                <w:szCs w:val="24"/>
-              </w:rPr>
-            </w:pPr>
-            <w:r>
-              <w:rPr>
-                <w:i/>
-                <w:szCs w:val="24"/>
-                <w:lang w:val="en-US"/>
-              </w:rPr>
-              <w:t xml:space="preserve">User </w:t>
-            </w:r>
-            <w:r>
-              <w:rPr>
-                <w:szCs w:val="24"/>
-                <w:lang w:val="en-US"/>
-              </w:rPr>
-              <w:t xml:space="preserve">dengan status jabatan </w:t>
-            </w:r>
-            <w:r>
-              <w:rPr>
-                <w:szCs w:val="24"/>
-                <w:lang w:val="en-US"/>
-              </w:rPr>
-              <w:t>Manajer</w:t>
-            </w:r>
-            <w:r>
-              <w:rPr>
-                <w:szCs w:val="24"/>
-                <w:lang w:val="en-US"/>
-              </w:rPr>
-              <w:t xml:space="preserve"> dan Kepala S</w:t>
-            </w:r>
-            <w:r>
-              <w:rPr>
-                <w:szCs w:val="24"/>
-                <w:lang w:val="en-US"/>
-              </w:rPr>
-              <w:t xml:space="preserve">ekretariat </w:t>
-            </w:r>
-            <w:r>
-              <w:rPr>
-                <w:szCs w:val="24"/>
-                <w:lang w:val="en-US"/>
-              </w:rPr>
-              <w:t xml:space="preserve">dapat </w:t>
-            </w:r>
-            <w:r>
-              <w:rPr>
-                <w:szCs w:val="24"/>
-                <w:lang w:val="en-US"/>
-              </w:rPr>
-              <w:t>mengkonfirmasi pengajuan</w:t>
-            </w:r>
-            <w:r>
-              <w:rPr>
-                <w:szCs w:val="24"/>
-                <w:lang w:val="en-US"/>
-              </w:rPr>
-              <w:t xml:space="preserve"> yang diaju</w:t>
-            </w:r>
-            <w:r>
-              <w:rPr>
-                <w:szCs w:val="24"/>
-                <w:lang w:val="en-US"/>
-              </w:rPr>
-              <w:t>kan oleh Pengawas, Staff, atau D</w:t>
-            </w:r>
-            <w:r>
-              <w:rPr>
-                <w:szCs w:val="24"/>
-                <w:lang w:val="en-US"/>
-              </w:rPr>
-              <w:t>irektur</w:t>
-            </w:r>
-            <w:r>
-              <w:rPr>
-                <w:szCs w:val="24"/>
-                <w:lang w:val="en-US"/>
-              </w:rPr>
-              <w:t>.</w:t>
-            </w:r>
-          </w:p>
-        </w:tc>
-      </w:tr>
-      <w:tr>
-        <w:trPr>
-          <w:trHeight w:val="168"/>
-        </w:trPr>
-        <w:tc>
-          <w:tcPr>
-            <w:tcW w:w="540" w:type="dxa"/>
-            <w:vAlign w:val="center"/>
-          </w:tcPr>
-          <w:p>
-            <w:pPr>
-              <w:spacing w:line="360" w:lineRule="auto"/>
-              <w:ind w:left="-18"/>
-              <w:jc w:val="center"/>
-              <w:rPr>
-                <w:szCs w:val="24"/>
-                <w:lang w:val="en-US"/>
-              </w:rPr>
-            </w:pPr>
-            <w:r>
-              <w:rPr>
-                <w:szCs w:val="24"/>
-                <w:lang w:val="en-US"/>
-              </w:rPr>
-              <w:t>18</w:t>
-            </w:r>
-          </w:p>
-        </w:tc>
-        <w:tc>
-          <w:tcPr>
-            <w:tcW w:w="2520" w:type="dxa"/>
-            <w:vAlign w:val="center"/>
-          </w:tcPr>
-          <w:p>
-            <w:pPr>
-              <w:spacing w:line="360" w:lineRule="auto"/>
-              <w:ind w:left="144"/>
-              <w:jc w:val="both"/>
-              <w:rPr>
-                <w:szCs w:val="24"/>
-              </w:rPr>
-            </w:pPr>
-            <w:r>
-              <w:rPr>
-                <w:szCs w:val="24"/>
-                <w:lang w:val="en-US"/>
-              </w:rPr>
-              <w:t>SISDM-DTI-F-</w:t>
-            </w:r>
-            <w:r>
-              <w:rPr>
-                <w:szCs w:val="24"/>
-                <w:lang w:val="en-US"/>
-              </w:rPr>
-              <w:t>6</w:t>
-            </w:r>
-            <w:r>
-              <w:rPr>
-                <w:szCs w:val="24"/>
-                <w:lang w:val="en-US"/>
-              </w:rPr>
-              <w:t>-0</w:t>
-            </w:r>
-            <w:r>
-              <w:rPr>
-                <w:szCs w:val="24"/>
-                <w:lang w:val="en-US"/>
-              </w:rPr>
-              <w:t>1</w:t>
-            </w:r>
-          </w:p>
-        </w:tc>
-        <w:tc>
-          <w:tcPr>
-            <w:tcW w:w="5304" w:type="dxa"/>
-            <w:vAlign w:val="center"/>
-          </w:tcPr>
-          <w:p>
-            <w:pPr>
-              <w:spacing w:line="360" w:lineRule="auto"/>
-              <w:ind w:left="86"/>
-              <w:jc w:val="both"/>
-              <w:rPr>
-                <w:szCs w:val="24"/>
-                <w:lang w:val="en-US"/>
-              </w:rPr>
-            </w:pPr>
-            <w:r>
-              <w:rPr>
-                <w:i/>
-                <w:szCs w:val="24"/>
-                <w:lang w:val="en-US"/>
-              </w:rPr>
-              <w:t xml:space="preserve">Special User </w:t>
-            </w:r>
-            <w:r>
-              <w:rPr>
-                <w:szCs w:val="24"/>
-                <w:lang w:val="en-US"/>
-              </w:rPr>
-              <w:t>dengan jabatan direktur dapat mengkonfirmasi pengajuan</w:t>
-            </w:r>
-            <w:r>
-              <w:rPr>
-                <w:szCs w:val="24"/>
-                <w:lang w:val="en-US"/>
-              </w:rPr>
-              <w:t xml:space="preserve"> yang diajukan oleh </w:t>
-            </w:r>
-            <w:r>
-              <w:rPr>
-                <w:szCs w:val="24"/>
-                <w:lang w:val="en-US"/>
-              </w:rPr>
-              <w:t>Manajer</w:t>
-            </w:r>
-            <w:r>
-              <w:rPr>
-                <w:szCs w:val="24"/>
-                <w:lang w:val="en-US"/>
-              </w:rPr>
-              <w:t xml:space="preserve"> atau Kepala S</w:t>
-            </w:r>
-            <w:r>
-              <w:rPr>
-                <w:szCs w:val="24"/>
-                <w:lang w:val="en-US"/>
-              </w:rPr>
-              <w:t>ekretariat</w:t>
-            </w:r>
-            <w:r>
-              <w:rPr>
-                <w:szCs w:val="24"/>
-                <w:lang w:val="en-US"/>
-              </w:rPr>
-              <w:t>.</w:t>
-            </w:r>
-          </w:p>
-        </w:tc>
-      </w:tr>
-      <w:tr>
-        <w:trPr>
-          <w:trHeight w:val="168"/>
-        </w:trPr>
-        <w:tc>
-          <w:tcPr>
-            <w:tcW w:w="540" w:type="dxa"/>
-            <w:vAlign w:val="center"/>
-          </w:tcPr>
-          <w:p>
-            <w:pPr>
-              <w:spacing w:line="360" w:lineRule="auto"/>
-              <w:ind w:left="-18"/>
-              <w:jc w:val="center"/>
-              <w:rPr>
-                <w:szCs w:val="24"/>
-                <w:lang w:val="en-US"/>
-              </w:rPr>
-            </w:pPr>
-            <w:r>
-              <w:rPr>
-                <w:szCs w:val="24"/>
-                <w:lang w:val="en-US"/>
-              </w:rPr>
-              <w:t>19</w:t>
-            </w:r>
-          </w:p>
-        </w:tc>
-        <w:tc>
-          <w:tcPr>
-            <w:tcW w:w="2520" w:type="dxa"/>
-            <w:vAlign w:val="center"/>
-          </w:tcPr>
-          <w:p>
-            <w:pPr>
-              <w:spacing w:line="360" w:lineRule="auto"/>
-              <w:ind w:left="144"/>
-              <w:jc w:val="both"/>
-              <w:rPr>
-                <w:szCs w:val="24"/>
-              </w:rPr>
-            </w:pPr>
-            <w:r>
-              <w:rPr>
-                <w:szCs w:val="24"/>
-                <w:lang w:val="en-US"/>
-              </w:rPr>
-              <w:t>SISDM-DTI-F-6-02</w:t>
-            </w:r>
-          </w:p>
-        </w:tc>
-        <w:tc>
-          <w:tcPr>
-            <w:tcW w:w="5304" w:type="dxa"/>
-            <w:vAlign w:val="center"/>
-          </w:tcPr>
-          <w:p>
-            <w:pPr>
-              <w:spacing w:line="360" w:lineRule="auto"/>
-              <w:ind w:left="86"/>
-              <w:jc w:val="both"/>
-              <w:rPr>
-                <w:szCs w:val="24"/>
-                <w:lang w:val="en-US"/>
-              </w:rPr>
-            </w:pPr>
-            <w:r>
-              <w:rPr>
-                <w:i/>
-                <w:szCs w:val="24"/>
-                <w:lang w:val="en-US"/>
-              </w:rPr>
-              <w:t xml:space="preserve">Special User </w:t>
-            </w:r>
-            <w:r>
-              <w:rPr>
-                <w:szCs w:val="24"/>
-                <w:lang w:val="en-US"/>
-              </w:rPr>
-              <w:t>dapat melihat hasil KPI.</w:t>
             </w:r>
           </w:p>
         </w:tc>
@@ -10171,7 +9594,6 @@
         <w:jc w:val="both"/>
       </w:pPr>
       <w:r>
-        <w:lastRenderedPageBreak/>
         <w:tab/>
         <w:t>Beriku</w:t>
       </w:r>
@@ -10212,9 +9634,9 @@
           <w:noProof/>
         </w:rPr>
         <w:drawing>
-          <wp:inline distT="0" distB="0" distL="0" distR="0">
-            <wp:extent cx="5040630" cy="3270389"/>
-            <wp:effectExtent l="0" t="0" r="7620" b="6350"/>
+          <wp:inline distT="0" distB="0" distL="0" distR="0" wp14:anchorId="4C707F72" wp14:editId="12D60C69">
+            <wp:extent cx="3910951" cy="2537339"/>
+            <wp:effectExtent l="0" t="0" r="0" b="0"/>
             <wp:docPr id="31" name="Picture 31" descr="D:\Github\DTTI\Data Analisis\Model\UML\Usecase\Main_revisi.jpg"/>
             <wp:cNvGraphicFramePr>
               <a:graphicFrameLocks xmlns:a="http://schemas.openxmlformats.org/drawingml/2006/main" noChangeAspect="1"/>
@@ -10244,7 +9666,7 @@
                   <pic:spPr bwMode="auto">
                     <a:xfrm>
                       <a:off x="0" y="0"/>
-                      <a:ext cx="5040630" cy="3270389"/>
+                      <a:ext cx="3912850" cy="2538571"/>
                     </a:xfrm>
                     <a:prstGeom prst="rect">
                       <a:avLst/>
@@ -10320,30 +9742,19 @@
     </w:p>
     <w:p>
       <w:pPr>
-        <w:spacing w:after="0" w:line="360" w:lineRule="auto"/>
-        <w:ind w:left="-567"/>
-        <w:jc w:val="center"/>
         <w:rPr>
           <w:b/>
           <w:i/>
           <w:sz w:val="18"/>
         </w:rPr>
       </w:pPr>
-    </w:p>
-    <w:p>
-      <w:pPr>
+      <w:r>
         <w:rPr>
           <w:b/>
           <w:i/>
           <w:sz w:val="18"/>
         </w:rPr>
-      </w:pPr>
-      <w:r>
-        <w:rPr>
-          <w:b/>
-          <w:i/>
-          <w:sz w:val="18"/>
-        </w:rPr>
+        <w:lastRenderedPageBreak/>
         <w:br w:type="page"/>
       </w:r>
       <w:r>
@@ -11169,10 +10580,7 @@
         <w:t xml:space="preserve">use case </w:t>
       </w:r>
       <w:r>
-        <w:t xml:space="preserve">terhadap aktor yang </w:t>
-      </w:r>
-      <w:r>
-        <w:t xml:space="preserve">dijelaskan secara detil, yaitu </w:t>
+        <w:t xml:space="preserve">terhadap aktor yang dijelaskan secara detil, yaitu </w:t>
       </w:r>
     </w:p>
     <w:p>
@@ -20373,21 +19781,7 @@
           <w:szCs w:val="24"/>
         </w:rPr>
         <w:lastRenderedPageBreak/>
-        <w:t>3.8.2.</w:t>
-      </w:r>
-      <w:r>
-        <w:rPr>
-          <w:b/>
-          <w:szCs w:val="24"/>
-        </w:rPr>
-        <w:t>8</w:t>
-      </w:r>
-      <w:r>
-        <w:rPr>
-          <w:b/>
-          <w:szCs w:val="24"/>
-        </w:rPr>
-        <w:t xml:space="preserve">  </w:t>
+        <w:t xml:space="preserve">3.8.2.8  </w:t>
       </w:r>
       <w:r>
         <w:rPr>
@@ -21536,21 +20930,7 @@
           <w:b/>
           <w:szCs w:val="24"/>
         </w:rPr>
-        <w:t>3.8.2.</w:t>
-      </w:r>
-      <w:r>
-        <w:rPr>
-          <w:b/>
-          <w:szCs w:val="24"/>
-        </w:rPr>
-        <w:t>9</w:t>
-      </w:r>
-      <w:r>
-        <w:rPr>
-          <w:b/>
-          <w:szCs w:val="24"/>
-        </w:rPr>
-        <w:t xml:space="preserve"> </w:t>
+        <w:t xml:space="preserve">3.8.2.9 </w:t>
       </w:r>
       <w:r>
         <w:rPr>
@@ -21664,19 +21044,7 @@
         <w:rPr>
           <w:color w:val="auto"/>
         </w:rPr>
-        <w:t>2</w:t>
-      </w:r>
-      <w:r>
-        <w:rPr>
-          <w:color w:val="auto"/>
-        </w:rPr>
-        <w:t>3</w:t>
-      </w:r>
-      <w:r>
-        <w:rPr>
-          <w:color w:val="auto"/>
-        </w:rPr>
-        <w:t xml:space="preserve"> Skenario </w:t>
+        <w:t xml:space="preserve">23 Skenario </w:t>
       </w:r>
       <w:r>
         <w:rPr>
@@ -21689,13 +21057,7 @@
         <w:rPr>
           <w:color w:val="auto"/>
         </w:rPr>
-        <w:t xml:space="preserve"> </w:t>
-      </w:r>
-      <w:r>
-        <w:rPr>
-          <w:color w:val="auto"/>
-        </w:rPr>
-        <w:t>Kelola Biodata Pegawai</w:t>
+        <w:t xml:space="preserve"> Kelola Biodata Pegawai</w:t>
       </w:r>
     </w:p>
     <w:tbl>
@@ -22061,13 +21423,7 @@
               <w:rPr>
                 <w:szCs w:val="24"/>
               </w:rPr>
-              <w:t>Ber</w:t>
-            </w:r>
-            <w:r>
-              <w:rPr>
-                <w:szCs w:val="24"/>
-              </w:rPr>
-              <w:t xml:space="preserve">hasil menambahkan </w:t>
+              <w:t xml:space="preserve">Berhasil menambahkan </w:t>
             </w:r>
             <w:r>
               <w:rPr>
@@ -22740,8 +22096,6 @@
         </w:rPr>
         <w:t xml:space="preserve">3.8.3 Model Analisis </w:t>
       </w:r>
-      <w:bookmarkStart w:id="10" w:name="_GoBack"/>
-      <w:bookmarkEnd w:id="10"/>
     </w:p>
     <w:p>
       <w:pPr>
@@ -22991,7 +22345,7 @@
           <w:noProof/>
         </w:rPr>
         <w:drawing>
-          <wp:inline distT="0" distB="0" distL="0" distR="0">
+          <wp:inline distT="0" distB="0" distL="0" distR="0" wp14:anchorId="46A43672" wp14:editId="24C98876">
             <wp:extent cx="3477296" cy="2677146"/>
             <wp:effectExtent l="0" t="0" r="0" b="9525"/>
             <wp:docPr id="5" name="Picture 5" descr="D:\Github\DTTI\Data Analisis\Model\UML\Sequence\Login.jpg"/>
@@ -23218,19 +22572,7 @@
         <w:rPr>
           <w:b/>
         </w:rPr>
-        <w:t>3.8.3</w:t>
-      </w:r>
-      <w:r>
-        <w:rPr>
-          <w:b/>
-        </w:rPr>
-        <w:t>.1.2</w:t>
-      </w:r>
-      <w:r>
-        <w:rPr>
-          <w:b/>
-        </w:rPr>
-        <w:t xml:space="preserve">  </w:t>
+        <w:t xml:space="preserve">3.8.3.1.2  </w:t>
       </w:r>
       <w:r>
         <w:rPr>
@@ -23351,7 +22693,7 @@
           <w:noProof/>
         </w:rPr>
         <w:drawing>
-          <wp:inline distT="0" distB="0" distL="0" distR="0" wp14:anchorId="1EBE0C9B" wp14:editId="7BF66295">
+          <wp:inline distT="0" distB="0" distL="0" distR="0" wp14:anchorId="6284D08F" wp14:editId="1C41F8E9">
             <wp:extent cx="2278380" cy="3188788"/>
             <wp:effectExtent l="0" t="0" r="7620" b="0"/>
             <wp:docPr id="20" name="Picture 20" descr="D:\Github\DTTI\Data Analisis\Model\UML\Sequence\Belum\Cetak KPI.jpg"/>
@@ -23415,14 +22757,7 @@
           <w:b/>
           <w:sz w:val="18"/>
         </w:rPr>
-        <w:t>Gambar 3.3</w:t>
-      </w:r>
-      <w:r>
-        <w:rPr>
-          <w:b/>
-          <w:sz w:val="18"/>
-        </w:rPr>
-        <w:t xml:space="preserve"> </w:t>
+        <w:t xml:space="preserve">Gambar 3.3 </w:t>
       </w:r>
       <w:r>
         <w:rPr>
@@ -23757,7 +23092,7 @@
           <w:noProof/>
         </w:rPr>
         <w:drawing>
-          <wp:inline distT="0" distB="0" distL="0" distR="0" wp14:anchorId="295058E7" wp14:editId="0A6F6F3C">
+          <wp:inline distT="0" distB="0" distL="0" distR="0" wp14:anchorId="29F6B8E5" wp14:editId="791FF025">
             <wp:extent cx="2461260" cy="3233062"/>
             <wp:effectExtent l="0" t="0" r="0" b="5715"/>
             <wp:docPr id="18" name="Picture 18" descr="D:\Github\DTTI\Data Analisis\Model\UML\Sequence\Belum\Perhitungan KPI.jpg"/>
@@ -23821,14 +23156,7 @@
           <w:b/>
           <w:sz w:val="18"/>
         </w:rPr>
-        <w:t>Gambar 3.4</w:t>
-      </w:r>
-      <w:r>
-        <w:rPr>
-          <w:b/>
-          <w:sz w:val="18"/>
-        </w:rPr>
-        <w:t xml:space="preserve"> </w:t>
+        <w:t xml:space="preserve">Gambar 3.4 </w:t>
       </w:r>
       <w:r>
         <w:rPr>
@@ -24150,22 +23478,10 @@
         <w:rPr>
           <w:i/>
         </w:rPr>
-        <w:t>user</w:t>
-      </w:r>
-      <w:r>
-        <w:rPr>
-          <w:i/>
-        </w:rPr>
-        <w:t xml:space="preserve"> </w:t>
-      </w:r>
-      <w:r>
-        <w:t xml:space="preserve">bertugas untuk </w:t>
-      </w:r>
-      <w:r>
-        <w:t xml:space="preserve">menambahkan pengajuan izin yang ditujukan kepada Manajer, Kepala Sekretariat, dan Direktur. </w:t>
-      </w:r>
-      <w:r>
-        <w:t xml:space="preserve">Sistem </w:t>
+        <w:t xml:space="preserve">user </w:t>
+      </w:r>
+      <w:r>
+        <w:t xml:space="preserve">bertugas untuk menambahkan pengajuan izin yang ditujukan kepada Manajer, Kepala Sekretariat, dan Direktur. Sistem </w:t>
       </w:r>
       <w:proofErr w:type="gramStart"/>
       <w:r>
@@ -24173,13 +23489,7 @@
       </w:r>
       <w:proofErr w:type="gramEnd"/>
       <w:r>
-        <w:t xml:space="preserve"> merespon dengan melakukan </w:t>
-      </w:r>
-      <w:r>
-        <w:t xml:space="preserve">penyimpanan data </w:t>
-      </w:r>
-      <w:r>
-        <w:t xml:space="preserve">ke dalam </w:t>
+        <w:t xml:space="preserve"> merespon dengan melakukan penyimpanan data ke dalam </w:t>
       </w:r>
       <w:r>
         <w:rPr>
@@ -24245,7 +23555,7 @@
           <w:noProof/>
         </w:rPr>
         <w:drawing>
-          <wp:inline distT="0" distB="0" distL="0" distR="0">
+          <wp:inline distT="0" distB="0" distL="0" distR="0" wp14:anchorId="594CBC2B" wp14:editId="6FDB99B5">
             <wp:extent cx="3540557" cy="2682240"/>
             <wp:effectExtent l="0" t="0" r="3175" b="3810"/>
             <wp:docPr id="30" name="Picture 30" descr="D:\Github\DTTI\Data Analisis\Model\UML\Sequence\Tambah Pengajuan Izin.jpg"/>
@@ -24309,14 +23619,7 @@
           <w:b/>
           <w:sz w:val="18"/>
         </w:rPr>
-        <w:t>Gambar 3.5</w:t>
-      </w:r>
-      <w:r>
-        <w:rPr>
-          <w:b/>
-          <w:sz w:val="18"/>
-        </w:rPr>
-        <w:t xml:space="preserve"> </w:t>
+        <w:t xml:space="preserve">Gambar 3.5 </w:t>
       </w:r>
       <w:r>
         <w:rPr>
@@ -24498,13 +23801,7 @@
         <w:rPr>
           <w:b/>
         </w:rPr>
-        <w:t>3.8.3.1.5</w:t>
-      </w:r>
-      <w:r>
-        <w:rPr>
-          <w:b/>
-        </w:rPr>
-        <w:t xml:space="preserve"> </w:t>
+        <w:t xml:space="preserve">3.8.3.1.5 </w:t>
       </w:r>
       <w:r>
         <w:rPr>
@@ -24623,7 +23920,7 @@
         </w:rPr>
         <w:lastRenderedPageBreak/>
         <w:drawing>
-          <wp:inline distT="0" distB="0" distL="0" distR="0" wp14:anchorId="44AAF157" wp14:editId="6CF98007">
+          <wp:inline distT="0" distB="0" distL="0" distR="0" wp14:anchorId="56A497A8" wp14:editId="035AFF3F">
             <wp:extent cx="2899377" cy="3143250"/>
             <wp:effectExtent l="0" t="0" r="0" b="0"/>
             <wp:docPr id="17" name="Picture 17" descr="D:\Github\DTTI\Data Analisis\Model\UML\Sequence\Upload Absen.jpg"/>
@@ -24819,19 +24116,7 @@
         <w:rPr>
           <w:b/>
         </w:rPr>
-        <w:t>3.8.3.1.</w:t>
-      </w:r>
-      <w:r>
-        <w:rPr>
-          <w:b/>
-        </w:rPr>
-        <w:t>6</w:t>
-      </w:r>
-      <w:r>
-        <w:rPr>
-          <w:b/>
-        </w:rPr>
-        <w:t xml:space="preserve"> </w:t>
+        <w:t xml:space="preserve">3.8.3.1.6 </w:t>
       </w:r>
       <w:r>
         <w:rPr>
@@ -24970,7 +24255,7 @@
         </w:rPr>
         <w:lastRenderedPageBreak/>
         <w:drawing>
-          <wp:inline distT="0" distB="0" distL="0" distR="0" wp14:anchorId="214788DC" wp14:editId="505A206F">
+          <wp:inline distT="0" distB="0" distL="0" distR="0" wp14:anchorId="54FEC6FD" wp14:editId="4D24AD1A">
             <wp:extent cx="3322320" cy="3016199"/>
             <wp:effectExtent l="0" t="0" r="0" b="0"/>
             <wp:docPr id="28" name="Picture 28" descr="D:\Github\DTTI\Data Analisis\Model\UML\Sequence\Konfirmasi Pengajuan Izin.jpg"/>
@@ -25329,7 +24614,7 @@
         </w:rPr>
         <w:lastRenderedPageBreak/>
         <w:drawing>
-          <wp:inline distT="0" distB="0" distL="0" distR="0">
+          <wp:inline distT="0" distB="0" distL="0" distR="0" wp14:anchorId="1311AC71" wp14:editId="28113768">
             <wp:extent cx="3057525" cy="2873321"/>
             <wp:effectExtent l="0" t="0" r="0" b="3810"/>
             <wp:docPr id="12" name="Picture 12" descr="D:\Github\DTTI\Data Analisis\Model\UML\Sequence\tambah muhasabah.jpg"/>
@@ -25698,7 +24983,7 @@
         </w:rPr>
         <w:lastRenderedPageBreak/>
         <w:drawing>
-          <wp:inline distT="0" distB="0" distL="0" distR="0">
+          <wp:inline distT="0" distB="0" distL="0" distR="0" wp14:anchorId="378747C8" wp14:editId="5BD98392">
             <wp:extent cx="3889296" cy="2781300"/>
             <wp:effectExtent l="0" t="0" r="0" b="0"/>
             <wp:docPr id="15" name="Picture 15" descr="D:\Github\DTTI\Data Analisis\Model\UML\Sequence\Kelola BIodata Pegawai.jpg"/>
@@ -25981,12 +25266,5419 @@
         <w:t>.</w:t>
       </w:r>
     </w:p>
+    <w:p>
+      <w:pPr>
+        <w:spacing w:after="0" w:line="360" w:lineRule="auto"/>
+        <w:jc w:val="both"/>
+      </w:pPr>
+    </w:p>
+    <w:p>
+      <w:pPr>
+        <w:spacing w:after="0" w:line="360" w:lineRule="auto"/>
+        <w:jc w:val="both"/>
+      </w:pPr>
+    </w:p>
+    <w:p>
+      <w:pPr>
+        <w:spacing w:after="0" w:line="360" w:lineRule="auto"/>
+        <w:jc w:val="both"/>
+      </w:pPr>
+    </w:p>
+    <w:p>
+      <w:pPr>
+        <w:spacing w:after="0" w:line="360" w:lineRule="auto"/>
+        <w:jc w:val="both"/>
+      </w:pPr>
+    </w:p>
+    <w:p>
+      <w:pPr>
+        <w:spacing w:after="0" w:line="360" w:lineRule="auto"/>
+        <w:jc w:val="both"/>
+      </w:pPr>
+    </w:p>
+    <w:p>
+      <w:pPr>
+        <w:spacing w:after="0" w:line="360" w:lineRule="auto"/>
+        <w:jc w:val="both"/>
+      </w:pPr>
+    </w:p>
+    <w:p>
+      <w:pPr>
+        <w:spacing w:after="0" w:line="360" w:lineRule="auto"/>
+        <w:jc w:val="both"/>
+      </w:pPr>
+    </w:p>
+    <w:p>
+      <w:pPr>
+        <w:spacing w:after="0" w:line="360" w:lineRule="auto"/>
+        <w:jc w:val="both"/>
+      </w:pPr>
+    </w:p>
+    <w:p>
+      <w:pPr>
+        <w:spacing w:after="0" w:line="360" w:lineRule="auto"/>
+        <w:jc w:val="both"/>
+      </w:pPr>
+    </w:p>
+    <w:p>
+      <w:pPr>
+        <w:spacing w:after="0" w:line="360" w:lineRule="auto"/>
+        <w:jc w:val="both"/>
+      </w:pPr>
+    </w:p>
+    <w:p>
+      <w:pPr>
+        <w:spacing w:after="0" w:line="360" w:lineRule="auto"/>
+        <w:jc w:val="both"/>
+      </w:pPr>
+    </w:p>
+    <w:p>
+      <w:pPr>
+        <w:spacing w:after="0" w:line="360" w:lineRule="auto"/>
+        <w:jc w:val="both"/>
+      </w:pPr>
+    </w:p>
+    <w:p>
+      <w:pPr>
+        <w:spacing w:after="0" w:line="360" w:lineRule="auto"/>
+        <w:jc w:val="both"/>
+        <w:rPr>
+          <w:b/>
+        </w:rPr>
+      </w:pPr>
+      <w:r>
+        <w:rPr>
+          <w:b/>
+        </w:rPr>
+        <w:lastRenderedPageBreak/>
+        <w:t>3.8.4</w:t>
+      </w:r>
+      <w:r>
+        <w:rPr>
+          <w:b/>
+        </w:rPr>
+        <w:tab/>
+      </w:r>
+      <w:r>
+        <w:rPr>
+          <w:b/>
+        </w:rPr>
+        <w:t xml:space="preserve">Daftar </w:t>
+      </w:r>
+      <w:r>
+        <w:rPr>
+          <w:b/>
+          <w:i/>
+        </w:rPr>
+        <w:t>Class</w:t>
+      </w:r>
+      <w:r>
+        <w:rPr>
+          <w:b/>
+        </w:rPr>
+        <w:t xml:space="preserve"> Terlibat</w:t>
+      </w:r>
+      <w:r>
+        <w:rPr>
+          <w:b/>
+        </w:rPr>
+        <w:t xml:space="preserve"> </w:t>
+      </w:r>
+    </w:p>
+    <w:p>
+      <w:pPr>
+        <w:spacing w:after="0" w:line="360" w:lineRule="auto"/>
+        <w:jc w:val="both"/>
+      </w:pPr>
+      <w:r>
+        <w:rPr>
+          <w:b/>
+        </w:rPr>
+        <w:tab/>
+      </w:r>
+      <w:r>
+        <w:t xml:space="preserve">Berikut ini adalah table dari setiap </w:t>
+      </w:r>
+      <w:r>
+        <w:rPr>
+          <w:i/>
+        </w:rPr>
+        <w:t xml:space="preserve">class </w:t>
+      </w:r>
+      <w:r>
+        <w:t xml:space="preserve">yang terlibat pada masing-masing </w:t>
+      </w:r>
+      <w:r>
+        <w:rPr>
+          <w:i/>
+        </w:rPr>
+        <w:t xml:space="preserve">use case </w:t>
+      </w:r>
+      <w:r>
+        <w:t xml:space="preserve">yang terbentuk, </w:t>
+      </w:r>
+      <w:proofErr w:type="gramStart"/>
+      <w:r>
+        <w:t xml:space="preserve">yaitu </w:t>
+      </w:r>
+      <w:r>
+        <w:t>:</w:t>
+      </w:r>
+      <w:proofErr w:type="gramEnd"/>
+      <w:r>
+        <w:t xml:space="preserve"> </w:t>
+      </w:r>
+    </w:p>
+    <w:p>
+      <w:pPr>
+        <w:spacing w:after="0" w:line="360" w:lineRule="auto"/>
+        <w:jc w:val="center"/>
+        <w:rPr>
+          <w:b/>
+          <w:sz w:val="18"/>
+        </w:rPr>
+      </w:pPr>
+      <w:r>
+        <w:rPr>
+          <w:b/>
+          <w:sz w:val="18"/>
+        </w:rPr>
+        <w:t xml:space="preserve">Tabel 3.24 </w:t>
+      </w:r>
+      <w:r>
+        <w:rPr>
+          <w:b/>
+          <w:sz w:val="18"/>
+        </w:rPr>
+        <w:t xml:space="preserve">Daftar </w:t>
+      </w:r>
+      <w:r>
+        <w:rPr>
+          <w:b/>
+          <w:i/>
+          <w:sz w:val="18"/>
+        </w:rPr>
+        <w:t>Class</w:t>
+      </w:r>
+      <w:r>
+        <w:rPr>
+          <w:b/>
+          <w:sz w:val="18"/>
+        </w:rPr>
+        <w:t xml:space="preserve"> </w:t>
+      </w:r>
+    </w:p>
+    <w:tbl>
+      <w:tblPr>
+        <w:tblStyle w:val="TableGrid"/>
+        <w:tblW w:w="0" w:type="auto"/>
+        <w:tblLayout w:type="fixed"/>
+        <w:tblLook w:val="04A0" w:firstRow="1" w:lastRow="0" w:firstColumn="1" w:lastColumn="0" w:noHBand="0" w:noVBand="1"/>
+      </w:tblPr>
+      <w:tblGrid>
+        <w:gridCol w:w="648"/>
+        <w:gridCol w:w="2880"/>
+        <w:gridCol w:w="2970"/>
+        <w:gridCol w:w="1656"/>
+      </w:tblGrid>
+      <w:tr>
+        <w:trPr>
+          <w:trHeight w:val="692"/>
+        </w:trPr>
+        <w:tc>
+          <w:tcPr>
+            <w:tcW w:w="648" w:type="dxa"/>
+            <w:vAlign w:val="center"/>
+          </w:tcPr>
+          <w:p>
+            <w:pPr>
+              <w:spacing w:line="360" w:lineRule="auto"/>
+              <w:ind w:left="90"/>
+              <w:jc w:val="center"/>
+              <w:rPr>
+                <w:b/>
+                <w:lang w:val="en-US"/>
+              </w:rPr>
+            </w:pPr>
+            <w:r>
+              <w:rPr>
+                <w:b/>
+                <w:lang w:val="en-US"/>
+              </w:rPr>
+              <w:t>No</w:t>
+            </w:r>
+          </w:p>
+        </w:tc>
+        <w:tc>
+          <w:tcPr>
+            <w:tcW w:w="2880" w:type="dxa"/>
+            <w:vAlign w:val="center"/>
+          </w:tcPr>
+          <w:p>
+            <w:pPr>
+              <w:spacing w:line="360" w:lineRule="auto"/>
+              <w:ind w:left="0" w:firstLine="180"/>
+              <w:jc w:val="center"/>
+              <w:rPr>
+                <w:b/>
+                <w:i/>
+                <w:lang w:val="en-US"/>
+              </w:rPr>
+            </w:pPr>
+            <w:r>
+              <w:rPr>
+                <w:b/>
+                <w:lang w:val="en-US"/>
+              </w:rPr>
+              <w:t>Nama</w:t>
+            </w:r>
+            <w:r>
+              <w:rPr>
+                <w:b/>
+                <w:i/>
+                <w:lang w:val="en-US"/>
+              </w:rPr>
+              <w:t xml:space="preserve"> Class</w:t>
+            </w:r>
+          </w:p>
+        </w:tc>
+        <w:tc>
+          <w:tcPr>
+            <w:tcW w:w="2970" w:type="dxa"/>
+            <w:vAlign w:val="center"/>
+          </w:tcPr>
+          <w:p>
+            <w:pPr>
+              <w:spacing w:line="360" w:lineRule="auto"/>
+              <w:ind w:left="162"/>
+              <w:jc w:val="center"/>
+              <w:rPr>
+                <w:b/>
+                <w:i/>
+                <w:lang w:val="en-US"/>
+              </w:rPr>
+            </w:pPr>
+            <w:r>
+              <w:rPr>
+                <w:b/>
+                <w:i/>
+                <w:lang w:val="en-US"/>
+              </w:rPr>
+              <w:t>Class</w:t>
+            </w:r>
+          </w:p>
+        </w:tc>
+        <w:tc>
+          <w:tcPr>
+            <w:tcW w:w="1656" w:type="dxa"/>
+            <w:vAlign w:val="center"/>
+          </w:tcPr>
+          <w:p>
+            <w:pPr>
+              <w:spacing w:line="360" w:lineRule="auto"/>
+              <w:ind w:left="144"/>
+              <w:jc w:val="center"/>
+              <w:rPr>
+                <w:b/>
+                <w:i/>
+                <w:lang w:val="en-US"/>
+              </w:rPr>
+            </w:pPr>
+            <w:r>
+              <w:rPr>
+                <w:b/>
+                <w:i/>
+                <w:lang w:val="en-US"/>
+              </w:rPr>
+              <w:t>Use Case</w:t>
+            </w:r>
+          </w:p>
+        </w:tc>
+      </w:tr>
+      <w:tr>
+        <w:trPr>
+          <w:trHeight w:val="791"/>
+        </w:trPr>
+        <w:tc>
+          <w:tcPr>
+            <w:tcW w:w="648" w:type="dxa"/>
+            <w:vAlign w:val="center"/>
+          </w:tcPr>
+          <w:p>
+            <w:pPr>
+              <w:spacing w:line="360" w:lineRule="auto"/>
+              <w:ind w:left="90"/>
+              <w:jc w:val="center"/>
+              <w:rPr>
+                <w:lang w:val="en-US"/>
+              </w:rPr>
+            </w:pPr>
+            <w:r>
+              <w:rPr>
+                <w:lang w:val="en-US"/>
+              </w:rPr>
+              <w:t>1</w:t>
+            </w:r>
+          </w:p>
+        </w:tc>
+        <w:tc>
+          <w:tcPr>
+            <w:tcW w:w="2880" w:type="dxa"/>
+            <w:vAlign w:val="center"/>
+          </w:tcPr>
+          <w:p>
+            <w:pPr>
+              <w:spacing w:line="360" w:lineRule="auto"/>
+              <w:ind w:left="180"/>
+              <w:rPr>
+                <w:i/>
+                <w:lang w:val="en-US"/>
+              </w:rPr>
+            </w:pPr>
+            <w:r>
+              <w:rPr>
+                <w:i/>
+                <w:lang w:val="en-US"/>
+              </w:rPr>
+              <w:t>View_login</w:t>
+            </w:r>
+          </w:p>
+        </w:tc>
+        <w:tc>
+          <w:tcPr>
+            <w:tcW w:w="2970" w:type="dxa"/>
+            <w:vAlign w:val="center"/>
+          </w:tcPr>
+          <w:p>
+            <w:pPr>
+              <w:spacing w:line="360" w:lineRule="auto"/>
+              <w:jc w:val="center"/>
+              <w:rPr>
+                <w:b/>
+              </w:rPr>
+            </w:pPr>
+            <w:r>
+              <w:rPr>
+                <w:noProof/>
+              </w:rPr>
+              <w:drawing>
+                <wp:anchor distT="0" distB="0" distL="114300" distR="114300" simplePos="0" relativeHeight="251698176" behindDoc="0" locked="0" layoutInCell="1" allowOverlap="1" wp14:anchorId="42994F8E" wp14:editId="0E8DDA6C">
+                  <wp:simplePos x="0" y="0"/>
+                  <wp:positionH relativeFrom="column">
+                    <wp:posOffset>358775</wp:posOffset>
+                  </wp:positionH>
+                  <wp:positionV relativeFrom="paragraph">
+                    <wp:posOffset>8890</wp:posOffset>
+                  </wp:positionV>
+                  <wp:extent cx="990600" cy="388620"/>
+                  <wp:effectExtent l="0" t="0" r="0" b="0"/>
+                  <wp:wrapSquare wrapText="bothSides"/>
+                  <wp:docPr id="1" name="Picture 1"/>
+                  <wp:cNvGraphicFramePr>
+                    <a:graphicFrameLocks xmlns:a="http://schemas.openxmlformats.org/drawingml/2006/main" noChangeAspect="1"/>
+                  </wp:cNvGraphicFramePr>
+                  <a:graphic xmlns:a="http://schemas.openxmlformats.org/drawingml/2006/main">
+                    <a:graphicData uri="http://schemas.openxmlformats.org/drawingml/2006/picture">
+                      <pic:pic xmlns:pic="http://schemas.openxmlformats.org/drawingml/2006/picture">
+                        <pic:nvPicPr>
+                          <pic:cNvPr id="0" name=""/>
+                          <pic:cNvPicPr/>
+                        </pic:nvPicPr>
+                        <pic:blipFill>
+                          <a:blip r:embed="rId30">
+                            <a:extLst>
+                              <a:ext uri="{28A0092B-C50C-407E-A947-70E740481C1C}">
+                                <a14:useLocalDpi xmlns:a14="http://schemas.microsoft.com/office/drawing/2010/main" val="0"/>
+                              </a:ext>
+                            </a:extLst>
+                          </a:blip>
+                          <a:stretch>
+                            <a:fillRect/>
+                          </a:stretch>
+                        </pic:blipFill>
+                        <pic:spPr>
+                          <a:xfrm>
+                            <a:off x="0" y="0"/>
+                            <a:ext cx="990600" cy="388620"/>
+                          </a:xfrm>
+                          <a:prstGeom prst="rect">
+                            <a:avLst/>
+                          </a:prstGeom>
+                        </pic:spPr>
+                      </pic:pic>
+                    </a:graphicData>
+                  </a:graphic>
+                  <wp14:sizeRelH relativeFrom="page">
+                    <wp14:pctWidth>0</wp14:pctWidth>
+                  </wp14:sizeRelH>
+                  <wp14:sizeRelV relativeFrom="page">
+                    <wp14:pctHeight>0</wp14:pctHeight>
+                  </wp14:sizeRelV>
+                </wp:anchor>
+              </w:drawing>
+            </w:r>
+          </w:p>
+        </w:tc>
+        <w:tc>
+          <w:tcPr>
+            <w:tcW w:w="1656" w:type="dxa"/>
+            <w:vMerge w:val="restart"/>
+            <w:vAlign w:val="center"/>
+          </w:tcPr>
+          <w:p>
+            <w:pPr>
+              <w:spacing w:line="360" w:lineRule="auto"/>
+              <w:ind w:left="144"/>
+              <w:rPr>
+                <w:i/>
+                <w:lang w:val="en-US"/>
+              </w:rPr>
+            </w:pPr>
+            <w:r>
+              <w:rPr>
+                <w:i/>
+                <w:lang w:val="en-US"/>
+              </w:rPr>
+              <w:t>Login</w:t>
+            </w:r>
+          </w:p>
+          <w:p>
+            <w:pPr>
+              <w:spacing w:line="360" w:lineRule="auto"/>
+              <w:ind w:left="162"/>
+              <w:rPr>
+                <w:i/>
+                <w:lang w:val="en-US"/>
+              </w:rPr>
+            </w:pPr>
+          </w:p>
+        </w:tc>
+      </w:tr>
+      <w:tr>
+        <w:trPr>
+          <w:trHeight w:val="980"/>
+        </w:trPr>
+        <w:tc>
+          <w:tcPr>
+            <w:tcW w:w="648" w:type="dxa"/>
+            <w:vAlign w:val="center"/>
+          </w:tcPr>
+          <w:p>
+            <w:pPr>
+              <w:spacing w:line="360" w:lineRule="auto"/>
+              <w:ind w:left="90"/>
+              <w:jc w:val="center"/>
+              <w:rPr>
+                <w:lang w:val="en-US"/>
+              </w:rPr>
+            </w:pPr>
+            <w:r>
+              <w:rPr>
+                <w:lang w:val="en-US"/>
+              </w:rPr>
+              <w:t>2</w:t>
+            </w:r>
+          </w:p>
+        </w:tc>
+        <w:tc>
+          <w:tcPr>
+            <w:tcW w:w="2880" w:type="dxa"/>
+            <w:vAlign w:val="center"/>
+          </w:tcPr>
+          <w:p>
+            <w:pPr>
+              <w:spacing w:line="360" w:lineRule="auto"/>
+              <w:ind w:left="180"/>
+              <w:rPr>
+                <w:i/>
+                <w:lang w:val="en-US"/>
+              </w:rPr>
+            </w:pPr>
+            <w:r>
+              <w:rPr>
+                <w:i/>
+                <w:lang w:val="en-US"/>
+              </w:rPr>
+              <w:t>L</w:t>
+            </w:r>
+            <w:r>
+              <w:rPr>
+                <w:i/>
+                <w:lang w:val="en-US"/>
+              </w:rPr>
+              <w:t>ogin</w:t>
+            </w:r>
+          </w:p>
+        </w:tc>
+        <w:tc>
+          <w:tcPr>
+            <w:tcW w:w="2970" w:type="dxa"/>
+            <w:vAlign w:val="center"/>
+          </w:tcPr>
+          <w:p>
+            <w:pPr>
+              <w:spacing w:line="360" w:lineRule="auto"/>
+              <w:jc w:val="center"/>
+              <w:rPr>
+                <w:b/>
+              </w:rPr>
+            </w:pPr>
+            <w:r>
+              <w:rPr>
+                <w:noProof/>
+              </w:rPr>
+              <w:drawing>
+                <wp:anchor distT="0" distB="0" distL="114300" distR="114300" simplePos="0" relativeHeight="251700224" behindDoc="0" locked="0" layoutInCell="1" allowOverlap="1" wp14:anchorId="730120EC" wp14:editId="0D58E6B6">
+                  <wp:simplePos x="0" y="0"/>
+                  <wp:positionH relativeFrom="column">
+                    <wp:posOffset>572770</wp:posOffset>
+                  </wp:positionH>
+                  <wp:positionV relativeFrom="paragraph">
+                    <wp:posOffset>29845</wp:posOffset>
+                  </wp:positionV>
+                  <wp:extent cx="556260" cy="487680"/>
+                  <wp:effectExtent l="0" t="0" r="0" b="7620"/>
+                  <wp:wrapSquare wrapText="bothSides"/>
+                  <wp:docPr id="8" name="Picture 8"/>
+                  <wp:cNvGraphicFramePr>
+                    <a:graphicFrameLocks xmlns:a="http://schemas.openxmlformats.org/drawingml/2006/main" noChangeAspect="1"/>
+                  </wp:cNvGraphicFramePr>
+                  <a:graphic xmlns:a="http://schemas.openxmlformats.org/drawingml/2006/main">
+                    <a:graphicData uri="http://schemas.openxmlformats.org/drawingml/2006/picture">
+                      <pic:pic xmlns:pic="http://schemas.openxmlformats.org/drawingml/2006/picture">
+                        <pic:nvPicPr>
+                          <pic:cNvPr id="0" name=""/>
+                          <pic:cNvPicPr/>
+                        </pic:nvPicPr>
+                        <pic:blipFill>
+                          <a:blip r:embed="rId31">
+                            <a:extLst>
+                              <a:ext uri="{28A0092B-C50C-407E-A947-70E740481C1C}">
+                                <a14:useLocalDpi xmlns:a14="http://schemas.microsoft.com/office/drawing/2010/main" val="0"/>
+                              </a:ext>
+                            </a:extLst>
+                          </a:blip>
+                          <a:stretch>
+                            <a:fillRect/>
+                          </a:stretch>
+                        </pic:blipFill>
+                        <pic:spPr>
+                          <a:xfrm>
+                            <a:off x="0" y="0"/>
+                            <a:ext cx="556260" cy="487680"/>
+                          </a:xfrm>
+                          <a:prstGeom prst="rect">
+                            <a:avLst/>
+                          </a:prstGeom>
+                        </pic:spPr>
+                      </pic:pic>
+                    </a:graphicData>
+                  </a:graphic>
+                  <wp14:sizeRelH relativeFrom="page">
+                    <wp14:pctWidth>0</wp14:pctWidth>
+                  </wp14:sizeRelH>
+                  <wp14:sizeRelV relativeFrom="page">
+                    <wp14:pctHeight>0</wp14:pctHeight>
+                  </wp14:sizeRelV>
+                </wp:anchor>
+              </w:drawing>
+            </w:r>
+          </w:p>
+        </w:tc>
+        <w:tc>
+          <w:tcPr>
+            <w:tcW w:w="1656" w:type="dxa"/>
+            <w:vMerge/>
+            <w:vAlign w:val="center"/>
+          </w:tcPr>
+          <w:p>
+            <w:pPr>
+              <w:spacing w:line="360" w:lineRule="auto"/>
+              <w:ind w:left="162"/>
+              <w:rPr>
+                <w:i/>
+                <w:lang w:val="en-US"/>
+              </w:rPr>
+            </w:pPr>
+          </w:p>
+        </w:tc>
+      </w:tr>
+      <w:tr>
+        <w:trPr>
+          <w:trHeight w:val="1340"/>
+        </w:trPr>
+        <w:tc>
+          <w:tcPr>
+            <w:tcW w:w="648" w:type="dxa"/>
+            <w:vAlign w:val="center"/>
+          </w:tcPr>
+          <w:p>
+            <w:pPr>
+              <w:spacing w:line="360" w:lineRule="auto"/>
+              <w:ind w:left="90"/>
+              <w:jc w:val="center"/>
+              <w:rPr>
+                <w:lang w:val="en-US"/>
+              </w:rPr>
+            </w:pPr>
+            <w:r>
+              <w:rPr>
+                <w:lang w:val="en-US"/>
+              </w:rPr>
+              <w:t>3</w:t>
+            </w:r>
+          </w:p>
+        </w:tc>
+        <w:tc>
+          <w:tcPr>
+            <w:tcW w:w="2880" w:type="dxa"/>
+            <w:vAlign w:val="center"/>
+          </w:tcPr>
+          <w:p>
+            <w:pPr>
+              <w:spacing w:line="360" w:lineRule="auto"/>
+              <w:ind w:left="180"/>
+              <w:rPr>
+                <w:i/>
+                <w:lang w:val="en-US"/>
+              </w:rPr>
+            </w:pPr>
+            <w:r>
+              <w:rPr>
+                <w:i/>
+                <w:lang w:val="en-US"/>
+              </w:rPr>
+              <w:t>model_login</w:t>
+            </w:r>
+          </w:p>
+        </w:tc>
+        <w:tc>
+          <w:tcPr>
+            <w:tcW w:w="2970" w:type="dxa"/>
+            <w:vAlign w:val="center"/>
+          </w:tcPr>
+          <w:p>
+            <w:pPr>
+              <w:spacing w:line="360" w:lineRule="auto"/>
+              <w:jc w:val="center"/>
+              <w:rPr>
+                <w:b/>
+                <w:lang w:val="en-US"/>
+              </w:rPr>
+            </w:pPr>
+            <w:r>
+              <w:rPr>
+                <w:noProof/>
+              </w:rPr>
+              <w:drawing>
+                <wp:anchor distT="0" distB="0" distL="114300" distR="114300" simplePos="0" relativeHeight="251699200" behindDoc="0" locked="0" layoutInCell="1" allowOverlap="1" wp14:anchorId="26979A07" wp14:editId="20FCC414">
+                  <wp:simplePos x="0" y="0"/>
+                  <wp:positionH relativeFrom="column">
+                    <wp:posOffset>414655</wp:posOffset>
+                  </wp:positionH>
+                  <wp:positionV relativeFrom="paragraph">
+                    <wp:posOffset>-79375</wp:posOffset>
+                  </wp:positionV>
+                  <wp:extent cx="830580" cy="480060"/>
+                  <wp:effectExtent l="0" t="0" r="7620" b="0"/>
+                  <wp:wrapSquare wrapText="bothSides"/>
+                  <wp:docPr id="3" name="Picture 3"/>
+                  <wp:cNvGraphicFramePr>
+                    <a:graphicFrameLocks xmlns:a="http://schemas.openxmlformats.org/drawingml/2006/main" noChangeAspect="1"/>
+                  </wp:cNvGraphicFramePr>
+                  <a:graphic xmlns:a="http://schemas.openxmlformats.org/drawingml/2006/main">
+                    <a:graphicData uri="http://schemas.openxmlformats.org/drawingml/2006/picture">
+                      <pic:pic xmlns:pic="http://schemas.openxmlformats.org/drawingml/2006/picture">
+                        <pic:nvPicPr>
+                          <pic:cNvPr id="0" name=""/>
+                          <pic:cNvPicPr/>
+                        </pic:nvPicPr>
+                        <pic:blipFill rotWithShape="1">
+                          <a:blip r:embed="rId32">
+                            <a:extLst>
+                              <a:ext uri="{28A0092B-C50C-407E-A947-70E740481C1C}">
+                                <a14:useLocalDpi xmlns:a14="http://schemas.microsoft.com/office/drawing/2010/main" val="0"/>
+                              </a:ext>
+                            </a:extLst>
+                          </a:blip>
+                          <a:srcRect t="8696"/>
+                          <a:stretch/>
+                        </pic:blipFill>
+                        <pic:spPr bwMode="auto">
+                          <a:xfrm>
+                            <a:off x="0" y="0"/>
+                            <a:ext cx="830580" cy="480060"/>
+                          </a:xfrm>
+                          <a:prstGeom prst="rect">
+                            <a:avLst/>
+                          </a:prstGeom>
+                          <a:ln>
+                            <a:noFill/>
+                          </a:ln>
+                          <a:extLst>
+                            <a:ext uri="{53640926-AAD7-44D8-BBD7-CCE9431645EC}">
+                              <a14:shadowObscured xmlns:a14="http://schemas.microsoft.com/office/drawing/2010/main"/>
+                            </a:ext>
+                          </a:extLst>
+                        </pic:spPr>
+                      </pic:pic>
+                    </a:graphicData>
+                  </a:graphic>
+                  <wp14:sizeRelH relativeFrom="page">
+                    <wp14:pctWidth>0</wp14:pctWidth>
+                  </wp14:sizeRelH>
+                  <wp14:sizeRelV relativeFrom="page">
+                    <wp14:pctHeight>0</wp14:pctHeight>
+                  </wp14:sizeRelV>
+                </wp:anchor>
+              </w:drawing>
+            </w:r>
+          </w:p>
+        </w:tc>
+        <w:tc>
+          <w:tcPr>
+            <w:tcW w:w="1656" w:type="dxa"/>
+            <w:vMerge/>
+            <w:vAlign w:val="center"/>
+          </w:tcPr>
+          <w:p>
+            <w:pPr>
+              <w:spacing w:line="360" w:lineRule="auto"/>
+              <w:ind w:left="162"/>
+              <w:rPr>
+                <w:b/>
+              </w:rPr>
+            </w:pPr>
+          </w:p>
+        </w:tc>
+      </w:tr>
+      <w:tr>
+        <w:trPr>
+          <w:trHeight w:val="989"/>
+        </w:trPr>
+        <w:tc>
+          <w:tcPr>
+            <w:tcW w:w="648" w:type="dxa"/>
+            <w:vAlign w:val="center"/>
+          </w:tcPr>
+          <w:p>
+            <w:pPr>
+              <w:spacing w:line="360" w:lineRule="auto"/>
+              <w:ind w:left="90"/>
+              <w:jc w:val="center"/>
+              <w:rPr>
+                <w:lang w:val="en-US"/>
+              </w:rPr>
+            </w:pPr>
+            <w:r>
+              <w:rPr>
+                <w:lang w:val="en-US"/>
+              </w:rPr>
+              <w:t>4</w:t>
+            </w:r>
+          </w:p>
+        </w:tc>
+        <w:tc>
+          <w:tcPr>
+            <w:tcW w:w="2880" w:type="dxa"/>
+            <w:vAlign w:val="center"/>
+          </w:tcPr>
+          <w:p>
+            <w:pPr>
+              <w:spacing w:line="360" w:lineRule="auto"/>
+              <w:ind w:left="180"/>
+              <w:rPr>
+                <w:i/>
+                <w:lang w:val="en-US"/>
+              </w:rPr>
+            </w:pPr>
+            <w:r>
+              <w:rPr>
+                <w:i/>
+                <w:lang w:val="en-US"/>
+              </w:rPr>
+              <w:t>v</w:t>
+            </w:r>
+            <w:r>
+              <w:rPr>
+                <w:i/>
+                <w:lang w:val="en-US"/>
+              </w:rPr>
+              <w:t>i</w:t>
+            </w:r>
+            <w:r>
+              <w:rPr>
+                <w:i/>
+                <w:lang w:val="en-US"/>
+              </w:rPr>
+              <w:t>ew_pegawai</w:t>
+            </w:r>
+          </w:p>
+        </w:tc>
+        <w:tc>
+          <w:tcPr>
+            <w:tcW w:w="2970" w:type="dxa"/>
+            <w:vAlign w:val="center"/>
+          </w:tcPr>
+          <w:p>
+            <w:pPr>
+              <w:spacing w:line="360" w:lineRule="auto"/>
+              <w:jc w:val="center"/>
+              <w:rPr>
+                <w:b/>
+                <w:lang w:val="en-US"/>
+              </w:rPr>
+            </w:pPr>
+            <w:r>
+              <w:rPr>
+                <w:noProof/>
+              </w:rPr>
+              <w:drawing>
+                <wp:anchor distT="0" distB="0" distL="114300" distR="114300" simplePos="0" relativeHeight="251708416" behindDoc="1" locked="0" layoutInCell="1" allowOverlap="1" wp14:anchorId="06F8EBCA" wp14:editId="167A4A14">
+                  <wp:simplePos x="0" y="0"/>
+                  <wp:positionH relativeFrom="column">
+                    <wp:posOffset>147955</wp:posOffset>
+                  </wp:positionH>
+                  <wp:positionV relativeFrom="paragraph">
+                    <wp:posOffset>-511175</wp:posOffset>
+                  </wp:positionV>
+                  <wp:extent cx="1729740" cy="381000"/>
+                  <wp:effectExtent l="0" t="0" r="3810" b="0"/>
+                  <wp:wrapTight wrapText="bothSides">
+                    <wp:wrapPolygon edited="0">
+                      <wp:start x="0" y="0"/>
+                      <wp:lineTo x="0" y="20520"/>
+                      <wp:lineTo x="21410" y="20520"/>
+                      <wp:lineTo x="21410" y="0"/>
+                      <wp:lineTo x="0" y="0"/>
+                    </wp:wrapPolygon>
+                  </wp:wrapTight>
+                  <wp:docPr id="6" name="Picture 6"/>
+                  <wp:cNvGraphicFramePr>
+                    <a:graphicFrameLocks xmlns:a="http://schemas.openxmlformats.org/drawingml/2006/main" noChangeAspect="1"/>
+                  </wp:cNvGraphicFramePr>
+                  <a:graphic xmlns:a="http://schemas.openxmlformats.org/drawingml/2006/main">
+                    <a:graphicData uri="http://schemas.openxmlformats.org/drawingml/2006/picture">
+                      <pic:pic xmlns:pic="http://schemas.openxmlformats.org/drawingml/2006/picture">
+                        <pic:nvPicPr>
+                          <pic:cNvPr id="0" name=""/>
+                          <pic:cNvPicPr/>
+                        </pic:nvPicPr>
+                        <pic:blipFill>
+                          <a:blip r:embed="rId33">
+                            <a:extLst>
+                              <a:ext uri="{28A0092B-C50C-407E-A947-70E740481C1C}">
+                                <a14:useLocalDpi xmlns:a14="http://schemas.microsoft.com/office/drawing/2010/main" val="0"/>
+                              </a:ext>
+                            </a:extLst>
+                          </a:blip>
+                          <a:stretch>
+                            <a:fillRect/>
+                          </a:stretch>
+                        </pic:blipFill>
+                        <pic:spPr>
+                          <a:xfrm>
+                            <a:off x="0" y="0"/>
+                            <a:ext cx="1729740" cy="381000"/>
+                          </a:xfrm>
+                          <a:prstGeom prst="rect">
+                            <a:avLst/>
+                          </a:prstGeom>
+                        </pic:spPr>
+                      </pic:pic>
+                    </a:graphicData>
+                  </a:graphic>
+                  <wp14:sizeRelH relativeFrom="page">
+                    <wp14:pctWidth>0</wp14:pctWidth>
+                  </wp14:sizeRelH>
+                  <wp14:sizeRelV relativeFrom="page">
+                    <wp14:pctHeight>0</wp14:pctHeight>
+                  </wp14:sizeRelV>
+                </wp:anchor>
+              </w:drawing>
+            </w:r>
+          </w:p>
+        </w:tc>
+        <w:tc>
+          <w:tcPr>
+            <w:tcW w:w="1656" w:type="dxa"/>
+            <w:vMerge w:val="restart"/>
+            <w:vAlign w:val="center"/>
+          </w:tcPr>
+          <w:p>
+            <w:pPr>
+              <w:spacing w:line="360" w:lineRule="auto"/>
+              <w:ind w:left="162"/>
+              <w:rPr>
+                <w:lang w:val="en-US"/>
+              </w:rPr>
+            </w:pPr>
+            <w:r>
+              <w:rPr>
+                <w:lang w:val="en-US"/>
+              </w:rPr>
+              <w:t>Kelola Biodata Pegawai</w:t>
+            </w:r>
+          </w:p>
+        </w:tc>
+      </w:tr>
+      <w:tr>
+        <w:trPr>
+          <w:trHeight w:val="692"/>
+        </w:trPr>
+        <w:tc>
+          <w:tcPr>
+            <w:tcW w:w="648" w:type="dxa"/>
+            <w:vAlign w:val="center"/>
+          </w:tcPr>
+          <w:p>
+            <w:pPr>
+              <w:spacing w:line="360" w:lineRule="auto"/>
+              <w:ind w:left="90"/>
+              <w:jc w:val="center"/>
+              <w:rPr>
+                <w:lang w:val="en-US"/>
+              </w:rPr>
+            </w:pPr>
+            <w:r>
+              <w:rPr>
+                <w:lang w:val="en-US"/>
+              </w:rPr>
+              <w:t>5</w:t>
+            </w:r>
+          </w:p>
+        </w:tc>
+        <w:tc>
+          <w:tcPr>
+            <w:tcW w:w="2880" w:type="dxa"/>
+            <w:vAlign w:val="center"/>
+          </w:tcPr>
+          <w:p>
+            <w:pPr>
+              <w:spacing w:line="360" w:lineRule="auto"/>
+              <w:ind w:left="180"/>
+              <w:rPr>
+                <w:i/>
+                <w:lang w:val="en-US"/>
+              </w:rPr>
+            </w:pPr>
+            <w:r>
+              <w:rPr>
+                <w:i/>
+                <w:lang w:val="en-US"/>
+              </w:rPr>
+              <w:t>view_tambah_pegawai</w:t>
+            </w:r>
+          </w:p>
+        </w:tc>
+        <w:tc>
+          <w:tcPr>
+            <w:tcW w:w="2970" w:type="dxa"/>
+            <w:vAlign w:val="center"/>
+          </w:tcPr>
+          <w:p>
+            <w:pPr>
+              <w:spacing w:line="360" w:lineRule="auto"/>
+              <w:jc w:val="center"/>
+              <w:rPr>
+                <w:b/>
+                <w:lang w:val="en-US"/>
+              </w:rPr>
+            </w:pPr>
+            <w:r>
+              <w:rPr>
+                <w:noProof/>
+              </w:rPr>
+              <w:drawing>
+                <wp:anchor distT="0" distB="0" distL="114300" distR="114300" simplePos="0" relativeHeight="251709440" behindDoc="1" locked="0" layoutInCell="1" allowOverlap="1" wp14:anchorId="5B7410F1" wp14:editId="0EBAE1FE">
+                  <wp:simplePos x="0" y="0"/>
+                  <wp:positionH relativeFrom="column">
+                    <wp:posOffset>-19685</wp:posOffset>
+                  </wp:positionH>
+                  <wp:positionV relativeFrom="paragraph">
+                    <wp:posOffset>-309245</wp:posOffset>
+                  </wp:positionV>
+                  <wp:extent cx="1722120" cy="386715"/>
+                  <wp:effectExtent l="0" t="0" r="0" b="0"/>
+                  <wp:wrapTight wrapText="bothSides">
+                    <wp:wrapPolygon edited="0">
+                      <wp:start x="0" y="0"/>
+                      <wp:lineTo x="0" y="20217"/>
+                      <wp:lineTo x="21265" y="20217"/>
+                      <wp:lineTo x="21265" y="0"/>
+                      <wp:lineTo x="0" y="0"/>
+                    </wp:wrapPolygon>
+                  </wp:wrapTight>
+                  <wp:docPr id="7" name="Picture 7"/>
+                  <wp:cNvGraphicFramePr>
+                    <a:graphicFrameLocks xmlns:a="http://schemas.openxmlformats.org/drawingml/2006/main" noChangeAspect="1"/>
+                  </wp:cNvGraphicFramePr>
+                  <a:graphic xmlns:a="http://schemas.openxmlformats.org/drawingml/2006/main">
+                    <a:graphicData uri="http://schemas.openxmlformats.org/drawingml/2006/picture">
+                      <pic:pic xmlns:pic="http://schemas.openxmlformats.org/drawingml/2006/picture">
+                        <pic:nvPicPr>
+                          <pic:cNvPr id="0" name=""/>
+                          <pic:cNvPicPr/>
+                        </pic:nvPicPr>
+                        <pic:blipFill>
+                          <a:blip r:embed="rId34">
+                            <a:extLst>
+                              <a:ext uri="{28A0092B-C50C-407E-A947-70E740481C1C}">
+                                <a14:useLocalDpi xmlns:a14="http://schemas.microsoft.com/office/drawing/2010/main" val="0"/>
+                              </a:ext>
+                            </a:extLst>
+                          </a:blip>
+                          <a:stretch>
+                            <a:fillRect/>
+                          </a:stretch>
+                        </pic:blipFill>
+                        <pic:spPr>
+                          <a:xfrm>
+                            <a:off x="0" y="0"/>
+                            <a:ext cx="1722120" cy="386715"/>
+                          </a:xfrm>
+                          <a:prstGeom prst="rect">
+                            <a:avLst/>
+                          </a:prstGeom>
+                        </pic:spPr>
+                      </pic:pic>
+                    </a:graphicData>
+                  </a:graphic>
+                  <wp14:sizeRelH relativeFrom="page">
+                    <wp14:pctWidth>0</wp14:pctWidth>
+                  </wp14:sizeRelH>
+                  <wp14:sizeRelV relativeFrom="page">
+                    <wp14:pctHeight>0</wp14:pctHeight>
+                  </wp14:sizeRelV>
+                </wp:anchor>
+              </w:drawing>
+            </w:r>
+          </w:p>
+        </w:tc>
+        <w:tc>
+          <w:tcPr>
+            <w:tcW w:w="1656" w:type="dxa"/>
+            <w:vMerge/>
+            <w:vAlign w:val="center"/>
+          </w:tcPr>
+          <w:p>
+            <w:pPr>
+              <w:spacing w:line="360" w:lineRule="auto"/>
+              <w:ind w:left="162"/>
+              <w:rPr>
+                <w:b/>
+              </w:rPr>
+            </w:pPr>
+          </w:p>
+        </w:tc>
+      </w:tr>
+      <w:tr>
+        <w:trPr>
+          <w:trHeight w:val="755"/>
+        </w:trPr>
+        <w:tc>
+          <w:tcPr>
+            <w:tcW w:w="648" w:type="dxa"/>
+            <w:vAlign w:val="center"/>
+          </w:tcPr>
+          <w:p>
+            <w:pPr>
+              <w:spacing w:line="360" w:lineRule="auto"/>
+              <w:ind w:left="90"/>
+              <w:jc w:val="center"/>
+              <w:rPr>
+                <w:lang w:val="en-US"/>
+              </w:rPr>
+            </w:pPr>
+            <w:r>
+              <w:rPr>
+                <w:lang w:val="en-US"/>
+              </w:rPr>
+              <w:t>6</w:t>
+            </w:r>
+          </w:p>
+        </w:tc>
+        <w:tc>
+          <w:tcPr>
+            <w:tcW w:w="2880" w:type="dxa"/>
+            <w:vAlign w:val="center"/>
+          </w:tcPr>
+          <w:p>
+            <w:pPr>
+              <w:spacing w:line="360" w:lineRule="auto"/>
+              <w:ind w:left="180"/>
+              <w:rPr>
+                <w:i/>
+              </w:rPr>
+            </w:pPr>
+            <w:r>
+              <w:rPr>
+                <w:i/>
+                <w:lang w:val="en-US"/>
+              </w:rPr>
+              <w:t>v</w:t>
+            </w:r>
+            <w:r>
+              <w:rPr>
+                <w:i/>
+                <w:lang w:val="en-US"/>
+              </w:rPr>
+              <w:t>iew_</w:t>
+            </w:r>
+            <w:r>
+              <w:rPr>
+                <w:i/>
+                <w:lang w:val="en-US"/>
+              </w:rPr>
+              <w:t>u</w:t>
+            </w:r>
+            <w:r>
+              <w:rPr>
+                <w:i/>
+                <w:lang w:val="en-US"/>
+              </w:rPr>
+              <w:t>bah_pegawai</w:t>
+            </w:r>
+          </w:p>
+        </w:tc>
+        <w:tc>
+          <w:tcPr>
+            <w:tcW w:w="2970" w:type="dxa"/>
+            <w:vAlign w:val="center"/>
+          </w:tcPr>
+          <w:p>
+            <w:pPr>
+              <w:spacing w:line="360" w:lineRule="auto"/>
+              <w:jc w:val="center"/>
+              <w:rPr>
+                <w:b/>
+                <w:lang w:val="en-US"/>
+              </w:rPr>
+            </w:pPr>
+            <w:r>
+              <w:rPr>
+                <w:noProof/>
+              </w:rPr>
+              <w:drawing>
+                <wp:anchor distT="0" distB="0" distL="114300" distR="114300" simplePos="0" relativeHeight="251710464" behindDoc="1" locked="0" layoutInCell="1" allowOverlap="1" wp14:anchorId="1EC69E14" wp14:editId="44AB301E">
+                  <wp:simplePos x="0" y="0"/>
+                  <wp:positionH relativeFrom="column">
+                    <wp:posOffset>-18415</wp:posOffset>
+                  </wp:positionH>
+                  <wp:positionV relativeFrom="paragraph">
+                    <wp:posOffset>-197485</wp:posOffset>
+                  </wp:positionV>
+                  <wp:extent cx="1722120" cy="388620"/>
+                  <wp:effectExtent l="0" t="0" r="0" b="0"/>
+                  <wp:wrapTight wrapText="bothSides">
+                    <wp:wrapPolygon edited="0">
+                      <wp:start x="0" y="0"/>
+                      <wp:lineTo x="0" y="20118"/>
+                      <wp:lineTo x="21265" y="20118"/>
+                      <wp:lineTo x="21265" y="0"/>
+                      <wp:lineTo x="0" y="0"/>
+                    </wp:wrapPolygon>
+                  </wp:wrapTight>
+                  <wp:docPr id="9" name="Picture 9"/>
+                  <wp:cNvGraphicFramePr>
+                    <a:graphicFrameLocks xmlns:a="http://schemas.openxmlformats.org/drawingml/2006/main" noChangeAspect="1"/>
+                  </wp:cNvGraphicFramePr>
+                  <a:graphic xmlns:a="http://schemas.openxmlformats.org/drawingml/2006/main">
+                    <a:graphicData uri="http://schemas.openxmlformats.org/drawingml/2006/picture">
+                      <pic:pic xmlns:pic="http://schemas.openxmlformats.org/drawingml/2006/picture">
+                        <pic:nvPicPr>
+                          <pic:cNvPr id="0" name=""/>
+                          <pic:cNvPicPr/>
+                        </pic:nvPicPr>
+                        <pic:blipFill>
+                          <a:blip r:embed="rId35">
+                            <a:extLst>
+                              <a:ext uri="{28A0092B-C50C-407E-A947-70E740481C1C}">
+                                <a14:useLocalDpi xmlns:a14="http://schemas.microsoft.com/office/drawing/2010/main" val="0"/>
+                              </a:ext>
+                            </a:extLst>
+                          </a:blip>
+                          <a:stretch>
+                            <a:fillRect/>
+                          </a:stretch>
+                        </pic:blipFill>
+                        <pic:spPr>
+                          <a:xfrm>
+                            <a:off x="0" y="0"/>
+                            <a:ext cx="1722120" cy="388620"/>
+                          </a:xfrm>
+                          <a:prstGeom prst="rect">
+                            <a:avLst/>
+                          </a:prstGeom>
+                        </pic:spPr>
+                      </pic:pic>
+                    </a:graphicData>
+                  </a:graphic>
+                  <wp14:sizeRelH relativeFrom="page">
+                    <wp14:pctWidth>0</wp14:pctWidth>
+                  </wp14:sizeRelH>
+                  <wp14:sizeRelV relativeFrom="page">
+                    <wp14:pctHeight>0</wp14:pctHeight>
+                  </wp14:sizeRelV>
+                </wp:anchor>
+              </w:drawing>
+            </w:r>
+          </w:p>
+        </w:tc>
+        <w:tc>
+          <w:tcPr>
+            <w:tcW w:w="1656" w:type="dxa"/>
+            <w:vMerge/>
+            <w:vAlign w:val="center"/>
+          </w:tcPr>
+          <w:p>
+            <w:pPr>
+              <w:spacing w:line="360" w:lineRule="auto"/>
+              <w:ind w:left="162"/>
+              <w:rPr>
+                <w:b/>
+              </w:rPr>
+            </w:pPr>
+          </w:p>
+        </w:tc>
+      </w:tr>
+      <w:tr>
+        <w:trPr>
+          <w:trHeight w:val="809"/>
+        </w:trPr>
+        <w:tc>
+          <w:tcPr>
+            <w:tcW w:w="648" w:type="dxa"/>
+            <w:vAlign w:val="center"/>
+          </w:tcPr>
+          <w:p>
+            <w:pPr>
+              <w:spacing w:line="360" w:lineRule="auto"/>
+              <w:ind w:left="90"/>
+              <w:jc w:val="center"/>
+              <w:rPr>
+                <w:lang w:val="en-US"/>
+              </w:rPr>
+            </w:pPr>
+            <w:r>
+              <w:rPr>
+                <w:lang w:val="en-US"/>
+              </w:rPr>
+              <w:t>7</w:t>
+            </w:r>
+          </w:p>
+        </w:tc>
+        <w:tc>
+          <w:tcPr>
+            <w:tcW w:w="2880" w:type="dxa"/>
+            <w:vAlign w:val="center"/>
+          </w:tcPr>
+          <w:p>
+            <w:pPr>
+              <w:spacing w:line="360" w:lineRule="auto"/>
+              <w:ind w:left="180"/>
+              <w:rPr>
+                <w:i/>
+              </w:rPr>
+            </w:pPr>
+            <w:r>
+              <w:rPr>
+                <w:i/>
+                <w:lang w:val="en-US"/>
+              </w:rPr>
+              <w:t>view_</w:t>
+            </w:r>
+            <w:r>
+              <w:rPr>
+                <w:i/>
+                <w:lang w:val="en-US"/>
+              </w:rPr>
+              <w:t>detail</w:t>
+            </w:r>
+            <w:r>
+              <w:rPr>
+                <w:i/>
+                <w:lang w:val="en-US"/>
+              </w:rPr>
+              <w:t>_pegawai</w:t>
+            </w:r>
+          </w:p>
+        </w:tc>
+        <w:tc>
+          <w:tcPr>
+            <w:tcW w:w="2970" w:type="dxa"/>
+            <w:vAlign w:val="center"/>
+          </w:tcPr>
+          <w:p>
+            <w:pPr>
+              <w:spacing w:line="360" w:lineRule="auto"/>
+              <w:ind w:left="332"/>
+              <w:jc w:val="center"/>
+              <w:rPr>
+                <w:b/>
+                <w:lang w:val="en-US"/>
+              </w:rPr>
+            </w:pPr>
+            <w:r>
+              <w:rPr>
+                <w:noProof/>
+              </w:rPr>
+              <w:drawing>
+                <wp:anchor distT="0" distB="0" distL="114300" distR="114300" simplePos="0" relativeHeight="251711488" behindDoc="1" locked="0" layoutInCell="1" allowOverlap="1" wp14:anchorId="02DC1D4A" wp14:editId="515C46D8">
+                  <wp:simplePos x="0" y="0"/>
+                  <wp:positionH relativeFrom="column">
+                    <wp:posOffset>144780</wp:posOffset>
+                  </wp:positionH>
+                  <wp:positionV relativeFrom="paragraph">
+                    <wp:posOffset>-417830</wp:posOffset>
+                  </wp:positionV>
+                  <wp:extent cx="1836420" cy="419100"/>
+                  <wp:effectExtent l="0" t="0" r="0" b="0"/>
+                  <wp:wrapSquare wrapText="bothSides"/>
+                  <wp:docPr id="11" name="Picture 11"/>
+                  <wp:cNvGraphicFramePr>
+                    <a:graphicFrameLocks xmlns:a="http://schemas.openxmlformats.org/drawingml/2006/main" noChangeAspect="1"/>
+                  </wp:cNvGraphicFramePr>
+                  <a:graphic xmlns:a="http://schemas.openxmlformats.org/drawingml/2006/main">
+                    <a:graphicData uri="http://schemas.openxmlformats.org/drawingml/2006/picture">
+                      <pic:pic xmlns:pic="http://schemas.openxmlformats.org/drawingml/2006/picture">
+                        <pic:nvPicPr>
+                          <pic:cNvPr id="0" name=""/>
+                          <pic:cNvPicPr/>
+                        </pic:nvPicPr>
+                        <pic:blipFill>
+                          <a:blip r:embed="rId36">
+                            <a:extLst>
+                              <a:ext uri="{28A0092B-C50C-407E-A947-70E740481C1C}">
+                                <a14:useLocalDpi xmlns:a14="http://schemas.microsoft.com/office/drawing/2010/main" val="0"/>
+                              </a:ext>
+                            </a:extLst>
+                          </a:blip>
+                          <a:stretch>
+                            <a:fillRect/>
+                          </a:stretch>
+                        </pic:blipFill>
+                        <pic:spPr>
+                          <a:xfrm>
+                            <a:off x="0" y="0"/>
+                            <a:ext cx="1836420" cy="419100"/>
+                          </a:xfrm>
+                          <a:prstGeom prst="rect">
+                            <a:avLst/>
+                          </a:prstGeom>
+                        </pic:spPr>
+                      </pic:pic>
+                    </a:graphicData>
+                  </a:graphic>
+                  <wp14:sizeRelH relativeFrom="page">
+                    <wp14:pctWidth>0</wp14:pctWidth>
+                  </wp14:sizeRelH>
+                  <wp14:sizeRelV relativeFrom="page">
+                    <wp14:pctHeight>0</wp14:pctHeight>
+                  </wp14:sizeRelV>
+                </wp:anchor>
+              </w:drawing>
+            </w:r>
+          </w:p>
+        </w:tc>
+        <w:tc>
+          <w:tcPr>
+            <w:tcW w:w="1656" w:type="dxa"/>
+            <w:vMerge/>
+            <w:vAlign w:val="center"/>
+          </w:tcPr>
+          <w:p>
+            <w:pPr>
+              <w:spacing w:line="360" w:lineRule="auto"/>
+              <w:ind w:left="162"/>
+              <w:rPr>
+                <w:b/>
+              </w:rPr>
+            </w:pPr>
+          </w:p>
+        </w:tc>
+      </w:tr>
+      <w:tr>
+        <w:tc>
+          <w:tcPr>
+            <w:tcW w:w="648" w:type="dxa"/>
+            <w:vAlign w:val="center"/>
+          </w:tcPr>
+          <w:p>
+            <w:pPr>
+              <w:spacing w:line="360" w:lineRule="auto"/>
+              <w:ind w:left="90"/>
+              <w:jc w:val="center"/>
+              <w:rPr>
+                <w:lang w:val="en-US"/>
+              </w:rPr>
+            </w:pPr>
+            <w:r>
+              <w:rPr>
+                <w:lang w:val="en-US"/>
+              </w:rPr>
+              <w:t>8</w:t>
+            </w:r>
+          </w:p>
+        </w:tc>
+        <w:tc>
+          <w:tcPr>
+            <w:tcW w:w="2880" w:type="dxa"/>
+            <w:vAlign w:val="center"/>
+          </w:tcPr>
+          <w:p>
+            <w:pPr>
+              <w:spacing w:line="360" w:lineRule="auto"/>
+              <w:ind w:left="180"/>
+              <w:rPr>
+                <w:i/>
+              </w:rPr>
+            </w:pPr>
+            <w:r>
+              <w:rPr>
+                <w:i/>
+                <w:lang w:val="en-US"/>
+              </w:rPr>
+              <w:t>view_</w:t>
+            </w:r>
+            <w:r>
+              <w:rPr>
+                <w:i/>
+                <w:lang w:val="en-US"/>
+              </w:rPr>
+              <w:t>cetak</w:t>
+            </w:r>
+            <w:r>
+              <w:rPr>
+                <w:i/>
+                <w:lang w:val="en-US"/>
+              </w:rPr>
+              <w:t>_pegawai</w:t>
+            </w:r>
+          </w:p>
+        </w:tc>
+        <w:tc>
+          <w:tcPr>
+            <w:tcW w:w="2970" w:type="dxa"/>
+            <w:vAlign w:val="center"/>
+          </w:tcPr>
+          <w:p>
+            <w:pPr>
+              <w:spacing w:line="360" w:lineRule="auto"/>
+              <w:ind w:left="332"/>
+              <w:jc w:val="center"/>
+              <w:rPr>
+                <w:b/>
+                <w:lang w:val="en-US"/>
+              </w:rPr>
+            </w:pPr>
+            <w:r>
+              <w:rPr>
+                <w:noProof/>
+              </w:rPr>
+              <w:drawing>
+                <wp:anchor distT="0" distB="0" distL="114300" distR="114300" simplePos="0" relativeHeight="251712512" behindDoc="1" locked="0" layoutInCell="1" allowOverlap="1" wp14:anchorId="5C16B7B1" wp14:editId="6E91EF5E">
+                  <wp:simplePos x="0" y="0"/>
+                  <wp:positionH relativeFrom="column">
+                    <wp:posOffset>120650</wp:posOffset>
+                  </wp:positionH>
+                  <wp:positionV relativeFrom="paragraph">
+                    <wp:posOffset>-167005</wp:posOffset>
+                  </wp:positionV>
+                  <wp:extent cx="1844040" cy="358140"/>
+                  <wp:effectExtent l="0" t="0" r="3810" b="3810"/>
+                  <wp:wrapSquare wrapText="bothSides"/>
+                  <wp:docPr id="14" name="Picture 14"/>
+                  <wp:cNvGraphicFramePr>
+                    <a:graphicFrameLocks xmlns:a="http://schemas.openxmlformats.org/drawingml/2006/main" noChangeAspect="1"/>
+                  </wp:cNvGraphicFramePr>
+                  <a:graphic xmlns:a="http://schemas.openxmlformats.org/drawingml/2006/main">
+                    <a:graphicData uri="http://schemas.openxmlformats.org/drawingml/2006/picture">
+                      <pic:pic xmlns:pic="http://schemas.openxmlformats.org/drawingml/2006/picture">
+                        <pic:nvPicPr>
+                          <pic:cNvPr id="0" name=""/>
+                          <pic:cNvPicPr/>
+                        </pic:nvPicPr>
+                        <pic:blipFill>
+                          <a:blip r:embed="rId37">
+                            <a:extLst>
+                              <a:ext uri="{28A0092B-C50C-407E-A947-70E740481C1C}">
+                                <a14:useLocalDpi xmlns:a14="http://schemas.microsoft.com/office/drawing/2010/main" val="0"/>
+                              </a:ext>
+                            </a:extLst>
+                          </a:blip>
+                          <a:stretch>
+                            <a:fillRect/>
+                          </a:stretch>
+                        </pic:blipFill>
+                        <pic:spPr>
+                          <a:xfrm>
+                            <a:off x="0" y="0"/>
+                            <a:ext cx="1844040" cy="358140"/>
+                          </a:xfrm>
+                          <a:prstGeom prst="rect">
+                            <a:avLst/>
+                          </a:prstGeom>
+                        </pic:spPr>
+                      </pic:pic>
+                    </a:graphicData>
+                  </a:graphic>
+                  <wp14:sizeRelH relativeFrom="page">
+                    <wp14:pctWidth>0</wp14:pctWidth>
+                  </wp14:sizeRelH>
+                  <wp14:sizeRelV relativeFrom="page">
+                    <wp14:pctHeight>0</wp14:pctHeight>
+                  </wp14:sizeRelV>
+                </wp:anchor>
+              </w:drawing>
+            </w:r>
+          </w:p>
+        </w:tc>
+        <w:tc>
+          <w:tcPr>
+            <w:tcW w:w="1656" w:type="dxa"/>
+            <w:vMerge/>
+            <w:vAlign w:val="center"/>
+          </w:tcPr>
+          <w:p>
+            <w:pPr>
+              <w:spacing w:line="360" w:lineRule="auto"/>
+              <w:ind w:left="162"/>
+              <w:rPr>
+                <w:b/>
+              </w:rPr>
+            </w:pPr>
+          </w:p>
+        </w:tc>
+      </w:tr>
+      <w:tr>
+        <w:trPr>
+          <w:trHeight w:val="2519"/>
+        </w:trPr>
+        <w:tc>
+          <w:tcPr>
+            <w:tcW w:w="648" w:type="dxa"/>
+            <w:vAlign w:val="center"/>
+          </w:tcPr>
+          <w:p>
+            <w:pPr>
+              <w:spacing w:line="360" w:lineRule="auto"/>
+              <w:ind w:left="90"/>
+              <w:jc w:val="center"/>
+              <w:rPr>
+                <w:lang w:val="en-US"/>
+              </w:rPr>
+            </w:pPr>
+            <w:r>
+              <w:rPr>
+                <w:lang w:val="en-US"/>
+              </w:rPr>
+              <w:lastRenderedPageBreak/>
+              <w:t>9</w:t>
+            </w:r>
+          </w:p>
+        </w:tc>
+        <w:tc>
+          <w:tcPr>
+            <w:tcW w:w="2880" w:type="dxa"/>
+            <w:vAlign w:val="center"/>
+          </w:tcPr>
+          <w:p>
+            <w:pPr>
+              <w:spacing w:line="360" w:lineRule="auto"/>
+              <w:ind w:left="180"/>
+              <w:rPr>
+                <w:i/>
+                <w:lang w:val="en-US"/>
+              </w:rPr>
+            </w:pPr>
+            <w:r>
+              <w:rPr>
+                <w:i/>
+                <w:lang w:val="en-US"/>
+              </w:rPr>
+              <w:t>pegawai</w:t>
+            </w:r>
+          </w:p>
+        </w:tc>
+        <w:tc>
+          <w:tcPr>
+            <w:tcW w:w="2970" w:type="dxa"/>
+            <w:vAlign w:val="center"/>
+          </w:tcPr>
+          <w:p>
+            <w:pPr>
+              <w:spacing w:line="360" w:lineRule="auto"/>
+              <w:ind w:left="332"/>
+              <w:jc w:val="center"/>
+              <w:rPr>
+                <w:noProof/>
+              </w:rPr>
+            </w:pPr>
+            <w:r>
+              <w:rPr>
+                <w:noProof/>
+              </w:rPr>
+              <w:drawing>
+                <wp:anchor distT="0" distB="0" distL="114300" distR="114300" simplePos="0" relativeHeight="251713536" behindDoc="0" locked="0" layoutInCell="1" allowOverlap="1" wp14:anchorId="6F98E2D4" wp14:editId="5742DE9E">
+                  <wp:simplePos x="0" y="0"/>
+                  <wp:positionH relativeFrom="column">
+                    <wp:posOffset>445770</wp:posOffset>
+                  </wp:positionH>
+                  <wp:positionV relativeFrom="paragraph">
+                    <wp:posOffset>2540</wp:posOffset>
+                  </wp:positionV>
+                  <wp:extent cx="1158240" cy="1524000"/>
+                  <wp:effectExtent l="0" t="0" r="3810" b="0"/>
+                  <wp:wrapSquare wrapText="bothSides"/>
+                  <wp:docPr id="16" name="Picture 16"/>
+                  <wp:cNvGraphicFramePr>
+                    <a:graphicFrameLocks xmlns:a="http://schemas.openxmlformats.org/drawingml/2006/main" noChangeAspect="1"/>
+                  </wp:cNvGraphicFramePr>
+                  <a:graphic xmlns:a="http://schemas.openxmlformats.org/drawingml/2006/main">
+                    <a:graphicData uri="http://schemas.openxmlformats.org/drawingml/2006/picture">
+                      <pic:pic xmlns:pic="http://schemas.openxmlformats.org/drawingml/2006/picture">
+                        <pic:nvPicPr>
+                          <pic:cNvPr id="0" name=""/>
+                          <pic:cNvPicPr/>
+                        </pic:nvPicPr>
+                        <pic:blipFill>
+                          <a:blip r:embed="rId38">
+                            <a:extLst>
+                              <a:ext uri="{28A0092B-C50C-407E-A947-70E740481C1C}">
+                                <a14:useLocalDpi xmlns:a14="http://schemas.microsoft.com/office/drawing/2010/main" val="0"/>
+                              </a:ext>
+                            </a:extLst>
+                          </a:blip>
+                          <a:stretch>
+                            <a:fillRect/>
+                          </a:stretch>
+                        </pic:blipFill>
+                        <pic:spPr>
+                          <a:xfrm>
+                            <a:off x="0" y="0"/>
+                            <a:ext cx="1158240" cy="1524000"/>
+                          </a:xfrm>
+                          <a:prstGeom prst="rect">
+                            <a:avLst/>
+                          </a:prstGeom>
+                        </pic:spPr>
+                      </pic:pic>
+                    </a:graphicData>
+                  </a:graphic>
+                  <wp14:sizeRelH relativeFrom="page">
+                    <wp14:pctWidth>0</wp14:pctWidth>
+                  </wp14:sizeRelH>
+                  <wp14:sizeRelV relativeFrom="page">
+                    <wp14:pctHeight>0</wp14:pctHeight>
+                  </wp14:sizeRelV>
+                </wp:anchor>
+              </w:drawing>
+            </w:r>
+          </w:p>
+        </w:tc>
+        <w:tc>
+          <w:tcPr>
+            <w:tcW w:w="1656" w:type="dxa"/>
+            <w:vMerge/>
+            <w:vAlign w:val="center"/>
+          </w:tcPr>
+          <w:p>
+            <w:pPr>
+              <w:spacing w:line="360" w:lineRule="auto"/>
+              <w:ind w:left="162"/>
+              <w:rPr>
+                <w:b/>
+              </w:rPr>
+            </w:pPr>
+          </w:p>
+        </w:tc>
+      </w:tr>
+      <w:tr>
+        <w:tc>
+          <w:tcPr>
+            <w:tcW w:w="648" w:type="dxa"/>
+            <w:vAlign w:val="center"/>
+          </w:tcPr>
+          <w:p>
+            <w:pPr>
+              <w:spacing w:line="360" w:lineRule="auto"/>
+              <w:ind w:left="90"/>
+              <w:jc w:val="center"/>
+              <w:rPr>
+                <w:lang w:val="en-US"/>
+              </w:rPr>
+            </w:pPr>
+            <w:r>
+              <w:rPr>
+                <w:lang w:val="en-US"/>
+              </w:rPr>
+              <w:t>10</w:t>
+            </w:r>
+          </w:p>
+        </w:tc>
+        <w:tc>
+          <w:tcPr>
+            <w:tcW w:w="2880" w:type="dxa"/>
+            <w:vAlign w:val="center"/>
+          </w:tcPr>
+          <w:p>
+            <w:pPr>
+              <w:spacing w:line="360" w:lineRule="auto"/>
+              <w:ind w:left="180"/>
+              <w:rPr>
+                <w:i/>
+                <w:lang w:val="en-US"/>
+              </w:rPr>
+            </w:pPr>
+            <w:r>
+              <w:rPr>
+                <w:i/>
+                <w:lang w:val="en-US"/>
+              </w:rPr>
+              <w:t>model_pegawai</w:t>
+            </w:r>
+          </w:p>
+        </w:tc>
+        <w:tc>
+          <w:tcPr>
+            <w:tcW w:w="2970" w:type="dxa"/>
+            <w:vAlign w:val="center"/>
+          </w:tcPr>
+          <w:p>
+            <w:pPr>
+              <w:spacing w:line="360" w:lineRule="auto"/>
+              <w:ind w:left="230"/>
+              <w:jc w:val="center"/>
+              <w:rPr>
+                <w:noProof/>
+              </w:rPr>
+            </w:pPr>
+            <w:r>
+              <w:rPr>
+                <w:noProof/>
+              </w:rPr>
+              <w:drawing>
+                <wp:inline distT="0" distB="0" distL="0" distR="0" wp14:anchorId="3B633A20" wp14:editId="68B9B896">
+                  <wp:extent cx="1539240" cy="1836420"/>
+                  <wp:effectExtent l="0" t="0" r="3810" b="0"/>
+                  <wp:docPr id="19" name="Picture 19"/>
+                  <wp:cNvGraphicFramePr>
+                    <a:graphicFrameLocks xmlns:a="http://schemas.openxmlformats.org/drawingml/2006/main" noChangeAspect="1"/>
+                  </wp:cNvGraphicFramePr>
+                  <a:graphic xmlns:a="http://schemas.openxmlformats.org/drawingml/2006/main">
+                    <a:graphicData uri="http://schemas.openxmlformats.org/drawingml/2006/picture">
+                      <pic:pic xmlns:pic="http://schemas.openxmlformats.org/drawingml/2006/picture">
+                        <pic:nvPicPr>
+                          <pic:cNvPr id="0" name=""/>
+                          <pic:cNvPicPr/>
+                        </pic:nvPicPr>
+                        <pic:blipFill>
+                          <a:blip r:embed="rId39"/>
+                          <a:stretch>
+                            <a:fillRect/>
+                          </a:stretch>
+                        </pic:blipFill>
+                        <pic:spPr>
+                          <a:xfrm>
+                            <a:off x="0" y="0"/>
+                            <a:ext cx="1539240" cy="1836420"/>
+                          </a:xfrm>
+                          <a:prstGeom prst="rect">
+                            <a:avLst/>
+                          </a:prstGeom>
+                        </pic:spPr>
+                      </pic:pic>
+                    </a:graphicData>
+                  </a:graphic>
+                </wp:inline>
+              </w:drawing>
+            </w:r>
+          </w:p>
+        </w:tc>
+        <w:tc>
+          <w:tcPr>
+            <w:tcW w:w="1656" w:type="dxa"/>
+            <w:vMerge/>
+            <w:vAlign w:val="center"/>
+          </w:tcPr>
+          <w:p>
+            <w:pPr>
+              <w:spacing w:line="360" w:lineRule="auto"/>
+              <w:ind w:left="162"/>
+              <w:rPr>
+                <w:b/>
+              </w:rPr>
+            </w:pPr>
+          </w:p>
+        </w:tc>
+      </w:tr>
+      <w:tr>
+        <w:tc>
+          <w:tcPr>
+            <w:tcW w:w="648" w:type="dxa"/>
+            <w:vAlign w:val="center"/>
+          </w:tcPr>
+          <w:p>
+            <w:pPr>
+              <w:spacing w:line="360" w:lineRule="auto"/>
+              <w:ind w:left="90"/>
+              <w:jc w:val="center"/>
+              <w:rPr>
+                <w:lang w:val="en-US"/>
+              </w:rPr>
+            </w:pPr>
+            <w:r>
+              <w:rPr>
+                <w:lang w:val="en-US"/>
+              </w:rPr>
+              <w:t>11</w:t>
+            </w:r>
+          </w:p>
+        </w:tc>
+        <w:tc>
+          <w:tcPr>
+            <w:tcW w:w="2880" w:type="dxa"/>
+            <w:vAlign w:val="center"/>
+          </w:tcPr>
+          <w:p>
+            <w:pPr>
+              <w:spacing w:line="360" w:lineRule="auto"/>
+              <w:ind w:left="180"/>
+              <w:rPr>
+                <w:i/>
+                <w:lang w:val="en-US"/>
+              </w:rPr>
+            </w:pPr>
+            <w:r>
+              <w:rPr>
+                <w:i/>
+                <w:lang w:val="en-US"/>
+              </w:rPr>
+              <w:t>view_absen</w:t>
+            </w:r>
+          </w:p>
+        </w:tc>
+        <w:tc>
+          <w:tcPr>
+            <w:tcW w:w="2970" w:type="dxa"/>
+            <w:vAlign w:val="center"/>
+          </w:tcPr>
+          <w:p>
+            <w:pPr>
+              <w:spacing w:line="360" w:lineRule="auto"/>
+              <w:ind w:left="230"/>
+              <w:jc w:val="center"/>
+              <w:rPr>
+                <w:noProof/>
+              </w:rPr>
+            </w:pPr>
+            <w:r>
+              <w:rPr>
+                <w:noProof/>
+              </w:rPr>
+              <w:drawing>
+                <wp:inline distT="0" distB="0" distL="0" distR="0" wp14:anchorId="37EB3FF7" wp14:editId="5701A8AB">
+                  <wp:extent cx="1082040" cy="396240"/>
+                  <wp:effectExtent l="0" t="0" r="3810" b="3810"/>
+                  <wp:docPr id="29" name="Picture 29"/>
+                  <wp:cNvGraphicFramePr>
+                    <a:graphicFrameLocks xmlns:a="http://schemas.openxmlformats.org/drawingml/2006/main" noChangeAspect="1"/>
+                  </wp:cNvGraphicFramePr>
+                  <a:graphic xmlns:a="http://schemas.openxmlformats.org/drawingml/2006/main">
+                    <a:graphicData uri="http://schemas.openxmlformats.org/drawingml/2006/picture">
+                      <pic:pic xmlns:pic="http://schemas.openxmlformats.org/drawingml/2006/picture">
+                        <pic:nvPicPr>
+                          <pic:cNvPr id="0" name=""/>
+                          <pic:cNvPicPr/>
+                        </pic:nvPicPr>
+                        <pic:blipFill>
+                          <a:blip r:embed="rId40"/>
+                          <a:stretch>
+                            <a:fillRect/>
+                          </a:stretch>
+                        </pic:blipFill>
+                        <pic:spPr>
+                          <a:xfrm>
+                            <a:off x="0" y="0"/>
+                            <a:ext cx="1082040" cy="396240"/>
+                          </a:xfrm>
+                          <a:prstGeom prst="rect">
+                            <a:avLst/>
+                          </a:prstGeom>
+                        </pic:spPr>
+                      </pic:pic>
+                    </a:graphicData>
+                  </a:graphic>
+                </wp:inline>
+              </w:drawing>
+            </w:r>
+          </w:p>
+        </w:tc>
+        <w:tc>
+          <w:tcPr>
+            <w:tcW w:w="1656" w:type="dxa"/>
+            <w:vMerge w:val="restart"/>
+            <w:vAlign w:val="center"/>
+          </w:tcPr>
+          <w:p>
+            <w:pPr>
+              <w:spacing w:line="360" w:lineRule="auto"/>
+              <w:ind w:left="162"/>
+              <w:rPr>
+                <w:lang w:val="en-US"/>
+              </w:rPr>
+            </w:pPr>
+            <w:r>
+              <w:rPr>
+                <w:lang w:val="en-US"/>
+              </w:rPr>
+              <w:t>Unggah Presensi</w:t>
+            </w:r>
+          </w:p>
+        </w:tc>
+      </w:tr>
+      <w:tr>
+        <w:tc>
+          <w:tcPr>
+            <w:tcW w:w="648" w:type="dxa"/>
+            <w:vAlign w:val="center"/>
+          </w:tcPr>
+          <w:p>
+            <w:pPr>
+              <w:spacing w:line="360" w:lineRule="auto"/>
+              <w:ind w:left="90"/>
+              <w:jc w:val="center"/>
+              <w:rPr>
+                <w:lang w:val="en-US"/>
+              </w:rPr>
+            </w:pPr>
+            <w:r>
+              <w:rPr>
+                <w:lang w:val="en-US"/>
+              </w:rPr>
+              <w:t>12</w:t>
+            </w:r>
+          </w:p>
+        </w:tc>
+        <w:tc>
+          <w:tcPr>
+            <w:tcW w:w="2880" w:type="dxa"/>
+            <w:vAlign w:val="center"/>
+          </w:tcPr>
+          <w:p>
+            <w:pPr>
+              <w:spacing w:line="360" w:lineRule="auto"/>
+              <w:ind w:left="180"/>
+              <w:rPr>
+                <w:i/>
+                <w:lang w:val="en-US"/>
+              </w:rPr>
+            </w:pPr>
+            <w:r>
+              <w:rPr>
+                <w:i/>
+                <w:lang w:val="en-US"/>
+              </w:rPr>
+              <w:t>view_absen_pegawai</w:t>
+            </w:r>
+          </w:p>
+        </w:tc>
+        <w:tc>
+          <w:tcPr>
+            <w:tcW w:w="2970" w:type="dxa"/>
+            <w:vAlign w:val="center"/>
+          </w:tcPr>
+          <w:p>
+            <w:pPr>
+              <w:spacing w:line="360" w:lineRule="auto"/>
+              <w:ind w:left="332"/>
+              <w:jc w:val="center"/>
+              <w:rPr>
+                <w:noProof/>
+              </w:rPr>
+            </w:pPr>
+            <w:r>
+              <w:rPr>
+                <w:noProof/>
+              </w:rPr>
+              <w:drawing>
+                <wp:inline distT="0" distB="0" distL="0" distR="0" wp14:anchorId="75B07BF7" wp14:editId="0E909663">
+                  <wp:extent cx="1417320" cy="373380"/>
+                  <wp:effectExtent l="0" t="0" r="0" b="7620"/>
+                  <wp:docPr id="32" name="Picture 32"/>
+                  <wp:cNvGraphicFramePr>
+                    <a:graphicFrameLocks xmlns:a="http://schemas.openxmlformats.org/drawingml/2006/main" noChangeAspect="1"/>
+                  </wp:cNvGraphicFramePr>
+                  <a:graphic xmlns:a="http://schemas.openxmlformats.org/drawingml/2006/main">
+                    <a:graphicData uri="http://schemas.openxmlformats.org/drawingml/2006/picture">
+                      <pic:pic xmlns:pic="http://schemas.openxmlformats.org/drawingml/2006/picture">
+                        <pic:nvPicPr>
+                          <pic:cNvPr id="0" name=""/>
+                          <pic:cNvPicPr/>
+                        </pic:nvPicPr>
+                        <pic:blipFill>
+                          <a:blip r:embed="rId41"/>
+                          <a:stretch>
+                            <a:fillRect/>
+                          </a:stretch>
+                        </pic:blipFill>
+                        <pic:spPr>
+                          <a:xfrm>
+                            <a:off x="0" y="0"/>
+                            <a:ext cx="1417320" cy="373380"/>
+                          </a:xfrm>
+                          <a:prstGeom prst="rect">
+                            <a:avLst/>
+                          </a:prstGeom>
+                        </pic:spPr>
+                      </pic:pic>
+                    </a:graphicData>
+                  </a:graphic>
+                </wp:inline>
+              </w:drawing>
+            </w:r>
+          </w:p>
+        </w:tc>
+        <w:tc>
+          <w:tcPr>
+            <w:tcW w:w="1656" w:type="dxa"/>
+            <w:vMerge/>
+            <w:vAlign w:val="center"/>
+          </w:tcPr>
+          <w:p>
+            <w:pPr>
+              <w:spacing w:line="360" w:lineRule="auto"/>
+              <w:ind w:left="162"/>
+              <w:rPr>
+                <w:b/>
+              </w:rPr>
+            </w:pPr>
+          </w:p>
+        </w:tc>
+      </w:tr>
+      <w:tr>
+        <w:tc>
+          <w:tcPr>
+            <w:tcW w:w="648" w:type="dxa"/>
+            <w:vAlign w:val="center"/>
+          </w:tcPr>
+          <w:p>
+            <w:pPr>
+              <w:spacing w:line="360" w:lineRule="auto"/>
+              <w:ind w:left="90"/>
+              <w:jc w:val="center"/>
+              <w:rPr>
+                <w:lang w:val="en-US"/>
+              </w:rPr>
+            </w:pPr>
+            <w:r>
+              <w:rPr>
+                <w:lang w:val="en-US"/>
+              </w:rPr>
+              <w:t>13</w:t>
+            </w:r>
+          </w:p>
+        </w:tc>
+        <w:tc>
+          <w:tcPr>
+            <w:tcW w:w="2880" w:type="dxa"/>
+            <w:vAlign w:val="center"/>
+          </w:tcPr>
+          <w:p>
+            <w:pPr>
+              <w:spacing w:line="360" w:lineRule="auto"/>
+              <w:ind w:left="180"/>
+              <w:rPr>
+                <w:i/>
+                <w:lang w:val="en-US"/>
+              </w:rPr>
+            </w:pPr>
+            <w:r>
+              <w:rPr>
+                <w:i/>
+                <w:lang w:val="en-US"/>
+              </w:rPr>
+              <w:t xml:space="preserve">view_cuti_absen </w:t>
+            </w:r>
+          </w:p>
+        </w:tc>
+        <w:tc>
+          <w:tcPr>
+            <w:tcW w:w="2970" w:type="dxa"/>
+            <w:vAlign w:val="center"/>
+          </w:tcPr>
+          <w:p>
+            <w:pPr>
+              <w:spacing w:line="360" w:lineRule="auto"/>
+              <w:ind w:left="332"/>
+              <w:jc w:val="center"/>
+              <w:rPr>
+                <w:noProof/>
+              </w:rPr>
+            </w:pPr>
+            <w:r>
+              <w:rPr>
+                <w:noProof/>
+              </w:rPr>
+              <w:drawing>
+                <wp:inline distT="0" distB="0" distL="0" distR="0" wp14:anchorId="5BE61DC5" wp14:editId="2610E52F">
+                  <wp:extent cx="1234440" cy="381000"/>
+                  <wp:effectExtent l="0" t="0" r="3810" b="0"/>
+                  <wp:docPr id="33" name="Picture 33"/>
+                  <wp:cNvGraphicFramePr>
+                    <a:graphicFrameLocks xmlns:a="http://schemas.openxmlformats.org/drawingml/2006/main" noChangeAspect="1"/>
+                  </wp:cNvGraphicFramePr>
+                  <a:graphic xmlns:a="http://schemas.openxmlformats.org/drawingml/2006/main">
+                    <a:graphicData uri="http://schemas.openxmlformats.org/drawingml/2006/picture">
+                      <pic:pic xmlns:pic="http://schemas.openxmlformats.org/drawingml/2006/picture">
+                        <pic:nvPicPr>
+                          <pic:cNvPr id="0" name=""/>
+                          <pic:cNvPicPr/>
+                        </pic:nvPicPr>
+                        <pic:blipFill>
+                          <a:blip r:embed="rId42"/>
+                          <a:stretch>
+                            <a:fillRect/>
+                          </a:stretch>
+                        </pic:blipFill>
+                        <pic:spPr>
+                          <a:xfrm>
+                            <a:off x="0" y="0"/>
+                            <a:ext cx="1234440" cy="381000"/>
+                          </a:xfrm>
+                          <a:prstGeom prst="rect">
+                            <a:avLst/>
+                          </a:prstGeom>
+                        </pic:spPr>
+                      </pic:pic>
+                    </a:graphicData>
+                  </a:graphic>
+                </wp:inline>
+              </w:drawing>
+            </w:r>
+          </w:p>
+        </w:tc>
+        <w:tc>
+          <w:tcPr>
+            <w:tcW w:w="1656" w:type="dxa"/>
+            <w:vMerge/>
+            <w:vAlign w:val="center"/>
+          </w:tcPr>
+          <w:p>
+            <w:pPr>
+              <w:spacing w:line="360" w:lineRule="auto"/>
+              <w:ind w:left="162"/>
+              <w:rPr>
+                <w:b/>
+              </w:rPr>
+            </w:pPr>
+          </w:p>
+        </w:tc>
+      </w:tr>
+      <w:tr>
+        <w:tc>
+          <w:tcPr>
+            <w:tcW w:w="648" w:type="dxa"/>
+            <w:vAlign w:val="center"/>
+          </w:tcPr>
+          <w:p>
+            <w:pPr>
+              <w:spacing w:line="360" w:lineRule="auto"/>
+              <w:ind w:left="90"/>
+              <w:jc w:val="center"/>
+              <w:rPr>
+                <w:lang w:val="en-US"/>
+              </w:rPr>
+            </w:pPr>
+            <w:r>
+              <w:rPr>
+                <w:lang w:val="en-US"/>
+              </w:rPr>
+              <w:t>14</w:t>
+            </w:r>
+          </w:p>
+        </w:tc>
+        <w:tc>
+          <w:tcPr>
+            <w:tcW w:w="2880" w:type="dxa"/>
+            <w:vAlign w:val="center"/>
+          </w:tcPr>
+          <w:p>
+            <w:pPr>
+              <w:spacing w:line="360" w:lineRule="auto"/>
+              <w:ind w:left="180"/>
+              <w:rPr>
+                <w:i/>
+                <w:lang w:val="en-US"/>
+              </w:rPr>
+            </w:pPr>
+            <w:r>
+              <w:rPr>
+                <w:i/>
+                <w:lang w:val="en-US"/>
+              </w:rPr>
+              <w:t>view_presensi</w:t>
+            </w:r>
+          </w:p>
+        </w:tc>
+        <w:tc>
+          <w:tcPr>
+            <w:tcW w:w="2970" w:type="dxa"/>
+            <w:vAlign w:val="center"/>
+          </w:tcPr>
+          <w:p>
+            <w:pPr>
+              <w:spacing w:line="360" w:lineRule="auto"/>
+              <w:ind w:left="332"/>
+              <w:jc w:val="center"/>
+              <w:rPr>
+                <w:noProof/>
+              </w:rPr>
+            </w:pPr>
+            <w:r>
+              <w:rPr>
+                <w:noProof/>
+              </w:rPr>
+              <w:drawing>
+                <wp:inline distT="0" distB="0" distL="0" distR="0" wp14:anchorId="71351503" wp14:editId="1C74053C">
+                  <wp:extent cx="1150620" cy="388620"/>
+                  <wp:effectExtent l="0" t="0" r="0" b="0"/>
+                  <wp:docPr id="34" name="Picture 34"/>
+                  <wp:cNvGraphicFramePr>
+                    <a:graphicFrameLocks xmlns:a="http://schemas.openxmlformats.org/drawingml/2006/main" noChangeAspect="1"/>
+                  </wp:cNvGraphicFramePr>
+                  <a:graphic xmlns:a="http://schemas.openxmlformats.org/drawingml/2006/main">
+                    <a:graphicData uri="http://schemas.openxmlformats.org/drawingml/2006/picture">
+                      <pic:pic xmlns:pic="http://schemas.openxmlformats.org/drawingml/2006/picture">
+                        <pic:nvPicPr>
+                          <pic:cNvPr id="0" name=""/>
+                          <pic:cNvPicPr/>
+                        </pic:nvPicPr>
+                        <pic:blipFill>
+                          <a:blip r:embed="rId43"/>
+                          <a:stretch>
+                            <a:fillRect/>
+                          </a:stretch>
+                        </pic:blipFill>
+                        <pic:spPr>
+                          <a:xfrm>
+                            <a:off x="0" y="0"/>
+                            <a:ext cx="1150620" cy="388620"/>
+                          </a:xfrm>
+                          <a:prstGeom prst="rect">
+                            <a:avLst/>
+                          </a:prstGeom>
+                        </pic:spPr>
+                      </pic:pic>
+                    </a:graphicData>
+                  </a:graphic>
+                </wp:inline>
+              </w:drawing>
+            </w:r>
+          </w:p>
+        </w:tc>
+        <w:tc>
+          <w:tcPr>
+            <w:tcW w:w="1656" w:type="dxa"/>
+            <w:vMerge/>
+            <w:vAlign w:val="center"/>
+          </w:tcPr>
+          <w:p>
+            <w:pPr>
+              <w:spacing w:line="360" w:lineRule="auto"/>
+              <w:ind w:left="162"/>
+              <w:rPr>
+                <w:b/>
+              </w:rPr>
+            </w:pPr>
+          </w:p>
+        </w:tc>
+      </w:tr>
+      <w:tr>
+        <w:tc>
+          <w:tcPr>
+            <w:tcW w:w="648" w:type="dxa"/>
+            <w:vAlign w:val="center"/>
+          </w:tcPr>
+          <w:p>
+            <w:pPr>
+              <w:spacing w:line="360" w:lineRule="auto"/>
+              <w:ind w:left="90"/>
+              <w:jc w:val="center"/>
+              <w:rPr>
+                <w:lang w:val="en-US"/>
+              </w:rPr>
+            </w:pPr>
+            <w:r>
+              <w:rPr>
+                <w:lang w:val="en-US"/>
+              </w:rPr>
+              <w:t>15</w:t>
+            </w:r>
+          </w:p>
+        </w:tc>
+        <w:tc>
+          <w:tcPr>
+            <w:tcW w:w="2880" w:type="dxa"/>
+            <w:vAlign w:val="center"/>
+          </w:tcPr>
+          <w:p>
+            <w:pPr>
+              <w:spacing w:line="360" w:lineRule="auto"/>
+              <w:ind w:left="180"/>
+              <w:rPr>
+                <w:i/>
+                <w:lang w:val="en-US"/>
+              </w:rPr>
+            </w:pPr>
+            <w:r>
+              <w:rPr>
+                <w:i/>
+                <w:lang w:val="en-US"/>
+              </w:rPr>
+              <w:t>rekap_absen_pegawai</w:t>
+            </w:r>
+          </w:p>
+        </w:tc>
+        <w:tc>
+          <w:tcPr>
+            <w:tcW w:w="2970" w:type="dxa"/>
+            <w:vAlign w:val="center"/>
+          </w:tcPr>
+          <w:p>
+            <w:pPr>
+              <w:spacing w:line="360" w:lineRule="auto"/>
+              <w:ind w:left="332"/>
+              <w:jc w:val="center"/>
+              <w:rPr>
+                <w:noProof/>
+              </w:rPr>
+            </w:pPr>
+            <w:r>
+              <w:rPr>
+                <w:noProof/>
+              </w:rPr>
+              <w:drawing>
+                <wp:inline distT="0" distB="0" distL="0" distR="0" wp14:anchorId="29F98CEA" wp14:editId="659FB6BC">
+                  <wp:extent cx="1463040" cy="388620"/>
+                  <wp:effectExtent l="0" t="0" r="3810" b="0"/>
+                  <wp:docPr id="36" name="Picture 36"/>
+                  <wp:cNvGraphicFramePr>
+                    <a:graphicFrameLocks xmlns:a="http://schemas.openxmlformats.org/drawingml/2006/main" noChangeAspect="1"/>
+                  </wp:cNvGraphicFramePr>
+                  <a:graphic xmlns:a="http://schemas.openxmlformats.org/drawingml/2006/main">
+                    <a:graphicData uri="http://schemas.openxmlformats.org/drawingml/2006/picture">
+                      <pic:pic xmlns:pic="http://schemas.openxmlformats.org/drawingml/2006/picture">
+                        <pic:nvPicPr>
+                          <pic:cNvPr id="0" name=""/>
+                          <pic:cNvPicPr/>
+                        </pic:nvPicPr>
+                        <pic:blipFill>
+                          <a:blip r:embed="rId44"/>
+                          <a:stretch>
+                            <a:fillRect/>
+                          </a:stretch>
+                        </pic:blipFill>
+                        <pic:spPr>
+                          <a:xfrm>
+                            <a:off x="0" y="0"/>
+                            <a:ext cx="1463040" cy="388620"/>
+                          </a:xfrm>
+                          <a:prstGeom prst="rect">
+                            <a:avLst/>
+                          </a:prstGeom>
+                        </pic:spPr>
+                      </pic:pic>
+                    </a:graphicData>
+                  </a:graphic>
+                </wp:inline>
+              </w:drawing>
+            </w:r>
+          </w:p>
+        </w:tc>
+        <w:tc>
+          <w:tcPr>
+            <w:tcW w:w="1656" w:type="dxa"/>
+            <w:vMerge/>
+            <w:vAlign w:val="center"/>
+          </w:tcPr>
+          <w:p>
+            <w:pPr>
+              <w:spacing w:line="360" w:lineRule="auto"/>
+              <w:ind w:left="162"/>
+              <w:rPr>
+                <w:b/>
+              </w:rPr>
+            </w:pPr>
+          </w:p>
+        </w:tc>
+      </w:tr>
+      <w:tr>
+        <w:tc>
+          <w:tcPr>
+            <w:tcW w:w="648" w:type="dxa"/>
+            <w:vAlign w:val="center"/>
+          </w:tcPr>
+          <w:p>
+            <w:pPr>
+              <w:spacing w:line="360" w:lineRule="auto"/>
+              <w:ind w:left="90"/>
+              <w:jc w:val="center"/>
+              <w:rPr>
+                <w:lang w:val="en-US"/>
+              </w:rPr>
+            </w:pPr>
+            <w:r>
+              <w:rPr>
+                <w:lang w:val="en-US"/>
+              </w:rPr>
+              <w:t>16</w:t>
+            </w:r>
+          </w:p>
+        </w:tc>
+        <w:tc>
+          <w:tcPr>
+            <w:tcW w:w="2880" w:type="dxa"/>
+            <w:vAlign w:val="center"/>
+          </w:tcPr>
+          <w:p>
+            <w:pPr>
+              <w:spacing w:line="360" w:lineRule="auto"/>
+              <w:ind w:left="180"/>
+              <w:rPr>
+                <w:i/>
+                <w:lang w:val="en-US"/>
+              </w:rPr>
+            </w:pPr>
+            <w:r>
+              <w:rPr>
+                <w:i/>
+                <w:lang w:val="en-US"/>
+              </w:rPr>
+              <w:t>v</w:t>
+            </w:r>
+            <w:r>
+              <w:rPr>
+                <w:i/>
+                <w:lang w:val="en-US"/>
+              </w:rPr>
+              <w:t>iew_ubah_absen</w:t>
+            </w:r>
+          </w:p>
+        </w:tc>
+        <w:tc>
+          <w:tcPr>
+            <w:tcW w:w="2970" w:type="dxa"/>
+            <w:vAlign w:val="center"/>
+          </w:tcPr>
+          <w:p>
+            <w:pPr>
+              <w:spacing w:line="360" w:lineRule="auto"/>
+              <w:ind w:left="332"/>
+              <w:jc w:val="center"/>
+              <w:rPr>
+                <w:noProof/>
+              </w:rPr>
+            </w:pPr>
+            <w:r>
+              <w:rPr>
+                <w:noProof/>
+              </w:rPr>
+              <w:drawing>
+                <wp:inline distT="0" distB="0" distL="0" distR="0" wp14:anchorId="3B32404F" wp14:editId="11D9F3C3">
+                  <wp:extent cx="1287780" cy="396240"/>
+                  <wp:effectExtent l="0" t="0" r="7620" b="3810"/>
+                  <wp:docPr id="37" name="Picture 37"/>
+                  <wp:cNvGraphicFramePr>
+                    <a:graphicFrameLocks xmlns:a="http://schemas.openxmlformats.org/drawingml/2006/main" noChangeAspect="1"/>
+                  </wp:cNvGraphicFramePr>
+                  <a:graphic xmlns:a="http://schemas.openxmlformats.org/drawingml/2006/main">
+                    <a:graphicData uri="http://schemas.openxmlformats.org/drawingml/2006/picture">
+                      <pic:pic xmlns:pic="http://schemas.openxmlformats.org/drawingml/2006/picture">
+                        <pic:nvPicPr>
+                          <pic:cNvPr id="0" name=""/>
+                          <pic:cNvPicPr/>
+                        </pic:nvPicPr>
+                        <pic:blipFill>
+                          <a:blip r:embed="rId45"/>
+                          <a:stretch>
+                            <a:fillRect/>
+                          </a:stretch>
+                        </pic:blipFill>
+                        <pic:spPr>
+                          <a:xfrm>
+                            <a:off x="0" y="0"/>
+                            <a:ext cx="1287780" cy="396240"/>
+                          </a:xfrm>
+                          <a:prstGeom prst="rect">
+                            <a:avLst/>
+                          </a:prstGeom>
+                        </pic:spPr>
+                      </pic:pic>
+                    </a:graphicData>
+                  </a:graphic>
+                </wp:inline>
+              </w:drawing>
+            </w:r>
+          </w:p>
+        </w:tc>
+        <w:tc>
+          <w:tcPr>
+            <w:tcW w:w="1656" w:type="dxa"/>
+            <w:vMerge/>
+            <w:vAlign w:val="center"/>
+          </w:tcPr>
+          <w:p>
+            <w:pPr>
+              <w:spacing w:line="360" w:lineRule="auto"/>
+              <w:ind w:left="162"/>
+              <w:rPr>
+                <w:b/>
+              </w:rPr>
+            </w:pPr>
+          </w:p>
+        </w:tc>
+      </w:tr>
+      <w:tr>
+        <w:tc>
+          <w:tcPr>
+            <w:tcW w:w="648" w:type="dxa"/>
+            <w:vAlign w:val="center"/>
+          </w:tcPr>
+          <w:p>
+            <w:pPr>
+              <w:spacing w:line="360" w:lineRule="auto"/>
+              <w:ind w:left="90"/>
+              <w:jc w:val="center"/>
+              <w:rPr>
+                <w:lang w:val="en-US"/>
+              </w:rPr>
+            </w:pPr>
+            <w:r>
+              <w:rPr>
+                <w:lang w:val="en-US"/>
+              </w:rPr>
+              <w:t>17</w:t>
+            </w:r>
+          </w:p>
+        </w:tc>
+        <w:tc>
+          <w:tcPr>
+            <w:tcW w:w="2880" w:type="dxa"/>
+            <w:vAlign w:val="center"/>
+          </w:tcPr>
+          <w:p>
+            <w:pPr>
+              <w:spacing w:line="360" w:lineRule="auto"/>
+              <w:ind w:left="180"/>
+              <w:rPr>
+                <w:i/>
+                <w:lang w:val="en-US"/>
+              </w:rPr>
+            </w:pPr>
+            <w:r>
+              <w:rPr>
+                <w:i/>
+                <w:lang w:val="en-US"/>
+              </w:rPr>
+              <w:t>a</w:t>
+            </w:r>
+            <w:r>
+              <w:rPr>
+                <w:i/>
+                <w:lang w:val="en-US"/>
+              </w:rPr>
+              <w:t>bsen</w:t>
+            </w:r>
+          </w:p>
+        </w:tc>
+        <w:tc>
+          <w:tcPr>
+            <w:tcW w:w="2970" w:type="dxa"/>
+            <w:vAlign w:val="center"/>
+          </w:tcPr>
+          <w:p>
+            <w:pPr>
+              <w:spacing w:line="360" w:lineRule="auto"/>
+              <w:ind w:left="332"/>
+              <w:jc w:val="center"/>
+              <w:rPr>
+                <w:noProof/>
+              </w:rPr>
+            </w:pPr>
+            <w:r>
+              <w:rPr>
+                <w:noProof/>
+              </w:rPr>
+              <w:drawing>
+                <wp:inline distT="0" distB="0" distL="0" distR="0" wp14:anchorId="71694A3E" wp14:editId="6F521485">
+                  <wp:extent cx="952500" cy="1188720"/>
+                  <wp:effectExtent l="0" t="0" r="0" b="0"/>
+                  <wp:docPr id="38" name="Picture 38"/>
+                  <wp:cNvGraphicFramePr>
+                    <a:graphicFrameLocks xmlns:a="http://schemas.openxmlformats.org/drawingml/2006/main" noChangeAspect="1"/>
+                  </wp:cNvGraphicFramePr>
+                  <a:graphic xmlns:a="http://schemas.openxmlformats.org/drawingml/2006/main">
+                    <a:graphicData uri="http://schemas.openxmlformats.org/drawingml/2006/picture">
+                      <pic:pic xmlns:pic="http://schemas.openxmlformats.org/drawingml/2006/picture">
+                        <pic:nvPicPr>
+                          <pic:cNvPr id="0" name=""/>
+                          <pic:cNvPicPr/>
+                        </pic:nvPicPr>
+                        <pic:blipFill>
+                          <a:blip r:embed="rId46"/>
+                          <a:stretch>
+                            <a:fillRect/>
+                          </a:stretch>
+                        </pic:blipFill>
+                        <pic:spPr>
+                          <a:xfrm>
+                            <a:off x="0" y="0"/>
+                            <a:ext cx="952500" cy="1188720"/>
+                          </a:xfrm>
+                          <a:prstGeom prst="rect">
+                            <a:avLst/>
+                          </a:prstGeom>
+                        </pic:spPr>
+                      </pic:pic>
+                    </a:graphicData>
+                  </a:graphic>
+                </wp:inline>
+              </w:drawing>
+            </w:r>
+          </w:p>
+        </w:tc>
+        <w:tc>
+          <w:tcPr>
+            <w:tcW w:w="1656" w:type="dxa"/>
+            <w:vMerge/>
+            <w:vAlign w:val="center"/>
+          </w:tcPr>
+          <w:p>
+            <w:pPr>
+              <w:spacing w:line="360" w:lineRule="auto"/>
+              <w:ind w:left="162"/>
+              <w:rPr>
+                <w:b/>
+              </w:rPr>
+            </w:pPr>
+          </w:p>
+        </w:tc>
+      </w:tr>
+      <w:tr>
+        <w:tc>
+          <w:tcPr>
+            <w:tcW w:w="648" w:type="dxa"/>
+            <w:vAlign w:val="center"/>
+          </w:tcPr>
+          <w:p>
+            <w:pPr>
+              <w:spacing w:line="360" w:lineRule="auto"/>
+              <w:ind w:left="90"/>
+              <w:jc w:val="center"/>
+              <w:rPr>
+                <w:lang w:val="en-US"/>
+              </w:rPr>
+            </w:pPr>
+            <w:r>
+              <w:rPr>
+                <w:lang w:val="en-US"/>
+              </w:rPr>
+              <w:lastRenderedPageBreak/>
+              <w:t>18</w:t>
+            </w:r>
+          </w:p>
+        </w:tc>
+        <w:tc>
+          <w:tcPr>
+            <w:tcW w:w="2880" w:type="dxa"/>
+            <w:vAlign w:val="center"/>
+          </w:tcPr>
+          <w:p>
+            <w:pPr>
+              <w:spacing w:line="360" w:lineRule="auto"/>
+              <w:ind w:left="180"/>
+              <w:rPr>
+                <w:i/>
+                <w:lang w:val="en-US"/>
+              </w:rPr>
+            </w:pPr>
+            <w:r>
+              <w:rPr>
+                <w:i/>
+                <w:lang w:val="en-US"/>
+              </w:rPr>
+              <w:t>a</w:t>
+            </w:r>
+            <w:r>
+              <w:rPr>
+                <w:i/>
+                <w:lang w:val="en-US"/>
+              </w:rPr>
+              <w:t>bsen</w:t>
+            </w:r>
+          </w:p>
+        </w:tc>
+        <w:tc>
+          <w:tcPr>
+            <w:tcW w:w="2970" w:type="dxa"/>
+            <w:vAlign w:val="center"/>
+          </w:tcPr>
+          <w:p>
+            <w:pPr>
+              <w:spacing w:line="360" w:lineRule="auto"/>
+              <w:ind w:left="332"/>
+              <w:jc w:val="center"/>
+              <w:rPr>
+                <w:noProof/>
+              </w:rPr>
+            </w:pPr>
+            <w:r>
+              <w:rPr>
+                <w:noProof/>
+              </w:rPr>
+              <w:drawing>
+                <wp:inline distT="0" distB="0" distL="0" distR="0" wp14:anchorId="3AEA3704" wp14:editId="464D624E">
+                  <wp:extent cx="967740" cy="1203960"/>
+                  <wp:effectExtent l="0" t="0" r="3810" b="0"/>
+                  <wp:docPr id="40" name="Picture 40"/>
+                  <wp:cNvGraphicFramePr>
+                    <a:graphicFrameLocks xmlns:a="http://schemas.openxmlformats.org/drawingml/2006/main" noChangeAspect="1"/>
+                  </wp:cNvGraphicFramePr>
+                  <a:graphic xmlns:a="http://schemas.openxmlformats.org/drawingml/2006/main">
+                    <a:graphicData uri="http://schemas.openxmlformats.org/drawingml/2006/picture">
+                      <pic:pic xmlns:pic="http://schemas.openxmlformats.org/drawingml/2006/picture">
+                        <pic:nvPicPr>
+                          <pic:cNvPr id="0" name=""/>
+                          <pic:cNvPicPr/>
+                        </pic:nvPicPr>
+                        <pic:blipFill>
+                          <a:blip r:embed="rId47"/>
+                          <a:stretch>
+                            <a:fillRect/>
+                          </a:stretch>
+                        </pic:blipFill>
+                        <pic:spPr>
+                          <a:xfrm>
+                            <a:off x="0" y="0"/>
+                            <a:ext cx="967740" cy="1203960"/>
+                          </a:xfrm>
+                          <a:prstGeom prst="rect">
+                            <a:avLst/>
+                          </a:prstGeom>
+                        </pic:spPr>
+                      </pic:pic>
+                    </a:graphicData>
+                  </a:graphic>
+                </wp:inline>
+              </w:drawing>
+            </w:r>
+          </w:p>
+        </w:tc>
+        <w:tc>
+          <w:tcPr>
+            <w:tcW w:w="1656" w:type="dxa"/>
+            <w:vMerge/>
+            <w:vAlign w:val="center"/>
+          </w:tcPr>
+          <w:p>
+            <w:pPr>
+              <w:spacing w:line="360" w:lineRule="auto"/>
+              <w:ind w:left="162"/>
+              <w:rPr>
+                <w:b/>
+              </w:rPr>
+            </w:pPr>
+          </w:p>
+        </w:tc>
+      </w:tr>
+      <w:tr>
+        <w:tc>
+          <w:tcPr>
+            <w:tcW w:w="648" w:type="dxa"/>
+            <w:vAlign w:val="center"/>
+          </w:tcPr>
+          <w:p>
+            <w:pPr>
+              <w:spacing w:line="360" w:lineRule="auto"/>
+              <w:ind w:left="90"/>
+              <w:jc w:val="center"/>
+              <w:rPr>
+                <w:lang w:val="en-US"/>
+              </w:rPr>
+            </w:pPr>
+            <w:r>
+              <w:rPr>
+                <w:lang w:val="en-US"/>
+              </w:rPr>
+              <w:t>19</w:t>
+            </w:r>
+          </w:p>
+        </w:tc>
+        <w:tc>
+          <w:tcPr>
+            <w:tcW w:w="2880" w:type="dxa"/>
+            <w:vAlign w:val="center"/>
+          </w:tcPr>
+          <w:p>
+            <w:pPr>
+              <w:spacing w:line="360" w:lineRule="auto"/>
+              <w:ind w:left="180"/>
+              <w:rPr>
+                <w:i/>
+                <w:lang w:val="en-US"/>
+              </w:rPr>
+            </w:pPr>
+            <w:r>
+              <w:rPr>
+                <w:i/>
+                <w:lang w:val="en-US"/>
+              </w:rPr>
+              <w:t>admin_controller</w:t>
+            </w:r>
+          </w:p>
+        </w:tc>
+        <w:tc>
+          <w:tcPr>
+            <w:tcW w:w="2970" w:type="dxa"/>
+            <w:vAlign w:val="center"/>
+          </w:tcPr>
+          <w:p>
+            <w:pPr>
+              <w:spacing w:line="360" w:lineRule="auto"/>
+              <w:ind w:left="332"/>
+              <w:jc w:val="center"/>
+              <w:rPr>
+                <w:noProof/>
+              </w:rPr>
+            </w:pPr>
+            <w:r>
+              <w:rPr>
+                <w:noProof/>
+              </w:rPr>
+              <w:drawing>
+                <wp:inline distT="0" distB="0" distL="0" distR="0" wp14:anchorId="21C1199D" wp14:editId="08005642">
+                  <wp:extent cx="952500" cy="762000"/>
+                  <wp:effectExtent l="0" t="0" r="0" b="0"/>
+                  <wp:docPr id="46" name="Picture 46"/>
+                  <wp:cNvGraphicFramePr>
+                    <a:graphicFrameLocks xmlns:a="http://schemas.openxmlformats.org/drawingml/2006/main" noChangeAspect="1"/>
+                  </wp:cNvGraphicFramePr>
+                  <a:graphic xmlns:a="http://schemas.openxmlformats.org/drawingml/2006/main">
+                    <a:graphicData uri="http://schemas.openxmlformats.org/drawingml/2006/picture">
+                      <pic:pic xmlns:pic="http://schemas.openxmlformats.org/drawingml/2006/picture">
+                        <pic:nvPicPr>
+                          <pic:cNvPr id="0" name=""/>
+                          <pic:cNvPicPr/>
+                        </pic:nvPicPr>
+                        <pic:blipFill>
+                          <a:blip r:embed="rId48"/>
+                          <a:stretch>
+                            <a:fillRect/>
+                          </a:stretch>
+                        </pic:blipFill>
+                        <pic:spPr>
+                          <a:xfrm>
+                            <a:off x="0" y="0"/>
+                            <a:ext cx="952500" cy="762000"/>
+                          </a:xfrm>
+                          <a:prstGeom prst="rect">
+                            <a:avLst/>
+                          </a:prstGeom>
+                        </pic:spPr>
+                      </pic:pic>
+                    </a:graphicData>
+                  </a:graphic>
+                </wp:inline>
+              </w:drawing>
+            </w:r>
+          </w:p>
+        </w:tc>
+        <w:tc>
+          <w:tcPr>
+            <w:tcW w:w="1656" w:type="dxa"/>
+            <w:vMerge/>
+            <w:vAlign w:val="center"/>
+          </w:tcPr>
+          <w:p>
+            <w:pPr>
+              <w:spacing w:line="360" w:lineRule="auto"/>
+              <w:ind w:left="162"/>
+              <w:rPr>
+                <w:b/>
+              </w:rPr>
+            </w:pPr>
+          </w:p>
+        </w:tc>
+      </w:tr>
+      <w:tr>
+        <w:tc>
+          <w:tcPr>
+            <w:tcW w:w="648" w:type="dxa"/>
+            <w:vAlign w:val="center"/>
+          </w:tcPr>
+          <w:p>
+            <w:pPr>
+              <w:spacing w:line="360" w:lineRule="auto"/>
+              <w:ind w:left="90"/>
+              <w:jc w:val="center"/>
+              <w:rPr>
+                <w:lang w:val="en-US"/>
+              </w:rPr>
+            </w:pPr>
+            <w:r>
+              <w:rPr>
+                <w:lang w:val="en-US"/>
+              </w:rPr>
+              <w:t>20</w:t>
+            </w:r>
+          </w:p>
+        </w:tc>
+        <w:tc>
+          <w:tcPr>
+            <w:tcW w:w="2880" w:type="dxa"/>
+            <w:vAlign w:val="center"/>
+          </w:tcPr>
+          <w:p>
+            <w:pPr>
+              <w:spacing w:line="360" w:lineRule="auto"/>
+              <w:ind w:left="180"/>
+              <w:rPr>
+                <w:i/>
+                <w:lang w:val="en-US"/>
+              </w:rPr>
+            </w:pPr>
+            <w:r>
+              <w:rPr>
+                <w:i/>
+                <w:lang w:val="en-US"/>
+              </w:rPr>
+              <w:t>view_kpi</w:t>
+            </w:r>
+          </w:p>
+        </w:tc>
+        <w:tc>
+          <w:tcPr>
+            <w:tcW w:w="2970" w:type="dxa"/>
+            <w:vAlign w:val="center"/>
+          </w:tcPr>
+          <w:p>
+            <w:pPr>
+              <w:spacing w:line="360" w:lineRule="auto"/>
+              <w:ind w:left="332"/>
+              <w:jc w:val="center"/>
+              <w:rPr>
+                <w:noProof/>
+              </w:rPr>
+            </w:pPr>
+            <w:r>
+              <w:rPr>
+                <w:noProof/>
+              </w:rPr>
+              <w:drawing>
+                <wp:inline distT="0" distB="0" distL="0" distR="0" wp14:anchorId="0FF9DAA0" wp14:editId="7F44EBE3">
+                  <wp:extent cx="838200" cy="403860"/>
+                  <wp:effectExtent l="0" t="0" r="0" b="0"/>
+                  <wp:docPr id="41" name="Picture 41"/>
+                  <wp:cNvGraphicFramePr>
+                    <a:graphicFrameLocks xmlns:a="http://schemas.openxmlformats.org/drawingml/2006/main" noChangeAspect="1"/>
+                  </wp:cNvGraphicFramePr>
+                  <a:graphic xmlns:a="http://schemas.openxmlformats.org/drawingml/2006/main">
+                    <a:graphicData uri="http://schemas.openxmlformats.org/drawingml/2006/picture">
+                      <pic:pic xmlns:pic="http://schemas.openxmlformats.org/drawingml/2006/picture">
+                        <pic:nvPicPr>
+                          <pic:cNvPr id="0" name=""/>
+                          <pic:cNvPicPr/>
+                        </pic:nvPicPr>
+                        <pic:blipFill>
+                          <a:blip r:embed="rId49"/>
+                          <a:stretch>
+                            <a:fillRect/>
+                          </a:stretch>
+                        </pic:blipFill>
+                        <pic:spPr>
+                          <a:xfrm>
+                            <a:off x="0" y="0"/>
+                            <a:ext cx="838200" cy="403860"/>
+                          </a:xfrm>
+                          <a:prstGeom prst="rect">
+                            <a:avLst/>
+                          </a:prstGeom>
+                        </pic:spPr>
+                      </pic:pic>
+                    </a:graphicData>
+                  </a:graphic>
+                </wp:inline>
+              </w:drawing>
+            </w:r>
+          </w:p>
+        </w:tc>
+        <w:tc>
+          <w:tcPr>
+            <w:tcW w:w="1656" w:type="dxa"/>
+            <w:vMerge w:val="restart"/>
+            <w:vAlign w:val="center"/>
+          </w:tcPr>
+          <w:p>
+            <w:pPr>
+              <w:spacing w:line="360" w:lineRule="auto"/>
+              <w:ind w:left="162"/>
+              <w:rPr>
+                <w:lang w:val="en-US"/>
+              </w:rPr>
+            </w:pPr>
+            <w:r>
+              <w:rPr>
+                <w:lang w:val="en-US"/>
+              </w:rPr>
+              <w:t>Perhitungan KPI</w:t>
+            </w:r>
+            <w:r>
+              <w:rPr>
+                <w:lang w:val="en-US"/>
+              </w:rPr>
+              <w:t xml:space="preserve"> dan Cetak KPI</w:t>
+            </w:r>
+          </w:p>
+        </w:tc>
+      </w:tr>
+      <w:tr>
+        <w:tc>
+          <w:tcPr>
+            <w:tcW w:w="648" w:type="dxa"/>
+            <w:vAlign w:val="center"/>
+          </w:tcPr>
+          <w:p>
+            <w:pPr>
+              <w:spacing w:line="360" w:lineRule="auto"/>
+              <w:ind w:left="90"/>
+              <w:jc w:val="center"/>
+              <w:rPr>
+                <w:lang w:val="en-US"/>
+              </w:rPr>
+            </w:pPr>
+            <w:r>
+              <w:rPr>
+                <w:lang w:val="en-US"/>
+              </w:rPr>
+              <w:t>21</w:t>
+            </w:r>
+          </w:p>
+        </w:tc>
+        <w:tc>
+          <w:tcPr>
+            <w:tcW w:w="2880" w:type="dxa"/>
+            <w:vAlign w:val="center"/>
+          </w:tcPr>
+          <w:p>
+            <w:pPr>
+              <w:spacing w:line="360" w:lineRule="auto"/>
+              <w:ind w:left="180"/>
+              <w:rPr>
+                <w:i/>
+                <w:lang w:val="en-US"/>
+              </w:rPr>
+            </w:pPr>
+            <w:r>
+              <w:rPr>
+                <w:i/>
+                <w:lang w:val="en-US"/>
+              </w:rPr>
+              <w:t>view_kpi_chart</w:t>
+            </w:r>
+          </w:p>
+        </w:tc>
+        <w:tc>
+          <w:tcPr>
+            <w:tcW w:w="2970" w:type="dxa"/>
+            <w:vAlign w:val="center"/>
+          </w:tcPr>
+          <w:p>
+            <w:pPr>
+              <w:spacing w:line="360" w:lineRule="auto"/>
+              <w:ind w:left="332"/>
+              <w:jc w:val="center"/>
+              <w:rPr>
+                <w:noProof/>
+              </w:rPr>
+            </w:pPr>
+            <w:r>
+              <w:rPr>
+                <w:noProof/>
+              </w:rPr>
+              <w:drawing>
+                <wp:inline distT="0" distB="0" distL="0" distR="0" wp14:anchorId="121A5369" wp14:editId="16FEA4DC">
+                  <wp:extent cx="1082040" cy="396240"/>
+                  <wp:effectExtent l="0" t="0" r="3810" b="3810"/>
+                  <wp:docPr id="42" name="Picture 42"/>
+                  <wp:cNvGraphicFramePr>
+                    <a:graphicFrameLocks xmlns:a="http://schemas.openxmlformats.org/drawingml/2006/main" noChangeAspect="1"/>
+                  </wp:cNvGraphicFramePr>
+                  <a:graphic xmlns:a="http://schemas.openxmlformats.org/drawingml/2006/main">
+                    <a:graphicData uri="http://schemas.openxmlformats.org/drawingml/2006/picture">
+                      <pic:pic xmlns:pic="http://schemas.openxmlformats.org/drawingml/2006/picture">
+                        <pic:nvPicPr>
+                          <pic:cNvPr id="0" name=""/>
+                          <pic:cNvPicPr/>
+                        </pic:nvPicPr>
+                        <pic:blipFill>
+                          <a:blip r:embed="rId50"/>
+                          <a:stretch>
+                            <a:fillRect/>
+                          </a:stretch>
+                        </pic:blipFill>
+                        <pic:spPr>
+                          <a:xfrm>
+                            <a:off x="0" y="0"/>
+                            <a:ext cx="1082040" cy="396240"/>
+                          </a:xfrm>
+                          <a:prstGeom prst="rect">
+                            <a:avLst/>
+                          </a:prstGeom>
+                        </pic:spPr>
+                      </pic:pic>
+                    </a:graphicData>
+                  </a:graphic>
+                </wp:inline>
+              </w:drawing>
+            </w:r>
+          </w:p>
+        </w:tc>
+        <w:tc>
+          <w:tcPr>
+            <w:tcW w:w="1656" w:type="dxa"/>
+            <w:vMerge/>
+            <w:vAlign w:val="center"/>
+          </w:tcPr>
+          <w:p>
+            <w:pPr>
+              <w:spacing w:line="360" w:lineRule="auto"/>
+              <w:ind w:left="162"/>
+            </w:pPr>
+          </w:p>
+        </w:tc>
+      </w:tr>
+      <w:tr>
+        <w:tc>
+          <w:tcPr>
+            <w:tcW w:w="648" w:type="dxa"/>
+            <w:vAlign w:val="center"/>
+          </w:tcPr>
+          <w:p>
+            <w:pPr>
+              <w:spacing w:line="360" w:lineRule="auto"/>
+              <w:ind w:left="90"/>
+              <w:jc w:val="center"/>
+              <w:rPr>
+                <w:lang w:val="en-US"/>
+              </w:rPr>
+            </w:pPr>
+            <w:r>
+              <w:rPr>
+                <w:lang w:val="en-US"/>
+              </w:rPr>
+              <w:t>22</w:t>
+            </w:r>
+          </w:p>
+        </w:tc>
+        <w:tc>
+          <w:tcPr>
+            <w:tcW w:w="2880" w:type="dxa"/>
+            <w:vAlign w:val="center"/>
+          </w:tcPr>
+          <w:p>
+            <w:pPr>
+              <w:spacing w:line="360" w:lineRule="auto"/>
+              <w:ind w:left="180"/>
+              <w:rPr>
+                <w:i/>
+                <w:lang w:val="en-US"/>
+              </w:rPr>
+            </w:pPr>
+            <w:r>
+              <w:rPr>
+                <w:i/>
+                <w:lang w:val="en-US"/>
+              </w:rPr>
+              <w:t>view_kpi_pegawai</w:t>
+            </w:r>
+          </w:p>
+        </w:tc>
+        <w:tc>
+          <w:tcPr>
+            <w:tcW w:w="2970" w:type="dxa"/>
+            <w:vAlign w:val="center"/>
+          </w:tcPr>
+          <w:p>
+            <w:pPr>
+              <w:spacing w:line="360" w:lineRule="auto"/>
+              <w:ind w:left="332"/>
+              <w:jc w:val="center"/>
+              <w:rPr>
+                <w:noProof/>
+              </w:rPr>
+            </w:pPr>
+            <w:r>
+              <w:rPr>
+                <w:noProof/>
+              </w:rPr>
+              <w:drawing>
+                <wp:inline distT="0" distB="0" distL="0" distR="0" wp14:anchorId="42074ADD" wp14:editId="2CCFC9F1">
+                  <wp:extent cx="1188720" cy="396240"/>
+                  <wp:effectExtent l="0" t="0" r="0" b="3810"/>
+                  <wp:docPr id="43" name="Picture 43"/>
+                  <wp:cNvGraphicFramePr>
+                    <a:graphicFrameLocks xmlns:a="http://schemas.openxmlformats.org/drawingml/2006/main" noChangeAspect="1"/>
+                  </wp:cNvGraphicFramePr>
+                  <a:graphic xmlns:a="http://schemas.openxmlformats.org/drawingml/2006/main">
+                    <a:graphicData uri="http://schemas.openxmlformats.org/drawingml/2006/picture">
+                      <pic:pic xmlns:pic="http://schemas.openxmlformats.org/drawingml/2006/picture">
+                        <pic:nvPicPr>
+                          <pic:cNvPr id="0" name=""/>
+                          <pic:cNvPicPr/>
+                        </pic:nvPicPr>
+                        <pic:blipFill>
+                          <a:blip r:embed="rId51"/>
+                          <a:stretch>
+                            <a:fillRect/>
+                          </a:stretch>
+                        </pic:blipFill>
+                        <pic:spPr>
+                          <a:xfrm>
+                            <a:off x="0" y="0"/>
+                            <a:ext cx="1188720" cy="396240"/>
+                          </a:xfrm>
+                          <a:prstGeom prst="rect">
+                            <a:avLst/>
+                          </a:prstGeom>
+                        </pic:spPr>
+                      </pic:pic>
+                    </a:graphicData>
+                  </a:graphic>
+                </wp:inline>
+              </w:drawing>
+            </w:r>
+          </w:p>
+        </w:tc>
+        <w:tc>
+          <w:tcPr>
+            <w:tcW w:w="1656" w:type="dxa"/>
+            <w:vMerge/>
+            <w:vAlign w:val="center"/>
+          </w:tcPr>
+          <w:p>
+            <w:pPr>
+              <w:spacing w:line="360" w:lineRule="auto"/>
+              <w:ind w:left="162"/>
+            </w:pPr>
+          </w:p>
+        </w:tc>
+      </w:tr>
+      <w:tr>
+        <w:tc>
+          <w:tcPr>
+            <w:tcW w:w="648" w:type="dxa"/>
+            <w:vAlign w:val="center"/>
+          </w:tcPr>
+          <w:p>
+            <w:pPr>
+              <w:spacing w:line="360" w:lineRule="auto"/>
+              <w:ind w:left="90"/>
+              <w:jc w:val="center"/>
+              <w:rPr>
+                <w:lang w:val="en-US"/>
+              </w:rPr>
+            </w:pPr>
+            <w:r>
+              <w:rPr>
+                <w:lang w:val="en-US"/>
+              </w:rPr>
+              <w:t>23</w:t>
+            </w:r>
+          </w:p>
+        </w:tc>
+        <w:tc>
+          <w:tcPr>
+            <w:tcW w:w="2880" w:type="dxa"/>
+            <w:vAlign w:val="center"/>
+          </w:tcPr>
+          <w:p>
+            <w:pPr>
+              <w:spacing w:line="360" w:lineRule="auto"/>
+              <w:ind w:left="180"/>
+              <w:rPr>
+                <w:i/>
+                <w:lang w:val="en-US"/>
+              </w:rPr>
+            </w:pPr>
+            <w:r>
+              <w:rPr>
+                <w:i/>
+                <w:lang w:val="en-US"/>
+              </w:rPr>
+              <w:t>k</w:t>
+            </w:r>
+            <w:r>
+              <w:rPr>
+                <w:i/>
+                <w:lang w:val="en-US"/>
+              </w:rPr>
+              <w:t>pi</w:t>
+            </w:r>
+          </w:p>
+        </w:tc>
+        <w:tc>
+          <w:tcPr>
+            <w:tcW w:w="2970" w:type="dxa"/>
+            <w:vAlign w:val="center"/>
+          </w:tcPr>
+          <w:p>
+            <w:pPr>
+              <w:spacing w:line="360" w:lineRule="auto"/>
+              <w:ind w:left="332"/>
+              <w:jc w:val="center"/>
+              <w:rPr>
+                <w:noProof/>
+              </w:rPr>
+            </w:pPr>
+            <w:r>
+              <w:rPr>
+                <w:noProof/>
+              </w:rPr>
+              <w:drawing>
+                <wp:inline distT="0" distB="0" distL="0" distR="0" wp14:anchorId="3A82EB3B" wp14:editId="4B87179D">
+                  <wp:extent cx="1402080" cy="922020"/>
+                  <wp:effectExtent l="0" t="0" r="7620" b="0"/>
+                  <wp:docPr id="44" name="Picture 44"/>
+                  <wp:cNvGraphicFramePr>
+                    <a:graphicFrameLocks xmlns:a="http://schemas.openxmlformats.org/drawingml/2006/main" noChangeAspect="1"/>
+                  </wp:cNvGraphicFramePr>
+                  <a:graphic xmlns:a="http://schemas.openxmlformats.org/drawingml/2006/main">
+                    <a:graphicData uri="http://schemas.openxmlformats.org/drawingml/2006/picture">
+                      <pic:pic xmlns:pic="http://schemas.openxmlformats.org/drawingml/2006/picture">
+                        <pic:nvPicPr>
+                          <pic:cNvPr id="0" name=""/>
+                          <pic:cNvPicPr/>
+                        </pic:nvPicPr>
+                        <pic:blipFill>
+                          <a:blip r:embed="rId52"/>
+                          <a:stretch>
+                            <a:fillRect/>
+                          </a:stretch>
+                        </pic:blipFill>
+                        <pic:spPr>
+                          <a:xfrm>
+                            <a:off x="0" y="0"/>
+                            <a:ext cx="1402080" cy="922020"/>
+                          </a:xfrm>
+                          <a:prstGeom prst="rect">
+                            <a:avLst/>
+                          </a:prstGeom>
+                        </pic:spPr>
+                      </pic:pic>
+                    </a:graphicData>
+                  </a:graphic>
+                </wp:inline>
+              </w:drawing>
+            </w:r>
+          </w:p>
+        </w:tc>
+        <w:tc>
+          <w:tcPr>
+            <w:tcW w:w="1656" w:type="dxa"/>
+            <w:vMerge/>
+            <w:vAlign w:val="center"/>
+          </w:tcPr>
+          <w:p>
+            <w:pPr>
+              <w:spacing w:line="360" w:lineRule="auto"/>
+              <w:ind w:left="162"/>
+            </w:pPr>
+          </w:p>
+        </w:tc>
+      </w:tr>
+      <w:tr>
+        <w:tc>
+          <w:tcPr>
+            <w:tcW w:w="648" w:type="dxa"/>
+            <w:vAlign w:val="center"/>
+          </w:tcPr>
+          <w:p>
+            <w:pPr>
+              <w:spacing w:line="360" w:lineRule="auto"/>
+              <w:ind w:left="90"/>
+              <w:jc w:val="center"/>
+              <w:rPr>
+                <w:lang w:val="en-US"/>
+              </w:rPr>
+            </w:pPr>
+            <w:r>
+              <w:rPr>
+                <w:lang w:val="en-US"/>
+              </w:rPr>
+              <w:t>24</w:t>
+            </w:r>
+          </w:p>
+        </w:tc>
+        <w:tc>
+          <w:tcPr>
+            <w:tcW w:w="2880" w:type="dxa"/>
+            <w:vAlign w:val="center"/>
+          </w:tcPr>
+          <w:p>
+            <w:pPr>
+              <w:spacing w:line="360" w:lineRule="auto"/>
+              <w:ind w:left="180"/>
+              <w:rPr>
+                <w:i/>
+                <w:lang w:val="en-US"/>
+              </w:rPr>
+            </w:pPr>
+            <w:r>
+              <w:rPr>
+                <w:i/>
+                <w:lang w:val="en-US"/>
+              </w:rPr>
+              <w:t>admin_controller</w:t>
+            </w:r>
+          </w:p>
+        </w:tc>
+        <w:tc>
+          <w:tcPr>
+            <w:tcW w:w="2970" w:type="dxa"/>
+            <w:vAlign w:val="center"/>
+          </w:tcPr>
+          <w:p>
+            <w:pPr>
+              <w:spacing w:line="360" w:lineRule="auto"/>
+              <w:ind w:left="230"/>
+              <w:jc w:val="center"/>
+              <w:rPr>
+                <w:noProof/>
+              </w:rPr>
+            </w:pPr>
+            <w:r>
+              <w:rPr>
+                <w:noProof/>
+              </w:rPr>
+              <w:drawing>
+                <wp:inline distT="0" distB="0" distL="0" distR="0" wp14:anchorId="18A1D26E" wp14:editId="13128B1F">
+                  <wp:extent cx="952500" cy="762000"/>
+                  <wp:effectExtent l="0" t="0" r="0" b="0"/>
+                  <wp:docPr id="45" name="Picture 45"/>
+                  <wp:cNvGraphicFramePr>
+                    <a:graphicFrameLocks xmlns:a="http://schemas.openxmlformats.org/drawingml/2006/main" noChangeAspect="1"/>
+                  </wp:cNvGraphicFramePr>
+                  <a:graphic xmlns:a="http://schemas.openxmlformats.org/drawingml/2006/main">
+                    <a:graphicData uri="http://schemas.openxmlformats.org/drawingml/2006/picture">
+                      <pic:pic xmlns:pic="http://schemas.openxmlformats.org/drawingml/2006/picture">
+                        <pic:nvPicPr>
+                          <pic:cNvPr id="0" name=""/>
+                          <pic:cNvPicPr/>
+                        </pic:nvPicPr>
+                        <pic:blipFill>
+                          <a:blip r:embed="rId48"/>
+                          <a:stretch>
+                            <a:fillRect/>
+                          </a:stretch>
+                        </pic:blipFill>
+                        <pic:spPr>
+                          <a:xfrm>
+                            <a:off x="0" y="0"/>
+                            <a:ext cx="952500" cy="762000"/>
+                          </a:xfrm>
+                          <a:prstGeom prst="rect">
+                            <a:avLst/>
+                          </a:prstGeom>
+                        </pic:spPr>
+                      </pic:pic>
+                    </a:graphicData>
+                  </a:graphic>
+                </wp:inline>
+              </w:drawing>
+            </w:r>
+          </w:p>
+        </w:tc>
+        <w:tc>
+          <w:tcPr>
+            <w:tcW w:w="1656" w:type="dxa"/>
+            <w:vMerge/>
+            <w:vAlign w:val="center"/>
+          </w:tcPr>
+          <w:p>
+            <w:pPr>
+              <w:spacing w:line="360" w:lineRule="auto"/>
+              <w:ind w:left="162"/>
+            </w:pPr>
+          </w:p>
+        </w:tc>
+      </w:tr>
+      <w:tr>
+        <w:tc>
+          <w:tcPr>
+            <w:tcW w:w="648" w:type="dxa"/>
+            <w:vAlign w:val="center"/>
+          </w:tcPr>
+          <w:p>
+            <w:pPr>
+              <w:spacing w:line="360" w:lineRule="auto"/>
+              <w:ind w:left="90"/>
+              <w:jc w:val="center"/>
+              <w:rPr>
+                <w:lang w:val="en-US"/>
+              </w:rPr>
+            </w:pPr>
+            <w:r>
+              <w:rPr>
+                <w:lang w:val="en-US"/>
+              </w:rPr>
+              <w:t>25</w:t>
+            </w:r>
+          </w:p>
+        </w:tc>
+        <w:tc>
+          <w:tcPr>
+            <w:tcW w:w="2880" w:type="dxa"/>
+            <w:vAlign w:val="center"/>
+          </w:tcPr>
+          <w:p>
+            <w:pPr>
+              <w:spacing w:line="360" w:lineRule="auto"/>
+              <w:ind w:left="180"/>
+              <w:rPr>
+                <w:i/>
+                <w:lang w:val="en-US"/>
+              </w:rPr>
+            </w:pPr>
+            <w:r>
+              <w:rPr>
+                <w:i/>
+                <w:lang w:val="en-US"/>
+              </w:rPr>
+              <w:t>view_tambah_izin</w:t>
+            </w:r>
+          </w:p>
+        </w:tc>
+        <w:tc>
+          <w:tcPr>
+            <w:tcW w:w="2970" w:type="dxa"/>
+            <w:vAlign w:val="center"/>
+          </w:tcPr>
+          <w:p>
+            <w:pPr>
+              <w:spacing w:line="360" w:lineRule="auto"/>
+              <w:ind w:left="332"/>
+              <w:jc w:val="center"/>
+              <w:rPr>
+                <w:noProof/>
+              </w:rPr>
+            </w:pPr>
+            <w:r>
+              <w:rPr>
+                <w:noProof/>
+              </w:rPr>
+              <w:drawing>
+                <wp:inline distT="0" distB="0" distL="0" distR="0" wp14:anchorId="496FF0D7" wp14:editId="66773401">
+                  <wp:extent cx="1219200" cy="396240"/>
+                  <wp:effectExtent l="0" t="0" r="0" b="3810"/>
+                  <wp:docPr id="47" name="Picture 47"/>
+                  <wp:cNvGraphicFramePr>
+                    <a:graphicFrameLocks xmlns:a="http://schemas.openxmlformats.org/drawingml/2006/main" noChangeAspect="1"/>
+                  </wp:cNvGraphicFramePr>
+                  <a:graphic xmlns:a="http://schemas.openxmlformats.org/drawingml/2006/main">
+                    <a:graphicData uri="http://schemas.openxmlformats.org/drawingml/2006/picture">
+                      <pic:pic xmlns:pic="http://schemas.openxmlformats.org/drawingml/2006/picture">
+                        <pic:nvPicPr>
+                          <pic:cNvPr id="0" name=""/>
+                          <pic:cNvPicPr/>
+                        </pic:nvPicPr>
+                        <pic:blipFill>
+                          <a:blip r:embed="rId53"/>
+                          <a:stretch>
+                            <a:fillRect/>
+                          </a:stretch>
+                        </pic:blipFill>
+                        <pic:spPr>
+                          <a:xfrm>
+                            <a:off x="0" y="0"/>
+                            <a:ext cx="1219200" cy="396240"/>
+                          </a:xfrm>
+                          <a:prstGeom prst="rect">
+                            <a:avLst/>
+                          </a:prstGeom>
+                        </pic:spPr>
+                      </pic:pic>
+                    </a:graphicData>
+                  </a:graphic>
+                </wp:inline>
+              </w:drawing>
+            </w:r>
+          </w:p>
+        </w:tc>
+        <w:tc>
+          <w:tcPr>
+            <w:tcW w:w="1656" w:type="dxa"/>
+            <w:vAlign w:val="center"/>
+          </w:tcPr>
+          <w:p>
+            <w:pPr>
+              <w:spacing w:line="360" w:lineRule="auto"/>
+              <w:ind w:left="162"/>
+              <w:rPr>
+                <w:lang w:val="en-US"/>
+              </w:rPr>
+            </w:pPr>
+            <w:r>
+              <w:rPr>
+                <w:lang w:val="en-US"/>
+              </w:rPr>
+              <w:t>Tambah Pengajuan Izin</w:t>
+            </w:r>
+          </w:p>
+        </w:tc>
+      </w:tr>
+      <w:tr>
+        <w:tc>
+          <w:tcPr>
+            <w:tcW w:w="648" w:type="dxa"/>
+            <w:vAlign w:val="center"/>
+          </w:tcPr>
+          <w:p>
+            <w:pPr>
+              <w:spacing w:line="360" w:lineRule="auto"/>
+              <w:ind w:left="90"/>
+              <w:jc w:val="center"/>
+              <w:rPr>
+                <w:lang w:val="en-US"/>
+              </w:rPr>
+            </w:pPr>
+            <w:r>
+              <w:rPr>
+                <w:lang w:val="en-US"/>
+              </w:rPr>
+              <w:t>26</w:t>
+            </w:r>
+          </w:p>
+        </w:tc>
+        <w:tc>
+          <w:tcPr>
+            <w:tcW w:w="2880" w:type="dxa"/>
+            <w:vAlign w:val="center"/>
+          </w:tcPr>
+          <w:p>
+            <w:pPr>
+              <w:spacing w:line="360" w:lineRule="auto"/>
+              <w:ind w:left="180"/>
+              <w:rPr>
+                <w:i/>
+                <w:lang w:val="en-US"/>
+              </w:rPr>
+            </w:pPr>
+            <w:r>
+              <w:rPr>
+                <w:i/>
+                <w:lang w:val="en-US"/>
+              </w:rPr>
+              <w:t>view_izin</w:t>
+            </w:r>
+          </w:p>
+        </w:tc>
+        <w:tc>
+          <w:tcPr>
+            <w:tcW w:w="2970" w:type="dxa"/>
+            <w:vAlign w:val="center"/>
+          </w:tcPr>
+          <w:p>
+            <w:pPr>
+              <w:spacing w:line="360" w:lineRule="auto"/>
+              <w:ind w:left="140" w:firstLine="192"/>
+              <w:jc w:val="center"/>
+              <w:rPr>
+                <w:noProof/>
+              </w:rPr>
+            </w:pPr>
+            <w:r>
+              <w:rPr>
+                <w:noProof/>
+              </w:rPr>
+              <w:drawing>
+                <wp:inline distT="0" distB="0" distL="0" distR="0" wp14:anchorId="06130AA5" wp14:editId="238C0E38">
+                  <wp:extent cx="861060" cy="388620"/>
+                  <wp:effectExtent l="0" t="0" r="0" b="0"/>
+                  <wp:docPr id="48" name="Picture 48"/>
+                  <wp:cNvGraphicFramePr>
+                    <a:graphicFrameLocks xmlns:a="http://schemas.openxmlformats.org/drawingml/2006/main" noChangeAspect="1"/>
+                  </wp:cNvGraphicFramePr>
+                  <a:graphic xmlns:a="http://schemas.openxmlformats.org/drawingml/2006/main">
+                    <a:graphicData uri="http://schemas.openxmlformats.org/drawingml/2006/picture">
+                      <pic:pic xmlns:pic="http://schemas.openxmlformats.org/drawingml/2006/picture">
+                        <pic:nvPicPr>
+                          <pic:cNvPr id="0" name=""/>
+                          <pic:cNvPicPr/>
+                        </pic:nvPicPr>
+                        <pic:blipFill>
+                          <a:blip r:embed="rId54"/>
+                          <a:stretch>
+                            <a:fillRect/>
+                          </a:stretch>
+                        </pic:blipFill>
+                        <pic:spPr>
+                          <a:xfrm>
+                            <a:off x="0" y="0"/>
+                            <a:ext cx="861060" cy="388620"/>
+                          </a:xfrm>
+                          <a:prstGeom prst="rect">
+                            <a:avLst/>
+                          </a:prstGeom>
+                        </pic:spPr>
+                      </pic:pic>
+                    </a:graphicData>
+                  </a:graphic>
+                </wp:inline>
+              </w:drawing>
+            </w:r>
+          </w:p>
+        </w:tc>
+        <w:tc>
+          <w:tcPr>
+            <w:tcW w:w="1656" w:type="dxa"/>
+            <w:vMerge w:val="restart"/>
+            <w:vAlign w:val="center"/>
+          </w:tcPr>
+          <w:p>
+            <w:pPr>
+              <w:spacing w:line="360" w:lineRule="auto"/>
+              <w:ind w:left="162"/>
+              <w:rPr>
+                <w:lang w:val="en-US"/>
+              </w:rPr>
+            </w:pPr>
+            <w:r>
+              <w:rPr>
+                <w:lang w:val="en-US"/>
+              </w:rPr>
+              <w:t>Konfirmasi Pengajuan Izin</w:t>
+            </w:r>
+          </w:p>
+        </w:tc>
+      </w:tr>
+      <w:tr>
+        <w:tc>
+          <w:tcPr>
+            <w:tcW w:w="648" w:type="dxa"/>
+            <w:vAlign w:val="center"/>
+          </w:tcPr>
+          <w:p>
+            <w:pPr>
+              <w:spacing w:line="360" w:lineRule="auto"/>
+              <w:ind w:left="90"/>
+              <w:jc w:val="center"/>
+              <w:rPr>
+                <w:lang w:val="en-US"/>
+              </w:rPr>
+            </w:pPr>
+            <w:r>
+              <w:rPr>
+                <w:lang w:val="en-US"/>
+              </w:rPr>
+              <w:t>27</w:t>
+            </w:r>
+          </w:p>
+        </w:tc>
+        <w:tc>
+          <w:tcPr>
+            <w:tcW w:w="2880" w:type="dxa"/>
+            <w:vAlign w:val="center"/>
+          </w:tcPr>
+          <w:p>
+            <w:pPr>
+              <w:spacing w:line="360" w:lineRule="auto"/>
+              <w:ind w:left="180"/>
+              <w:rPr>
+                <w:i/>
+                <w:lang w:val="en-US"/>
+              </w:rPr>
+            </w:pPr>
+            <w:r>
+              <w:rPr>
+                <w:i/>
+                <w:lang w:val="en-US"/>
+              </w:rPr>
+              <w:t>view_detail_izn</w:t>
+            </w:r>
+          </w:p>
+        </w:tc>
+        <w:tc>
+          <w:tcPr>
+            <w:tcW w:w="2970" w:type="dxa"/>
+            <w:vAlign w:val="center"/>
+          </w:tcPr>
+          <w:p>
+            <w:pPr>
+              <w:spacing w:line="360" w:lineRule="auto"/>
+              <w:ind w:left="332"/>
+              <w:jc w:val="center"/>
+              <w:rPr>
+                <w:noProof/>
+              </w:rPr>
+            </w:pPr>
+            <w:r>
+              <w:rPr>
+                <w:noProof/>
+              </w:rPr>
+              <w:drawing>
+                <wp:inline distT="0" distB="0" distL="0" distR="0" wp14:anchorId="4F0A4F9D" wp14:editId="599D08A2">
+                  <wp:extent cx="1127760" cy="449580"/>
+                  <wp:effectExtent l="0" t="0" r="0" b="7620"/>
+                  <wp:docPr id="49" name="Picture 49"/>
+                  <wp:cNvGraphicFramePr>
+                    <a:graphicFrameLocks xmlns:a="http://schemas.openxmlformats.org/drawingml/2006/main" noChangeAspect="1"/>
+                  </wp:cNvGraphicFramePr>
+                  <a:graphic xmlns:a="http://schemas.openxmlformats.org/drawingml/2006/main">
+                    <a:graphicData uri="http://schemas.openxmlformats.org/drawingml/2006/picture">
+                      <pic:pic xmlns:pic="http://schemas.openxmlformats.org/drawingml/2006/picture">
+                        <pic:nvPicPr>
+                          <pic:cNvPr id="0" name=""/>
+                          <pic:cNvPicPr/>
+                        </pic:nvPicPr>
+                        <pic:blipFill>
+                          <a:blip r:embed="rId55"/>
+                          <a:stretch>
+                            <a:fillRect/>
+                          </a:stretch>
+                        </pic:blipFill>
+                        <pic:spPr>
+                          <a:xfrm>
+                            <a:off x="0" y="0"/>
+                            <a:ext cx="1127760" cy="449580"/>
+                          </a:xfrm>
+                          <a:prstGeom prst="rect">
+                            <a:avLst/>
+                          </a:prstGeom>
+                        </pic:spPr>
+                      </pic:pic>
+                    </a:graphicData>
+                  </a:graphic>
+                </wp:inline>
+              </w:drawing>
+            </w:r>
+          </w:p>
+        </w:tc>
+        <w:tc>
+          <w:tcPr>
+            <w:tcW w:w="1656" w:type="dxa"/>
+            <w:vMerge/>
+            <w:vAlign w:val="center"/>
+          </w:tcPr>
+          <w:p>
+            <w:pPr>
+              <w:spacing w:line="360" w:lineRule="auto"/>
+              <w:ind w:left="162"/>
+            </w:pPr>
+          </w:p>
+        </w:tc>
+      </w:tr>
+      <w:tr>
+        <w:tc>
+          <w:tcPr>
+            <w:tcW w:w="648" w:type="dxa"/>
+            <w:vAlign w:val="center"/>
+          </w:tcPr>
+          <w:p>
+            <w:pPr>
+              <w:spacing w:line="360" w:lineRule="auto"/>
+              <w:ind w:left="90"/>
+              <w:jc w:val="center"/>
+              <w:rPr>
+                <w:lang w:val="en-US"/>
+              </w:rPr>
+            </w:pPr>
+            <w:r>
+              <w:rPr>
+                <w:lang w:val="en-US"/>
+              </w:rPr>
+              <w:t>28</w:t>
+            </w:r>
+          </w:p>
+        </w:tc>
+        <w:tc>
+          <w:tcPr>
+            <w:tcW w:w="2880" w:type="dxa"/>
+            <w:vAlign w:val="center"/>
+          </w:tcPr>
+          <w:p>
+            <w:pPr>
+              <w:spacing w:line="360" w:lineRule="auto"/>
+              <w:ind w:left="180"/>
+              <w:rPr>
+                <w:i/>
+                <w:lang w:val="en-US"/>
+              </w:rPr>
+            </w:pPr>
+            <w:r>
+              <w:rPr>
+                <w:i/>
+                <w:lang w:val="en-US"/>
+              </w:rPr>
+              <w:t>view_izin_konfirmasi</w:t>
+            </w:r>
+          </w:p>
+        </w:tc>
+        <w:tc>
+          <w:tcPr>
+            <w:tcW w:w="2970" w:type="dxa"/>
+            <w:vAlign w:val="center"/>
+          </w:tcPr>
+          <w:p>
+            <w:pPr>
+              <w:spacing w:line="360" w:lineRule="auto"/>
+              <w:ind w:left="332"/>
+              <w:jc w:val="center"/>
+              <w:rPr>
+                <w:noProof/>
+              </w:rPr>
+            </w:pPr>
+            <w:r>
+              <w:rPr>
+                <w:noProof/>
+              </w:rPr>
+              <w:drawing>
+                <wp:inline distT="0" distB="0" distL="0" distR="0" wp14:anchorId="78611D71" wp14:editId="40B37C26">
+                  <wp:extent cx="1310640" cy="403860"/>
+                  <wp:effectExtent l="0" t="0" r="3810" b="0"/>
+                  <wp:docPr id="50" name="Picture 50"/>
+                  <wp:cNvGraphicFramePr>
+                    <a:graphicFrameLocks xmlns:a="http://schemas.openxmlformats.org/drawingml/2006/main" noChangeAspect="1"/>
+                  </wp:cNvGraphicFramePr>
+                  <a:graphic xmlns:a="http://schemas.openxmlformats.org/drawingml/2006/main">
+                    <a:graphicData uri="http://schemas.openxmlformats.org/drawingml/2006/picture">
+                      <pic:pic xmlns:pic="http://schemas.openxmlformats.org/drawingml/2006/picture">
+                        <pic:nvPicPr>
+                          <pic:cNvPr id="0" name=""/>
+                          <pic:cNvPicPr/>
+                        </pic:nvPicPr>
+                        <pic:blipFill>
+                          <a:blip r:embed="rId56"/>
+                          <a:stretch>
+                            <a:fillRect/>
+                          </a:stretch>
+                        </pic:blipFill>
+                        <pic:spPr>
+                          <a:xfrm>
+                            <a:off x="0" y="0"/>
+                            <a:ext cx="1310640" cy="403860"/>
+                          </a:xfrm>
+                          <a:prstGeom prst="rect">
+                            <a:avLst/>
+                          </a:prstGeom>
+                        </pic:spPr>
+                      </pic:pic>
+                    </a:graphicData>
+                  </a:graphic>
+                </wp:inline>
+              </w:drawing>
+            </w:r>
+          </w:p>
+        </w:tc>
+        <w:tc>
+          <w:tcPr>
+            <w:tcW w:w="1656" w:type="dxa"/>
+            <w:vMerge/>
+            <w:vAlign w:val="center"/>
+          </w:tcPr>
+          <w:p>
+            <w:pPr>
+              <w:spacing w:line="360" w:lineRule="auto"/>
+              <w:ind w:left="162"/>
+            </w:pPr>
+          </w:p>
+        </w:tc>
+      </w:tr>
+      <w:tr>
+        <w:tc>
+          <w:tcPr>
+            <w:tcW w:w="648" w:type="dxa"/>
+            <w:vAlign w:val="center"/>
+          </w:tcPr>
+          <w:p>
+            <w:pPr>
+              <w:spacing w:line="360" w:lineRule="auto"/>
+              <w:ind w:left="90"/>
+              <w:jc w:val="center"/>
+              <w:rPr>
+                <w:lang w:val="en-US"/>
+              </w:rPr>
+            </w:pPr>
+            <w:r>
+              <w:rPr>
+                <w:lang w:val="en-US"/>
+              </w:rPr>
+              <w:t>29</w:t>
+            </w:r>
+          </w:p>
+        </w:tc>
+        <w:tc>
+          <w:tcPr>
+            <w:tcW w:w="2880" w:type="dxa"/>
+            <w:vAlign w:val="center"/>
+          </w:tcPr>
+          <w:p>
+            <w:pPr>
+              <w:spacing w:line="360" w:lineRule="auto"/>
+              <w:ind w:left="180"/>
+              <w:rPr>
+                <w:i/>
+                <w:lang w:val="en-US"/>
+              </w:rPr>
+            </w:pPr>
+            <w:r>
+              <w:rPr>
+                <w:i/>
+                <w:lang w:val="en-US"/>
+              </w:rPr>
+              <w:t>view_ubah_izin</w:t>
+            </w:r>
+          </w:p>
+        </w:tc>
+        <w:tc>
+          <w:tcPr>
+            <w:tcW w:w="2970" w:type="dxa"/>
+            <w:vAlign w:val="center"/>
+          </w:tcPr>
+          <w:p>
+            <w:pPr>
+              <w:spacing w:line="360" w:lineRule="auto"/>
+              <w:ind w:left="332"/>
+              <w:jc w:val="center"/>
+              <w:rPr>
+                <w:noProof/>
+              </w:rPr>
+            </w:pPr>
+            <w:r>
+              <w:rPr>
+                <w:noProof/>
+              </w:rPr>
+              <w:drawing>
+                <wp:inline distT="0" distB="0" distL="0" distR="0" wp14:anchorId="40AEA0A3" wp14:editId="06555719">
+                  <wp:extent cx="1097280" cy="411480"/>
+                  <wp:effectExtent l="0" t="0" r="7620" b="7620"/>
+                  <wp:docPr id="51" name="Picture 51"/>
+                  <wp:cNvGraphicFramePr>
+                    <a:graphicFrameLocks xmlns:a="http://schemas.openxmlformats.org/drawingml/2006/main" noChangeAspect="1"/>
+                  </wp:cNvGraphicFramePr>
+                  <a:graphic xmlns:a="http://schemas.openxmlformats.org/drawingml/2006/main">
+                    <a:graphicData uri="http://schemas.openxmlformats.org/drawingml/2006/picture">
+                      <pic:pic xmlns:pic="http://schemas.openxmlformats.org/drawingml/2006/picture">
+                        <pic:nvPicPr>
+                          <pic:cNvPr id="0" name=""/>
+                          <pic:cNvPicPr/>
+                        </pic:nvPicPr>
+                        <pic:blipFill>
+                          <a:blip r:embed="rId57"/>
+                          <a:stretch>
+                            <a:fillRect/>
+                          </a:stretch>
+                        </pic:blipFill>
+                        <pic:spPr>
+                          <a:xfrm>
+                            <a:off x="0" y="0"/>
+                            <a:ext cx="1097280" cy="411480"/>
+                          </a:xfrm>
+                          <a:prstGeom prst="rect">
+                            <a:avLst/>
+                          </a:prstGeom>
+                        </pic:spPr>
+                      </pic:pic>
+                    </a:graphicData>
+                  </a:graphic>
+                </wp:inline>
+              </w:drawing>
+            </w:r>
+          </w:p>
+        </w:tc>
+        <w:tc>
+          <w:tcPr>
+            <w:tcW w:w="1656" w:type="dxa"/>
+            <w:vMerge/>
+            <w:vAlign w:val="center"/>
+          </w:tcPr>
+          <w:p>
+            <w:pPr>
+              <w:spacing w:line="360" w:lineRule="auto"/>
+              <w:ind w:left="162"/>
+            </w:pPr>
+          </w:p>
+        </w:tc>
+      </w:tr>
+      <w:tr>
+        <w:tc>
+          <w:tcPr>
+            <w:tcW w:w="648" w:type="dxa"/>
+            <w:vAlign w:val="center"/>
+          </w:tcPr>
+          <w:p>
+            <w:pPr>
+              <w:spacing w:line="360" w:lineRule="auto"/>
+              <w:ind w:left="90"/>
+              <w:jc w:val="center"/>
+              <w:rPr>
+                <w:lang w:val="en-US"/>
+              </w:rPr>
+            </w:pPr>
+            <w:r>
+              <w:rPr>
+                <w:lang w:val="en-US"/>
+              </w:rPr>
+              <w:lastRenderedPageBreak/>
+              <w:t>30</w:t>
+            </w:r>
+          </w:p>
+        </w:tc>
+        <w:tc>
+          <w:tcPr>
+            <w:tcW w:w="2880" w:type="dxa"/>
+            <w:vAlign w:val="center"/>
+          </w:tcPr>
+          <w:p>
+            <w:pPr>
+              <w:spacing w:line="360" w:lineRule="auto"/>
+              <w:ind w:left="180"/>
+              <w:rPr>
+                <w:i/>
+                <w:lang w:val="en-US"/>
+              </w:rPr>
+            </w:pPr>
+            <w:r>
+              <w:rPr>
+                <w:i/>
+                <w:lang w:val="en-US"/>
+              </w:rPr>
+              <w:t>view_rekap_izin</w:t>
+            </w:r>
+          </w:p>
+        </w:tc>
+        <w:tc>
+          <w:tcPr>
+            <w:tcW w:w="2970" w:type="dxa"/>
+            <w:vAlign w:val="center"/>
+          </w:tcPr>
+          <w:p>
+            <w:pPr>
+              <w:spacing w:line="360" w:lineRule="auto"/>
+              <w:ind w:left="332"/>
+              <w:jc w:val="center"/>
+              <w:rPr>
+                <w:noProof/>
+              </w:rPr>
+            </w:pPr>
+            <w:r>
+              <w:rPr>
+                <w:noProof/>
+              </w:rPr>
+              <w:drawing>
+                <wp:inline distT="0" distB="0" distL="0" distR="0" wp14:anchorId="12FB114F" wp14:editId="44D3B228">
+                  <wp:extent cx="1127760" cy="373380"/>
+                  <wp:effectExtent l="0" t="0" r="0" b="7620"/>
+                  <wp:docPr id="52" name="Picture 52"/>
+                  <wp:cNvGraphicFramePr>
+                    <a:graphicFrameLocks xmlns:a="http://schemas.openxmlformats.org/drawingml/2006/main" noChangeAspect="1"/>
+                  </wp:cNvGraphicFramePr>
+                  <a:graphic xmlns:a="http://schemas.openxmlformats.org/drawingml/2006/main">
+                    <a:graphicData uri="http://schemas.openxmlformats.org/drawingml/2006/picture">
+                      <pic:pic xmlns:pic="http://schemas.openxmlformats.org/drawingml/2006/picture">
+                        <pic:nvPicPr>
+                          <pic:cNvPr id="0" name=""/>
+                          <pic:cNvPicPr/>
+                        </pic:nvPicPr>
+                        <pic:blipFill>
+                          <a:blip r:embed="rId58"/>
+                          <a:stretch>
+                            <a:fillRect/>
+                          </a:stretch>
+                        </pic:blipFill>
+                        <pic:spPr>
+                          <a:xfrm>
+                            <a:off x="0" y="0"/>
+                            <a:ext cx="1127760" cy="373380"/>
+                          </a:xfrm>
+                          <a:prstGeom prst="rect">
+                            <a:avLst/>
+                          </a:prstGeom>
+                        </pic:spPr>
+                      </pic:pic>
+                    </a:graphicData>
+                  </a:graphic>
+                </wp:inline>
+              </w:drawing>
+            </w:r>
+          </w:p>
+        </w:tc>
+        <w:tc>
+          <w:tcPr>
+            <w:tcW w:w="1656" w:type="dxa"/>
+            <w:vMerge/>
+            <w:vAlign w:val="center"/>
+          </w:tcPr>
+          <w:p>
+            <w:pPr>
+              <w:spacing w:line="360" w:lineRule="auto"/>
+              <w:ind w:left="162"/>
+            </w:pPr>
+          </w:p>
+        </w:tc>
+      </w:tr>
+      <w:tr>
+        <w:tc>
+          <w:tcPr>
+            <w:tcW w:w="648" w:type="dxa"/>
+            <w:vAlign w:val="center"/>
+          </w:tcPr>
+          <w:p>
+            <w:pPr>
+              <w:spacing w:line="360" w:lineRule="auto"/>
+              <w:ind w:left="90"/>
+              <w:jc w:val="center"/>
+              <w:rPr>
+                <w:lang w:val="en-US"/>
+              </w:rPr>
+            </w:pPr>
+            <w:r>
+              <w:rPr>
+                <w:lang w:val="en-US"/>
+              </w:rPr>
+              <w:t>31</w:t>
+            </w:r>
+          </w:p>
+        </w:tc>
+        <w:tc>
+          <w:tcPr>
+            <w:tcW w:w="2880" w:type="dxa"/>
+            <w:vAlign w:val="center"/>
+          </w:tcPr>
+          <w:p>
+            <w:pPr>
+              <w:spacing w:line="360" w:lineRule="auto"/>
+              <w:ind w:left="180"/>
+              <w:rPr>
+                <w:i/>
+                <w:lang w:val="en-US"/>
+              </w:rPr>
+            </w:pPr>
+            <w:r>
+              <w:rPr>
+                <w:i/>
+                <w:lang w:val="en-US"/>
+              </w:rPr>
+              <w:t>I</w:t>
+            </w:r>
+            <w:r>
+              <w:rPr>
+                <w:i/>
+                <w:lang w:val="en-US"/>
+              </w:rPr>
+              <w:t>zin</w:t>
+            </w:r>
+          </w:p>
+        </w:tc>
+        <w:tc>
+          <w:tcPr>
+            <w:tcW w:w="2970" w:type="dxa"/>
+            <w:vAlign w:val="center"/>
+          </w:tcPr>
+          <w:p>
+            <w:pPr>
+              <w:spacing w:line="360" w:lineRule="auto"/>
+              <w:ind w:left="75"/>
+              <w:jc w:val="center"/>
+              <w:rPr>
+                <w:noProof/>
+              </w:rPr>
+            </w:pPr>
+            <w:r>
+              <w:rPr>
+                <w:noProof/>
+              </w:rPr>
+              <w:drawing>
+                <wp:inline distT="0" distB="0" distL="0" distR="0" wp14:anchorId="086673B0" wp14:editId="5D70E188">
+                  <wp:extent cx="1988820" cy="1691640"/>
+                  <wp:effectExtent l="0" t="0" r="0" b="3810"/>
+                  <wp:docPr id="53" name="Picture 53"/>
+                  <wp:cNvGraphicFramePr>
+                    <a:graphicFrameLocks xmlns:a="http://schemas.openxmlformats.org/drawingml/2006/main" noChangeAspect="1"/>
+                  </wp:cNvGraphicFramePr>
+                  <a:graphic xmlns:a="http://schemas.openxmlformats.org/drawingml/2006/main">
+                    <a:graphicData uri="http://schemas.openxmlformats.org/drawingml/2006/picture">
+                      <pic:pic xmlns:pic="http://schemas.openxmlformats.org/drawingml/2006/picture">
+                        <pic:nvPicPr>
+                          <pic:cNvPr id="0" name=""/>
+                          <pic:cNvPicPr/>
+                        </pic:nvPicPr>
+                        <pic:blipFill>
+                          <a:blip r:embed="rId59"/>
+                          <a:stretch>
+                            <a:fillRect/>
+                          </a:stretch>
+                        </pic:blipFill>
+                        <pic:spPr>
+                          <a:xfrm>
+                            <a:off x="0" y="0"/>
+                            <a:ext cx="1988820" cy="1691640"/>
+                          </a:xfrm>
+                          <a:prstGeom prst="rect">
+                            <a:avLst/>
+                          </a:prstGeom>
+                        </pic:spPr>
+                      </pic:pic>
+                    </a:graphicData>
+                  </a:graphic>
+                </wp:inline>
+              </w:drawing>
+            </w:r>
+          </w:p>
+        </w:tc>
+        <w:tc>
+          <w:tcPr>
+            <w:tcW w:w="1656" w:type="dxa"/>
+            <w:vMerge/>
+            <w:vAlign w:val="center"/>
+          </w:tcPr>
+          <w:p>
+            <w:pPr>
+              <w:spacing w:line="360" w:lineRule="auto"/>
+              <w:ind w:left="162"/>
+            </w:pPr>
+          </w:p>
+        </w:tc>
+      </w:tr>
+      <w:tr>
+        <w:tc>
+          <w:tcPr>
+            <w:tcW w:w="648" w:type="dxa"/>
+            <w:vAlign w:val="center"/>
+          </w:tcPr>
+          <w:p>
+            <w:pPr>
+              <w:spacing w:line="360" w:lineRule="auto"/>
+              <w:ind w:left="90"/>
+              <w:jc w:val="center"/>
+              <w:rPr>
+                <w:lang w:val="en-US"/>
+              </w:rPr>
+            </w:pPr>
+            <w:r>
+              <w:rPr>
+                <w:lang w:val="en-US"/>
+              </w:rPr>
+              <w:t>32</w:t>
+            </w:r>
+          </w:p>
+        </w:tc>
+        <w:tc>
+          <w:tcPr>
+            <w:tcW w:w="2880" w:type="dxa"/>
+            <w:vAlign w:val="center"/>
+          </w:tcPr>
+          <w:p>
+            <w:pPr>
+              <w:spacing w:line="360" w:lineRule="auto"/>
+              <w:ind w:left="180"/>
+              <w:rPr>
+                <w:i/>
+                <w:lang w:val="en-US"/>
+              </w:rPr>
+            </w:pPr>
+            <w:r>
+              <w:rPr>
+                <w:i/>
+                <w:lang w:val="en-US"/>
+              </w:rPr>
+              <w:t>admin_controller</w:t>
+            </w:r>
+          </w:p>
+        </w:tc>
+        <w:tc>
+          <w:tcPr>
+            <w:tcW w:w="2970" w:type="dxa"/>
+            <w:vAlign w:val="center"/>
+          </w:tcPr>
+          <w:p>
+            <w:pPr>
+              <w:spacing w:line="360" w:lineRule="auto"/>
+              <w:ind w:left="332"/>
+              <w:jc w:val="center"/>
+              <w:rPr>
+                <w:noProof/>
+              </w:rPr>
+            </w:pPr>
+            <w:r>
+              <w:rPr>
+                <w:noProof/>
+              </w:rPr>
+              <w:drawing>
+                <wp:inline distT="0" distB="0" distL="0" distR="0" wp14:anchorId="4E88F9E5" wp14:editId="77E797B6">
+                  <wp:extent cx="952500" cy="762000"/>
+                  <wp:effectExtent l="0" t="0" r="0" b="0"/>
+                  <wp:docPr id="54" name="Picture 54"/>
+                  <wp:cNvGraphicFramePr>
+                    <a:graphicFrameLocks xmlns:a="http://schemas.openxmlformats.org/drawingml/2006/main" noChangeAspect="1"/>
+                  </wp:cNvGraphicFramePr>
+                  <a:graphic xmlns:a="http://schemas.openxmlformats.org/drawingml/2006/main">
+                    <a:graphicData uri="http://schemas.openxmlformats.org/drawingml/2006/picture">
+                      <pic:pic xmlns:pic="http://schemas.openxmlformats.org/drawingml/2006/picture">
+                        <pic:nvPicPr>
+                          <pic:cNvPr id="0" name=""/>
+                          <pic:cNvPicPr/>
+                        </pic:nvPicPr>
+                        <pic:blipFill>
+                          <a:blip r:embed="rId48"/>
+                          <a:stretch>
+                            <a:fillRect/>
+                          </a:stretch>
+                        </pic:blipFill>
+                        <pic:spPr>
+                          <a:xfrm>
+                            <a:off x="0" y="0"/>
+                            <a:ext cx="952500" cy="762000"/>
+                          </a:xfrm>
+                          <a:prstGeom prst="rect">
+                            <a:avLst/>
+                          </a:prstGeom>
+                        </pic:spPr>
+                      </pic:pic>
+                    </a:graphicData>
+                  </a:graphic>
+                </wp:inline>
+              </w:drawing>
+            </w:r>
+          </w:p>
+        </w:tc>
+        <w:tc>
+          <w:tcPr>
+            <w:tcW w:w="1656" w:type="dxa"/>
+            <w:vMerge/>
+            <w:vAlign w:val="center"/>
+          </w:tcPr>
+          <w:p>
+            <w:pPr>
+              <w:spacing w:line="360" w:lineRule="auto"/>
+              <w:ind w:left="162"/>
+            </w:pPr>
+          </w:p>
+        </w:tc>
+      </w:tr>
+      <w:tr>
+        <w:tc>
+          <w:tcPr>
+            <w:tcW w:w="648" w:type="dxa"/>
+            <w:vAlign w:val="center"/>
+          </w:tcPr>
+          <w:p>
+            <w:pPr>
+              <w:spacing w:line="360" w:lineRule="auto"/>
+              <w:ind w:left="90"/>
+              <w:jc w:val="center"/>
+              <w:rPr>
+                <w:lang w:val="en-US"/>
+              </w:rPr>
+            </w:pPr>
+            <w:r>
+              <w:rPr>
+                <w:lang w:val="en-US"/>
+              </w:rPr>
+              <w:t>33</w:t>
+            </w:r>
+          </w:p>
+        </w:tc>
+        <w:tc>
+          <w:tcPr>
+            <w:tcW w:w="2880" w:type="dxa"/>
+            <w:vAlign w:val="center"/>
+          </w:tcPr>
+          <w:p>
+            <w:pPr>
+              <w:spacing w:line="360" w:lineRule="auto"/>
+              <w:ind w:left="180"/>
+              <w:rPr>
+                <w:i/>
+                <w:lang w:val="en-US"/>
+              </w:rPr>
+            </w:pPr>
+            <w:r>
+              <w:rPr>
+                <w:i/>
+                <w:lang w:val="en-US"/>
+              </w:rPr>
+              <w:t>view_tambah</w:t>
+            </w:r>
+          </w:p>
+        </w:tc>
+        <w:tc>
+          <w:tcPr>
+            <w:tcW w:w="2970" w:type="dxa"/>
+            <w:vAlign w:val="center"/>
+          </w:tcPr>
+          <w:p>
+            <w:pPr>
+              <w:spacing w:line="360" w:lineRule="auto"/>
+              <w:ind w:left="332"/>
+              <w:jc w:val="center"/>
+              <w:rPr>
+                <w:noProof/>
+              </w:rPr>
+            </w:pPr>
+            <w:r>
+              <w:rPr>
+                <w:noProof/>
+              </w:rPr>
+              <w:drawing>
+                <wp:inline distT="0" distB="0" distL="0" distR="0" wp14:anchorId="0AB412F0" wp14:editId="3947315E">
+                  <wp:extent cx="1341120" cy="365760"/>
+                  <wp:effectExtent l="0" t="0" r="0" b="0"/>
+                  <wp:docPr id="55" name="Picture 55"/>
+                  <wp:cNvGraphicFramePr>
+                    <a:graphicFrameLocks xmlns:a="http://schemas.openxmlformats.org/drawingml/2006/main" noChangeAspect="1"/>
+                  </wp:cNvGraphicFramePr>
+                  <a:graphic xmlns:a="http://schemas.openxmlformats.org/drawingml/2006/main">
+                    <a:graphicData uri="http://schemas.openxmlformats.org/drawingml/2006/picture">
+                      <pic:pic xmlns:pic="http://schemas.openxmlformats.org/drawingml/2006/picture">
+                        <pic:nvPicPr>
+                          <pic:cNvPr id="0" name=""/>
+                          <pic:cNvPicPr/>
+                        </pic:nvPicPr>
+                        <pic:blipFill>
+                          <a:blip r:embed="rId60"/>
+                          <a:stretch>
+                            <a:fillRect/>
+                          </a:stretch>
+                        </pic:blipFill>
+                        <pic:spPr>
+                          <a:xfrm>
+                            <a:off x="0" y="0"/>
+                            <a:ext cx="1341120" cy="365760"/>
+                          </a:xfrm>
+                          <a:prstGeom prst="rect">
+                            <a:avLst/>
+                          </a:prstGeom>
+                        </pic:spPr>
+                      </pic:pic>
+                    </a:graphicData>
+                  </a:graphic>
+                </wp:inline>
+              </w:drawing>
+            </w:r>
+          </w:p>
+        </w:tc>
+        <w:tc>
+          <w:tcPr>
+            <w:tcW w:w="1656" w:type="dxa"/>
+            <w:vMerge w:val="restart"/>
+            <w:vAlign w:val="center"/>
+          </w:tcPr>
+          <w:p>
+            <w:pPr>
+              <w:spacing w:line="360" w:lineRule="auto"/>
+              <w:ind w:left="162"/>
+              <w:rPr>
+                <w:lang w:val="en-US"/>
+              </w:rPr>
+            </w:pPr>
+            <w:r>
+              <w:rPr>
+                <w:lang w:val="en-US"/>
+              </w:rPr>
+              <w:t>Tambah</w:t>
+            </w:r>
+          </w:p>
+          <w:p>
+            <w:pPr>
+              <w:spacing w:line="360" w:lineRule="auto"/>
+              <w:ind w:left="162"/>
+              <w:rPr>
+                <w:lang w:val="en-US"/>
+              </w:rPr>
+            </w:pPr>
+            <w:r>
+              <w:rPr>
+                <w:lang w:val="en-US"/>
+              </w:rPr>
+              <w:t>muhasabah</w:t>
+            </w:r>
+          </w:p>
+        </w:tc>
+      </w:tr>
+      <w:tr>
+        <w:trPr>
+          <w:trHeight w:val="647"/>
+        </w:trPr>
+        <w:tc>
+          <w:tcPr>
+            <w:tcW w:w="648" w:type="dxa"/>
+            <w:vAlign w:val="center"/>
+          </w:tcPr>
+          <w:p>
+            <w:pPr>
+              <w:spacing w:line="360" w:lineRule="auto"/>
+              <w:ind w:left="90"/>
+              <w:jc w:val="center"/>
+              <w:rPr>
+                <w:lang w:val="en-US"/>
+              </w:rPr>
+            </w:pPr>
+            <w:r>
+              <w:rPr>
+                <w:lang w:val="en-US"/>
+              </w:rPr>
+              <w:t>34</w:t>
+            </w:r>
+          </w:p>
+        </w:tc>
+        <w:tc>
+          <w:tcPr>
+            <w:tcW w:w="2880" w:type="dxa"/>
+            <w:vAlign w:val="center"/>
+          </w:tcPr>
+          <w:p>
+            <w:pPr>
+              <w:spacing w:line="360" w:lineRule="auto"/>
+              <w:ind w:left="180"/>
+              <w:rPr>
+                <w:i/>
+                <w:lang w:val="en-US"/>
+              </w:rPr>
+            </w:pPr>
+            <w:r>
+              <w:rPr>
+                <w:i/>
+                <w:lang w:val="en-US"/>
+              </w:rPr>
+              <w:t>view_muhasabah</w:t>
+            </w:r>
+          </w:p>
+        </w:tc>
+        <w:tc>
+          <w:tcPr>
+            <w:tcW w:w="2970" w:type="dxa"/>
+            <w:vAlign w:val="center"/>
+          </w:tcPr>
+          <w:p>
+            <w:pPr>
+              <w:spacing w:line="360" w:lineRule="auto"/>
+              <w:ind w:left="332"/>
+              <w:jc w:val="center"/>
+              <w:rPr>
+                <w:noProof/>
+              </w:rPr>
+            </w:pPr>
+            <w:r>
+              <w:rPr>
+                <w:noProof/>
+              </w:rPr>
+              <w:drawing>
+                <wp:inline distT="0" distB="0" distL="0" distR="0" wp14:anchorId="7B3DB51E" wp14:editId="095A352A">
+                  <wp:extent cx="1485900" cy="396240"/>
+                  <wp:effectExtent l="0" t="0" r="0" b="3810"/>
+                  <wp:docPr id="56" name="Picture 56"/>
+                  <wp:cNvGraphicFramePr>
+                    <a:graphicFrameLocks xmlns:a="http://schemas.openxmlformats.org/drawingml/2006/main" noChangeAspect="1"/>
+                  </wp:cNvGraphicFramePr>
+                  <a:graphic xmlns:a="http://schemas.openxmlformats.org/drawingml/2006/main">
+                    <a:graphicData uri="http://schemas.openxmlformats.org/drawingml/2006/picture">
+                      <pic:pic xmlns:pic="http://schemas.openxmlformats.org/drawingml/2006/picture">
+                        <pic:nvPicPr>
+                          <pic:cNvPr id="0" name=""/>
+                          <pic:cNvPicPr/>
+                        </pic:nvPicPr>
+                        <pic:blipFill>
+                          <a:blip r:embed="rId61"/>
+                          <a:stretch>
+                            <a:fillRect/>
+                          </a:stretch>
+                        </pic:blipFill>
+                        <pic:spPr>
+                          <a:xfrm>
+                            <a:off x="0" y="0"/>
+                            <a:ext cx="1485900" cy="396240"/>
+                          </a:xfrm>
+                          <a:prstGeom prst="rect">
+                            <a:avLst/>
+                          </a:prstGeom>
+                        </pic:spPr>
+                      </pic:pic>
+                    </a:graphicData>
+                  </a:graphic>
+                </wp:inline>
+              </w:drawing>
+            </w:r>
+          </w:p>
+        </w:tc>
+        <w:tc>
+          <w:tcPr>
+            <w:tcW w:w="1656" w:type="dxa"/>
+            <w:vMerge/>
+            <w:vAlign w:val="center"/>
+          </w:tcPr>
+          <w:p>
+            <w:pPr>
+              <w:spacing w:line="360" w:lineRule="auto"/>
+              <w:ind w:left="162"/>
+            </w:pPr>
+          </w:p>
+        </w:tc>
+      </w:tr>
+      <w:tr>
+        <w:tc>
+          <w:tcPr>
+            <w:tcW w:w="648" w:type="dxa"/>
+            <w:vAlign w:val="center"/>
+          </w:tcPr>
+          <w:p>
+            <w:pPr>
+              <w:spacing w:line="360" w:lineRule="auto"/>
+              <w:ind w:left="90"/>
+              <w:jc w:val="center"/>
+              <w:rPr>
+                <w:lang w:val="en-US"/>
+              </w:rPr>
+            </w:pPr>
+            <w:r>
+              <w:rPr>
+                <w:lang w:val="en-US"/>
+              </w:rPr>
+              <w:t>35</w:t>
+            </w:r>
+          </w:p>
+        </w:tc>
+        <w:tc>
+          <w:tcPr>
+            <w:tcW w:w="2880" w:type="dxa"/>
+            <w:vAlign w:val="center"/>
+          </w:tcPr>
+          <w:p>
+            <w:pPr>
+              <w:spacing w:line="360" w:lineRule="auto"/>
+              <w:ind w:left="180"/>
+              <w:rPr>
+                <w:i/>
+                <w:lang w:val="en-US"/>
+              </w:rPr>
+            </w:pPr>
+            <w:r>
+              <w:rPr>
+                <w:i/>
+                <w:lang w:val="en-US"/>
+              </w:rPr>
+              <w:t>view_muhsabah_pegawai</w:t>
+            </w:r>
+          </w:p>
+        </w:tc>
+        <w:tc>
+          <w:tcPr>
+            <w:tcW w:w="2970" w:type="dxa"/>
+            <w:vAlign w:val="center"/>
+          </w:tcPr>
+          <w:p>
+            <w:pPr>
+              <w:spacing w:line="360" w:lineRule="auto"/>
+              <w:ind w:left="-18"/>
+              <w:jc w:val="center"/>
+              <w:rPr>
+                <w:noProof/>
+              </w:rPr>
+            </w:pPr>
+            <w:r>
+              <w:rPr>
+                <w:noProof/>
+              </w:rPr>
+              <w:drawing>
+                <wp:inline distT="0" distB="0" distL="0" distR="0" wp14:anchorId="64B64A12" wp14:editId="40448F1F">
+                  <wp:extent cx="1844040" cy="373380"/>
+                  <wp:effectExtent l="0" t="0" r="3810" b="7620"/>
+                  <wp:docPr id="57" name="Picture 57"/>
+                  <wp:cNvGraphicFramePr>
+                    <a:graphicFrameLocks xmlns:a="http://schemas.openxmlformats.org/drawingml/2006/main" noChangeAspect="1"/>
+                  </wp:cNvGraphicFramePr>
+                  <a:graphic xmlns:a="http://schemas.openxmlformats.org/drawingml/2006/main">
+                    <a:graphicData uri="http://schemas.openxmlformats.org/drawingml/2006/picture">
+                      <pic:pic xmlns:pic="http://schemas.openxmlformats.org/drawingml/2006/picture">
+                        <pic:nvPicPr>
+                          <pic:cNvPr id="0" name=""/>
+                          <pic:cNvPicPr/>
+                        </pic:nvPicPr>
+                        <pic:blipFill>
+                          <a:blip r:embed="rId62"/>
+                          <a:stretch>
+                            <a:fillRect/>
+                          </a:stretch>
+                        </pic:blipFill>
+                        <pic:spPr>
+                          <a:xfrm>
+                            <a:off x="0" y="0"/>
+                            <a:ext cx="1844040" cy="373380"/>
+                          </a:xfrm>
+                          <a:prstGeom prst="rect">
+                            <a:avLst/>
+                          </a:prstGeom>
+                        </pic:spPr>
+                      </pic:pic>
+                    </a:graphicData>
+                  </a:graphic>
+                </wp:inline>
+              </w:drawing>
+            </w:r>
+          </w:p>
+        </w:tc>
+        <w:tc>
+          <w:tcPr>
+            <w:tcW w:w="1656" w:type="dxa"/>
+            <w:vMerge/>
+            <w:vAlign w:val="center"/>
+          </w:tcPr>
+          <w:p>
+            <w:pPr>
+              <w:spacing w:line="360" w:lineRule="auto"/>
+              <w:ind w:left="162"/>
+            </w:pPr>
+          </w:p>
+        </w:tc>
+      </w:tr>
+      <w:tr>
+        <w:tc>
+          <w:tcPr>
+            <w:tcW w:w="648" w:type="dxa"/>
+            <w:vAlign w:val="center"/>
+          </w:tcPr>
+          <w:p>
+            <w:pPr>
+              <w:spacing w:line="360" w:lineRule="auto"/>
+              <w:ind w:left="90"/>
+              <w:jc w:val="center"/>
+              <w:rPr>
+                <w:lang w:val="en-US"/>
+              </w:rPr>
+            </w:pPr>
+            <w:r>
+              <w:rPr>
+                <w:lang w:val="en-US"/>
+              </w:rPr>
+              <w:t>36</w:t>
+            </w:r>
+          </w:p>
+        </w:tc>
+        <w:tc>
+          <w:tcPr>
+            <w:tcW w:w="2880" w:type="dxa"/>
+            <w:vAlign w:val="center"/>
+          </w:tcPr>
+          <w:p>
+            <w:pPr>
+              <w:spacing w:line="360" w:lineRule="auto"/>
+              <w:ind w:left="180"/>
+              <w:rPr>
+                <w:i/>
+                <w:lang w:val="en-US"/>
+              </w:rPr>
+            </w:pPr>
+            <w:r>
+              <w:rPr>
+                <w:i/>
+                <w:lang w:val="en-US"/>
+              </w:rPr>
+              <w:t>muhsabah</w:t>
+            </w:r>
+          </w:p>
+        </w:tc>
+        <w:tc>
+          <w:tcPr>
+            <w:tcW w:w="2970" w:type="dxa"/>
+            <w:vAlign w:val="center"/>
+          </w:tcPr>
+          <w:p>
+            <w:pPr>
+              <w:spacing w:line="360" w:lineRule="auto"/>
+              <w:ind w:left="332"/>
+              <w:jc w:val="center"/>
+              <w:rPr>
+                <w:noProof/>
+              </w:rPr>
+            </w:pPr>
+            <w:r>
+              <w:rPr>
+                <w:noProof/>
+              </w:rPr>
+              <w:drawing>
+                <wp:inline distT="0" distB="0" distL="0" distR="0" wp14:anchorId="21337866" wp14:editId="4E9E9641">
+                  <wp:extent cx="899160" cy="1082040"/>
+                  <wp:effectExtent l="0" t="0" r="0" b="3810"/>
+                  <wp:docPr id="58" name="Picture 58"/>
+                  <wp:cNvGraphicFramePr>
+                    <a:graphicFrameLocks xmlns:a="http://schemas.openxmlformats.org/drawingml/2006/main" noChangeAspect="1"/>
+                  </wp:cNvGraphicFramePr>
+                  <a:graphic xmlns:a="http://schemas.openxmlformats.org/drawingml/2006/main">
+                    <a:graphicData uri="http://schemas.openxmlformats.org/drawingml/2006/picture">
+                      <pic:pic xmlns:pic="http://schemas.openxmlformats.org/drawingml/2006/picture">
+                        <pic:nvPicPr>
+                          <pic:cNvPr id="0" name=""/>
+                          <pic:cNvPicPr/>
+                        </pic:nvPicPr>
+                        <pic:blipFill>
+                          <a:blip r:embed="rId63"/>
+                          <a:stretch>
+                            <a:fillRect/>
+                          </a:stretch>
+                        </pic:blipFill>
+                        <pic:spPr>
+                          <a:xfrm>
+                            <a:off x="0" y="0"/>
+                            <a:ext cx="899160" cy="1082040"/>
+                          </a:xfrm>
+                          <a:prstGeom prst="rect">
+                            <a:avLst/>
+                          </a:prstGeom>
+                        </pic:spPr>
+                      </pic:pic>
+                    </a:graphicData>
+                  </a:graphic>
+                </wp:inline>
+              </w:drawing>
+            </w:r>
+          </w:p>
+        </w:tc>
+        <w:tc>
+          <w:tcPr>
+            <w:tcW w:w="1656" w:type="dxa"/>
+            <w:vMerge/>
+            <w:vAlign w:val="center"/>
+          </w:tcPr>
+          <w:p>
+            <w:pPr>
+              <w:spacing w:line="360" w:lineRule="auto"/>
+              <w:ind w:left="162"/>
+            </w:pPr>
+          </w:p>
+        </w:tc>
+      </w:tr>
+      <w:tr>
+        <w:tc>
+          <w:tcPr>
+            <w:tcW w:w="648" w:type="dxa"/>
+            <w:vAlign w:val="center"/>
+          </w:tcPr>
+          <w:p>
+            <w:pPr>
+              <w:spacing w:line="360" w:lineRule="auto"/>
+              <w:ind w:left="90"/>
+              <w:jc w:val="center"/>
+              <w:rPr>
+                <w:lang w:val="en-US"/>
+              </w:rPr>
+            </w:pPr>
+            <w:r>
+              <w:rPr>
+                <w:lang w:val="en-US"/>
+              </w:rPr>
+              <w:t>37</w:t>
+            </w:r>
+          </w:p>
+        </w:tc>
+        <w:tc>
+          <w:tcPr>
+            <w:tcW w:w="2880" w:type="dxa"/>
+            <w:vAlign w:val="center"/>
+          </w:tcPr>
+          <w:p>
+            <w:pPr>
+              <w:spacing w:line="360" w:lineRule="auto"/>
+              <w:ind w:left="180"/>
+              <w:rPr>
+                <w:i/>
+                <w:lang w:val="en-US"/>
+              </w:rPr>
+            </w:pPr>
+            <w:r>
+              <w:rPr>
+                <w:i/>
+                <w:lang w:val="en-US"/>
+              </w:rPr>
+              <w:t>admin_controller</w:t>
+            </w:r>
+          </w:p>
+        </w:tc>
+        <w:tc>
+          <w:tcPr>
+            <w:tcW w:w="2970" w:type="dxa"/>
+            <w:vAlign w:val="center"/>
+          </w:tcPr>
+          <w:p>
+            <w:pPr>
+              <w:spacing w:line="360" w:lineRule="auto"/>
+              <w:ind w:left="332"/>
+              <w:jc w:val="center"/>
+              <w:rPr>
+                <w:noProof/>
+              </w:rPr>
+            </w:pPr>
+            <w:r>
+              <w:rPr>
+                <w:noProof/>
+              </w:rPr>
+              <w:drawing>
+                <wp:inline distT="0" distB="0" distL="0" distR="0" wp14:anchorId="34F7141B" wp14:editId="05CB1725">
+                  <wp:extent cx="922020" cy="746760"/>
+                  <wp:effectExtent l="0" t="0" r="0" b="0"/>
+                  <wp:docPr id="59" name="Picture 59"/>
+                  <wp:cNvGraphicFramePr>
+                    <a:graphicFrameLocks xmlns:a="http://schemas.openxmlformats.org/drawingml/2006/main" noChangeAspect="1"/>
+                  </wp:cNvGraphicFramePr>
+                  <a:graphic xmlns:a="http://schemas.openxmlformats.org/drawingml/2006/main">
+                    <a:graphicData uri="http://schemas.openxmlformats.org/drawingml/2006/picture">
+                      <pic:pic xmlns:pic="http://schemas.openxmlformats.org/drawingml/2006/picture">
+                        <pic:nvPicPr>
+                          <pic:cNvPr id="0" name=""/>
+                          <pic:cNvPicPr/>
+                        </pic:nvPicPr>
+                        <pic:blipFill>
+                          <a:blip r:embed="rId64"/>
+                          <a:stretch>
+                            <a:fillRect/>
+                          </a:stretch>
+                        </pic:blipFill>
+                        <pic:spPr>
+                          <a:xfrm>
+                            <a:off x="0" y="0"/>
+                            <a:ext cx="922020" cy="746760"/>
+                          </a:xfrm>
+                          <a:prstGeom prst="rect">
+                            <a:avLst/>
+                          </a:prstGeom>
+                        </pic:spPr>
+                      </pic:pic>
+                    </a:graphicData>
+                  </a:graphic>
+                </wp:inline>
+              </w:drawing>
+            </w:r>
+          </w:p>
+        </w:tc>
+        <w:tc>
+          <w:tcPr>
+            <w:tcW w:w="1656" w:type="dxa"/>
+            <w:vMerge/>
+            <w:vAlign w:val="center"/>
+          </w:tcPr>
+          <w:p>
+            <w:pPr>
+              <w:spacing w:line="360" w:lineRule="auto"/>
+              <w:ind w:left="162"/>
+            </w:pPr>
+          </w:p>
+        </w:tc>
+      </w:tr>
+    </w:tbl>
+    <w:p>
+      <w:pPr>
+        <w:spacing w:after="0" w:line="360" w:lineRule="auto"/>
+        <w:jc w:val="center"/>
+        <w:rPr>
+          <w:b/>
+        </w:rPr>
+      </w:pPr>
+    </w:p>
+    <w:p>
+      <w:pPr>
+        <w:spacing w:after="0" w:line="360" w:lineRule="auto"/>
+        <w:jc w:val="both"/>
+      </w:pPr>
+    </w:p>
+    <w:p>
+      <w:pPr>
+        <w:spacing w:after="0" w:line="360" w:lineRule="auto"/>
+        <w:jc w:val="both"/>
+      </w:pPr>
+    </w:p>
+    <w:p>
+      <w:pPr>
+        <w:spacing w:after="0" w:line="360" w:lineRule="auto"/>
+        <w:jc w:val="both"/>
+      </w:pPr>
+      <w:r>
+        <w:br/>
+      </w:r>
+    </w:p>
+    <w:p>
+      <w:pPr>
+        <w:spacing w:after="0" w:line="360" w:lineRule="auto"/>
+        <w:jc w:val="both"/>
+      </w:pPr>
+    </w:p>
+    <w:p>
+      <w:pPr>
+        <w:spacing w:after="0" w:line="360" w:lineRule="auto"/>
+        <w:jc w:val="both"/>
+      </w:pPr>
+    </w:p>
+    <w:p>
+      <w:pPr>
+        <w:spacing w:after="0" w:line="360" w:lineRule="auto"/>
+        <w:jc w:val="both"/>
+        <w:sectPr>
+          <w:headerReference w:type="first" r:id="rId65"/>
+          <w:footerReference w:type="first" r:id="rId66"/>
+          <w:pgSz w:w="11907" w:h="16840" w:code="9"/>
+          <w:pgMar w:top="1701" w:right="1701" w:bottom="1701" w:left="2268" w:header="720" w:footer="720" w:gutter="0"/>
+          <w:pgNumType w:start="27"/>
+          <w:cols w:space="720"/>
+          <w:docGrid w:linePitch="360"/>
+        </w:sectPr>
+      </w:pPr>
+    </w:p>
+    <w:p>
+      <w:pPr>
+        <w:spacing w:after="0" w:line="360" w:lineRule="auto"/>
+        <w:jc w:val="both"/>
+        <w:rPr>
+          <w:b/>
+        </w:rPr>
+      </w:pPr>
+      <w:r>
+        <w:rPr>
+          <w:b/>
+        </w:rPr>
+        <w:lastRenderedPageBreak/>
+        <w:t>3.8.4</w:t>
+      </w:r>
+      <w:r>
+        <w:rPr>
+          <w:b/>
+        </w:rPr>
+        <w:t>.1</w:t>
+      </w:r>
+      <w:r>
+        <w:rPr>
+          <w:b/>
+        </w:rPr>
+        <w:tab/>
+      </w:r>
+      <w:r>
+        <w:rPr>
+          <w:b/>
+        </w:rPr>
+        <w:t xml:space="preserve"> </w:t>
+      </w:r>
+      <w:r>
+        <w:rPr>
+          <w:b/>
+        </w:rPr>
+        <w:t xml:space="preserve">Daftar </w:t>
+      </w:r>
+      <w:r>
+        <w:rPr>
+          <w:b/>
+          <w:i/>
+        </w:rPr>
+        <w:t>Class</w:t>
+      </w:r>
+      <w:r>
+        <w:rPr>
+          <w:b/>
+        </w:rPr>
+        <w:t xml:space="preserve"> Keseluruhan </w:t>
+      </w:r>
+      <w:r>
+        <w:rPr>
+          <w:b/>
+        </w:rPr>
+        <w:t xml:space="preserve"> </w:t>
+      </w:r>
+    </w:p>
+    <w:p>
+      <w:pPr>
+        <w:spacing w:after="0" w:line="360" w:lineRule="auto"/>
+        <w:jc w:val="both"/>
+      </w:pPr>
+      <w:r>
+        <w:tab/>
+        <w:t xml:space="preserve">Berikut ini diagram kelas keseluruhan dari sistem informasi manajemen sumber daya manusia PT. Duta Transformasi Insani, </w:t>
+      </w:r>
+      <w:proofErr w:type="gramStart"/>
+      <w:r>
+        <w:t>yaitu :</w:t>
+      </w:r>
+      <w:proofErr w:type="gramEnd"/>
+    </w:p>
+    <w:p>
+      <w:pPr>
+        <w:spacing w:after="0" w:line="360" w:lineRule="auto"/>
+        <w:jc w:val="center"/>
+      </w:pPr>
+      <w:r>
+        <w:rPr>
+          <w:noProof/>
+        </w:rPr>
+        <w:drawing>
+          <wp:inline distT="0" distB="0" distL="0" distR="0">
+            <wp:extent cx="8538176" cy="4259765"/>
+            <wp:effectExtent l="0" t="0" r="0" b="7620"/>
+            <wp:docPr id="60" name="Picture 60" descr="D:\Github\DTTI\Data Analisis\classdiagram_revisi.jpg"/>
+            <wp:cNvGraphicFramePr>
+              <a:graphicFrameLocks xmlns:a="http://schemas.openxmlformats.org/drawingml/2006/main" noChangeAspect="1"/>
+            </wp:cNvGraphicFramePr>
+            <a:graphic xmlns:a="http://schemas.openxmlformats.org/drawingml/2006/main">
+              <a:graphicData uri="http://schemas.openxmlformats.org/drawingml/2006/picture">
+                <pic:pic xmlns:pic="http://schemas.openxmlformats.org/drawingml/2006/picture">
+                  <pic:nvPicPr>
+                    <pic:cNvPr id="0" name="Picture 1" descr="D:\Github\DTTI\Data Analisis\classdiagram_revisi.jpg"/>
+                    <pic:cNvPicPr>
+                      <a:picLocks noChangeAspect="1" noChangeArrowheads="1"/>
+                    </pic:cNvPicPr>
+                  </pic:nvPicPr>
+                  <pic:blipFill>
+                    <a:blip r:embed="rId67">
+                      <a:extLst>
+                        <a:ext uri="{28A0092B-C50C-407E-A947-70E740481C1C}">
+                          <a14:useLocalDpi xmlns:a14="http://schemas.microsoft.com/office/drawing/2010/main" val="0"/>
+                        </a:ext>
+                      </a:extLst>
+                    </a:blip>
+                    <a:srcRect/>
+                    <a:stretch>
+                      <a:fillRect/>
+                    </a:stretch>
+                  </pic:blipFill>
+                  <pic:spPr bwMode="auto">
+                    <a:xfrm>
+                      <a:off x="0" y="0"/>
+                      <a:ext cx="8538176" cy="4259765"/>
+                    </a:xfrm>
+                    <a:prstGeom prst="rect">
+                      <a:avLst/>
+                    </a:prstGeom>
+                    <a:noFill/>
+                    <a:ln>
+                      <a:noFill/>
+                    </a:ln>
+                  </pic:spPr>
+                </pic:pic>
+              </a:graphicData>
+            </a:graphic>
+          </wp:inline>
+        </w:drawing>
+      </w:r>
+    </w:p>
+    <w:p>
+      <w:pPr>
+        <w:spacing w:after="0" w:line="360" w:lineRule="auto"/>
+        <w:jc w:val="center"/>
+        <w:rPr>
+          <w:b/>
+          <w:sz w:val="18"/>
+          <w:szCs w:val="18"/>
+        </w:rPr>
+        <w:sectPr>
+          <w:pgSz w:w="16840" w:h="11907" w:orient="landscape" w:code="9"/>
+          <w:pgMar w:top="1699" w:right="1699" w:bottom="2275" w:left="1699" w:header="720" w:footer="720" w:gutter="0"/>
+          <w:cols w:space="720"/>
+          <w:docGrid w:linePitch="360"/>
+        </w:sectPr>
+      </w:pPr>
+      <w:r>
+        <w:rPr>
+          <w:b/>
+          <w:sz w:val="18"/>
+          <w:szCs w:val="18"/>
+        </w:rPr>
+        <w:t xml:space="preserve">Gambar </w:t>
+      </w:r>
+      <w:proofErr w:type="gramStart"/>
+      <w:r>
+        <w:rPr>
+          <w:b/>
+          <w:sz w:val="18"/>
+          <w:szCs w:val="18"/>
+        </w:rPr>
+        <w:t>3.1</w:t>
+      </w:r>
+      <w:r>
+        <w:rPr>
+          <w:b/>
+          <w:sz w:val="18"/>
+          <w:szCs w:val="18"/>
+        </w:rPr>
+        <w:t xml:space="preserve">0 </w:t>
+      </w:r>
+      <w:r>
+        <w:rPr>
+          <w:b/>
+          <w:sz w:val="18"/>
+          <w:szCs w:val="18"/>
+        </w:rPr>
+        <w:t xml:space="preserve"> </w:t>
+      </w:r>
+      <w:r>
+        <w:rPr>
+          <w:b/>
+          <w:i/>
+          <w:sz w:val="18"/>
+          <w:szCs w:val="18"/>
+        </w:rPr>
+        <w:t>Class</w:t>
+      </w:r>
+      <w:proofErr w:type="gramEnd"/>
+      <w:r>
+        <w:rPr>
+          <w:b/>
+          <w:i/>
+          <w:sz w:val="18"/>
+          <w:szCs w:val="18"/>
+        </w:rPr>
+        <w:t xml:space="preserve"> Diagram</w:t>
+      </w:r>
+      <w:r>
+        <w:rPr>
+          <w:b/>
+          <w:i/>
+          <w:sz w:val="18"/>
+          <w:szCs w:val="18"/>
+        </w:rPr>
+        <w:t xml:space="preserve"> </w:t>
+      </w:r>
+      <w:r>
+        <w:rPr>
+          <w:b/>
+          <w:sz w:val="18"/>
+          <w:szCs w:val="18"/>
+        </w:rPr>
+        <w:t>Keseluruhan</w:t>
+      </w:r>
+    </w:p>
+    <w:p>
+      <w:pPr>
+        <w:spacing w:after="0" w:line="360" w:lineRule="auto"/>
+        <w:rPr>
+          <w:b/>
+          <w:i/>
+          <w:sz w:val="18"/>
+          <w:szCs w:val="18"/>
+        </w:rPr>
+      </w:pPr>
+      <w:bookmarkStart w:id="10" w:name="_GoBack"/>
+      <w:bookmarkEnd w:id="10"/>
+    </w:p>
+    <w:p>
+      <w:pPr>
+        <w:spacing w:after="0" w:line="360" w:lineRule="auto"/>
+        <w:jc w:val="both"/>
+      </w:pPr>
+    </w:p>
+    <w:p>
+      <w:pPr>
+        <w:spacing w:after="0" w:line="360" w:lineRule="auto"/>
+        <w:jc w:val="both"/>
+      </w:pPr>
+    </w:p>
     <w:sectPr>
-      <w:headerReference w:type="first" r:id="rId30"/>
-      <w:footerReference w:type="first" r:id="rId31"/>
       <w:pgSz w:w="11907" w:h="16840" w:code="9"/>
-      <w:pgMar w:top="1701" w:right="1701" w:bottom="1701" w:left="2268" w:header="720" w:footer="720" w:gutter="0"/>
-      <w:pgNumType w:start="27"/>
+      <w:pgMar w:top="1699" w:right="1699" w:bottom="1699" w:left="2275" w:header="720" w:footer="720" w:gutter="0"/>
       <w:cols w:space="720"/>
       <w:docGrid w:linePitch="360"/>
     </w:sectPr>
@@ -26039,7 +30731,7 @@
       <w:rPr>
         <w:noProof/>
       </w:rPr>
-      <w:t>40</w:t>
+      <w:t>53</w:t>
     </w:r>
     <w:r>
       <w:rPr>
@@ -35189,7 +39881,7 @@
   <a:extraClrSchemeLst/>
   <a:extLst>
     <a:ext uri="{05A4C25C-085E-4340-85A3-A5531E510DB2}">
-      <thm15:themeFamily xmlns="" xmlns:thm15="http://schemas.microsoft.com/office/thememl/2012/main" name="Office Theme" id="{62F939B6-93AF-4DB8-9C6B-D6C7DFDC589F}" vid="{4A3C46E8-61CC-4603-A589-7422A47A8E4A}"/>
+      <thm15:themeFamily xmlns:thm15="http://schemas.microsoft.com/office/thememl/2012/main" xmlns="" name="Office Theme" id="{62F939B6-93AF-4DB8-9C6B-D6C7DFDC589F}" vid="{4A3C46E8-61CC-4603-A589-7422A47A8E4A}"/>
     </a:ext>
   </a:extLst>
 </a:theme>
@@ -35514,7 +40206,7 @@
 </file>
 
 <file path=customXml/itemProps1.xml><?xml version="1.0" encoding="utf-8"?>
-<ds:datastoreItem xmlns:ds="http://schemas.openxmlformats.org/officeDocument/2006/customXml" ds:itemID="{E994F2BC-14CA-4347-B1AC-761F5987F33C}">
+<ds:datastoreItem xmlns:ds="http://schemas.openxmlformats.org/officeDocument/2006/customXml" ds:itemID="{201D7AE5-1C65-44A5-A08A-74CC482A7A99}">
   <ds:schemaRefs>
     <ds:schemaRef ds:uri="http://schemas.openxmlformats.org/officeDocument/2006/bibliography"/>
   </ds:schemaRefs>

--- a/Laporan PKL/UNIKOM_Ahmad_Paudji-Ismail_Zakky-Handoyo_BAB_3.docx
+++ b/Laporan PKL/UNIKOM_Ahmad_Paudji-Ismail_Zakky-Handoyo_BAB_3.docx
@@ -36,6 +36,7 @@
         <w:ind w:firstLine="720"/>
         <w:jc w:val="both"/>
       </w:pPr>
+      <w:proofErr w:type="gramStart"/>
       <w:r>
         <w:t xml:space="preserve">Kerja praktek dilakukan di </w:t>
       </w:r>
@@ -46,7 +47,15 @@
         <w:t xml:space="preserve"> yang</w:t>
       </w:r>
       <w:r>
-        <w:t xml:space="preserve"> terletak di Jalan Gegerkalong Girang Baru No.4 Bandung. D</w:t>
+        <w:t xml:space="preserve"> terletak di Jalan Gegerkalong Girang Baru No.4 Bandung.</w:t>
+      </w:r>
+      <w:proofErr w:type="gramEnd"/>
+      <w:r>
+        <w:t xml:space="preserve"> </w:t>
+      </w:r>
+      <w:proofErr w:type="gramStart"/>
+      <w:r>
+        <w:t>D</w:t>
       </w:r>
       <w:r>
         <w:t>ilaksanakan</w:t>
@@ -55,7 +64,19 @@
         <w:t xml:space="preserve"> mulai tanggal 16 Juli 2014 sampai dengan 16 Oktober 2014</w:t>
       </w:r>
       <w:r>
-        <w:t>. Waktu kerja praktek bebas karena dari pihak tempat kerja praktek tidak mewajibkan untuk datang pada hari dan jam tertentu.</w:t>
+        <w:t>.</w:t>
+      </w:r>
+      <w:proofErr w:type="gramEnd"/>
+      <w:r>
+        <w:t xml:space="preserve"> Waktu kerja praktek bebas karena dari pihak tempat kerja praktek tidak mewajibkan untuk datang pada hari </w:t>
+      </w:r>
+      <w:proofErr w:type="gramStart"/>
+      <w:r>
+        <w:t>dan jam</w:t>
+      </w:r>
+      <w:proofErr w:type="gramEnd"/>
+      <w:r>
+        <w:t xml:space="preserve"> tertentu.</w:t>
       </w:r>
     </w:p>
     <w:p>
@@ -79,6 +100,7 @@
           <w:sz w:val="20"/>
         </w:rPr>
       </w:pPr>
+      <w:proofErr w:type="gramStart"/>
       <w:r>
         <w:t>Kerja praktek dilaksa</w:t>
       </w:r>
@@ -86,7 +108,19 @@
         <w:t>nakan mulai tanggal 16 Juli 2014 sampai dengan 16 Oktober 2014</w:t>
       </w:r>
       <w:r>
-        <w:t>. Waktu kerja praktek bebas karena dari pihak tempat kerja praktek tidak mewajibkan untuk datang pada hari dan jam tertentu. Adapun kegiatan yang dilakukan</w:t>
+        <w:t>.</w:t>
+      </w:r>
+      <w:proofErr w:type="gramEnd"/>
+      <w:r>
+        <w:t xml:space="preserve"> Waktu kerja praktek bebas karena dari pihak tempat kerja praktek tidak mewajibkan untuk datang pada hari </w:t>
+      </w:r>
+      <w:proofErr w:type="gramStart"/>
+      <w:r>
+        <w:t>dan jam</w:t>
+      </w:r>
+      <w:proofErr w:type="gramEnd"/>
+      <w:r>
+        <w:t xml:space="preserve"> tertentu. Adapun kegiatan yang dilakukan</w:t>
       </w:r>
       <w:r>
         <w:t>,</w:t>
@@ -106,12 +140,14 @@
         </w:rPr>
       </w:pPr>
       <w:bookmarkStart w:id="3" w:name="_Toc379779584"/>
+      <w:proofErr w:type="gramStart"/>
       <w:r>
         <w:rPr>
           <w:color w:val="auto"/>
         </w:rPr>
         <w:t>Tabel 3.</w:t>
       </w:r>
+      <w:proofErr w:type="gramEnd"/>
       <w:r>
         <w:rPr>
           <w:color w:val="auto"/>
@@ -1100,11 +1136,16 @@
         <w:t xml:space="preserve"> pengelolaan sumber daya manusia PT. Duta Transformasi Insani</w:t>
       </w:r>
       <w:r>
-        <w:t xml:space="preserve">, yaitu </w:t>
+        <w:t xml:space="preserve">, </w:t>
+      </w:r>
+      <w:proofErr w:type="gramStart"/>
+      <w:r>
+        <w:t xml:space="preserve">yaitu </w:t>
       </w:r>
       <w:r>
         <w:t>:</w:t>
       </w:r>
+      <w:proofErr w:type="gramEnd"/>
     </w:p>
     <w:p>
       <w:pPr>
@@ -1168,11 +1209,20 @@
         <w:ind w:left="360" w:firstLine="360"/>
         <w:jc w:val="both"/>
       </w:pPr>
+      <w:proofErr w:type="gramStart"/>
       <w:r>
         <w:t xml:space="preserve">Data presensi merupakan data kehadiran para pegawai </w:t>
       </w:r>
       <w:r>
-        <w:t>yang dihitung setiap hari kerja, mulai hari senin – jum’at. Data ini diolah setiap per tanggal 21 untuk diolah bagian personalia dalam menghitung KPI (</w:t>
+        <w:t>yang dihitung setiap hari kerja, mulai hari senin – jum’at.</w:t>
+      </w:r>
+      <w:proofErr w:type="gramEnd"/>
+      <w:r>
+        <w:t xml:space="preserve"> </w:t>
+      </w:r>
+      <w:proofErr w:type="gramStart"/>
+      <w:r>
+        <w:t>Data ini diolah setiap per tanggal 21 untuk diolah bagian personalia dalam menghitung KPI (</w:t>
       </w:r>
       <w:r>
         <w:rPr>
@@ -1196,7 +1246,11 @@
         <w:t>payroll</w:t>
       </w:r>
       <w:r>
-        <w:t xml:space="preserve">.   </w:t>
+        <w:t>.</w:t>
+      </w:r>
+      <w:proofErr w:type="gramEnd"/>
+      <w:r>
+        <w:t xml:space="preserve">   </w:t>
       </w:r>
     </w:p>
     <w:p>
@@ -1219,12 +1273,22 @@
         <w:ind w:left="360" w:firstLine="360"/>
         <w:jc w:val="both"/>
       </w:pPr>
+      <w:proofErr w:type="gramStart"/>
       <w:r>
         <w:t>Data m</w:t>
       </w:r>
       <w:r>
-        <w:t>uhasabah merupakan data yang harus diisi oleh para pegawai setiap hari untuk memotivasi pegawai dalam meningkatkan kerohanian dan performa kerja. Data ini meliputi tahajud, puasa sunah, dan shadaqah.</w:t>
-      </w:r>
+        <w:t>uhasabah merupakan data yang harus diisi oleh para pegawai setiap hari untuk memotivasi pegawai dalam meningkatkan kerohanian dan performa kerja.</w:t>
+      </w:r>
+      <w:proofErr w:type="gramEnd"/>
+      <w:r>
+        <w:t xml:space="preserve"> </w:t>
+      </w:r>
+      <w:proofErr w:type="gramStart"/>
+      <w:r>
+        <w:t>Data ini meliputi tahajud, puasa sunah, dan shadaqah.</w:t>
+      </w:r>
+      <w:proofErr w:type="gramEnd"/>
     </w:p>
     <w:p>
       <w:pPr>
@@ -1232,6 +1296,7 @@
         <w:ind w:left="360" w:firstLine="360"/>
         <w:jc w:val="both"/>
       </w:pPr>
+      <w:proofErr w:type="gramStart"/>
       <w:r>
         <w:t>Data ini diakumulasi per tanggal 21</w:t>
       </w:r>
@@ -1268,6 +1333,7 @@
         </w:rPr>
         <w:t>payroll.</w:t>
       </w:r>
+      <w:proofErr w:type="gramEnd"/>
     </w:p>
     <w:p>
       <w:pPr>
@@ -1311,6 +1377,7 @@
         <w:ind w:left="360" w:firstLine="360"/>
         <w:jc w:val="both"/>
       </w:pPr>
+      <w:proofErr w:type="gramStart"/>
       <w:r>
         <w:t xml:space="preserve">Data profil perusahaan merupakan data yang mendeskripsikan </w:t>
       </w:r>
@@ -1321,7 +1388,15 @@
         <w:t xml:space="preserve">company profile </w:t>
       </w:r>
       <w:r>
-        <w:t xml:space="preserve">dari PT. Duta Transformasi Insani. Data ini meliputi </w:t>
+        <w:t>dari PT. Duta Transformasi Insani.</w:t>
+      </w:r>
+      <w:proofErr w:type="gramEnd"/>
+      <w:r>
+        <w:t xml:space="preserve"> </w:t>
+      </w:r>
+      <w:proofErr w:type="gramStart"/>
+      <w:r>
+        <w:t xml:space="preserve">Data ini meliputi </w:t>
       </w:r>
       <w:r>
         <w:t>struktur organisasi,</w:t>
@@ -1336,7 +1411,11 @@
         <w:t xml:space="preserve"> </w:t>
       </w:r>
       <w:r>
-        <w:t xml:space="preserve">sejarah, tujuan, visi dan misi, tugas pokok dan fungsi pegawai.   </w:t>
+        <w:t>sejarah, tujuan, visi dan misi, tugas pokok dan fungsi pegawai.</w:t>
+      </w:r>
+      <w:proofErr w:type="gramEnd"/>
+      <w:r>
+        <w:t xml:space="preserve">   </w:t>
       </w:r>
     </w:p>
     <w:p>
@@ -1360,6 +1439,7 @@
         <w:ind w:left="360" w:firstLine="360"/>
         <w:jc w:val="both"/>
       </w:pPr>
+      <w:proofErr w:type="gramStart"/>
       <w:r>
         <w:t>Data peraturan dan tata tertib ini merupakan data yang digunakan perusahaan dalam menerapkan peraturan dan tata tertib</w:t>
       </w:r>
@@ -1375,6 +1455,7 @@
       <w:r>
         <w:t xml:space="preserve"> memotivasi pegawai untuk dapat memberikan performa kerja yang baik sesuai keinginan dan tujuan perusahaan.</w:t>
       </w:r>
+      <w:proofErr w:type="gramEnd"/>
     </w:p>
     <w:p>
       <w:pPr>
@@ -1400,6 +1481,7 @@
         <w:ind w:left="360" w:firstLine="360"/>
         <w:jc w:val="both"/>
       </w:pPr>
+      <w:proofErr w:type="gramStart"/>
       <w:r>
         <w:t>Data KPI (</w:t>
       </w:r>
@@ -1416,7 +1498,11 @@
         <w:t xml:space="preserve">inerja </w:t>
       </w:r>
       <w:r>
-        <w:t xml:space="preserve">pegawai. </w:t>
+        <w:t>pegawai.</w:t>
+      </w:r>
+      <w:proofErr w:type="gramEnd"/>
+      <w:r>
+        <w:t xml:space="preserve"> </w:t>
       </w:r>
     </w:p>
     <w:p>
@@ -1443,6 +1529,9 @@
       </w:pPr>
       <w:r>
         <w:tab/>
+      </w:r>
+      <w:proofErr w:type="gramStart"/>
+      <w:r>
         <w:t>Data pengajuan merupakan data berupa formulir ya</w:t>
       </w:r>
       <w:r>
@@ -1472,6 +1561,7 @@
       <w:r>
         <w:t>pegawai.</w:t>
       </w:r>
+      <w:proofErr w:type="gramEnd"/>
     </w:p>
     <w:p>
       <w:pPr>
@@ -1496,7 +1586,15 @@
         <w:jc w:val="both"/>
       </w:pPr>
       <w:r>
-        <w:t xml:space="preserve">Analis sistem secara sistematis menilai bagaimana fungsi dengan cara mengamati proses input dan pengolahan data serta proses </w:t>
+        <w:t xml:space="preserve">Analis sistem secara sistematis menilai bagaimana fungsi dengan </w:t>
+      </w:r>
+      <w:proofErr w:type="gramStart"/>
+      <w:r>
+        <w:t>cara</w:t>
+      </w:r>
+      <w:proofErr w:type="gramEnd"/>
+      <w:r>
+        <w:t xml:space="preserve"> mengamati proses input dan pengolahan data serta proses </w:t>
       </w:r>
       <w:r>
         <w:rPr>
@@ -1511,7 +1609,19 @@
         <w:t>n</w:t>
       </w:r>
       <w:r>
-        <w:t>g akan dibuat atau dikembangakan. Pembahasan berikut merupakan analisis masalah, prosedur yang sedang berjalan, analisis kebutuhan non-f</w:t>
+        <w:t xml:space="preserve">g </w:t>
+      </w:r>
+      <w:proofErr w:type="gramStart"/>
+      <w:r>
+        <w:t>akan</w:t>
+      </w:r>
+      <w:proofErr w:type="gramEnd"/>
+      <w:r>
+        <w:t xml:space="preserve"> dibuat atau dikembangakan. </w:t>
+      </w:r>
+      <w:proofErr w:type="gramStart"/>
+      <w:r>
+        <w:t>Pembahasan berikut merupakan analisis masalah, prosedur yang sedang berjalan, analisis kebutuhan non-f</w:t>
       </w:r>
       <w:r>
         <w:t xml:space="preserve">ungsional, </w:t>
@@ -1519,6 +1629,7 @@
       <w:r>
         <w:t>dan analisis kebutuhan fungsional.</w:t>
       </w:r>
+      <w:proofErr w:type="gramEnd"/>
     </w:p>
     <w:p>
       <w:pPr>
@@ -1550,7 +1661,15 @@
         <w:jc w:val="both"/>
       </w:pPr>
       <w:r>
-        <w:t>Berdasarkan permasalahan yang sudah disebutkan pada bab sebe</w:t>
+        <w:t xml:space="preserve">Berdasarkan permasalahan yang sudah disebutkan pada </w:t>
+      </w:r>
+      <w:proofErr w:type="gramStart"/>
+      <w:r>
+        <w:t>bab</w:t>
+      </w:r>
+      <w:proofErr w:type="gramEnd"/>
+      <w:r>
+        <w:t xml:space="preserve"> sebe</w:t>
       </w:r>
       <w:r>
         <w:t xml:space="preserve">lumnya, pada sub bab ini dijelaskan secara rinci tentang permasalahan yang terjadi pada pengelolaan sumber daya manusia di PT. Duta Transformasi Insani:  </w:t>
@@ -1656,6 +1775,9 @@
       </w:pPr>
       <w:r>
         <w:tab/>
+      </w:r>
+      <w:proofErr w:type="gramStart"/>
+      <w:r>
         <w:t xml:space="preserve">Berikut ini analisis kasus yaitu berupa contoh penilaian muhasabah, penilaian kedisiplinan dan hasil </w:t>
       </w:r>
       <w:r>
@@ -1665,7 +1787,11 @@
         <w:t xml:space="preserve">key performance index </w:t>
       </w:r>
       <w:r>
-        <w:t xml:space="preserve">pegawai yang dilakukan oleh kepala sekretariat pegawai yang dijadikan sebagai acuan penilaian performa kinerja pegawai di PT. Duta Transformasi Insani. </w:t>
+        <w:t>pegawai yang dilakukan oleh kepala sekretariat pegawai yang dijadikan sebagai acuan penilaian performa kinerja pegawai di PT. Duta Transformasi Insani.</w:t>
+      </w:r>
+      <w:proofErr w:type="gramEnd"/>
+      <w:r>
+        <w:t xml:space="preserve"> </w:t>
       </w:r>
     </w:p>
     <w:p>
@@ -1864,11 +1990,19 @@
           <w:lang w:val="en-US"/>
         </w:rPr>
       </w:pPr>
+      <w:proofErr w:type="gramStart"/>
       <w:r>
         <w:rPr>
           <w:lang w:val="en-US"/>
         </w:rPr>
-        <w:t xml:space="preserve">Keterangan : </w:t>
+        <w:t>Keterangan :</w:t>
+      </w:r>
+      <w:proofErr w:type="gramEnd"/>
+      <w:r>
+        <w:rPr>
+          <w:lang w:val="en-US"/>
+        </w:rPr>
+        <w:t xml:space="preserve"> </w:t>
       </w:r>
     </w:p>
     <w:p>
@@ -2118,7 +2252,23 @@
           <w:b w:val="0"/>
           <w:lang w:val="en-US"/>
         </w:rPr>
-        <w:t xml:space="preserve"> contoh penilaian KPI individu pegawai dalam satu periode yang dilakukan oleh kepala sekretariat : </w:t>
+        <w:t xml:space="preserve"> contoh penilaian KPI individu pegawai dalam satu periode yang dilakukan oleh kepala </w:t>
+      </w:r>
+      <w:proofErr w:type="gramStart"/>
+      <w:r>
+        <w:rPr>
+          <w:b w:val="0"/>
+          <w:lang w:val="en-US"/>
+        </w:rPr>
+        <w:t>sekretariat :</w:t>
+      </w:r>
+      <w:proofErr w:type="gramEnd"/>
+      <w:r>
+        <w:rPr>
+          <w:b w:val="0"/>
+          <w:lang w:val="en-US"/>
+        </w:rPr>
+        <w:t xml:space="preserve"> </w:t>
       </w:r>
     </w:p>
     <w:p>
@@ -2809,11 +2959,19 @@
           <w:lang w:val="en-US"/>
         </w:rPr>
       </w:pPr>
+      <w:proofErr w:type="gramStart"/>
       <w:r>
         <w:rPr>
           <w:lang w:val="en-US"/>
         </w:rPr>
-        <w:t xml:space="preserve">Keterangan : </w:t>
+        <w:t>Keterangan :</w:t>
+      </w:r>
+      <w:proofErr w:type="gramEnd"/>
+      <w:r>
+        <w:rPr>
+          <w:lang w:val="en-US"/>
+        </w:rPr>
+        <w:t xml:space="preserve"> </w:t>
       </w:r>
     </w:p>
     <w:p>
@@ -2836,12 +2994,21 @@
         </w:rPr>
         <w:tab/>
       </w:r>
+      <w:proofErr w:type="gramStart"/>
       <w:r>
         <w:rPr>
           <w:b w:val="0"/>
           <w:lang w:val="en-US"/>
         </w:rPr>
-        <w:t xml:space="preserve">Gaji bonus diberikan jika dalam pencapaian parameter KPI tidak ada yang bernilai 0%. </w:t>
+        <w:t>Gaji bonus diberikan jika dalam pencapaian parameter KPI tidak ada yang bernilai 0%.</w:t>
+      </w:r>
+      <w:proofErr w:type="gramEnd"/>
+      <w:r>
+        <w:rPr>
+          <w:b w:val="0"/>
+          <w:lang w:val="en-US"/>
+        </w:rPr>
+        <w:t xml:space="preserve"> </w:t>
       </w:r>
     </w:p>
     <w:p>
@@ -2857,11 +3024,19 @@
           <w:lang w:val="en-US"/>
         </w:rPr>
       </w:pPr>
+      <w:proofErr w:type="gramStart"/>
       <w:r>
         <w:rPr>
           <w:lang w:val="en-US"/>
         </w:rPr>
-        <w:t xml:space="preserve">Kesimpulan : </w:t>
+        <w:t>Kesimpulan :</w:t>
+      </w:r>
+      <w:proofErr w:type="gramEnd"/>
+      <w:r>
+        <w:rPr>
+          <w:lang w:val="en-US"/>
+        </w:rPr>
+        <w:t xml:space="preserve"> </w:t>
       </w:r>
     </w:p>
     <w:p>
@@ -3054,7 +3229,23 @@
           <w:b w:val="0"/>
           <w:lang w:val="en-US"/>
         </w:rPr>
-        <w:t xml:space="preserve">berupa surat peringatan </w:t>
+        <w:t xml:space="preserve">berupa </w:t>
+      </w:r>
+      <w:proofErr w:type="gramStart"/>
+      <w:r>
+        <w:rPr>
+          <w:b w:val="0"/>
+          <w:lang w:val="en-US"/>
+        </w:rPr>
+        <w:t>surat</w:t>
+      </w:r>
+      <w:proofErr w:type="gramEnd"/>
+      <w:r>
+        <w:rPr>
+          <w:b w:val="0"/>
+          <w:lang w:val="en-US"/>
+        </w:rPr>
+        <w:t xml:space="preserve"> peringatan </w:t>
       </w:r>
       <w:r>
         <w:rPr>
@@ -3165,8 +3356,29 @@
         <w:ind w:firstLine="720"/>
         <w:jc w:val="both"/>
       </w:pPr>
-      <w:r>
-        <w:t>Analisis kebutuhan non fungsional merupakan analisis yang dibutuhkan untuk menentukan spesifikasi kebutuhan sistem. Spesifikasi ini juga meliputi elemen atau komponen-komponen apa saja yang dibutuhkan untuk sistem yang akan dibangun sampai dengan sistem tersebut diimplementasikan. Analisis kebutuhan ini juga menentukan spesifikasi masukan yang diperlukan sistem, keluaran yang akan dihasilkan sistem dan proses yang dibutuhkan untuk mengolah masukan sehingga menghasilkan suatu keluaran yang diinginkan.</w:t>
+      <w:proofErr w:type="gramStart"/>
+      <w:r>
+        <w:t>Analisis kebutuhan non fungsional merupakan analisis yang dibutuhkan untuk menentukan spesifikasi kebutuhan sistem.</w:t>
+      </w:r>
+      <w:proofErr w:type="gramEnd"/>
+      <w:r>
+        <w:t xml:space="preserve"> Spesifikasi ini juga meliputi elemen atau komponen-komponen </w:t>
+      </w:r>
+      <w:proofErr w:type="gramStart"/>
+      <w:r>
+        <w:t>apa</w:t>
+      </w:r>
+      <w:proofErr w:type="gramEnd"/>
+      <w:r>
+        <w:t xml:space="preserve"> saja yang dibutuhkan untuk sistem yang akan dibangun sampai dengan sistem tersebut diimplementasikan. Analisis kebutuhan ini juga menentukan spesifikasi masukan yang diperlukan sistem, keluaran yang </w:t>
+      </w:r>
+      <w:proofErr w:type="gramStart"/>
+      <w:r>
+        <w:t>akan</w:t>
+      </w:r>
+      <w:proofErr w:type="gramEnd"/>
+      <w:r>
+        <w:t xml:space="preserve"> dihasilkan sistem dan proses yang dibutuhkan untuk mengolah masukan sehingga menghasilkan suatu keluaran yang diinginkan.</w:t>
       </w:r>
     </w:p>
     <w:bookmarkEnd w:id="7"/>
@@ -3194,6 +3406,7 @@
         <w:ind w:firstLine="720"/>
         <w:jc w:val="both"/>
       </w:pPr>
+      <w:proofErr w:type="gramStart"/>
       <w:r>
         <w:t xml:space="preserve">Dalam pembangunan aplikasi pengelolaan SDM </w:t>
       </w:r>
@@ -3209,11 +3422,28 @@
         <w:t>hardware</w:t>
       </w:r>
       <w:r>
-        <w:t>). Analisis perangkat k</w:t>
-      </w:r>
-      <w:r>
-        <w:t>eras dibutuhkan PT. Duta Transformasi Insani untuk membantu pengguna yaitu pegawai, direksi, dan komisaris dalam mengoperasikan aplikasi. Berikut detil hasil analisis perbandingan fakta di lingkungan sistem dan kebutuhan minimum perangkat keras yang ada, yaitu :</w:t>
-      </w:r>
+        <w:t>).</w:t>
+      </w:r>
+      <w:proofErr w:type="gramEnd"/>
+      <w:r>
+        <w:t xml:space="preserve"> </w:t>
+      </w:r>
+      <w:proofErr w:type="gramStart"/>
+      <w:r>
+        <w:t>Analisis perangkat k</w:t>
+      </w:r>
+      <w:r>
+        <w:t>eras dibutuhkan PT. Duta Transformasi Insani untuk membantu pengguna yaitu pegawai, direksi, dan komisaris dalam mengoperasikan aplikasi.</w:t>
+      </w:r>
+      <w:proofErr w:type="gramEnd"/>
+      <w:r>
+        <w:t xml:space="preserve"> Berikut detil hasil analisis perbandingan fakta di lingkungan sistem dan kebutuhan minimum perangkat keras yang ada, </w:t>
+      </w:r>
+      <w:proofErr w:type="gramStart"/>
+      <w:r>
+        <w:t>yaitu :</w:t>
+      </w:r>
+      <w:proofErr w:type="gramEnd"/>
     </w:p>
     <w:p>
       <w:pPr>
@@ -3316,8 +3546,17 @@
           <w:b w:val="0"/>
           <w:lang w:val="en-US"/>
         </w:rPr>
-        <w:t>, yaitu :</w:t>
-      </w:r>
+        <w:t xml:space="preserve">, </w:t>
+      </w:r>
+      <w:proofErr w:type="gramStart"/>
+      <w:r>
+        <w:rPr>
+          <w:b w:val="0"/>
+          <w:lang w:val="en-US"/>
+        </w:rPr>
+        <w:t>yaitu :</w:t>
+      </w:r>
+      <w:proofErr w:type="gramEnd"/>
       <w:r>
         <w:rPr>
           <w:b w:val="0"/>
@@ -3832,7 +4071,15 @@
         <w:t>Setelah dilakukan analisis perangkat keras maka disimpulkan bahwa p</w:t>
       </w:r>
       <w:r>
-        <w:t xml:space="preserve">erangkat keras yang ada di PT. Duta Transformasi Insani kota </w:t>
+        <w:t xml:space="preserve">erangkat keras yang ada di PT. Duta Transformasi Insani </w:t>
+      </w:r>
+      <w:proofErr w:type="gramStart"/>
+      <w:r>
+        <w:t>kota</w:t>
+      </w:r>
+      <w:proofErr w:type="gramEnd"/>
+      <w:r>
+        <w:t xml:space="preserve"> </w:t>
       </w:r>
       <w:r>
         <w:t xml:space="preserve">Bandung </w:t>
@@ -3935,7 +4182,21 @@
         <w:rPr>
           <w:b w:val="0"/>
         </w:rPr>
-        <w:t xml:space="preserve">yang di jelaskan di bawah ini :   </w:t>
+        <w:t xml:space="preserve">yang di jelaskan di bawah </w:t>
+      </w:r>
+      <w:proofErr w:type="gramStart"/>
+      <w:r>
+        <w:rPr>
+          <w:b w:val="0"/>
+        </w:rPr>
+        <w:t>ini :</w:t>
+      </w:r>
+      <w:proofErr w:type="gramEnd"/>
+      <w:r>
+        <w:rPr>
+          <w:b w:val="0"/>
+        </w:rPr>
+        <w:t xml:space="preserve">   </w:t>
       </w:r>
     </w:p>
     <w:p>
@@ -3949,6 +4210,7 @@
           <w:color w:val="auto"/>
         </w:rPr>
       </w:pPr>
+      <w:proofErr w:type="gramStart"/>
       <w:r>
         <w:rPr>
           <w:color w:val="auto"/>
@@ -3992,6 +4254,7 @@
         </w:rPr>
         <w:t>.</w:t>
       </w:r>
+      <w:proofErr w:type="gramEnd"/>
     </w:p>
     <w:tbl>
       <w:tblPr>
@@ -4520,6 +4783,7 @@
           <w:color w:val="auto"/>
         </w:rPr>
       </w:pPr>
+      <w:proofErr w:type="gramStart"/>
       <w:r>
         <w:rPr>
           <w:color w:val="auto"/>
@@ -4558,6 +4822,7 @@
         </w:rPr>
         <w:t>.</w:t>
       </w:r>
+      <w:proofErr w:type="gramEnd"/>
     </w:p>
     <w:tbl>
       <w:tblPr>
@@ -4888,6 +5153,7 @@
           <w:i/>
         </w:rPr>
       </w:pPr>
+      <w:proofErr w:type="gramStart"/>
       <w:r>
         <w:t>Setelah dilakukan analisis perangkat keras maka disimpulkan bahwa p</w:t>
       </w:r>
@@ -4915,6 +5181,7 @@
         </w:rPr>
         <w:t>hosting.</w:t>
       </w:r>
+      <w:proofErr w:type="gramEnd"/>
     </w:p>
     <w:p>
       <w:pPr>
@@ -4961,8 +5228,13 @@
         <w:ind w:firstLine="709"/>
         <w:jc w:val="both"/>
       </w:pPr>
-      <w:r>
-        <w:t xml:space="preserve">Kebutuhan perangkat lunak merupakan faktor-faktor yang harus dipenuhi untuk merancang sebuah perangkat lunak sehingga perangkat lunak tersebut sesuai dengan maksud dan tujuan perangkat lunak tersebut dibuat. Beberapa perangkat lunak pendukung dari pihak perusahaan maupun </w:t>
+      <w:proofErr w:type="gramStart"/>
+      <w:r>
+        <w:t>Kebutuhan perangkat lunak merupakan faktor-faktor yang harus dipenuhi untuk merancang sebuah perangkat lunak sehingga perangkat lunak tersebut sesuai dengan maksud dan tujuan perangkat lunak tersebut dibuat.</w:t>
+      </w:r>
+      <w:proofErr w:type="gramEnd"/>
+      <w:r>
+        <w:t xml:space="preserve"> Beberapa perangkat lunak pendukung dari pihak perusahaan maupun </w:t>
       </w:r>
       <w:r>
         <w:rPr>
@@ -4983,11 +5255,16 @@
         <w:t>l</w:t>
       </w:r>
       <w:r>
-        <w:t xml:space="preserve"> berikut ini </w:t>
+        <w:t xml:space="preserve"> berikut </w:t>
+      </w:r>
+      <w:proofErr w:type="gramStart"/>
+      <w:r>
+        <w:t xml:space="preserve">ini </w:t>
       </w:r>
       <w:r>
         <w:t>:</w:t>
       </w:r>
+      <w:proofErr w:type="gramEnd"/>
     </w:p>
     <w:p>
       <w:pPr>
@@ -5055,8 +5332,13 @@
         <w:t>Administrator</w:t>
       </w:r>
       <w:r>
-        <w:t>, yaitu :</w:t>
-      </w:r>
+        <w:t xml:space="preserve">, </w:t>
+      </w:r>
+      <w:proofErr w:type="gramStart"/>
+      <w:r>
+        <w:t>yaitu :</w:t>
+      </w:r>
+      <w:proofErr w:type="gramEnd"/>
     </w:p>
     <w:p>
       <w:pPr>
@@ -5279,6 +5561,7 @@
         <w:ind w:firstLine="709"/>
         <w:jc w:val="both"/>
       </w:pPr>
+      <w:proofErr w:type="gramStart"/>
       <w:r>
         <w:t>Setelah dilakukan analisis perangkat lunak maka disimpulkan bahwa p</w:t>
       </w:r>
@@ -5300,6 +5583,7 @@
       <w:r>
         <w:t>.</w:t>
       </w:r>
+      <w:proofErr w:type="gramEnd"/>
     </w:p>
     <w:p>
       <w:pPr>
@@ -5371,7 +5655,15 @@
         <w:t xml:space="preserve">server </w:t>
       </w:r>
       <w:r>
-        <w:t xml:space="preserve">yang digunakan untuk uji coba aplikasi, dan untuk implementasi langsung akan menggunakan layanan </w:t>
+        <w:t xml:space="preserve">yang digunakan untuk uji coba aplikasi, dan untuk implementasi langsung </w:t>
+      </w:r>
+      <w:proofErr w:type="gramStart"/>
+      <w:r>
+        <w:t>akan</w:t>
+      </w:r>
+      <w:proofErr w:type="gramEnd"/>
+      <w:r>
+        <w:t xml:space="preserve"> menggunakan layanan </w:t>
       </w:r>
       <w:r>
         <w:rPr>
@@ -6070,12 +6362,17 @@
         <w:t>programmer</w:t>
       </w:r>
       <w:r>
-        <w:t xml:space="preserve"> dapat dilihat pada tabel berikut ini </w:t>
+        <w:t xml:space="preserve"> dapat dilihat pada tabel berikut </w:t>
+      </w:r>
+      <w:proofErr w:type="gramStart"/>
+      <w:r>
+        <w:t xml:space="preserve">ini </w:t>
       </w:r>
       <w:r>
         <w:t>:</w:t>
       </w:r>
       <w:bookmarkStart w:id="8" w:name="_Toc379779589"/>
+      <w:proofErr w:type="gramEnd"/>
     </w:p>
     <w:p>
       <w:pPr>
@@ -7530,7 +7827,25 @@
                 <w:szCs w:val="21"/>
                 <w:lang w:val="en-US"/>
               </w:rPr>
-              <w:t>presensi, mengisi formulir muhasabah bulanan,  mengajukan formulir pengajuan</w:t>
+              <w:t>presensi, mengisi formulir muhasabah bulanan</w:t>
+            </w:r>
+            <w:proofErr w:type="gramStart"/>
+            <w:r>
+              <w:rPr>
+                <w:sz w:val="21"/>
+                <w:szCs w:val="21"/>
+                <w:lang w:val="en-US"/>
+              </w:rPr>
+              <w:t>,  mengajukan</w:t>
+            </w:r>
+            <w:proofErr w:type="gramEnd"/>
+            <w:r>
+              <w:rPr>
+                <w:sz w:val="21"/>
+                <w:szCs w:val="21"/>
+                <w:lang w:val="en-US"/>
+              </w:rPr>
+              <w:t xml:space="preserve"> formulir pengajuan</w:t>
             </w:r>
             <w:r>
               <w:rPr>
@@ -7738,15 +8053,25 @@
         <w:ind w:firstLine="630"/>
         <w:jc w:val="both"/>
       </w:pPr>
-      <w:r>
-        <w:t xml:space="preserve">Kebutuhan fungsional menjelaskan interaksi antara pengguna terhadap sistem. Kedua hal tersebut dapat dijelaskan lebih detil dengan menggunakan </w:t>
+      <w:proofErr w:type="gramStart"/>
+      <w:r>
+        <w:t>Kebutuhan fungsional menjelaskan interaksi antara pengguna terhadap sistem.</w:t>
+      </w:r>
+      <w:proofErr w:type="gramEnd"/>
+      <w:r>
+        <w:t xml:space="preserve"> Kedua hal tersebut dapat dijelaskan lebih detil dengan menggunakan </w:t>
       </w:r>
       <w:r>
         <w:t>tabel</w:t>
       </w:r>
       <w:r>
-        <w:t xml:space="preserve"> kebutuhan fungsional berikut ini :</w:t>
-      </w:r>
+        <w:t xml:space="preserve"> kebutuhan fungsional berikut </w:t>
+      </w:r>
+      <w:proofErr w:type="gramStart"/>
+      <w:r>
+        <w:t>ini :</w:t>
+      </w:r>
+      <w:proofErr w:type="gramEnd"/>
     </w:p>
     <w:p>
       <w:pPr>
@@ -9321,7 +9646,15 @@
         <w:t xml:space="preserve">Use case diagram </w:t>
       </w:r>
       <w:r>
-        <w:t xml:space="preserve">menerangkan fungsionalitas sistem yang akan diterapkan, dalam pemodelan </w:t>
+        <w:t xml:space="preserve">menerangkan fungsionalitas sistem yang </w:t>
+      </w:r>
+      <w:proofErr w:type="gramStart"/>
+      <w:r>
+        <w:t>akan</w:t>
+      </w:r>
+      <w:proofErr w:type="gramEnd"/>
+      <w:r>
+        <w:t xml:space="preserve"> diterapkan, dalam pemodelan </w:t>
       </w:r>
       <w:r>
         <w:rPr>
@@ -9367,11 +9700,16 @@
         <w:t>yang digunakan dalam mengimplementasikan sistem informasi manajemen SDM di PT. Duta Transformasi Insani</w:t>
       </w:r>
       <w:r>
-        <w:t>, yaitu</w:t>
+        <w:t xml:space="preserve">, </w:t>
+      </w:r>
+      <w:proofErr w:type="gramStart"/>
+      <w:r>
+        <w:t>yaitu</w:t>
       </w:r>
       <w:r>
         <w:t xml:space="preserve"> :</w:t>
       </w:r>
+      <w:proofErr w:type="gramEnd"/>
     </w:p>
     <w:p>
       <w:pPr>
@@ -9570,8 +9908,13 @@
         <w:t xml:space="preserve">use case diagram </w:t>
       </w:r>
       <w:r>
-        <w:t>di atas :</w:t>
-      </w:r>
+        <w:t xml:space="preserve">di </w:t>
+      </w:r>
+      <w:proofErr w:type="gramStart"/>
+      <w:r>
+        <w:t>atas :</w:t>
+      </w:r>
+      <w:proofErr w:type="gramEnd"/>
     </w:p>
     <w:tbl>
       <w:tblPr>
@@ -11325,8 +11668,13 @@
         <w:t xml:space="preserve">use case </w:t>
       </w:r>
       <w:r>
-        <w:t>yang terbentuk :</w:t>
-      </w:r>
+        <w:t xml:space="preserve">yang </w:t>
+      </w:r>
+      <w:proofErr w:type="gramStart"/>
+      <w:r>
+        <w:t>terbentuk :</w:t>
+      </w:r>
+      <w:proofErr w:type="gramEnd"/>
     </w:p>
     <w:p>
       <w:pPr>
@@ -15196,21 +15544,37 @@
           <w:i/>
           <w:szCs w:val="24"/>
         </w:rPr>
-        <w:t>Use case</w:t>
-      </w:r>
+        <w:t xml:space="preserve">Use </w:t>
+      </w:r>
+      <w:proofErr w:type="gramStart"/>
       <w:r>
         <w:rPr>
           <w:i/>
           <w:szCs w:val="24"/>
         </w:rPr>
-        <w:t xml:space="preserve"> </w:t>
+        <w:t>case</w:t>
       </w:r>
       <w:r>
         <w:rPr>
           <w:i/>
           <w:szCs w:val="24"/>
         </w:rPr>
-        <w:t xml:space="preserve">generate </w:t>
+        <w:t xml:space="preserve"> </w:t>
+      </w:r>
+      <w:r>
+        <w:rPr>
+          <w:i/>
+          <w:szCs w:val="24"/>
+        </w:rPr>
+        <w:t>generate</w:t>
+      </w:r>
+      <w:proofErr w:type="gramEnd"/>
+      <w:r>
+        <w:rPr>
+          <w:i/>
+          <w:szCs w:val="24"/>
+        </w:rPr>
+        <w:t xml:space="preserve"> </w:t>
       </w:r>
       <w:r>
         <w:rPr>
@@ -18475,6 +18839,7 @@
           <w:szCs w:val="24"/>
         </w:rPr>
       </w:pPr>
+      <w:proofErr w:type="gramStart"/>
       <w:r>
         <w:rPr>
           <w:b/>
@@ -18516,7 +18881,16 @@
           <w:i/>
           <w:szCs w:val="24"/>
         </w:rPr>
-        <w:t>Use Case</w:t>
+        <w:t>Use</w:t>
+      </w:r>
+      <w:proofErr w:type="gramEnd"/>
+      <w:r>
+        <w:rPr>
+          <w:b/>
+          <w:i/>
+          <w:szCs w:val="24"/>
+        </w:rPr>
+        <w:t xml:space="preserve"> Case</w:t>
       </w:r>
       <w:r>
         <w:rPr>
@@ -19514,6 +19888,7 @@
           <w:szCs w:val="24"/>
         </w:rPr>
       </w:pPr>
+      <w:proofErr w:type="gramStart"/>
       <w:r>
         <w:rPr>
           <w:b/>
@@ -19528,7 +19903,16 @@
           <w:i/>
           <w:szCs w:val="24"/>
         </w:rPr>
-        <w:t>Use Case</w:t>
+        <w:t>Use</w:t>
+      </w:r>
+      <w:proofErr w:type="gramEnd"/>
+      <w:r>
+        <w:rPr>
+          <w:b/>
+          <w:i/>
+          <w:szCs w:val="24"/>
+        </w:rPr>
+        <w:t xml:space="preserve"> Case</w:t>
       </w:r>
       <w:r>
         <w:rPr>
@@ -19596,7 +19980,21 @@
         <w:rPr>
           <w:szCs w:val="24"/>
         </w:rPr>
-        <w:t>mengisikan agenda kegiatan harian kerohanian yang telah dilakukan dan akan dijadikan sebagai parameter penilaian KPI individu.</w:t>
+        <w:t xml:space="preserve">mengisikan agenda kegiatan harian kerohanian yang telah dilakukan dan </w:t>
+      </w:r>
+      <w:proofErr w:type="gramStart"/>
+      <w:r>
+        <w:rPr>
+          <w:szCs w:val="24"/>
+        </w:rPr>
+        <w:t>akan</w:t>
+      </w:r>
+      <w:proofErr w:type="gramEnd"/>
+      <w:r>
+        <w:rPr>
+          <w:szCs w:val="24"/>
+        </w:rPr>
+        <w:t xml:space="preserve"> dijadikan sebagai parameter penilaian KPI individu.</w:t>
       </w:r>
     </w:p>
     <w:p>
@@ -21831,8 +22229,21 @@
         </w:rPr>
         <w:tab/>
       </w:r>
-      <w:r>
-        <w:t xml:space="preserve">Model analisis adalah tahap analisa dasar sistem. Berikut ini adalah model analisis dari sistem yang dibangun. </w:t>
+      <w:proofErr w:type="gramStart"/>
+      <w:r>
+        <w:t>Model analisis adalah tahap analisa dasar sistem.</w:t>
+      </w:r>
+      <w:proofErr w:type="gramEnd"/>
+      <w:r>
+        <w:t xml:space="preserve"> </w:t>
+      </w:r>
+      <w:proofErr w:type="gramStart"/>
+      <w:r>
+        <w:t>Berikut ini adalah model analisis dari sistem yang dibangun.</w:t>
+      </w:r>
+      <w:proofErr w:type="gramEnd"/>
+      <w:r>
+        <w:t xml:space="preserve"> </w:t>
       </w:r>
     </w:p>
     <w:p>
@@ -21844,11 +22255,19 @@
           <w:b/>
         </w:rPr>
       </w:pPr>
+      <w:proofErr w:type="gramStart"/>
       <w:r>
         <w:rPr>
           <w:b/>
         </w:rPr>
-        <w:t xml:space="preserve">3.8.3.1  Realisisasi </w:t>
+        <w:t>3.8.3.1  Realisisasi</w:t>
+      </w:r>
+      <w:proofErr w:type="gramEnd"/>
+      <w:r>
+        <w:rPr>
+          <w:b/>
+        </w:rPr>
+        <w:t xml:space="preserve"> </w:t>
       </w:r>
       <w:r>
         <w:rPr>
@@ -21980,7 +22399,15 @@
         <w:t>use case</w:t>
       </w:r>
       <w:r>
-        <w:t xml:space="preserve"> login, sistem akan mengautentikasi pengguna berdasarkan masukan </w:t>
+        <w:t xml:space="preserve"> login, sistem </w:t>
+      </w:r>
+      <w:proofErr w:type="gramStart"/>
+      <w:r>
+        <w:t>akan</w:t>
+      </w:r>
+      <w:proofErr w:type="gramEnd"/>
+      <w:r>
+        <w:t xml:space="preserve"> mengautentikasi pengguna berdasarkan masukan </w:t>
       </w:r>
       <w:r>
         <w:rPr>
@@ -22172,11 +22599,19 @@
       <w:r>
         <w:t xml:space="preserve">pada form login </w:t>
       </w:r>
+      <w:proofErr w:type="gramStart"/>
       <w:r>
         <w:rPr>
           <w:i/>
         </w:rPr>
-        <w:t>index()</w:t>
+        <w:t>index(</w:t>
+      </w:r>
+      <w:proofErr w:type="gramEnd"/>
+      <w:r>
+        <w:rPr>
+          <w:i/>
+        </w:rPr>
+        <w:t>)</w:t>
       </w:r>
       <w:r>
         <w:t>.</w:t>
@@ -22217,11 +22652,19 @@
       <w:r>
         <w:t xml:space="preserve">Lakukan pengecekan masukan berdasarkan data pengguna dari database </w:t>
       </w:r>
+      <w:proofErr w:type="gramStart"/>
       <w:r>
         <w:rPr>
           <w:i/>
         </w:rPr>
-        <w:t>login()</w:t>
+        <w:t>login(</w:t>
+      </w:r>
+      <w:proofErr w:type="gramEnd"/>
+      <w:r>
+        <w:rPr>
+          <w:i/>
+        </w:rPr>
+        <w:t>)</w:t>
       </w:r>
       <w:r>
         <w:rPr>
@@ -22251,6 +22694,7 @@
           <w:b/>
         </w:rPr>
       </w:pPr>
+      <w:proofErr w:type="gramStart"/>
       <w:r>
         <w:rPr>
           <w:b/>
@@ -22262,7 +22706,15 @@
           <w:b/>
           <w:i/>
         </w:rPr>
-        <w:t xml:space="preserve">Use Case </w:t>
+        <w:t>Use</w:t>
+      </w:r>
+      <w:proofErr w:type="gramEnd"/>
+      <w:r>
+        <w:rPr>
+          <w:b/>
+          <w:i/>
+        </w:rPr>
+        <w:t xml:space="preserve"> Case </w:t>
       </w:r>
       <w:r>
         <w:rPr>
@@ -22303,7 +22755,15 @@
         <w:t xml:space="preserve">administrator </w:t>
       </w:r>
       <w:r>
-        <w:t xml:space="preserve">bertugas untuk mencetak nilai KPI Perusahaan. Sistem akan merespon dengan memanggil nilai KPI tersebut dari </w:t>
+        <w:t xml:space="preserve">bertugas untuk mencetak nilai KPI Perusahaan. Sistem </w:t>
+      </w:r>
+      <w:proofErr w:type="gramStart"/>
+      <w:r>
+        <w:t>akan</w:t>
+      </w:r>
+      <w:proofErr w:type="gramEnd"/>
+      <w:r>
+        <w:t xml:space="preserve"> merespon dengan memanggil nilai KPI tersebut dari </w:t>
       </w:r>
       <w:r>
         <w:rPr>
@@ -22314,6 +22774,7 @@
       <w:r>
         <w:t xml:space="preserve">. </w:t>
       </w:r>
+      <w:proofErr w:type="gramStart"/>
       <w:r>
         <w:rPr>
           <w:i/>
@@ -22341,6 +22802,7 @@
       <w:r>
         <w:t>.</w:t>
       </w:r>
+      <w:proofErr w:type="gramEnd"/>
     </w:p>
     <w:p>
       <w:pPr>
@@ -22470,11 +22932,19 @@
       <w:r>
         <w:t xml:space="preserve">menekan tombol cetak pada menu KPI dengan memanggil metod </w:t>
       </w:r>
+      <w:proofErr w:type="gramStart"/>
       <w:r>
         <w:rPr>
           <w:i/>
         </w:rPr>
-        <w:t>cetak()</w:t>
+        <w:t>cetak(</w:t>
+      </w:r>
+      <w:proofErr w:type="gramEnd"/>
+      <w:r>
+        <w:rPr>
+          <w:i/>
+        </w:rPr>
+        <w:t>)</w:t>
       </w:r>
       <w:r>
         <w:t>.</w:t>
@@ -22506,7 +22976,21 @@
         <w:rPr>
           <w:i/>
         </w:rPr>
-        <w:t>get_kpi_divisi()</w:t>
+        <w:t>get_kpi_</w:t>
+      </w:r>
+      <w:proofErr w:type="gramStart"/>
+      <w:r>
+        <w:rPr>
+          <w:i/>
+        </w:rPr>
+        <w:t>divisi(</w:t>
+      </w:r>
+      <w:proofErr w:type="gramEnd"/>
+      <w:r>
+        <w:rPr>
+          <w:i/>
+        </w:rPr>
+        <w:t>)</w:t>
       </w:r>
       <w:r>
         <w:rPr>
@@ -22598,6 +23082,7 @@
           <w:b/>
         </w:rPr>
       </w:pPr>
+      <w:proofErr w:type="gramStart"/>
       <w:r>
         <w:rPr>
           <w:b/>
@@ -22622,7 +23107,15 @@
           <w:b/>
           <w:i/>
         </w:rPr>
-        <w:t xml:space="preserve">Use Case </w:t>
+        <w:t>Use</w:t>
+      </w:r>
+      <w:proofErr w:type="gramEnd"/>
+      <w:r>
+        <w:rPr>
+          <w:b/>
+          <w:i/>
+        </w:rPr>
+        <w:t xml:space="preserve"> Case </w:t>
       </w:r>
       <w:r>
         <w:rPr>
@@ -22661,13 +23154,28 @@
         <w:t xml:space="preserve">administrator </w:t>
       </w:r>
       <w:r>
-        <w:t xml:space="preserve">bertugas untuk memperoleh nilai KPI setiap periode yang mana terdiri dari KPI Individu, Divisi, dan Perusahaan. Sistem akan merespon dengan melakukan perhitungan dan menyimpan ke dalam </w:t>
+        <w:t xml:space="preserve">bertugas untuk memperoleh nilai KPI setiap periode yang mana terdiri dari KPI Individu, Divisi, dan Perusahaan. Sistem </w:t>
+      </w:r>
+      <w:proofErr w:type="gramStart"/>
+      <w:r>
+        <w:t>akan</w:t>
+      </w:r>
+      <w:proofErr w:type="gramEnd"/>
+      <w:r>
+        <w:t xml:space="preserve"> merespon dengan melakukan perhitungan dan menyimpan ke dalam </w:t>
       </w:r>
       <w:r>
         <w:rPr>
           <w:i/>
         </w:rPr>
-        <w:t xml:space="preserve">database. Class </w:t>
+        <w:t xml:space="preserve">database. </w:t>
+      </w:r>
+      <w:proofErr w:type="gramStart"/>
+      <w:r>
+        <w:rPr>
+          <w:i/>
+        </w:rPr>
+        <w:t xml:space="preserve">Class </w:t>
       </w:r>
       <w:r>
         <w:t xml:space="preserve">yang terlibat, yaitu </w:t>
@@ -22688,7 +23196,11 @@
         <w:t>model_kpi</w:t>
       </w:r>
       <w:r>
-        <w:t xml:space="preserve">. </w:t>
+        <w:t>.</w:t>
+      </w:r>
+      <w:proofErr w:type="gramEnd"/>
+      <w:r>
+        <w:t xml:space="preserve"> </w:t>
       </w:r>
     </w:p>
     <w:p>
@@ -22865,7 +23377,21 @@
         <w:rPr>
           <w:i/>
         </w:rPr>
-        <w:t>cek_tgl_kpi()</w:t>
+        <w:t>cek_tgl_</w:t>
+      </w:r>
+      <w:proofErr w:type="gramStart"/>
+      <w:r>
+        <w:rPr>
+          <w:i/>
+        </w:rPr>
+        <w:t>kpi(</w:t>
+      </w:r>
+      <w:proofErr w:type="gramEnd"/>
+      <w:r>
+        <w:rPr>
+          <w:i/>
+        </w:rPr>
+        <w:t>)</w:t>
       </w:r>
       <w:r>
         <w:t xml:space="preserve">. </w:t>
@@ -22900,7 +23426,21 @@
         <w:rPr>
           <w:i/>
         </w:rPr>
-        <w:t>kpi_presensi(),  kpi_muhasabah(),  kpi_pelatihan()</w:t>
+        <w:t>kpi_</w:t>
+      </w:r>
+      <w:proofErr w:type="gramStart"/>
+      <w:r>
+        <w:rPr>
+          <w:i/>
+        </w:rPr>
+        <w:t>presensi(</w:t>
+      </w:r>
+      <w:proofErr w:type="gramEnd"/>
+      <w:r>
+        <w:rPr>
+          <w:i/>
+        </w:rPr>
+        <w:t>),  kpi_muhasabah(),  kpi_pelatihan()</w:t>
       </w:r>
       <w:r>
         <w:rPr>
@@ -22990,6 +23530,7 @@
           <w:b/>
         </w:rPr>
       </w:pPr>
+      <w:proofErr w:type="gramStart"/>
       <w:r>
         <w:rPr>
           <w:b/>
@@ -23014,7 +23555,15 @@
           <w:b/>
           <w:i/>
         </w:rPr>
-        <w:t xml:space="preserve">Use Case </w:t>
+        <w:t>Use</w:t>
+      </w:r>
+      <w:proofErr w:type="gramEnd"/>
+      <w:r>
+        <w:rPr>
+          <w:b/>
+          <w:i/>
+        </w:rPr>
+        <w:t xml:space="preserve"> Case </w:t>
       </w:r>
       <w:r>
         <w:rPr>
@@ -23059,13 +23608,28 @@
         <w:t xml:space="preserve">user </w:t>
       </w:r>
       <w:r>
-        <w:t xml:space="preserve">bertugas untuk menambahkan pengajuan izin yang ditujukan kepada Manajer, Kepala Sekretariat, dan Direktur. Sistem akan merespon dengan melakukan penyimpanan data ke dalam </w:t>
+        <w:t xml:space="preserve">bertugas untuk menambahkan pengajuan izin yang ditujukan kepada Manajer, Kepala Sekretariat, dan Direktur. Sistem </w:t>
+      </w:r>
+      <w:proofErr w:type="gramStart"/>
+      <w:r>
+        <w:t>akan</w:t>
+      </w:r>
+      <w:proofErr w:type="gramEnd"/>
+      <w:r>
+        <w:t xml:space="preserve"> merespon dengan melakukan penyimpanan data ke dalam </w:t>
       </w:r>
       <w:r>
         <w:rPr>
           <w:i/>
         </w:rPr>
-        <w:t xml:space="preserve">database. Class </w:t>
+        <w:t xml:space="preserve">database. </w:t>
+      </w:r>
+      <w:proofErr w:type="gramStart"/>
+      <w:r>
+        <w:rPr>
+          <w:i/>
+        </w:rPr>
+        <w:t xml:space="preserve">Class </w:t>
       </w:r>
       <w:r>
         <w:t xml:space="preserve">yang terlibat, yaitu </w:t>
@@ -23095,7 +23659,11 @@
         <w:t>view_izin</w:t>
       </w:r>
       <w:r>
-        <w:t xml:space="preserve">. </w:t>
+        <w:t>.</w:t>
+      </w:r>
+      <w:proofErr w:type="gramEnd"/>
+      <w:r>
+        <w:t xml:space="preserve"> </w:t>
       </w:r>
     </w:p>
     <w:p>
@@ -23218,11 +23786,19 @@
       <w:r>
         <w:t xml:space="preserve">menekan tombol tambah dengan memanggil metod </w:t>
       </w:r>
+      <w:proofErr w:type="gramStart"/>
       <w:r>
         <w:rPr>
           <w:i/>
         </w:rPr>
-        <w:t>tambah()</w:t>
+        <w:t>tambah(</w:t>
+      </w:r>
+      <w:proofErr w:type="gramEnd"/>
+      <w:r>
+        <w:rPr>
+          <w:i/>
+        </w:rPr>
+        <w:t>)</w:t>
       </w:r>
       <w:r>
         <w:rPr>
@@ -23303,12 +23879,20 @@
         </w:rPr>
         <w:t>_</w:t>
       </w:r>
+      <w:proofErr w:type="gramStart"/>
       <w:r>
         <w:rPr>
           <w:i/>
         </w:rPr>
         <w:softHyphen/>
-        <w:t>tambah()</w:t>
+        <w:t>tambah(</w:t>
+      </w:r>
+      <w:proofErr w:type="gramEnd"/>
+      <w:r>
+        <w:rPr>
+          <w:i/>
+        </w:rPr>
+        <w:t>)</w:t>
       </w:r>
       <w:r>
         <w:t xml:space="preserve"> untuk memasukan seluruh data ke dalam </w:t>
@@ -23398,7 +23982,15 @@
         <w:t xml:space="preserve">. </w:t>
       </w:r>
       <w:r>
-        <w:t xml:space="preserve">Sistem akan memberi respon dengan melakukan simpan data presensi ke dalam </w:t>
+        <w:t xml:space="preserve">Sistem </w:t>
+      </w:r>
+      <w:proofErr w:type="gramStart"/>
+      <w:r>
+        <w:t>akan</w:t>
+      </w:r>
+      <w:proofErr w:type="gramEnd"/>
+      <w:r>
+        <w:t xml:space="preserve"> memberi respon dengan melakukan simpan data presensi ke dalam </w:t>
       </w:r>
       <w:r>
         <w:rPr>
@@ -23409,6 +24001,7 @@
       <w:r>
         <w:t xml:space="preserve">. </w:t>
       </w:r>
+      <w:proofErr w:type="gramStart"/>
       <w:r>
         <w:rPr>
           <w:i/>
@@ -23436,6 +24029,7 @@
       <w:r>
         <w:t>.</w:t>
       </w:r>
+      <w:proofErr w:type="gramEnd"/>
     </w:p>
     <w:p>
       <w:pPr>
@@ -23595,11 +24189,19 @@
       <w:r>
         <w:t xml:space="preserve">dengan memanggil method </w:t>
       </w:r>
+      <w:proofErr w:type="gramStart"/>
       <w:r>
         <w:rPr>
           <w:i/>
         </w:rPr>
-        <w:t xml:space="preserve">upload() </w:t>
+        <w:t>upload(</w:t>
+      </w:r>
+      <w:proofErr w:type="gramEnd"/>
+      <w:r>
+        <w:rPr>
+          <w:i/>
+        </w:rPr>
+        <w:t xml:space="preserve">) </w:t>
       </w:r>
       <w:r>
         <w:t xml:space="preserve">pada </w:t>
@@ -23721,13 +24323,28 @@
         <w:t xml:space="preserve">, </w:t>
       </w:r>
       <w:r>
-        <w:t xml:space="preserve">sistem akan merespon dengan menyimpan hasil konfirmasi ke dalam </w:t>
+        <w:t xml:space="preserve">sistem </w:t>
+      </w:r>
+      <w:proofErr w:type="gramStart"/>
+      <w:r>
+        <w:t>akan</w:t>
+      </w:r>
+      <w:proofErr w:type="gramEnd"/>
+      <w:r>
+        <w:t xml:space="preserve"> merespon dengan menyimpan hasil konfirmasi ke dalam </w:t>
       </w:r>
       <w:r>
         <w:rPr>
           <w:i/>
         </w:rPr>
-        <w:t xml:space="preserve">database. Class </w:t>
+        <w:t xml:space="preserve">database. </w:t>
+      </w:r>
+      <w:proofErr w:type="gramStart"/>
+      <w:r>
+        <w:rPr>
+          <w:i/>
+        </w:rPr>
+        <w:t xml:space="preserve">Class </w:t>
       </w:r>
       <w:r>
         <w:t xml:space="preserve">yang terlibat, yaitu </w:t>
@@ -23747,6 +24364,7 @@
       <w:r>
         <w:t>.</w:t>
       </w:r>
+      <w:proofErr w:type="gramEnd"/>
     </w:p>
     <w:p>
       <w:pPr>
@@ -23896,11 +24514,19 @@
       <w:r>
         <w:t xml:space="preserve">yang digunakan untuk mengisikan parameter pada method </w:t>
       </w:r>
+      <w:proofErr w:type="gramStart"/>
       <w:r>
         <w:rPr>
           <w:i/>
         </w:rPr>
-        <w:t>setuju()</w:t>
+        <w:t>setuju(</w:t>
+      </w:r>
+      <w:proofErr w:type="gramEnd"/>
+      <w:r>
+        <w:rPr>
+          <w:i/>
+        </w:rPr>
+        <w:t>)</w:t>
       </w:r>
       <w:r>
         <w:rPr>
@@ -24018,8 +24644,13 @@
         </w:rPr>
         <w:t xml:space="preserve">user </w:t>
       </w:r>
-      <w:r>
-        <w:t xml:space="preserve">akan memasukan data kegiatan muhasabah harian </w:t>
+      <w:proofErr w:type="gramStart"/>
+      <w:r>
+        <w:t>akan</w:t>
+      </w:r>
+      <w:proofErr w:type="gramEnd"/>
+      <w:r>
+        <w:t xml:space="preserve"> memasukan data kegiatan muhasabah harian </w:t>
       </w:r>
       <w:r>
         <w:t xml:space="preserve">melalui </w:t>
@@ -24045,6 +24676,7 @@
         </w:rPr>
         <w:t xml:space="preserve">database. </w:t>
       </w:r>
+      <w:proofErr w:type="gramStart"/>
       <w:r>
         <w:rPr>
           <w:i/>
@@ -24084,6 +24716,7 @@
         </w:rPr>
         <w:t>.</w:t>
       </w:r>
+      <w:proofErr w:type="gramEnd"/>
       <w:r>
         <w:t xml:space="preserve">  </w:t>
       </w:r>
@@ -24240,11 +24873,19 @@
       <w:r>
         <w:t xml:space="preserve"> menekan tombol tambah kemudian akan ditampilkan form </w:t>
       </w:r>
+      <w:proofErr w:type="gramStart"/>
       <w:r>
         <w:rPr>
           <w:i/>
         </w:rPr>
-        <w:t xml:space="preserve">tambah(). </w:t>
+        <w:t>tambah(</w:t>
+      </w:r>
+      <w:proofErr w:type="gramEnd"/>
+      <w:r>
+        <w:rPr>
+          <w:i/>
+        </w:rPr>
+        <w:t xml:space="preserve">). </w:t>
       </w:r>
     </w:p>
     <w:p>
@@ -24319,7 +24960,21 @@
         <w:rPr>
           <w:i/>
         </w:rPr>
-        <w:t>aksi_tambah()</w:t>
+        <w:t>aksi_</w:t>
+      </w:r>
+      <w:proofErr w:type="gramStart"/>
+      <w:r>
+        <w:rPr>
+          <w:i/>
+        </w:rPr>
+        <w:t>tambah(</w:t>
+      </w:r>
+      <w:proofErr w:type="gramEnd"/>
+      <w:r>
+        <w:rPr>
+          <w:i/>
+        </w:rPr>
+        <w:t>)</w:t>
       </w:r>
       <w:r>
         <w:rPr>
@@ -24368,7 +25023,13 @@
         <w:rPr>
           <w:b/>
         </w:rPr>
-        <w:t>Kelola Biodata Pegawai</w:t>
+        <w:t xml:space="preserve">Tambah Biodata </w:t>
+      </w:r>
+      <w:r>
+        <w:rPr>
+          <w:b/>
+        </w:rPr>
+        <w:t>Pegawai</w:t>
       </w:r>
     </w:p>
     <w:p>
@@ -24394,7 +25055,16 @@
         <w:t xml:space="preserve">use case </w:t>
       </w:r>
       <w:r>
-        <w:t xml:space="preserve">keloa bioda pegawai, aktor </w:t>
+        <w:t>tambah</w:t>
+      </w:r>
+      <w:r>
+        <w:t xml:space="preserve"> bioda</w:t>
+      </w:r>
+      <w:r>
+        <w:t>ta</w:t>
+      </w:r>
+      <w:r>
+        <w:t xml:space="preserve"> pegawai, aktor </w:t>
       </w:r>
       <w:r>
         <w:rPr>
@@ -24403,7 +25073,15 @@
         <w:t xml:space="preserve">administrator </w:t>
       </w:r>
       <w:r>
-        <w:t xml:space="preserve">memasukan data pegawai dan sistem akan merespon ketika dengan memasukan data tersebut ke dalam </w:t>
+        <w:t xml:space="preserve">memasukan data pegawai dan sistem </w:t>
+      </w:r>
+      <w:proofErr w:type="gramStart"/>
+      <w:r>
+        <w:t>akan</w:t>
+      </w:r>
+      <w:proofErr w:type="gramEnd"/>
+      <w:r>
+        <w:t xml:space="preserve"> merespon ketika dengan memasukan data tersebut ke dalam </w:t>
       </w:r>
       <w:r>
         <w:rPr>
@@ -24414,6 +25092,7 @@
       <w:r>
         <w:t xml:space="preserve">ketika semua data pada form telah terpenuhi. </w:t>
       </w:r>
+      <w:proofErr w:type="gramStart"/>
       <w:r>
         <w:rPr>
           <w:i/>
@@ -24432,6 +25111,7 @@
       <w:r>
         <w:t>.</w:t>
       </w:r>
+      <w:proofErr w:type="gramEnd"/>
     </w:p>
     <w:p>
       <w:pPr>
@@ -24568,11 +25248,19 @@
       <w:r>
         <w:t xml:space="preserve">menekan tombol </w:t>
       </w:r>
+      <w:proofErr w:type="gramStart"/>
       <w:r>
         <w:rPr>
           <w:i/>
         </w:rPr>
-        <w:t>tambah()</w:t>
+        <w:t>tambah(</w:t>
+      </w:r>
+      <w:proofErr w:type="gramEnd"/>
+      <w:r>
+        <w:rPr>
+          <w:i/>
+        </w:rPr>
+        <w:t>)</w:t>
       </w:r>
       <w:r>
         <w:t>, kemudian akan tampil form tambah pegawai.</w:t>
@@ -24609,11 +25297,19 @@
       <w:r>
         <w:t xml:space="preserve"> dan juga memanggil method </w:t>
       </w:r>
+      <w:proofErr w:type="gramStart"/>
       <w:r>
         <w:rPr>
           <w:i/>
         </w:rPr>
-        <w:t>jabatan()</w:t>
+        <w:t>jabatan(</w:t>
+      </w:r>
+      <w:proofErr w:type="gramEnd"/>
+      <w:r>
+        <w:rPr>
+          <w:i/>
+        </w:rPr>
+        <w:t>)</w:t>
       </w:r>
       <w:r>
         <w:t xml:space="preserve"> pada</w:t>
@@ -24681,7 +25377,21 @@
         <w:rPr>
           <w:i/>
         </w:rPr>
-        <w:t xml:space="preserve"> aksi_tambah()</w:t>
+        <w:t xml:space="preserve"> aksi_</w:t>
+      </w:r>
+      <w:proofErr w:type="gramStart"/>
+      <w:r>
+        <w:rPr>
+          <w:i/>
+        </w:rPr>
+        <w:t>tambah(</w:t>
+      </w:r>
+      <w:proofErr w:type="gramEnd"/>
+      <w:r>
+        <w:rPr>
+          <w:i/>
+        </w:rPr>
+        <w:t>)</w:t>
       </w:r>
       <w:r>
         <w:t xml:space="preserve"> </w:t>
@@ -24851,10 +25561,18 @@
         <w:t xml:space="preserve">use case </w:t>
       </w:r>
       <w:r>
-        <w:t xml:space="preserve">yang terbentuk, yaitu </w:t>
-      </w:r>
-      <w:r>
-        <w:t xml:space="preserve">: </w:t>
+        <w:t xml:space="preserve">yang terbentuk, </w:t>
+      </w:r>
+      <w:proofErr w:type="gramStart"/>
+      <w:r>
+        <w:t xml:space="preserve">yaitu </w:t>
+      </w:r>
+      <w:r>
+        <w:t>:</w:t>
+      </w:r>
+      <w:proofErr w:type="gramEnd"/>
+      <w:r>
+        <w:t xml:space="preserve"> </w:t>
       </w:r>
     </w:p>
     <w:p>
@@ -24905,9 +25623,9 @@
       </w:tblPr>
       <w:tblGrid>
         <w:gridCol w:w="648"/>
-        <w:gridCol w:w="2880"/>
-        <w:gridCol w:w="2970"/>
-        <w:gridCol w:w="1656"/>
+        <w:gridCol w:w="2700"/>
+        <w:gridCol w:w="3060"/>
+        <w:gridCol w:w="1746"/>
       </w:tblGrid>
       <w:tr>
         <w:trPr>
@@ -24939,7 +25657,7 @@
         </w:tc>
         <w:tc>
           <w:tcPr>
-            <w:tcW w:w="2880" w:type="dxa"/>
+            <w:tcW w:w="2700" w:type="dxa"/>
             <w:vAlign w:val="center"/>
           </w:tcPr>
           <w:p>
@@ -24972,7 +25690,7 @@
         </w:tc>
         <w:tc>
           <w:tcPr>
-            <w:tcW w:w="2970" w:type="dxa"/>
+            <w:tcW w:w="3060" w:type="dxa"/>
             <w:vAlign w:val="center"/>
           </w:tcPr>
           <w:p>
@@ -24998,7 +25716,7 @@
         </w:tc>
         <w:tc>
           <w:tcPr>
-            <w:tcW w:w="1656" w:type="dxa"/>
+            <w:tcW w:w="1746" w:type="dxa"/>
             <w:vAlign w:val="center"/>
           </w:tcPr>
           <w:p>
@@ -25051,7 +25769,7 @@
         </w:tc>
         <w:tc>
           <w:tcPr>
-            <w:tcW w:w="2880" w:type="dxa"/>
+            <w:tcW w:w="2700" w:type="dxa"/>
             <w:vAlign w:val="center"/>
           </w:tcPr>
           <w:p>
@@ -25074,7 +25792,7 @@
         </w:tc>
         <w:tc>
           <w:tcPr>
-            <w:tcW w:w="2970" w:type="dxa"/>
+            <w:tcW w:w="3060" w:type="dxa"/>
             <w:vAlign w:val="center"/>
           </w:tcPr>
           <w:p>
@@ -25090,7 +25808,7 @@
                 <w:noProof/>
               </w:rPr>
               <w:drawing>
-                <wp:anchor distT="0" distB="0" distL="114300" distR="114300" simplePos="0" relativeHeight="251698176" behindDoc="0" locked="0" layoutInCell="1" allowOverlap="1" wp14:anchorId="77009A02" wp14:editId="6D2142F9">
+                <wp:anchor distT="0" distB="0" distL="114300" distR="114300" simplePos="0" relativeHeight="251698176" behindDoc="0" locked="0" layoutInCell="1" allowOverlap="1" wp14:anchorId="59F07E7F" wp14:editId="7A31BEFA">
                   <wp:simplePos x="0" y="0"/>
                   <wp:positionH relativeFrom="column">
                     <wp:posOffset>358775</wp:posOffset>
@@ -25149,7 +25867,7 @@
         </w:tc>
         <w:tc>
           <w:tcPr>
-            <w:tcW w:w="1656" w:type="dxa"/>
+            <w:tcW w:w="1746" w:type="dxa"/>
             <w:vMerge w:val="restart"/>
             <w:vAlign w:val="center"/>
           </w:tcPr>
@@ -25210,7 +25928,7 @@
         </w:tc>
         <w:tc>
           <w:tcPr>
-            <w:tcW w:w="2880" w:type="dxa"/>
+            <w:tcW w:w="2700" w:type="dxa"/>
             <w:vAlign w:val="center"/>
           </w:tcPr>
           <w:p>
@@ -25240,7 +25958,7 @@
         </w:tc>
         <w:tc>
           <w:tcPr>
-            <w:tcW w:w="2970" w:type="dxa"/>
+            <w:tcW w:w="3060" w:type="dxa"/>
             <w:vAlign w:val="center"/>
           </w:tcPr>
           <w:p>
@@ -25256,7 +25974,7 @@
                 <w:noProof/>
               </w:rPr>
               <w:drawing>
-                <wp:anchor distT="0" distB="0" distL="114300" distR="114300" simplePos="0" relativeHeight="251700224" behindDoc="0" locked="0" layoutInCell="1" allowOverlap="1" wp14:anchorId="225E4A1E" wp14:editId="164E3712">
+                <wp:anchor distT="0" distB="0" distL="114300" distR="114300" simplePos="0" relativeHeight="251700224" behindDoc="0" locked="0" layoutInCell="1" allowOverlap="1" wp14:anchorId="108CD673" wp14:editId="060BBD4B">
                   <wp:simplePos x="0" y="0"/>
                   <wp:positionH relativeFrom="column">
                     <wp:posOffset>572770</wp:posOffset>
@@ -25315,7 +26033,7 @@
         </w:tc>
         <w:tc>
           <w:tcPr>
-            <w:tcW w:w="1656" w:type="dxa"/>
+            <w:tcW w:w="1746" w:type="dxa"/>
             <w:vMerge/>
             <w:vAlign w:val="center"/>
           </w:tcPr>
@@ -25359,7 +26077,7 @@
         </w:tc>
         <w:tc>
           <w:tcPr>
-            <w:tcW w:w="2880" w:type="dxa"/>
+            <w:tcW w:w="2700" w:type="dxa"/>
             <w:vAlign w:val="center"/>
           </w:tcPr>
           <w:p>
@@ -25382,7 +26100,7 @@
         </w:tc>
         <w:tc>
           <w:tcPr>
-            <w:tcW w:w="2970" w:type="dxa"/>
+            <w:tcW w:w="3060" w:type="dxa"/>
             <w:vAlign w:val="center"/>
           </w:tcPr>
           <w:p>
@@ -25399,7 +26117,7 @@
                 <w:noProof/>
               </w:rPr>
               <w:drawing>
-                <wp:anchor distT="0" distB="0" distL="114300" distR="114300" simplePos="0" relativeHeight="251699200" behindDoc="0" locked="0" layoutInCell="1" allowOverlap="1" wp14:anchorId="73440B9B" wp14:editId="147E3159">
+                <wp:anchor distT="0" distB="0" distL="114300" distR="114300" simplePos="0" relativeHeight="251699200" behindDoc="0" locked="0" layoutInCell="1" allowOverlap="1" wp14:anchorId="71D964A5" wp14:editId="3BF70048">
                   <wp:simplePos x="0" y="0"/>
                   <wp:positionH relativeFrom="column">
                     <wp:posOffset>414655</wp:posOffset>
@@ -25465,7 +26183,7 @@
         </w:tc>
         <w:tc>
           <w:tcPr>
-            <w:tcW w:w="1656" w:type="dxa"/>
+            <w:tcW w:w="1746" w:type="dxa"/>
             <w:vMerge/>
             <w:vAlign w:val="center"/>
           </w:tcPr>
@@ -25508,7 +26226,7 @@
         </w:tc>
         <w:tc>
           <w:tcPr>
-            <w:tcW w:w="2880" w:type="dxa"/>
+            <w:tcW w:w="2700" w:type="dxa"/>
             <w:vAlign w:val="center"/>
           </w:tcPr>
           <w:p>
@@ -25545,7 +26263,7 @@
         </w:tc>
         <w:tc>
           <w:tcPr>
-            <w:tcW w:w="2970" w:type="dxa"/>
+            <w:tcW w:w="3060" w:type="dxa"/>
             <w:vAlign w:val="center"/>
           </w:tcPr>
           <w:p>
@@ -25562,7 +26280,7 @@
                 <w:noProof/>
               </w:rPr>
               <w:drawing>
-                <wp:anchor distT="0" distB="0" distL="114300" distR="114300" simplePos="0" relativeHeight="251708416" behindDoc="1" locked="0" layoutInCell="1" allowOverlap="1" wp14:anchorId="7E699AD4" wp14:editId="3465B9EB">
+                <wp:anchor distT="0" distB="0" distL="114300" distR="114300" simplePos="0" relativeHeight="251708416" behindDoc="1" locked="0" layoutInCell="1" allowOverlap="1" wp14:anchorId="25AB9D4A" wp14:editId="43BDD635">
                   <wp:simplePos x="0" y="0"/>
                   <wp:positionH relativeFrom="column">
                     <wp:posOffset>94615</wp:posOffset>
@@ -25621,7 +26339,7 @@
         </w:tc>
         <w:tc>
           <w:tcPr>
-            <w:tcW w:w="1656" w:type="dxa"/>
+            <w:tcW w:w="1746" w:type="dxa"/>
             <w:vMerge w:val="restart"/>
             <w:vAlign w:val="center"/>
           </w:tcPr>
@@ -25637,7 +26355,13 @@
               <w:rPr>
                 <w:lang w:val="en-US"/>
               </w:rPr>
-              <w:t>Kelola Biodata Pegawai</w:t>
+              <w:t xml:space="preserve">Tambah </w:t>
+            </w:r>
+            <w:r>
+              <w:rPr>
+                <w:lang w:val="en-US"/>
+              </w:rPr>
+              <w:t>Biodata Pegawai</w:t>
             </w:r>
           </w:p>
         </w:tc>
@@ -25670,7 +26394,7 @@
         </w:tc>
         <w:tc>
           <w:tcPr>
-            <w:tcW w:w="2880" w:type="dxa"/>
+            <w:tcW w:w="2700" w:type="dxa"/>
             <w:vAlign w:val="center"/>
           </w:tcPr>
           <w:p>
@@ -25693,7 +26417,7 @@
         </w:tc>
         <w:tc>
           <w:tcPr>
-            <w:tcW w:w="2970" w:type="dxa"/>
+            <w:tcW w:w="3060" w:type="dxa"/>
             <w:vAlign w:val="center"/>
           </w:tcPr>
           <w:p>
@@ -25710,7 +26434,7 @@
                 <w:noProof/>
               </w:rPr>
               <w:drawing>
-                <wp:anchor distT="0" distB="0" distL="114300" distR="114300" simplePos="0" relativeHeight="251709440" behindDoc="1" locked="0" layoutInCell="1" allowOverlap="1" wp14:anchorId="7D0D8D0E" wp14:editId="0BE9446E">
+                <wp:anchor distT="0" distB="0" distL="114300" distR="114300" simplePos="0" relativeHeight="251709440" behindDoc="1" locked="0" layoutInCell="1" allowOverlap="1" wp14:anchorId="68FAD1F8" wp14:editId="7955FCEB">
                   <wp:simplePos x="0" y="0"/>
                   <wp:positionH relativeFrom="column">
                     <wp:posOffset>-19685</wp:posOffset>
@@ -25777,7 +26501,7 @@
         </w:tc>
         <w:tc>
           <w:tcPr>
-            <w:tcW w:w="1656" w:type="dxa"/>
+            <w:tcW w:w="1746" w:type="dxa"/>
             <w:vMerge/>
             <w:vAlign w:val="center"/>
           </w:tcPr>
@@ -25820,7 +26544,7 @@
         </w:tc>
         <w:tc>
           <w:tcPr>
-            <w:tcW w:w="2880" w:type="dxa"/>
+            <w:tcW w:w="2700" w:type="dxa"/>
             <w:vAlign w:val="center"/>
           </w:tcPr>
           <w:p>
@@ -25842,7 +26566,7 @@
         </w:tc>
         <w:tc>
           <w:tcPr>
-            <w:tcW w:w="2970" w:type="dxa"/>
+            <w:tcW w:w="3060" w:type="dxa"/>
             <w:vAlign w:val="center"/>
           </w:tcPr>
           <w:p>
@@ -25859,7 +26583,7 @@
                 <w:noProof/>
               </w:rPr>
               <w:drawing>
-                <wp:anchor distT="0" distB="0" distL="114300" distR="114300" simplePos="0" relativeHeight="251710464" behindDoc="1" locked="0" layoutInCell="1" allowOverlap="1" wp14:anchorId="0EF2EA7C" wp14:editId="181A4535">
+                <wp:anchor distT="0" distB="0" distL="114300" distR="114300" simplePos="0" relativeHeight="251710464" behindDoc="1" locked="0" layoutInCell="1" allowOverlap="1" wp14:anchorId="69692880" wp14:editId="02439D15">
                   <wp:simplePos x="0" y="0"/>
                   <wp:positionH relativeFrom="column">
                     <wp:posOffset>-18415</wp:posOffset>
@@ -25926,7 +26650,7 @@
         </w:tc>
         <w:tc>
           <w:tcPr>
-            <w:tcW w:w="1656" w:type="dxa"/>
+            <w:tcW w:w="1746" w:type="dxa"/>
             <w:vMerge/>
             <w:vAlign w:val="center"/>
           </w:tcPr>
@@ -25969,7 +26693,7 @@
         </w:tc>
         <w:tc>
           <w:tcPr>
-            <w:tcW w:w="2880" w:type="dxa"/>
+            <w:tcW w:w="2700" w:type="dxa"/>
             <w:vAlign w:val="center"/>
           </w:tcPr>
           <w:p>
@@ -25991,7 +26715,7 @@
         </w:tc>
         <w:tc>
           <w:tcPr>
-            <w:tcW w:w="2970" w:type="dxa"/>
+            <w:tcW w:w="3060" w:type="dxa"/>
             <w:vAlign w:val="center"/>
           </w:tcPr>
           <w:p>
@@ -26009,7 +26733,7 @@
                 <w:noProof/>
               </w:rPr>
               <w:drawing>
-                <wp:anchor distT="0" distB="0" distL="114300" distR="114300" simplePos="0" relativeHeight="251711488" behindDoc="1" locked="0" layoutInCell="1" allowOverlap="1" wp14:anchorId="42DDB189" wp14:editId="4DF09FD9">
+                <wp:anchor distT="0" distB="0" distL="114300" distR="114300" simplePos="0" relativeHeight="251711488" behindDoc="1" locked="0" layoutInCell="1" allowOverlap="1" wp14:anchorId="4B319953" wp14:editId="48D3D89F">
                   <wp:simplePos x="0" y="0"/>
                   <wp:positionH relativeFrom="column">
                     <wp:posOffset>-19685</wp:posOffset>
@@ -26068,7 +26792,7 @@
         </w:tc>
         <w:tc>
           <w:tcPr>
-            <w:tcW w:w="1656" w:type="dxa"/>
+            <w:tcW w:w="1746" w:type="dxa"/>
             <w:vMerge/>
             <w:vAlign w:val="center"/>
           </w:tcPr>
@@ -26108,7 +26832,7 @@
         </w:tc>
         <w:tc>
           <w:tcPr>
-            <w:tcW w:w="2880" w:type="dxa"/>
+            <w:tcW w:w="2700" w:type="dxa"/>
             <w:vAlign w:val="center"/>
           </w:tcPr>
           <w:p>
@@ -26130,7 +26854,7 @@
         </w:tc>
         <w:tc>
           <w:tcPr>
-            <w:tcW w:w="2970" w:type="dxa"/>
+            <w:tcW w:w="3060" w:type="dxa"/>
             <w:vAlign w:val="center"/>
           </w:tcPr>
           <w:p>
@@ -26148,7 +26872,7 @@
                 <w:noProof/>
               </w:rPr>
               <w:drawing>
-                <wp:anchor distT="0" distB="0" distL="114300" distR="114300" simplePos="0" relativeHeight="251712512" behindDoc="1" locked="0" layoutInCell="1" allowOverlap="1" wp14:anchorId="233121D3" wp14:editId="2EEB54E6">
+                <wp:anchor distT="0" distB="0" distL="114300" distR="114300" simplePos="0" relativeHeight="251712512" behindDoc="1" locked="0" layoutInCell="1" allowOverlap="1" wp14:anchorId="10355E5C" wp14:editId="6A719E06">
                   <wp:simplePos x="0" y="0"/>
                   <wp:positionH relativeFrom="column">
                     <wp:posOffset>-28575</wp:posOffset>
@@ -26207,7 +26931,7 @@
         </w:tc>
         <w:tc>
           <w:tcPr>
-            <w:tcW w:w="1656" w:type="dxa"/>
+            <w:tcW w:w="1746" w:type="dxa"/>
             <w:vMerge/>
             <w:vAlign w:val="center"/>
           </w:tcPr>
@@ -26251,7 +26975,7 @@
         </w:tc>
         <w:tc>
           <w:tcPr>
-            <w:tcW w:w="2880" w:type="dxa"/>
+            <w:tcW w:w="2700" w:type="dxa"/>
             <w:vAlign w:val="center"/>
           </w:tcPr>
           <w:p>
@@ -26281,7 +27005,7 @@
         </w:tc>
         <w:tc>
           <w:tcPr>
-            <w:tcW w:w="2970" w:type="dxa"/>
+            <w:tcW w:w="3060" w:type="dxa"/>
             <w:vAlign w:val="center"/>
           </w:tcPr>
           <w:p>
@@ -26298,7 +27022,7 @@
                 <w:noProof/>
               </w:rPr>
               <w:drawing>
-                <wp:anchor distT="0" distB="0" distL="114300" distR="114300" simplePos="0" relativeHeight="251713536" behindDoc="0" locked="0" layoutInCell="1" allowOverlap="1" wp14:anchorId="1524CCB4" wp14:editId="3FCDE45E">
+                <wp:anchor distT="0" distB="0" distL="114300" distR="114300" simplePos="0" relativeHeight="251713536" behindDoc="0" locked="0" layoutInCell="1" allowOverlap="1" wp14:anchorId="0E8006BF" wp14:editId="608F7C24">
                   <wp:simplePos x="0" y="0"/>
                   <wp:positionH relativeFrom="column">
                     <wp:posOffset>445770</wp:posOffset>
@@ -26357,7 +27081,7 @@
         </w:tc>
         <w:tc>
           <w:tcPr>
-            <w:tcW w:w="1656" w:type="dxa"/>
+            <w:tcW w:w="1746" w:type="dxa"/>
             <w:vMerge/>
             <w:vAlign w:val="center"/>
           </w:tcPr>
@@ -26397,7 +27121,7 @@
         </w:tc>
         <w:tc>
           <w:tcPr>
-            <w:tcW w:w="2880" w:type="dxa"/>
+            <w:tcW w:w="2700" w:type="dxa"/>
             <w:vAlign w:val="center"/>
           </w:tcPr>
           <w:p>
@@ -26420,7 +27144,7 @@
         </w:tc>
         <w:tc>
           <w:tcPr>
-            <w:tcW w:w="2970" w:type="dxa"/>
+            <w:tcW w:w="3060" w:type="dxa"/>
             <w:vAlign w:val="center"/>
           </w:tcPr>
           <w:p>
@@ -26437,7 +27161,7 @@
                 <w:noProof/>
               </w:rPr>
               <w:drawing>
-                <wp:inline distT="0" distB="0" distL="0" distR="0" wp14:anchorId="58BEAEDB" wp14:editId="2646F70E">
+                <wp:inline distT="0" distB="0" distL="0" distR="0" wp14:anchorId="65864DFC" wp14:editId="6C6AB494">
                   <wp:extent cx="1539240" cy="1836420"/>
                   <wp:effectExtent l="0" t="0" r="3810" b="0"/>
                   <wp:docPr id="19" name="Picture 19"/>
@@ -26476,7 +27200,7 @@
         </w:tc>
         <w:tc>
           <w:tcPr>
-            <w:tcW w:w="1656" w:type="dxa"/>
+            <w:tcW w:w="1746" w:type="dxa"/>
             <w:vMerge/>
             <w:vAlign w:val="center"/>
           </w:tcPr>
@@ -26516,7 +27240,7 @@
         </w:tc>
         <w:tc>
           <w:tcPr>
-            <w:tcW w:w="2880" w:type="dxa"/>
+            <w:tcW w:w="2700" w:type="dxa"/>
             <w:vAlign w:val="center"/>
           </w:tcPr>
           <w:p>
@@ -26539,7 +27263,7 @@
         </w:tc>
         <w:tc>
           <w:tcPr>
-            <w:tcW w:w="2970" w:type="dxa"/>
+            <w:tcW w:w="3060" w:type="dxa"/>
             <w:vAlign w:val="center"/>
           </w:tcPr>
           <w:p>
@@ -26556,7 +27280,7 @@
                 <w:noProof/>
               </w:rPr>
               <w:drawing>
-                <wp:inline distT="0" distB="0" distL="0" distR="0" wp14:anchorId="0B80925B" wp14:editId="5E7B5E5C">
+                <wp:inline distT="0" distB="0" distL="0" distR="0" wp14:anchorId="2A269489" wp14:editId="251D03BE">
                   <wp:extent cx="1082040" cy="396240"/>
                   <wp:effectExtent l="0" t="0" r="3810" b="3810"/>
                   <wp:docPr id="29" name="Picture 29"/>
@@ -26595,7 +27319,7 @@
         </w:tc>
         <w:tc>
           <w:tcPr>
-            <w:tcW w:w="1656" w:type="dxa"/>
+            <w:tcW w:w="1746" w:type="dxa"/>
             <w:vMerge w:val="restart"/>
             <w:vAlign w:val="center"/>
           </w:tcPr>
@@ -26641,7 +27365,7 @@
         </w:tc>
         <w:tc>
           <w:tcPr>
-            <w:tcW w:w="2880" w:type="dxa"/>
+            <w:tcW w:w="2700" w:type="dxa"/>
             <w:vAlign w:val="center"/>
           </w:tcPr>
           <w:p>
@@ -26664,7 +27388,7 @@
         </w:tc>
         <w:tc>
           <w:tcPr>
-            <w:tcW w:w="2970" w:type="dxa"/>
+            <w:tcW w:w="3060" w:type="dxa"/>
             <w:vAlign w:val="center"/>
           </w:tcPr>
           <w:p>
@@ -26681,7 +27405,7 @@
                 <w:noProof/>
               </w:rPr>
               <w:drawing>
-                <wp:inline distT="0" distB="0" distL="0" distR="0" wp14:anchorId="3DDFDD31" wp14:editId="50357E9C">
+                <wp:inline distT="0" distB="0" distL="0" distR="0" wp14:anchorId="03A32EAB" wp14:editId="26421609">
                   <wp:extent cx="1417320" cy="373380"/>
                   <wp:effectExtent l="0" t="0" r="0" b="7620"/>
                   <wp:docPr id="32" name="Picture 32"/>
@@ -26720,7 +27444,7 @@
         </w:tc>
         <w:tc>
           <w:tcPr>
-            <w:tcW w:w="1656" w:type="dxa"/>
+            <w:tcW w:w="1746" w:type="dxa"/>
             <w:vMerge/>
             <w:vAlign w:val="center"/>
           </w:tcPr>
@@ -26760,7 +27484,7 @@
         </w:tc>
         <w:tc>
           <w:tcPr>
-            <w:tcW w:w="2880" w:type="dxa"/>
+            <w:tcW w:w="2700" w:type="dxa"/>
             <w:vAlign w:val="center"/>
           </w:tcPr>
           <w:p>
@@ -26783,7 +27507,7 @@
         </w:tc>
         <w:tc>
           <w:tcPr>
-            <w:tcW w:w="2970" w:type="dxa"/>
+            <w:tcW w:w="3060" w:type="dxa"/>
             <w:vAlign w:val="center"/>
           </w:tcPr>
           <w:p>
@@ -26800,7 +27524,7 @@
                 <w:noProof/>
               </w:rPr>
               <w:drawing>
-                <wp:inline distT="0" distB="0" distL="0" distR="0" wp14:anchorId="2F471066" wp14:editId="544CD7D8">
+                <wp:inline distT="0" distB="0" distL="0" distR="0" wp14:anchorId="4803E1D4" wp14:editId="57FB4F31">
                   <wp:extent cx="1234440" cy="381000"/>
                   <wp:effectExtent l="0" t="0" r="3810" b="0"/>
                   <wp:docPr id="33" name="Picture 33"/>
@@ -26839,7 +27563,7 @@
         </w:tc>
         <w:tc>
           <w:tcPr>
-            <w:tcW w:w="1656" w:type="dxa"/>
+            <w:tcW w:w="1746" w:type="dxa"/>
             <w:vMerge/>
             <w:vAlign w:val="center"/>
           </w:tcPr>
@@ -26879,7 +27603,7 @@
         </w:tc>
         <w:tc>
           <w:tcPr>
-            <w:tcW w:w="2880" w:type="dxa"/>
+            <w:tcW w:w="2700" w:type="dxa"/>
             <w:vAlign w:val="center"/>
           </w:tcPr>
           <w:p>
@@ -26902,7 +27626,7 @@
         </w:tc>
         <w:tc>
           <w:tcPr>
-            <w:tcW w:w="2970" w:type="dxa"/>
+            <w:tcW w:w="3060" w:type="dxa"/>
             <w:vAlign w:val="center"/>
           </w:tcPr>
           <w:p>
@@ -26919,7 +27643,7 @@
                 <w:noProof/>
               </w:rPr>
               <w:drawing>
-                <wp:inline distT="0" distB="0" distL="0" distR="0" wp14:anchorId="23015B8D" wp14:editId="06220126">
+                <wp:inline distT="0" distB="0" distL="0" distR="0" wp14:anchorId="685B806B" wp14:editId="195A7392">
                   <wp:extent cx="1150620" cy="388620"/>
                   <wp:effectExtent l="0" t="0" r="0" b="0"/>
                   <wp:docPr id="34" name="Picture 34"/>
@@ -26958,7 +27682,7 @@
         </w:tc>
         <w:tc>
           <w:tcPr>
-            <w:tcW w:w="1656" w:type="dxa"/>
+            <w:tcW w:w="1746" w:type="dxa"/>
             <w:vMerge/>
             <w:vAlign w:val="center"/>
           </w:tcPr>
@@ -26998,7 +27722,7 @@
         </w:tc>
         <w:tc>
           <w:tcPr>
-            <w:tcW w:w="2880" w:type="dxa"/>
+            <w:tcW w:w="2700" w:type="dxa"/>
             <w:vAlign w:val="center"/>
           </w:tcPr>
           <w:p>
@@ -27021,7 +27745,7 @@
         </w:tc>
         <w:tc>
           <w:tcPr>
-            <w:tcW w:w="2970" w:type="dxa"/>
+            <w:tcW w:w="3060" w:type="dxa"/>
             <w:vAlign w:val="center"/>
           </w:tcPr>
           <w:p>
@@ -27038,7 +27762,7 @@
                 <w:noProof/>
               </w:rPr>
               <w:drawing>
-                <wp:inline distT="0" distB="0" distL="0" distR="0" wp14:anchorId="6192C8DF" wp14:editId="57310A72">
+                <wp:inline distT="0" distB="0" distL="0" distR="0" wp14:anchorId="13A56EC6" wp14:editId="4C976C09">
                   <wp:extent cx="1463040" cy="388620"/>
                   <wp:effectExtent l="0" t="0" r="3810" b="0"/>
                   <wp:docPr id="36" name="Picture 36"/>
@@ -27077,7 +27801,7 @@
         </w:tc>
         <w:tc>
           <w:tcPr>
-            <w:tcW w:w="1656" w:type="dxa"/>
+            <w:tcW w:w="1746" w:type="dxa"/>
             <w:vMerge/>
             <w:vAlign w:val="center"/>
           </w:tcPr>
@@ -27117,7 +27841,7 @@
         </w:tc>
         <w:tc>
           <w:tcPr>
-            <w:tcW w:w="2880" w:type="dxa"/>
+            <w:tcW w:w="2700" w:type="dxa"/>
             <w:vAlign w:val="center"/>
           </w:tcPr>
           <w:p>
@@ -27140,7 +27864,7 @@
         </w:tc>
         <w:tc>
           <w:tcPr>
-            <w:tcW w:w="2970" w:type="dxa"/>
+            <w:tcW w:w="3060" w:type="dxa"/>
             <w:vAlign w:val="center"/>
           </w:tcPr>
           <w:p>
@@ -27157,7 +27881,7 @@
                 <w:noProof/>
               </w:rPr>
               <w:drawing>
-                <wp:inline distT="0" distB="0" distL="0" distR="0" wp14:anchorId="0F6AA5C9" wp14:editId="0966D8DA">
+                <wp:inline distT="0" distB="0" distL="0" distR="0" wp14:anchorId="0D818E0D" wp14:editId="3E3345B7">
                   <wp:extent cx="1287780" cy="396240"/>
                   <wp:effectExtent l="0" t="0" r="7620" b="3810"/>
                   <wp:docPr id="37" name="Picture 37"/>
@@ -27196,7 +27920,7 @@
         </w:tc>
         <w:tc>
           <w:tcPr>
-            <w:tcW w:w="1656" w:type="dxa"/>
+            <w:tcW w:w="1746" w:type="dxa"/>
             <w:vMerge/>
             <w:vAlign w:val="center"/>
           </w:tcPr>
@@ -27236,7 +27960,7 @@
         </w:tc>
         <w:tc>
           <w:tcPr>
-            <w:tcW w:w="2880" w:type="dxa"/>
+            <w:tcW w:w="2700" w:type="dxa"/>
             <w:vAlign w:val="center"/>
           </w:tcPr>
           <w:p>
@@ -27266,7 +27990,7 @@
         </w:tc>
         <w:tc>
           <w:tcPr>
-            <w:tcW w:w="2970" w:type="dxa"/>
+            <w:tcW w:w="3060" w:type="dxa"/>
             <w:vAlign w:val="center"/>
           </w:tcPr>
           <w:p>
@@ -27283,7 +28007,7 @@
                 <w:noProof/>
               </w:rPr>
               <w:drawing>
-                <wp:inline distT="0" distB="0" distL="0" distR="0" wp14:anchorId="4999EBF3" wp14:editId="30FDB16E">
+                <wp:inline distT="0" distB="0" distL="0" distR="0" wp14:anchorId="5987ACD7" wp14:editId="44FEA3D3">
                   <wp:extent cx="952500" cy="1188720"/>
                   <wp:effectExtent l="0" t="0" r="0" b="0"/>
                   <wp:docPr id="38" name="Picture 38"/>
@@ -27322,7 +28046,7 @@
         </w:tc>
         <w:tc>
           <w:tcPr>
-            <w:tcW w:w="1656" w:type="dxa"/>
+            <w:tcW w:w="1746" w:type="dxa"/>
             <w:vMerge/>
             <w:vAlign w:val="center"/>
           </w:tcPr>
@@ -27363,7 +28087,7 @@
         </w:tc>
         <w:tc>
           <w:tcPr>
-            <w:tcW w:w="2880" w:type="dxa"/>
+            <w:tcW w:w="2700" w:type="dxa"/>
             <w:vAlign w:val="center"/>
           </w:tcPr>
           <w:p>
@@ -27393,7 +28117,7 @@
         </w:tc>
         <w:tc>
           <w:tcPr>
-            <w:tcW w:w="2970" w:type="dxa"/>
+            <w:tcW w:w="3060" w:type="dxa"/>
             <w:vAlign w:val="center"/>
           </w:tcPr>
           <w:p>
@@ -27410,7 +28134,7 @@
                 <w:noProof/>
               </w:rPr>
               <w:drawing>
-                <wp:inline distT="0" distB="0" distL="0" distR="0" wp14:anchorId="0F8C8EDF" wp14:editId="1E51C68C">
+                <wp:inline distT="0" distB="0" distL="0" distR="0" wp14:anchorId="39B5022F" wp14:editId="7021952C">
                   <wp:extent cx="967740" cy="1203960"/>
                   <wp:effectExtent l="0" t="0" r="3810" b="0"/>
                   <wp:docPr id="40" name="Picture 40"/>
@@ -27449,7 +28173,7 @@
         </w:tc>
         <w:tc>
           <w:tcPr>
-            <w:tcW w:w="1656" w:type="dxa"/>
+            <w:tcW w:w="1746" w:type="dxa"/>
             <w:vMerge/>
             <w:vAlign w:val="center"/>
           </w:tcPr>
@@ -27489,7 +28213,7 @@
         </w:tc>
         <w:tc>
           <w:tcPr>
-            <w:tcW w:w="2880" w:type="dxa"/>
+            <w:tcW w:w="2700" w:type="dxa"/>
             <w:vAlign w:val="center"/>
           </w:tcPr>
           <w:p>
@@ -27512,7 +28236,7 @@
         </w:tc>
         <w:tc>
           <w:tcPr>
-            <w:tcW w:w="2970" w:type="dxa"/>
+            <w:tcW w:w="3060" w:type="dxa"/>
             <w:vAlign w:val="center"/>
           </w:tcPr>
           <w:p>
@@ -27529,7 +28253,7 @@
                 <w:noProof/>
               </w:rPr>
               <w:drawing>
-                <wp:inline distT="0" distB="0" distL="0" distR="0" wp14:anchorId="423AB1EA" wp14:editId="60C83BAB">
+                <wp:inline distT="0" distB="0" distL="0" distR="0" wp14:anchorId="77421904" wp14:editId="3DC69C99">
                   <wp:extent cx="952500" cy="762000"/>
                   <wp:effectExtent l="0" t="0" r="0" b="0"/>
                   <wp:docPr id="46" name="Picture 46"/>
@@ -27568,7 +28292,7 @@
         </w:tc>
         <w:tc>
           <w:tcPr>
-            <w:tcW w:w="1656" w:type="dxa"/>
+            <w:tcW w:w="1746" w:type="dxa"/>
             <w:vMerge/>
             <w:vAlign w:val="center"/>
           </w:tcPr>
@@ -27608,7 +28332,7 @@
         </w:tc>
         <w:tc>
           <w:tcPr>
-            <w:tcW w:w="2880" w:type="dxa"/>
+            <w:tcW w:w="2700" w:type="dxa"/>
             <w:vAlign w:val="center"/>
           </w:tcPr>
           <w:p>
@@ -27631,7 +28355,7 @@
         </w:tc>
         <w:tc>
           <w:tcPr>
-            <w:tcW w:w="2970" w:type="dxa"/>
+            <w:tcW w:w="3060" w:type="dxa"/>
             <w:vAlign w:val="center"/>
           </w:tcPr>
           <w:p>
@@ -27648,7 +28372,7 @@
                 <w:noProof/>
               </w:rPr>
               <w:drawing>
-                <wp:inline distT="0" distB="0" distL="0" distR="0" wp14:anchorId="1A7F647F" wp14:editId="243F1024">
+                <wp:inline distT="0" distB="0" distL="0" distR="0" wp14:anchorId="60E1B16D" wp14:editId="4D608EB8">
                   <wp:extent cx="838200" cy="403860"/>
                   <wp:effectExtent l="0" t="0" r="0" b="0"/>
                   <wp:docPr id="41" name="Picture 41"/>
@@ -27687,7 +28411,7 @@
         </w:tc>
         <w:tc>
           <w:tcPr>
-            <w:tcW w:w="1656" w:type="dxa"/>
+            <w:tcW w:w="1746" w:type="dxa"/>
             <w:vMerge w:val="restart"/>
             <w:vAlign w:val="center"/>
           </w:tcPr>
@@ -27739,7 +28463,7 @@
         </w:tc>
         <w:tc>
           <w:tcPr>
-            <w:tcW w:w="2880" w:type="dxa"/>
+            <w:tcW w:w="2700" w:type="dxa"/>
             <w:vAlign w:val="center"/>
           </w:tcPr>
           <w:p>
@@ -27762,7 +28486,7 @@
         </w:tc>
         <w:tc>
           <w:tcPr>
-            <w:tcW w:w="2970" w:type="dxa"/>
+            <w:tcW w:w="3060" w:type="dxa"/>
             <w:vAlign w:val="center"/>
           </w:tcPr>
           <w:p>
@@ -27779,7 +28503,7 @@
                 <w:noProof/>
               </w:rPr>
               <w:drawing>
-                <wp:inline distT="0" distB="0" distL="0" distR="0" wp14:anchorId="225AEACE" wp14:editId="14EE9D62">
+                <wp:inline distT="0" distB="0" distL="0" distR="0" wp14:anchorId="555154DF" wp14:editId="2C31C3D5">
                   <wp:extent cx="1082040" cy="396240"/>
                   <wp:effectExtent l="0" t="0" r="3810" b="3810"/>
                   <wp:docPr id="42" name="Picture 42"/>
@@ -27818,7 +28542,7 @@
         </w:tc>
         <w:tc>
           <w:tcPr>
-            <w:tcW w:w="1656" w:type="dxa"/>
+            <w:tcW w:w="1746" w:type="dxa"/>
             <w:vMerge/>
             <w:vAlign w:val="center"/>
           </w:tcPr>
@@ -27855,7 +28579,7 @@
         </w:tc>
         <w:tc>
           <w:tcPr>
-            <w:tcW w:w="2880" w:type="dxa"/>
+            <w:tcW w:w="2700" w:type="dxa"/>
             <w:vAlign w:val="center"/>
           </w:tcPr>
           <w:p>
@@ -27878,7 +28602,7 @@
         </w:tc>
         <w:tc>
           <w:tcPr>
-            <w:tcW w:w="2970" w:type="dxa"/>
+            <w:tcW w:w="3060" w:type="dxa"/>
             <w:vAlign w:val="center"/>
           </w:tcPr>
           <w:p>
@@ -27895,7 +28619,7 @@
                 <w:noProof/>
               </w:rPr>
               <w:drawing>
-                <wp:inline distT="0" distB="0" distL="0" distR="0" wp14:anchorId="21186317" wp14:editId="3F9E1C75">
+                <wp:inline distT="0" distB="0" distL="0" distR="0" wp14:anchorId="4AB47B43" wp14:editId="08E98B51">
                   <wp:extent cx="1188720" cy="396240"/>
                   <wp:effectExtent l="0" t="0" r="0" b="3810"/>
                   <wp:docPr id="43" name="Picture 43"/>
@@ -27934,7 +28658,7 @@
         </w:tc>
         <w:tc>
           <w:tcPr>
-            <w:tcW w:w="1656" w:type="dxa"/>
+            <w:tcW w:w="1746" w:type="dxa"/>
             <w:vMerge/>
             <w:vAlign w:val="center"/>
           </w:tcPr>
@@ -27971,7 +28695,7 @@
         </w:tc>
         <w:tc>
           <w:tcPr>
-            <w:tcW w:w="2880" w:type="dxa"/>
+            <w:tcW w:w="2700" w:type="dxa"/>
             <w:vAlign w:val="center"/>
           </w:tcPr>
           <w:p>
@@ -28001,7 +28725,7 @@
         </w:tc>
         <w:tc>
           <w:tcPr>
-            <w:tcW w:w="2970" w:type="dxa"/>
+            <w:tcW w:w="3060" w:type="dxa"/>
             <w:vAlign w:val="center"/>
           </w:tcPr>
           <w:p>
@@ -28018,7 +28742,7 @@
                 <w:noProof/>
               </w:rPr>
               <w:drawing>
-                <wp:inline distT="0" distB="0" distL="0" distR="0" wp14:anchorId="2FB689B3" wp14:editId="08CD5FAA">
+                <wp:inline distT="0" distB="0" distL="0" distR="0" wp14:anchorId="340BF3F4" wp14:editId="499AB381">
                   <wp:extent cx="1402080" cy="922020"/>
                   <wp:effectExtent l="0" t="0" r="7620" b="0"/>
                   <wp:docPr id="44" name="Picture 44"/>
@@ -28057,7 +28781,7 @@
         </w:tc>
         <w:tc>
           <w:tcPr>
-            <w:tcW w:w="1656" w:type="dxa"/>
+            <w:tcW w:w="1746" w:type="dxa"/>
             <w:vMerge/>
             <w:vAlign w:val="center"/>
           </w:tcPr>
@@ -28094,7 +28818,7 @@
         </w:tc>
         <w:tc>
           <w:tcPr>
-            <w:tcW w:w="2880" w:type="dxa"/>
+            <w:tcW w:w="2700" w:type="dxa"/>
             <w:vAlign w:val="center"/>
           </w:tcPr>
           <w:p>
@@ -28117,7 +28841,7 @@
         </w:tc>
         <w:tc>
           <w:tcPr>
-            <w:tcW w:w="2970" w:type="dxa"/>
+            <w:tcW w:w="3060" w:type="dxa"/>
             <w:vAlign w:val="center"/>
           </w:tcPr>
           <w:p>
@@ -28134,7 +28858,7 @@
                 <w:noProof/>
               </w:rPr>
               <w:drawing>
-                <wp:inline distT="0" distB="0" distL="0" distR="0" wp14:anchorId="49DBA2BF" wp14:editId="09FF56C0">
+                <wp:inline distT="0" distB="0" distL="0" distR="0" wp14:anchorId="4039916E" wp14:editId="7B8CEE6B">
                   <wp:extent cx="952500" cy="762000"/>
                   <wp:effectExtent l="0" t="0" r="0" b="0"/>
                   <wp:docPr id="45" name="Picture 45"/>
@@ -28173,7 +28897,7 @@
         </w:tc>
         <w:tc>
           <w:tcPr>
-            <w:tcW w:w="1656" w:type="dxa"/>
+            <w:tcW w:w="1746" w:type="dxa"/>
             <w:vMerge/>
             <w:vAlign w:val="center"/>
           </w:tcPr>
@@ -28210,7 +28934,7 @@
         </w:tc>
         <w:tc>
           <w:tcPr>
-            <w:tcW w:w="2880" w:type="dxa"/>
+            <w:tcW w:w="2700" w:type="dxa"/>
             <w:vAlign w:val="center"/>
           </w:tcPr>
           <w:p>
@@ -28233,7 +28957,7 @@
         </w:tc>
         <w:tc>
           <w:tcPr>
-            <w:tcW w:w="2970" w:type="dxa"/>
+            <w:tcW w:w="3060" w:type="dxa"/>
             <w:vAlign w:val="center"/>
           </w:tcPr>
           <w:p>
@@ -28250,7 +28974,7 @@
                 <w:noProof/>
               </w:rPr>
               <w:drawing>
-                <wp:inline distT="0" distB="0" distL="0" distR="0" wp14:anchorId="23AFC3AA" wp14:editId="28F22847">
+                <wp:inline distT="0" distB="0" distL="0" distR="0" wp14:anchorId="5953B440" wp14:editId="7B36F023">
                   <wp:extent cx="1135380" cy="1112520"/>
                   <wp:effectExtent l="0" t="0" r="7620" b="0"/>
                   <wp:docPr id="61" name="Picture 61"/>
@@ -28289,7 +29013,7 @@
         </w:tc>
         <w:tc>
           <w:tcPr>
-            <w:tcW w:w="1656" w:type="dxa"/>
+            <w:tcW w:w="1746" w:type="dxa"/>
             <w:vMerge/>
             <w:vAlign w:val="center"/>
           </w:tcPr>
@@ -28326,7 +29050,7 @@
         </w:tc>
         <w:tc>
           <w:tcPr>
-            <w:tcW w:w="2880" w:type="dxa"/>
+            <w:tcW w:w="2700" w:type="dxa"/>
             <w:vAlign w:val="center"/>
           </w:tcPr>
           <w:p>
@@ -28349,7 +29073,7 @@
         </w:tc>
         <w:tc>
           <w:tcPr>
-            <w:tcW w:w="2970" w:type="dxa"/>
+            <w:tcW w:w="3060" w:type="dxa"/>
             <w:vAlign w:val="center"/>
           </w:tcPr>
           <w:p>
@@ -28366,7 +29090,7 @@
                 <w:noProof/>
               </w:rPr>
               <w:drawing>
-                <wp:inline distT="0" distB="0" distL="0" distR="0" wp14:anchorId="41A02B51" wp14:editId="38AAA4A8">
+                <wp:inline distT="0" distB="0" distL="0" distR="0" wp14:anchorId="612A367D" wp14:editId="2B794755">
                   <wp:extent cx="1318847" cy="397193"/>
                   <wp:effectExtent l="0" t="0" r="0" b="3175"/>
                   <wp:docPr id="47" name="Picture 47"/>
@@ -28405,7 +29129,7 @@
         </w:tc>
         <w:tc>
           <w:tcPr>
-            <w:tcW w:w="1656" w:type="dxa"/>
+            <w:tcW w:w="1746" w:type="dxa"/>
             <w:vMerge w:val="restart"/>
             <w:vAlign w:val="center"/>
           </w:tcPr>
@@ -28451,7 +29175,7 @@
         </w:tc>
         <w:tc>
           <w:tcPr>
-            <w:tcW w:w="2880" w:type="dxa"/>
+            <w:tcW w:w="2700" w:type="dxa"/>
             <w:vAlign w:val="center"/>
           </w:tcPr>
           <w:p>
@@ -28474,7 +29198,7 @@
         </w:tc>
         <w:tc>
           <w:tcPr>
-            <w:tcW w:w="2970" w:type="dxa"/>
+            <w:tcW w:w="3060" w:type="dxa"/>
             <w:vAlign w:val="center"/>
           </w:tcPr>
           <w:p>
@@ -28491,7 +29215,7 @@
                 <w:noProof/>
               </w:rPr>
               <w:drawing>
-                <wp:inline distT="0" distB="0" distL="0" distR="0" wp14:anchorId="77A777BB" wp14:editId="6EA935AB">
+                <wp:inline distT="0" distB="0" distL="0" distR="0" wp14:anchorId="5E4632E3" wp14:editId="461B291F">
                   <wp:extent cx="1539551" cy="967154"/>
                   <wp:effectExtent l="0" t="0" r="3810" b="4445"/>
                   <wp:docPr id="39" name="Picture 39"/>
@@ -28530,7 +29254,7 @@
         </w:tc>
         <w:tc>
           <w:tcPr>
-            <w:tcW w:w="1656" w:type="dxa"/>
+            <w:tcW w:w="1746" w:type="dxa"/>
             <w:vMerge/>
             <w:vAlign w:val="center"/>
           </w:tcPr>
@@ -28568,7 +29292,7 @@
         </w:tc>
         <w:tc>
           <w:tcPr>
-            <w:tcW w:w="2880" w:type="dxa"/>
+            <w:tcW w:w="2700" w:type="dxa"/>
             <w:vAlign w:val="center"/>
           </w:tcPr>
           <w:p>
@@ -28591,7 +29315,7 @@
         </w:tc>
         <w:tc>
           <w:tcPr>
-            <w:tcW w:w="2970" w:type="dxa"/>
+            <w:tcW w:w="3060" w:type="dxa"/>
             <w:vAlign w:val="center"/>
           </w:tcPr>
           <w:p>
@@ -28608,7 +29332,7 @@
                 <w:noProof/>
               </w:rPr>
               <w:drawing>
-                <wp:inline distT="0" distB="0" distL="0" distR="0" wp14:anchorId="27B39C30" wp14:editId="307B9E67">
+                <wp:inline distT="0" distB="0" distL="0" distR="0" wp14:anchorId="093FDB64" wp14:editId="71D03403">
                   <wp:extent cx="861060" cy="388620"/>
                   <wp:effectExtent l="0" t="0" r="0" b="0"/>
                   <wp:docPr id="48" name="Picture 48"/>
@@ -28647,7 +29371,7 @@
         </w:tc>
         <w:tc>
           <w:tcPr>
-            <w:tcW w:w="1656" w:type="dxa"/>
+            <w:tcW w:w="1746" w:type="dxa"/>
             <w:vMerge w:val="restart"/>
             <w:vAlign w:val="center"/>
           </w:tcPr>
@@ -28693,7 +29417,7 @@
         </w:tc>
         <w:tc>
           <w:tcPr>
-            <w:tcW w:w="2880" w:type="dxa"/>
+            <w:tcW w:w="2700" w:type="dxa"/>
             <w:vAlign w:val="center"/>
           </w:tcPr>
           <w:p>
@@ -28716,7 +29440,7 @@
         </w:tc>
         <w:tc>
           <w:tcPr>
-            <w:tcW w:w="2970" w:type="dxa"/>
+            <w:tcW w:w="3060" w:type="dxa"/>
             <w:vAlign w:val="center"/>
           </w:tcPr>
           <w:p>
@@ -28733,7 +29457,7 @@
                 <w:noProof/>
               </w:rPr>
               <w:drawing>
-                <wp:inline distT="0" distB="0" distL="0" distR="0" wp14:anchorId="72A7AA5B" wp14:editId="253F62A4">
+                <wp:inline distT="0" distB="0" distL="0" distR="0" wp14:anchorId="098A7420" wp14:editId="1F95A174">
                   <wp:extent cx="1127760" cy="449580"/>
                   <wp:effectExtent l="0" t="0" r="0" b="7620"/>
                   <wp:docPr id="49" name="Picture 49"/>
@@ -28772,7 +29496,7 @@
         </w:tc>
         <w:tc>
           <w:tcPr>
-            <w:tcW w:w="1656" w:type="dxa"/>
+            <w:tcW w:w="1746" w:type="dxa"/>
             <w:vMerge/>
             <w:vAlign w:val="center"/>
           </w:tcPr>
@@ -28809,7 +29533,7 @@
         </w:tc>
         <w:tc>
           <w:tcPr>
-            <w:tcW w:w="2880" w:type="dxa"/>
+            <w:tcW w:w="2700" w:type="dxa"/>
             <w:vAlign w:val="center"/>
           </w:tcPr>
           <w:p>
@@ -28832,7 +29556,7 @@
         </w:tc>
         <w:tc>
           <w:tcPr>
-            <w:tcW w:w="2970" w:type="dxa"/>
+            <w:tcW w:w="3060" w:type="dxa"/>
             <w:vAlign w:val="center"/>
           </w:tcPr>
           <w:p>
@@ -28849,7 +29573,7 @@
                 <w:noProof/>
               </w:rPr>
               <w:drawing>
-                <wp:inline distT="0" distB="0" distL="0" distR="0" wp14:anchorId="0BB7F18B" wp14:editId="2ABA0B4F">
+                <wp:inline distT="0" distB="0" distL="0" distR="0" wp14:anchorId="36AE9263" wp14:editId="6232B83B">
                   <wp:extent cx="1310640" cy="403860"/>
                   <wp:effectExtent l="0" t="0" r="3810" b="0"/>
                   <wp:docPr id="50" name="Picture 50"/>
@@ -28888,7 +29612,7 @@
         </w:tc>
         <w:tc>
           <w:tcPr>
-            <w:tcW w:w="1656" w:type="dxa"/>
+            <w:tcW w:w="1746" w:type="dxa"/>
             <w:vMerge/>
             <w:vAlign w:val="center"/>
           </w:tcPr>
@@ -28925,7 +29649,7 @@
         </w:tc>
         <w:tc>
           <w:tcPr>
-            <w:tcW w:w="2880" w:type="dxa"/>
+            <w:tcW w:w="2700" w:type="dxa"/>
             <w:vAlign w:val="center"/>
           </w:tcPr>
           <w:p>
@@ -28948,7 +29672,7 @@
         </w:tc>
         <w:tc>
           <w:tcPr>
-            <w:tcW w:w="2970" w:type="dxa"/>
+            <w:tcW w:w="3060" w:type="dxa"/>
             <w:vAlign w:val="center"/>
           </w:tcPr>
           <w:p>
@@ -28965,7 +29689,7 @@
                 <w:noProof/>
               </w:rPr>
               <w:drawing>
-                <wp:inline distT="0" distB="0" distL="0" distR="0" wp14:anchorId="3E5096D0" wp14:editId="34B67D7C">
+                <wp:inline distT="0" distB="0" distL="0" distR="0" wp14:anchorId="7F573402" wp14:editId="4F731E1F">
                   <wp:extent cx="1097280" cy="411480"/>
                   <wp:effectExtent l="0" t="0" r="7620" b="7620"/>
                   <wp:docPr id="51" name="Picture 51"/>
@@ -29004,7 +29728,7 @@
         </w:tc>
         <w:tc>
           <w:tcPr>
-            <w:tcW w:w="1656" w:type="dxa"/>
+            <w:tcW w:w="1746" w:type="dxa"/>
             <w:vMerge/>
             <w:vAlign w:val="center"/>
           </w:tcPr>
@@ -29041,7 +29765,7 @@
         </w:tc>
         <w:tc>
           <w:tcPr>
-            <w:tcW w:w="2880" w:type="dxa"/>
+            <w:tcW w:w="2700" w:type="dxa"/>
             <w:vAlign w:val="center"/>
           </w:tcPr>
           <w:p>
@@ -29064,7 +29788,7 @@
         </w:tc>
         <w:tc>
           <w:tcPr>
-            <w:tcW w:w="2970" w:type="dxa"/>
+            <w:tcW w:w="3060" w:type="dxa"/>
             <w:vAlign w:val="center"/>
           </w:tcPr>
           <w:p>
@@ -29081,7 +29805,7 @@
                 <w:noProof/>
               </w:rPr>
               <w:drawing>
-                <wp:inline distT="0" distB="0" distL="0" distR="0" wp14:anchorId="57F8C24E" wp14:editId="7D431661">
+                <wp:inline distT="0" distB="0" distL="0" distR="0" wp14:anchorId="6C21C8B7" wp14:editId="671E173A">
                   <wp:extent cx="1127760" cy="373380"/>
                   <wp:effectExtent l="0" t="0" r="0" b="7620"/>
                   <wp:docPr id="52" name="Picture 52"/>
@@ -29120,7 +29844,7 @@
         </w:tc>
         <w:tc>
           <w:tcPr>
-            <w:tcW w:w="1656" w:type="dxa"/>
+            <w:tcW w:w="1746" w:type="dxa"/>
             <w:vMerge/>
             <w:vAlign w:val="center"/>
           </w:tcPr>
@@ -29157,7 +29881,7 @@
         </w:tc>
         <w:tc>
           <w:tcPr>
-            <w:tcW w:w="2880" w:type="dxa"/>
+            <w:tcW w:w="2700" w:type="dxa"/>
             <w:vAlign w:val="center"/>
           </w:tcPr>
           <w:p>
@@ -29180,7 +29904,7 @@
         </w:tc>
         <w:tc>
           <w:tcPr>
-            <w:tcW w:w="2970" w:type="dxa"/>
+            <w:tcW w:w="3060" w:type="dxa"/>
             <w:vAlign w:val="center"/>
           </w:tcPr>
           <w:p>
@@ -29196,7 +29920,7 @@
                 <w:noProof/>
               </w:rPr>
               <w:drawing>
-                <wp:inline distT="0" distB="0" distL="0" distR="0" wp14:anchorId="11BE8499" wp14:editId="54F190B6">
+                <wp:inline distT="0" distB="0" distL="0" distR="0" wp14:anchorId="045EB195" wp14:editId="3FCF4B77">
                   <wp:extent cx="1633231" cy="1389185"/>
                   <wp:effectExtent l="0" t="0" r="5080" b="1905"/>
                   <wp:docPr id="53" name="Picture 53"/>
@@ -29235,7 +29959,7 @@
         </w:tc>
         <w:tc>
           <w:tcPr>
-            <w:tcW w:w="1656" w:type="dxa"/>
+            <w:tcW w:w="1746" w:type="dxa"/>
             <w:vMerge/>
             <w:vAlign w:val="center"/>
           </w:tcPr>
@@ -29272,7 +29996,7 @@
         </w:tc>
         <w:tc>
           <w:tcPr>
-            <w:tcW w:w="2880" w:type="dxa"/>
+            <w:tcW w:w="2700" w:type="dxa"/>
             <w:vAlign w:val="center"/>
           </w:tcPr>
           <w:p>
@@ -29295,7 +30019,7 @@
         </w:tc>
         <w:tc>
           <w:tcPr>
-            <w:tcW w:w="2970" w:type="dxa"/>
+            <w:tcW w:w="3060" w:type="dxa"/>
             <w:vAlign w:val="center"/>
           </w:tcPr>
           <w:p>
@@ -29312,7 +30036,7 @@
                 <w:noProof/>
               </w:rPr>
               <w:drawing>
-                <wp:inline distT="0" distB="0" distL="0" distR="0" wp14:anchorId="5249799F" wp14:editId="67CBAAFE">
+                <wp:inline distT="0" distB="0" distL="0" distR="0" wp14:anchorId="2C768869" wp14:editId="5A5BF464">
                   <wp:extent cx="952500" cy="762000"/>
                   <wp:effectExtent l="0" t="0" r="0" b="0"/>
                   <wp:docPr id="54" name="Picture 54"/>
@@ -29351,7 +30075,7 @@
         </w:tc>
         <w:tc>
           <w:tcPr>
-            <w:tcW w:w="1656" w:type="dxa"/>
+            <w:tcW w:w="1746" w:type="dxa"/>
             <w:vMerge/>
             <w:vAlign w:val="center"/>
           </w:tcPr>
@@ -29388,7 +30112,7 @@
         </w:tc>
         <w:tc>
           <w:tcPr>
-            <w:tcW w:w="2880" w:type="dxa"/>
+            <w:tcW w:w="2700" w:type="dxa"/>
             <w:vAlign w:val="center"/>
           </w:tcPr>
           <w:p>
@@ -29411,7 +30135,7 @@
         </w:tc>
         <w:tc>
           <w:tcPr>
-            <w:tcW w:w="2970" w:type="dxa"/>
+            <w:tcW w:w="3060" w:type="dxa"/>
             <w:vAlign w:val="center"/>
           </w:tcPr>
           <w:p>
@@ -29429,7 +30153,7 @@
                 <w:noProof/>
               </w:rPr>
               <w:drawing>
-                <wp:inline distT="0" distB="0" distL="0" distR="0" wp14:anchorId="0B6BB123" wp14:editId="3D773D8B">
+                <wp:inline distT="0" distB="0" distL="0" distR="0" wp14:anchorId="76BA6207" wp14:editId="674F9AC1">
                   <wp:extent cx="1511559" cy="949569"/>
                   <wp:effectExtent l="0" t="0" r="0" b="3175"/>
                   <wp:docPr id="35" name="Picture 35"/>
@@ -29468,7 +30192,7 @@
         </w:tc>
         <w:tc>
           <w:tcPr>
-            <w:tcW w:w="1656" w:type="dxa"/>
+            <w:tcW w:w="1746" w:type="dxa"/>
             <w:vMerge/>
             <w:vAlign w:val="center"/>
           </w:tcPr>
@@ -29511,7 +30235,7 @@
         </w:tc>
         <w:tc>
           <w:tcPr>
-            <w:tcW w:w="2880" w:type="dxa"/>
+            <w:tcW w:w="2700" w:type="dxa"/>
             <w:vAlign w:val="center"/>
           </w:tcPr>
           <w:p>
@@ -29534,7 +30258,7 @@
         </w:tc>
         <w:tc>
           <w:tcPr>
-            <w:tcW w:w="2970" w:type="dxa"/>
+            <w:tcW w:w="3060" w:type="dxa"/>
             <w:vAlign w:val="center"/>
           </w:tcPr>
           <w:p>
@@ -29551,7 +30275,7 @@
                 <w:noProof/>
               </w:rPr>
               <w:drawing>
-                <wp:inline distT="0" distB="0" distL="0" distR="0" wp14:anchorId="23E2C3D6" wp14:editId="4D7F9CAB">
+                <wp:inline distT="0" distB="0" distL="0" distR="0" wp14:anchorId="7302DFBC" wp14:editId="504E277B">
                   <wp:extent cx="1341120" cy="365760"/>
                   <wp:effectExtent l="0" t="0" r="0" b="0"/>
                   <wp:docPr id="55" name="Picture 55"/>
@@ -29590,7 +30314,7 @@
         </w:tc>
         <w:tc>
           <w:tcPr>
-            <w:tcW w:w="1656" w:type="dxa"/>
+            <w:tcW w:w="1746" w:type="dxa"/>
             <w:vMerge w:val="restart"/>
             <w:vAlign w:val="center"/>
           </w:tcPr>
@@ -29654,7 +30378,7 @@
         </w:tc>
         <w:tc>
           <w:tcPr>
-            <w:tcW w:w="2880" w:type="dxa"/>
+            <w:tcW w:w="2700" w:type="dxa"/>
             <w:vAlign w:val="center"/>
           </w:tcPr>
           <w:p>
@@ -29677,7 +30401,7 @@
         </w:tc>
         <w:tc>
           <w:tcPr>
-            <w:tcW w:w="2970" w:type="dxa"/>
+            <w:tcW w:w="3060" w:type="dxa"/>
             <w:vAlign w:val="center"/>
           </w:tcPr>
           <w:p>
@@ -29694,7 +30418,7 @@
                 <w:noProof/>
               </w:rPr>
               <w:drawing>
-                <wp:inline distT="0" distB="0" distL="0" distR="0" wp14:anchorId="12AB9CB5" wp14:editId="5CA78838">
+                <wp:inline distT="0" distB="0" distL="0" distR="0" wp14:anchorId="3427C51C" wp14:editId="74C19C55">
                   <wp:extent cx="1485900" cy="396240"/>
                   <wp:effectExtent l="0" t="0" r="0" b="3810"/>
                   <wp:docPr id="56" name="Picture 56"/>
@@ -29733,7 +30457,7 @@
         </w:tc>
         <w:tc>
           <w:tcPr>
-            <w:tcW w:w="1656" w:type="dxa"/>
+            <w:tcW w:w="1746" w:type="dxa"/>
             <w:vMerge/>
             <w:vAlign w:val="center"/>
           </w:tcPr>
@@ -29770,7 +30494,7 @@
         </w:tc>
         <w:tc>
           <w:tcPr>
-            <w:tcW w:w="2880" w:type="dxa"/>
+            <w:tcW w:w="2700" w:type="dxa"/>
             <w:vAlign w:val="center"/>
           </w:tcPr>
           <w:p>
@@ -29793,7 +30517,7 @@
         </w:tc>
         <w:tc>
           <w:tcPr>
-            <w:tcW w:w="2970" w:type="dxa"/>
+            <w:tcW w:w="3060" w:type="dxa"/>
             <w:vAlign w:val="center"/>
           </w:tcPr>
           <w:p>
@@ -29810,7 +30534,7 @@
                 <w:noProof/>
               </w:rPr>
               <w:drawing>
-                <wp:inline distT="0" distB="0" distL="0" distR="0" wp14:anchorId="2221BC97" wp14:editId="034CA415">
+                <wp:inline distT="0" distB="0" distL="0" distR="0" wp14:anchorId="0BC2E385" wp14:editId="4E9F2A40">
                   <wp:extent cx="1844040" cy="373380"/>
                   <wp:effectExtent l="0" t="0" r="3810" b="7620"/>
                   <wp:docPr id="57" name="Picture 57"/>
@@ -29849,7 +30573,7 @@
         </w:tc>
         <w:tc>
           <w:tcPr>
-            <w:tcW w:w="1656" w:type="dxa"/>
+            <w:tcW w:w="1746" w:type="dxa"/>
             <w:vMerge/>
             <w:vAlign w:val="center"/>
           </w:tcPr>
@@ -29880,13 +30604,14 @@
               <w:rPr>
                 <w:lang w:val="en-US"/>
               </w:rPr>
+              <w:lastRenderedPageBreak/>
               <w:t>39</w:t>
             </w:r>
           </w:p>
         </w:tc>
         <w:tc>
           <w:tcPr>
-            <w:tcW w:w="2880" w:type="dxa"/>
+            <w:tcW w:w="2700" w:type="dxa"/>
             <w:vAlign w:val="center"/>
           </w:tcPr>
           <w:p>
@@ -29916,7 +30641,7 @@
         </w:tc>
         <w:tc>
           <w:tcPr>
-            <w:tcW w:w="2970" w:type="dxa"/>
+            <w:tcW w:w="3060" w:type="dxa"/>
             <w:vAlign w:val="center"/>
           </w:tcPr>
           <w:p>
@@ -29933,7 +30658,7 @@
                 <w:noProof/>
               </w:rPr>
               <w:drawing>
-                <wp:inline distT="0" distB="0" distL="0" distR="0" wp14:anchorId="2E3F6816" wp14:editId="5188DF26">
+                <wp:inline distT="0" distB="0" distL="0" distR="0" wp14:anchorId="48DB480F" wp14:editId="1F683E25">
                   <wp:extent cx="899160" cy="1082040"/>
                   <wp:effectExtent l="0" t="0" r="0" b="3810"/>
                   <wp:docPr id="58" name="Picture 58"/>
@@ -29972,7 +30697,7 @@
         </w:tc>
         <w:tc>
           <w:tcPr>
-            <w:tcW w:w="1656" w:type="dxa"/>
+            <w:tcW w:w="1746" w:type="dxa"/>
             <w:vMerge/>
             <w:vAlign w:val="center"/>
           </w:tcPr>
@@ -30003,14 +30728,13 @@
               <w:rPr>
                 <w:lang w:val="en-US"/>
               </w:rPr>
-              <w:lastRenderedPageBreak/>
               <w:t>40</w:t>
             </w:r>
           </w:p>
         </w:tc>
         <w:tc>
           <w:tcPr>
-            <w:tcW w:w="2880" w:type="dxa"/>
+            <w:tcW w:w="2700" w:type="dxa"/>
             <w:vAlign w:val="center"/>
           </w:tcPr>
           <w:p>
@@ -30033,7 +30757,7 @@
         </w:tc>
         <w:tc>
           <w:tcPr>
-            <w:tcW w:w="2970" w:type="dxa"/>
+            <w:tcW w:w="3060" w:type="dxa"/>
             <w:vAlign w:val="center"/>
           </w:tcPr>
           <w:p>
@@ -30050,7 +30774,7 @@
                 <w:noProof/>
               </w:rPr>
               <w:drawing>
-                <wp:inline distT="0" distB="0" distL="0" distR="0" wp14:anchorId="0AE58668" wp14:editId="2261EFD7">
+                <wp:inline distT="0" distB="0" distL="0" distR="0" wp14:anchorId="27645231" wp14:editId="4EB1D713">
                   <wp:extent cx="922020" cy="746760"/>
                   <wp:effectExtent l="0" t="0" r="0" b="0"/>
                   <wp:docPr id="59" name="Picture 59"/>
@@ -30089,7 +30813,7 @@
         </w:tc>
         <w:tc>
           <w:tcPr>
-            <w:tcW w:w="1656" w:type="dxa"/>
+            <w:tcW w:w="1746" w:type="dxa"/>
             <w:vMerge/>
             <w:vAlign w:val="center"/>
           </w:tcPr>
@@ -30126,7 +30850,7 @@
         </w:tc>
         <w:tc>
           <w:tcPr>
-            <w:tcW w:w="2880" w:type="dxa"/>
+            <w:tcW w:w="2700" w:type="dxa"/>
             <w:vAlign w:val="center"/>
           </w:tcPr>
           <w:p>
@@ -30149,7 +30873,7 @@
         </w:tc>
         <w:tc>
           <w:tcPr>
-            <w:tcW w:w="2970" w:type="dxa"/>
+            <w:tcW w:w="3060" w:type="dxa"/>
             <w:vAlign w:val="center"/>
           </w:tcPr>
           <w:p>
@@ -30166,7 +30890,7 @@
                 <w:noProof/>
               </w:rPr>
               <w:drawing>
-                <wp:inline distT="0" distB="0" distL="0" distR="0" wp14:anchorId="223ADD74" wp14:editId="474E7685">
+                <wp:inline distT="0" distB="0" distL="0" distR="0" wp14:anchorId="444F8FE3" wp14:editId="3B4FCB63">
                   <wp:extent cx="883920" cy="922020"/>
                   <wp:effectExtent l="0" t="0" r="0" b="0"/>
                   <wp:docPr id="13" name="Picture 13"/>
@@ -30205,7 +30929,7 @@
         </w:tc>
         <w:tc>
           <w:tcPr>
-            <w:tcW w:w="1656" w:type="dxa"/>
+            <w:tcW w:w="1746" w:type="dxa"/>
             <w:vMerge/>
             <w:vAlign w:val="center"/>
           </w:tcPr>
@@ -30323,8 +31047,13 @@
       </w:pPr>
       <w:r>
         <w:tab/>
-        <w:t>Berikut ini diagram kelas keseluruhan dari sistem informasi manajemen sumber daya manusia PT. Duta Transformasi Insani, yaitu :</w:t>
-      </w:r>
+        <w:t xml:space="preserve">Berikut ini diagram kelas keseluruhan dari sistem informasi manajemen sumber daya manusia PT. Duta Transformasi Insani, </w:t>
+      </w:r>
+      <w:proofErr w:type="gramStart"/>
+      <w:r>
+        <w:t>yaitu :</w:t>
+      </w:r>
+      <w:proofErr w:type="gramEnd"/>
     </w:p>
     <w:p>
       <w:pPr>
@@ -30407,7 +31136,16 @@
           <w:sz w:val="18"/>
           <w:szCs w:val="18"/>
         </w:rPr>
-        <w:t>Gambar 3.1</w:t>
+        <w:t xml:space="preserve">Gambar </w:t>
+      </w:r>
+      <w:proofErr w:type="gramStart"/>
+      <w:r>
+        <w:rPr>
+          <w:b/>
+          <w:sz w:val="18"/>
+          <w:szCs w:val="18"/>
+        </w:rPr>
+        <w:t>3.1</w:t>
       </w:r>
       <w:r>
         <w:rPr>
@@ -30434,6 +31172,7 @@
         </w:rPr>
         <w:t>Class</w:t>
       </w:r>
+      <w:proofErr w:type="gramEnd"/>
       <w:r>
         <w:rPr>
           <w:b/>
@@ -30609,7 +31348,15 @@
         <w:t>MVC pada implementasi sistem informasi manajemen sumber daya manusia PT. Duta Transfor</w:t>
       </w:r>
       <w:r>
-        <w:t xml:space="preserve">masi Insani, yaitu : </w:t>
+        <w:t xml:space="preserve">masi Insani, </w:t>
+      </w:r>
+      <w:proofErr w:type="gramStart"/>
+      <w:r>
+        <w:t>yaitu :</w:t>
+      </w:r>
+      <w:proofErr w:type="gramEnd"/>
+      <w:r>
+        <w:t xml:space="preserve"> </w:t>
       </w:r>
     </w:p>
     <w:p>
@@ -30649,6 +31396,7 @@
       <w:r>
         <w:tab/>
       </w:r>
+      <w:proofErr w:type="gramStart"/>
       <w:r>
         <w:rPr>
           <w:i/>
@@ -30670,6 +31418,7 @@
       <w:r>
         <w:t>yang berhubungan langsung dengan basis data, diciptakan untuk mengatur respon terhadap permintaan data serta memberikan hak akses untuk memanipulasi data.</w:t>
       </w:r>
+      <w:proofErr w:type="gramEnd"/>
     </w:p>
     <w:p>
       <w:pPr>
@@ -30684,6 +31433,7 @@
       <w:r>
         <w:tab/>
       </w:r>
+      <w:proofErr w:type="gramStart"/>
       <w:r>
         <w:rPr>
           <w:i/>
@@ -30723,6 +31473,7 @@
         </w:rPr>
         <w:t>, model_muhasabah, model_kpi.</w:t>
       </w:r>
+      <w:proofErr w:type="gramEnd"/>
     </w:p>
     <w:p>
       <w:pPr>
@@ -30742,8 +31493,112 @@
         <w:t xml:space="preserve">class model </w:t>
       </w:r>
       <w:r>
-        <w:t xml:space="preserve">yang terdapat pada sistem informasi manajemen sumber daya manusia PT. Duta Transformasi Insani, yaitu : </w:t>
-      </w:r>
+        <w:t xml:space="preserve">yang terdapat pada sistem informasi manajemen sumber daya manusia PT. Duta Transformasi Insani, </w:t>
+      </w:r>
+      <w:proofErr w:type="gramStart"/>
+      <w:r>
+        <w:t>yaitu :</w:t>
+      </w:r>
+      <w:proofErr w:type="gramEnd"/>
+      <w:r>
+        <w:t xml:space="preserve"> </w:t>
+      </w:r>
+    </w:p>
+    <w:p>
+      <w:pPr>
+        <w:pStyle w:val="ListParagraph"/>
+        <w:spacing w:after="0" w:line="360" w:lineRule="auto"/>
+        <w:ind w:left="0" w:firstLine="360"/>
+        <w:jc w:val="both"/>
+      </w:pPr>
+    </w:p>
+    <w:p>
+      <w:pPr>
+        <w:pStyle w:val="ListParagraph"/>
+        <w:spacing w:after="0" w:line="360" w:lineRule="auto"/>
+        <w:ind w:left="0" w:firstLine="360"/>
+        <w:jc w:val="both"/>
+      </w:pPr>
+    </w:p>
+    <w:p>
+      <w:pPr>
+        <w:pStyle w:val="ListParagraph"/>
+        <w:spacing w:after="0" w:line="360" w:lineRule="auto"/>
+        <w:ind w:left="0" w:firstLine="360"/>
+        <w:jc w:val="both"/>
+      </w:pPr>
+    </w:p>
+    <w:p>
+      <w:pPr>
+        <w:pStyle w:val="ListParagraph"/>
+        <w:spacing w:after="0" w:line="360" w:lineRule="auto"/>
+        <w:ind w:left="0" w:firstLine="360"/>
+        <w:jc w:val="both"/>
+      </w:pPr>
+    </w:p>
+    <w:p>
+      <w:pPr>
+        <w:pStyle w:val="ListParagraph"/>
+        <w:spacing w:after="0" w:line="360" w:lineRule="auto"/>
+        <w:ind w:left="0" w:firstLine="360"/>
+        <w:jc w:val="both"/>
+      </w:pPr>
+    </w:p>
+    <w:p>
+      <w:pPr>
+        <w:pStyle w:val="ListParagraph"/>
+        <w:spacing w:after="0" w:line="360" w:lineRule="auto"/>
+        <w:ind w:left="0" w:firstLine="360"/>
+        <w:jc w:val="both"/>
+      </w:pPr>
+    </w:p>
+    <w:p>
+      <w:pPr>
+        <w:pStyle w:val="ListParagraph"/>
+        <w:spacing w:after="0" w:line="360" w:lineRule="auto"/>
+        <w:ind w:left="0" w:firstLine="360"/>
+        <w:jc w:val="both"/>
+      </w:pPr>
+    </w:p>
+    <w:p>
+      <w:pPr>
+        <w:pStyle w:val="ListParagraph"/>
+        <w:spacing w:after="0" w:line="360" w:lineRule="auto"/>
+        <w:ind w:left="0" w:firstLine="360"/>
+        <w:jc w:val="both"/>
+      </w:pPr>
+    </w:p>
+    <w:p>
+      <w:pPr>
+        <w:pStyle w:val="ListParagraph"/>
+        <w:spacing w:after="0" w:line="360" w:lineRule="auto"/>
+        <w:ind w:left="0" w:firstLine="360"/>
+        <w:jc w:val="both"/>
+      </w:pPr>
+    </w:p>
+    <w:p>
+      <w:pPr>
+        <w:pStyle w:val="ListParagraph"/>
+        <w:spacing w:after="0" w:line="360" w:lineRule="auto"/>
+        <w:ind w:left="0" w:firstLine="360"/>
+        <w:jc w:val="both"/>
+      </w:pPr>
+    </w:p>
+    <w:p>
+      <w:pPr>
+        <w:pStyle w:val="ListParagraph"/>
+        <w:spacing w:after="0" w:line="360" w:lineRule="auto"/>
+        <w:ind w:left="0" w:firstLine="360"/>
+        <w:jc w:val="both"/>
+      </w:pPr>
+    </w:p>
+    <w:p>
+      <w:pPr>
+        <w:pStyle w:val="ListParagraph"/>
+        <w:spacing w:after="0" w:line="360" w:lineRule="auto"/>
+        <w:ind w:left="0" w:firstLine="360"/>
+        <w:jc w:val="both"/>
+      </w:pPr>
     </w:p>
     <w:p>
       <w:pPr>
@@ -30819,6 +31674,7 @@
         <w:rPr>
           <w:b/>
         </w:rPr>
+        <w:lastRenderedPageBreak/>
         <w:t xml:space="preserve">View </w:t>
       </w:r>
     </w:p>
@@ -30889,6 +31745,7 @@
         </w:rPr>
         <w:t xml:space="preserve">class view </w:t>
       </w:r>
+      <w:proofErr w:type="gramStart"/>
       <w:r>
         <w:t xml:space="preserve">adalah  </w:t>
       </w:r>
@@ -30896,12 +31753,19 @@
         <w:rPr>
           <w:i/>
         </w:rPr>
-        <w:t>view_login,</w:t>
-      </w:r>
+        <w:t>view</w:t>
+      </w:r>
+      <w:proofErr w:type="gramEnd"/>
       <w:r>
         <w:rPr>
           <w:i/>
         </w:rPr>
+        <w:t>_login,</w:t>
+      </w:r>
+      <w:r>
+        <w:rPr>
+          <w:i/>
+        </w:rPr>
         <w:t xml:space="preserve"> </w:t>
       </w:r>
       <w:r>
@@ -30967,17 +31831,6 @@
         </w:rPr>
         <w:t xml:space="preserve">. </w:t>
       </w:r>
-    </w:p>
-    <w:p>
-      <w:pPr>
-        <w:pStyle w:val="ListParagraph"/>
-        <w:spacing w:after="0" w:line="360" w:lineRule="auto"/>
-        <w:ind w:left="360"/>
-        <w:jc w:val="both"/>
-        <w:rPr>
-          <w:i/>
-        </w:rPr>
-      </w:pPr>
     </w:p>
     <w:p>
       <w:pPr>
@@ -31173,7 +32026,20 @@
           <w:szCs w:val="18"/>
         </w:rPr>
         <w:tab/>
-        <w:t xml:space="preserve">Peracangan dimulasi setelah tahap analisis terhadap sistem yang telah dilakukan. Perancangan dapat didefinisikan sebagai proses pendefinisian suatu perangkat, suatu proses atau sistem detil yang memadai untuk memungkinkan realisasi fisiknya. </w:t>
+      </w:r>
+      <w:proofErr w:type="gramStart"/>
+      <w:r>
+        <w:rPr>
+          <w:szCs w:val="18"/>
+        </w:rPr>
+        <w:t>Peracangan dimulasi setelah tahap analisis terhadap sistem yang telah dilakukan.</w:t>
+      </w:r>
+      <w:proofErr w:type="gramEnd"/>
+      <w:r>
+        <w:rPr>
+          <w:szCs w:val="18"/>
+        </w:rPr>
+        <w:t xml:space="preserve"> Perancangan dapat didefinisikan sebagai proses pendefinisian suatu perangkat, suatu proses atau sistem detil yang memadai untuk memungkinkan realisasi fisiknya. </w:t>
       </w:r>
     </w:p>
     <w:p>
@@ -31259,6 +32125,7 @@
         </w:rPr>
         <w:tab/>
       </w:r>
+      <w:proofErr w:type="gramStart"/>
       <w:r>
         <w:rPr>
           <w:szCs w:val="18"/>
@@ -31269,7 +32136,28 @@
         <w:rPr>
           <w:szCs w:val="18"/>
         </w:rPr>
-        <w:t xml:space="preserve">erancangan basis data yaitu menciptakan atau merancang data yang terhubung dan disimpan secara bersama-sama. Untuk menggambarkannya digunakanlah skema relasi dan struktur file. Dan dua hasil tersebut merupakan basis data yang diimplementasikan pada sistem informasi manajemen sumber daya manusia PT. Duta Transformasi Insani. </w:t>
+        <w:t>erancangan basis data yaitu menciptakan atau merancang data yang terhubung dan disimpan secara bersama-sama.</w:t>
+      </w:r>
+      <w:proofErr w:type="gramEnd"/>
+      <w:r>
+        <w:rPr>
+          <w:szCs w:val="18"/>
+        </w:rPr>
+        <w:t xml:space="preserve"> Untuk menggambarkannya digunakanlah skema relasi dan struktur file. </w:t>
+      </w:r>
+      <w:proofErr w:type="gramStart"/>
+      <w:r>
+        <w:rPr>
+          <w:szCs w:val="18"/>
+        </w:rPr>
+        <w:t>Dan dua hasil tersebut merupakan basis data yang diimplementasikan pada sistem informasi manajemen sumber daya manusia PT. Duta Transformasi Insani.</w:t>
+      </w:r>
+      <w:proofErr w:type="gramEnd"/>
+      <w:r>
+        <w:rPr>
+          <w:szCs w:val="18"/>
+        </w:rPr>
+        <w:t xml:space="preserve"> </w:t>
       </w:r>
     </w:p>
     <w:p>
@@ -31292,6 +32180,7 @@
           <w:b/>
           <w:szCs w:val="18"/>
         </w:rPr>
+        <w:lastRenderedPageBreak/>
         <w:t xml:space="preserve">Skema Relasi </w:t>
       </w:r>
     </w:p>
@@ -31310,13 +32199,47 @@
           <w:szCs w:val="18"/>
         </w:rPr>
         <w:tab/>
-        <w:t>Model data relasional merupakan model data di mana hubungan antar data, arti data dan batasanya dijelaskan dengan basis dan kolom. Secara formal, ke semuanya itu digambarkan ke dalam skema relasi dan diagram skema. Adapun skema relasi yang terbentuk adalah sebagai berikut</w:t>
-      </w:r>
-      <w:r>
-        <w:rPr>
-          <w:szCs w:val="18"/>
-        </w:rPr>
-        <w:t>, yaitu</w:t>
+      </w:r>
+      <w:proofErr w:type="gramStart"/>
+      <w:r>
+        <w:rPr>
+          <w:szCs w:val="18"/>
+        </w:rPr>
+        <w:t>Model data relasional merupakan model data di mana hubungan antar data, arti data dan batasanya dijelaskan dengan basis dan kolom.</w:t>
+      </w:r>
+      <w:proofErr w:type="gramEnd"/>
+      <w:r>
+        <w:rPr>
+          <w:szCs w:val="18"/>
+        </w:rPr>
+        <w:t xml:space="preserve"> </w:t>
+      </w:r>
+      <w:proofErr w:type="gramStart"/>
+      <w:r>
+        <w:rPr>
+          <w:szCs w:val="18"/>
+        </w:rPr>
+        <w:t>Secara formal, ke semuanya itu digambarkan ke dalam skema relasi dan diagram skema.</w:t>
+      </w:r>
+      <w:proofErr w:type="gramEnd"/>
+      <w:r>
+        <w:rPr>
+          <w:szCs w:val="18"/>
+        </w:rPr>
+        <w:t xml:space="preserve"> Adapun skema relasi yang terbentuk adalah sebagai berikut</w:t>
+      </w:r>
+      <w:r>
+        <w:rPr>
+          <w:szCs w:val="18"/>
+        </w:rPr>
+        <w:t xml:space="preserve">, </w:t>
+      </w:r>
+      <w:proofErr w:type="gramStart"/>
+      <w:r>
+        <w:rPr>
+          <w:szCs w:val="18"/>
+        </w:rPr>
+        <w:t>yaitu</w:t>
       </w:r>
       <w:r>
         <w:rPr>
@@ -31324,6 +32247,7 @@
         </w:rPr>
         <w:t xml:space="preserve"> :</w:t>
       </w:r>
+      <w:proofErr w:type="gramEnd"/>
     </w:p>
     <w:p>
       <w:pPr>
@@ -31408,7 +32332,14 @@
         <w:rPr>
           <w:szCs w:val="18"/>
         </w:rPr>
-        <w:t xml:space="preserve">kpi_mhb_pgw </w:t>
+        <w:t>kpi_mhb_</w:t>
+      </w:r>
+      <w:proofErr w:type="gramStart"/>
+      <w:r>
+        <w:rPr>
+          <w:szCs w:val="18"/>
+        </w:rPr>
+        <w:t xml:space="preserve">pgw </w:t>
       </w:r>
       <w:r>
         <w:rPr>
@@ -31416,6 +32347,7 @@
         </w:rPr>
         <w:t>}</w:t>
       </w:r>
+      <w:proofErr w:type="gramEnd"/>
     </w:p>
     <w:p>
       <w:pPr>
@@ -31451,7 +32383,6 @@
         <w:rPr>
           <w:szCs w:val="18"/>
         </w:rPr>
-        <w:lastRenderedPageBreak/>
         <w:t>{#id_pgw, id_jbtn, nik_pgw, no_ktp_pw, npwp_pgw, nma_lkp_pgw, email_pgw, almt_pgw, jk_pgw</w:t>
       </w:r>
       <w:r>
@@ -31516,7 +32447,14 @@
         <w:rPr>
           <w:szCs w:val="18"/>
         </w:rPr>
-        <w:t>{#id_presensi_pegawai, #id_pgw,</w:t>
+        <w:t>{#id_presensi_pegawai, #id_pgw</w:t>
+      </w:r>
+      <w:proofErr w:type="gramStart"/>
+      <w:r>
+        <w:rPr>
+          <w:szCs w:val="18"/>
+        </w:rPr>
+        <w:t>,</w:t>
       </w:r>
       <w:r>
         <w:rPr>
@@ -31528,7 +32466,14 @@
         <w:rPr>
           <w:szCs w:val="18"/>
         </w:rPr>
-        <w:t>awal_periode_presensi_pegawai, akhir_periode_presensi_pegawai,</w:t>
+        <w:t>awal</w:t>
+      </w:r>
+      <w:proofErr w:type="gramEnd"/>
+      <w:r>
+        <w:rPr>
+          <w:szCs w:val="18"/>
+        </w:rPr>
+        <w:t>_periode_presensi_pegawai, akhir_periode_presensi_pegawai,</w:t>
       </w:r>
       <w:r>
         <w:rPr>
@@ -31761,8 +32706,16 @@
         <w:rPr>
           <w:szCs w:val="18"/>
         </w:rPr>
-        <w:t xml:space="preserve"> yang diterapkan pada sistem informasi manajemen sumber daya manusia PT. Duta Transformasi Insani :</w:t>
-      </w:r>
+        <w:t xml:space="preserve"> yang diterapkan pada sistem informasi manajemen sumber daya manusia PT. Duta Transformasi </w:t>
+      </w:r>
+      <w:proofErr w:type="gramStart"/>
+      <w:r>
+        <w:rPr>
+          <w:szCs w:val="18"/>
+        </w:rPr>
+        <w:t>Insani :</w:t>
+      </w:r>
+      <w:proofErr w:type="gramEnd"/>
       <w:r>
         <w:rPr>
           <w:szCs w:val="18"/>
@@ -31779,6 +32732,7 @@
         <w:rPr>
           <w:noProof/>
         </w:rPr>
+        <w:lastRenderedPageBreak/>
         <w:drawing>
           <wp:inline distT="0" distB="0" distL="0" distR="0" wp14:anchorId="76A0368C" wp14:editId="33CE14F7">
             <wp:extent cx="5037455" cy="3215683"/>
@@ -31830,7 +32784,7 @@
           <w:b/>
           <w:sz w:val="18"/>
         </w:rPr>
-        <w:t>Gambar 3.12 Skema Relasi Basis Data S.I Manajemen SDM PT. Duta Transformasi Insani</w:t>
+        <w:t xml:space="preserve">Gambar 3.12 Skema Relasi Basis Data </w:t>
       </w:r>
     </w:p>
     <w:p>
@@ -31922,11 +32876,19 @@
           <w:szCs w:val="18"/>
         </w:rPr>
       </w:pPr>
-      <w:r>
-        <w:rPr>
-          <w:szCs w:val="18"/>
-        </w:rPr>
-        <w:t>Tabel  ini berisi data kegiatan kerohanian harian yang dilakukan oleh pegawai.</w:t>
+      <w:proofErr w:type="gramStart"/>
+      <w:r>
+        <w:rPr>
+          <w:szCs w:val="18"/>
+        </w:rPr>
+        <w:t>Tabel  ini</w:t>
+      </w:r>
+      <w:proofErr w:type="gramEnd"/>
+      <w:r>
+        <w:rPr>
+          <w:szCs w:val="18"/>
+        </w:rPr>
+        <w:t xml:space="preserve"> berisi data kegiatan kerohanian harian yang dilakukan oleh pegawai.</w:t>
       </w:r>
     </w:p>
     <w:p>
@@ -32852,6 +33814,7 @@
           <w:b/>
           <w:szCs w:val="18"/>
         </w:rPr>
+        <w:lastRenderedPageBreak/>
         <w:t>Muhasabah P</w:t>
       </w:r>
       <w:r>
@@ -33498,26 +34461,6 @@
     <w:p>
       <w:pPr>
         <w:pStyle w:val="ListParagraph"/>
-        <w:spacing w:after="0" w:line="360" w:lineRule="auto"/>
-        <w:ind w:left="450"/>
-        <w:rPr>
-          <w:szCs w:val="18"/>
-        </w:rPr>
-      </w:pPr>
-    </w:p>
-    <w:p>
-      <w:pPr>
-        <w:pStyle w:val="ListParagraph"/>
-        <w:spacing w:after="0" w:line="360" w:lineRule="auto"/>
-        <w:ind w:left="450"/>
-        <w:rPr>
-          <w:szCs w:val="18"/>
-        </w:rPr>
-      </w:pPr>
-    </w:p>
-    <w:p>
-      <w:pPr>
-        <w:pStyle w:val="ListParagraph"/>
         <w:numPr>
           <w:ilvl w:val="0"/>
           <w:numId w:val="62"/>
@@ -33533,7 +34476,6 @@
           <w:b/>
           <w:szCs w:val="18"/>
         </w:rPr>
-        <w:lastRenderedPageBreak/>
         <w:t>P</w:t>
       </w:r>
       <w:r>
@@ -33554,11 +34496,19 @@
           <w:szCs w:val="18"/>
         </w:rPr>
       </w:pPr>
-      <w:r>
-        <w:rPr>
-          <w:szCs w:val="18"/>
-        </w:rPr>
-        <w:t xml:space="preserve">Tabel ini berisikan biodata pegawai dan akun akses pegawai ke sistem. </w:t>
+      <w:proofErr w:type="gramStart"/>
+      <w:r>
+        <w:rPr>
+          <w:szCs w:val="18"/>
+        </w:rPr>
+        <w:t>Tabel ini berisikan biodata pegawai dan akun akses pegawai ke sistem.</w:t>
+      </w:r>
+      <w:proofErr w:type="gramEnd"/>
+      <w:r>
+        <w:rPr>
+          <w:szCs w:val="18"/>
+        </w:rPr>
+        <w:t xml:space="preserve"> </w:t>
       </w:r>
     </w:p>
     <w:p>
@@ -35185,6 +36135,7 @@
                 <w:szCs w:val="18"/>
                 <w:lang w:val="en-US"/>
               </w:rPr>
+              <w:lastRenderedPageBreak/>
               <w:t>stat_akt_pgw</w:t>
             </w:r>
           </w:p>
@@ -35313,6 +36264,7 @@
           <w:szCs w:val="18"/>
         </w:rPr>
       </w:pPr>
+      <w:proofErr w:type="gramStart"/>
       <w:r>
         <w:rPr>
           <w:szCs w:val="18"/>
@@ -35331,6 +36283,7 @@
         </w:rPr>
         <w:t>.</w:t>
       </w:r>
+      <w:proofErr w:type="gramEnd"/>
     </w:p>
     <w:p>
       <w:pPr>
@@ -35748,7 +36701,6 @@
                 <w:szCs w:val="18"/>
                 <w:lang w:val="en-US"/>
               </w:rPr>
-              <w:lastRenderedPageBreak/>
               <w:t>awal_periode_presensi_pegawai</w:t>
             </w:r>
           </w:p>
@@ -36375,12 +37327,14 @@
           <w:szCs w:val="18"/>
         </w:rPr>
       </w:pPr>
+      <w:proofErr w:type="gramStart"/>
       <w:r>
         <w:rPr>
           <w:szCs w:val="18"/>
         </w:rPr>
         <w:t>Tabel ini berisikan data pengajuan izin absen dan hasil konfirmasi yang telah ditindak lanjuti oleh masing-masing pimpinan.</w:t>
       </w:r>
+      <w:proofErr w:type="gramEnd"/>
     </w:p>
     <w:p>
       <w:pPr>
@@ -37222,6 +38176,7 @@
                 <w:szCs w:val="18"/>
                 <w:lang w:val="en-US"/>
               </w:rPr>
+              <w:lastRenderedPageBreak/>
               <w:t>wkt_abs_akr</w:t>
             </w:r>
           </w:p>
@@ -37700,66 +38655,6 @@
         </w:tc>
       </w:tr>
     </w:tbl>
-    <w:p>
-      <w:pPr>
-        <w:pStyle w:val="ListParagraph"/>
-        <w:spacing w:after="0" w:line="360" w:lineRule="auto"/>
-        <w:ind w:left="450"/>
-        <w:rPr>
-          <w:szCs w:val="18"/>
-        </w:rPr>
-      </w:pPr>
-    </w:p>
-    <w:p>
-      <w:pPr>
-        <w:pStyle w:val="ListParagraph"/>
-        <w:spacing w:after="0" w:line="360" w:lineRule="auto"/>
-        <w:ind w:left="450"/>
-        <w:rPr>
-          <w:szCs w:val="18"/>
-        </w:rPr>
-      </w:pPr>
-    </w:p>
-    <w:p>
-      <w:pPr>
-        <w:pStyle w:val="ListParagraph"/>
-        <w:spacing w:after="0" w:line="360" w:lineRule="auto"/>
-        <w:ind w:left="450"/>
-        <w:rPr>
-          <w:szCs w:val="18"/>
-        </w:rPr>
-      </w:pPr>
-    </w:p>
-    <w:p>
-      <w:pPr>
-        <w:pStyle w:val="ListParagraph"/>
-        <w:spacing w:after="0" w:line="360" w:lineRule="auto"/>
-        <w:ind w:left="450"/>
-        <w:rPr>
-          <w:szCs w:val="18"/>
-        </w:rPr>
-      </w:pPr>
-    </w:p>
-    <w:p>
-      <w:pPr>
-        <w:pStyle w:val="ListParagraph"/>
-        <w:spacing w:after="0" w:line="360" w:lineRule="auto"/>
-        <w:ind w:left="450"/>
-        <w:rPr>
-          <w:szCs w:val="18"/>
-        </w:rPr>
-      </w:pPr>
-    </w:p>
-    <w:p>
-      <w:pPr>
-        <w:pStyle w:val="ListParagraph"/>
-        <w:spacing w:after="0" w:line="360" w:lineRule="auto"/>
-        <w:ind w:left="450"/>
-        <w:rPr>
-          <w:szCs w:val="18"/>
-        </w:rPr>
-      </w:pPr>
-    </w:p>
     <w:p>
       <w:pPr>
         <w:pStyle w:val="ListParagraph"/>
@@ -37788,7 +38683,6 @@
           <w:b/>
           <w:szCs w:val="18"/>
         </w:rPr>
-        <w:lastRenderedPageBreak/>
         <w:t>A</w:t>
       </w:r>
       <w:r>
@@ -37808,11 +38702,19 @@
           <w:szCs w:val="18"/>
         </w:rPr>
       </w:pPr>
-      <w:r>
-        <w:rPr>
-          <w:szCs w:val="18"/>
-        </w:rPr>
-        <w:t xml:space="preserve">Tabel ini berisikan data kode akun pegawai yang berasal dari mesin presensi. </w:t>
+      <w:proofErr w:type="gramStart"/>
+      <w:r>
+        <w:rPr>
+          <w:szCs w:val="18"/>
+        </w:rPr>
+        <w:t>Tabel ini berisikan data kode akun pegawai yang berasal dari mesin presensi.</w:t>
+      </w:r>
+      <w:proofErr w:type="gramEnd"/>
+      <w:r>
+        <w:rPr>
+          <w:szCs w:val="18"/>
+        </w:rPr>
+        <w:t xml:space="preserve"> </w:t>
       </w:r>
     </w:p>
     <w:p>
@@ -38260,6 +39162,7 @@
           <w:szCs w:val="18"/>
         </w:rPr>
       </w:pPr>
+      <w:proofErr w:type="gramStart"/>
       <w:r>
         <w:rPr>
           <w:szCs w:val="18"/>
@@ -38290,6 +39193,7 @@
         </w:rPr>
         <w:t>.</w:t>
       </w:r>
+      <w:proofErr w:type="gramEnd"/>
     </w:p>
     <w:p>
       <w:pPr>
@@ -39318,76 +40222,6 @@
     <w:p>
       <w:pPr>
         <w:pStyle w:val="ListParagraph"/>
-        <w:spacing w:after="0" w:line="360" w:lineRule="auto"/>
-        <w:ind w:left="450"/>
-        <w:rPr>
-          <w:szCs w:val="18"/>
-        </w:rPr>
-      </w:pPr>
-    </w:p>
-    <w:p>
-      <w:pPr>
-        <w:pStyle w:val="ListParagraph"/>
-        <w:spacing w:after="0" w:line="360" w:lineRule="auto"/>
-        <w:ind w:left="450"/>
-        <w:rPr>
-          <w:szCs w:val="18"/>
-        </w:rPr>
-      </w:pPr>
-    </w:p>
-    <w:p>
-      <w:pPr>
-        <w:pStyle w:val="ListParagraph"/>
-        <w:spacing w:after="0" w:line="360" w:lineRule="auto"/>
-        <w:ind w:left="450"/>
-        <w:rPr>
-          <w:szCs w:val="18"/>
-        </w:rPr>
-      </w:pPr>
-    </w:p>
-    <w:p>
-      <w:pPr>
-        <w:pStyle w:val="ListParagraph"/>
-        <w:spacing w:after="0" w:line="360" w:lineRule="auto"/>
-        <w:ind w:left="450"/>
-        <w:rPr>
-          <w:szCs w:val="18"/>
-        </w:rPr>
-      </w:pPr>
-    </w:p>
-    <w:p>
-      <w:pPr>
-        <w:pStyle w:val="ListParagraph"/>
-        <w:spacing w:after="0" w:line="360" w:lineRule="auto"/>
-        <w:ind w:left="450"/>
-        <w:rPr>
-          <w:szCs w:val="18"/>
-        </w:rPr>
-      </w:pPr>
-    </w:p>
-    <w:p>
-      <w:pPr>
-        <w:pStyle w:val="ListParagraph"/>
-        <w:spacing w:after="0" w:line="360" w:lineRule="auto"/>
-        <w:ind w:left="450"/>
-        <w:rPr>
-          <w:szCs w:val="18"/>
-        </w:rPr>
-      </w:pPr>
-    </w:p>
-    <w:p>
-      <w:pPr>
-        <w:pStyle w:val="ListParagraph"/>
-        <w:spacing w:after="0" w:line="360" w:lineRule="auto"/>
-        <w:ind w:left="450"/>
-        <w:rPr>
-          <w:szCs w:val="18"/>
-        </w:rPr>
-      </w:pPr>
-    </w:p>
-    <w:p>
-      <w:pPr>
-        <w:pStyle w:val="ListParagraph"/>
         <w:numPr>
           <w:ilvl w:val="2"/>
           <w:numId w:val="60"/>
@@ -39424,7 +40258,20 @@
           <w:szCs w:val="18"/>
         </w:rPr>
         <w:tab/>
-        <w:t xml:space="preserve">Tahapan ini dikerjakan setelah perancangan selesai dilakukan dan selanjutnya yaitu implementasi dengan menggunakan bahasa pemrograman yang digunakan. </w:t>
+      </w:r>
+      <w:proofErr w:type="gramStart"/>
+      <w:r>
+        <w:rPr>
+          <w:szCs w:val="18"/>
+        </w:rPr>
+        <w:t>Tahapan ini dikerjakan setelah perancangan selesai dilakukan dan selanjutnya yaitu implementasi dengan menggunakan bahasa pemrograman yang digunakan.</w:t>
+      </w:r>
+      <w:proofErr w:type="gramEnd"/>
+      <w:r>
+        <w:rPr>
+          <w:szCs w:val="18"/>
+        </w:rPr>
+        <w:t xml:space="preserve"> </w:t>
       </w:r>
     </w:p>
     <w:p>
@@ -39442,13 +40289,26 @@
           <w:szCs w:val="18"/>
         </w:rPr>
         <w:tab/>
+      </w:r>
+      <w:proofErr w:type="gramStart"/>
+      <w:r>
+        <w:rPr>
+          <w:szCs w:val="18"/>
+        </w:rPr>
         <w:t>Setelah implementasi maka dilakukan pengujian terhadap sistem yang telah dibangun untuk menemukan adanya kekurangan-kekurangan yang perlu diperbaiki atau ditambah</w:t>
       </w:r>
       <w:r>
         <w:rPr>
           <w:szCs w:val="18"/>
         </w:rPr>
-        <w:t xml:space="preserve"> pada saat pengembangan. </w:t>
+        <w:t xml:space="preserve"> pada saat pengembangan.</w:t>
+      </w:r>
+      <w:proofErr w:type="gramEnd"/>
+      <w:r>
+        <w:rPr>
+          <w:szCs w:val="18"/>
+        </w:rPr>
+        <w:t xml:space="preserve"> </w:t>
       </w:r>
     </w:p>
     <w:p>
@@ -39466,8 +40326,15 @@
           <w:szCs w:val="18"/>
         </w:rPr>
         <w:tab/>
+      </w:r>
+      <w:proofErr w:type="gramStart"/>
+      <w:r>
+        <w:rPr>
+          <w:szCs w:val="18"/>
+        </w:rPr>
         <w:t>Tujuan dengan adanya implementasi yaitu untuk mengkonfirmasi modul program perancangan pada para aktor sistem sehingga pengguna dapat memberikan masukan terhadap sistem yang di bangun.</w:t>
       </w:r>
+      <w:proofErr w:type="gramEnd"/>
     </w:p>
     <w:p>
       <w:pPr>
@@ -39507,6 +40374,12 @@
           <w:szCs w:val="18"/>
         </w:rPr>
         <w:tab/>
+      </w:r>
+      <w:proofErr w:type="gramStart"/>
+      <w:r>
+        <w:rPr>
+          <w:szCs w:val="18"/>
+        </w:rPr>
         <w:t xml:space="preserve">Bagian ini berisi mengenai data dan pengelompokan berdasarkan </w:t>
       </w:r>
       <w:r>
@@ -39520,7 +40393,14 @@
         <w:rPr>
           <w:szCs w:val="18"/>
         </w:rPr>
-        <w:t xml:space="preserve">masing-masing. Dengan menerapkan </w:t>
+        <w:t>masing-masing.</w:t>
+      </w:r>
+      <w:proofErr w:type="gramEnd"/>
+      <w:r>
+        <w:rPr>
+          <w:szCs w:val="18"/>
+        </w:rPr>
+        <w:t xml:space="preserve"> Dengan menerapkan </w:t>
       </w:r>
       <w:r>
         <w:rPr>
@@ -39568,11 +40448,19 @@
         </w:rPr>
         <w:t xml:space="preserve">model, view, </w:t>
       </w:r>
-      <w:r>
-        <w:rPr>
-          <w:szCs w:val="18"/>
-        </w:rPr>
-        <w:t xml:space="preserve">dan </w:t>
+      <w:proofErr w:type="gramStart"/>
+      <w:r>
+        <w:rPr>
+          <w:szCs w:val="18"/>
+        </w:rPr>
+        <w:t>dan</w:t>
+      </w:r>
+      <w:proofErr w:type="gramEnd"/>
+      <w:r>
+        <w:rPr>
+          <w:szCs w:val="18"/>
+        </w:rPr>
+        <w:t xml:space="preserve"> </w:t>
       </w:r>
       <w:r>
         <w:rPr>
@@ -39627,6 +40515,7 @@
         </w:rPr>
         <w:tab/>
       </w:r>
+      <w:proofErr w:type="gramStart"/>
       <w:r>
         <w:rPr>
           <w:i/>
@@ -39651,7 +40540,14 @@
         <w:rPr>
           <w:szCs w:val="18"/>
         </w:rPr>
-        <w:t xml:space="preserve">yang diciptakan untuk dapat berkomunikasi dan berhubungan dengan basis data. Oleh karena itu secara struktur data </w:t>
+        <w:t>yang diciptakan untuk dapat berkomunikasi dan berhubungan dengan basis data.</w:t>
+      </w:r>
+      <w:proofErr w:type="gramEnd"/>
+      <w:r>
+        <w:rPr>
+          <w:szCs w:val="18"/>
+        </w:rPr>
+        <w:t xml:space="preserve"> Oleh karena itu secara struktur data </w:t>
       </w:r>
       <w:r>
         <w:rPr>
@@ -39927,6 +40823,7 @@
           <w:szCs w:val="18"/>
         </w:rPr>
       </w:pPr>
+      <w:proofErr w:type="gramStart"/>
       <w:r>
         <w:rPr>
           <w:szCs w:val="18"/>
@@ -39957,7 +40854,14 @@
         <w:rPr>
           <w:szCs w:val="18"/>
         </w:rPr>
-        <w:t xml:space="preserve">yang diciptakan untuk menangani data login dan berkomunikasi dengan tabel pegawai. </w:t>
+        <w:t>yang diciptakan untuk menangani data login dan berkomunikasi dengan tabel pegawai.</w:t>
+      </w:r>
+      <w:proofErr w:type="gramEnd"/>
+      <w:r>
+        <w:rPr>
+          <w:szCs w:val="18"/>
+        </w:rPr>
+        <w:t xml:space="preserve"> </w:t>
       </w:r>
     </w:p>
     <w:p>
@@ -40126,8 +41030,49 @@
                                 <w:rFonts w:ascii="Courier New" w:hAnsi="Courier New" w:cs="Courier New"/>
                                 <w:sz w:val="20"/>
                               </w:rPr>
-                              <w:t>SELECT * FROM tb_pegawai WHERE uname_pgw = ? AND pass_pgw = ? AND stat_akt_pgw = ?</w:t>
+                              <w:t xml:space="preserve">SELECT * FROM tb_pegawai WHERE uname_pgw </w:t>
                             </w:r>
+                            <w:proofErr w:type="gramStart"/>
+                            <w:r>
+                              <w:rPr>
+                                <w:rFonts w:ascii="Courier New" w:hAnsi="Courier New" w:cs="Courier New"/>
+                                <w:sz w:val="20"/>
+                              </w:rPr>
+                              <w:t>= ?</w:t>
+                            </w:r>
+                            <w:proofErr w:type="gramEnd"/>
+                            <w:r>
+                              <w:rPr>
+                                <w:rFonts w:ascii="Courier New" w:hAnsi="Courier New" w:cs="Courier New"/>
+                                <w:sz w:val="20"/>
+                              </w:rPr>
+                              <w:t xml:space="preserve"> AND pass_pgw </w:t>
+                            </w:r>
+                            <w:proofErr w:type="gramStart"/>
+                            <w:r>
+                              <w:rPr>
+                                <w:rFonts w:ascii="Courier New" w:hAnsi="Courier New" w:cs="Courier New"/>
+                                <w:sz w:val="20"/>
+                              </w:rPr>
+                              <w:t>= ?</w:t>
+                            </w:r>
+                            <w:proofErr w:type="gramEnd"/>
+                            <w:r>
+                              <w:rPr>
+                                <w:rFonts w:ascii="Courier New" w:hAnsi="Courier New" w:cs="Courier New"/>
+                                <w:sz w:val="20"/>
+                              </w:rPr>
+                              <w:t xml:space="preserve"> AND stat_akt_pgw </w:t>
+                            </w:r>
+                            <w:proofErr w:type="gramStart"/>
+                            <w:r>
+                              <w:rPr>
+                                <w:rFonts w:ascii="Courier New" w:hAnsi="Courier New" w:cs="Courier New"/>
+                                <w:sz w:val="20"/>
+                              </w:rPr>
+                              <w:t>= ?</w:t>
+                            </w:r>
+                            <w:proofErr w:type="gramEnd"/>
                           </w:p>
                         </w:txbxContent>
                       </wps:txbx>
@@ -40290,13 +41235,27 @@
         <w:rPr>
           <w:szCs w:val="18"/>
         </w:rPr>
-        <w:t xml:space="preserve">rkomunikasi dengan tb_izin_absen </w:t>
-      </w:r>
-      <w:r>
-        <w:rPr>
-          <w:szCs w:val="18"/>
-        </w:rPr>
-        <w:t xml:space="preserve">. </w:t>
+        <w:t>rkomunikasi dengan tb_izin_</w:t>
+      </w:r>
+      <w:proofErr w:type="gramStart"/>
+      <w:r>
+        <w:rPr>
+          <w:szCs w:val="18"/>
+        </w:rPr>
+        <w:t xml:space="preserve">absen </w:t>
+      </w:r>
+      <w:r>
+        <w:rPr>
+          <w:szCs w:val="18"/>
+        </w:rPr>
+        <w:t>.</w:t>
+      </w:r>
+      <w:proofErr w:type="gramEnd"/>
+      <w:r>
+        <w:rPr>
+          <w:szCs w:val="18"/>
+        </w:rPr>
+        <w:t xml:space="preserve"> </w:t>
       </w:r>
     </w:p>
     <w:p>
@@ -40509,7 +41468,23 @@
                                 <w:rFonts w:ascii="Courier New" w:hAnsi="Courier New" w:cs="Courier New"/>
                                 <w:sz w:val="20"/>
                               </w:rPr>
-                              <w:t xml:space="preserve">  `id_abs` int(11) NOT NULL AUTO_INCREMENT,</w:t>
+                              <w:t xml:space="preserve">  `id_abs` </w:t>
+                            </w:r>
+                            <w:proofErr w:type="gramStart"/>
+                            <w:r>
+                              <w:rPr>
+                                <w:rFonts w:ascii="Courier New" w:hAnsi="Courier New" w:cs="Courier New"/>
+                                <w:sz w:val="20"/>
+                              </w:rPr>
+                              <w:t>int(</w:t>
+                            </w:r>
+                            <w:proofErr w:type="gramEnd"/>
+                            <w:r>
+                              <w:rPr>
+                                <w:rFonts w:ascii="Courier New" w:hAnsi="Courier New" w:cs="Courier New"/>
+                                <w:sz w:val="20"/>
+                              </w:rPr>
+                              <w:t>11) NOT NULL AUTO_INCREMENT,</w:t>
                             </w:r>
                           </w:p>
                           <w:p>
@@ -40526,7 +41501,23 @@
                                 <w:rFonts w:ascii="Courier New" w:hAnsi="Courier New" w:cs="Courier New"/>
                                 <w:sz w:val="20"/>
                               </w:rPr>
-                              <w:t xml:space="preserve">  `id_pgw` int(11) NOT NULL,</w:t>
+                              <w:t xml:space="preserve">  `id_pgw` </w:t>
+                            </w:r>
+                            <w:proofErr w:type="gramStart"/>
+                            <w:r>
+                              <w:rPr>
+                                <w:rFonts w:ascii="Courier New" w:hAnsi="Courier New" w:cs="Courier New"/>
+                                <w:sz w:val="20"/>
+                              </w:rPr>
+                              <w:t>int(</w:t>
+                            </w:r>
+                            <w:proofErr w:type="gramEnd"/>
+                            <w:r>
+                              <w:rPr>
+                                <w:rFonts w:ascii="Courier New" w:hAnsi="Courier New" w:cs="Courier New"/>
+                                <w:sz w:val="20"/>
+                              </w:rPr>
+                              <w:t>11) NOT NULL,</w:t>
                             </w:r>
                           </w:p>
                           <w:p>
@@ -40577,7 +41568,23 @@
                                 <w:rFonts w:ascii="Courier New" w:hAnsi="Courier New" w:cs="Courier New"/>
                                 <w:sz w:val="20"/>
                               </w:rPr>
-                              <w:t xml:space="preserve">  `jns_abs` enum('cuti','ijin','sakit') DEFAULT NULL COMMENT 'jenis ijin',</w:t>
+                              <w:t xml:space="preserve">  `jns_abs` </w:t>
+                            </w:r>
+                            <w:proofErr w:type="gramStart"/>
+                            <w:r>
+                              <w:rPr>
+                                <w:rFonts w:ascii="Courier New" w:hAnsi="Courier New" w:cs="Courier New"/>
+                                <w:sz w:val="20"/>
+                              </w:rPr>
+                              <w:t>enum(</w:t>
+                            </w:r>
+                            <w:proofErr w:type="gramEnd"/>
+                            <w:r>
+                              <w:rPr>
+                                <w:rFonts w:ascii="Courier New" w:hAnsi="Courier New" w:cs="Courier New"/>
+                                <w:sz w:val="20"/>
+                              </w:rPr>
+                              <w:t>'cuti','ijin','sakit') DEFAULT NULL COMMENT 'jenis ijin',</w:t>
                             </w:r>
                           </w:p>
                           <w:p>
@@ -40628,7 +41635,23 @@
                                 <w:rFonts w:ascii="Courier New" w:hAnsi="Courier New" w:cs="Courier New"/>
                                 <w:sz w:val="20"/>
                               </w:rPr>
-                              <w:t xml:space="preserve">  `stat_abs` enum('N','Y','T') NOT NULL DEFAULT 'N' COMMENT 'status konfirmasi absensi',</w:t>
+                              <w:t xml:space="preserve">  `stat_abs` </w:t>
+                            </w:r>
+                            <w:proofErr w:type="gramStart"/>
+                            <w:r>
+                              <w:rPr>
+                                <w:rFonts w:ascii="Courier New" w:hAnsi="Courier New" w:cs="Courier New"/>
+                                <w:sz w:val="20"/>
+                              </w:rPr>
+                              <w:t>enum(</w:t>
+                            </w:r>
+                            <w:proofErr w:type="gramEnd"/>
+                            <w:r>
+                              <w:rPr>
+                                <w:rFonts w:ascii="Courier New" w:hAnsi="Courier New" w:cs="Courier New"/>
+                                <w:sz w:val="20"/>
+                              </w:rPr>
+                              <w:t>'N','Y','T') NOT NULL DEFAULT 'N' COMMENT 'status konfirmasi absensi',</w:t>
                             </w:r>
                           </w:p>
                           <w:p>
@@ -40645,7 +41668,23 @@
                                 <w:rFonts w:ascii="Courier New" w:hAnsi="Courier New" w:cs="Courier New"/>
                                 <w:sz w:val="20"/>
                               </w:rPr>
-                              <w:t xml:space="preserve">  `apprv_abs` varchar(100) DEFAULT NULL COMMENT 'yang approve absensi',</w:t>
+                              <w:t xml:space="preserve">  `apprv_abs` </w:t>
+                            </w:r>
+                            <w:proofErr w:type="gramStart"/>
+                            <w:r>
+                              <w:rPr>
+                                <w:rFonts w:ascii="Courier New" w:hAnsi="Courier New" w:cs="Courier New"/>
+                                <w:sz w:val="20"/>
+                              </w:rPr>
+                              <w:t>varchar(</w:t>
+                            </w:r>
+                            <w:proofErr w:type="gramEnd"/>
+                            <w:r>
+                              <w:rPr>
+                                <w:rFonts w:ascii="Courier New" w:hAnsi="Courier New" w:cs="Courier New"/>
+                                <w:sz w:val="20"/>
+                              </w:rPr>
+                              <w:t>100) DEFAULT NULL COMMENT 'yang approve absensi',</w:t>
                             </w:r>
                           </w:p>
                           <w:p>
@@ -40662,7 +41701,23 @@
                                 <w:rFonts w:ascii="Courier New" w:hAnsi="Courier New" w:cs="Courier New"/>
                                 <w:sz w:val="20"/>
                               </w:rPr>
-                              <w:t xml:space="preserve">  `jbt_abs` varchar(50) DEFAULT NULL COMMENT 'jabatan approve absensi',</w:t>
+                              <w:t xml:space="preserve">  `jbt_abs` </w:t>
+                            </w:r>
+                            <w:proofErr w:type="gramStart"/>
+                            <w:r>
+                              <w:rPr>
+                                <w:rFonts w:ascii="Courier New" w:hAnsi="Courier New" w:cs="Courier New"/>
+                                <w:sz w:val="20"/>
+                              </w:rPr>
+                              <w:t>varchar(</w:t>
+                            </w:r>
+                            <w:proofErr w:type="gramEnd"/>
+                            <w:r>
+                              <w:rPr>
+                                <w:rFonts w:ascii="Courier New" w:hAnsi="Courier New" w:cs="Courier New"/>
+                                <w:sz w:val="20"/>
+                              </w:rPr>
+                              <w:t>50) DEFAULT NULL COMMENT 'jabatan approve absensi',</w:t>
                             </w:r>
                           </w:p>
                           <w:p>
@@ -40679,7 +41734,23 @@
                                 <w:rFonts w:ascii="Courier New" w:hAnsi="Courier New" w:cs="Courier New"/>
                                 <w:sz w:val="20"/>
                               </w:rPr>
-                              <w:t xml:space="preserve">  `bukti_abs` varchar(100) DEFAULT NULL COMMENT 'dokumen bukti',</w:t>
+                              <w:t xml:space="preserve">  `bukti_abs` </w:t>
+                            </w:r>
+                            <w:proofErr w:type="gramStart"/>
+                            <w:r>
+                              <w:rPr>
+                                <w:rFonts w:ascii="Courier New" w:hAnsi="Courier New" w:cs="Courier New"/>
+                                <w:sz w:val="20"/>
+                              </w:rPr>
+                              <w:t>varchar(</w:t>
+                            </w:r>
+                            <w:proofErr w:type="gramEnd"/>
+                            <w:r>
+                              <w:rPr>
+                                <w:rFonts w:ascii="Courier New" w:hAnsi="Courier New" w:cs="Courier New"/>
+                                <w:sz w:val="20"/>
+                              </w:rPr>
+                              <w:t>100) DEFAULT NULL COMMENT 'dokumen bukti',</w:t>
                             </w:r>
                           </w:p>
                           <w:p>
@@ -41202,13 +42273,7 @@
         <w:rPr>
           <w:b/>
         </w:rPr>
-        <w:t>model_kpi</w:t>
-      </w:r>
-      <w:r>
-        <w:rPr>
-          <w:b/>
-        </w:rPr>
-        <w:t xml:space="preserve"> </w:t>
+        <w:t xml:space="preserve">model_kpi </w:t>
       </w:r>
     </w:p>
     <w:p>
@@ -41228,6 +42293,7 @@
         </w:rPr>
         <w:tab/>
       </w:r>
+      <w:proofErr w:type="gramStart"/>
       <w:r>
         <w:rPr>
           <w:szCs w:val="18"/>
@@ -41271,60 +42337,39 @@
           <w:szCs w:val="18"/>
         </w:rPr>
         <w:tab/>
-      </w:r>
-      <w:r>
-        <w:rPr>
-          <w:szCs w:val="18"/>
-        </w:rPr>
-        <w:t xml:space="preserve">data </w:t>
-      </w:r>
-      <w:r>
-        <w:rPr>
-          <w:szCs w:val="18"/>
-        </w:rPr>
-        <w:t>akumulasi perhitungan KPI pegawai</w:t>
-      </w:r>
+        <w:t xml:space="preserve">data akumulasi perhitungan KPI pegawai </w:t>
+      </w:r>
+      <w:r>
+        <w:rPr>
+          <w:szCs w:val="18"/>
+        </w:rPr>
+        <w:t>dan be</w:t>
+      </w:r>
+      <w:r>
+        <w:rPr>
+          <w:szCs w:val="18"/>
+        </w:rPr>
+        <w:t xml:space="preserve">rkomunikasi dengan </w:t>
+      </w:r>
+      <w:r>
+        <w:rPr>
+          <w:szCs w:val="18"/>
+        </w:rPr>
+        <w:tab/>
+        <w:t>tb_akun</w:t>
+      </w:r>
+      <w:r>
+        <w:rPr>
+          <w:szCs w:val="18"/>
+        </w:rPr>
+        <w:t>.</w:t>
+      </w:r>
+      <w:proofErr w:type="gramEnd"/>
       <w:r>
         <w:rPr>
           <w:szCs w:val="18"/>
         </w:rPr>
         <w:t xml:space="preserve"> </w:t>
-      </w:r>
-      <w:r>
-        <w:rPr>
-          <w:szCs w:val="18"/>
-        </w:rPr>
-        <w:t>dan be</w:t>
-      </w:r>
-      <w:r>
-        <w:rPr>
-          <w:szCs w:val="18"/>
-        </w:rPr>
-        <w:t xml:space="preserve">rkomunikasi dengan </w:t>
-      </w:r>
-      <w:r>
-        <w:rPr>
-          <w:szCs w:val="18"/>
-        </w:rPr>
-        <w:tab/>
-      </w:r>
-      <w:r>
-        <w:rPr>
-          <w:szCs w:val="18"/>
-        </w:rPr>
-        <w:t>tb_</w:t>
-      </w:r>
-      <w:r>
-        <w:rPr>
-          <w:szCs w:val="18"/>
-        </w:rPr>
-        <w:t>akun</w:t>
-      </w:r>
-      <w:r>
-        <w:rPr>
-          <w:szCs w:val="18"/>
-        </w:rPr>
-        <w:t xml:space="preserve">. </w:t>
       </w:r>
     </w:p>
     <w:p>
@@ -41390,19 +42435,7 @@
         <w:rPr>
           <w:szCs w:val="18"/>
         </w:rPr>
-        <w:t xml:space="preserve"> model_</w:t>
-      </w:r>
-      <w:r>
-        <w:rPr>
-          <w:szCs w:val="18"/>
-        </w:rPr>
-        <w:t>kpi</w:t>
-      </w:r>
-      <w:r>
-        <w:rPr>
-          <w:szCs w:val="18"/>
-        </w:rPr>
-        <w:t>.php</w:t>
+        <w:t xml:space="preserve"> model_kpi.php</w:t>
       </w:r>
     </w:p>
     <w:p>
@@ -41420,11 +42453,6 @@
           <w:szCs w:val="18"/>
         </w:rPr>
         <w:tab/>
-      </w:r>
-      <w:r>
-        <w:rPr>
-          <w:szCs w:val="18"/>
-        </w:rPr>
         <w:t xml:space="preserve">Nama tabel terhubung </w:t>
       </w:r>
       <w:r>
@@ -41432,13 +42460,7 @@
           <w:szCs w:val="18"/>
         </w:rPr>
         <w:tab/>
-        <w:t xml:space="preserve">: </w:t>
-      </w:r>
-      <w:r>
-        <w:rPr>
-          <w:szCs w:val="18"/>
-        </w:rPr>
-        <w:t xml:space="preserve">tb_akun </w:t>
+        <w:t xml:space="preserve">: tb_akun </w:t>
       </w:r>
     </w:p>
     <w:p>
@@ -41533,7 +42555,23 @@
                                 <w:rFonts w:ascii="Courier New" w:hAnsi="Courier New" w:cs="Courier New"/>
                                 <w:sz w:val="20"/>
                               </w:rPr>
-                              <w:t xml:space="preserve">  `no_akun_pgw` int(20) NOT NULL COMMENT 'nomor akun absen',</w:t>
+                              <w:t xml:space="preserve">  `no_akun_pgw` </w:t>
+                            </w:r>
+                            <w:proofErr w:type="gramStart"/>
+                            <w:r>
+                              <w:rPr>
+                                <w:rFonts w:ascii="Courier New" w:hAnsi="Courier New" w:cs="Courier New"/>
+                                <w:sz w:val="20"/>
+                              </w:rPr>
+                              <w:t>int(</w:t>
+                            </w:r>
+                            <w:proofErr w:type="gramEnd"/>
+                            <w:r>
+                              <w:rPr>
+                                <w:rFonts w:ascii="Courier New" w:hAnsi="Courier New" w:cs="Courier New"/>
+                                <w:sz w:val="20"/>
+                              </w:rPr>
+                              <w:t>20) NOT NULL COMMENT 'nomor akun absen',</w:t>
                             </w:r>
                           </w:p>
                           <w:p>
@@ -41550,7 +42588,23 @@
                                 <w:rFonts w:ascii="Courier New" w:hAnsi="Courier New" w:cs="Courier New"/>
                                 <w:sz w:val="20"/>
                               </w:rPr>
-                              <w:t xml:space="preserve">  `id_pgw` int(20) NOT NULL,</w:t>
+                              <w:t xml:space="preserve">  `id_pgw` </w:t>
+                            </w:r>
+                            <w:proofErr w:type="gramStart"/>
+                            <w:r>
+                              <w:rPr>
+                                <w:rFonts w:ascii="Courier New" w:hAnsi="Courier New" w:cs="Courier New"/>
+                                <w:sz w:val="20"/>
+                              </w:rPr>
+                              <w:t>int(</w:t>
+                            </w:r>
+                            <w:proofErr w:type="gramEnd"/>
+                            <w:r>
+                              <w:rPr>
+                                <w:rFonts w:ascii="Courier New" w:hAnsi="Courier New" w:cs="Courier New"/>
+                                <w:sz w:val="20"/>
+                              </w:rPr>
+                              <w:t>20) NOT NULL,</w:t>
                             </w:r>
                           </w:p>
                           <w:p>
@@ -41740,11 +42794,6 @@
           <w:szCs w:val="18"/>
         </w:rPr>
         <w:tab/>
-      </w:r>
-      <w:r>
-        <w:rPr>
-          <w:szCs w:val="18"/>
-        </w:rPr>
         <w:t xml:space="preserve">Query </w:t>
       </w:r>
     </w:p>
@@ -41854,6 +42903,7 @@
           <w:szCs w:val="18"/>
         </w:rPr>
       </w:pPr>
+      <w:proofErr w:type="gramStart"/>
       <w:r>
         <w:rPr>
           <w:szCs w:val="18"/>
@@ -41902,19 +42952,20 @@
         <w:rPr>
           <w:szCs w:val="18"/>
         </w:rPr>
-        <w:t>rkomunikasi dengan tb_</w:t>
-      </w:r>
-      <w:r>
-        <w:rPr>
-          <w:szCs w:val="18"/>
-        </w:rPr>
-        <w:t>pegawai</w:t>
-      </w:r>
-      <w:r>
-        <w:rPr>
-          <w:szCs w:val="18"/>
-        </w:rPr>
-        <w:t xml:space="preserve">. </w:t>
+        <w:t>rkomunikasi dengan tb_pegawai</w:t>
+      </w:r>
+      <w:r>
+        <w:rPr>
+          <w:szCs w:val="18"/>
+        </w:rPr>
+        <w:t>.</w:t>
+      </w:r>
+      <w:proofErr w:type="gramEnd"/>
+      <w:r>
+        <w:rPr>
+          <w:szCs w:val="18"/>
+        </w:rPr>
+        <w:t xml:space="preserve"> </w:t>
       </w:r>
     </w:p>
     <w:p>
@@ -41973,19 +43024,7 @@
         <w:rPr>
           <w:szCs w:val="18"/>
         </w:rPr>
-        <w:t xml:space="preserve"> model_</w:t>
-      </w:r>
-      <w:r>
-        <w:rPr>
-          <w:szCs w:val="18"/>
-        </w:rPr>
-        <w:t>pegawai</w:t>
-      </w:r>
-      <w:r>
-        <w:rPr>
-          <w:szCs w:val="18"/>
-        </w:rPr>
-        <w:t>.php</w:t>
+        <w:t xml:space="preserve"> model_pegawai.php</w:t>
       </w:r>
     </w:p>
     <w:p>
@@ -42008,19 +43047,7 @@
           <w:szCs w:val="18"/>
         </w:rPr>
         <w:tab/>
-        <w:t>: tb_</w:t>
-      </w:r>
-      <w:r>
-        <w:rPr>
-          <w:szCs w:val="18"/>
-        </w:rPr>
-        <w:t xml:space="preserve">pegawai </w:t>
-      </w:r>
-      <w:r>
-        <w:rPr>
-          <w:szCs w:val="18"/>
-        </w:rPr>
-        <w:t xml:space="preserve"> </w:t>
+        <w:t xml:space="preserve">: tb_pegawai  </w:t>
       </w:r>
     </w:p>
     <w:p>
@@ -42114,7 +43141,23 @@
                                 <w:rFonts w:ascii="Courier New" w:hAnsi="Courier New" w:cs="Courier New"/>
                                 <w:sz w:val="20"/>
                               </w:rPr>
-                              <w:t xml:space="preserve">  `id_pgw` int(20) NOT NULL AUTO_INCREMENT,</w:t>
+                              <w:t xml:space="preserve">  `id_pgw` </w:t>
+                            </w:r>
+                            <w:proofErr w:type="gramStart"/>
+                            <w:r>
+                              <w:rPr>
+                                <w:rFonts w:ascii="Courier New" w:hAnsi="Courier New" w:cs="Courier New"/>
+                                <w:sz w:val="20"/>
+                              </w:rPr>
+                              <w:t>int(</w:t>
+                            </w:r>
+                            <w:proofErr w:type="gramEnd"/>
+                            <w:r>
+                              <w:rPr>
+                                <w:rFonts w:ascii="Courier New" w:hAnsi="Courier New" w:cs="Courier New"/>
+                                <w:sz w:val="20"/>
+                              </w:rPr>
+                              <w:t>20) NOT NULL AUTO_INCREMENT,</w:t>
                             </w:r>
                           </w:p>
                           <w:p>
@@ -42131,7 +43174,23 @@
                                 <w:rFonts w:ascii="Courier New" w:hAnsi="Courier New" w:cs="Courier New"/>
                                 <w:sz w:val="20"/>
                               </w:rPr>
-                              <w:t xml:space="preserve">  `id_jbtn` int(100) DEFAULT NULL,</w:t>
+                              <w:t xml:space="preserve">  `id_jbtn` </w:t>
+                            </w:r>
+                            <w:proofErr w:type="gramStart"/>
+                            <w:r>
+                              <w:rPr>
+                                <w:rFonts w:ascii="Courier New" w:hAnsi="Courier New" w:cs="Courier New"/>
+                                <w:sz w:val="20"/>
+                              </w:rPr>
+                              <w:t>int(</w:t>
+                            </w:r>
+                            <w:proofErr w:type="gramEnd"/>
+                            <w:r>
+                              <w:rPr>
+                                <w:rFonts w:ascii="Courier New" w:hAnsi="Courier New" w:cs="Courier New"/>
+                                <w:sz w:val="20"/>
+                              </w:rPr>
+                              <w:t>100) DEFAULT NULL,</w:t>
                             </w:r>
                           </w:p>
                           <w:p>
@@ -42148,7 +43207,23 @@
                                 <w:rFonts w:ascii="Courier New" w:hAnsi="Courier New" w:cs="Courier New"/>
                                 <w:sz w:val="20"/>
                               </w:rPr>
-                              <w:t xml:space="preserve">  `nik_pgw` varchar(30) DEFAULT NULL,</w:t>
+                              <w:t xml:space="preserve">  `nik_pgw` </w:t>
+                            </w:r>
+                            <w:proofErr w:type="gramStart"/>
+                            <w:r>
+                              <w:rPr>
+                                <w:rFonts w:ascii="Courier New" w:hAnsi="Courier New" w:cs="Courier New"/>
+                                <w:sz w:val="20"/>
+                              </w:rPr>
+                              <w:t>varchar(</w:t>
+                            </w:r>
+                            <w:proofErr w:type="gramEnd"/>
+                            <w:r>
+                              <w:rPr>
+                                <w:rFonts w:ascii="Courier New" w:hAnsi="Courier New" w:cs="Courier New"/>
+                                <w:sz w:val="20"/>
+                              </w:rPr>
+                              <w:t>30) DEFAULT NULL,</w:t>
                             </w:r>
                           </w:p>
                           <w:p>
@@ -42165,7 +43240,23 @@
                                 <w:rFonts w:ascii="Courier New" w:hAnsi="Courier New" w:cs="Courier New"/>
                                 <w:sz w:val="20"/>
                               </w:rPr>
-                              <w:t xml:space="preserve">  `no_ktp_pgw` varchar(40) DEFAULT NULL,</w:t>
+                              <w:t xml:space="preserve">  `no_ktp_pgw` </w:t>
+                            </w:r>
+                            <w:proofErr w:type="gramStart"/>
+                            <w:r>
+                              <w:rPr>
+                                <w:rFonts w:ascii="Courier New" w:hAnsi="Courier New" w:cs="Courier New"/>
+                                <w:sz w:val="20"/>
+                              </w:rPr>
+                              <w:t>varchar(</w:t>
+                            </w:r>
+                            <w:proofErr w:type="gramEnd"/>
+                            <w:r>
+                              <w:rPr>
+                                <w:rFonts w:ascii="Courier New" w:hAnsi="Courier New" w:cs="Courier New"/>
+                                <w:sz w:val="20"/>
+                              </w:rPr>
+                              <w:t>40) DEFAULT NULL,</w:t>
                             </w:r>
                           </w:p>
                           <w:p>
@@ -42182,7 +43273,23 @@
                                 <w:rFonts w:ascii="Courier New" w:hAnsi="Courier New" w:cs="Courier New"/>
                                 <w:sz w:val="20"/>
                               </w:rPr>
-                              <w:t xml:space="preserve">  `npwp_pgw` varchar(30) DEFAULT NULL,</w:t>
+                              <w:t xml:space="preserve">  `npwp_pgw` </w:t>
+                            </w:r>
+                            <w:proofErr w:type="gramStart"/>
+                            <w:r>
+                              <w:rPr>
+                                <w:rFonts w:ascii="Courier New" w:hAnsi="Courier New" w:cs="Courier New"/>
+                                <w:sz w:val="20"/>
+                              </w:rPr>
+                              <w:t>varchar(</w:t>
+                            </w:r>
+                            <w:proofErr w:type="gramEnd"/>
+                            <w:r>
+                              <w:rPr>
+                                <w:rFonts w:ascii="Courier New" w:hAnsi="Courier New" w:cs="Courier New"/>
+                                <w:sz w:val="20"/>
+                              </w:rPr>
+                              <w:t>30) DEFAULT NULL,</w:t>
                             </w:r>
                           </w:p>
                           <w:p>
@@ -42199,7 +43306,23 @@
                                 <w:rFonts w:ascii="Courier New" w:hAnsi="Courier New" w:cs="Courier New"/>
                                 <w:sz w:val="20"/>
                               </w:rPr>
-                              <w:t xml:space="preserve">  `nma_lkp_pgw` varchar(100) NOT NULL,</w:t>
+                              <w:t xml:space="preserve">  `nma_lkp_pgw` </w:t>
+                            </w:r>
+                            <w:proofErr w:type="gramStart"/>
+                            <w:r>
+                              <w:rPr>
+                                <w:rFonts w:ascii="Courier New" w:hAnsi="Courier New" w:cs="Courier New"/>
+                                <w:sz w:val="20"/>
+                              </w:rPr>
+                              <w:t>varchar(</w:t>
+                            </w:r>
+                            <w:proofErr w:type="gramEnd"/>
+                            <w:r>
+                              <w:rPr>
+                                <w:rFonts w:ascii="Courier New" w:hAnsi="Courier New" w:cs="Courier New"/>
+                                <w:sz w:val="20"/>
+                              </w:rPr>
+                              <w:t>100) NOT NULL,</w:t>
                             </w:r>
                           </w:p>
                           <w:p>
@@ -42216,7 +43339,23 @@
                                 <w:rFonts w:ascii="Courier New" w:hAnsi="Courier New" w:cs="Courier New"/>
                                 <w:sz w:val="20"/>
                               </w:rPr>
-                              <w:t xml:space="preserve">  `email_pgw` varchar(50) NOT NULL,</w:t>
+                              <w:t xml:space="preserve">  `email_pgw` </w:t>
+                            </w:r>
+                            <w:proofErr w:type="gramStart"/>
+                            <w:r>
+                              <w:rPr>
+                                <w:rFonts w:ascii="Courier New" w:hAnsi="Courier New" w:cs="Courier New"/>
+                                <w:sz w:val="20"/>
+                              </w:rPr>
+                              <w:t>varchar(</w:t>
+                            </w:r>
+                            <w:proofErr w:type="gramEnd"/>
+                            <w:r>
+                              <w:rPr>
+                                <w:rFonts w:ascii="Courier New" w:hAnsi="Courier New" w:cs="Courier New"/>
+                                <w:sz w:val="20"/>
+                              </w:rPr>
+                              <w:t>50) NOT NULL,</w:t>
                             </w:r>
                           </w:p>
                           <w:p>
@@ -42250,7 +43389,23 @@
                                 <w:rFonts w:ascii="Courier New" w:hAnsi="Courier New" w:cs="Courier New"/>
                                 <w:sz w:val="20"/>
                               </w:rPr>
-                              <w:t xml:space="preserve">  `jk_pgw` enum('L','P') NOT NULL,</w:t>
+                              <w:t xml:space="preserve">  `jk_pgw` </w:t>
+                            </w:r>
+                            <w:proofErr w:type="gramStart"/>
+                            <w:r>
+                              <w:rPr>
+                                <w:rFonts w:ascii="Courier New" w:hAnsi="Courier New" w:cs="Courier New"/>
+                                <w:sz w:val="20"/>
+                              </w:rPr>
+                              <w:t>enum(</w:t>
+                            </w:r>
+                            <w:proofErr w:type="gramEnd"/>
+                            <w:r>
+                              <w:rPr>
+                                <w:rFonts w:ascii="Courier New" w:hAnsi="Courier New" w:cs="Courier New"/>
+                                <w:sz w:val="20"/>
+                              </w:rPr>
+                              <w:t>'L','P') NOT NULL,</w:t>
                             </w:r>
                           </w:p>
                           <w:p>
@@ -42267,7 +43422,23 @@
                                 <w:rFonts w:ascii="Courier New" w:hAnsi="Courier New" w:cs="Courier New"/>
                                 <w:sz w:val="20"/>
                               </w:rPr>
-                              <w:t xml:space="preserve">  `stat_pgw` enum('menikah','belum menikah') NOT NULL,</w:t>
+                              <w:t xml:space="preserve">  `stat_pgw` </w:t>
+                            </w:r>
+                            <w:proofErr w:type="gramStart"/>
+                            <w:r>
+                              <w:rPr>
+                                <w:rFonts w:ascii="Courier New" w:hAnsi="Courier New" w:cs="Courier New"/>
+                                <w:sz w:val="20"/>
+                              </w:rPr>
+                              <w:t>enum(</w:t>
+                            </w:r>
+                            <w:proofErr w:type="gramEnd"/>
+                            <w:r>
+                              <w:rPr>
+                                <w:rFonts w:ascii="Courier New" w:hAnsi="Courier New" w:cs="Courier New"/>
+                                <w:sz w:val="20"/>
+                              </w:rPr>
+                              <w:t>'menikah','belum menikah') NOT NULL,</w:t>
                             </w:r>
                           </w:p>
                           <w:p>
@@ -42284,7 +43455,23 @@
                                 <w:rFonts w:ascii="Courier New" w:hAnsi="Courier New" w:cs="Courier New"/>
                                 <w:sz w:val="20"/>
                               </w:rPr>
-                              <w:t xml:space="preserve">  `lev_usr_pgw` enum('admin','user','special user') NOT NULL,</w:t>
+                              <w:t xml:space="preserve">  `lev_usr_pgw` </w:t>
+                            </w:r>
+                            <w:proofErr w:type="gramStart"/>
+                            <w:r>
+                              <w:rPr>
+                                <w:rFonts w:ascii="Courier New" w:hAnsi="Courier New" w:cs="Courier New"/>
+                                <w:sz w:val="20"/>
+                              </w:rPr>
+                              <w:t>enum(</w:t>
+                            </w:r>
+                            <w:proofErr w:type="gramEnd"/>
+                            <w:r>
+                              <w:rPr>
+                                <w:rFonts w:ascii="Courier New" w:hAnsi="Courier New" w:cs="Courier New"/>
+                                <w:sz w:val="20"/>
+                              </w:rPr>
+                              <w:t>'admin','user','special user') NOT NULL,</w:t>
                             </w:r>
                           </w:p>
                           <w:p>
@@ -42301,7 +43488,23 @@
                                 <w:rFonts w:ascii="Courier New" w:hAnsi="Courier New" w:cs="Courier New"/>
                                 <w:sz w:val="20"/>
                               </w:rPr>
-                              <w:t xml:space="preserve">  `uname_pgw` varchar(20) NOT NULL,</w:t>
+                              <w:t xml:space="preserve">  `uname_pgw` </w:t>
+                            </w:r>
+                            <w:proofErr w:type="gramStart"/>
+                            <w:r>
+                              <w:rPr>
+                                <w:rFonts w:ascii="Courier New" w:hAnsi="Courier New" w:cs="Courier New"/>
+                                <w:sz w:val="20"/>
+                              </w:rPr>
+                              <w:t>varchar(</w:t>
+                            </w:r>
+                            <w:proofErr w:type="gramEnd"/>
+                            <w:r>
+                              <w:rPr>
+                                <w:rFonts w:ascii="Courier New" w:hAnsi="Courier New" w:cs="Courier New"/>
+                                <w:sz w:val="20"/>
+                              </w:rPr>
+                              <w:t>20) NOT NULL,</w:t>
                             </w:r>
                           </w:p>
                           <w:p>
@@ -42318,7 +43521,23 @@
                                 <w:rFonts w:ascii="Courier New" w:hAnsi="Courier New" w:cs="Courier New"/>
                                 <w:sz w:val="20"/>
                               </w:rPr>
-                              <w:t xml:space="preserve">  `pass_pgw` varchar(100) NOT NULL,</w:t>
+                              <w:t xml:space="preserve">  `pass_pgw` </w:t>
+                            </w:r>
+                            <w:proofErr w:type="gramStart"/>
+                            <w:r>
+                              <w:rPr>
+                                <w:rFonts w:ascii="Courier New" w:hAnsi="Courier New" w:cs="Courier New"/>
+                                <w:sz w:val="20"/>
+                              </w:rPr>
+                              <w:t>varchar(</w:t>
+                            </w:r>
+                            <w:proofErr w:type="gramEnd"/>
+                            <w:r>
+                              <w:rPr>
+                                <w:rFonts w:ascii="Courier New" w:hAnsi="Courier New" w:cs="Courier New"/>
+                                <w:sz w:val="20"/>
+                              </w:rPr>
+                              <w:t>100) NOT NULL,</w:t>
                             </w:r>
                           </w:p>
                           <w:p>
@@ -42335,7 +43554,23 @@
                                 <w:rFonts w:ascii="Courier New" w:hAnsi="Courier New" w:cs="Courier New"/>
                                 <w:sz w:val="20"/>
                               </w:rPr>
-                              <w:t xml:space="preserve">  `photo_pgw` varchar(100) DEFAULT NULL,</w:t>
+                              <w:t xml:space="preserve">  `photo_pgw` </w:t>
+                            </w:r>
+                            <w:proofErr w:type="gramStart"/>
+                            <w:r>
+                              <w:rPr>
+                                <w:rFonts w:ascii="Courier New" w:hAnsi="Courier New" w:cs="Courier New"/>
+                                <w:sz w:val="20"/>
+                              </w:rPr>
+                              <w:t>varchar(</w:t>
+                            </w:r>
+                            <w:proofErr w:type="gramEnd"/>
+                            <w:r>
+                              <w:rPr>
+                                <w:rFonts w:ascii="Courier New" w:hAnsi="Courier New" w:cs="Courier New"/>
+                                <w:sz w:val="20"/>
+                              </w:rPr>
+                              <w:t>100) DEFAULT NULL,</w:t>
                             </w:r>
                           </w:p>
                           <w:p>
@@ -42352,7 +43587,23 @@
                                 <w:rFonts w:ascii="Courier New" w:hAnsi="Courier New" w:cs="Courier New"/>
                                 <w:sz w:val="20"/>
                               </w:rPr>
-                              <w:t xml:space="preserve">  `tmp_lhr_pgw` varchar(50) NOT NULL,</w:t>
+                              <w:t xml:space="preserve">  `tmp_lhr_pgw` </w:t>
+                            </w:r>
+                            <w:proofErr w:type="gramStart"/>
+                            <w:r>
+                              <w:rPr>
+                                <w:rFonts w:ascii="Courier New" w:hAnsi="Courier New" w:cs="Courier New"/>
+                                <w:sz w:val="20"/>
+                              </w:rPr>
+                              <w:t>varchar(</w:t>
+                            </w:r>
+                            <w:proofErr w:type="gramEnd"/>
+                            <w:r>
+                              <w:rPr>
+                                <w:rFonts w:ascii="Courier New" w:hAnsi="Courier New" w:cs="Courier New"/>
+                                <w:sz w:val="20"/>
+                              </w:rPr>
+                              <w:t>50) NOT NULL,</w:t>
                             </w:r>
                           </w:p>
                           <w:p>
@@ -42386,7 +43637,23 @@
                                 <w:rFonts w:ascii="Courier New" w:hAnsi="Courier New" w:cs="Courier New"/>
                                 <w:sz w:val="20"/>
                               </w:rPr>
-                              <w:t xml:space="preserve">  `hp_pgw` varchar(15) NOT NULL,</w:t>
+                              <w:t xml:space="preserve">  `hp_pgw` </w:t>
+                            </w:r>
+                            <w:proofErr w:type="gramStart"/>
+                            <w:r>
+                              <w:rPr>
+                                <w:rFonts w:ascii="Courier New" w:hAnsi="Courier New" w:cs="Courier New"/>
+                                <w:sz w:val="20"/>
+                              </w:rPr>
+                              <w:t>varchar(</w:t>
+                            </w:r>
+                            <w:proofErr w:type="gramEnd"/>
+                            <w:r>
+                              <w:rPr>
+                                <w:rFonts w:ascii="Courier New" w:hAnsi="Courier New" w:cs="Courier New"/>
+                                <w:sz w:val="20"/>
+                              </w:rPr>
+                              <w:t>15) NOT NULL,</w:t>
                             </w:r>
                           </w:p>
                           <w:p>
@@ -42403,7 +43670,23 @@
                                 <w:rFonts w:ascii="Courier New" w:hAnsi="Courier New" w:cs="Courier New"/>
                                 <w:sz w:val="20"/>
                               </w:rPr>
-                              <w:t xml:space="preserve">  `telp_pgw` varchar(15) DEFAULT NULL,</w:t>
+                              <w:t xml:space="preserve">  `telp_pgw` </w:t>
+                            </w:r>
+                            <w:proofErr w:type="gramStart"/>
+                            <w:r>
+                              <w:rPr>
+                                <w:rFonts w:ascii="Courier New" w:hAnsi="Courier New" w:cs="Courier New"/>
+                                <w:sz w:val="20"/>
+                              </w:rPr>
+                              <w:t>varchar(</w:t>
+                            </w:r>
+                            <w:proofErr w:type="gramEnd"/>
+                            <w:r>
+                              <w:rPr>
+                                <w:rFonts w:ascii="Courier New" w:hAnsi="Courier New" w:cs="Courier New"/>
+                                <w:sz w:val="20"/>
+                              </w:rPr>
+                              <w:t>15) DEFAULT NULL,</w:t>
                             </w:r>
                           </w:p>
                           <w:p>
@@ -42420,7 +43703,23 @@
                                 <w:rFonts w:ascii="Courier New" w:hAnsi="Courier New" w:cs="Courier New"/>
                                 <w:sz w:val="20"/>
                               </w:rPr>
-                              <w:t xml:space="preserve">  `gol_drh_pgw` enum('A','B','O','AB') DEFAULT NULL,</w:t>
+                              <w:t xml:space="preserve">  `gol_drh_pgw` </w:t>
+                            </w:r>
+                            <w:proofErr w:type="gramStart"/>
+                            <w:r>
+                              <w:rPr>
+                                <w:rFonts w:ascii="Courier New" w:hAnsi="Courier New" w:cs="Courier New"/>
+                                <w:sz w:val="20"/>
+                              </w:rPr>
+                              <w:t>enum(</w:t>
+                            </w:r>
+                            <w:proofErr w:type="gramEnd"/>
+                            <w:r>
+                              <w:rPr>
+                                <w:rFonts w:ascii="Courier New" w:hAnsi="Courier New" w:cs="Courier New"/>
+                                <w:sz w:val="20"/>
+                              </w:rPr>
+                              <w:t>'A','B','O','AB') DEFAULT NULL,</w:t>
                             </w:r>
                           </w:p>
                           <w:p>
@@ -42437,7 +43736,23 @@
                                 <w:rFonts w:ascii="Courier New" w:hAnsi="Courier New" w:cs="Courier New"/>
                                 <w:sz w:val="20"/>
                               </w:rPr>
-                              <w:t xml:space="preserve">  `nma_psg_pgw` varchar(100) DEFAULT NULL,</w:t>
+                              <w:t xml:space="preserve">  `nma_psg_pgw` </w:t>
+                            </w:r>
+                            <w:proofErr w:type="gramStart"/>
+                            <w:r>
+                              <w:rPr>
+                                <w:rFonts w:ascii="Courier New" w:hAnsi="Courier New" w:cs="Courier New"/>
+                                <w:sz w:val="20"/>
+                              </w:rPr>
+                              <w:t>varchar(</w:t>
+                            </w:r>
+                            <w:proofErr w:type="gramEnd"/>
+                            <w:r>
+                              <w:rPr>
+                                <w:rFonts w:ascii="Courier New" w:hAnsi="Courier New" w:cs="Courier New"/>
+                                <w:sz w:val="20"/>
+                              </w:rPr>
+                              <w:t>100) DEFAULT NULL,</w:t>
                             </w:r>
                           </w:p>
                           <w:p>
@@ -42454,7 +43769,23 @@
                                 <w:rFonts w:ascii="Courier New" w:hAnsi="Courier New" w:cs="Courier New"/>
                                 <w:sz w:val="20"/>
                               </w:rPr>
-                              <w:t xml:space="preserve">  `pc_ktp_pgw` varchar(100) DEFAULT NULL,</w:t>
+                              <w:t xml:space="preserve">  `pc_ktp_pgw` </w:t>
+                            </w:r>
+                            <w:proofErr w:type="gramStart"/>
+                            <w:r>
+                              <w:rPr>
+                                <w:rFonts w:ascii="Courier New" w:hAnsi="Courier New" w:cs="Courier New"/>
+                                <w:sz w:val="20"/>
+                              </w:rPr>
+                              <w:t>varchar(</w:t>
+                            </w:r>
+                            <w:proofErr w:type="gramEnd"/>
+                            <w:r>
+                              <w:rPr>
+                                <w:rFonts w:ascii="Courier New" w:hAnsi="Courier New" w:cs="Courier New"/>
+                                <w:sz w:val="20"/>
+                              </w:rPr>
+                              <w:t>100) DEFAULT NULL,</w:t>
                             </w:r>
                           </w:p>
                           <w:p>
@@ -42471,7 +43802,23 @@
                                 <w:rFonts w:ascii="Courier New" w:hAnsi="Courier New" w:cs="Courier New"/>
                                 <w:sz w:val="20"/>
                               </w:rPr>
-                              <w:t xml:space="preserve">  `stat_akt_pgw` enum('Y','T') NOT NULL DEFAULT 'Y',</w:t>
+                              <w:t xml:space="preserve">  `stat_akt_pgw` </w:t>
+                            </w:r>
+                            <w:proofErr w:type="gramStart"/>
+                            <w:r>
+                              <w:rPr>
+                                <w:rFonts w:ascii="Courier New" w:hAnsi="Courier New" w:cs="Courier New"/>
+                                <w:sz w:val="20"/>
+                              </w:rPr>
+                              <w:t>enum(</w:t>
+                            </w:r>
+                            <w:proofErr w:type="gramEnd"/>
+                            <w:r>
+                              <w:rPr>
+                                <w:rFonts w:ascii="Courier New" w:hAnsi="Courier New" w:cs="Courier New"/>
+                                <w:sz w:val="20"/>
+                              </w:rPr>
+                              <w:t>'Y','T') NOT NULL DEFAULT 'Y',</w:t>
                             </w:r>
                           </w:p>
                           <w:p>
@@ -43463,6 +44810,7 @@
         </w:rPr>
         <w:tab/>
       </w:r>
+      <w:proofErr w:type="gramStart"/>
       <w:r>
         <w:rPr>
           <w:szCs w:val="18"/>
@@ -43506,24 +44854,7 @@
           <w:szCs w:val="18"/>
         </w:rPr>
         <w:tab/>
-      </w:r>
-      <w:r>
-        <w:rPr>
-          <w:szCs w:val="18"/>
-        </w:rPr>
-        <w:t>data</w:t>
-      </w:r>
-      <w:r>
-        <w:rPr>
-          <w:szCs w:val="18"/>
-        </w:rPr>
-        <w:t xml:space="preserve"> kehadiran </w:t>
-      </w:r>
-      <w:r>
-        <w:rPr>
-          <w:szCs w:val="18"/>
-        </w:rPr>
-        <w:t xml:space="preserve">pegawai </w:t>
+        <w:t xml:space="preserve">data kehadiran pegawai </w:t>
       </w:r>
       <w:r>
         <w:rPr>
@@ -43542,24 +44873,20 @@
           <w:szCs w:val="18"/>
         </w:rPr>
         <w:tab/>
-      </w:r>
-      <w:r>
-        <w:rPr>
-          <w:szCs w:val="18"/>
-        </w:rPr>
-        <w:t>tb_</w:t>
-      </w:r>
-      <w:r>
-        <w:rPr>
-          <w:szCs w:val="18"/>
-        </w:rPr>
-        <w:t>presensi</w:t>
-      </w:r>
-      <w:r>
-        <w:rPr>
-          <w:szCs w:val="18"/>
-        </w:rPr>
-        <w:t xml:space="preserve">. </w:t>
+        <w:t>tb_presensi</w:t>
+      </w:r>
+      <w:r>
+        <w:rPr>
+          <w:szCs w:val="18"/>
+        </w:rPr>
+        <w:t>.</w:t>
+      </w:r>
+      <w:proofErr w:type="gramEnd"/>
+      <w:r>
+        <w:rPr>
+          <w:szCs w:val="18"/>
+        </w:rPr>
+        <w:t xml:space="preserve"> </w:t>
       </w:r>
     </w:p>
     <w:p>
@@ -43625,13 +44952,7 @@
         <w:rPr>
           <w:szCs w:val="18"/>
         </w:rPr>
-        <w:t xml:space="preserve"> absen</w:t>
-      </w:r>
-      <w:r>
-        <w:rPr>
-          <w:szCs w:val="18"/>
-        </w:rPr>
-        <w:t>.php</w:t>
+        <w:t xml:space="preserve"> absen.php</w:t>
       </w:r>
     </w:p>
     <w:p>
@@ -43649,11 +44970,6 @@
           <w:szCs w:val="18"/>
         </w:rPr>
         <w:tab/>
-      </w:r>
-      <w:r>
-        <w:rPr>
-          <w:szCs w:val="18"/>
-        </w:rPr>
         <w:t xml:space="preserve">Nama tabel terhubung </w:t>
       </w:r>
       <w:r>
@@ -43661,19 +44977,7 @@
           <w:szCs w:val="18"/>
         </w:rPr>
         <w:tab/>
-        <w:t>: tb_</w:t>
-      </w:r>
-      <w:r>
-        <w:rPr>
-          <w:szCs w:val="18"/>
-        </w:rPr>
-        <w:t>presensi</w:t>
-      </w:r>
-      <w:r>
-        <w:rPr>
-          <w:szCs w:val="18"/>
-        </w:rPr>
-        <w:t xml:space="preserve"> </w:t>
+        <w:t xml:space="preserve">: tb_presensi </w:t>
       </w:r>
     </w:p>
     <w:p>
@@ -43691,11 +44995,6 @@
           <w:szCs w:val="18"/>
         </w:rPr>
         <w:tab/>
-      </w:r>
-      <w:r>
-        <w:rPr>
-          <w:szCs w:val="18"/>
-        </w:rPr>
         <w:t xml:space="preserve">Query </w:t>
       </w:r>
     </w:p>
@@ -43792,7 +45091,23 @@
                                 <w:rFonts w:ascii="Courier New" w:hAnsi="Courier New" w:cs="Courier New"/>
                                 <w:sz w:val="20"/>
                               </w:rPr>
-                              <w:t xml:space="preserve">  `id_prs` int(20) NOT NULL AUTO_INCREMENT COMMENT 'no absensi',</w:t>
+                              <w:t xml:space="preserve">  `id_prs` </w:t>
+                            </w:r>
+                            <w:proofErr w:type="gramStart"/>
+                            <w:r>
+                              <w:rPr>
+                                <w:rFonts w:ascii="Courier New" w:hAnsi="Courier New" w:cs="Courier New"/>
+                                <w:sz w:val="20"/>
+                              </w:rPr>
+                              <w:t>int(</w:t>
+                            </w:r>
+                            <w:proofErr w:type="gramEnd"/>
+                            <w:r>
+                              <w:rPr>
+                                <w:rFonts w:ascii="Courier New" w:hAnsi="Courier New" w:cs="Courier New"/>
+                                <w:sz w:val="20"/>
+                              </w:rPr>
+                              <w:t>20) NOT NULL AUTO_INCREMENT COMMENT 'no absensi',</w:t>
                             </w:r>
                           </w:p>
                           <w:p>
@@ -43809,7 +45124,23 @@
                                 <w:rFonts w:ascii="Courier New" w:hAnsi="Courier New" w:cs="Courier New"/>
                                 <w:sz w:val="20"/>
                               </w:rPr>
-                              <w:t xml:space="preserve">  `no_akun_pgw` int(20) NOT NULL COMMENT 'no akun absensii',</w:t>
+                              <w:t xml:space="preserve">  `no_akun_pgw` </w:t>
+                            </w:r>
+                            <w:proofErr w:type="gramStart"/>
+                            <w:r>
+                              <w:rPr>
+                                <w:rFonts w:ascii="Courier New" w:hAnsi="Courier New" w:cs="Courier New"/>
+                                <w:sz w:val="20"/>
+                              </w:rPr>
+                              <w:t>int(</w:t>
+                            </w:r>
+                            <w:proofErr w:type="gramEnd"/>
+                            <w:r>
+                              <w:rPr>
+                                <w:rFonts w:ascii="Courier New" w:hAnsi="Courier New" w:cs="Courier New"/>
+                                <w:sz w:val="20"/>
+                              </w:rPr>
+                              <w:t>20) NOT NULL COMMENT 'no akun absensii',</w:t>
                             </w:r>
                           </w:p>
                           <w:p>
@@ -44372,6 +45703,7 @@
         </w:rPr>
         <w:tab/>
       </w:r>
+      <w:proofErr w:type="gramStart"/>
       <w:r>
         <w:rPr>
           <w:szCs w:val="18"/>
@@ -44415,19 +45747,7 @@
           <w:szCs w:val="18"/>
         </w:rPr>
         <w:tab/>
-        <w:t xml:space="preserve">data </w:t>
-      </w:r>
-      <w:r>
-        <w:rPr>
-          <w:szCs w:val="18"/>
-        </w:rPr>
-        <w:t>muhasabah</w:t>
-      </w:r>
-      <w:r>
-        <w:rPr>
-          <w:szCs w:val="18"/>
-        </w:rPr>
-        <w:t xml:space="preserve"> pegawai </w:t>
+        <w:t xml:space="preserve">data muhasabah pegawai </w:t>
       </w:r>
       <w:r>
         <w:rPr>
@@ -44439,19 +45759,20 @@
         <w:rPr>
           <w:szCs w:val="18"/>
         </w:rPr>
-        <w:t>rkomunikasi dengan tb_</w:t>
-      </w:r>
-      <w:r>
-        <w:rPr>
-          <w:szCs w:val="18"/>
-        </w:rPr>
-        <w:t>muhasabah</w:t>
-      </w:r>
-      <w:r>
-        <w:rPr>
-          <w:szCs w:val="18"/>
-        </w:rPr>
-        <w:t xml:space="preserve">. </w:t>
+        <w:t>rkomunikasi dengan tb_muhasabah</w:t>
+      </w:r>
+      <w:r>
+        <w:rPr>
+          <w:szCs w:val="18"/>
+        </w:rPr>
+        <w:t>.</w:t>
+      </w:r>
+      <w:proofErr w:type="gramEnd"/>
+      <w:r>
+        <w:rPr>
+          <w:szCs w:val="18"/>
+        </w:rPr>
+        <w:t xml:space="preserve"> </w:t>
       </w:r>
     </w:p>
     <w:p>
@@ -44517,13 +45838,7 @@
         <w:rPr>
           <w:szCs w:val="18"/>
         </w:rPr>
-        <w:t xml:space="preserve"> model_muhasabah</w:t>
-      </w:r>
-      <w:r>
-        <w:rPr>
-          <w:szCs w:val="18"/>
-        </w:rPr>
-        <w:t>.php</w:t>
+        <w:t xml:space="preserve"> model_muhasabah.php</w:t>
       </w:r>
     </w:p>
     <w:p>
@@ -44548,19 +45863,7 @@
           <w:szCs w:val="18"/>
         </w:rPr>
         <w:tab/>
-        <w:t>: tb_</w:t>
-      </w:r>
-      <w:r>
-        <w:rPr>
-          <w:szCs w:val="18"/>
-        </w:rPr>
-        <w:t>muhasabah</w:t>
-      </w:r>
-      <w:r>
-        <w:rPr>
-          <w:szCs w:val="18"/>
-        </w:rPr>
-        <w:t xml:space="preserve"> </w:t>
+        <w:t xml:space="preserve">: tb_muhasabah </w:t>
       </w:r>
     </w:p>
     <w:p>
@@ -44674,7 +45977,23 @@
                                 <w:rFonts w:ascii="Courier New" w:hAnsi="Courier New" w:cs="Courier New"/>
                                 <w:sz w:val="20"/>
                               </w:rPr>
-                              <w:t xml:space="preserve">  `id_mhb` int(20) NOT NULL AUTO_INCREMENT,</w:t>
+                              <w:t xml:space="preserve">  `id_mhb` </w:t>
+                            </w:r>
+                            <w:proofErr w:type="gramStart"/>
+                            <w:r>
+                              <w:rPr>
+                                <w:rFonts w:ascii="Courier New" w:hAnsi="Courier New" w:cs="Courier New"/>
+                                <w:sz w:val="20"/>
+                              </w:rPr>
+                              <w:t>int(</w:t>
+                            </w:r>
+                            <w:proofErr w:type="gramEnd"/>
+                            <w:r>
+                              <w:rPr>
+                                <w:rFonts w:ascii="Courier New" w:hAnsi="Courier New" w:cs="Courier New"/>
+                                <w:sz w:val="20"/>
+                              </w:rPr>
+                              <w:t>20) NOT NULL AUTO_INCREMENT,</w:t>
                             </w:r>
                           </w:p>
                           <w:p>
@@ -44691,7 +46010,23 @@
                                 <w:rFonts w:ascii="Courier New" w:hAnsi="Courier New" w:cs="Courier New"/>
                                 <w:sz w:val="20"/>
                               </w:rPr>
-                              <w:t xml:space="preserve">  `id_pgw` int(20) NOT NULL,</w:t>
+                              <w:t xml:space="preserve">  `id_pgw` </w:t>
+                            </w:r>
+                            <w:proofErr w:type="gramStart"/>
+                            <w:r>
+                              <w:rPr>
+                                <w:rFonts w:ascii="Courier New" w:hAnsi="Courier New" w:cs="Courier New"/>
+                                <w:sz w:val="20"/>
+                              </w:rPr>
+                              <w:t>int(</w:t>
+                            </w:r>
+                            <w:proofErr w:type="gramEnd"/>
+                            <w:r>
+                              <w:rPr>
+                                <w:rFonts w:ascii="Courier New" w:hAnsi="Courier New" w:cs="Courier New"/>
+                                <w:sz w:val="20"/>
+                              </w:rPr>
+                              <w:t>20) NOT NULL,</w:t>
                             </w:r>
                           </w:p>
                           <w:p>
@@ -44725,7 +46060,23 @@
                                 <w:rFonts w:ascii="Courier New" w:hAnsi="Courier New" w:cs="Courier New"/>
                                 <w:sz w:val="20"/>
                               </w:rPr>
-                              <w:t xml:space="preserve">  `alq_mhb` enum('Y','T') NOT NULL DEFAULT 'T' COMMENT 'baca quran',</w:t>
+                              <w:t xml:space="preserve">  `alq_mhb` </w:t>
+                            </w:r>
+                            <w:proofErr w:type="gramStart"/>
+                            <w:r>
+                              <w:rPr>
+                                <w:rFonts w:ascii="Courier New" w:hAnsi="Courier New" w:cs="Courier New"/>
+                                <w:sz w:val="20"/>
+                              </w:rPr>
+                              <w:t>enum(</w:t>
+                            </w:r>
+                            <w:proofErr w:type="gramEnd"/>
+                            <w:r>
+                              <w:rPr>
+                                <w:rFonts w:ascii="Courier New" w:hAnsi="Courier New" w:cs="Courier New"/>
+                                <w:sz w:val="20"/>
+                              </w:rPr>
+                              <w:t>'Y','T') NOT NULL DEFAULT 'T' COMMENT 'baca quran',</w:t>
                             </w:r>
                           </w:p>
                           <w:p>
@@ -44742,7 +46093,23 @@
                                 <w:rFonts w:ascii="Courier New" w:hAnsi="Courier New" w:cs="Courier New"/>
                                 <w:sz w:val="20"/>
                               </w:rPr>
-                              <w:t xml:space="preserve">  `thj_mhb` enum('Y','T') NOT NULL DEFAULT 'T' COMMENT 'tahajud',</w:t>
+                              <w:t xml:space="preserve">  `thj_mhb` </w:t>
+                            </w:r>
+                            <w:proofErr w:type="gramStart"/>
+                            <w:r>
+                              <w:rPr>
+                                <w:rFonts w:ascii="Courier New" w:hAnsi="Courier New" w:cs="Courier New"/>
+                                <w:sz w:val="20"/>
+                              </w:rPr>
+                              <w:t>enum(</w:t>
+                            </w:r>
+                            <w:proofErr w:type="gramEnd"/>
+                            <w:r>
+                              <w:rPr>
+                                <w:rFonts w:ascii="Courier New" w:hAnsi="Courier New" w:cs="Courier New"/>
+                                <w:sz w:val="20"/>
+                              </w:rPr>
+                              <w:t>'Y','T') NOT NULL DEFAULT 'T' COMMENT 'tahajud',</w:t>
                             </w:r>
                           </w:p>
                           <w:p>
@@ -44759,7 +46126,23 @@
                                 <w:rFonts w:ascii="Courier New" w:hAnsi="Courier New" w:cs="Courier New"/>
                                 <w:sz w:val="20"/>
                               </w:rPr>
-                              <w:t xml:space="preserve">  `sdq_mhb` enum('Y','T') NOT NULL DEFAULT 'T' COMMENT 'shadaqah',</w:t>
+                              <w:t xml:space="preserve">  `sdq_mhb` </w:t>
+                            </w:r>
+                            <w:proofErr w:type="gramStart"/>
+                            <w:r>
+                              <w:rPr>
+                                <w:rFonts w:ascii="Courier New" w:hAnsi="Courier New" w:cs="Courier New"/>
+                                <w:sz w:val="20"/>
+                              </w:rPr>
+                              <w:t>enum(</w:t>
+                            </w:r>
+                            <w:proofErr w:type="gramEnd"/>
+                            <w:r>
+                              <w:rPr>
+                                <w:rFonts w:ascii="Courier New" w:hAnsi="Courier New" w:cs="Courier New"/>
+                                <w:sz w:val="20"/>
+                              </w:rPr>
+                              <w:t>'Y','T') NOT NULL DEFAULT 'T' COMMENT 'shadaqah',</w:t>
                             </w:r>
                           </w:p>
                           <w:p>
@@ -44776,7 +46159,23 @@
                                 <w:rFonts w:ascii="Courier New" w:hAnsi="Courier New" w:cs="Courier New"/>
                                 <w:sz w:val="20"/>
                               </w:rPr>
-                              <w:t xml:space="preserve">  `psa_mhb` enum('Y','T') NOT NULL DEFAULT 'T' COMMENT 'puasa sunat',</w:t>
+                              <w:t xml:space="preserve">  `psa_mhb` </w:t>
+                            </w:r>
+                            <w:proofErr w:type="gramStart"/>
+                            <w:r>
+                              <w:rPr>
+                                <w:rFonts w:ascii="Courier New" w:hAnsi="Courier New" w:cs="Courier New"/>
+                                <w:sz w:val="20"/>
+                              </w:rPr>
+                              <w:t>enum(</w:t>
+                            </w:r>
+                            <w:proofErr w:type="gramEnd"/>
+                            <w:r>
+                              <w:rPr>
+                                <w:rFonts w:ascii="Courier New" w:hAnsi="Courier New" w:cs="Courier New"/>
+                                <w:sz w:val="20"/>
+                              </w:rPr>
+                              <w:t>'Y','T') NOT NULL DEFAULT 'T' COMMENT 'puasa sunat',</w:t>
                             </w:r>
                           </w:p>
                           <w:p>
@@ -45265,6 +46664,7 @@
         </w:rPr>
         <w:t xml:space="preserve">, </w:t>
       </w:r>
+      <w:proofErr w:type="gramStart"/>
       <w:r>
         <w:rPr>
           <w:szCs w:val="18"/>
@@ -45284,6 +46684,7 @@
         </w:rPr>
         <w:t>:</w:t>
       </w:r>
+      <w:proofErr w:type="gramEnd"/>
     </w:p>
     <w:p>
       <w:pPr>
@@ -46745,8 +48146,6 @@
           <w:szCs w:val="18"/>
         </w:rPr>
       </w:pPr>
-      <w:bookmarkStart w:id="10" w:name="_GoBack"/>
-      <w:bookmarkEnd w:id="10"/>
     </w:p>
     <w:p>
       <w:pPr>
@@ -46866,8 +48265,16 @@
         <w:rPr>
           <w:szCs w:val="18"/>
         </w:rPr>
-        <w:t xml:space="preserve"> yang telah dilakukan, yaitu :</w:t>
-      </w:r>
+        <w:t xml:space="preserve"> yang telah dilakukan, </w:t>
+      </w:r>
+      <w:proofErr w:type="gramStart"/>
+      <w:r>
+        <w:rPr>
+          <w:szCs w:val="18"/>
+        </w:rPr>
+        <w:t>yaitu :</w:t>
+      </w:r>
+      <w:proofErr w:type="gramEnd"/>
     </w:p>
     <w:p>
       <w:pPr>
@@ -47310,7 +48717,14 @@
                 <w:i/>
                 <w:lang w:val="en-US"/>
               </w:rPr>
-              <w:t>kpi</w:t>
+              <w:t>K</w:t>
+            </w:r>
+            <w:r>
+              <w:rPr>
+                <w:i/>
+                <w:lang w:val="en-US"/>
+              </w:rPr>
+              <w:t>pi</w:t>
             </w:r>
           </w:p>
         </w:tc>
@@ -47360,7 +48774,14 @@
                 <w:i/>
                 <w:lang w:val="en-US"/>
               </w:rPr>
-              <w:t>izin</w:t>
+              <w:t>I</w:t>
+            </w:r>
+            <w:r>
+              <w:rPr>
+                <w:i/>
+                <w:lang w:val="en-US"/>
+              </w:rPr>
+              <w:t>zin</w:t>
             </w:r>
           </w:p>
         </w:tc>
@@ -47533,6 +48954,8 @@
           <w:sz w:val="18"/>
         </w:rPr>
       </w:pPr>
+      <w:bookmarkStart w:id="10" w:name="_GoBack"/>
+      <w:bookmarkEnd w:id="10"/>
     </w:p>
     <w:sectPr>
       <w:pgSz w:w="11907" w:h="16840" w:code="9"/>
@@ -47589,7 +49012,7 @@
       <w:rPr>
         <w:noProof/>
       </w:rPr>
-      <w:t>66</w:t>
+      <w:t>67</w:t>
     </w:r>
     <w:r>
       <w:rPr>
@@ -57233,7 +58656,7 @@
   <a:extraClrSchemeLst/>
   <a:extLst>
     <a:ext uri="{05A4C25C-085E-4340-85A3-A5531E510DB2}">
-      <thm15:themeFamily xmlns:thm15="http://schemas.microsoft.com/office/thememl/2012/main" xmlns="" name="Office Theme" id="{62F939B6-93AF-4DB8-9C6B-D6C7DFDC589F}" vid="{4A3C46E8-61CC-4603-A589-7422A47A8E4A}"/>
+      <thm15:themeFamily xmlns="" xmlns:thm15="http://schemas.microsoft.com/office/thememl/2012/main" name="Office Theme" id="{62F939B6-93AF-4DB8-9C6B-D6C7DFDC589F}" vid="{4A3C46E8-61CC-4603-A589-7422A47A8E4A}"/>
     </a:ext>
   </a:extLst>
 </a:theme>
@@ -57558,7 +58981,7 @@
 </file>
 
 <file path=customXml/itemProps1.xml><?xml version="1.0" encoding="utf-8"?>
-<ds:datastoreItem xmlns:ds="http://schemas.openxmlformats.org/officeDocument/2006/customXml" ds:itemID="{159A01E7-68F6-4660-BB72-60E390113FB4}">
+<ds:datastoreItem xmlns:ds="http://schemas.openxmlformats.org/officeDocument/2006/customXml" ds:itemID="{D0AE4E78-ACA1-4B3E-882D-3B04FCF64B7C}">
   <ds:schemaRefs>
     <ds:schemaRef ds:uri="http://schemas.openxmlformats.org/officeDocument/2006/bibliography"/>
   </ds:schemaRefs>

--- a/Laporan PKL/UNIKOM_Ahmad_Paudji-Ismail_Zakky-Handoyo_BAB_3.docx
+++ b/Laporan PKL/UNIKOM_Ahmad_Paudji-Ismail_Zakky-Handoyo_BAB_3.docx
@@ -1850,7 +1850,14 @@
           <w:sz w:val="18"/>
           <w:lang w:val="en-US"/>
         </w:rPr>
-        <w:t>Tabel 3.1 Penilaian Muhasabah Pegawai</w:t>
+        <w:t>Tabel 3.2</w:t>
+      </w:r>
+      <w:r>
+        <w:rPr>
+          <w:sz w:val="18"/>
+          <w:lang w:val="en-US"/>
+        </w:rPr>
+        <w:t xml:space="preserve"> Penilaian Muhasabah Pegawai</w:t>
       </w:r>
     </w:p>
     <w:p>
@@ -2022,7 +2029,7 @@
           <w:sz w:val="18"/>
           <w:lang w:val="en-US"/>
         </w:rPr>
-        <w:t>Tabel 3.2</w:t>
+        <w:t>Tabel 3.3</w:t>
       </w:r>
       <w:r>
         <w:rPr>
@@ -2121,7 +2128,7 @@
           <w:sz w:val="18"/>
           <w:lang w:val="en-US"/>
         </w:rPr>
-        <w:t>Tabel 3.3</w:t>
+        <w:t>Tabel 3.4</w:t>
       </w:r>
       <w:r>
         <w:rPr>
@@ -2318,7 +2325,14 @@
           <w:sz w:val="18"/>
           <w:lang w:val="en-US"/>
         </w:rPr>
-        <w:t>Tabel 3.4 KPI Individu Pegawai Budi Permana</w:t>
+        <w:t>Tabel 3.5</w:t>
+      </w:r>
+      <w:r>
+        <w:rPr>
+          <w:sz w:val="18"/>
+          <w:lang w:val="en-US"/>
+        </w:rPr>
+        <w:t xml:space="preserve"> KPI Individu Pegawai Budi Permana</w:t>
       </w:r>
     </w:p>
     <w:p>
@@ -2444,7 +2458,7 @@
           <w:sz w:val="18"/>
           <w:lang w:val="en-US"/>
         </w:rPr>
-        <w:t>Tabel 3.5</w:t>
+        <w:t>Tabel 3.6</w:t>
       </w:r>
       <w:r>
         <w:rPr>
@@ -2638,7 +2652,14 @@
           <w:sz w:val="18"/>
           <w:lang w:val="en-US"/>
         </w:rPr>
-        <w:t>Tabel 3.6 KPI Individu Pegawai Sulestiono</w:t>
+        <w:t>Tabel 3.7</w:t>
+      </w:r>
+      <w:r>
+        <w:rPr>
+          <w:sz w:val="18"/>
+          <w:lang w:val="en-US"/>
+        </w:rPr>
+        <w:t xml:space="preserve"> KPI Individu Pegawai Sulestiono</w:t>
       </w:r>
     </w:p>
     <w:p>
@@ -2764,7 +2785,14 @@
           <w:sz w:val="18"/>
           <w:lang w:val="en-US"/>
         </w:rPr>
-        <w:t>Tabel 3.7 KPI Individu Pegawai Ahmad Haris Mufti</w:t>
+        <w:t>Tabel 3.8</w:t>
+      </w:r>
+      <w:r>
+        <w:rPr>
+          <w:sz w:val="18"/>
+          <w:lang w:val="en-US"/>
+        </w:rPr>
+        <w:t xml:space="preserve"> KPI Individu Pegawai Ahmad Haris Mufti</w:t>
       </w:r>
     </w:p>
     <w:p>
@@ -2875,7 +2903,14 @@
           <w:sz w:val="18"/>
           <w:lang w:val="en-US"/>
         </w:rPr>
-        <w:t>Tabel 3.8 KPI Individu Pegawai Marhaban</w:t>
+        <w:t>Tabel 3.9</w:t>
+      </w:r>
+      <w:r>
+        <w:rPr>
+          <w:sz w:val="18"/>
+          <w:lang w:val="en-US"/>
+        </w:rPr>
+        <w:t xml:space="preserve"> KPI Individu Pegawai Marhaban</w:t>
       </w:r>
     </w:p>
     <w:p>
@@ -2973,6 +3008,8 @@
         </w:rPr>
         <w:t xml:space="preserve"> </w:t>
       </w:r>
+      <w:bookmarkStart w:id="8" w:name="_GoBack"/>
+      <w:bookmarkEnd w:id="8"/>
     </w:p>
     <w:p>
       <w:pPr>
@@ -4221,7 +4258,7 @@
         <w:rPr>
           <w:color w:val="auto"/>
         </w:rPr>
-        <w:t>9</w:t>
+        <w:t>10</w:t>
       </w:r>
       <w:r>
         <w:rPr>
@@ -4783,7 +4820,6 @@
           <w:color w:val="auto"/>
         </w:rPr>
       </w:pPr>
-      <w:proofErr w:type="gramStart"/>
       <w:r>
         <w:rPr>
           <w:color w:val="auto"/>
@@ -4794,7 +4830,7 @@
         <w:rPr>
           <w:color w:val="auto"/>
         </w:rPr>
-        <w:t>10</w:t>
+        <w:t>11</w:t>
       </w:r>
       <w:r>
         <w:rPr>
@@ -4807,22 +4843,8 @@
           <w:i/>
           <w:color w:val="auto"/>
         </w:rPr>
-        <w:t>Web Hosting</w:t>
-      </w:r>
-      <w:r>
-        <w:rPr>
-          <w:color w:val="auto"/>
-        </w:rPr>
-        <w:t xml:space="preserve"> di Koperasi Daarut Tauhid</w:t>
-      </w:r>
-      <w:r>
-        <w:rPr>
-          <w:i/>
-          <w:color w:val="auto"/>
-        </w:rPr>
-        <w:t>.</w:t>
-      </w:r>
-      <w:proofErr w:type="gramEnd"/>
+        <w:t>Web Hosting.</w:t>
+      </w:r>
     </w:p>
     <w:tbl>
       <w:tblPr>
@@ -5704,7 +5726,7 @@
         <w:rPr>
           <w:color w:val="auto"/>
         </w:rPr>
-        <w:t>11</w:t>
+        <w:t>12</w:t>
       </w:r>
       <w:r>
         <w:rPr>
@@ -5716,13 +5738,25 @@
         <w:rPr>
           <w:color w:val="auto"/>
         </w:rPr>
-        <w:t xml:space="preserve">is Perangkat Lunak </w:t>
+        <w:t xml:space="preserve">is </w:t>
       </w:r>
       <w:r>
         <w:rPr>
           <w:color w:val="auto"/>
         </w:rPr>
-        <w:t>Kebutuhan Minimum</w:t>
+        <w:t xml:space="preserve">Kebutuhan </w:t>
+      </w:r>
+      <w:r>
+        <w:rPr>
+          <w:color w:val="auto"/>
+        </w:rPr>
+        <w:t xml:space="preserve">Perangkat Lunak </w:t>
+      </w:r>
+      <w:r>
+        <w:rPr>
+          <w:color w:val="auto"/>
+        </w:rPr>
+        <w:t>Minimum</w:t>
       </w:r>
       <w:r>
         <w:rPr>
@@ -6186,6 +6220,7 @@
         <w:pStyle w:val="Caption"/>
         <w:keepNext/>
         <w:spacing w:after="0" w:line="360" w:lineRule="auto"/>
+        <w:jc w:val="center"/>
         <w:rPr>
           <w:color w:val="auto"/>
         </w:rPr>
@@ -6200,7 +6235,7 @@
         <w:rPr>
           <w:color w:val="auto"/>
         </w:rPr>
-        <w:t>12</w:t>
+        <w:t>13</w:t>
       </w:r>
       <w:r>
         <w:rPr>
@@ -6212,7 +6247,7 @@
         <w:rPr>
           <w:color w:val="auto"/>
         </w:rPr>
-        <w:t xml:space="preserve">Spesifikasi Perangkat Lunak pada Layanan </w:t>
+        <w:t xml:space="preserve">Spesifikasi Perangkat Lunak </w:t>
       </w:r>
       <w:r>
         <w:rPr>
@@ -6225,7 +6260,6 @@
         <w:rPr>
           <w:i/>
           <w:color w:val="auto"/>
-          <w:lang w:val="id-ID"/>
         </w:rPr>
         <w:t xml:space="preserve"> </w:t>
       </w:r>
@@ -6233,7 +6267,27 @@
         <w:rPr>
           <w:color w:val="auto"/>
         </w:rPr>
-        <w:t>di Koperasi Daarut Tauhid</w:t>
+        <w:t>Koperasi</w:t>
+      </w:r>
+      <w:r>
+        <w:rPr>
+          <w:i/>
+          <w:color w:val="auto"/>
+        </w:rPr>
+        <w:t xml:space="preserve"> </w:t>
+      </w:r>
+      <w:r>
+        <w:rPr>
+          <w:color w:val="auto"/>
+        </w:rPr>
+        <w:t>Daarut Tauhid</w:t>
+      </w:r>
+      <w:r>
+        <w:rPr>
+          <w:i/>
+          <w:color w:val="auto"/>
+        </w:rPr>
+        <w:t xml:space="preserve">  </w:t>
       </w:r>
     </w:p>
     <w:p>
@@ -6371,7 +6425,7 @@
       <w:r>
         <w:t>:</w:t>
       </w:r>
-      <w:bookmarkStart w:id="8" w:name="_Toc379779589"/>
+      <w:bookmarkStart w:id="9" w:name="_Toc379779589"/>
       <w:proofErr w:type="gramEnd"/>
     </w:p>
     <w:p>
@@ -6394,7 +6448,7 @@
         <w:rPr>
           <w:color w:val="auto"/>
         </w:rPr>
-        <w:t>13</w:t>
+        <w:t>14</w:t>
       </w:r>
       <w:r>
         <w:rPr>
@@ -6402,7 +6456,7 @@
         </w:rPr>
         <w:t xml:space="preserve"> Analisis Perangkat Pikir</w:t>
       </w:r>
-      <w:bookmarkEnd w:id="8"/>
+      <w:bookmarkEnd w:id="9"/>
     </w:p>
     <w:tbl>
       <w:tblPr>
@@ -8029,7 +8083,7 @@
         </w:numPr>
         <w:ind w:left="720" w:hanging="720"/>
       </w:pPr>
-      <w:bookmarkStart w:id="9" w:name="_Toc379779963"/>
+      <w:bookmarkStart w:id="10" w:name="_Toc379779963"/>
       <w:r>
         <w:rPr>
           <w:lang w:val="en-US"/>
@@ -8045,7 +8099,7 @@
       <w:r>
         <w:t>Analisis Kebutuhan Fungsional</w:t>
       </w:r>
-      <w:bookmarkEnd w:id="9"/>
+      <w:bookmarkEnd w:id="10"/>
     </w:p>
     <w:p>
       <w:pPr>
@@ -8093,7 +8147,7 @@
         <w:rPr>
           <w:color w:val="auto"/>
         </w:rPr>
-        <w:t>14</w:t>
+        <w:t>15</w:t>
       </w:r>
       <w:r>
         <w:rPr>
@@ -10569,7 +10623,7 @@
         <w:rPr>
           <w:color w:val="auto"/>
         </w:rPr>
-        <w:t>15</w:t>
+        <w:t>16</w:t>
       </w:r>
       <w:r>
         <w:rPr>
@@ -10712,13 +10766,20 @@
         <w:rPr>
           <w:color w:val="auto"/>
         </w:rPr>
-        <w:t>16</w:t>
+        <w:t>17</w:t>
       </w:r>
       <w:r>
         <w:rPr>
           <w:color w:val="auto"/>
         </w:rPr>
-        <w:t xml:space="preserve"> Definisi Use Case</w:t>
+        <w:t xml:space="preserve"> Definisi </w:t>
+      </w:r>
+      <w:r>
+        <w:rPr>
+          <w:i/>
+          <w:color w:val="auto"/>
+        </w:rPr>
+        <w:t>Use Case</w:t>
       </w:r>
     </w:p>
     <w:tbl>
@@ -11779,7 +11840,7 @@
         <w:rPr>
           <w:color w:val="auto"/>
         </w:rPr>
-        <w:t>17</w:t>
+        <w:t>18</w:t>
       </w:r>
       <w:r>
         <w:rPr>
@@ -13006,7 +13067,7 @@
         <w:rPr>
           <w:color w:val="auto"/>
         </w:rPr>
-        <w:t>8</w:t>
+        <w:t>9</w:t>
       </w:r>
       <w:r>
         <w:rPr>
@@ -14154,7 +14215,7 @@
         <w:rPr>
           <w:color w:val="auto"/>
         </w:rPr>
-        <w:t>19</w:t>
+        <w:t>20</w:t>
       </w:r>
       <w:r>
         <w:rPr>
@@ -15641,7 +15702,7 @@
         <w:rPr>
           <w:color w:val="auto"/>
         </w:rPr>
-        <w:t>20</w:t>
+        <w:t>21</w:t>
       </w:r>
       <w:r>
         <w:rPr>
@@ -16693,7 +16754,7 @@
         <w:rPr>
           <w:color w:val="auto"/>
         </w:rPr>
-        <w:t>21</w:t>
+        <w:t>22</w:t>
       </w:r>
       <w:r>
         <w:rPr>
@@ -17691,7 +17752,7 @@
         <w:rPr>
           <w:color w:val="auto"/>
         </w:rPr>
-        <w:t>22</w:t>
+        <w:t>23</w:t>
       </w:r>
       <w:r>
         <w:rPr>
@@ -19024,7 +19085,7 @@
         <w:rPr>
           <w:color w:val="auto"/>
         </w:rPr>
-        <w:t>23</w:t>
+        <w:t>24</w:t>
       </w:r>
       <w:r>
         <w:rPr>
@@ -20017,7 +20078,13 @@
         <w:rPr>
           <w:color w:val="auto"/>
         </w:rPr>
-        <w:t xml:space="preserve">23 Skenario </w:t>
+        <w:t>25</w:t>
+      </w:r>
+      <w:r>
+        <w:rPr>
+          <w:color w:val="auto"/>
+        </w:rPr>
+        <w:t xml:space="preserve"> Skenario </w:t>
       </w:r>
       <w:r>
         <w:rPr>
@@ -21158,7 +21225,13 @@
         <w:rPr>
           <w:color w:val="auto"/>
         </w:rPr>
-        <w:t xml:space="preserve">23 Skenario </w:t>
+        <w:t>26</w:t>
+      </w:r>
+      <w:r>
+        <w:rPr>
+          <w:color w:val="auto"/>
+        </w:rPr>
+        <w:t xml:space="preserve"> Skenario </w:t>
       </w:r>
       <w:r>
         <w:rPr>
@@ -21171,7 +21244,19 @@
         <w:rPr>
           <w:color w:val="auto"/>
         </w:rPr>
-        <w:t xml:space="preserve"> Kelola Biodata Pegawai</w:t>
+        <w:t xml:space="preserve"> </w:t>
+      </w:r>
+      <w:r>
+        <w:rPr>
+          <w:color w:val="auto"/>
+        </w:rPr>
+        <w:t>Tambah</w:t>
+      </w:r>
+      <w:r>
+        <w:rPr>
+          <w:color w:val="auto"/>
+        </w:rPr>
+        <w:t xml:space="preserve"> Biodata Pegawai</w:t>
       </w:r>
     </w:p>
     <w:tbl>
@@ -25589,7 +25674,14 @@
           <w:b/>
           <w:sz w:val="18"/>
         </w:rPr>
-        <w:t xml:space="preserve">Tabel 3.24 </w:t>
+        <w:t>Tabel 3.27</w:t>
+      </w:r>
+      <w:r>
+        <w:rPr>
+          <w:b/>
+          <w:sz w:val="18"/>
+        </w:rPr>
+        <w:t xml:space="preserve"> </w:t>
       </w:r>
       <w:r>
         <w:rPr>
@@ -32955,7 +33047,31 @@
           <w:sz w:val="18"/>
           <w:szCs w:val="18"/>
         </w:rPr>
-        <w:t xml:space="preserve">Tabel 3.25 Struktur Tabel Muhsabah </w:t>
+        <w:t>Tabel 3.28</w:t>
+      </w:r>
+      <w:r>
+        <w:rPr>
+          <w:b/>
+          <w:sz w:val="18"/>
+          <w:szCs w:val="18"/>
+        </w:rPr>
+        <w:t xml:space="preserve"> Struktur Tabel Muh</w:t>
+      </w:r>
+      <w:r>
+        <w:rPr>
+          <w:b/>
+          <w:sz w:val="18"/>
+          <w:szCs w:val="18"/>
+        </w:rPr>
+        <w:t>a</w:t>
+      </w:r>
+      <w:r>
+        <w:rPr>
+          <w:b/>
+          <w:sz w:val="18"/>
+          <w:szCs w:val="18"/>
+        </w:rPr>
+        <w:t xml:space="preserve">sabah </w:t>
       </w:r>
     </w:p>
     <w:tbl>
@@ -33918,7 +34034,15 @@
           <w:sz w:val="18"/>
           <w:szCs w:val="18"/>
         </w:rPr>
-        <w:t>Tabel 3.26 Struktur Tabel Muhsabah Pegawai</w:t>
+        <w:t>Tabel 3.29</w:t>
+      </w:r>
+      <w:r>
+        <w:rPr>
+          <w:b/>
+          <w:sz w:val="18"/>
+          <w:szCs w:val="18"/>
+        </w:rPr>
+        <w:t xml:space="preserve"> Struktur Tabel Muhsabah Pegawai</w:t>
       </w:r>
     </w:p>
     <w:tbl>
@@ -34575,7 +34699,15 @@
           <w:sz w:val="18"/>
           <w:szCs w:val="18"/>
         </w:rPr>
-        <w:t>Tabel 3.27 Struktur Tabel Pegawai</w:t>
+        <w:t>Tabel 3.30</w:t>
+      </w:r>
+      <w:r>
+        <w:rPr>
+          <w:b/>
+          <w:sz w:val="18"/>
+          <w:szCs w:val="18"/>
+        </w:rPr>
+        <w:t xml:space="preserve"> Struktur Tabel Pegawai</w:t>
       </w:r>
       <w:r>
         <w:rPr>
@@ -36349,7 +36481,15 @@
           <w:sz w:val="18"/>
           <w:szCs w:val="18"/>
         </w:rPr>
-        <w:t>Tabel 3.28 Struktur Tabel Presensi Pegawai</w:t>
+        <w:t>Tabel 3.31</w:t>
+      </w:r>
+      <w:r>
+        <w:rPr>
+          <w:b/>
+          <w:sz w:val="18"/>
+          <w:szCs w:val="18"/>
+        </w:rPr>
+        <w:t xml:space="preserve"> Struktur Tabel Presensi Pegawai</w:t>
       </w:r>
     </w:p>
     <w:tbl>
@@ -37400,7 +37540,7 @@
           <w:sz w:val="18"/>
           <w:szCs w:val="18"/>
         </w:rPr>
-        <w:t>Tabel 3.2</w:t>
+        <w:t>Tabel 3.</w:t>
       </w:r>
       <w:r>
         <w:rPr>
@@ -37408,7 +37548,7 @@
           <w:sz w:val="18"/>
           <w:szCs w:val="18"/>
         </w:rPr>
-        <w:t>9</w:t>
+        <w:t>3</w:t>
       </w:r>
       <w:r>
         <w:rPr>
@@ -37416,7 +37556,7 @@
           <w:sz w:val="18"/>
           <w:szCs w:val="18"/>
         </w:rPr>
-        <w:t xml:space="preserve"> Struktur Tabel </w:t>
+        <w:t xml:space="preserve">2 Struktur Tabel </w:t>
       </w:r>
       <w:r>
         <w:rPr>
@@ -38781,7 +38921,15 @@
           <w:sz w:val="18"/>
           <w:szCs w:val="18"/>
         </w:rPr>
-        <w:t>Tabel 3.30 Struktur Tabel Akun</w:t>
+        <w:t>Tabel 3.33</w:t>
+      </w:r>
+      <w:r>
+        <w:rPr>
+          <w:b/>
+          <w:sz w:val="18"/>
+          <w:szCs w:val="18"/>
+        </w:rPr>
+        <w:t xml:space="preserve"> Struktur Tabel Akun</w:t>
       </w:r>
     </w:p>
     <w:tbl>
@@ -39259,7 +39407,7 @@
           <w:sz w:val="18"/>
           <w:szCs w:val="18"/>
         </w:rPr>
-        <w:t>Tabel 3.31 Struktur Tabel Izin Absen</w:t>
+        <w:t>Tabel 3.34 Struktur Tabel Presensi</w:t>
       </w:r>
     </w:p>
     <w:tbl>
@@ -46705,7 +46853,15 @@
           <w:sz w:val="18"/>
           <w:szCs w:val="18"/>
         </w:rPr>
-        <w:t xml:space="preserve">Tabel 3.32 Daftar </w:t>
+        <w:t>Tabel 3.35</w:t>
+      </w:r>
+      <w:r>
+        <w:rPr>
+          <w:b/>
+          <w:sz w:val="18"/>
+          <w:szCs w:val="18"/>
+        </w:rPr>
+        <w:t xml:space="preserve"> Daftar </w:t>
       </w:r>
       <w:r>
         <w:rPr>
@@ -48295,7 +48451,7 @@
           <w:sz w:val="18"/>
           <w:szCs w:val="18"/>
         </w:rPr>
-        <w:t>Tabel 3.33</w:t>
+        <w:t>Tabel 3.36</w:t>
       </w:r>
       <w:r>
         <w:rPr>
@@ -48954,8 +49110,6 @@
           <w:sz w:val="18"/>
         </w:rPr>
       </w:pPr>
-      <w:bookmarkStart w:id="10" w:name="_GoBack"/>
-      <w:bookmarkEnd w:id="10"/>
     </w:p>
     <w:sectPr>
       <w:pgSz w:w="11907" w:h="16840" w:code="9"/>
@@ -49012,7 +49166,7 @@
       <w:rPr>
         <w:noProof/>
       </w:rPr>
-      <w:t>67</w:t>
+      <w:t>23</w:t>
     </w:r>
     <w:r>
       <w:rPr>
@@ -58656,7 +58810,7 @@
   <a:extraClrSchemeLst/>
   <a:extLst>
     <a:ext uri="{05A4C25C-085E-4340-85A3-A5531E510DB2}">
-      <thm15:themeFamily xmlns="" xmlns:thm15="http://schemas.microsoft.com/office/thememl/2012/main" name="Office Theme" id="{62F939B6-93AF-4DB8-9C6B-D6C7DFDC589F}" vid="{4A3C46E8-61CC-4603-A589-7422A47A8E4A}"/>
+      <thm15:themeFamily xmlns:thm15="http://schemas.microsoft.com/office/thememl/2012/main" xmlns="" name="Office Theme" id="{62F939B6-93AF-4DB8-9C6B-D6C7DFDC589F}" vid="{4A3C46E8-61CC-4603-A589-7422A47A8E4A}"/>
     </a:ext>
   </a:extLst>
 </a:theme>
@@ -58981,7 +59135,7 @@
 </file>
 
 <file path=customXml/itemProps1.xml><?xml version="1.0" encoding="utf-8"?>
-<ds:datastoreItem xmlns:ds="http://schemas.openxmlformats.org/officeDocument/2006/customXml" ds:itemID="{D0AE4E78-ACA1-4B3E-882D-3B04FCF64B7C}">
+<ds:datastoreItem xmlns:ds="http://schemas.openxmlformats.org/officeDocument/2006/customXml" ds:itemID="{64E60982-A61F-4D76-B886-23EBAEE13CFB}">
   <ds:schemaRefs>
     <ds:schemaRef ds:uri="http://schemas.openxmlformats.org/officeDocument/2006/bibliography"/>
   </ds:schemaRefs>

--- a/Laporan PKL/UNIKOM_Ahmad_Paudji-Ismail_Zakky-Handoyo_BAB_3.docx
+++ b/Laporan PKL/UNIKOM_Ahmad_Paudji-Ismail_Zakky-Handoyo_BAB_3.docx
@@ -3008,8 +3008,6 @@
         </w:rPr>
         <w:t xml:space="preserve"> </w:t>
       </w:r>
-      <w:bookmarkStart w:id="8" w:name="_GoBack"/>
-      <w:bookmarkEnd w:id="8"/>
     </w:p>
     <w:p>
       <w:pPr>
@@ -6425,7 +6423,7 @@
       <w:r>
         <w:t>:</w:t>
       </w:r>
-      <w:bookmarkStart w:id="9" w:name="_Toc379779589"/>
+      <w:bookmarkStart w:id="8" w:name="_Toc379779589"/>
       <w:proofErr w:type="gramEnd"/>
     </w:p>
     <w:p>
@@ -6456,7 +6454,7 @@
         </w:rPr>
         <w:t xml:space="preserve"> Analisis Perangkat Pikir</w:t>
       </w:r>
-      <w:bookmarkEnd w:id="9"/>
+      <w:bookmarkEnd w:id="8"/>
     </w:p>
     <w:tbl>
       <w:tblPr>
@@ -8083,7 +8081,7 @@
         </w:numPr>
         <w:ind w:left="720" w:hanging="720"/>
       </w:pPr>
-      <w:bookmarkStart w:id="10" w:name="_Toc379779963"/>
+      <w:bookmarkStart w:id="9" w:name="_Toc379779963"/>
       <w:r>
         <w:rPr>
           <w:lang w:val="en-US"/>
@@ -8099,7 +8097,7 @@
       <w:r>
         <w:t>Analisis Kebutuhan Fungsional</w:t>
       </w:r>
-      <w:bookmarkEnd w:id="10"/>
+      <w:bookmarkEnd w:id="9"/>
     </w:p>
     <w:p>
       <w:pPr>
@@ -31585,7 +31583,10 @@
         <w:t xml:space="preserve">class model </w:t>
       </w:r>
       <w:r>
-        <w:t xml:space="preserve">yang terdapat pada sistem informasi manajemen sumber daya manusia PT. Duta Transformasi Insani, </w:t>
+        <w:t>yang terdapat pada sistem informasi manajemen sumber daya manusia PT. Dut</w:t>
+      </w:r>
+      <w:r>
+        <w:t xml:space="preserve">a Transformasi Insani, </w:t>
       </w:r>
       <w:proofErr w:type="gramStart"/>
       <w:r>
@@ -31609,96 +31610,61 @@
         <w:pStyle w:val="ListParagraph"/>
         <w:spacing w:after="0" w:line="360" w:lineRule="auto"/>
         <w:ind w:left="0" w:firstLine="360"/>
-        <w:jc w:val="both"/>
-      </w:pPr>
-    </w:p>
-    <w:p>
-      <w:pPr>
-        <w:pStyle w:val="ListParagraph"/>
-        <w:spacing w:after="0" w:line="360" w:lineRule="auto"/>
-        <w:ind w:left="0" w:firstLine="360"/>
-        <w:jc w:val="both"/>
-      </w:pPr>
-    </w:p>
-    <w:p>
-      <w:pPr>
-        <w:pStyle w:val="ListParagraph"/>
-        <w:spacing w:after="0" w:line="360" w:lineRule="auto"/>
-        <w:ind w:left="0" w:firstLine="360"/>
-        <w:jc w:val="both"/>
-      </w:pPr>
-    </w:p>
-    <w:p>
-      <w:pPr>
-        <w:pStyle w:val="ListParagraph"/>
-        <w:spacing w:after="0" w:line="360" w:lineRule="auto"/>
-        <w:ind w:left="0" w:firstLine="360"/>
-        <w:jc w:val="both"/>
-      </w:pPr>
-    </w:p>
-    <w:p>
-      <w:pPr>
-        <w:pStyle w:val="ListParagraph"/>
-        <w:spacing w:after="0" w:line="360" w:lineRule="auto"/>
-        <w:ind w:left="0" w:firstLine="360"/>
-        <w:jc w:val="both"/>
-      </w:pPr>
-    </w:p>
-    <w:p>
-      <w:pPr>
-        <w:pStyle w:val="ListParagraph"/>
-        <w:spacing w:after="0" w:line="360" w:lineRule="auto"/>
-        <w:ind w:left="0" w:firstLine="360"/>
-        <w:jc w:val="both"/>
-      </w:pPr>
-    </w:p>
-    <w:p>
-      <w:pPr>
-        <w:pStyle w:val="ListParagraph"/>
-        <w:spacing w:after="0" w:line="360" w:lineRule="auto"/>
-        <w:ind w:left="0" w:firstLine="360"/>
-        <w:jc w:val="both"/>
-      </w:pPr>
-    </w:p>
-    <w:p>
-      <w:pPr>
-        <w:pStyle w:val="ListParagraph"/>
-        <w:spacing w:after="0" w:line="360" w:lineRule="auto"/>
-        <w:ind w:left="0" w:firstLine="360"/>
-        <w:jc w:val="both"/>
-      </w:pPr>
-    </w:p>
-    <w:p>
-      <w:pPr>
-        <w:pStyle w:val="ListParagraph"/>
-        <w:spacing w:after="0" w:line="360" w:lineRule="auto"/>
-        <w:ind w:left="0" w:firstLine="360"/>
-        <w:jc w:val="both"/>
-      </w:pPr>
-    </w:p>
-    <w:p>
-      <w:pPr>
-        <w:pStyle w:val="ListParagraph"/>
-        <w:spacing w:after="0" w:line="360" w:lineRule="auto"/>
-        <w:ind w:left="0" w:firstLine="360"/>
-        <w:jc w:val="both"/>
-      </w:pPr>
-    </w:p>
-    <w:p>
-      <w:pPr>
-        <w:pStyle w:val="ListParagraph"/>
-        <w:spacing w:after="0" w:line="360" w:lineRule="auto"/>
-        <w:ind w:left="0" w:firstLine="360"/>
-        <w:jc w:val="both"/>
-      </w:pPr>
-    </w:p>
-    <w:p>
-      <w:pPr>
-        <w:pStyle w:val="ListParagraph"/>
-        <w:spacing w:after="0" w:line="360" w:lineRule="auto"/>
-        <w:ind w:left="0" w:firstLine="360"/>
-        <w:jc w:val="both"/>
-      </w:pPr>
+        <w:jc w:val="center"/>
+      </w:pPr>
+      <w:r>
+        <w:rPr>
+          <w:noProof/>
+        </w:rPr>
+        <w:drawing>
+          <wp:inline distT="0" distB="0" distL="0" distR="0" wp14:anchorId="7D3E887B" wp14:editId="6306D336">
+            <wp:extent cx="3886200" cy="2753259"/>
+            <wp:effectExtent l="0" t="0" r="0" b="9525"/>
+            <wp:docPr id="305" name="Picture 305" descr="D:\Github\DTTI\Data Analisis\Model\UML\Relasiclass\RelasiALL.jpg"/>
+            <wp:cNvGraphicFramePr>
+              <a:graphicFrameLocks xmlns:a="http://schemas.openxmlformats.org/drawingml/2006/main" noChangeAspect="1"/>
+            </wp:cNvGraphicFramePr>
+            <a:graphic xmlns:a="http://schemas.openxmlformats.org/drawingml/2006/main">
+              <a:graphicData uri="http://schemas.openxmlformats.org/drawingml/2006/picture">
+                <pic:pic xmlns:pic="http://schemas.openxmlformats.org/drawingml/2006/picture">
+                  <pic:nvPicPr>
+                    <pic:cNvPr id="0" name="Picture 1" descr="D:\Github\DTTI\Data Analisis\Model\UML\Relasiclass\RelasiALL.jpg"/>
+                    <pic:cNvPicPr>
+                      <a:picLocks noChangeAspect="1" noChangeArrowheads="1"/>
+                    </pic:cNvPicPr>
+                  </pic:nvPicPr>
+                  <pic:blipFill>
+                    <a:blip r:embed="rId71">
+                      <a:extLst>
+                        <a:ext uri="{28A0092B-C50C-407E-A947-70E740481C1C}">
+                          <a14:useLocalDpi xmlns:a14="http://schemas.microsoft.com/office/drawing/2010/main" val="0"/>
+                        </a:ext>
+                      </a:extLst>
+                    </a:blip>
+                    <a:srcRect/>
+                    <a:stretch>
+                      <a:fillRect/>
+                    </a:stretch>
+                  </pic:blipFill>
+                  <pic:spPr bwMode="auto">
+                    <a:xfrm>
+                      <a:off x="0" y="0"/>
+                      <a:ext cx="3895699" cy="2759989"/>
+                    </a:xfrm>
+                    <a:prstGeom prst="rect">
+                      <a:avLst/>
+                    </a:prstGeom>
+                    <a:noFill/>
+                    <a:ln>
+                      <a:noFill/>
+                    </a:ln>
+                  </pic:spPr>
+                </pic:pic>
+              </a:graphicData>
+            </a:graphic>
+          </wp:inline>
+        </w:drawing>
+      </w:r>
     </w:p>
     <w:p>
       <w:pPr>
@@ -31734,6 +31700,19 @@
         </w:rPr>
         <w:t>Class Model</w:t>
       </w:r>
+    </w:p>
+    <w:p>
+      <w:pPr>
+        <w:pStyle w:val="ListParagraph"/>
+        <w:spacing w:after="0" w:line="360" w:lineRule="auto"/>
+        <w:ind w:left="0" w:firstLine="360"/>
+        <w:jc w:val="center"/>
+        <w:rPr>
+          <w:b/>
+          <w:i/>
+          <w:sz w:val="18"/>
+        </w:rPr>
+      </w:pPr>
     </w:p>
     <w:p>
       <w:pPr>
@@ -32841,7 +32820,7 @@
                     <pic:cNvPicPr/>
                   </pic:nvPicPr>
                   <pic:blipFill>
-                    <a:blip r:embed="rId71"/>
+                    <a:blip r:embed="rId72"/>
                     <a:stretch>
                       <a:fillRect/>
                     </a:stretch>
@@ -41256,8 +41235,49 @@
                           <w:rFonts w:ascii="Courier New" w:hAnsi="Courier New" w:cs="Courier New"/>
                           <w:sz w:val="20"/>
                         </w:rPr>
-                        <w:t>SELECT * FROM tb_pegawai WHERE uname_pgw = ? AND pass_pgw = ? AND stat_akt_pgw = ?</w:t>
+                        <w:t xml:space="preserve">SELECT * FROM tb_pegawai WHERE uname_pgw </w:t>
                       </w:r>
+                      <w:proofErr w:type="gramStart"/>
+                      <w:r>
+                        <w:rPr>
+                          <w:rFonts w:ascii="Courier New" w:hAnsi="Courier New" w:cs="Courier New"/>
+                          <w:sz w:val="20"/>
+                        </w:rPr>
+                        <w:t>= ?</w:t>
+                      </w:r>
+                      <w:proofErr w:type="gramEnd"/>
+                      <w:r>
+                        <w:rPr>
+                          <w:rFonts w:ascii="Courier New" w:hAnsi="Courier New" w:cs="Courier New"/>
+                          <w:sz w:val="20"/>
+                        </w:rPr>
+                        <w:t xml:space="preserve"> AND pass_pgw </w:t>
+                      </w:r>
+                      <w:proofErr w:type="gramStart"/>
+                      <w:r>
+                        <w:rPr>
+                          <w:rFonts w:ascii="Courier New" w:hAnsi="Courier New" w:cs="Courier New"/>
+                          <w:sz w:val="20"/>
+                        </w:rPr>
+                        <w:t>= ?</w:t>
+                      </w:r>
+                      <w:proofErr w:type="gramEnd"/>
+                      <w:r>
+                        <w:rPr>
+                          <w:rFonts w:ascii="Courier New" w:hAnsi="Courier New" w:cs="Courier New"/>
+                          <w:sz w:val="20"/>
+                        </w:rPr>
+                        <w:t xml:space="preserve"> AND stat_akt_pgw </w:t>
+                      </w:r>
+                      <w:proofErr w:type="gramStart"/>
+                      <w:r>
+                        <w:rPr>
+                          <w:rFonts w:ascii="Courier New" w:hAnsi="Courier New" w:cs="Courier New"/>
+                          <w:sz w:val="20"/>
+                        </w:rPr>
+                        <w:t>= ?</w:t>
+                      </w:r>
+                      <w:proofErr w:type="gramEnd"/>
                     </w:p>
                   </w:txbxContent>
                 </v:textbox>
@@ -42018,7 +42038,23 @@
                           <w:rFonts w:ascii="Courier New" w:hAnsi="Courier New" w:cs="Courier New"/>
                           <w:sz w:val="20"/>
                         </w:rPr>
-                        <w:t xml:space="preserve">  `id_abs` int(11) NOT NULL AUTO_INCREMENT,</w:t>
+                        <w:t xml:space="preserve">  `id_abs` </w:t>
+                      </w:r>
+                      <w:proofErr w:type="gramStart"/>
+                      <w:r>
+                        <w:rPr>
+                          <w:rFonts w:ascii="Courier New" w:hAnsi="Courier New" w:cs="Courier New"/>
+                          <w:sz w:val="20"/>
+                        </w:rPr>
+                        <w:t>int(</w:t>
+                      </w:r>
+                      <w:proofErr w:type="gramEnd"/>
+                      <w:r>
+                        <w:rPr>
+                          <w:rFonts w:ascii="Courier New" w:hAnsi="Courier New" w:cs="Courier New"/>
+                          <w:sz w:val="20"/>
+                        </w:rPr>
+                        <w:t>11) NOT NULL AUTO_INCREMENT,</w:t>
                       </w:r>
                     </w:p>
                     <w:p>
@@ -42035,7 +42071,23 @@
                           <w:rFonts w:ascii="Courier New" w:hAnsi="Courier New" w:cs="Courier New"/>
                           <w:sz w:val="20"/>
                         </w:rPr>
-                        <w:t xml:space="preserve">  `id_pgw` int(11) NOT NULL,</w:t>
+                        <w:t xml:space="preserve">  `id_pgw` </w:t>
+                      </w:r>
+                      <w:proofErr w:type="gramStart"/>
+                      <w:r>
+                        <w:rPr>
+                          <w:rFonts w:ascii="Courier New" w:hAnsi="Courier New" w:cs="Courier New"/>
+                          <w:sz w:val="20"/>
+                        </w:rPr>
+                        <w:t>int(</w:t>
+                      </w:r>
+                      <w:proofErr w:type="gramEnd"/>
+                      <w:r>
+                        <w:rPr>
+                          <w:rFonts w:ascii="Courier New" w:hAnsi="Courier New" w:cs="Courier New"/>
+                          <w:sz w:val="20"/>
+                        </w:rPr>
+                        <w:t>11) NOT NULL,</w:t>
                       </w:r>
                     </w:p>
                     <w:p>
@@ -42086,7 +42138,23 @@
                           <w:rFonts w:ascii="Courier New" w:hAnsi="Courier New" w:cs="Courier New"/>
                           <w:sz w:val="20"/>
                         </w:rPr>
-                        <w:t xml:space="preserve">  `jns_abs` enum('cuti','ijin','sakit') DEFAULT NULL COMMENT 'jenis ijin',</w:t>
+                        <w:t xml:space="preserve">  `jns_abs` </w:t>
+                      </w:r>
+                      <w:proofErr w:type="gramStart"/>
+                      <w:r>
+                        <w:rPr>
+                          <w:rFonts w:ascii="Courier New" w:hAnsi="Courier New" w:cs="Courier New"/>
+                          <w:sz w:val="20"/>
+                        </w:rPr>
+                        <w:t>enum(</w:t>
+                      </w:r>
+                      <w:proofErr w:type="gramEnd"/>
+                      <w:r>
+                        <w:rPr>
+                          <w:rFonts w:ascii="Courier New" w:hAnsi="Courier New" w:cs="Courier New"/>
+                          <w:sz w:val="20"/>
+                        </w:rPr>
+                        <w:t>'cuti','ijin','sakit') DEFAULT NULL COMMENT 'jenis ijin',</w:t>
                       </w:r>
                     </w:p>
                     <w:p>
@@ -42137,7 +42205,23 @@
                           <w:rFonts w:ascii="Courier New" w:hAnsi="Courier New" w:cs="Courier New"/>
                           <w:sz w:val="20"/>
                         </w:rPr>
-                        <w:t xml:space="preserve">  `stat_abs` enum('N','Y','T') NOT NULL DEFAULT 'N' COMMENT 'status konfirmasi absensi',</w:t>
+                        <w:t xml:space="preserve">  `stat_abs` </w:t>
+                      </w:r>
+                      <w:proofErr w:type="gramStart"/>
+                      <w:r>
+                        <w:rPr>
+                          <w:rFonts w:ascii="Courier New" w:hAnsi="Courier New" w:cs="Courier New"/>
+                          <w:sz w:val="20"/>
+                        </w:rPr>
+                        <w:t>enum(</w:t>
+                      </w:r>
+                      <w:proofErr w:type="gramEnd"/>
+                      <w:r>
+                        <w:rPr>
+                          <w:rFonts w:ascii="Courier New" w:hAnsi="Courier New" w:cs="Courier New"/>
+                          <w:sz w:val="20"/>
+                        </w:rPr>
+                        <w:t>'N','Y','T') NOT NULL DEFAULT 'N' COMMENT 'status konfirmasi absensi',</w:t>
                       </w:r>
                     </w:p>
                     <w:p>
@@ -42154,7 +42238,23 @@
                           <w:rFonts w:ascii="Courier New" w:hAnsi="Courier New" w:cs="Courier New"/>
                           <w:sz w:val="20"/>
                         </w:rPr>
-                        <w:t xml:space="preserve">  `apprv_abs` varchar(100) DEFAULT NULL COMMENT 'yang approve absensi',</w:t>
+                        <w:t xml:space="preserve">  `apprv_abs` </w:t>
+                      </w:r>
+                      <w:proofErr w:type="gramStart"/>
+                      <w:r>
+                        <w:rPr>
+                          <w:rFonts w:ascii="Courier New" w:hAnsi="Courier New" w:cs="Courier New"/>
+                          <w:sz w:val="20"/>
+                        </w:rPr>
+                        <w:t>varchar(</w:t>
+                      </w:r>
+                      <w:proofErr w:type="gramEnd"/>
+                      <w:r>
+                        <w:rPr>
+                          <w:rFonts w:ascii="Courier New" w:hAnsi="Courier New" w:cs="Courier New"/>
+                          <w:sz w:val="20"/>
+                        </w:rPr>
+                        <w:t>100) DEFAULT NULL COMMENT 'yang approve absensi',</w:t>
                       </w:r>
                     </w:p>
                     <w:p>
@@ -42171,7 +42271,23 @@
                           <w:rFonts w:ascii="Courier New" w:hAnsi="Courier New" w:cs="Courier New"/>
                           <w:sz w:val="20"/>
                         </w:rPr>
-                        <w:t xml:space="preserve">  `jbt_abs` varchar(50) DEFAULT NULL COMMENT 'jabatan approve absensi',</w:t>
+                        <w:t xml:space="preserve">  `jbt_abs` </w:t>
+                      </w:r>
+                      <w:proofErr w:type="gramStart"/>
+                      <w:r>
+                        <w:rPr>
+                          <w:rFonts w:ascii="Courier New" w:hAnsi="Courier New" w:cs="Courier New"/>
+                          <w:sz w:val="20"/>
+                        </w:rPr>
+                        <w:t>varchar(</w:t>
+                      </w:r>
+                      <w:proofErr w:type="gramEnd"/>
+                      <w:r>
+                        <w:rPr>
+                          <w:rFonts w:ascii="Courier New" w:hAnsi="Courier New" w:cs="Courier New"/>
+                          <w:sz w:val="20"/>
+                        </w:rPr>
+                        <w:t>50) DEFAULT NULL COMMENT 'jabatan approve absensi',</w:t>
                       </w:r>
                     </w:p>
                     <w:p>
@@ -42188,7 +42304,23 @@
                           <w:rFonts w:ascii="Courier New" w:hAnsi="Courier New" w:cs="Courier New"/>
                           <w:sz w:val="20"/>
                         </w:rPr>
-                        <w:t xml:space="preserve">  `bukti_abs` varchar(100) DEFAULT NULL COMMENT 'dokumen bukti',</w:t>
+                        <w:t xml:space="preserve">  `bukti_abs` </w:t>
+                      </w:r>
+                      <w:proofErr w:type="gramStart"/>
+                      <w:r>
+                        <w:rPr>
+                          <w:rFonts w:ascii="Courier New" w:hAnsi="Courier New" w:cs="Courier New"/>
+                          <w:sz w:val="20"/>
+                        </w:rPr>
+                        <w:t>varchar(</w:t>
+                      </w:r>
+                      <w:proofErr w:type="gramEnd"/>
+                      <w:r>
+                        <w:rPr>
+                          <w:rFonts w:ascii="Courier New" w:hAnsi="Courier New" w:cs="Courier New"/>
+                          <w:sz w:val="20"/>
+                        </w:rPr>
+                        <w:t>100) DEFAULT NULL COMMENT 'dokumen bukti',</w:t>
                       </w:r>
                     </w:p>
                     <w:p>
@@ -42859,7 +42991,23 @@
                           <w:rFonts w:ascii="Courier New" w:hAnsi="Courier New" w:cs="Courier New"/>
                           <w:sz w:val="20"/>
                         </w:rPr>
-                        <w:t xml:space="preserve">  `no_akun_pgw` int(20) NOT NULL COMMENT 'nomor akun absen',</w:t>
+                        <w:t xml:space="preserve">  `no_akun_pgw` </w:t>
+                      </w:r>
+                      <w:proofErr w:type="gramStart"/>
+                      <w:r>
+                        <w:rPr>
+                          <w:rFonts w:ascii="Courier New" w:hAnsi="Courier New" w:cs="Courier New"/>
+                          <w:sz w:val="20"/>
+                        </w:rPr>
+                        <w:t>int(</w:t>
+                      </w:r>
+                      <w:proofErr w:type="gramEnd"/>
+                      <w:r>
+                        <w:rPr>
+                          <w:rFonts w:ascii="Courier New" w:hAnsi="Courier New" w:cs="Courier New"/>
+                          <w:sz w:val="20"/>
+                        </w:rPr>
+                        <w:t>20) NOT NULL COMMENT 'nomor akun absen',</w:t>
                       </w:r>
                     </w:p>
                     <w:p>
@@ -42876,7 +43024,23 @@
                           <w:rFonts w:ascii="Courier New" w:hAnsi="Courier New" w:cs="Courier New"/>
                           <w:sz w:val="20"/>
                         </w:rPr>
-                        <w:t xml:space="preserve">  `id_pgw` int(20) NOT NULL,</w:t>
+                        <w:t xml:space="preserve">  `id_pgw` </w:t>
+                      </w:r>
+                      <w:proofErr w:type="gramStart"/>
+                      <w:r>
+                        <w:rPr>
+                          <w:rFonts w:ascii="Courier New" w:hAnsi="Courier New" w:cs="Courier New"/>
+                          <w:sz w:val="20"/>
+                        </w:rPr>
+                        <w:t>int(</w:t>
+                      </w:r>
+                      <w:proofErr w:type="gramEnd"/>
+                      <w:r>
+                        <w:rPr>
+                          <w:rFonts w:ascii="Courier New" w:hAnsi="Courier New" w:cs="Courier New"/>
+                          <w:sz w:val="20"/>
+                        </w:rPr>
+                        <w:t>20) NOT NULL,</w:t>
                       </w:r>
                     </w:p>
                     <w:p>
@@ -44124,7 +44288,23 @@
                           <w:rFonts w:ascii="Courier New" w:hAnsi="Courier New" w:cs="Courier New"/>
                           <w:sz w:val="20"/>
                         </w:rPr>
-                        <w:t xml:space="preserve">  `id_pgw` int(20) NOT NULL AUTO_INCREMENT,</w:t>
+                        <w:t xml:space="preserve">  `id_pgw` </w:t>
+                      </w:r>
+                      <w:proofErr w:type="gramStart"/>
+                      <w:r>
+                        <w:rPr>
+                          <w:rFonts w:ascii="Courier New" w:hAnsi="Courier New" w:cs="Courier New"/>
+                          <w:sz w:val="20"/>
+                        </w:rPr>
+                        <w:t>int(</w:t>
+                      </w:r>
+                      <w:proofErr w:type="gramEnd"/>
+                      <w:r>
+                        <w:rPr>
+                          <w:rFonts w:ascii="Courier New" w:hAnsi="Courier New" w:cs="Courier New"/>
+                          <w:sz w:val="20"/>
+                        </w:rPr>
+                        <w:t>20) NOT NULL AUTO_INCREMENT,</w:t>
                       </w:r>
                     </w:p>
                     <w:p>
@@ -44141,7 +44321,23 @@
                           <w:rFonts w:ascii="Courier New" w:hAnsi="Courier New" w:cs="Courier New"/>
                           <w:sz w:val="20"/>
                         </w:rPr>
-                        <w:t xml:space="preserve">  `id_jbtn` int(100) DEFAULT NULL,</w:t>
+                        <w:t xml:space="preserve">  `id_jbtn` </w:t>
+                      </w:r>
+                      <w:proofErr w:type="gramStart"/>
+                      <w:r>
+                        <w:rPr>
+                          <w:rFonts w:ascii="Courier New" w:hAnsi="Courier New" w:cs="Courier New"/>
+                          <w:sz w:val="20"/>
+                        </w:rPr>
+                        <w:t>int(</w:t>
+                      </w:r>
+                      <w:proofErr w:type="gramEnd"/>
+                      <w:r>
+                        <w:rPr>
+                          <w:rFonts w:ascii="Courier New" w:hAnsi="Courier New" w:cs="Courier New"/>
+                          <w:sz w:val="20"/>
+                        </w:rPr>
+                        <w:t>100) DEFAULT NULL,</w:t>
                       </w:r>
                     </w:p>
                     <w:p>
@@ -44158,7 +44354,23 @@
                           <w:rFonts w:ascii="Courier New" w:hAnsi="Courier New" w:cs="Courier New"/>
                           <w:sz w:val="20"/>
                         </w:rPr>
-                        <w:t xml:space="preserve">  `nik_pgw` varchar(30) DEFAULT NULL,</w:t>
+                        <w:t xml:space="preserve">  `nik_pgw` </w:t>
+                      </w:r>
+                      <w:proofErr w:type="gramStart"/>
+                      <w:r>
+                        <w:rPr>
+                          <w:rFonts w:ascii="Courier New" w:hAnsi="Courier New" w:cs="Courier New"/>
+                          <w:sz w:val="20"/>
+                        </w:rPr>
+                        <w:t>varchar(</w:t>
+                      </w:r>
+                      <w:proofErr w:type="gramEnd"/>
+                      <w:r>
+                        <w:rPr>
+                          <w:rFonts w:ascii="Courier New" w:hAnsi="Courier New" w:cs="Courier New"/>
+                          <w:sz w:val="20"/>
+                        </w:rPr>
+                        <w:t>30) DEFAULT NULL,</w:t>
                       </w:r>
                     </w:p>
                     <w:p>
@@ -44175,7 +44387,23 @@
                           <w:rFonts w:ascii="Courier New" w:hAnsi="Courier New" w:cs="Courier New"/>
                           <w:sz w:val="20"/>
                         </w:rPr>
-                        <w:t xml:space="preserve">  `no_ktp_pgw` varchar(40) DEFAULT NULL,</w:t>
+                        <w:t xml:space="preserve">  `no_ktp_pgw` </w:t>
+                      </w:r>
+                      <w:proofErr w:type="gramStart"/>
+                      <w:r>
+                        <w:rPr>
+                          <w:rFonts w:ascii="Courier New" w:hAnsi="Courier New" w:cs="Courier New"/>
+                          <w:sz w:val="20"/>
+                        </w:rPr>
+                        <w:t>varchar(</w:t>
+                      </w:r>
+                      <w:proofErr w:type="gramEnd"/>
+                      <w:r>
+                        <w:rPr>
+                          <w:rFonts w:ascii="Courier New" w:hAnsi="Courier New" w:cs="Courier New"/>
+                          <w:sz w:val="20"/>
+                        </w:rPr>
+                        <w:t>40) DEFAULT NULL,</w:t>
                       </w:r>
                     </w:p>
                     <w:p>
@@ -44192,7 +44420,23 @@
                           <w:rFonts w:ascii="Courier New" w:hAnsi="Courier New" w:cs="Courier New"/>
                           <w:sz w:val="20"/>
                         </w:rPr>
-                        <w:t xml:space="preserve">  `npwp_pgw` varchar(30) DEFAULT NULL,</w:t>
+                        <w:t xml:space="preserve">  `npwp_pgw` </w:t>
+                      </w:r>
+                      <w:proofErr w:type="gramStart"/>
+                      <w:r>
+                        <w:rPr>
+                          <w:rFonts w:ascii="Courier New" w:hAnsi="Courier New" w:cs="Courier New"/>
+                          <w:sz w:val="20"/>
+                        </w:rPr>
+                        <w:t>varchar(</w:t>
+                      </w:r>
+                      <w:proofErr w:type="gramEnd"/>
+                      <w:r>
+                        <w:rPr>
+                          <w:rFonts w:ascii="Courier New" w:hAnsi="Courier New" w:cs="Courier New"/>
+                          <w:sz w:val="20"/>
+                        </w:rPr>
+                        <w:t>30) DEFAULT NULL,</w:t>
                       </w:r>
                     </w:p>
                     <w:p>
@@ -44209,7 +44453,23 @@
                           <w:rFonts w:ascii="Courier New" w:hAnsi="Courier New" w:cs="Courier New"/>
                           <w:sz w:val="20"/>
                         </w:rPr>
-                        <w:t xml:space="preserve">  `nma_lkp_pgw` varchar(100) NOT NULL,</w:t>
+                        <w:t xml:space="preserve">  `nma_lkp_pgw` </w:t>
+                      </w:r>
+                      <w:proofErr w:type="gramStart"/>
+                      <w:r>
+                        <w:rPr>
+                          <w:rFonts w:ascii="Courier New" w:hAnsi="Courier New" w:cs="Courier New"/>
+                          <w:sz w:val="20"/>
+                        </w:rPr>
+                        <w:t>varchar(</w:t>
+                      </w:r>
+                      <w:proofErr w:type="gramEnd"/>
+                      <w:r>
+                        <w:rPr>
+                          <w:rFonts w:ascii="Courier New" w:hAnsi="Courier New" w:cs="Courier New"/>
+                          <w:sz w:val="20"/>
+                        </w:rPr>
+                        <w:t>100) NOT NULL,</w:t>
                       </w:r>
                     </w:p>
                     <w:p>
@@ -44226,7 +44486,23 @@
                           <w:rFonts w:ascii="Courier New" w:hAnsi="Courier New" w:cs="Courier New"/>
                           <w:sz w:val="20"/>
                         </w:rPr>
-                        <w:t xml:space="preserve">  `email_pgw` varchar(50) NOT NULL,</w:t>
+                        <w:t xml:space="preserve">  `email_pgw` </w:t>
+                      </w:r>
+                      <w:proofErr w:type="gramStart"/>
+                      <w:r>
+                        <w:rPr>
+                          <w:rFonts w:ascii="Courier New" w:hAnsi="Courier New" w:cs="Courier New"/>
+                          <w:sz w:val="20"/>
+                        </w:rPr>
+                        <w:t>varchar(</w:t>
+                      </w:r>
+                      <w:proofErr w:type="gramEnd"/>
+                      <w:r>
+                        <w:rPr>
+                          <w:rFonts w:ascii="Courier New" w:hAnsi="Courier New" w:cs="Courier New"/>
+                          <w:sz w:val="20"/>
+                        </w:rPr>
+                        <w:t>50) NOT NULL,</w:t>
                       </w:r>
                     </w:p>
                     <w:p>
@@ -44260,7 +44536,23 @@
                           <w:rFonts w:ascii="Courier New" w:hAnsi="Courier New" w:cs="Courier New"/>
                           <w:sz w:val="20"/>
                         </w:rPr>
-                        <w:t xml:space="preserve">  `jk_pgw` enum('L','P') NOT NULL,</w:t>
+                        <w:t xml:space="preserve">  `jk_pgw` </w:t>
+                      </w:r>
+                      <w:proofErr w:type="gramStart"/>
+                      <w:r>
+                        <w:rPr>
+                          <w:rFonts w:ascii="Courier New" w:hAnsi="Courier New" w:cs="Courier New"/>
+                          <w:sz w:val="20"/>
+                        </w:rPr>
+                        <w:t>enum(</w:t>
+                      </w:r>
+                      <w:proofErr w:type="gramEnd"/>
+                      <w:r>
+                        <w:rPr>
+                          <w:rFonts w:ascii="Courier New" w:hAnsi="Courier New" w:cs="Courier New"/>
+                          <w:sz w:val="20"/>
+                        </w:rPr>
+                        <w:t>'L','P') NOT NULL,</w:t>
                       </w:r>
                     </w:p>
                     <w:p>
@@ -44277,7 +44569,23 @@
                           <w:rFonts w:ascii="Courier New" w:hAnsi="Courier New" w:cs="Courier New"/>
                           <w:sz w:val="20"/>
                         </w:rPr>
-                        <w:t xml:space="preserve">  `stat_pgw` enum('menikah','belum menikah') NOT NULL,</w:t>
+                        <w:t xml:space="preserve">  `stat_pgw` </w:t>
+                      </w:r>
+                      <w:proofErr w:type="gramStart"/>
+                      <w:r>
+                        <w:rPr>
+                          <w:rFonts w:ascii="Courier New" w:hAnsi="Courier New" w:cs="Courier New"/>
+                          <w:sz w:val="20"/>
+                        </w:rPr>
+                        <w:t>enum(</w:t>
+                      </w:r>
+                      <w:proofErr w:type="gramEnd"/>
+                      <w:r>
+                        <w:rPr>
+                          <w:rFonts w:ascii="Courier New" w:hAnsi="Courier New" w:cs="Courier New"/>
+                          <w:sz w:val="20"/>
+                        </w:rPr>
+                        <w:t>'menikah','belum menikah') NOT NULL,</w:t>
                       </w:r>
                     </w:p>
                     <w:p>
@@ -44294,7 +44602,23 @@
                           <w:rFonts w:ascii="Courier New" w:hAnsi="Courier New" w:cs="Courier New"/>
                           <w:sz w:val="20"/>
                         </w:rPr>
-                        <w:t xml:space="preserve">  `lev_usr_pgw` enum('admin','user','special user') NOT NULL,</w:t>
+                        <w:t xml:space="preserve">  `lev_usr_pgw` </w:t>
+                      </w:r>
+                      <w:proofErr w:type="gramStart"/>
+                      <w:r>
+                        <w:rPr>
+                          <w:rFonts w:ascii="Courier New" w:hAnsi="Courier New" w:cs="Courier New"/>
+                          <w:sz w:val="20"/>
+                        </w:rPr>
+                        <w:t>enum(</w:t>
+                      </w:r>
+                      <w:proofErr w:type="gramEnd"/>
+                      <w:r>
+                        <w:rPr>
+                          <w:rFonts w:ascii="Courier New" w:hAnsi="Courier New" w:cs="Courier New"/>
+                          <w:sz w:val="20"/>
+                        </w:rPr>
+                        <w:t>'admin','user','special user') NOT NULL,</w:t>
                       </w:r>
                     </w:p>
                     <w:p>
@@ -44311,7 +44635,23 @@
                           <w:rFonts w:ascii="Courier New" w:hAnsi="Courier New" w:cs="Courier New"/>
                           <w:sz w:val="20"/>
                         </w:rPr>
-                        <w:t xml:space="preserve">  `uname_pgw` varchar(20) NOT NULL,</w:t>
+                        <w:t xml:space="preserve">  `uname_pgw` </w:t>
+                      </w:r>
+                      <w:proofErr w:type="gramStart"/>
+                      <w:r>
+                        <w:rPr>
+                          <w:rFonts w:ascii="Courier New" w:hAnsi="Courier New" w:cs="Courier New"/>
+                          <w:sz w:val="20"/>
+                        </w:rPr>
+                        <w:t>varchar(</w:t>
+                      </w:r>
+                      <w:proofErr w:type="gramEnd"/>
+                      <w:r>
+                        <w:rPr>
+                          <w:rFonts w:ascii="Courier New" w:hAnsi="Courier New" w:cs="Courier New"/>
+                          <w:sz w:val="20"/>
+                        </w:rPr>
+                        <w:t>20) NOT NULL,</w:t>
                       </w:r>
                     </w:p>
                     <w:p>
@@ -44328,7 +44668,23 @@
                           <w:rFonts w:ascii="Courier New" w:hAnsi="Courier New" w:cs="Courier New"/>
                           <w:sz w:val="20"/>
                         </w:rPr>
-                        <w:t xml:space="preserve">  `pass_pgw` varchar(100) NOT NULL,</w:t>
+                        <w:t xml:space="preserve">  `pass_pgw` </w:t>
+                      </w:r>
+                      <w:proofErr w:type="gramStart"/>
+                      <w:r>
+                        <w:rPr>
+                          <w:rFonts w:ascii="Courier New" w:hAnsi="Courier New" w:cs="Courier New"/>
+                          <w:sz w:val="20"/>
+                        </w:rPr>
+                        <w:t>varchar(</w:t>
+                      </w:r>
+                      <w:proofErr w:type="gramEnd"/>
+                      <w:r>
+                        <w:rPr>
+                          <w:rFonts w:ascii="Courier New" w:hAnsi="Courier New" w:cs="Courier New"/>
+                          <w:sz w:val="20"/>
+                        </w:rPr>
+                        <w:t>100) NOT NULL,</w:t>
                       </w:r>
                     </w:p>
                     <w:p>
@@ -44345,7 +44701,23 @@
                           <w:rFonts w:ascii="Courier New" w:hAnsi="Courier New" w:cs="Courier New"/>
                           <w:sz w:val="20"/>
                         </w:rPr>
-                        <w:t xml:space="preserve">  `photo_pgw` varchar(100) DEFAULT NULL,</w:t>
+                        <w:t xml:space="preserve">  `photo_pgw` </w:t>
+                      </w:r>
+                      <w:proofErr w:type="gramStart"/>
+                      <w:r>
+                        <w:rPr>
+                          <w:rFonts w:ascii="Courier New" w:hAnsi="Courier New" w:cs="Courier New"/>
+                          <w:sz w:val="20"/>
+                        </w:rPr>
+                        <w:t>varchar(</w:t>
+                      </w:r>
+                      <w:proofErr w:type="gramEnd"/>
+                      <w:r>
+                        <w:rPr>
+                          <w:rFonts w:ascii="Courier New" w:hAnsi="Courier New" w:cs="Courier New"/>
+                          <w:sz w:val="20"/>
+                        </w:rPr>
+                        <w:t>100) DEFAULT NULL,</w:t>
                       </w:r>
                     </w:p>
                     <w:p>
@@ -44362,7 +44734,23 @@
                           <w:rFonts w:ascii="Courier New" w:hAnsi="Courier New" w:cs="Courier New"/>
                           <w:sz w:val="20"/>
                         </w:rPr>
-                        <w:t xml:space="preserve">  `tmp_lhr_pgw` varchar(50) NOT NULL,</w:t>
+                        <w:t xml:space="preserve">  `tmp_lhr_pgw` </w:t>
+                      </w:r>
+                      <w:proofErr w:type="gramStart"/>
+                      <w:r>
+                        <w:rPr>
+                          <w:rFonts w:ascii="Courier New" w:hAnsi="Courier New" w:cs="Courier New"/>
+                          <w:sz w:val="20"/>
+                        </w:rPr>
+                        <w:t>varchar(</w:t>
+                      </w:r>
+                      <w:proofErr w:type="gramEnd"/>
+                      <w:r>
+                        <w:rPr>
+                          <w:rFonts w:ascii="Courier New" w:hAnsi="Courier New" w:cs="Courier New"/>
+                          <w:sz w:val="20"/>
+                        </w:rPr>
+                        <w:t>50) NOT NULL,</w:t>
                       </w:r>
                     </w:p>
                     <w:p>
@@ -44396,7 +44784,23 @@
                           <w:rFonts w:ascii="Courier New" w:hAnsi="Courier New" w:cs="Courier New"/>
                           <w:sz w:val="20"/>
                         </w:rPr>
-                        <w:t xml:space="preserve">  `hp_pgw` varchar(15) NOT NULL,</w:t>
+                        <w:t xml:space="preserve">  `hp_pgw` </w:t>
+                      </w:r>
+                      <w:proofErr w:type="gramStart"/>
+                      <w:r>
+                        <w:rPr>
+                          <w:rFonts w:ascii="Courier New" w:hAnsi="Courier New" w:cs="Courier New"/>
+                          <w:sz w:val="20"/>
+                        </w:rPr>
+                        <w:t>varchar(</w:t>
+                      </w:r>
+                      <w:proofErr w:type="gramEnd"/>
+                      <w:r>
+                        <w:rPr>
+                          <w:rFonts w:ascii="Courier New" w:hAnsi="Courier New" w:cs="Courier New"/>
+                          <w:sz w:val="20"/>
+                        </w:rPr>
+                        <w:t>15) NOT NULL,</w:t>
                       </w:r>
                     </w:p>
                     <w:p>
@@ -44413,7 +44817,23 @@
                           <w:rFonts w:ascii="Courier New" w:hAnsi="Courier New" w:cs="Courier New"/>
                           <w:sz w:val="20"/>
                         </w:rPr>
-                        <w:t xml:space="preserve">  `telp_pgw` varchar(15) DEFAULT NULL,</w:t>
+                        <w:t xml:space="preserve">  `telp_pgw` </w:t>
+                      </w:r>
+                      <w:proofErr w:type="gramStart"/>
+                      <w:r>
+                        <w:rPr>
+                          <w:rFonts w:ascii="Courier New" w:hAnsi="Courier New" w:cs="Courier New"/>
+                          <w:sz w:val="20"/>
+                        </w:rPr>
+                        <w:t>varchar(</w:t>
+                      </w:r>
+                      <w:proofErr w:type="gramEnd"/>
+                      <w:r>
+                        <w:rPr>
+                          <w:rFonts w:ascii="Courier New" w:hAnsi="Courier New" w:cs="Courier New"/>
+                          <w:sz w:val="20"/>
+                        </w:rPr>
+                        <w:t>15) DEFAULT NULL,</w:t>
                       </w:r>
                     </w:p>
                     <w:p>
@@ -44430,7 +44850,23 @@
                           <w:rFonts w:ascii="Courier New" w:hAnsi="Courier New" w:cs="Courier New"/>
                           <w:sz w:val="20"/>
                         </w:rPr>
-                        <w:t xml:space="preserve">  `gol_drh_pgw` enum('A','B','O','AB') DEFAULT NULL,</w:t>
+                        <w:t xml:space="preserve">  `gol_drh_pgw` </w:t>
+                      </w:r>
+                      <w:proofErr w:type="gramStart"/>
+                      <w:r>
+                        <w:rPr>
+                          <w:rFonts w:ascii="Courier New" w:hAnsi="Courier New" w:cs="Courier New"/>
+                          <w:sz w:val="20"/>
+                        </w:rPr>
+                        <w:t>enum(</w:t>
+                      </w:r>
+                      <w:proofErr w:type="gramEnd"/>
+                      <w:r>
+                        <w:rPr>
+                          <w:rFonts w:ascii="Courier New" w:hAnsi="Courier New" w:cs="Courier New"/>
+                          <w:sz w:val="20"/>
+                        </w:rPr>
+                        <w:t>'A','B','O','AB') DEFAULT NULL,</w:t>
                       </w:r>
                     </w:p>
                     <w:p>
@@ -44447,7 +44883,23 @@
                           <w:rFonts w:ascii="Courier New" w:hAnsi="Courier New" w:cs="Courier New"/>
                           <w:sz w:val="20"/>
                         </w:rPr>
-                        <w:t xml:space="preserve">  `nma_psg_pgw` varchar(100) DEFAULT NULL,</w:t>
+                        <w:t xml:space="preserve">  `nma_psg_pgw` </w:t>
+                      </w:r>
+                      <w:proofErr w:type="gramStart"/>
+                      <w:r>
+                        <w:rPr>
+                          <w:rFonts w:ascii="Courier New" w:hAnsi="Courier New" w:cs="Courier New"/>
+                          <w:sz w:val="20"/>
+                        </w:rPr>
+                        <w:t>varchar(</w:t>
+                      </w:r>
+                      <w:proofErr w:type="gramEnd"/>
+                      <w:r>
+                        <w:rPr>
+                          <w:rFonts w:ascii="Courier New" w:hAnsi="Courier New" w:cs="Courier New"/>
+                          <w:sz w:val="20"/>
+                        </w:rPr>
+                        <w:t>100) DEFAULT NULL,</w:t>
                       </w:r>
                     </w:p>
                     <w:p>
@@ -44464,7 +44916,23 @@
                           <w:rFonts w:ascii="Courier New" w:hAnsi="Courier New" w:cs="Courier New"/>
                           <w:sz w:val="20"/>
                         </w:rPr>
-                        <w:t xml:space="preserve">  `pc_ktp_pgw` varchar(100) DEFAULT NULL,</w:t>
+                        <w:t xml:space="preserve">  `pc_ktp_pgw` </w:t>
+                      </w:r>
+                      <w:proofErr w:type="gramStart"/>
+                      <w:r>
+                        <w:rPr>
+                          <w:rFonts w:ascii="Courier New" w:hAnsi="Courier New" w:cs="Courier New"/>
+                          <w:sz w:val="20"/>
+                        </w:rPr>
+                        <w:t>varchar(</w:t>
+                      </w:r>
+                      <w:proofErr w:type="gramEnd"/>
+                      <w:r>
+                        <w:rPr>
+                          <w:rFonts w:ascii="Courier New" w:hAnsi="Courier New" w:cs="Courier New"/>
+                          <w:sz w:val="20"/>
+                        </w:rPr>
+                        <w:t>100) DEFAULT NULL,</w:t>
                       </w:r>
                     </w:p>
                     <w:p>
@@ -44481,7 +44949,23 @@
                           <w:rFonts w:ascii="Courier New" w:hAnsi="Courier New" w:cs="Courier New"/>
                           <w:sz w:val="20"/>
                         </w:rPr>
-                        <w:t xml:space="preserve">  `stat_akt_pgw` enum('Y','T') NOT NULL DEFAULT 'Y',</w:t>
+                        <w:t xml:space="preserve">  `stat_akt_pgw` </w:t>
+                      </w:r>
+                      <w:proofErr w:type="gramStart"/>
+                      <w:r>
+                        <w:rPr>
+                          <w:rFonts w:ascii="Courier New" w:hAnsi="Courier New" w:cs="Courier New"/>
+                          <w:sz w:val="20"/>
+                        </w:rPr>
+                        <w:t>enum(</w:t>
+                      </w:r>
+                      <w:proofErr w:type="gramEnd"/>
+                      <w:r>
+                        <w:rPr>
+                          <w:rFonts w:ascii="Courier New" w:hAnsi="Courier New" w:cs="Courier New"/>
+                          <w:sz w:val="20"/>
+                        </w:rPr>
+                        <w:t>'Y','T') NOT NULL DEFAULT 'Y',</w:t>
                       </w:r>
                     </w:p>
                     <w:p>
@@ -45497,7 +45981,23 @@
                           <w:rFonts w:ascii="Courier New" w:hAnsi="Courier New" w:cs="Courier New"/>
                           <w:sz w:val="20"/>
                         </w:rPr>
-                        <w:t xml:space="preserve">  `id_prs` int(20) NOT NULL AUTO_INCREMENT COMMENT 'no absensi',</w:t>
+                        <w:t xml:space="preserve">  `id_prs` </w:t>
+                      </w:r>
+                      <w:proofErr w:type="gramStart"/>
+                      <w:r>
+                        <w:rPr>
+                          <w:rFonts w:ascii="Courier New" w:hAnsi="Courier New" w:cs="Courier New"/>
+                          <w:sz w:val="20"/>
+                        </w:rPr>
+                        <w:t>int(</w:t>
+                      </w:r>
+                      <w:proofErr w:type="gramEnd"/>
+                      <w:r>
+                        <w:rPr>
+                          <w:rFonts w:ascii="Courier New" w:hAnsi="Courier New" w:cs="Courier New"/>
+                          <w:sz w:val="20"/>
+                        </w:rPr>
+                        <w:t>20) NOT NULL AUTO_INCREMENT COMMENT 'no absensi',</w:t>
                       </w:r>
                     </w:p>
                     <w:p>
@@ -45514,7 +46014,23 @@
                           <w:rFonts w:ascii="Courier New" w:hAnsi="Courier New" w:cs="Courier New"/>
                           <w:sz w:val="20"/>
                         </w:rPr>
-                        <w:t xml:space="preserve">  `no_akun_pgw` int(20) NOT NULL COMMENT 'no akun absensii',</w:t>
+                        <w:t xml:space="preserve">  `no_akun_pgw` </w:t>
+                      </w:r>
+                      <w:proofErr w:type="gramStart"/>
+                      <w:r>
+                        <w:rPr>
+                          <w:rFonts w:ascii="Courier New" w:hAnsi="Courier New" w:cs="Courier New"/>
+                          <w:sz w:val="20"/>
+                        </w:rPr>
+                        <w:t>int(</w:t>
+                      </w:r>
+                      <w:proofErr w:type="gramEnd"/>
+                      <w:r>
+                        <w:rPr>
+                          <w:rFonts w:ascii="Courier New" w:hAnsi="Courier New" w:cs="Courier New"/>
+                          <w:sz w:val="20"/>
+                        </w:rPr>
+                        <w:t>20) NOT NULL COMMENT 'no akun absensii',</w:t>
                       </w:r>
                     </w:p>
                     <w:p>
@@ -46430,7 +46946,23 @@
                           <w:rFonts w:ascii="Courier New" w:hAnsi="Courier New" w:cs="Courier New"/>
                           <w:sz w:val="20"/>
                         </w:rPr>
-                        <w:t xml:space="preserve">  `id_mhb` int(20) NOT NULL AUTO_INCREMENT,</w:t>
+                        <w:t xml:space="preserve">  `id_mhb` </w:t>
+                      </w:r>
+                      <w:proofErr w:type="gramStart"/>
+                      <w:r>
+                        <w:rPr>
+                          <w:rFonts w:ascii="Courier New" w:hAnsi="Courier New" w:cs="Courier New"/>
+                          <w:sz w:val="20"/>
+                        </w:rPr>
+                        <w:t>int(</w:t>
+                      </w:r>
+                      <w:proofErr w:type="gramEnd"/>
+                      <w:r>
+                        <w:rPr>
+                          <w:rFonts w:ascii="Courier New" w:hAnsi="Courier New" w:cs="Courier New"/>
+                          <w:sz w:val="20"/>
+                        </w:rPr>
+                        <w:t>20) NOT NULL AUTO_INCREMENT,</w:t>
                       </w:r>
                     </w:p>
                     <w:p>
@@ -46447,7 +46979,23 @@
                           <w:rFonts w:ascii="Courier New" w:hAnsi="Courier New" w:cs="Courier New"/>
                           <w:sz w:val="20"/>
                         </w:rPr>
-                        <w:t xml:space="preserve">  `id_pgw` int(20) NOT NULL,</w:t>
+                        <w:t xml:space="preserve">  `id_pgw` </w:t>
+                      </w:r>
+                      <w:proofErr w:type="gramStart"/>
+                      <w:r>
+                        <w:rPr>
+                          <w:rFonts w:ascii="Courier New" w:hAnsi="Courier New" w:cs="Courier New"/>
+                          <w:sz w:val="20"/>
+                        </w:rPr>
+                        <w:t>int(</w:t>
+                      </w:r>
+                      <w:proofErr w:type="gramEnd"/>
+                      <w:r>
+                        <w:rPr>
+                          <w:rFonts w:ascii="Courier New" w:hAnsi="Courier New" w:cs="Courier New"/>
+                          <w:sz w:val="20"/>
+                        </w:rPr>
+                        <w:t>20) NOT NULL,</w:t>
                       </w:r>
                     </w:p>
                     <w:p>
@@ -46481,7 +47029,23 @@
                           <w:rFonts w:ascii="Courier New" w:hAnsi="Courier New" w:cs="Courier New"/>
                           <w:sz w:val="20"/>
                         </w:rPr>
-                        <w:t xml:space="preserve">  `alq_mhb` enum('Y','T') NOT NULL DEFAULT 'T' COMMENT 'baca quran',</w:t>
+                        <w:t xml:space="preserve">  `alq_mhb` </w:t>
+                      </w:r>
+                      <w:proofErr w:type="gramStart"/>
+                      <w:r>
+                        <w:rPr>
+                          <w:rFonts w:ascii="Courier New" w:hAnsi="Courier New" w:cs="Courier New"/>
+                          <w:sz w:val="20"/>
+                        </w:rPr>
+                        <w:t>enum(</w:t>
+                      </w:r>
+                      <w:proofErr w:type="gramEnd"/>
+                      <w:r>
+                        <w:rPr>
+                          <w:rFonts w:ascii="Courier New" w:hAnsi="Courier New" w:cs="Courier New"/>
+                          <w:sz w:val="20"/>
+                        </w:rPr>
+                        <w:t>'Y','T') NOT NULL DEFAULT 'T' COMMENT 'baca quran',</w:t>
                       </w:r>
                     </w:p>
                     <w:p>
@@ -46498,7 +47062,23 @@
                           <w:rFonts w:ascii="Courier New" w:hAnsi="Courier New" w:cs="Courier New"/>
                           <w:sz w:val="20"/>
                         </w:rPr>
-                        <w:t xml:space="preserve">  `thj_mhb` enum('Y','T') NOT NULL DEFAULT 'T' COMMENT 'tahajud',</w:t>
+                        <w:t xml:space="preserve">  `thj_mhb` </w:t>
+                      </w:r>
+                      <w:proofErr w:type="gramStart"/>
+                      <w:r>
+                        <w:rPr>
+                          <w:rFonts w:ascii="Courier New" w:hAnsi="Courier New" w:cs="Courier New"/>
+                          <w:sz w:val="20"/>
+                        </w:rPr>
+                        <w:t>enum(</w:t>
+                      </w:r>
+                      <w:proofErr w:type="gramEnd"/>
+                      <w:r>
+                        <w:rPr>
+                          <w:rFonts w:ascii="Courier New" w:hAnsi="Courier New" w:cs="Courier New"/>
+                          <w:sz w:val="20"/>
+                        </w:rPr>
+                        <w:t>'Y','T') NOT NULL DEFAULT 'T' COMMENT 'tahajud',</w:t>
                       </w:r>
                     </w:p>
                     <w:p>
@@ -46515,7 +47095,23 @@
                           <w:rFonts w:ascii="Courier New" w:hAnsi="Courier New" w:cs="Courier New"/>
                           <w:sz w:val="20"/>
                         </w:rPr>
-                        <w:t xml:space="preserve">  `sdq_mhb` enum('Y','T') NOT NULL DEFAULT 'T' COMMENT 'shadaqah',</w:t>
+                        <w:t xml:space="preserve">  `sdq_mhb` </w:t>
+                      </w:r>
+                      <w:proofErr w:type="gramStart"/>
+                      <w:r>
+                        <w:rPr>
+                          <w:rFonts w:ascii="Courier New" w:hAnsi="Courier New" w:cs="Courier New"/>
+                          <w:sz w:val="20"/>
+                        </w:rPr>
+                        <w:t>enum(</w:t>
+                      </w:r>
+                      <w:proofErr w:type="gramEnd"/>
+                      <w:r>
+                        <w:rPr>
+                          <w:rFonts w:ascii="Courier New" w:hAnsi="Courier New" w:cs="Courier New"/>
+                          <w:sz w:val="20"/>
+                        </w:rPr>
+                        <w:t>'Y','T') NOT NULL DEFAULT 'T' COMMENT 'shadaqah',</w:t>
                       </w:r>
                     </w:p>
                     <w:p>
@@ -46532,7 +47128,23 @@
                           <w:rFonts w:ascii="Courier New" w:hAnsi="Courier New" w:cs="Courier New"/>
                           <w:sz w:val="20"/>
                         </w:rPr>
-                        <w:t xml:space="preserve">  `psa_mhb` enum('Y','T') NOT NULL DEFAULT 'T' COMMENT 'puasa sunat',</w:t>
+                        <w:t xml:space="preserve">  `psa_mhb` </w:t>
+                      </w:r>
+                      <w:proofErr w:type="gramStart"/>
+                      <w:r>
+                        <w:rPr>
+                          <w:rFonts w:ascii="Courier New" w:hAnsi="Courier New" w:cs="Courier New"/>
+                          <w:sz w:val="20"/>
+                        </w:rPr>
+                        <w:t>enum(</w:t>
+                      </w:r>
+                      <w:proofErr w:type="gramEnd"/>
+                      <w:r>
+                        <w:rPr>
+                          <w:rFonts w:ascii="Courier New" w:hAnsi="Courier New" w:cs="Courier New"/>
+                          <w:sz w:val="20"/>
+                        </w:rPr>
+                        <w:t>'Y','T') NOT NULL DEFAULT 'T' COMMENT 'puasa sunat',</w:t>
                       </w:r>
                     </w:p>
                     <w:p>
@@ -49006,16 +49618,78 @@
       <w:pPr>
         <w:pStyle w:val="ListParagraph"/>
         <w:spacing w:after="0" w:line="360" w:lineRule="auto"/>
-        <w:ind w:left="810"/>
+        <w:ind w:left="0"/>
         <w:jc w:val="both"/>
         <w:rPr>
-          <w:b/>
-          <w:szCs w:val="18"/>
-        </w:rPr>
-      </w:pPr>
-      <w:r>
-        <w:rPr>
-          <w:b/>
+          <w:szCs w:val="18"/>
+        </w:rPr>
+      </w:pPr>
+      <w:r>
+        <w:rPr>
+          <w:b/>
+          <w:szCs w:val="18"/>
+        </w:rPr>
+        <w:tab/>
+      </w:r>
+      <w:r>
+        <w:rPr>
+          <w:b/>
+          <w:szCs w:val="18"/>
+        </w:rPr>
+        <w:t xml:space="preserve"> </w:t>
+      </w:r>
+      <w:proofErr w:type="gramStart"/>
+      <w:r>
+        <w:rPr>
+          <w:szCs w:val="18"/>
+        </w:rPr>
+        <w:t xml:space="preserve">Bagian ini berisi </w:t>
+      </w:r>
+      <w:r>
+        <w:rPr>
+          <w:szCs w:val="18"/>
+        </w:rPr>
+        <w:t xml:space="preserve">tampilan </w:t>
+      </w:r>
+      <w:r>
+        <w:rPr>
+          <w:szCs w:val="18"/>
+        </w:rPr>
+        <w:t xml:space="preserve">antarmuka yang digunakan oleh pegawai </w:t>
+      </w:r>
+      <w:r>
+        <w:rPr>
+          <w:szCs w:val="18"/>
+        </w:rPr>
+        <w:t xml:space="preserve">dalam mengoperasikan sistem informasi manajemen sumber daya manusia </w:t>
+      </w:r>
+      <w:r>
+        <w:rPr>
+          <w:szCs w:val="18"/>
+        </w:rPr>
+        <w:t>PT.</w:t>
+      </w:r>
+      <w:r>
+        <w:rPr>
+          <w:szCs w:val="18"/>
+        </w:rPr>
+        <w:t xml:space="preserve"> </w:t>
+      </w:r>
+      <w:r>
+        <w:rPr>
+          <w:szCs w:val="18"/>
+        </w:rPr>
+        <w:t>Duta Transformasi Insani</w:t>
+      </w:r>
+      <w:r>
+        <w:rPr>
+          <w:szCs w:val="18"/>
+        </w:rPr>
+        <w:t>.</w:t>
+      </w:r>
+      <w:proofErr w:type="gramEnd"/>
+      <w:r>
+        <w:rPr>
           <w:szCs w:val="18"/>
         </w:rPr>
         <w:t xml:space="preserve"> </w:t>
@@ -49024,42 +49698,680 @@
     <w:p>
       <w:pPr>
         <w:pStyle w:val="ListParagraph"/>
+        <w:numPr>
+          <w:ilvl w:val="3"/>
+          <w:numId w:val="60"/>
+        </w:numPr>
         <w:spacing w:after="0" w:line="360" w:lineRule="auto"/>
-        <w:ind w:left="450"/>
-        <w:rPr>
-          <w:szCs w:val="18"/>
-        </w:rPr>
-      </w:pPr>
+        <w:ind w:left="720"/>
+        <w:jc w:val="both"/>
+        <w:rPr>
+          <w:b/>
+          <w:szCs w:val="18"/>
+        </w:rPr>
+      </w:pPr>
+      <w:r>
+        <w:rPr>
+          <w:b/>
+          <w:szCs w:val="18"/>
+        </w:rPr>
+        <w:t xml:space="preserve">Antarmuka </w:t>
+      </w:r>
+      <w:r>
+        <w:rPr>
+          <w:b/>
+          <w:i/>
+          <w:szCs w:val="18"/>
+        </w:rPr>
+        <w:t>Login</w:t>
+      </w:r>
+      <w:r>
+        <w:rPr>
+          <w:b/>
+          <w:szCs w:val="18"/>
+        </w:rPr>
+        <w:t xml:space="preserve"> Awal</w:t>
+      </w:r>
     </w:p>
     <w:p>
       <w:pPr>
         <w:pStyle w:val="ListParagraph"/>
         <w:spacing w:after="0" w:line="360" w:lineRule="auto"/>
-        <w:ind w:left="450"/>
-        <w:rPr>
-          <w:szCs w:val="18"/>
-        </w:rPr>
-      </w:pPr>
+        <w:ind w:left="0"/>
+        <w:jc w:val="both"/>
+        <w:rPr>
+          <w:szCs w:val="18"/>
+        </w:rPr>
+      </w:pPr>
+      <w:r>
+        <w:rPr>
+          <w:szCs w:val="18"/>
+        </w:rPr>
+        <w:tab/>
+      </w:r>
+      <w:proofErr w:type="gramStart"/>
+      <w:r>
+        <w:rPr>
+          <w:szCs w:val="18"/>
+        </w:rPr>
+        <w:t xml:space="preserve">Pada antarmuka </w:t>
+      </w:r>
+      <w:r>
+        <w:rPr>
+          <w:i/>
+          <w:szCs w:val="18"/>
+        </w:rPr>
+        <w:t xml:space="preserve">login </w:t>
+      </w:r>
+      <w:r>
+        <w:rPr>
+          <w:szCs w:val="18"/>
+        </w:rPr>
+        <w:t xml:space="preserve">ini diperuntukan kepada </w:t>
+      </w:r>
+      <w:r>
+        <w:rPr>
+          <w:i/>
+          <w:szCs w:val="18"/>
+        </w:rPr>
+        <w:t xml:space="preserve">administrator, user, </w:t>
+      </w:r>
+      <w:r>
+        <w:rPr>
+          <w:szCs w:val="18"/>
+        </w:rPr>
+        <w:t xml:space="preserve">dan </w:t>
+      </w:r>
+      <w:r>
+        <w:rPr>
+          <w:i/>
+          <w:szCs w:val="18"/>
+        </w:rPr>
+        <w:t>special user</w:t>
+      </w:r>
+      <w:r>
+        <w:rPr>
+          <w:szCs w:val="18"/>
+        </w:rPr>
+        <w:t xml:space="preserve"> untuk dapat masuk ke dalam sistem </w:t>
+      </w:r>
+      <w:r>
+        <w:rPr>
+          <w:szCs w:val="18"/>
+        </w:rPr>
+        <w:t>sesuai dengan</w:t>
+      </w:r>
+      <w:r>
+        <w:rPr>
+          <w:szCs w:val="18"/>
+        </w:rPr>
+        <w:t xml:space="preserve"> hak akses, </w:t>
+      </w:r>
+      <w:r>
+        <w:rPr>
+          <w:szCs w:val="18"/>
+        </w:rPr>
+        <w:t xml:space="preserve">pengguna memasukan </w:t>
+      </w:r>
+      <w:r>
+        <w:rPr>
+          <w:i/>
+          <w:szCs w:val="18"/>
+        </w:rPr>
+        <w:t xml:space="preserve">username </w:t>
+      </w:r>
+      <w:r>
+        <w:rPr>
+          <w:szCs w:val="18"/>
+        </w:rPr>
+        <w:t xml:space="preserve">dan </w:t>
+      </w:r>
+      <w:r>
+        <w:rPr>
+          <w:i/>
+          <w:szCs w:val="18"/>
+        </w:rPr>
+        <w:t xml:space="preserve">password </w:t>
+      </w:r>
+      <w:r>
+        <w:rPr>
+          <w:szCs w:val="18"/>
+        </w:rPr>
+        <w:t xml:space="preserve">pada form setelah itu menekan tombol </w:t>
+      </w:r>
+      <w:r>
+        <w:rPr>
+          <w:i/>
+          <w:szCs w:val="18"/>
+        </w:rPr>
+        <w:t>login</w:t>
+      </w:r>
+      <w:r>
+        <w:rPr>
+          <w:szCs w:val="18"/>
+        </w:rPr>
+        <w:t>.</w:t>
+      </w:r>
+      <w:proofErr w:type="gramEnd"/>
     </w:p>
     <w:p>
       <w:pPr>
         <w:pStyle w:val="ListParagraph"/>
         <w:spacing w:after="0" w:line="360" w:lineRule="auto"/>
-        <w:ind w:left="450"/>
-        <w:rPr>
-          <w:szCs w:val="18"/>
-        </w:rPr>
-      </w:pPr>
+        <w:ind w:left="1080"/>
+        <w:jc w:val="center"/>
+        <w:rPr>
+          <w:b/>
+          <w:szCs w:val="18"/>
+        </w:rPr>
+      </w:pPr>
+      <w:r>
+        <w:rPr>
+          <w:noProof/>
+        </w:rPr>
+        <w:drawing>
+          <wp:inline distT="0" distB="0" distL="0" distR="0" wp14:anchorId="062A6F02" wp14:editId="24F15D3F">
+            <wp:extent cx="1727593" cy="2263937"/>
+            <wp:effectExtent l="0" t="0" r="6350" b="3175"/>
+            <wp:docPr id="288" name="Picture 288"/>
+            <wp:cNvGraphicFramePr>
+              <a:graphicFrameLocks xmlns:a="http://schemas.openxmlformats.org/drawingml/2006/main" noChangeAspect="1"/>
+            </wp:cNvGraphicFramePr>
+            <a:graphic xmlns:a="http://schemas.openxmlformats.org/drawingml/2006/main">
+              <a:graphicData uri="http://schemas.openxmlformats.org/drawingml/2006/picture">
+                <pic:pic xmlns:pic="http://schemas.openxmlformats.org/drawingml/2006/picture">
+                  <pic:nvPicPr>
+                    <pic:cNvPr id="0" name=""/>
+                    <pic:cNvPicPr/>
+                  </pic:nvPicPr>
+                  <pic:blipFill>
+                    <a:blip r:embed="rId73"/>
+                    <a:stretch>
+                      <a:fillRect/>
+                    </a:stretch>
+                  </pic:blipFill>
+                  <pic:spPr>
+                    <a:xfrm>
+                      <a:off x="0" y="0"/>
+                      <a:ext cx="1729839" cy="2266881"/>
+                    </a:xfrm>
+                    <a:prstGeom prst="rect">
+                      <a:avLst/>
+                    </a:prstGeom>
+                  </pic:spPr>
+                </pic:pic>
+              </a:graphicData>
+            </a:graphic>
+          </wp:inline>
+        </w:drawing>
+      </w:r>
     </w:p>
     <w:p>
       <w:pPr>
         <w:pStyle w:val="ListParagraph"/>
         <w:spacing w:after="0" w:line="360" w:lineRule="auto"/>
-        <w:ind w:left="450"/>
-        <w:rPr>
-          <w:szCs w:val="18"/>
-        </w:rPr>
-      </w:pPr>
+        <w:ind w:left="1080"/>
+        <w:jc w:val="center"/>
+        <w:rPr>
+          <w:b/>
+          <w:i/>
+          <w:sz w:val="18"/>
+          <w:szCs w:val="18"/>
+        </w:rPr>
+      </w:pPr>
+      <w:r>
+        <w:rPr>
+          <w:b/>
+          <w:sz w:val="18"/>
+          <w:szCs w:val="18"/>
+        </w:rPr>
+        <w:t xml:space="preserve">Gambar 3.13 </w:t>
+      </w:r>
+      <w:r>
+        <w:rPr>
+          <w:b/>
+          <w:i/>
+          <w:sz w:val="18"/>
+          <w:szCs w:val="18"/>
+        </w:rPr>
+        <w:t>Antarmuka Login Pegawai</w:t>
+      </w:r>
+    </w:p>
+    <w:p>
+      <w:pPr>
+        <w:pStyle w:val="ListParagraph"/>
+        <w:numPr>
+          <w:ilvl w:val="3"/>
+          <w:numId w:val="60"/>
+        </w:numPr>
+        <w:spacing w:after="0" w:line="360" w:lineRule="auto"/>
+        <w:ind w:left="720"/>
+        <w:jc w:val="both"/>
+        <w:rPr>
+          <w:b/>
+          <w:szCs w:val="18"/>
+        </w:rPr>
+      </w:pPr>
+      <w:r>
+        <w:rPr>
+          <w:b/>
+          <w:szCs w:val="18"/>
+        </w:rPr>
+        <w:lastRenderedPageBreak/>
+        <w:t xml:space="preserve">Antarmuka </w:t>
+      </w:r>
+      <w:r>
+        <w:rPr>
+          <w:b/>
+          <w:szCs w:val="18"/>
+        </w:rPr>
+        <w:t>Halaman Utama</w:t>
+      </w:r>
+      <w:r>
+        <w:rPr>
+          <w:b/>
+          <w:szCs w:val="18"/>
+        </w:rPr>
+        <w:t xml:space="preserve"> </w:t>
+      </w:r>
+      <w:r>
+        <w:rPr>
+          <w:b/>
+          <w:i/>
+          <w:szCs w:val="18"/>
+        </w:rPr>
+        <w:t>Administrator</w:t>
+      </w:r>
+    </w:p>
+    <w:p>
+      <w:pPr>
+        <w:pStyle w:val="ListParagraph"/>
+        <w:spacing w:after="0" w:line="360" w:lineRule="auto"/>
+        <w:ind w:left="0"/>
+        <w:jc w:val="both"/>
+        <w:rPr>
+          <w:szCs w:val="18"/>
+        </w:rPr>
+      </w:pPr>
+      <w:r>
+        <w:rPr>
+          <w:szCs w:val="18"/>
+        </w:rPr>
+        <w:tab/>
+      </w:r>
+      <w:proofErr w:type="gramStart"/>
+      <w:r>
+        <w:rPr>
+          <w:szCs w:val="18"/>
+        </w:rPr>
+        <w:t xml:space="preserve">Pada antarmuka </w:t>
+      </w:r>
+      <w:r>
+        <w:rPr>
+          <w:szCs w:val="18"/>
+        </w:rPr>
+        <w:t xml:space="preserve">ini merupakan halaman utama yang diakses oleh </w:t>
+      </w:r>
+      <w:r>
+        <w:rPr>
+          <w:i/>
+          <w:szCs w:val="18"/>
+        </w:rPr>
+        <w:t xml:space="preserve">administrator </w:t>
+      </w:r>
+      <w:r>
+        <w:rPr>
+          <w:szCs w:val="18"/>
+        </w:rPr>
+        <w:t>yang terdiri dari menu utama</w:t>
+      </w:r>
+      <w:r>
+        <w:rPr>
+          <w:szCs w:val="18"/>
+        </w:rPr>
+        <w:t xml:space="preserve"> yang langsung dapat di klik</w:t>
+      </w:r>
+      <w:r>
+        <w:rPr>
+          <w:szCs w:val="18"/>
+        </w:rPr>
+        <w:t xml:space="preserve"> dan </w:t>
+      </w:r>
+      <w:r>
+        <w:rPr>
+          <w:i/>
+          <w:szCs w:val="18"/>
+        </w:rPr>
+        <w:t xml:space="preserve">widget </w:t>
+      </w:r>
+      <w:r>
+        <w:rPr>
+          <w:szCs w:val="18"/>
+        </w:rPr>
+        <w:t xml:space="preserve">statistik informasi utama yang dibutuhkan oleh </w:t>
+      </w:r>
+      <w:r>
+        <w:rPr>
+          <w:i/>
+          <w:szCs w:val="18"/>
+        </w:rPr>
+        <w:t>administrator</w:t>
+      </w:r>
+      <w:r>
+        <w:rPr>
+          <w:szCs w:val="18"/>
+        </w:rPr>
+        <w:t>.</w:t>
+      </w:r>
+      <w:proofErr w:type="gramEnd"/>
+      <w:r>
+        <w:rPr>
+          <w:szCs w:val="18"/>
+        </w:rPr>
+        <w:t xml:space="preserve"> </w:t>
+      </w:r>
+    </w:p>
+    <w:p>
+      <w:pPr>
+        <w:pStyle w:val="ListParagraph"/>
+        <w:spacing w:after="0" w:line="360" w:lineRule="auto"/>
+        <w:ind w:left="0"/>
+        <w:jc w:val="center"/>
+        <w:rPr>
+          <w:szCs w:val="18"/>
+        </w:rPr>
+      </w:pPr>
+      <w:r>
+        <w:rPr>
+          <w:noProof/>
+        </w:rPr>
+        <w:drawing>
+          <wp:inline distT="0" distB="0" distL="0" distR="0" wp14:anchorId="6F7E9A3D" wp14:editId="22D90812">
+            <wp:extent cx="3966157" cy="2706173"/>
+            <wp:effectExtent l="0" t="0" r="0" b="0"/>
+            <wp:docPr id="293" name="Picture 293"/>
+            <wp:cNvGraphicFramePr>
+              <a:graphicFrameLocks xmlns:a="http://schemas.openxmlformats.org/drawingml/2006/main" noChangeAspect="1"/>
+            </wp:cNvGraphicFramePr>
+            <a:graphic xmlns:a="http://schemas.openxmlformats.org/drawingml/2006/main">
+              <a:graphicData uri="http://schemas.openxmlformats.org/drawingml/2006/picture">
+                <pic:pic xmlns:pic="http://schemas.openxmlformats.org/drawingml/2006/picture">
+                  <pic:nvPicPr>
+                    <pic:cNvPr id="0" name=""/>
+                    <pic:cNvPicPr/>
+                  </pic:nvPicPr>
+                  <pic:blipFill rotWithShape="1">
+                    <a:blip r:embed="rId74"/>
+                    <a:srcRect b="24957"/>
+                    <a:stretch/>
+                  </pic:blipFill>
+                  <pic:spPr bwMode="auto">
+                    <a:xfrm>
+                      <a:off x="0" y="0"/>
+                      <a:ext cx="3970088" cy="2708855"/>
+                    </a:xfrm>
+                    <a:prstGeom prst="rect">
+                      <a:avLst/>
+                    </a:prstGeom>
+                    <a:ln>
+                      <a:noFill/>
+                    </a:ln>
+                    <a:extLst>
+                      <a:ext uri="{53640926-AAD7-44D8-BBD7-CCE9431645EC}">
+                        <a14:shadowObscured xmlns:a14="http://schemas.microsoft.com/office/drawing/2010/main"/>
+                      </a:ext>
+                    </a:extLst>
+                  </pic:spPr>
+                </pic:pic>
+              </a:graphicData>
+            </a:graphic>
+          </wp:inline>
+        </w:drawing>
+      </w:r>
+    </w:p>
+    <w:p>
+      <w:pPr>
+        <w:pStyle w:val="ListParagraph"/>
+        <w:spacing w:after="0" w:line="360" w:lineRule="auto"/>
+        <w:ind w:left="1080"/>
+        <w:jc w:val="center"/>
+        <w:rPr>
+          <w:b/>
+          <w:i/>
+          <w:sz w:val="18"/>
+          <w:szCs w:val="18"/>
+        </w:rPr>
+      </w:pPr>
+      <w:r>
+        <w:rPr>
+          <w:b/>
+          <w:sz w:val="18"/>
+          <w:szCs w:val="18"/>
+        </w:rPr>
+        <w:t>Gambar 3.14</w:t>
+      </w:r>
+      <w:r>
+        <w:rPr>
+          <w:b/>
+          <w:sz w:val="18"/>
+          <w:szCs w:val="18"/>
+        </w:rPr>
+        <w:t xml:space="preserve"> </w:t>
+      </w:r>
+      <w:r>
+        <w:rPr>
+          <w:b/>
+          <w:sz w:val="18"/>
+          <w:szCs w:val="18"/>
+        </w:rPr>
+        <w:t>Antarmuka</w:t>
+      </w:r>
+      <w:r>
+        <w:rPr>
+          <w:b/>
+          <w:i/>
+          <w:sz w:val="18"/>
+          <w:szCs w:val="18"/>
+        </w:rPr>
+        <w:t xml:space="preserve"> </w:t>
+      </w:r>
+      <w:r>
+        <w:rPr>
+          <w:b/>
+          <w:sz w:val="18"/>
+          <w:szCs w:val="18"/>
+        </w:rPr>
+        <w:t xml:space="preserve">Halaman Utama </w:t>
+      </w:r>
+      <w:r>
+        <w:rPr>
+          <w:b/>
+          <w:i/>
+          <w:sz w:val="18"/>
+          <w:szCs w:val="18"/>
+        </w:rPr>
+        <w:t>Administrator</w:t>
+      </w:r>
+    </w:p>
+    <w:p>
+      <w:pPr>
+        <w:pStyle w:val="ListParagraph"/>
+        <w:spacing w:after="0" w:line="360" w:lineRule="auto"/>
+        <w:ind w:left="1080"/>
+        <w:jc w:val="center"/>
+        <w:rPr>
+          <w:b/>
+          <w:i/>
+          <w:sz w:val="18"/>
+          <w:szCs w:val="18"/>
+        </w:rPr>
+      </w:pPr>
+    </w:p>
+    <w:p>
+      <w:pPr>
+        <w:pStyle w:val="ListParagraph"/>
+        <w:numPr>
+          <w:ilvl w:val="3"/>
+          <w:numId w:val="60"/>
+        </w:numPr>
+        <w:spacing w:after="0" w:line="360" w:lineRule="auto"/>
+        <w:ind w:left="720"/>
+        <w:jc w:val="both"/>
+        <w:rPr>
+          <w:b/>
+          <w:szCs w:val="18"/>
+        </w:rPr>
+      </w:pPr>
+      <w:r>
+        <w:rPr>
+          <w:b/>
+          <w:szCs w:val="18"/>
+        </w:rPr>
+        <w:t xml:space="preserve">Antarmuka </w:t>
+      </w:r>
+      <w:r>
+        <w:rPr>
+          <w:b/>
+          <w:szCs w:val="18"/>
+        </w:rPr>
+        <w:t xml:space="preserve">Halaman Utama </w:t>
+      </w:r>
+      <w:r>
+        <w:rPr>
+          <w:b/>
+          <w:i/>
+          <w:szCs w:val="18"/>
+        </w:rPr>
+        <w:t>User</w:t>
+      </w:r>
+    </w:p>
+    <w:p>
+      <w:pPr>
+        <w:pStyle w:val="ListParagraph"/>
+        <w:spacing w:after="0" w:line="360" w:lineRule="auto"/>
+        <w:ind w:left="0"/>
+        <w:jc w:val="both"/>
+        <w:rPr>
+          <w:szCs w:val="18"/>
+        </w:rPr>
+      </w:pPr>
+      <w:r>
+        <w:rPr>
+          <w:szCs w:val="18"/>
+        </w:rPr>
+        <w:tab/>
+      </w:r>
+      <w:proofErr w:type="gramStart"/>
+      <w:r>
+        <w:rPr>
+          <w:szCs w:val="18"/>
+        </w:rPr>
+        <w:t xml:space="preserve">Pada antarmuka ini merupakan halaman utama yang diakses oleh </w:t>
+      </w:r>
+      <w:r>
+        <w:rPr>
+          <w:i/>
+          <w:szCs w:val="18"/>
+        </w:rPr>
+        <w:t>user</w:t>
+      </w:r>
+      <w:r>
+        <w:rPr>
+          <w:i/>
+          <w:szCs w:val="18"/>
+        </w:rPr>
+        <w:t xml:space="preserve"> </w:t>
+      </w:r>
+      <w:r>
+        <w:rPr>
+          <w:szCs w:val="18"/>
+        </w:rPr>
+        <w:t xml:space="preserve">yang terdiri dari menu utama yang langsung dapat di klik dan </w:t>
+      </w:r>
+      <w:r>
+        <w:rPr>
+          <w:i/>
+          <w:szCs w:val="18"/>
+        </w:rPr>
+        <w:t xml:space="preserve">widget </w:t>
+      </w:r>
+      <w:r>
+        <w:rPr>
+          <w:szCs w:val="18"/>
+        </w:rPr>
+        <w:t xml:space="preserve">statistik informasi utama yang dibutuhkan oleh </w:t>
+      </w:r>
+      <w:r>
+        <w:rPr>
+          <w:i/>
+          <w:szCs w:val="18"/>
+        </w:rPr>
+        <w:t>user</w:t>
+      </w:r>
+      <w:r>
+        <w:rPr>
+          <w:szCs w:val="18"/>
+        </w:rPr>
+        <w:t>.</w:t>
+      </w:r>
+      <w:proofErr w:type="gramEnd"/>
+      <w:r>
+        <w:rPr>
+          <w:szCs w:val="18"/>
+        </w:rPr>
+        <w:t xml:space="preserve"> </w:t>
+      </w:r>
+    </w:p>
+    <w:p>
+      <w:pPr>
+        <w:pStyle w:val="ListParagraph"/>
+        <w:spacing w:after="0" w:line="360" w:lineRule="auto"/>
+        <w:ind w:left="0"/>
+        <w:jc w:val="center"/>
+        <w:rPr>
+          <w:szCs w:val="18"/>
+        </w:rPr>
+      </w:pPr>
+      <w:r>
+        <w:rPr>
+          <w:noProof/>
+        </w:rPr>
+        <w:drawing>
+          <wp:inline distT="0" distB="0" distL="0" distR="0" wp14:anchorId="6E70BDB5" wp14:editId="62792021">
+            <wp:extent cx="4039789" cy="1546860"/>
+            <wp:effectExtent l="0" t="0" r="0" b="0"/>
+            <wp:docPr id="304" name="Picture 304"/>
+            <wp:cNvGraphicFramePr>
+              <a:graphicFrameLocks xmlns:a="http://schemas.openxmlformats.org/drawingml/2006/main" noChangeAspect="1"/>
+            </wp:cNvGraphicFramePr>
+            <a:graphic xmlns:a="http://schemas.openxmlformats.org/drawingml/2006/main">
+              <a:graphicData uri="http://schemas.openxmlformats.org/drawingml/2006/picture">
+                <pic:pic xmlns:pic="http://schemas.openxmlformats.org/drawingml/2006/picture">
+                  <pic:nvPicPr>
+                    <pic:cNvPr id="0" name=""/>
+                    <pic:cNvPicPr/>
+                  </pic:nvPicPr>
+                  <pic:blipFill>
+                    <a:blip r:embed="rId75"/>
+                    <a:stretch>
+                      <a:fillRect/>
+                    </a:stretch>
+                  </pic:blipFill>
+                  <pic:spPr>
+                    <a:xfrm>
+                      <a:off x="0" y="0"/>
+                      <a:ext cx="4041910" cy="1547672"/>
+                    </a:xfrm>
+                    <a:prstGeom prst="rect">
+                      <a:avLst/>
+                    </a:prstGeom>
+                  </pic:spPr>
+                </pic:pic>
+              </a:graphicData>
+            </a:graphic>
+          </wp:inline>
+        </w:drawing>
+      </w:r>
     </w:p>
     <w:p>
       <w:pPr>
@@ -49068,6 +50380,1530 @@
         <w:ind w:left="450"/>
         <w:jc w:val="center"/>
         <w:rPr>
+          <w:szCs w:val="18"/>
+        </w:rPr>
+      </w:pPr>
+      <w:r>
+        <w:rPr>
+          <w:b/>
+          <w:sz w:val="18"/>
+          <w:szCs w:val="18"/>
+        </w:rPr>
+        <w:t>Gambar 3.1</w:t>
+      </w:r>
+      <w:r>
+        <w:rPr>
+          <w:b/>
+          <w:sz w:val="18"/>
+          <w:szCs w:val="18"/>
+        </w:rPr>
+        <w:t>5</w:t>
+      </w:r>
+      <w:r>
+        <w:rPr>
+          <w:b/>
+          <w:sz w:val="18"/>
+          <w:szCs w:val="18"/>
+        </w:rPr>
+        <w:t xml:space="preserve"> </w:t>
+      </w:r>
+      <w:r>
+        <w:rPr>
+          <w:b/>
+          <w:sz w:val="18"/>
+          <w:szCs w:val="18"/>
+        </w:rPr>
+        <w:t>Antarmuka</w:t>
+      </w:r>
+      <w:r>
+        <w:rPr>
+          <w:b/>
+          <w:i/>
+          <w:sz w:val="18"/>
+          <w:szCs w:val="18"/>
+        </w:rPr>
+        <w:t xml:space="preserve"> </w:t>
+      </w:r>
+      <w:r>
+        <w:rPr>
+          <w:b/>
+          <w:sz w:val="18"/>
+          <w:szCs w:val="18"/>
+        </w:rPr>
+        <w:t xml:space="preserve">Halaman Utama </w:t>
+      </w:r>
+      <w:r>
+        <w:rPr>
+          <w:b/>
+          <w:i/>
+          <w:sz w:val="18"/>
+          <w:szCs w:val="18"/>
+        </w:rPr>
+        <w:t>User</w:t>
+      </w:r>
+    </w:p>
+    <w:p>
+      <w:pPr>
+        <w:pStyle w:val="ListParagraph"/>
+        <w:spacing w:after="0" w:line="360" w:lineRule="auto"/>
+        <w:ind w:left="450"/>
+        <w:jc w:val="center"/>
+        <w:rPr>
+          <w:szCs w:val="18"/>
+        </w:rPr>
+      </w:pPr>
+    </w:p>
+    <w:p>
+      <w:pPr>
+        <w:pStyle w:val="ListParagraph"/>
+        <w:numPr>
+          <w:ilvl w:val="3"/>
+          <w:numId w:val="60"/>
+        </w:numPr>
+        <w:spacing w:after="0" w:line="360" w:lineRule="auto"/>
+        <w:ind w:left="720"/>
+        <w:jc w:val="both"/>
+        <w:rPr>
+          <w:b/>
+          <w:szCs w:val="18"/>
+        </w:rPr>
+      </w:pPr>
+      <w:r>
+        <w:rPr>
+          <w:b/>
+          <w:szCs w:val="18"/>
+        </w:rPr>
+        <w:t xml:space="preserve">Antarmuka </w:t>
+      </w:r>
+      <w:r>
+        <w:rPr>
+          <w:b/>
+          <w:szCs w:val="18"/>
+        </w:rPr>
+        <w:t xml:space="preserve">Halaman </w:t>
+      </w:r>
+      <w:r>
+        <w:rPr>
+          <w:b/>
+          <w:szCs w:val="18"/>
+        </w:rPr>
+        <w:t>Kelola Pegawai</w:t>
+      </w:r>
+    </w:p>
+    <w:p>
+      <w:pPr>
+        <w:pStyle w:val="ListParagraph"/>
+        <w:spacing w:after="0" w:line="360" w:lineRule="auto"/>
+        <w:ind w:left="0"/>
+        <w:jc w:val="both"/>
+        <w:rPr>
+          <w:szCs w:val="18"/>
+        </w:rPr>
+      </w:pPr>
+      <w:r>
+        <w:rPr>
+          <w:szCs w:val="18"/>
+        </w:rPr>
+        <w:tab/>
+        <w:t xml:space="preserve">Pada antarmuka ini merupakan halaman </w:t>
+      </w:r>
+      <w:r>
+        <w:rPr>
+          <w:szCs w:val="18"/>
+        </w:rPr>
+        <w:t>kelola pegawai</w:t>
+      </w:r>
+      <w:r>
+        <w:rPr>
+          <w:szCs w:val="18"/>
+        </w:rPr>
+        <w:t xml:space="preserve"> yang diakses oleh </w:t>
+      </w:r>
+      <w:r>
+        <w:rPr>
+          <w:i/>
+          <w:szCs w:val="18"/>
+        </w:rPr>
+        <w:t>administrator</w:t>
+      </w:r>
+      <w:r>
+        <w:rPr>
+          <w:i/>
+          <w:szCs w:val="18"/>
+        </w:rPr>
+        <w:t xml:space="preserve"> </w:t>
+      </w:r>
+      <w:r>
+        <w:rPr>
+          <w:szCs w:val="18"/>
+        </w:rPr>
+        <w:t xml:space="preserve">diperuntukan penambahan, pengubahan, dan lihat detil </w:t>
+      </w:r>
+      <w:r>
+        <w:rPr>
+          <w:szCs w:val="18"/>
+        </w:rPr>
+        <w:t xml:space="preserve">biodata </w:t>
+      </w:r>
+      <w:r>
+        <w:rPr>
+          <w:szCs w:val="18"/>
+        </w:rPr>
+        <w:t xml:space="preserve">pegawai. </w:t>
+      </w:r>
+    </w:p>
+    <w:p>
+      <w:pPr>
+        <w:pStyle w:val="ListParagraph"/>
+        <w:spacing w:after="0" w:line="360" w:lineRule="auto"/>
+        <w:ind w:left="0"/>
+        <w:jc w:val="center"/>
+        <w:rPr>
+          <w:szCs w:val="18"/>
+        </w:rPr>
+      </w:pPr>
+      <w:r>
+        <w:rPr>
+          <w:noProof/>
+        </w:rPr>
+        <w:lastRenderedPageBreak/>
+        <w:drawing>
+          <wp:inline distT="0" distB="0" distL="0" distR="0" wp14:anchorId="3F7E4B5A" wp14:editId="669D15DB">
+            <wp:extent cx="3994099" cy="2293620"/>
+            <wp:effectExtent l="0" t="0" r="6985" b="0"/>
+            <wp:docPr id="296" name="Picture 296"/>
+            <wp:cNvGraphicFramePr>
+              <a:graphicFrameLocks xmlns:a="http://schemas.openxmlformats.org/drawingml/2006/main" noChangeAspect="1"/>
+            </wp:cNvGraphicFramePr>
+            <a:graphic xmlns:a="http://schemas.openxmlformats.org/drawingml/2006/main">
+              <a:graphicData uri="http://schemas.openxmlformats.org/drawingml/2006/picture">
+                <pic:pic xmlns:pic="http://schemas.openxmlformats.org/drawingml/2006/picture">
+                  <pic:nvPicPr>
+                    <pic:cNvPr id="0" name=""/>
+                    <pic:cNvPicPr/>
+                  </pic:nvPicPr>
+                  <pic:blipFill>
+                    <a:blip r:embed="rId76"/>
+                    <a:stretch>
+                      <a:fillRect/>
+                    </a:stretch>
+                  </pic:blipFill>
+                  <pic:spPr>
+                    <a:xfrm>
+                      <a:off x="0" y="0"/>
+                      <a:ext cx="3994603" cy="2293909"/>
+                    </a:xfrm>
+                    <a:prstGeom prst="rect">
+                      <a:avLst/>
+                    </a:prstGeom>
+                  </pic:spPr>
+                </pic:pic>
+              </a:graphicData>
+            </a:graphic>
+          </wp:inline>
+        </w:drawing>
+      </w:r>
+    </w:p>
+    <w:p>
+      <w:pPr>
+        <w:pStyle w:val="ListParagraph"/>
+        <w:spacing w:after="0" w:line="360" w:lineRule="auto"/>
+        <w:ind w:left="450"/>
+        <w:jc w:val="center"/>
+        <w:rPr>
+          <w:b/>
+          <w:i/>
+          <w:sz w:val="18"/>
+          <w:szCs w:val="18"/>
+        </w:rPr>
+      </w:pPr>
+      <w:r>
+        <w:rPr>
+          <w:b/>
+          <w:sz w:val="18"/>
+          <w:szCs w:val="18"/>
+        </w:rPr>
+        <w:t>Gambar 3.1</w:t>
+      </w:r>
+      <w:r>
+        <w:rPr>
+          <w:b/>
+          <w:sz w:val="18"/>
+          <w:szCs w:val="18"/>
+        </w:rPr>
+        <w:t>6</w:t>
+      </w:r>
+      <w:r>
+        <w:rPr>
+          <w:b/>
+          <w:sz w:val="18"/>
+          <w:szCs w:val="18"/>
+        </w:rPr>
+        <w:t xml:space="preserve"> </w:t>
+      </w:r>
+      <w:r>
+        <w:rPr>
+          <w:b/>
+          <w:sz w:val="18"/>
+          <w:szCs w:val="18"/>
+        </w:rPr>
+        <w:t>Antarmuka</w:t>
+      </w:r>
+      <w:r>
+        <w:rPr>
+          <w:b/>
+          <w:i/>
+          <w:sz w:val="18"/>
+          <w:szCs w:val="18"/>
+        </w:rPr>
+        <w:t xml:space="preserve"> </w:t>
+      </w:r>
+      <w:r>
+        <w:rPr>
+          <w:b/>
+          <w:sz w:val="18"/>
+          <w:szCs w:val="18"/>
+        </w:rPr>
+        <w:t xml:space="preserve">Halaman Utama </w:t>
+      </w:r>
+      <w:r>
+        <w:rPr>
+          <w:b/>
+          <w:i/>
+          <w:sz w:val="18"/>
+          <w:szCs w:val="18"/>
+        </w:rPr>
+        <w:t>Administrator</w:t>
+      </w:r>
+    </w:p>
+    <w:p>
+      <w:pPr>
+        <w:pStyle w:val="ListParagraph"/>
+        <w:numPr>
+          <w:ilvl w:val="3"/>
+          <w:numId w:val="60"/>
+        </w:numPr>
+        <w:spacing w:after="0" w:line="360" w:lineRule="auto"/>
+        <w:ind w:left="720"/>
+        <w:jc w:val="both"/>
+        <w:rPr>
+          <w:b/>
+          <w:szCs w:val="18"/>
+        </w:rPr>
+      </w:pPr>
+      <w:r>
+        <w:rPr>
+          <w:b/>
+          <w:szCs w:val="18"/>
+        </w:rPr>
+        <w:t>Antarmuka</w:t>
+      </w:r>
+      <w:r>
+        <w:rPr>
+          <w:b/>
+          <w:szCs w:val="18"/>
+        </w:rPr>
+        <w:t xml:space="preserve"> </w:t>
+      </w:r>
+      <w:r>
+        <w:rPr>
+          <w:b/>
+          <w:szCs w:val="18"/>
+        </w:rPr>
+        <w:t>Form Tambah</w:t>
+      </w:r>
+      <w:r>
+        <w:rPr>
+          <w:b/>
+          <w:szCs w:val="18"/>
+        </w:rPr>
+        <w:t xml:space="preserve"> Pegawai</w:t>
+      </w:r>
+    </w:p>
+    <w:p>
+      <w:pPr>
+        <w:pStyle w:val="ListParagraph"/>
+        <w:spacing w:after="0" w:line="360" w:lineRule="auto"/>
+        <w:ind w:left="0"/>
+        <w:jc w:val="both"/>
+        <w:rPr>
+          <w:szCs w:val="18"/>
+        </w:rPr>
+      </w:pPr>
+      <w:r>
+        <w:rPr>
+          <w:szCs w:val="18"/>
+        </w:rPr>
+        <w:tab/>
+      </w:r>
+      <w:proofErr w:type="gramStart"/>
+      <w:r>
+        <w:rPr>
+          <w:szCs w:val="18"/>
+        </w:rPr>
+        <w:t xml:space="preserve">Pada antarmuka ini merupakan halaman kelola pegawai yang diakses oleh </w:t>
+      </w:r>
+      <w:r>
+        <w:rPr>
+          <w:i/>
+          <w:szCs w:val="18"/>
+        </w:rPr>
+        <w:t xml:space="preserve">administrator </w:t>
+      </w:r>
+      <w:r>
+        <w:rPr>
+          <w:szCs w:val="18"/>
+        </w:rPr>
+        <w:t xml:space="preserve">diperuntukan </w:t>
+      </w:r>
+      <w:r>
+        <w:rPr>
+          <w:szCs w:val="18"/>
+        </w:rPr>
+        <w:t xml:space="preserve">dalam </w:t>
+      </w:r>
+      <w:r>
+        <w:rPr>
+          <w:szCs w:val="18"/>
+        </w:rPr>
+        <w:t>penambahan</w:t>
+      </w:r>
+      <w:r>
+        <w:rPr>
+          <w:szCs w:val="18"/>
+        </w:rPr>
+        <w:t xml:space="preserve"> biodata dan akun pegawai.</w:t>
+      </w:r>
+      <w:proofErr w:type="gramEnd"/>
+      <w:r>
+        <w:rPr>
+          <w:szCs w:val="18"/>
+        </w:rPr>
+        <w:t xml:space="preserve"> </w:t>
+      </w:r>
+    </w:p>
+    <w:p>
+      <w:pPr>
+        <w:pStyle w:val="ListParagraph"/>
+        <w:spacing w:after="0" w:line="360" w:lineRule="auto"/>
+        <w:ind w:left="0"/>
+        <w:jc w:val="center"/>
+        <w:rPr>
+          <w:szCs w:val="18"/>
+        </w:rPr>
+      </w:pPr>
+      <w:r>
+        <w:rPr>
+          <w:noProof/>
+        </w:rPr>
+        <w:drawing>
+          <wp:inline distT="0" distB="0" distL="0" distR="0" wp14:anchorId="78D02DC0" wp14:editId="4E02F478">
+            <wp:extent cx="3916440" cy="3169920"/>
+            <wp:effectExtent l="0" t="0" r="8255" b="0"/>
+            <wp:docPr id="298" name="Picture 298"/>
+            <wp:cNvGraphicFramePr>
+              <a:graphicFrameLocks xmlns:a="http://schemas.openxmlformats.org/drawingml/2006/main" noChangeAspect="1"/>
+            </wp:cNvGraphicFramePr>
+            <a:graphic xmlns:a="http://schemas.openxmlformats.org/drawingml/2006/main">
+              <a:graphicData uri="http://schemas.openxmlformats.org/drawingml/2006/picture">
+                <pic:pic xmlns:pic="http://schemas.openxmlformats.org/drawingml/2006/picture">
+                  <pic:nvPicPr>
+                    <pic:cNvPr id="0" name=""/>
+                    <pic:cNvPicPr/>
+                  </pic:nvPicPr>
+                  <pic:blipFill>
+                    <a:blip r:embed="rId77"/>
+                    <a:stretch>
+                      <a:fillRect/>
+                    </a:stretch>
+                  </pic:blipFill>
+                  <pic:spPr>
+                    <a:xfrm>
+                      <a:off x="0" y="0"/>
+                      <a:ext cx="3922226" cy="3174604"/>
+                    </a:xfrm>
+                    <a:prstGeom prst="rect">
+                      <a:avLst/>
+                    </a:prstGeom>
+                  </pic:spPr>
+                </pic:pic>
+              </a:graphicData>
+            </a:graphic>
+          </wp:inline>
+        </w:drawing>
+      </w:r>
+    </w:p>
+    <w:p>
+      <w:pPr>
+        <w:pStyle w:val="ListParagraph"/>
+        <w:spacing w:after="0" w:line="360" w:lineRule="auto"/>
+        <w:ind w:left="450"/>
+        <w:jc w:val="center"/>
+        <w:rPr>
+          <w:szCs w:val="18"/>
+        </w:rPr>
+      </w:pPr>
+      <w:r>
+        <w:rPr>
+          <w:b/>
+          <w:sz w:val="18"/>
+          <w:szCs w:val="18"/>
+        </w:rPr>
+        <w:t>Gambar 3.1</w:t>
+      </w:r>
+      <w:r>
+        <w:rPr>
+          <w:b/>
+          <w:sz w:val="18"/>
+          <w:szCs w:val="18"/>
+        </w:rPr>
+        <w:t>7</w:t>
+      </w:r>
+      <w:r>
+        <w:rPr>
+          <w:b/>
+          <w:sz w:val="18"/>
+          <w:szCs w:val="18"/>
+        </w:rPr>
+        <w:t xml:space="preserve"> </w:t>
+      </w:r>
+      <w:r>
+        <w:rPr>
+          <w:b/>
+          <w:sz w:val="18"/>
+          <w:szCs w:val="18"/>
+        </w:rPr>
+        <w:t>Antarmuka</w:t>
+      </w:r>
+      <w:r>
+        <w:rPr>
+          <w:b/>
+          <w:i/>
+          <w:sz w:val="18"/>
+          <w:szCs w:val="18"/>
+        </w:rPr>
+        <w:t xml:space="preserve"> </w:t>
+      </w:r>
+      <w:r>
+        <w:rPr>
+          <w:b/>
+          <w:sz w:val="18"/>
+          <w:szCs w:val="18"/>
+        </w:rPr>
+        <w:t>Form Tambah Pegawai</w:t>
+      </w:r>
+    </w:p>
+    <w:p>
+      <w:pPr>
+        <w:pStyle w:val="ListParagraph"/>
+        <w:numPr>
+          <w:ilvl w:val="3"/>
+          <w:numId w:val="60"/>
+        </w:numPr>
+        <w:spacing w:after="0" w:line="360" w:lineRule="auto"/>
+        <w:ind w:left="720"/>
+        <w:jc w:val="both"/>
+        <w:rPr>
+          <w:b/>
+          <w:szCs w:val="18"/>
+        </w:rPr>
+      </w:pPr>
+      <w:r>
+        <w:rPr>
+          <w:b/>
+          <w:szCs w:val="18"/>
+        </w:rPr>
+        <w:t xml:space="preserve">Antarmuka Form </w:t>
+      </w:r>
+      <w:r>
+        <w:rPr>
+          <w:b/>
+          <w:szCs w:val="18"/>
+        </w:rPr>
+        <w:t>Ubah</w:t>
+      </w:r>
+      <w:r>
+        <w:rPr>
+          <w:b/>
+          <w:szCs w:val="18"/>
+        </w:rPr>
+        <w:t xml:space="preserve"> Pegawai</w:t>
+      </w:r>
+    </w:p>
+    <w:p>
+      <w:pPr>
+        <w:pStyle w:val="ListParagraph"/>
+        <w:spacing w:after="0" w:line="360" w:lineRule="auto"/>
+        <w:ind w:left="0"/>
+        <w:jc w:val="both"/>
+        <w:rPr>
+          <w:szCs w:val="18"/>
+        </w:rPr>
+      </w:pPr>
+      <w:r>
+        <w:rPr>
+          <w:szCs w:val="18"/>
+        </w:rPr>
+        <w:tab/>
+      </w:r>
+      <w:proofErr w:type="gramStart"/>
+      <w:r>
+        <w:rPr>
+          <w:szCs w:val="18"/>
+        </w:rPr>
+        <w:t xml:space="preserve">Pada antarmuka ini merupakan halaman kelola pegawai yang diakses oleh </w:t>
+      </w:r>
+      <w:r>
+        <w:rPr>
+          <w:i/>
+          <w:szCs w:val="18"/>
+        </w:rPr>
+        <w:t xml:space="preserve">administrator </w:t>
+      </w:r>
+      <w:r>
+        <w:rPr>
+          <w:szCs w:val="18"/>
+        </w:rPr>
+        <w:t>diperuntukan dalam pen</w:t>
+      </w:r>
+      <w:r>
+        <w:rPr>
+          <w:szCs w:val="18"/>
+        </w:rPr>
+        <w:t xml:space="preserve">gubahan </w:t>
+      </w:r>
+      <w:r>
+        <w:rPr>
+          <w:szCs w:val="18"/>
+        </w:rPr>
+        <w:t>biodata dan akun pegawai.</w:t>
+      </w:r>
+      <w:proofErr w:type="gramEnd"/>
+      <w:r>
+        <w:rPr>
+          <w:szCs w:val="18"/>
+        </w:rPr>
+        <w:t xml:space="preserve"> </w:t>
+      </w:r>
+    </w:p>
+    <w:p>
+      <w:pPr>
+        <w:pStyle w:val="ListParagraph"/>
+        <w:spacing w:after="0" w:line="360" w:lineRule="auto"/>
+        <w:ind w:left="0"/>
+        <w:jc w:val="center"/>
+        <w:rPr>
+          <w:szCs w:val="18"/>
+        </w:rPr>
+      </w:pPr>
+      <w:r>
+        <w:rPr>
+          <w:noProof/>
+        </w:rPr>
+        <w:lastRenderedPageBreak/>
+        <w:drawing>
+          <wp:inline distT="0" distB="0" distL="0" distR="0" wp14:anchorId="2BCAB7B4" wp14:editId="1AF64A69">
+            <wp:extent cx="3802380" cy="3152642"/>
+            <wp:effectExtent l="0" t="0" r="7620" b="0"/>
+            <wp:docPr id="300" name="Picture 300"/>
+            <wp:cNvGraphicFramePr>
+              <a:graphicFrameLocks xmlns:a="http://schemas.openxmlformats.org/drawingml/2006/main" noChangeAspect="1"/>
+            </wp:cNvGraphicFramePr>
+            <a:graphic xmlns:a="http://schemas.openxmlformats.org/drawingml/2006/main">
+              <a:graphicData uri="http://schemas.openxmlformats.org/drawingml/2006/picture">
+                <pic:pic xmlns:pic="http://schemas.openxmlformats.org/drawingml/2006/picture">
+                  <pic:nvPicPr>
+                    <pic:cNvPr id="0" name=""/>
+                    <pic:cNvPicPr/>
+                  </pic:nvPicPr>
+                  <pic:blipFill>
+                    <a:blip r:embed="rId78"/>
+                    <a:stretch>
+                      <a:fillRect/>
+                    </a:stretch>
+                  </pic:blipFill>
+                  <pic:spPr>
+                    <a:xfrm>
+                      <a:off x="0" y="0"/>
+                      <a:ext cx="3803209" cy="3153329"/>
+                    </a:xfrm>
+                    <a:prstGeom prst="rect">
+                      <a:avLst/>
+                    </a:prstGeom>
+                  </pic:spPr>
+                </pic:pic>
+              </a:graphicData>
+            </a:graphic>
+          </wp:inline>
+        </w:drawing>
+      </w:r>
+    </w:p>
+    <w:p>
+      <w:pPr>
+        <w:pStyle w:val="ListParagraph"/>
+        <w:spacing w:after="0" w:line="360" w:lineRule="auto"/>
+        <w:ind w:left="450"/>
+        <w:jc w:val="center"/>
+        <w:rPr>
+          <w:szCs w:val="18"/>
+        </w:rPr>
+      </w:pPr>
+      <w:r>
+        <w:rPr>
+          <w:b/>
+          <w:sz w:val="18"/>
+          <w:szCs w:val="18"/>
+        </w:rPr>
+        <w:t>Gambar 3.1</w:t>
+      </w:r>
+      <w:r>
+        <w:rPr>
+          <w:b/>
+          <w:sz w:val="18"/>
+          <w:szCs w:val="18"/>
+        </w:rPr>
+        <w:t>8</w:t>
+      </w:r>
+      <w:r>
+        <w:rPr>
+          <w:b/>
+          <w:sz w:val="18"/>
+          <w:szCs w:val="18"/>
+        </w:rPr>
+        <w:t xml:space="preserve"> </w:t>
+      </w:r>
+      <w:r>
+        <w:rPr>
+          <w:b/>
+          <w:sz w:val="18"/>
+          <w:szCs w:val="18"/>
+        </w:rPr>
+        <w:t>Antarmuka</w:t>
+      </w:r>
+      <w:r>
+        <w:rPr>
+          <w:b/>
+          <w:i/>
+          <w:sz w:val="18"/>
+          <w:szCs w:val="18"/>
+        </w:rPr>
+        <w:t xml:space="preserve"> </w:t>
+      </w:r>
+      <w:r>
+        <w:rPr>
+          <w:b/>
+          <w:sz w:val="18"/>
+          <w:szCs w:val="18"/>
+        </w:rPr>
+        <w:t xml:space="preserve">Form </w:t>
+      </w:r>
+      <w:r>
+        <w:rPr>
+          <w:b/>
+          <w:sz w:val="18"/>
+          <w:szCs w:val="18"/>
+        </w:rPr>
+        <w:t>Ubah</w:t>
+      </w:r>
+      <w:r>
+        <w:rPr>
+          <w:b/>
+          <w:sz w:val="18"/>
+          <w:szCs w:val="18"/>
+        </w:rPr>
+        <w:t xml:space="preserve"> Pegawai</w:t>
+      </w:r>
+    </w:p>
+    <w:p>
+      <w:pPr>
+        <w:pStyle w:val="ListParagraph"/>
+        <w:numPr>
+          <w:ilvl w:val="3"/>
+          <w:numId w:val="60"/>
+        </w:numPr>
+        <w:spacing w:after="0" w:line="360" w:lineRule="auto"/>
+        <w:ind w:left="720"/>
+        <w:jc w:val="both"/>
+        <w:rPr>
+          <w:b/>
+          <w:szCs w:val="18"/>
+        </w:rPr>
+      </w:pPr>
+      <w:r>
+        <w:rPr>
+          <w:b/>
+          <w:szCs w:val="18"/>
+        </w:rPr>
+        <w:t>Antarmuka</w:t>
+      </w:r>
+      <w:r>
+        <w:rPr>
+          <w:b/>
+          <w:szCs w:val="18"/>
+        </w:rPr>
+        <w:t xml:space="preserve"> </w:t>
+      </w:r>
+      <w:r>
+        <w:rPr>
+          <w:b/>
+          <w:szCs w:val="18"/>
+        </w:rPr>
+        <w:t>Tampilan Detil</w:t>
+      </w:r>
+      <w:r>
+        <w:rPr>
+          <w:b/>
+          <w:szCs w:val="18"/>
+        </w:rPr>
+        <w:t xml:space="preserve"> Pegawai</w:t>
+      </w:r>
+    </w:p>
+    <w:p>
+      <w:pPr>
+        <w:pStyle w:val="ListParagraph"/>
+        <w:spacing w:after="0" w:line="360" w:lineRule="auto"/>
+        <w:ind w:left="0"/>
+        <w:jc w:val="both"/>
+        <w:rPr>
+          <w:szCs w:val="18"/>
+        </w:rPr>
+      </w:pPr>
+      <w:r>
+        <w:rPr>
+          <w:szCs w:val="18"/>
+        </w:rPr>
+        <w:tab/>
+        <w:t xml:space="preserve">Pada antarmuka ini merupakan halaman kelola pegawai yang diakses oleh </w:t>
+      </w:r>
+      <w:r>
+        <w:rPr>
+          <w:i/>
+          <w:szCs w:val="18"/>
+        </w:rPr>
+        <w:t xml:space="preserve">administrator </w:t>
+      </w:r>
+      <w:r>
+        <w:rPr>
+          <w:szCs w:val="18"/>
+        </w:rPr>
+        <w:t xml:space="preserve">diperuntukan </w:t>
+      </w:r>
+      <w:r>
+        <w:rPr>
+          <w:szCs w:val="18"/>
+        </w:rPr>
+        <w:t>melihat detil</w:t>
+      </w:r>
+      <w:r>
+        <w:rPr>
+          <w:szCs w:val="18"/>
+        </w:rPr>
+        <w:t xml:space="preserve"> </w:t>
+      </w:r>
+      <w:r>
+        <w:rPr>
+          <w:szCs w:val="18"/>
+        </w:rPr>
+        <w:t xml:space="preserve">biodata </w:t>
+      </w:r>
+      <w:r>
+        <w:rPr>
+          <w:szCs w:val="18"/>
+        </w:rPr>
+        <w:t xml:space="preserve">pegawai. </w:t>
+      </w:r>
+    </w:p>
+    <w:p>
+      <w:pPr>
+        <w:pStyle w:val="ListParagraph"/>
+        <w:spacing w:after="0" w:line="360" w:lineRule="auto"/>
+        <w:ind w:left="0"/>
+        <w:jc w:val="center"/>
+        <w:rPr>
+          <w:szCs w:val="18"/>
+        </w:rPr>
+      </w:pPr>
+      <w:r>
+        <w:rPr>
+          <w:noProof/>
+        </w:rPr>
+        <w:drawing>
+          <wp:inline distT="0" distB="0" distL="0" distR="0" wp14:anchorId="1FB32C8C" wp14:editId="5683DE6D">
+            <wp:extent cx="4107180" cy="2210242"/>
+            <wp:effectExtent l="0" t="0" r="7620" b="0"/>
+            <wp:docPr id="303" name="Picture 303"/>
+            <wp:cNvGraphicFramePr>
+              <a:graphicFrameLocks xmlns:a="http://schemas.openxmlformats.org/drawingml/2006/main" noChangeAspect="1"/>
+            </wp:cNvGraphicFramePr>
+            <a:graphic xmlns:a="http://schemas.openxmlformats.org/drawingml/2006/main">
+              <a:graphicData uri="http://schemas.openxmlformats.org/drawingml/2006/picture">
+                <pic:pic xmlns:pic="http://schemas.openxmlformats.org/drawingml/2006/picture">
+                  <pic:nvPicPr>
+                    <pic:cNvPr id="0" name=""/>
+                    <pic:cNvPicPr/>
+                  </pic:nvPicPr>
+                  <pic:blipFill>
+                    <a:blip r:embed="rId79"/>
+                    <a:stretch>
+                      <a:fillRect/>
+                    </a:stretch>
+                  </pic:blipFill>
+                  <pic:spPr>
+                    <a:xfrm>
+                      <a:off x="0" y="0"/>
+                      <a:ext cx="4107699" cy="2210521"/>
+                    </a:xfrm>
+                    <a:prstGeom prst="rect">
+                      <a:avLst/>
+                    </a:prstGeom>
+                  </pic:spPr>
+                </pic:pic>
+              </a:graphicData>
+            </a:graphic>
+          </wp:inline>
+        </w:drawing>
+      </w:r>
+    </w:p>
+    <w:p>
+      <w:pPr>
+        <w:pStyle w:val="ListParagraph"/>
+        <w:spacing w:after="0" w:line="360" w:lineRule="auto"/>
+        <w:ind w:left="450"/>
+        <w:jc w:val="center"/>
+        <w:rPr>
+          <w:szCs w:val="18"/>
+        </w:rPr>
+      </w:pPr>
+      <w:r>
+        <w:rPr>
+          <w:b/>
+          <w:sz w:val="18"/>
+          <w:szCs w:val="18"/>
+        </w:rPr>
+        <w:t>Gambar 3.1</w:t>
+      </w:r>
+      <w:r>
+        <w:rPr>
+          <w:b/>
+          <w:sz w:val="18"/>
+          <w:szCs w:val="18"/>
+        </w:rPr>
+        <w:t>9</w:t>
+      </w:r>
+      <w:r>
+        <w:rPr>
+          <w:b/>
+          <w:sz w:val="18"/>
+          <w:szCs w:val="18"/>
+        </w:rPr>
+        <w:t xml:space="preserve"> </w:t>
+      </w:r>
+      <w:r>
+        <w:rPr>
+          <w:b/>
+          <w:sz w:val="18"/>
+          <w:szCs w:val="18"/>
+        </w:rPr>
+        <w:t>Antarmuka</w:t>
+      </w:r>
+      <w:r>
+        <w:rPr>
+          <w:b/>
+          <w:i/>
+          <w:sz w:val="18"/>
+          <w:szCs w:val="18"/>
+        </w:rPr>
+        <w:t xml:space="preserve"> </w:t>
+      </w:r>
+      <w:r>
+        <w:rPr>
+          <w:b/>
+          <w:sz w:val="18"/>
+          <w:szCs w:val="18"/>
+        </w:rPr>
+        <w:t>Tampilan Detil</w:t>
+      </w:r>
+      <w:r>
+        <w:rPr>
+          <w:b/>
+          <w:sz w:val="18"/>
+          <w:szCs w:val="18"/>
+        </w:rPr>
+        <w:t xml:space="preserve"> Pegawai</w:t>
+      </w:r>
+    </w:p>
+    <w:p>
+      <w:pPr>
+        <w:pStyle w:val="ListParagraph"/>
+        <w:spacing w:after="0" w:line="360" w:lineRule="auto"/>
+        <w:ind w:left="450"/>
+        <w:jc w:val="center"/>
+        <w:rPr>
+          <w:b/>
+          <w:szCs w:val="18"/>
+        </w:rPr>
+      </w:pPr>
+    </w:p>
+    <w:p>
+      <w:pPr>
+        <w:pStyle w:val="ListParagraph"/>
+        <w:spacing w:after="0" w:line="360" w:lineRule="auto"/>
+        <w:ind w:left="450"/>
+        <w:jc w:val="center"/>
+        <w:rPr>
+          <w:b/>
+          <w:szCs w:val="18"/>
+        </w:rPr>
+      </w:pPr>
+    </w:p>
+    <w:p>
+      <w:pPr>
+        <w:pStyle w:val="ListParagraph"/>
+        <w:spacing w:after="0" w:line="360" w:lineRule="auto"/>
+        <w:ind w:left="450"/>
+        <w:jc w:val="center"/>
+        <w:rPr>
+          <w:b/>
+          <w:szCs w:val="18"/>
+        </w:rPr>
+      </w:pPr>
+    </w:p>
+    <w:p>
+      <w:pPr>
+        <w:pStyle w:val="ListParagraph"/>
+        <w:spacing w:after="0" w:line="360" w:lineRule="auto"/>
+        <w:ind w:left="450"/>
+        <w:jc w:val="center"/>
+        <w:rPr>
+          <w:b/>
+          <w:szCs w:val="18"/>
+        </w:rPr>
+      </w:pPr>
+    </w:p>
+    <w:p>
+      <w:pPr>
+        <w:pStyle w:val="ListParagraph"/>
+        <w:spacing w:after="0" w:line="360" w:lineRule="auto"/>
+        <w:ind w:left="450"/>
+        <w:jc w:val="center"/>
+        <w:rPr>
+          <w:b/>
+          <w:szCs w:val="18"/>
+        </w:rPr>
+      </w:pPr>
+    </w:p>
+    <w:p>
+      <w:pPr>
+        <w:pStyle w:val="ListParagraph"/>
+        <w:spacing w:after="0" w:line="360" w:lineRule="auto"/>
+        <w:ind w:left="450"/>
+        <w:jc w:val="center"/>
+        <w:rPr>
+          <w:b/>
+          <w:szCs w:val="18"/>
+        </w:rPr>
+      </w:pPr>
+    </w:p>
+    <w:p>
+      <w:pPr>
+        <w:pStyle w:val="ListParagraph"/>
+        <w:spacing w:after="0" w:line="360" w:lineRule="auto"/>
+        <w:ind w:left="450"/>
+        <w:jc w:val="center"/>
+        <w:rPr>
+          <w:b/>
+          <w:szCs w:val="18"/>
+        </w:rPr>
+      </w:pPr>
+    </w:p>
+    <w:p>
+      <w:pPr>
+        <w:pStyle w:val="ListParagraph"/>
+        <w:numPr>
+          <w:ilvl w:val="3"/>
+          <w:numId w:val="60"/>
+        </w:numPr>
+        <w:spacing w:after="0" w:line="360" w:lineRule="auto"/>
+        <w:ind w:left="720"/>
+        <w:jc w:val="both"/>
+        <w:rPr>
+          <w:b/>
+          <w:szCs w:val="18"/>
+        </w:rPr>
+      </w:pPr>
+      <w:r>
+        <w:rPr>
+          <w:b/>
+          <w:szCs w:val="18"/>
+        </w:rPr>
+        <w:lastRenderedPageBreak/>
+        <w:t xml:space="preserve">Antarmuka </w:t>
+      </w:r>
+      <w:r>
+        <w:rPr>
+          <w:b/>
+          <w:szCs w:val="18"/>
+        </w:rPr>
+        <w:t>Unggah Presensi</w:t>
+      </w:r>
+    </w:p>
+    <w:p>
+      <w:pPr>
+        <w:pStyle w:val="ListParagraph"/>
+        <w:spacing w:after="0" w:line="360" w:lineRule="auto"/>
+        <w:ind w:left="0"/>
+        <w:jc w:val="both"/>
+        <w:rPr>
+          <w:szCs w:val="18"/>
+        </w:rPr>
+      </w:pPr>
+      <w:r>
+        <w:rPr>
+          <w:szCs w:val="18"/>
+        </w:rPr>
+        <w:tab/>
+      </w:r>
+      <w:proofErr w:type="gramStart"/>
+      <w:r>
+        <w:rPr>
+          <w:szCs w:val="18"/>
+        </w:rPr>
+        <w:t xml:space="preserve">Pada antarmuka ini merupakan halaman </w:t>
+      </w:r>
+      <w:r>
+        <w:rPr>
+          <w:szCs w:val="18"/>
+        </w:rPr>
+        <w:t>presensi</w:t>
+      </w:r>
+      <w:r>
+        <w:rPr>
+          <w:szCs w:val="18"/>
+        </w:rPr>
+        <w:t xml:space="preserve"> yang diakses oleh </w:t>
+      </w:r>
+      <w:r>
+        <w:rPr>
+          <w:i/>
+          <w:szCs w:val="18"/>
+        </w:rPr>
+        <w:t xml:space="preserve">administrator </w:t>
+      </w:r>
+      <w:r>
+        <w:rPr>
+          <w:szCs w:val="18"/>
+        </w:rPr>
+        <w:t xml:space="preserve">diperuntukan </w:t>
+      </w:r>
+      <w:r>
+        <w:rPr>
+          <w:szCs w:val="18"/>
+        </w:rPr>
+        <w:t>dalam mengunggah</w:t>
+      </w:r>
+      <w:r>
+        <w:rPr>
+          <w:szCs w:val="18"/>
+        </w:rPr>
+        <w:t xml:space="preserve"> </w:t>
+      </w:r>
+      <w:r>
+        <w:rPr>
+          <w:szCs w:val="18"/>
+        </w:rPr>
+        <w:t xml:space="preserve">presensi </w:t>
+      </w:r>
+      <w:r>
+        <w:rPr>
+          <w:szCs w:val="18"/>
+        </w:rPr>
+        <w:t>pegawai.</w:t>
+      </w:r>
+      <w:proofErr w:type="gramEnd"/>
+      <w:r>
+        <w:rPr>
+          <w:szCs w:val="18"/>
+        </w:rPr>
+        <w:t xml:space="preserve"> </w:t>
+      </w:r>
+    </w:p>
+    <w:p>
+      <w:pPr>
+        <w:pStyle w:val="ListParagraph"/>
+        <w:spacing w:after="0" w:line="360" w:lineRule="auto"/>
+        <w:ind w:left="0"/>
+        <w:jc w:val="center"/>
+        <w:rPr>
+          <w:szCs w:val="18"/>
+        </w:rPr>
+      </w:pPr>
+      <w:r>
+        <w:rPr>
+          <w:noProof/>
+          <w:szCs w:val="18"/>
+        </w:rPr>
+        <w:drawing>
+          <wp:inline distT="0" distB="0" distL="0" distR="0">
+            <wp:extent cx="4244340" cy="2275516"/>
+            <wp:effectExtent l="0" t="0" r="3810" b="0"/>
+            <wp:docPr id="308" name="Picture 308" descr="D:\Github\DTTI\Data Analisis\Capture Halaman\Presensi\Unggah.png"/>
+            <wp:cNvGraphicFramePr>
+              <a:graphicFrameLocks xmlns:a="http://schemas.openxmlformats.org/drawingml/2006/main" noChangeAspect="1"/>
+            </wp:cNvGraphicFramePr>
+            <a:graphic xmlns:a="http://schemas.openxmlformats.org/drawingml/2006/main">
+              <a:graphicData uri="http://schemas.openxmlformats.org/drawingml/2006/picture">
+                <pic:pic xmlns:pic="http://schemas.openxmlformats.org/drawingml/2006/picture">
+                  <pic:nvPicPr>
+                    <pic:cNvPr id="0" name="Picture 2" descr="D:\Github\DTTI\Data Analisis\Capture Halaman\Presensi\Unggah.png"/>
+                    <pic:cNvPicPr>
+                      <a:picLocks noChangeAspect="1" noChangeArrowheads="1"/>
+                    </pic:cNvPicPr>
+                  </pic:nvPicPr>
+                  <pic:blipFill>
+                    <a:blip r:embed="rId80" cstate="print">
+                      <a:extLst>
+                        <a:ext uri="{28A0092B-C50C-407E-A947-70E740481C1C}">
+                          <a14:useLocalDpi xmlns:a14="http://schemas.microsoft.com/office/drawing/2010/main" val="0"/>
+                        </a:ext>
+                      </a:extLst>
+                    </a:blip>
+                    <a:srcRect/>
+                    <a:stretch>
+                      <a:fillRect/>
+                    </a:stretch>
+                  </pic:blipFill>
+                  <pic:spPr bwMode="auto">
+                    <a:xfrm>
+                      <a:off x="0" y="0"/>
+                      <a:ext cx="4249450" cy="2278256"/>
+                    </a:xfrm>
+                    <a:prstGeom prst="rect">
+                      <a:avLst/>
+                    </a:prstGeom>
+                    <a:noFill/>
+                    <a:ln>
+                      <a:noFill/>
+                    </a:ln>
+                  </pic:spPr>
+                </pic:pic>
+              </a:graphicData>
+            </a:graphic>
+          </wp:inline>
+        </w:drawing>
+      </w:r>
+    </w:p>
+    <w:p>
+      <w:pPr>
+        <w:pStyle w:val="ListParagraph"/>
+        <w:spacing w:after="0" w:line="360" w:lineRule="auto"/>
+        <w:ind w:left="450"/>
+        <w:jc w:val="center"/>
+        <w:rPr>
+          <w:szCs w:val="18"/>
+        </w:rPr>
+      </w:pPr>
+      <w:r>
+        <w:rPr>
+          <w:b/>
+          <w:sz w:val="18"/>
+          <w:szCs w:val="18"/>
+        </w:rPr>
+        <w:t>Gambar 3.20</w:t>
+      </w:r>
+      <w:r>
+        <w:rPr>
+          <w:b/>
+          <w:sz w:val="18"/>
+          <w:szCs w:val="18"/>
+        </w:rPr>
+        <w:t xml:space="preserve"> </w:t>
+      </w:r>
+      <w:r>
+        <w:rPr>
+          <w:b/>
+          <w:sz w:val="18"/>
+          <w:szCs w:val="18"/>
+        </w:rPr>
+        <w:t>Antarmuka</w:t>
+      </w:r>
+      <w:r>
+        <w:rPr>
+          <w:b/>
+          <w:i/>
+          <w:sz w:val="18"/>
+          <w:szCs w:val="18"/>
+        </w:rPr>
+        <w:t xml:space="preserve"> </w:t>
+      </w:r>
+      <w:r>
+        <w:rPr>
+          <w:b/>
+          <w:sz w:val="18"/>
+          <w:szCs w:val="18"/>
+        </w:rPr>
+        <w:t xml:space="preserve">Unggah Presensi </w:t>
+      </w:r>
+      <w:r>
+        <w:rPr>
+          <w:b/>
+          <w:sz w:val="18"/>
+          <w:szCs w:val="18"/>
+        </w:rPr>
+        <w:t>Pegawai</w:t>
+      </w:r>
+    </w:p>
+    <w:p>
+      <w:pPr>
+        <w:pStyle w:val="ListParagraph"/>
+        <w:numPr>
+          <w:ilvl w:val="3"/>
+          <w:numId w:val="60"/>
+        </w:numPr>
+        <w:spacing w:after="0" w:line="360" w:lineRule="auto"/>
+        <w:ind w:left="720"/>
+        <w:jc w:val="both"/>
+        <w:rPr>
+          <w:b/>
+          <w:szCs w:val="18"/>
+        </w:rPr>
+      </w:pPr>
+      <w:r>
+        <w:rPr>
+          <w:b/>
+          <w:szCs w:val="18"/>
+        </w:rPr>
+        <w:t>Antarmuka</w:t>
+      </w:r>
+      <w:r>
+        <w:rPr>
+          <w:b/>
+          <w:szCs w:val="18"/>
+        </w:rPr>
+        <w:t xml:space="preserve"> Halaman </w:t>
+      </w:r>
+      <w:r>
+        <w:rPr>
+          <w:b/>
+          <w:szCs w:val="18"/>
+        </w:rPr>
+        <w:t>Presensi</w:t>
+      </w:r>
+      <w:r>
+        <w:rPr>
+          <w:b/>
+          <w:szCs w:val="18"/>
+        </w:rPr>
+        <w:t xml:space="preserve"> Pegawai</w:t>
+      </w:r>
+    </w:p>
+    <w:p>
+      <w:pPr>
+        <w:pStyle w:val="ListParagraph"/>
+        <w:spacing w:after="0" w:line="360" w:lineRule="auto"/>
+        <w:ind w:left="0"/>
+        <w:jc w:val="both"/>
+        <w:rPr>
+          <w:szCs w:val="18"/>
+        </w:rPr>
+      </w:pPr>
+      <w:r>
+        <w:rPr>
+          <w:szCs w:val="18"/>
+        </w:rPr>
+        <w:tab/>
+      </w:r>
+      <w:proofErr w:type="gramStart"/>
+      <w:r>
+        <w:rPr>
+          <w:szCs w:val="18"/>
+        </w:rPr>
+        <w:t xml:space="preserve">Pada antarmuka ini merupakan halaman presensi yang diakses oleh </w:t>
+      </w:r>
+      <w:r>
+        <w:rPr>
+          <w:i/>
+          <w:szCs w:val="18"/>
+        </w:rPr>
+        <w:t xml:space="preserve">administrator </w:t>
+      </w:r>
+      <w:r>
+        <w:rPr>
+          <w:szCs w:val="18"/>
+        </w:rPr>
+        <w:t>diperuntukan dalam me</w:t>
+      </w:r>
+      <w:r>
+        <w:rPr>
+          <w:szCs w:val="18"/>
+        </w:rPr>
+        <w:t xml:space="preserve">lihat data </w:t>
+      </w:r>
+      <w:r>
+        <w:rPr>
+          <w:szCs w:val="18"/>
+        </w:rPr>
+        <w:t>presensi pegawai</w:t>
+      </w:r>
+      <w:r>
+        <w:rPr>
+          <w:szCs w:val="18"/>
+        </w:rPr>
+        <w:t xml:space="preserve"> yang berhasil diunggah</w:t>
+      </w:r>
+      <w:r>
+        <w:rPr>
+          <w:szCs w:val="18"/>
+        </w:rPr>
+        <w:t>.</w:t>
+      </w:r>
+      <w:proofErr w:type="gramEnd"/>
+      <w:r>
+        <w:rPr>
+          <w:szCs w:val="18"/>
+        </w:rPr>
+        <w:t xml:space="preserve"> </w:t>
+      </w:r>
+    </w:p>
+    <w:p>
+      <w:pPr>
+        <w:pStyle w:val="ListParagraph"/>
+        <w:spacing w:after="0" w:line="360" w:lineRule="auto"/>
+        <w:ind w:left="0"/>
+        <w:jc w:val="center"/>
+        <w:rPr>
+          <w:szCs w:val="18"/>
+        </w:rPr>
+      </w:pPr>
+      <w:r>
+        <w:rPr>
+          <w:noProof/>
+          <w:szCs w:val="18"/>
+        </w:rPr>
+        <w:drawing>
+          <wp:inline distT="0" distB="0" distL="0" distR="0">
+            <wp:extent cx="4251960" cy="2279601"/>
+            <wp:effectExtent l="0" t="0" r="0" b="6985"/>
+            <wp:docPr id="310" name="Picture 310" descr="D:\Github\DTTI\Data Analisis\Capture Halaman\Presensi\DataPresensi.png"/>
+            <wp:cNvGraphicFramePr>
+              <a:graphicFrameLocks xmlns:a="http://schemas.openxmlformats.org/drawingml/2006/main" noChangeAspect="1"/>
+            </wp:cNvGraphicFramePr>
+            <a:graphic xmlns:a="http://schemas.openxmlformats.org/drawingml/2006/main">
+              <a:graphicData uri="http://schemas.openxmlformats.org/drawingml/2006/picture">
+                <pic:pic xmlns:pic="http://schemas.openxmlformats.org/drawingml/2006/picture">
+                  <pic:nvPicPr>
+                    <pic:cNvPr id="0" name="Picture 3" descr="D:\Github\DTTI\Data Analisis\Capture Halaman\Presensi\DataPresensi.png"/>
+                    <pic:cNvPicPr>
+                      <a:picLocks noChangeAspect="1" noChangeArrowheads="1"/>
+                    </pic:cNvPicPr>
+                  </pic:nvPicPr>
+                  <pic:blipFill>
+                    <a:blip r:embed="rId81" cstate="print">
+                      <a:extLst>
+                        <a:ext uri="{28A0092B-C50C-407E-A947-70E740481C1C}">
+                          <a14:useLocalDpi xmlns:a14="http://schemas.microsoft.com/office/drawing/2010/main" val="0"/>
+                        </a:ext>
+                      </a:extLst>
+                    </a:blip>
+                    <a:srcRect/>
+                    <a:stretch>
+                      <a:fillRect/>
+                    </a:stretch>
+                  </pic:blipFill>
+                  <pic:spPr bwMode="auto">
+                    <a:xfrm>
+                      <a:off x="0" y="0"/>
+                      <a:ext cx="4251970" cy="2279607"/>
+                    </a:xfrm>
+                    <a:prstGeom prst="rect">
+                      <a:avLst/>
+                    </a:prstGeom>
+                    <a:noFill/>
+                    <a:ln>
+                      <a:noFill/>
+                    </a:ln>
+                  </pic:spPr>
+                </pic:pic>
+              </a:graphicData>
+            </a:graphic>
+          </wp:inline>
+        </w:drawing>
+      </w:r>
+    </w:p>
+    <w:p>
+      <w:pPr>
+        <w:pStyle w:val="ListParagraph"/>
+        <w:spacing w:after="0" w:line="360" w:lineRule="auto"/>
+        <w:ind w:left="450"/>
+        <w:jc w:val="center"/>
+        <w:rPr>
+          <w:szCs w:val="18"/>
+        </w:rPr>
+      </w:pPr>
+      <w:r>
+        <w:rPr>
+          <w:b/>
+          <w:sz w:val="18"/>
+          <w:szCs w:val="18"/>
+        </w:rPr>
+        <w:t>Gambar 3.</w:t>
+      </w:r>
+      <w:r>
+        <w:rPr>
+          <w:b/>
+          <w:sz w:val="18"/>
+          <w:szCs w:val="18"/>
+        </w:rPr>
+        <w:t>21</w:t>
+      </w:r>
+      <w:r>
+        <w:rPr>
+          <w:b/>
+          <w:sz w:val="18"/>
+          <w:szCs w:val="18"/>
+        </w:rPr>
+        <w:t xml:space="preserve"> </w:t>
+      </w:r>
+      <w:r>
+        <w:rPr>
+          <w:b/>
+          <w:sz w:val="18"/>
+          <w:szCs w:val="18"/>
+        </w:rPr>
+        <w:t>Antarmuka</w:t>
+      </w:r>
+      <w:r>
+        <w:rPr>
+          <w:b/>
+          <w:i/>
+          <w:sz w:val="18"/>
+          <w:szCs w:val="18"/>
+        </w:rPr>
+        <w:t xml:space="preserve"> </w:t>
+      </w:r>
+      <w:r>
+        <w:rPr>
+          <w:b/>
+          <w:sz w:val="18"/>
+          <w:szCs w:val="18"/>
+        </w:rPr>
+        <w:t>Data</w:t>
+      </w:r>
+      <w:r>
+        <w:rPr>
+          <w:b/>
+          <w:sz w:val="18"/>
+          <w:szCs w:val="18"/>
+        </w:rPr>
+        <w:t xml:space="preserve"> Presensi Pegawai</w:t>
+      </w:r>
+    </w:p>
+    <w:p>
+      <w:pPr>
+        <w:pStyle w:val="ListParagraph"/>
+        <w:spacing w:after="0" w:line="360" w:lineRule="auto"/>
+        <w:ind w:left="450"/>
+        <w:jc w:val="center"/>
+        <w:rPr>
           <w:b/>
           <w:szCs w:val="18"/>
         </w:rPr>
@@ -49110,6 +51946,8 @@
           <w:sz w:val="18"/>
         </w:rPr>
       </w:pPr>
+      <w:bookmarkStart w:id="10" w:name="_GoBack"/>
+      <w:bookmarkEnd w:id="10"/>
     </w:p>
     <w:sectPr>
       <w:pgSz w:w="11907" w:h="16840" w:code="9"/>
@@ -49166,7 +52004,7 @@
       <w:rPr>
         <w:noProof/>
       </w:rPr>
-      <w:t>23</w:t>
+      <w:t>71</w:t>
     </w:r>
     <w:r>
       <w:rPr>
@@ -50523,7 +53361,7 @@
       <w:lvlText w:val="%1.%2.%3.%4"/>
       <w:lvlJc w:val="left"/>
       <w:pPr>
-        <w:ind w:left="1080" w:hanging="720"/>
+        <w:ind w:left="3240" w:hanging="720"/>
       </w:pPr>
       <w:rPr>
         <w:rFonts w:hint="default"/>
@@ -58810,7 +61648,7 @@
   <a:extraClrSchemeLst/>
   <a:extLst>
     <a:ext uri="{05A4C25C-085E-4340-85A3-A5531E510DB2}">
-      <thm15:themeFamily xmlns:thm15="http://schemas.microsoft.com/office/thememl/2012/main" xmlns="" name="Office Theme" id="{62F939B6-93AF-4DB8-9C6B-D6C7DFDC589F}" vid="{4A3C46E8-61CC-4603-A589-7422A47A8E4A}"/>
+      <thm15:themeFamily xmlns="" xmlns:thm15="http://schemas.microsoft.com/office/thememl/2012/main" name="Office Theme" id="{62F939B6-93AF-4DB8-9C6B-D6C7DFDC589F}" vid="{4A3C46E8-61CC-4603-A589-7422A47A8E4A}"/>
     </a:ext>
   </a:extLst>
 </a:theme>
@@ -59135,7 +61973,7 @@
 </file>
 
 <file path=customXml/itemProps1.xml><?xml version="1.0" encoding="utf-8"?>
-<ds:datastoreItem xmlns:ds="http://schemas.openxmlformats.org/officeDocument/2006/customXml" ds:itemID="{64E60982-A61F-4D76-B886-23EBAEE13CFB}">
+<ds:datastoreItem xmlns:ds="http://schemas.openxmlformats.org/officeDocument/2006/customXml" ds:itemID="{4952685E-EFDB-4648-8792-02B0242DC678}">
   <ds:schemaRefs>
     <ds:schemaRef ds:uri="http://schemas.openxmlformats.org/officeDocument/2006/bibliography"/>
   </ds:schemaRefs>
